--- a/Moje Diplomka.docx
+++ b/Moje Diplomka.docx
@@ -854,7 +854,7 @@
       <w:r>
         <w:fldChar w:fldCharType="separate"/>
       </w:r>
-      <w:hyperlink w:anchor="_Toc176449062" w:history="1">
+      <w:hyperlink w:anchor="_Toc177584278" w:history="1">
         <w:r>
           <w:rPr>
             <w:rStyle w:val="Hypertextovodkaz"/>
@@ -877,7 +877,7 @@
           <w:rPr>
             <w:webHidden/>
           </w:rPr>
-          <w:instrText xml:space="preserve"> PAGEREF _Toc176449062 \h </w:instrText>
+          <w:instrText xml:space="preserve"> PAGEREF _Toc177584278 \h </w:instrText>
         </w:r>
         <w:r>
           <w:rPr>
@@ -914,7 +914,7 @@
           <w14:ligatures w14:val="standardContextual"/>
         </w:rPr>
       </w:pPr>
-      <w:hyperlink w:anchor="_Toc176449063" w:history="1">
+      <w:hyperlink w:anchor="_Toc177584279" w:history="1">
         <w:r>
           <w:rPr>
             <w:rStyle w:val="Hypertextovodkaz"/>
@@ -937,7 +937,7 @@
           <w:rPr>
             <w:webHidden/>
           </w:rPr>
-          <w:instrText xml:space="preserve"> PAGEREF _Toc176449063 \h </w:instrText>
+          <w:instrText xml:space="preserve"> PAGEREF _Toc177584279 \h </w:instrText>
         </w:r>
         <w:r>
           <w:rPr>
@@ -974,7 +974,7 @@
           <w14:ligatures w14:val="standardContextual"/>
         </w:rPr>
       </w:pPr>
-      <w:hyperlink w:anchor="_Toc176449064" w:history="1">
+      <w:hyperlink w:anchor="_Toc177584280" w:history="1">
         <w:r>
           <w:rPr>
             <w:rStyle w:val="Hypertextovodkaz"/>
@@ -997,7 +997,7 @@
           <w:rPr>
             <w:webHidden/>
           </w:rPr>
-          <w:instrText xml:space="preserve"> PAGEREF _Toc176449064 \h </w:instrText>
+          <w:instrText xml:space="preserve"> PAGEREF _Toc177584280 \h </w:instrText>
         </w:r>
         <w:r>
           <w:rPr>
@@ -1034,7 +1034,7 @@
           <w14:ligatures w14:val="standardContextual"/>
         </w:rPr>
       </w:pPr>
-      <w:hyperlink w:anchor="_Toc176449065" w:history="1">
+      <w:hyperlink w:anchor="_Toc177584281" w:history="1">
         <w:r>
           <w:rPr>
             <w:rStyle w:val="Hypertextovodkaz"/>
@@ -1057,7 +1057,7 @@
           <w:rPr>
             <w:webHidden/>
           </w:rPr>
-          <w:instrText xml:space="preserve"> PAGEREF _Toc176449065 \h </w:instrText>
+          <w:instrText xml:space="preserve"> PAGEREF _Toc177584281 \h </w:instrText>
         </w:r>
         <w:r>
           <w:rPr>
@@ -1094,7 +1094,7 @@
           <w14:ligatures w14:val="standardContextual"/>
         </w:rPr>
       </w:pPr>
-      <w:hyperlink w:anchor="_Toc176449066" w:history="1">
+      <w:hyperlink w:anchor="_Toc177584282" w:history="1">
         <w:r>
           <w:rPr>
             <w:rStyle w:val="Hypertextovodkaz"/>
@@ -1117,7 +1117,7 @@
           <w:rPr>
             <w:webHidden/>
           </w:rPr>
-          <w:instrText xml:space="preserve"> PAGEREF _Toc176449066 \h </w:instrText>
+          <w:instrText xml:space="preserve"> PAGEREF _Toc177584282 \h </w:instrText>
         </w:r>
         <w:r>
           <w:rPr>
@@ -1156,7 +1156,7 @@
           <w14:ligatures w14:val="standardContextual"/>
         </w:rPr>
       </w:pPr>
-      <w:hyperlink w:anchor="_Toc176449067" w:history="1">
+      <w:hyperlink w:anchor="_Toc177584283" w:history="1">
         <w:r>
           <w:rPr>
             <w:rStyle w:val="Hypertextovodkaz"/>
@@ -1183,7 +1183,7 @@
             <w:noProof/>
             <w:webHidden/>
           </w:rPr>
-          <w:instrText xml:space="preserve"> PAGEREF _Toc176449067 \h </w:instrText>
+          <w:instrText xml:space="preserve"> PAGEREF _Toc177584283 \h </w:instrText>
         </w:r>
         <w:r>
           <w:rPr>
@@ -1229,13 +1229,13 @@
           <w14:ligatures w14:val="standardContextual"/>
         </w:rPr>
       </w:pPr>
-      <w:hyperlink w:anchor="_Toc176449068" w:history="1">
+      <w:hyperlink w:anchor="_Toc177584284" w:history="1">
         <w:r>
           <w:rPr>
             <w:rStyle w:val="Hypertextovodkaz"/>
             <w:noProof/>
           </w:rPr>
-          <w:t>Jak phishing funguje</w:t>
+          <w:t>Historie</w:t>
         </w:r>
         <w:r>
           <w:rPr>
@@ -1256,7 +1256,7 @@
             <w:noProof/>
             <w:webHidden/>
           </w:rPr>
-          <w:instrText xml:space="preserve"> PAGEREF _Toc176449068 \h </w:instrText>
+          <w:instrText xml:space="preserve"> PAGEREF _Toc177584284 \h </w:instrText>
         </w:r>
         <w:r>
           <w:rPr>
@@ -1302,13 +1302,13 @@
           <w14:ligatures w14:val="standardContextual"/>
         </w:rPr>
       </w:pPr>
-      <w:hyperlink w:anchor="_Toc176449069" w:history="1">
+      <w:hyperlink w:anchor="_Toc177584285" w:history="1">
         <w:r>
           <w:rPr>
             <w:rStyle w:val="Hypertextovodkaz"/>
             <w:noProof/>
           </w:rPr>
-          <w:t>Dopady phishingu</w:t>
+          <w:t>Typy phishingu</w:t>
         </w:r>
         <w:r>
           <w:rPr>
@@ -1329,7 +1329,7 @@
             <w:noProof/>
             <w:webHidden/>
           </w:rPr>
-          <w:instrText xml:space="preserve"> PAGEREF _Toc176449069 \h </w:instrText>
+          <w:instrText xml:space="preserve"> PAGEREF _Toc177584285 \h </w:instrText>
         </w:r>
         <w:r>
           <w:rPr>
@@ -1362,7 +1362,10 @@
     </w:p>
     <w:p>
       <w:pPr>
-        <w:pStyle w:val="Obsah2"/>
+        <w:pStyle w:val="Obsah3"/>
+        <w:tabs>
+          <w:tab w:val="right" w:leader="dot" w:pos="8493"/>
+        </w:tabs>
         <w:rPr>
           <w:rFonts w:asciiTheme="minorHAnsi" w:eastAsiaTheme="minorEastAsia" w:hAnsiTheme="minorHAnsi" w:cstheme="minorBidi"/>
           <w:noProof/>
@@ -1372,13 +1375,13 @@
           <w14:ligatures w14:val="standardContextual"/>
         </w:rPr>
       </w:pPr>
-      <w:hyperlink w:anchor="_Toc176449070" w:history="1">
+      <w:hyperlink w:anchor="_Toc177584286" w:history="1">
         <w:r>
           <w:rPr>
             <w:rStyle w:val="Hypertextovodkaz"/>
             <w:noProof/>
           </w:rPr>
-          <w:t>Legislativa</w:t>
+          <w:t>Jak phishing funguje</w:t>
         </w:r>
         <w:r>
           <w:rPr>
@@ -1399,7 +1402,7 @@
             <w:noProof/>
             <w:webHidden/>
           </w:rPr>
-          <w:instrText xml:space="preserve"> PAGEREF _Toc176449070 \h </w:instrText>
+          <w:instrText xml:space="preserve"> PAGEREF _Toc177584286 \h </w:instrText>
         </w:r>
         <w:r>
           <w:rPr>
@@ -1419,7 +1422,7 @@
             <w:noProof/>
             <w:webHidden/>
           </w:rPr>
-          <w:t>18</w:t>
+          <w:t>20</w:t>
         </w:r>
         <w:r>
           <w:rPr>
@@ -1432,7 +1435,10 @@
     </w:p>
     <w:p>
       <w:pPr>
-        <w:pStyle w:val="Obsah2"/>
+        <w:pStyle w:val="Obsah3"/>
+        <w:tabs>
+          <w:tab w:val="right" w:leader="dot" w:pos="8493"/>
+        </w:tabs>
         <w:rPr>
           <w:rFonts w:asciiTheme="minorHAnsi" w:eastAsiaTheme="minorEastAsia" w:hAnsiTheme="minorHAnsi" w:cstheme="minorBidi"/>
           <w:noProof/>
@@ -1442,13 +1448,13 @@
           <w14:ligatures w14:val="standardContextual"/>
         </w:rPr>
       </w:pPr>
-      <w:hyperlink w:anchor="_Toc176449071" w:history="1">
+      <w:hyperlink w:anchor="_Toc177584287" w:history="1">
         <w:r>
           <w:rPr>
             <w:rStyle w:val="Hypertextovodkaz"/>
             <w:noProof/>
           </w:rPr>
-          <w:t>Současné metody ochrany</w:t>
+          <w:t>Technické aspekty</w:t>
         </w:r>
         <w:r>
           <w:rPr>
@@ -1469,7 +1475,7 @@
             <w:noProof/>
             <w:webHidden/>
           </w:rPr>
-          <w:instrText xml:space="preserve"> PAGEREF _Toc176449071 \h </w:instrText>
+          <w:instrText xml:space="preserve"> PAGEREF _Toc177584287 \h </w:instrText>
         </w:r>
         <w:r>
           <w:rPr>
@@ -1489,7 +1495,7 @@
             <w:noProof/>
             <w:webHidden/>
           </w:rPr>
-          <w:t>18</w:t>
+          <w:t>20</w:t>
         </w:r>
         <w:r>
           <w:rPr>
@@ -1502,7 +1508,10 @@
     </w:p>
     <w:p>
       <w:pPr>
-        <w:pStyle w:val="Obsah2"/>
+        <w:pStyle w:val="Obsah3"/>
+        <w:tabs>
+          <w:tab w:val="right" w:leader="dot" w:pos="8493"/>
+        </w:tabs>
         <w:rPr>
           <w:rFonts w:asciiTheme="minorHAnsi" w:eastAsiaTheme="minorEastAsia" w:hAnsiTheme="minorHAnsi" w:cstheme="minorBidi"/>
           <w:noProof/>
@@ -1512,13 +1521,13 @@
           <w14:ligatures w14:val="standardContextual"/>
         </w:rPr>
       </w:pPr>
-      <w:hyperlink w:anchor="_Toc176449072" w:history="1">
+      <w:hyperlink w:anchor="_Toc177584288" w:history="1">
         <w:r>
           <w:rPr>
             <w:rStyle w:val="Hypertextovodkaz"/>
             <w:noProof/>
           </w:rPr>
-          <w:t>Odolnost organizací proti phishingu</w:t>
+          <w:t>Dopady phishingu</w:t>
         </w:r>
         <w:r>
           <w:rPr>
@@ -1539,7 +1548,7 @@
             <w:noProof/>
             <w:webHidden/>
           </w:rPr>
-          <w:instrText xml:space="preserve"> PAGEREF _Toc176449072 \h </w:instrText>
+          <w:instrText xml:space="preserve"> PAGEREF _Toc177584288 \h </w:instrText>
         </w:r>
         <w:r>
           <w:rPr>
@@ -1559,7 +1568,7 @@
             <w:noProof/>
             <w:webHidden/>
           </w:rPr>
-          <w:t>18</w:t>
+          <w:t>21</w:t>
         </w:r>
         <w:r>
           <w:rPr>
@@ -1572,10 +1581,7 @@
     </w:p>
     <w:p>
       <w:pPr>
-        <w:pStyle w:val="Obsah3"/>
-        <w:tabs>
-          <w:tab w:val="right" w:leader="dot" w:pos="8493"/>
-        </w:tabs>
+        <w:pStyle w:val="Obsah2"/>
         <w:rPr>
           <w:rFonts w:asciiTheme="minorHAnsi" w:eastAsiaTheme="minorEastAsia" w:hAnsiTheme="minorHAnsi" w:cstheme="minorBidi"/>
           <w:noProof/>
@@ -1585,13 +1591,13 @@
           <w14:ligatures w14:val="standardContextual"/>
         </w:rPr>
       </w:pPr>
-      <w:hyperlink w:anchor="_Toc176449073" w:history="1">
+      <w:hyperlink w:anchor="_Toc177584289" w:history="1">
         <w:r>
           <w:rPr>
             <w:rStyle w:val="Hypertextovodkaz"/>
             <w:noProof/>
           </w:rPr>
-          <w:t>Testování odolnosti organizací</w:t>
+          <w:t>Legislativa</w:t>
         </w:r>
         <w:r>
           <w:rPr>
@@ -1612,7 +1618,7 @@
             <w:noProof/>
             <w:webHidden/>
           </w:rPr>
-          <w:instrText xml:space="preserve"> PAGEREF _Toc176449073 \h </w:instrText>
+          <w:instrText xml:space="preserve"> PAGEREF _Toc177584289 \h </w:instrText>
         </w:r>
         <w:r>
           <w:rPr>
@@ -1632,7 +1638,7 @@
             <w:noProof/>
             <w:webHidden/>
           </w:rPr>
-          <w:t>18</w:t>
+          <w:t>22</w:t>
         </w:r>
         <w:r>
           <w:rPr>
@@ -1645,10 +1651,7 @@
     </w:p>
     <w:p>
       <w:pPr>
-        <w:pStyle w:val="Obsah3"/>
-        <w:tabs>
-          <w:tab w:val="right" w:leader="dot" w:pos="8493"/>
-        </w:tabs>
+        <w:pStyle w:val="Obsah2"/>
         <w:rPr>
           <w:rFonts w:asciiTheme="minorHAnsi" w:eastAsiaTheme="minorEastAsia" w:hAnsiTheme="minorHAnsi" w:cstheme="minorBidi"/>
           <w:noProof/>
@@ -1658,13 +1661,13 @@
           <w14:ligatures w14:val="standardContextual"/>
         </w:rPr>
       </w:pPr>
-      <w:hyperlink w:anchor="_Toc176449074" w:history="1">
+      <w:hyperlink w:anchor="_Toc177584290" w:history="1">
         <w:r>
           <w:rPr>
             <w:rStyle w:val="Hypertextovodkaz"/>
             <w:noProof/>
           </w:rPr>
-          <w:t>Zvyšování odolnosti organizací</w:t>
+          <w:t>Současné metody ochrany</w:t>
         </w:r>
         <w:r>
           <w:rPr>
@@ -1685,7 +1688,7 @@
             <w:noProof/>
             <w:webHidden/>
           </w:rPr>
-          <w:instrText xml:space="preserve"> PAGEREF _Toc176449074 \h </w:instrText>
+          <w:instrText xml:space="preserve"> PAGEREF _Toc177584290 \h </w:instrText>
         </w:r>
         <w:r>
           <w:rPr>
@@ -1705,7 +1708,7 @@
             <w:noProof/>
             <w:webHidden/>
           </w:rPr>
-          <w:t>19</w:t>
+          <w:t>22</w:t>
         </w:r>
         <w:r>
           <w:rPr>
@@ -1728,12 +1731,228 @@
           <w14:ligatures w14:val="standardContextual"/>
         </w:rPr>
       </w:pPr>
-      <w:hyperlink w:anchor="_Toc176449075" w:history="1">
+      <w:hyperlink w:anchor="_Toc177584291" w:history="1">
         <w:r>
           <w:rPr>
             <w:rStyle w:val="Hypertextovodkaz"/>
             <w:noProof/>
           </w:rPr>
+          <w:t>Odolnost organizací proti phishingu</w:t>
+        </w:r>
+        <w:r>
+          <w:rPr>
+            <w:noProof/>
+            <w:webHidden/>
+          </w:rPr>
+          <w:tab/>
+        </w:r>
+        <w:r>
+          <w:rPr>
+            <w:noProof/>
+            <w:webHidden/>
+          </w:rPr>
+          <w:fldChar w:fldCharType="begin"/>
+        </w:r>
+        <w:r>
+          <w:rPr>
+            <w:noProof/>
+            <w:webHidden/>
+          </w:rPr>
+          <w:instrText xml:space="preserve"> PAGEREF _Toc177584291 \h </w:instrText>
+        </w:r>
+        <w:r>
+          <w:rPr>
+            <w:noProof/>
+            <w:webHidden/>
+          </w:rPr>
+        </w:r>
+        <w:r>
+          <w:rPr>
+            <w:noProof/>
+            <w:webHidden/>
+          </w:rPr>
+          <w:fldChar w:fldCharType="separate"/>
+        </w:r>
+        <w:r>
+          <w:rPr>
+            <w:noProof/>
+            <w:webHidden/>
+          </w:rPr>
+          <w:t>23</w:t>
+        </w:r>
+        <w:r>
+          <w:rPr>
+            <w:noProof/>
+            <w:webHidden/>
+          </w:rPr>
+          <w:fldChar w:fldCharType="end"/>
+        </w:r>
+      </w:hyperlink>
+    </w:p>
+    <w:p>
+      <w:pPr>
+        <w:pStyle w:val="Obsah3"/>
+        <w:tabs>
+          <w:tab w:val="right" w:leader="dot" w:pos="8493"/>
+        </w:tabs>
+        <w:rPr>
+          <w:rFonts w:asciiTheme="minorHAnsi" w:eastAsiaTheme="minorEastAsia" w:hAnsiTheme="minorHAnsi" w:cstheme="minorBidi"/>
+          <w:noProof/>
+          <w:kern w:val="2"/>
+          <w:szCs w:val="24"/>
+          <w:lang w:val="cs-CZ"/>
+          <w14:ligatures w14:val="standardContextual"/>
+        </w:rPr>
+      </w:pPr>
+      <w:hyperlink w:anchor="_Toc177584292" w:history="1">
+        <w:r>
+          <w:rPr>
+            <w:rStyle w:val="Hypertextovodkaz"/>
+            <w:noProof/>
+          </w:rPr>
+          <w:t>Testování odolnosti organizací</w:t>
+        </w:r>
+        <w:r>
+          <w:rPr>
+            <w:noProof/>
+            <w:webHidden/>
+          </w:rPr>
+          <w:tab/>
+        </w:r>
+        <w:r>
+          <w:rPr>
+            <w:noProof/>
+            <w:webHidden/>
+          </w:rPr>
+          <w:fldChar w:fldCharType="begin"/>
+        </w:r>
+        <w:r>
+          <w:rPr>
+            <w:noProof/>
+            <w:webHidden/>
+          </w:rPr>
+          <w:instrText xml:space="preserve"> PAGEREF _Toc177584292 \h </w:instrText>
+        </w:r>
+        <w:r>
+          <w:rPr>
+            <w:noProof/>
+            <w:webHidden/>
+          </w:rPr>
+        </w:r>
+        <w:r>
+          <w:rPr>
+            <w:noProof/>
+            <w:webHidden/>
+          </w:rPr>
+          <w:fldChar w:fldCharType="separate"/>
+        </w:r>
+        <w:r>
+          <w:rPr>
+            <w:noProof/>
+            <w:webHidden/>
+          </w:rPr>
+          <w:t>23</w:t>
+        </w:r>
+        <w:r>
+          <w:rPr>
+            <w:noProof/>
+            <w:webHidden/>
+          </w:rPr>
+          <w:fldChar w:fldCharType="end"/>
+        </w:r>
+      </w:hyperlink>
+    </w:p>
+    <w:p>
+      <w:pPr>
+        <w:pStyle w:val="Obsah3"/>
+        <w:tabs>
+          <w:tab w:val="right" w:leader="dot" w:pos="8493"/>
+        </w:tabs>
+        <w:rPr>
+          <w:rFonts w:asciiTheme="minorHAnsi" w:eastAsiaTheme="minorEastAsia" w:hAnsiTheme="minorHAnsi" w:cstheme="minorBidi"/>
+          <w:noProof/>
+          <w:kern w:val="2"/>
+          <w:szCs w:val="24"/>
+          <w:lang w:val="cs-CZ"/>
+          <w14:ligatures w14:val="standardContextual"/>
+        </w:rPr>
+      </w:pPr>
+      <w:hyperlink w:anchor="_Toc177584293" w:history="1">
+        <w:r>
+          <w:rPr>
+            <w:rStyle w:val="Hypertextovodkaz"/>
+            <w:noProof/>
+          </w:rPr>
+          <w:t>Zvyšování odolnosti organizací</w:t>
+        </w:r>
+        <w:r>
+          <w:rPr>
+            <w:noProof/>
+            <w:webHidden/>
+          </w:rPr>
+          <w:tab/>
+        </w:r>
+        <w:r>
+          <w:rPr>
+            <w:noProof/>
+            <w:webHidden/>
+          </w:rPr>
+          <w:fldChar w:fldCharType="begin"/>
+        </w:r>
+        <w:r>
+          <w:rPr>
+            <w:noProof/>
+            <w:webHidden/>
+          </w:rPr>
+          <w:instrText xml:space="preserve"> PAGEREF _Toc177584293 \h </w:instrText>
+        </w:r>
+        <w:r>
+          <w:rPr>
+            <w:noProof/>
+            <w:webHidden/>
+          </w:rPr>
+        </w:r>
+        <w:r>
+          <w:rPr>
+            <w:noProof/>
+            <w:webHidden/>
+          </w:rPr>
+          <w:fldChar w:fldCharType="separate"/>
+        </w:r>
+        <w:r>
+          <w:rPr>
+            <w:noProof/>
+            <w:webHidden/>
+          </w:rPr>
+          <w:t>23</w:t>
+        </w:r>
+        <w:r>
+          <w:rPr>
+            <w:noProof/>
+            <w:webHidden/>
+          </w:rPr>
+          <w:fldChar w:fldCharType="end"/>
+        </w:r>
+      </w:hyperlink>
+    </w:p>
+    <w:p>
+      <w:pPr>
+        <w:pStyle w:val="Obsah2"/>
+        <w:rPr>
+          <w:rFonts w:asciiTheme="minorHAnsi" w:eastAsiaTheme="minorEastAsia" w:hAnsiTheme="minorHAnsi" w:cstheme="minorBidi"/>
+          <w:noProof/>
+          <w:kern w:val="2"/>
+          <w:szCs w:val="24"/>
+          <w:lang w:val="cs-CZ"/>
+          <w14:ligatures w14:val="standardContextual"/>
+        </w:rPr>
+      </w:pPr>
+      <w:hyperlink w:anchor="_Toc177584294" w:history="1">
+        <w:r>
+          <w:rPr>
+            <w:rStyle w:val="Hypertextovodkaz"/>
+            <w:noProof/>
+          </w:rPr>
           <w:t>Význam lidského faktoru</w:t>
         </w:r>
         <w:r>
@@ -1755,7 +1974,7 @@
             <w:noProof/>
             <w:webHidden/>
           </w:rPr>
-          <w:instrText xml:space="preserve"> PAGEREF _Toc176449075 \h </w:instrText>
+          <w:instrText xml:space="preserve"> PAGEREF _Toc177584294 \h </w:instrText>
         </w:r>
         <w:r>
           <w:rPr>
@@ -1775,7 +1994,7 @@
             <w:noProof/>
             <w:webHidden/>
           </w:rPr>
-          <w:t>19</w:t>
+          <w:t>23</w:t>
         </w:r>
         <w:r>
           <w:rPr>
@@ -1796,7 +2015,7 @@
           <w14:ligatures w14:val="standardContextual"/>
         </w:rPr>
       </w:pPr>
-      <w:hyperlink w:anchor="_Toc176449076" w:history="1">
+      <w:hyperlink w:anchor="_Toc177584295" w:history="1">
         <w:r>
           <w:rPr>
             <w:rStyle w:val="Hypertextovodkaz"/>
@@ -1819,7 +2038,7 @@
           <w:rPr>
             <w:webHidden/>
           </w:rPr>
-          <w:instrText xml:space="preserve"> PAGEREF _Toc176449076 \h </w:instrText>
+          <w:instrText xml:space="preserve"> PAGEREF _Toc177584295 \h </w:instrText>
         </w:r>
         <w:r>
           <w:rPr>
@@ -1836,7 +2055,7 @@
           <w:rPr>
             <w:webHidden/>
           </w:rPr>
-          <w:t>20</w:t>
+          <w:t>24</w:t>
         </w:r>
         <w:r>
           <w:rPr>
@@ -1856,7 +2075,7 @@
           <w14:ligatures w14:val="standardContextual"/>
         </w:rPr>
       </w:pPr>
-      <w:hyperlink w:anchor="_Toc176449077" w:history="1">
+      <w:hyperlink w:anchor="_Toc177584296" w:history="1">
         <w:r>
           <w:rPr>
             <w:rStyle w:val="Hypertextovodkaz"/>
@@ -1879,7 +2098,7 @@
           <w:rPr>
             <w:webHidden/>
           </w:rPr>
-          <w:instrText xml:space="preserve"> PAGEREF _Toc176449077 \h </w:instrText>
+          <w:instrText xml:space="preserve"> PAGEREF _Toc177584296 \h </w:instrText>
         </w:r>
         <w:r>
           <w:rPr>
@@ -1896,7 +2115,7 @@
           <w:rPr>
             <w:webHidden/>
           </w:rPr>
-          <w:t>21</w:t>
+          <w:t>25</w:t>
         </w:r>
         <w:r>
           <w:rPr>
@@ -1916,7 +2135,7 @@
           <w14:ligatures w14:val="standardContextual"/>
         </w:rPr>
       </w:pPr>
-      <w:hyperlink w:anchor="_Toc176449078" w:history="1">
+      <w:hyperlink w:anchor="_Toc177584297" w:history="1">
         <w:r>
           <w:rPr>
             <w:rStyle w:val="Hypertextovodkaz"/>
@@ -1939,7 +2158,7 @@
           <w:rPr>
             <w:webHidden/>
           </w:rPr>
-          <w:instrText xml:space="preserve"> PAGEREF _Toc176449078 \h </w:instrText>
+          <w:instrText xml:space="preserve"> PAGEREF _Toc177584297 \h </w:instrText>
         </w:r>
         <w:r>
           <w:rPr>
@@ -1956,7 +2175,7 @@
           <w:rPr>
             <w:webHidden/>
           </w:rPr>
-          <w:t>22</w:t>
+          <w:t>26</w:t>
         </w:r>
         <w:r>
           <w:rPr>
@@ -1976,7 +2195,7 @@
           <w14:ligatures w14:val="standardContextual"/>
         </w:rPr>
       </w:pPr>
-      <w:hyperlink w:anchor="_Toc176449079" w:history="1">
+      <w:hyperlink w:anchor="_Toc177584298" w:history="1">
         <w:r>
           <w:rPr>
             <w:rStyle w:val="Hypertextovodkaz"/>
@@ -1999,7 +2218,7 @@
           <w:rPr>
             <w:webHidden/>
           </w:rPr>
-          <w:instrText xml:space="preserve"> PAGEREF _Toc176449079 \h </w:instrText>
+          <w:instrText xml:space="preserve"> PAGEREF _Toc177584298 \h </w:instrText>
         </w:r>
         <w:r>
           <w:rPr>
@@ -2016,7 +2235,7 @@
           <w:rPr>
             <w:webHidden/>
           </w:rPr>
-          <w:t>23</w:t>
+          <w:t>27</w:t>
         </w:r>
         <w:r>
           <w:rPr>
@@ -2036,7 +2255,7 @@
           <w14:ligatures w14:val="standardContextual"/>
         </w:rPr>
       </w:pPr>
-      <w:hyperlink w:anchor="_Toc176449080" w:history="1">
+      <w:hyperlink w:anchor="_Toc177584299" w:history="1">
         <w:r>
           <w:rPr>
             <w:rStyle w:val="Hypertextovodkaz"/>
@@ -2059,7 +2278,7 @@
           <w:rPr>
             <w:webHidden/>
           </w:rPr>
-          <w:instrText xml:space="preserve"> PAGEREF _Toc176449080 \h </w:instrText>
+          <w:instrText xml:space="preserve"> PAGEREF _Toc177584299 \h </w:instrText>
         </w:r>
         <w:r>
           <w:rPr>
@@ -2076,7 +2295,7 @@
           <w:rPr>
             <w:webHidden/>
           </w:rPr>
-          <w:t>25</w:t>
+          <w:t>29</w:t>
         </w:r>
         <w:r>
           <w:rPr>
@@ -2106,7 +2325,7 @@
       <w:bookmarkStart w:id="5" w:name="_Toc175620021"/>
       <w:bookmarkStart w:id="6" w:name="_Toc175704455"/>
       <w:bookmarkStart w:id="7" w:name="_Toc176513340"/>
-      <w:bookmarkStart w:id="8" w:name="_Toc176449062"/>
+      <w:bookmarkStart w:id="8" w:name="_Toc177584278"/>
       <w:r>
         <w:t>SEZNAM POUŽITÝCH ZKRATEK</w:t>
       </w:r>
@@ -3306,7 +3525,7 @@
       <w:bookmarkStart w:id="10" w:name="_Toc175620022"/>
       <w:bookmarkStart w:id="11" w:name="_Toc175704456"/>
       <w:bookmarkStart w:id="12" w:name="_Toc176513341"/>
-      <w:bookmarkStart w:id="13" w:name="_Toc176449063"/>
+      <w:bookmarkStart w:id="13" w:name="_Toc177584279"/>
       <w:r>
         <w:rPr>
           <w:sz w:val="28"/>
@@ -4470,7 +4689,7 @@
           <w:sz w:val="28"/>
         </w:rPr>
       </w:pPr>
-      <w:bookmarkStart w:id="14" w:name="_Toc176449064"/>
+      <w:bookmarkStart w:id="14" w:name="_Toc177584280"/>
       <w:r>
         <w:rPr>
           <w:sz w:val="28"/>
@@ -5725,7 +5944,7 @@
           <w:sz w:val="28"/>
         </w:rPr>
       </w:pPr>
-      <w:bookmarkStart w:id="15" w:name="_Toc176449065"/>
+      <w:bookmarkStart w:id="15" w:name="_Toc177584281"/>
       <w:r>
         <w:rPr>
           <w:sz w:val="28"/>
@@ -5759,7 +5978,7 @@
         </w:numPr>
         <w:ind w:left="431"/>
       </w:pPr>
-      <w:bookmarkStart w:id="16" w:name="_Toc176449066"/>
+      <w:bookmarkStart w:id="16" w:name="_Toc177584282"/>
       <w:r>
         <w:lastRenderedPageBreak/>
         <w:t>Teoretická část</w:t>
@@ -5778,17 +5997,17 @@
         </w:numPr>
         <w:ind w:left="576"/>
       </w:pPr>
-      <w:bookmarkStart w:id="17" w:name="_Toc176449067"/>
-      <w:bookmarkStart w:id="18" w:name="_Toc19065410"/>
-      <w:bookmarkStart w:id="19" w:name="_Toc19065682"/>
-      <w:bookmarkStart w:id="20" w:name="_Toc20477639"/>
-      <w:bookmarkStart w:id="21" w:name="_Toc46213540"/>
-      <w:bookmarkStart w:id="22" w:name="_Toc141763759"/>
-      <w:bookmarkStart w:id="23" w:name="_Toc152773050"/>
-      <w:bookmarkStart w:id="24" w:name="_Toc170630534"/>
-      <w:bookmarkStart w:id="25" w:name="_Toc175619964"/>
-      <w:bookmarkStart w:id="26" w:name="_Toc175704390"/>
-      <w:bookmarkStart w:id="27" w:name="_Toc176513273"/>
+      <w:bookmarkStart w:id="17" w:name="_Toc19065410"/>
+      <w:bookmarkStart w:id="18" w:name="_Toc19065682"/>
+      <w:bookmarkStart w:id="19" w:name="_Toc20477639"/>
+      <w:bookmarkStart w:id="20" w:name="_Toc46213540"/>
+      <w:bookmarkStart w:id="21" w:name="_Toc141763759"/>
+      <w:bookmarkStart w:id="22" w:name="_Toc152773050"/>
+      <w:bookmarkStart w:id="23" w:name="_Toc170630534"/>
+      <w:bookmarkStart w:id="24" w:name="_Toc175619964"/>
+      <w:bookmarkStart w:id="25" w:name="_Toc175704390"/>
+      <w:bookmarkStart w:id="26" w:name="_Toc176513273"/>
+      <w:bookmarkStart w:id="27" w:name="_Toc177584283"/>
       <w:bookmarkEnd w:id="0"/>
       <w:bookmarkEnd w:id="1"/>
       <w:bookmarkEnd w:id="2"/>
@@ -5797,7 +6016,7 @@
       <w:r>
         <w:t>Phishing</w:t>
       </w:r>
-      <w:bookmarkEnd w:id="17"/>
+      <w:bookmarkEnd w:id="27"/>
     </w:p>
     <w:p>
       <w:pPr>
@@ -5917,12 +6136,14 @@
           <w:lang w:eastAsia="cs-CZ"/>
         </w:rPr>
       </w:pPr>
+      <w:bookmarkStart w:id="28" w:name="_Toc177584284"/>
       <w:r>
         <w:rPr>
           <w:lang w:eastAsia="cs-CZ"/>
         </w:rPr>
         <w:t>Historie</w:t>
       </w:r>
+      <w:bookmarkEnd w:id="28"/>
     </w:p>
     <w:p>
       <w:pPr>
@@ -6005,12 +6226,14 @@
           <w:lang w:eastAsia="cs-CZ"/>
         </w:rPr>
       </w:pPr>
+      <w:bookmarkStart w:id="29" w:name="_Toc177584285"/>
       <w:r>
         <w:rPr>
           <w:lang w:eastAsia="cs-CZ"/>
         </w:rPr>
         <w:t>Typy phishingu</w:t>
       </w:r>
+      <w:bookmarkEnd w:id="29"/>
     </w:p>
     <w:p>
       <w:pPr>
@@ -6048,7 +6271,7 @@
     </w:p>
     <w:p>
       <w:pPr>
-        <w:ind w:firstLine="0"/>
+        <w:ind w:left="397"/>
         <w:rPr>
           <w:lang w:eastAsia="cs-CZ"/>
         </w:rPr>
@@ -6078,7 +6301,7 @@
     </w:p>
     <w:p>
       <w:pPr>
-        <w:ind w:firstLine="0"/>
+        <w:ind w:left="397"/>
         <w:rPr>
           <w:lang w:eastAsia="cs-CZ"/>
         </w:rPr>
@@ -6161,7 +6384,7 @@
     </w:p>
     <w:p>
       <w:pPr>
-        <w:ind w:firstLine="0"/>
+        <w:ind w:left="397"/>
         <w:rPr>
           <w:lang w:eastAsia="cs-CZ"/>
         </w:rPr>
@@ -6226,7 +6449,7 @@
     </w:p>
     <w:p>
       <w:pPr>
-        <w:ind w:firstLine="0"/>
+        <w:ind w:left="397"/>
         <w:rPr>
           <w:lang w:eastAsia="cs-CZ"/>
         </w:rPr>
@@ -6333,7 +6556,7 @@
     </w:p>
     <w:p>
       <w:pPr>
-        <w:ind w:firstLine="0"/>
+        <w:ind w:left="397"/>
         <w:rPr>
           <w:lang w:eastAsia="cs-CZ"/>
         </w:rPr>
@@ -6410,7 +6633,7 @@
     </w:p>
     <w:p>
       <w:pPr>
-        <w:ind w:firstLine="0"/>
+        <w:ind w:left="397" w:firstLine="323"/>
         <w:rPr>
           <w:lang w:eastAsia="cs-CZ"/>
         </w:rPr>
@@ -6485,12 +6708,15 @@
         </w:numPr>
         <w:ind w:left="720"/>
       </w:pPr>
-      <w:bookmarkStart w:id="28" w:name="_Toc176449068"/>
+      <w:bookmarkStart w:id="30" w:name="_Toc177584286"/>
       <w:r>
         <w:lastRenderedPageBreak/>
         <w:t>Jak phishing funguje</w:t>
       </w:r>
-      <w:bookmarkEnd w:id="28"/>
+      <w:bookmarkEnd w:id="30"/>
+      <w:r>
+        <w:t xml:space="preserve"> </w:t>
+      </w:r>
     </w:p>
     <w:p>
       <w:pPr>
@@ -6510,6 +6736,19 @@
           <w:lang w:eastAsia="cs-CZ"/>
         </w:rPr>
         <w:t>Psychologické triky a techniky používané útočníky (social engineering, manipulace)</w:t>
+      </w:r>
+      <w:r>
+        <w:rPr>
+          <w:color w:val="4BACC6" w:themeColor="accent5"/>
+          <w:lang w:eastAsia="cs-CZ"/>
+        </w:rPr>
+        <w:t xml:space="preserve"> </w:t>
+      </w:r>
+      <w:r>
+        <w:rPr>
+          <w:color w:val="F79646" w:themeColor="accent6"/>
+        </w:rPr>
+        <w:t>(již pokryto v úvodu?)</w:t>
       </w:r>
     </w:p>
     <w:p>
@@ -6541,11 +6780,403 @@
         </w:numPr>
         <w:ind w:left="720"/>
       </w:pPr>
-      <w:bookmarkStart w:id="29" w:name="_Toc176449069"/>
+      <w:bookmarkStart w:id="31" w:name="_Toc177584287"/>
+      <w:r>
+        <w:t>Technické aspekty</w:t>
+      </w:r>
+      <w:bookmarkEnd w:id="31"/>
+    </w:p>
+    <w:p>
+      <w:pPr>
+        <w:rPr>
+          <w:lang w:eastAsia="cs-CZ"/>
+        </w:rPr>
+      </w:pPr>
+      <w:r>
+        <w:rPr>
+          <w:lang w:eastAsia="cs-CZ"/>
+        </w:rPr>
+        <w:t xml:space="preserve">Kromě sociálního </w:t>
+      </w:r>
+      <w:r>
+        <w:rPr>
+          <w:lang w:eastAsia="cs-CZ"/>
+        </w:rPr>
+        <w:t>inženýrství</w:t>
+      </w:r>
+      <w:r>
+        <w:rPr>
+          <w:lang w:eastAsia="cs-CZ"/>
+        </w:rPr>
+        <w:t xml:space="preserve"> se phishingové útoky opírají o technické nástroje a metody, které umožňují zneužívat</w:t>
+      </w:r>
+      <w:r>
+        <w:rPr>
+          <w:lang w:eastAsia="cs-CZ"/>
+        </w:rPr>
+        <w:t xml:space="preserve"> důvěry obětí a přistupovat k jejich citlivým datům.</w:t>
+      </w:r>
+    </w:p>
+    <w:p>
+      <w:pPr>
+        <w:rPr>
+          <w:u w:val="single"/>
+          <w:lang w:eastAsia="cs-CZ"/>
+        </w:rPr>
+      </w:pPr>
+      <w:r>
+        <w:rPr>
+          <w:u w:val="single"/>
+          <w:lang w:eastAsia="cs-CZ"/>
+        </w:rPr>
+        <w:t>E-mailový spoofing</w:t>
+      </w:r>
+    </w:p>
+    <w:p>
+      <w:pPr>
+        <w:ind w:left="397"/>
+        <w:rPr>
+          <w:lang w:eastAsia="cs-CZ"/>
+        </w:rPr>
+      </w:pPr>
+      <w:r>
+        <w:rPr>
+          <w:lang w:eastAsia="cs-CZ"/>
+        </w:rPr>
+        <w:t>E-mailový spoofing je falšování e-mailové adresy odesílatele tak, aby na první pohled e-mail vypadal z důvěryhodného zdroje, jako je banka, e-shop nebo vládní organizace. Útočník upraví hlavičku e-mailu, čímž vytvoří iluzi legitimity a přiměje oběť k interakci s podvodnými odkazy nebo přílohami. [7][</w:t>
+      </w:r>
+      <w:r>
+        <w:rPr>
+          <w:lang w:eastAsia="cs-CZ"/>
+        </w:rPr>
+        <w:t>9</w:t>
+      </w:r>
+      <w:r>
+        <w:rPr>
+          <w:lang w:eastAsia="cs-CZ"/>
+        </w:rPr>
+        <w:t>]</w:t>
+      </w:r>
+    </w:p>
+    <w:p>
+      <w:pPr>
+        <w:rPr>
+          <w:u w:val="single"/>
+          <w:lang w:eastAsia="cs-CZ"/>
+        </w:rPr>
+      </w:pPr>
+      <w:r>
+        <w:rPr>
+          <w:u w:val="single"/>
+          <w:lang w:eastAsia="cs-CZ"/>
+        </w:rPr>
+        <w:t xml:space="preserve">Phishingové </w:t>
+      </w:r>
+      <w:r>
+        <w:rPr>
+          <w:u w:val="single"/>
+          <w:lang w:eastAsia="cs-CZ"/>
+        </w:rPr>
+        <w:t>webové stránky</w:t>
+      </w:r>
+    </w:p>
+    <w:p>
+      <w:pPr>
+        <w:ind w:left="397"/>
+        <w:rPr>
+          <w:lang w:eastAsia="cs-CZ"/>
+        </w:rPr>
+      </w:pPr>
+      <w:r>
+        <w:rPr>
+          <w:lang w:eastAsia="cs-CZ"/>
+        </w:rPr>
+        <w:t xml:space="preserve">Podvržené webové stránky vypadající jako legitimní verze webových stránek </w:t>
+      </w:r>
+      <w:r>
+        <w:rPr>
+          <w:lang w:eastAsia="cs-CZ"/>
+        </w:rPr>
+        <w:t>bank</w:t>
+      </w:r>
+      <w:r>
+        <w:rPr>
+          <w:lang w:eastAsia="cs-CZ"/>
+        </w:rPr>
+        <w:t xml:space="preserve"> nebo jiných známých organizací. Jsou navrženy tak, aby uživatel zadal citlivé údaje, jako např. přihlašovací údaje nebo údaje o kreditní kartě. [9]</w:t>
+      </w:r>
+    </w:p>
+    <w:p>
+      <w:pPr>
+        <w:ind w:left="397"/>
+        <w:rPr>
+          <w:lang w:eastAsia="cs-CZ"/>
+        </w:rPr>
+      </w:pPr>
+      <w:r>
+        <w:rPr>
+          <w:lang w:eastAsia="cs-CZ"/>
+        </w:rPr>
+        <w:t>Technická metoda, která se zde používá se nazývá klonování webových stránek, kdy útočník zkopíruje celý obsah legitimní webové stránky a provede malé úpravy, jako je přesměrování uživatele na podvrženou doménu pro zadání údajů. [7][9]</w:t>
+      </w:r>
+    </w:p>
+    <w:p>
+      <w:pPr>
+        <w:rPr>
+          <w:u w:val="single"/>
+          <w:lang w:eastAsia="cs-CZ"/>
+        </w:rPr>
+      </w:pPr>
+      <w:r>
+        <w:rPr>
+          <w:u w:val="single"/>
+          <w:lang w:eastAsia="cs-CZ"/>
+        </w:rPr>
+        <w:t>Zkrácené nebo maskované URL</w:t>
+      </w:r>
+    </w:p>
+    <w:p>
+      <w:pPr>
+        <w:ind w:left="397"/>
+        <w:rPr>
+          <w:lang w:eastAsia="cs-CZ"/>
+        </w:rPr>
+      </w:pPr>
+      <w:r>
+        <w:rPr>
+          <w:lang w:eastAsia="cs-CZ"/>
+        </w:rPr>
+        <w:t>Pro zamezení jednoduché identifikace škodlivé stránky, používají útočníci zkrácené nebo maskované URL adresy</w:t>
+      </w:r>
+      <w:r>
+        <w:rPr>
+          <w:lang w:eastAsia="cs-CZ"/>
+        </w:rPr>
+        <w:t>, které mohou vést na podvržené weby nebo severy s malware. [8]</w:t>
+      </w:r>
+    </w:p>
+    <w:p>
+      <w:pPr>
+        <w:rPr>
+          <w:u w:val="single"/>
+          <w:lang w:eastAsia="cs-CZ"/>
+        </w:rPr>
+      </w:pPr>
+      <w:r>
+        <w:rPr>
+          <w:u w:val="single"/>
+          <w:lang w:eastAsia="cs-CZ"/>
+        </w:rPr>
+        <w:t>Typosquating</w:t>
+      </w:r>
+    </w:p>
+    <w:p>
+      <w:pPr>
+        <w:ind w:left="397"/>
+        <w:rPr>
+          <w:lang w:eastAsia="cs-CZ"/>
+        </w:rPr>
+      </w:pPr>
+      <w:r>
+        <w:rPr>
+          <w:lang w:eastAsia="cs-CZ"/>
+        </w:rPr>
+        <w:t xml:space="preserve">Útočník zaregistruje doménu, která se velmi podobá legitimní stránce, avšak má drobné odchylky, například nahrazení znaku podobným (např. „g00gle.com“, místo „google.com“, nebo „arrny.cz“ místo „army.cz“). Této technice se říká typosquatting a je velice efektivní, protože ji uživatel snadno přehlédne. </w:t>
+      </w:r>
+      <w:r>
+        <w:rPr>
+          <w:lang w:eastAsia="cs-CZ"/>
+        </w:rPr>
+        <w:t>[7]</w:t>
+      </w:r>
+    </w:p>
+    <w:p>
+      <w:pPr>
+        <w:rPr>
+          <w:u w:val="single"/>
+          <w:lang w:eastAsia="cs-CZ"/>
+        </w:rPr>
+      </w:pPr>
+      <w:r>
+        <w:rPr>
+          <w:u w:val="single"/>
+          <w:lang w:eastAsia="cs-CZ"/>
+        </w:rPr>
+        <w:lastRenderedPageBreak/>
+        <w:t>Man-in-the-Middle útoky</w:t>
+      </w:r>
+      <w:r>
+        <w:rPr>
+          <w:u w:val="single"/>
+          <w:lang w:eastAsia="cs-CZ"/>
+        </w:rPr>
+        <w:t xml:space="preserve"> (MITM)</w:t>
+      </w:r>
+    </w:p>
+    <w:p>
+      <w:pPr>
+        <w:ind w:left="397"/>
+        <w:rPr>
+          <w:lang w:eastAsia="cs-CZ"/>
+        </w:rPr>
+      </w:pPr>
+      <w:r>
+        <w:rPr>
+          <w:lang w:eastAsia="cs-CZ"/>
+        </w:rPr>
+        <w:t>V některých případech se útočník uchyluje k</w:t>
+      </w:r>
+      <w:r>
+        <w:rPr>
+          <w:lang w:eastAsia="cs-CZ"/>
+        </w:rPr>
+        <w:t xml:space="preserve"> MITM </w:t>
+      </w:r>
+      <w:r>
+        <w:rPr>
+          <w:lang w:eastAsia="cs-CZ"/>
+        </w:rPr>
+        <w:t>útokům, při kterých zachytávají a modifikují komunikaci oběti s legitimní webovou stránkou nebo službou. Tímto způsobem může útočník shromažďovat přihlašovací údaje a další citlivé informace, aniž by si oběť byla vědoma narušení komunikace.[7]</w:t>
+      </w:r>
+    </w:p>
+    <w:p>
+      <w:pPr>
+        <w:rPr>
+          <w:u w:val="single"/>
+          <w:lang w:eastAsia="cs-CZ"/>
+        </w:rPr>
+      </w:pPr>
+      <w:r>
+        <w:rPr>
+          <w:u w:val="single"/>
+          <w:lang w:eastAsia="cs-CZ"/>
+        </w:rPr>
+        <w:t>Malvertising</w:t>
+      </w:r>
+    </w:p>
+    <w:p>
+      <w:pPr>
+        <w:ind w:left="397"/>
+        <w:rPr>
+          <w:lang w:eastAsia="cs-CZ"/>
+        </w:rPr>
+      </w:pPr>
+      <w:r>
+        <w:rPr>
+          <w:lang w:eastAsia="cs-CZ"/>
+        </w:rPr>
+        <w:t>Phishingové kampaně mohou obsahovat také malvertising, což je technika šíření škodlivých reklam. Tyto reklamy obsahují škodlivé odkazy na phishingové weby nebo přímo distribuují malware, který útočníkovi umožní získat kontrolu nad zařízením. [7]</w:t>
+      </w:r>
+    </w:p>
+    <w:p>
+      <w:pPr>
+        <w:rPr>
+          <w:u w:val="single"/>
+          <w:lang w:eastAsia="cs-CZ"/>
+        </w:rPr>
+      </w:pPr>
+      <w:r>
+        <w:rPr>
+          <w:u w:val="single"/>
+          <w:lang w:eastAsia="cs-CZ"/>
+        </w:rPr>
+        <w:t>Šíření škodlivých příloh</w:t>
+      </w:r>
+    </w:p>
+    <w:p>
+      <w:pPr>
+        <w:ind w:left="397"/>
+        <w:rPr>
+          <w:lang w:eastAsia="cs-CZ"/>
+        </w:rPr>
+      </w:pPr>
+      <w:r>
+        <w:rPr>
+          <w:lang w:eastAsia="cs-CZ"/>
+        </w:rPr>
+        <w:t>Škodlivé přílohy jsou běžným nástrojem phishingových útoků. Přílohy mohou obsahovat malware a jakmile je příloha otevřena (např. soubor PDF, Word nebo Excel), může být zařízení kompromitováno, čímž útočník získá přístup k datům nebo vzdálenou kontrolu nad zařízením.</w:t>
+      </w:r>
+    </w:p>
+    <w:p>
+      <w:pPr>
+        <w:rPr>
+          <w:u w:val="single"/>
+          <w:lang w:eastAsia="cs-CZ"/>
+        </w:rPr>
+      </w:pPr>
+      <w:r>
+        <w:rPr>
+          <w:u w:val="single"/>
+          <w:lang w:eastAsia="cs-CZ"/>
+        </w:rPr>
+        <w:t>DNS spoofing</w:t>
+      </w:r>
+    </w:p>
+    <w:p>
+      <w:pPr>
+        <w:ind w:left="397"/>
+        <w:rPr>
+          <w:lang w:eastAsia="cs-CZ"/>
+        </w:rPr>
+      </w:pPr>
+      <w:r>
+        <w:rPr>
+          <w:lang w:eastAsia="cs-CZ"/>
+        </w:rPr>
+        <w:t xml:space="preserve">DNS spoofing, je technika, při které útočník manipuluje DNS záznamy, což způsobí přesměrování uživatele na podvodné webové stránky, aniž by si toho byl vědom. Útok spočívá ve změně DNS záznamu u domény za jinou IP adresu, která uživatele přesměruje na </w:t>
+      </w:r>
+      <w:r>
+        <w:rPr>
+          <w:lang w:eastAsia="cs-CZ"/>
+        </w:rPr>
+        <w:t>podvrhnutou webovou stránku, která distribuuje malware nebo se snaží získat od uživatele citlivé údaje. [7]</w:t>
+      </w:r>
+    </w:p>
+    <w:p>
+      <w:pPr>
+        <w:rPr>
+          <w:lang w:eastAsia="cs-CZ"/>
+        </w:rPr>
+      </w:pPr>
+      <w:r>
+        <w:rPr>
+          <w:lang w:eastAsia="cs-CZ"/>
+        </w:rPr>
+        <w:t xml:space="preserve">Tyto technické </w:t>
+      </w:r>
+      <w:r>
+        <w:rPr>
+          <w:lang w:eastAsia="cs-CZ"/>
+        </w:rPr>
+        <w:t>aspekty umožňují útočníkům získat přístup k citlivým informacím několika sofistikovanými způsoby a dokazují, že způsobů oklamání oběti je mnoho.</w:t>
+      </w:r>
+      <w:r>
+        <w:rPr>
+          <w:lang w:eastAsia="cs-CZ"/>
+        </w:rPr>
+        <w:t xml:space="preserve"> </w:t>
+      </w:r>
+      <w:r>
+        <w:rPr>
+          <w:lang w:eastAsia="cs-CZ"/>
+        </w:rPr>
+        <w:t>Co však číní phishing ještě zrádnějším a nebezpečnějším pro uživatele je skutečnost, že útočníci mohou tyto techniky kombinovat a získat tím vyšší úroveň důvěryhodnosti, a tudíž i účinnosti útoku. [5][7]</w:t>
+      </w:r>
+    </w:p>
+    <w:p>
+      <w:pPr>
+        <w:pStyle w:val="Nadpis3-pododdl"/>
+        <w:numPr>
+          <w:ilvl w:val="0"/>
+          <w:numId w:val="0"/>
+        </w:numPr>
+        <w:ind w:left="720"/>
+      </w:pPr>
+      <w:bookmarkStart w:id="32" w:name="_Toc177584288"/>
       <w:r>
         <w:t>Dopady phishingu</w:t>
       </w:r>
-      <w:bookmarkEnd w:id="29"/>
+      <w:bookmarkEnd w:id="32"/>
     </w:p>
     <w:p>
       <w:pPr>
@@ -6586,6 +7217,121 @@
         </w:rPr>
         <w:t>Dopad na jednotlivce – krádež identity, únik os. Dat</w:t>
       </w:r>
+    </w:p>
+    <w:p>
+      <w:pPr>
+        <w:rPr>
+          <w:lang w:eastAsia="cs-CZ"/>
+        </w:rPr>
+      </w:pPr>
+      <w:r>
+        <w:rPr>
+          <w:lang w:eastAsia="cs-CZ"/>
+        </w:rPr>
+        <w:lastRenderedPageBreak/>
+        <w:t>Phishingové útoky mohou mít vážné dopady jak na organizace, tak na jednotlivce a zahrnují finanční ztráty, poškození reputace, krádež identity a únik citlivých informací.</w:t>
+      </w:r>
+    </w:p>
+    <w:p>
+      <w:pPr>
+        <w:rPr>
+          <w:u w:val="single"/>
+          <w:lang w:eastAsia="cs-CZ"/>
+        </w:rPr>
+      </w:pPr>
+      <w:r>
+        <w:rPr>
+          <w:u w:val="single"/>
+          <w:lang w:eastAsia="cs-CZ"/>
+        </w:rPr>
+        <w:t>Dopady na organizace</w:t>
+      </w:r>
+    </w:p>
+    <w:p>
+      <w:pPr>
+        <w:rPr>
+          <w:lang w:eastAsia="cs-CZ"/>
+        </w:rPr>
+      </w:pPr>
+      <w:r>
+        <w:rPr>
+          <w:lang w:eastAsia="cs-CZ"/>
+        </w:rPr>
+        <w:tab/>
+        <w:t>Jedním z nejzávažnějších dopadů phishingového útoku je pro organizace finanční ztráta způsobená především únikem citlivých firemních dat a přístupů do interních systémů nebo přesvědčením zaměstnanců k bankovním převodům, při kterých se útočník vydává za vedoucího pracovníka a přikazuje zaměstnancům provést finanční transakce, které se pohybují v řádech milionů dolarů. [5][7]</w:t>
+      </w:r>
+    </w:p>
+    <w:p>
+      <w:pPr>
+        <w:rPr>
+          <w:lang w:eastAsia="cs-CZ"/>
+        </w:rPr>
+      </w:pPr>
+      <w:r>
+        <w:rPr>
+          <w:lang w:eastAsia="cs-CZ"/>
+        </w:rPr>
+        <w:tab/>
+        <w:t>Úspěšný phishingový útok na známou organizaci může také výrazně poškodit její pověst. Únik osobních údajů zákazníků, jako jsou čísla kreditních karet, hesla a adresy, může vést k narušení důvěry a dlouhodobých obchodních vztahů. Navíc tyto organizace mohou čelit žalobám, vyšetřováním a kompenzaci zákazníků, čímž se značně zvýší náklady na obnovu firmy po takovém útoku. [7][9]</w:t>
+      </w:r>
+    </w:p>
+    <w:p>
+      <w:pPr>
+        <w:rPr>
+          <w:u w:val="single"/>
+          <w:lang w:eastAsia="cs-CZ"/>
+        </w:rPr>
+      </w:pPr>
+      <w:r>
+        <w:rPr>
+          <w:u w:val="single"/>
+          <w:lang w:eastAsia="cs-CZ"/>
+        </w:rPr>
+        <w:t>Dopady na jednotlivce</w:t>
+      </w:r>
+    </w:p>
+    <w:p>
+      <w:pPr>
+        <w:ind w:firstLine="426"/>
+        <w:rPr>
+          <w:u w:val="single"/>
+          <w:lang w:eastAsia="cs-CZ"/>
+        </w:rPr>
+      </w:pPr>
+      <w:r>
+        <w:rPr>
+          <w:lang w:eastAsia="cs-CZ"/>
+        </w:rPr>
+        <w:tab/>
+      </w:r>
+      <w:r>
+        <w:rPr>
+          <w:lang w:eastAsia="cs-CZ"/>
+        </w:rPr>
+        <w:t>Hlavní riziko pro jednotlivce je u phishingového útoku krádež identity. Získáním údajů, jako jsou jména, rodná čísla, čísla bankovních účtů nebo přihlašovací údaje do online služeb, může útočník otevírat bankovní účty, žádat o úvěry nebo nakupovat na internetu jménem oběti. [5][7]</w:t>
+      </w:r>
+    </w:p>
+    <w:p>
+      <w:pPr>
+        <w:rPr>
+          <w:lang w:eastAsia="cs-CZ"/>
+        </w:rPr>
+      </w:pPr>
+      <w:r>
+        <w:rPr>
+          <w:lang w:eastAsia="cs-CZ"/>
+        </w:rPr>
+        <w:t>Phishingové útoky mají zničující dopady jak na jednotlivce, tak i korporáty. Proto je důležitá prevence a povědomí o těchto útocích a jak jim předejít.</w:t>
+      </w:r>
+    </w:p>
+    <w:p>
+      <w:pPr>
+        <w:ind w:firstLine="0"/>
+        <w:rPr>
+          <w:u w:val="single"/>
+          <w:lang w:eastAsia="cs-CZ"/>
+        </w:rPr>
+      </w:pPr>
     </w:p>
     <w:p>
       <w:pPr>
@@ -6596,11 +7342,11 @@
         </w:numPr>
         <w:ind w:left="576"/>
       </w:pPr>
-      <w:bookmarkStart w:id="30" w:name="_Toc176449070"/>
+      <w:bookmarkStart w:id="33" w:name="_Toc177584289"/>
       <w:r>
         <w:t>Legislativa</w:t>
       </w:r>
-      <w:bookmarkEnd w:id="30"/>
+      <w:bookmarkEnd w:id="33"/>
     </w:p>
     <w:p>
       <w:pPr>
@@ -6651,11 +7397,11 @@
         </w:numPr>
         <w:ind w:left="576"/>
       </w:pPr>
-      <w:bookmarkStart w:id="31" w:name="_Toc176449071"/>
+      <w:bookmarkStart w:id="34" w:name="_Toc177584290"/>
       <w:r>
         <w:t>Současné metody ochrany</w:t>
       </w:r>
-      <w:bookmarkEnd w:id="31"/>
+      <w:bookmarkEnd w:id="34"/>
     </w:p>
     <w:p>
       <w:pPr>
@@ -6726,11 +7472,12 @@
         </w:numPr>
         <w:ind w:left="576"/>
       </w:pPr>
-      <w:bookmarkStart w:id="32" w:name="_Toc176449072"/>
-      <w:r>
+      <w:bookmarkStart w:id="35" w:name="_Toc177584291"/>
+      <w:r>
+        <w:lastRenderedPageBreak/>
         <w:t>Odolnost organizací proti phishingu</w:t>
       </w:r>
-      <w:bookmarkEnd w:id="32"/>
+      <w:bookmarkEnd w:id="35"/>
     </w:p>
     <w:p>
       <w:pPr>
@@ -6741,11 +7488,11 @@
         </w:numPr>
         <w:ind w:left="720"/>
       </w:pPr>
-      <w:bookmarkStart w:id="33" w:name="_Toc176449073"/>
+      <w:bookmarkStart w:id="36" w:name="_Toc177584292"/>
       <w:r>
         <w:t>Testování odolnosti organizací</w:t>
       </w:r>
-      <w:bookmarkEnd w:id="33"/>
+      <w:bookmarkEnd w:id="36"/>
     </w:p>
     <w:p>
       <w:pPr>
@@ -6816,11 +7563,11 @@
         </w:numPr>
         <w:ind w:left="720"/>
       </w:pPr>
-      <w:bookmarkStart w:id="34" w:name="_Toc176449074"/>
+      <w:bookmarkStart w:id="37" w:name="_Toc177584293"/>
       <w:r>
         <w:t>Zvyšování odolnosti organizací</w:t>
       </w:r>
-      <w:bookmarkEnd w:id="34"/>
+      <w:bookmarkEnd w:id="37"/>
     </w:p>
     <w:p>
       <w:pPr>
@@ -6891,11 +7638,11 @@
         </w:numPr>
         <w:ind w:left="576"/>
       </w:pPr>
-      <w:bookmarkStart w:id="35" w:name="_Toc176449075"/>
+      <w:bookmarkStart w:id="38" w:name="_Toc177584294"/>
       <w:r>
         <w:t>Význam lidského faktoru</w:t>
       </w:r>
-      <w:bookmarkEnd w:id="35"/>
+      <w:bookmarkEnd w:id="38"/>
     </w:p>
     <w:p>
       <w:pPr>
@@ -6934,24 +7681,30 @@
           <w:color w:val="4BACC6" w:themeColor="accent5"/>
           <w:lang w:eastAsia="cs-CZ"/>
         </w:rPr>
-        <w:lastRenderedPageBreak/>
         <w:t>Proč jsou lidé nejslabším článkem a jak je posilovat</w:t>
       </w:r>
     </w:p>
     <w:p>
       <w:pPr>
-        <w:rPr>
-          <w:lang w:eastAsia="cs-CZ"/>
-        </w:rPr>
-      </w:pPr>
-    </w:p>
-    <w:p>
-      <w:pPr>
-        <w:rPr>
-          <w:lang w:eastAsia="cs-CZ"/>
-        </w:rPr>
-      </w:pPr>
-    </w:p>
+        <w:pStyle w:val="Nadpis2"/>
+        <w:numPr>
+          <w:ilvl w:val="0"/>
+          <w:numId w:val="0"/>
+        </w:numPr>
+        <w:ind w:left="576"/>
+      </w:pPr>
+      <w:r>
+        <w:t>AI</w:t>
+      </w:r>
+    </w:p>
+    <w:p>
+      <w:pPr>
+        <w:rPr>
+          <w:lang w:eastAsia="cs-CZ"/>
+        </w:rPr>
+      </w:pPr>
+    </w:p>
+    <w:bookmarkEnd w:id="17"/>
     <w:bookmarkEnd w:id="18"/>
     <w:bookmarkEnd w:id="19"/>
     <w:bookmarkEnd w:id="20"/>
@@ -6961,7 +7714,6 @@
     <w:bookmarkEnd w:id="24"/>
     <w:bookmarkEnd w:id="25"/>
     <w:bookmarkEnd w:id="26"/>
-    <w:bookmarkEnd w:id="27"/>
     <w:p>
       <w:r>
         <w:br w:type="page"/>
@@ -6976,12 +7728,12 @@
         </w:numPr>
         <w:ind w:left="431"/>
       </w:pPr>
-      <w:bookmarkStart w:id="36" w:name="_Toc176449076"/>
+      <w:bookmarkStart w:id="39" w:name="_Toc177584295"/>
       <w:r>
         <w:lastRenderedPageBreak/>
         <w:t>Cíle a omezení</w:t>
       </w:r>
-      <w:bookmarkEnd w:id="36"/>
+      <w:bookmarkEnd w:id="39"/>
     </w:p>
     <w:p>
       <w:pPr>
@@ -6992,15 +7744,15 @@
         </w:numPr>
         <w:ind w:left="431"/>
       </w:pPr>
-      <w:bookmarkStart w:id="37" w:name="_Toc176449077"/>
-      <w:bookmarkStart w:id="38" w:name="_Toc175620018"/>
-      <w:bookmarkStart w:id="39" w:name="_Toc175704447"/>
-      <w:bookmarkStart w:id="40" w:name="_Toc176513330"/>
+      <w:bookmarkStart w:id="40" w:name="_Toc175620018"/>
+      <w:bookmarkStart w:id="41" w:name="_Toc175704447"/>
+      <w:bookmarkStart w:id="42" w:name="_Toc176513330"/>
+      <w:bookmarkStart w:id="43" w:name="_Toc177584296"/>
       <w:r>
         <w:lastRenderedPageBreak/>
         <w:t>Analýza rizik</w:t>
       </w:r>
-      <w:bookmarkEnd w:id="37"/>
+      <w:bookmarkEnd w:id="43"/>
     </w:p>
     <w:p>
       <w:pPr>
@@ -7015,7 +7767,7 @@
           <w:sz w:val="28"/>
         </w:rPr>
       </w:pPr>
-      <w:bookmarkStart w:id="41" w:name="_Toc176449078"/>
+      <w:bookmarkStart w:id="44" w:name="_Toc177584297"/>
       <w:r>
         <w:rPr>
           <w:sz w:val="28"/>
@@ -7023,10 +7775,10 @@
         <w:lastRenderedPageBreak/>
         <w:t>ZÁVĚR</w:t>
       </w:r>
-      <w:bookmarkEnd w:id="38"/>
-      <w:bookmarkEnd w:id="39"/>
       <w:bookmarkEnd w:id="40"/>
       <w:bookmarkEnd w:id="41"/>
+      <w:bookmarkEnd w:id="42"/>
+      <w:bookmarkEnd w:id="44"/>
     </w:p>
     <w:p>
       <w:pPr>
@@ -7088,7 +7840,7 @@
           <w:sz w:val="28"/>
         </w:rPr>
       </w:pPr>
-      <w:bookmarkStart w:id="42" w:name="_Toc176449079"/>
+      <w:bookmarkStart w:id="45" w:name="_Toc177584298"/>
       <w:r>
         <w:rPr>
           <w:sz w:val="28"/>
@@ -7096,7 +7848,7 @@
         <w:lastRenderedPageBreak/>
         <w:t>SEZNAM POUŽITÉ LITERATURY</w:t>
       </w:r>
-      <w:bookmarkEnd w:id="42"/>
+      <w:bookmarkEnd w:id="45"/>
       <w:r>
         <w:rPr>
           <w:sz w:val="28"/>
@@ -7538,14 +8290,14 @@
         <w:lastRenderedPageBreak/>
         <w:t xml:space="preserve"> </w:t>
       </w:r>
-      <w:bookmarkStart w:id="43" w:name="_Toc176449080"/>
+      <w:bookmarkStart w:id="46" w:name="_Toc177584299"/>
       <w:r>
         <w:rPr>
           <w:sz w:val="28"/>
         </w:rPr>
         <w:t>SEZNAM PŘÍLOH</w:t>
       </w:r>
-      <w:bookmarkEnd w:id="43"/>
+      <w:bookmarkEnd w:id="46"/>
     </w:p>
     <w:tbl>
       <w:tblPr>
@@ -9790,6 +10542,119 @@
     </w:lvl>
   </w:abstractNum>
   <w:abstractNum w:abstractNumId="18" w15:restartNumberingAfterBreak="0">
+    <w:nsid w:val="56541546"/>
+    <w:multiLevelType w:val="hybridMultilevel"/>
+    <w:tmpl w:val="B17C6896"/>
+    <w:lvl w:ilvl="0" w:tplc="04050001">
+      <w:start w:val="1"/>
+      <w:numFmt w:val="bullet"/>
+      <w:lvlText w:val=""/>
+      <w:lvlJc w:val="left"/>
+      <w:pPr>
+        <w:ind w:left="720" w:hanging="360"/>
+      </w:pPr>
+      <w:rPr>
+        <w:rFonts w:ascii="Symbol" w:hAnsi="Symbol" w:hint="default"/>
+      </w:rPr>
+    </w:lvl>
+    <w:lvl w:ilvl="1" w:tplc="04050003" w:tentative="1">
+      <w:start w:val="1"/>
+      <w:numFmt w:val="bullet"/>
+      <w:lvlText w:val="o"/>
+      <w:lvlJc w:val="left"/>
+      <w:pPr>
+        <w:ind w:left="1440" w:hanging="360"/>
+      </w:pPr>
+      <w:rPr>
+        <w:rFonts w:ascii="Courier New" w:hAnsi="Courier New" w:cs="Courier New" w:hint="default"/>
+      </w:rPr>
+    </w:lvl>
+    <w:lvl w:ilvl="2" w:tplc="04050005" w:tentative="1">
+      <w:start w:val="1"/>
+      <w:numFmt w:val="bullet"/>
+      <w:lvlText w:val=""/>
+      <w:lvlJc w:val="left"/>
+      <w:pPr>
+        <w:ind w:left="2160" w:hanging="360"/>
+      </w:pPr>
+      <w:rPr>
+        <w:rFonts w:ascii="Wingdings" w:hAnsi="Wingdings" w:hint="default"/>
+      </w:rPr>
+    </w:lvl>
+    <w:lvl w:ilvl="3" w:tplc="04050001" w:tentative="1">
+      <w:start w:val="1"/>
+      <w:numFmt w:val="bullet"/>
+      <w:lvlText w:val=""/>
+      <w:lvlJc w:val="left"/>
+      <w:pPr>
+        <w:ind w:left="2880" w:hanging="360"/>
+      </w:pPr>
+      <w:rPr>
+        <w:rFonts w:ascii="Symbol" w:hAnsi="Symbol" w:hint="default"/>
+      </w:rPr>
+    </w:lvl>
+    <w:lvl w:ilvl="4" w:tplc="04050003" w:tentative="1">
+      <w:start w:val="1"/>
+      <w:numFmt w:val="bullet"/>
+      <w:lvlText w:val="o"/>
+      <w:lvlJc w:val="left"/>
+      <w:pPr>
+        <w:ind w:left="3600" w:hanging="360"/>
+      </w:pPr>
+      <w:rPr>
+        <w:rFonts w:ascii="Courier New" w:hAnsi="Courier New" w:cs="Courier New" w:hint="default"/>
+      </w:rPr>
+    </w:lvl>
+    <w:lvl w:ilvl="5" w:tplc="04050005" w:tentative="1">
+      <w:start w:val="1"/>
+      <w:numFmt w:val="bullet"/>
+      <w:lvlText w:val=""/>
+      <w:lvlJc w:val="left"/>
+      <w:pPr>
+        <w:ind w:left="4320" w:hanging="360"/>
+      </w:pPr>
+      <w:rPr>
+        <w:rFonts w:ascii="Wingdings" w:hAnsi="Wingdings" w:hint="default"/>
+      </w:rPr>
+    </w:lvl>
+    <w:lvl w:ilvl="6" w:tplc="04050001" w:tentative="1">
+      <w:start w:val="1"/>
+      <w:numFmt w:val="bullet"/>
+      <w:lvlText w:val=""/>
+      <w:lvlJc w:val="left"/>
+      <w:pPr>
+        <w:ind w:left="5040" w:hanging="360"/>
+      </w:pPr>
+      <w:rPr>
+        <w:rFonts w:ascii="Symbol" w:hAnsi="Symbol" w:hint="default"/>
+      </w:rPr>
+    </w:lvl>
+    <w:lvl w:ilvl="7" w:tplc="04050003" w:tentative="1">
+      <w:start w:val="1"/>
+      <w:numFmt w:val="bullet"/>
+      <w:lvlText w:val="o"/>
+      <w:lvlJc w:val="left"/>
+      <w:pPr>
+        <w:ind w:left="5760" w:hanging="360"/>
+      </w:pPr>
+      <w:rPr>
+        <w:rFonts w:ascii="Courier New" w:hAnsi="Courier New" w:cs="Courier New" w:hint="default"/>
+      </w:rPr>
+    </w:lvl>
+    <w:lvl w:ilvl="8" w:tplc="04050005" w:tentative="1">
+      <w:start w:val="1"/>
+      <w:numFmt w:val="bullet"/>
+      <w:lvlText w:val=""/>
+      <w:lvlJc w:val="left"/>
+      <w:pPr>
+        <w:ind w:left="6480" w:hanging="360"/>
+      </w:pPr>
+      <w:rPr>
+        <w:rFonts w:ascii="Wingdings" w:hAnsi="Wingdings" w:hint="default"/>
+      </w:rPr>
+    </w:lvl>
+  </w:abstractNum>
+  <w:abstractNum w:abstractNumId="19" w15:restartNumberingAfterBreak="0">
     <w:nsid w:val="6D8E3678"/>
     <w:multiLevelType w:val="hybridMultilevel"/>
     <w:tmpl w:val="92B0F3C8"/>
@@ -9929,7 +10794,7 @@
       </w:rPr>
     </w:lvl>
   </w:abstractNum>
-  <w:abstractNum w:abstractNumId="19" w15:restartNumberingAfterBreak="0">
+  <w:abstractNum w:abstractNumId="20" w15:restartNumberingAfterBreak="0">
     <w:nsid w:val="71C03494"/>
     <w:multiLevelType w:val="hybridMultilevel"/>
     <w:tmpl w:val="A5E86538"/>
@@ -10042,7 +10907,7 @@
       </w:rPr>
     </w:lvl>
   </w:abstractNum>
-  <w:abstractNum w:abstractNumId="20" w15:restartNumberingAfterBreak="0">
+  <w:abstractNum w:abstractNumId="21" w15:restartNumberingAfterBreak="0">
     <w:nsid w:val="76CF46F0"/>
     <w:multiLevelType w:val="hybridMultilevel"/>
     <w:tmpl w:val="37D67FFA"/>
@@ -10155,7 +11020,7 @@
       </w:rPr>
     </w:lvl>
   </w:abstractNum>
-  <w:abstractNum w:abstractNumId="21" w15:restartNumberingAfterBreak="0">
+  <w:abstractNum w:abstractNumId="22" w15:restartNumberingAfterBreak="0">
     <w:nsid w:val="77764681"/>
     <w:multiLevelType w:val="hybridMultilevel"/>
     <w:tmpl w:val="22AC8D46"/>
@@ -10268,7 +11133,7 @@
       </w:rPr>
     </w:lvl>
   </w:abstractNum>
-  <w:abstractNum w:abstractNumId="22" w15:restartNumberingAfterBreak="0">
+  <w:abstractNum w:abstractNumId="23" w15:restartNumberingAfterBreak="0">
     <w:nsid w:val="7D5A2927"/>
     <w:multiLevelType w:val="hybridMultilevel"/>
     <w:tmpl w:val="9D707578"/>
@@ -10388,7 +11253,7 @@
     </w:lvlOverride>
   </w:num>
   <w:num w:numId="11" w16cid:durableId="308098100">
-    <w:abstractNumId w:val="18"/>
+    <w:abstractNumId w:val="19"/>
   </w:num>
   <w:num w:numId="12" w16cid:durableId="941304549">
     <w:abstractNumId w:val="13"/>
@@ -10400,13 +11265,13 @@
     <w:abstractNumId w:val="5"/>
   </w:num>
   <w:num w:numId="15" w16cid:durableId="41903059">
-    <w:abstractNumId w:val="19"/>
+    <w:abstractNumId w:val="20"/>
   </w:num>
   <w:num w:numId="16" w16cid:durableId="1621105828">
-    <w:abstractNumId w:val="21"/>
+    <w:abstractNumId w:val="22"/>
   </w:num>
   <w:num w:numId="17" w16cid:durableId="1741751518">
-    <w:abstractNumId w:val="20"/>
+    <w:abstractNumId w:val="21"/>
   </w:num>
   <w:num w:numId="18" w16cid:durableId="1821580723">
     <w:abstractNumId w:val="3"/>
@@ -10427,10 +11292,13 @@
     <w:abstractNumId w:val="6"/>
   </w:num>
   <w:num w:numId="24" w16cid:durableId="1121071687">
-    <w:abstractNumId w:val="22"/>
+    <w:abstractNumId w:val="23"/>
   </w:num>
   <w:num w:numId="25" w16cid:durableId="474027446">
     <w:abstractNumId w:val="8"/>
+  </w:num>
+  <w:num w:numId="26" w16cid:durableId="500781530">
+    <w:abstractNumId w:val="18"/>
   </w:num>
   <w:numIdMacAtCleanup w:val="11"/>
 </w:numbering>
@@ -10828,7 +11696,7 @@
   <w:style w:type="paragraph" w:default="1" w:styleId="Normln">
     <w:name w:val="Normal"/>
     <w:qFormat/>
-    <w:rsid w:val="0006658E"/>
+    <w:rsid w:val="00FF7D00"/>
     <w:pPr>
       <w:spacing w:before="120" w:after="40" w:line="360" w:lineRule="auto"/>
       <w:ind w:firstLine="397"/>
@@ -12240,6 +13108,71 @@
 </file>
 
 <file path=customXml/item1.xml><?xml version="1.0" encoding="utf-8"?>
+<p:properties xmlns:p="http://schemas.microsoft.com/office/2006/metadata/properties" xmlns:xsi="http://www.w3.org/2001/XMLSchema-instance" xmlns:pc="http://schemas.microsoft.com/office/infopath/2007/PartnerControls">
+  <documentManagement>
+    <Sou_x010d__x00e1_st_x0020_vzniku xmlns="0882355e-bc63-4598-b333-932a05b3d1ad">K102</Sou_x010d__x00e1_st_x0020_vzniku>
+    <Komu_x0020_ur_x010d_eno xmlns="0882355e-bc63-4598-b333-932a05b3d1ad">studenti FVL</Komu_x0020_ur_x010d_eno>
+    <Typ_x0020_materi_x00e1_lu xmlns="0882355e-bc63-4598-b333-932a05b3d1ad">pomůcka</Typ_x0020_materi_x00e1_lu>
+    <_dlc_DocId xmlns="f242274d-c577-47b4-9953-4e44103112f8">TH64JJ3HEHY5-1708333816-2486</_dlc_DocId>
+    <_dlc_DocIdUrl xmlns="f242274d-c577-47b4-9953-4e44103112f8">
+      <Url>https://intranet.unob.cz/dokum/_layouts/15/DocIdRedir.aspx?ID=TH64JJ3HEHY5-1708333816-2486</Url>
+      <Description>TH64JJ3HEHY5-1708333816-2486</Description>
+    </_dlc_DocIdUrl>
+  </documentManagement>
+</p:properties>
+</file>
+
+<file path=customXml/item2.xml><?xml version="1.0" encoding="utf-8"?>
+<?mso-contentType ?>
+<spe:Receivers xmlns:spe="http://schemas.microsoft.com/sharepoint/events">
+  <Receiver>
+    <Name>Document ID Generator</Name>
+    <Synchronization>Synchronous</Synchronization>
+    <Type>10001</Type>
+    <SequenceNumber>1000</SequenceNumber>
+    <Url/>
+    <Assembly>Microsoft.Office.DocumentManagement, Version=16.0.0.0, Culture=neutral, PublicKeyToken=71e9bce111e9429c</Assembly>
+    <Class>Microsoft.Office.DocumentManagement.Internal.DocIdHandler</Class>
+    <Data/>
+    <Filter/>
+  </Receiver>
+  <Receiver>
+    <Name>Document ID Generator</Name>
+    <Synchronization>Synchronous</Synchronization>
+    <Type>10002</Type>
+    <SequenceNumber>1001</SequenceNumber>
+    <Url/>
+    <Assembly>Microsoft.Office.DocumentManagement, Version=16.0.0.0, Culture=neutral, PublicKeyToken=71e9bce111e9429c</Assembly>
+    <Class>Microsoft.Office.DocumentManagement.Internal.DocIdHandler</Class>
+    <Data/>
+    <Filter/>
+  </Receiver>
+  <Receiver>
+    <Name>Document ID Generator</Name>
+    <Synchronization>Synchronous</Synchronization>
+    <Type>10004</Type>
+    <SequenceNumber>1002</SequenceNumber>
+    <Url/>
+    <Assembly>Microsoft.Office.DocumentManagement, Version=16.0.0.0, Culture=neutral, PublicKeyToken=71e9bce111e9429c</Assembly>
+    <Class>Microsoft.Office.DocumentManagement.Internal.DocIdHandler</Class>
+    <Data/>
+    <Filter/>
+  </Receiver>
+  <Receiver>
+    <Name>Document ID Generator</Name>
+    <Synchronization>Synchronous</Synchronization>
+    <Type>10006</Type>
+    <SequenceNumber>1003</SequenceNumber>
+    <Url/>
+    <Assembly>Microsoft.Office.DocumentManagement, Version=16.0.0.0, Culture=neutral, PublicKeyToken=71e9bce111e9429c</Assembly>
+    <Class>Microsoft.Office.DocumentManagement.Internal.DocIdHandler</Class>
+    <Data/>
+    <Filter/>
+  </Receiver>
+</spe:Receivers>
+</file>
+
+<file path=customXml/item3.xml><?xml version="1.0" encoding="utf-8"?>
 <ct:contentTypeSchema xmlns:ct="http://schemas.microsoft.com/office/2006/metadata/contentType" xmlns:ma="http://schemas.microsoft.com/office/2006/metadata/properties/metaAttributes" ct:_="" ma:_="" ma:contentTypeName="Dokument" ma:contentTypeID="0x0101003B59FFA54E010A4DA5CB88143B710852" ma:contentTypeVersion="4" ma:contentTypeDescription="Vytvoří nový dokument" ma:contentTypeScope="" ma:versionID="3333b1f36a5225c5cd8c4270d40ae55e">
   <xsd:schema xmlns:xsd="http://www.w3.org/2001/XMLSchema" xmlns:xs="http://www.w3.org/2001/XMLSchema" xmlns:p="http://schemas.microsoft.com/office/2006/metadata/properties" xmlns:ns2="f242274d-c577-47b4-9953-4e44103112f8" xmlns:ns3="0882355e-bc63-4598-b333-932a05b3d1ad" targetNamespace="http://schemas.microsoft.com/office/2006/metadata/properties" ma:root="true" ma:fieldsID="92d9a923499be69124b0a8348522527b" ns2:_="" ns3:_="">
     <xsd:import namespace="f242274d-c577-47b4-9953-4e44103112f8"/>
@@ -12485,11 +13418,11 @@
 </ct:contentTypeSchema>
 </file>
 
-<file path=customXml/item2.xml><?xml version="1.0" encoding="utf-8"?>
+<file path=customXml/item4.xml><?xml version="1.0" encoding="utf-8"?>
 <b:Sources xmlns:b="http://schemas.openxmlformats.org/officeDocument/2006/bibliography" xmlns="http://schemas.openxmlformats.org/officeDocument/2006/bibliography" SelectedStyle="\APA.XSL" StyleName="APA"/>
 </file>
 
-<file path=customXml/item3.xml><?xml version="1.0" encoding="utf-8"?>
+<file path=customXml/item5.xml><?xml version="1.0" encoding="utf-8"?>
 <?mso-contentType ?>
 <FormTemplates xmlns="http://schemas.microsoft.com/sharepoint/v3/contenttype/forms">
   <Display>DocumentLibraryForm</Display>
@@ -12498,72 +13431,26 @@
 </FormTemplates>
 </file>
 
-<file path=customXml/item4.xml><?xml version="1.0" encoding="utf-8"?>
-<p:properties xmlns:p="http://schemas.microsoft.com/office/2006/metadata/properties" xmlns:xsi="http://www.w3.org/2001/XMLSchema-instance" xmlns:pc="http://schemas.microsoft.com/office/infopath/2007/PartnerControls">
-  <documentManagement>
-    <Sou_x010d__x00e1_st_x0020_vzniku xmlns="0882355e-bc63-4598-b333-932a05b3d1ad">K102</Sou_x010d__x00e1_st_x0020_vzniku>
-    <Komu_x0020_ur_x010d_eno xmlns="0882355e-bc63-4598-b333-932a05b3d1ad">studenti FVL</Komu_x0020_ur_x010d_eno>
-    <Typ_x0020_materi_x00e1_lu xmlns="0882355e-bc63-4598-b333-932a05b3d1ad">pomůcka</Typ_x0020_materi_x00e1_lu>
-    <_dlc_DocId xmlns="f242274d-c577-47b4-9953-4e44103112f8">TH64JJ3HEHY5-1708333816-2486</_dlc_DocId>
-    <_dlc_DocIdUrl xmlns="f242274d-c577-47b4-9953-4e44103112f8">
-      <Url>https://intranet.unob.cz/dokum/_layouts/15/DocIdRedir.aspx?ID=TH64JJ3HEHY5-1708333816-2486</Url>
-      <Description>TH64JJ3HEHY5-1708333816-2486</Description>
-    </_dlc_DocIdUrl>
-  </documentManagement>
-</p:properties>
+<file path=customXml/itemProps1.xml><?xml version="1.0" encoding="utf-8"?>
+<ds:datastoreItem xmlns:ds="http://schemas.openxmlformats.org/officeDocument/2006/customXml" ds:itemID="{3737D071-4B9B-4471-9DE8-61722AD78D62}">
+  <ds:schemaRefs>
+    <ds:schemaRef ds:uri="http://schemas.microsoft.com/office/2006/metadata/properties"/>
+    <ds:schemaRef ds:uri="http://schemas.microsoft.com/office/infopath/2007/PartnerControls"/>
+    <ds:schemaRef ds:uri="0882355e-bc63-4598-b333-932a05b3d1ad"/>
+    <ds:schemaRef ds:uri="f242274d-c577-47b4-9953-4e44103112f8"/>
+  </ds:schemaRefs>
+</ds:datastoreItem>
 </file>
 
-<file path=customXml/item5.xml><?xml version="1.0" encoding="utf-8"?>
-<?mso-contentType ?>
-<spe:Receivers xmlns:spe="http://schemas.microsoft.com/sharepoint/events">
-  <Receiver>
-    <Name>Document ID Generator</Name>
-    <Synchronization>Synchronous</Synchronization>
-    <Type>10001</Type>
-    <SequenceNumber>1000</SequenceNumber>
-    <Url/>
-    <Assembly>Microsoft.Office.DocumentManagement, Version=16.0.0.0, Culture=neutral, PublicKeyToken=71e9bce111e9429c</Assembly>
-    <Class>Microsoft.Office.DocumentManagement.Internal.DocIdHandler</Class>
-    <Data/>
-    <Filter/>
-  </Receiver>
-  <Receiver>
-    <Name>Document ID Generator</Name>
-    <Synchronization>Synchronous</Synchronization>
-    <Type>10002</Type>
-    <SequenceNumber>1001</SequenceNumber>
-    <Url/>
-    <Assembly>Microsoft.Office.DocumentManagement, Version=16.0.0.0, Culture=neutral, PublicKeyToken=71e9bce111e9429c</Assembly>
-    <Class>Microsoft.Office.DocumentManagement.Internal.DocIdHandler</Class>
-    <Data/>
-    <Filter/>
-  </Receiver>
-  <Receiver>
-    <Name>Document ID Generator</Name>
-    <Synchronization>Synchronous</Synchronization>
-    <Type>10004</Type>
-    <SequenceNumber>1002</SequenceNumber>
-    <Url/>
-    <Assembly>Microsoft.Office.DocumentManagement, Version=16.0.0.0, Culture=neutral, PublicKeyToken=71e9bce111e9429c</Assembly>
-    <Class>Microsoft.Office.DocumentManagement.Internal.DocIdHandler</Class>
-    <Data/>
-    <Filter/>
-  </Receiver>
-  <Receiver>
-    <Name>Document ID Generator</Name>
-    <Synchronization>Synchronous</Synchronization>
-    <Type>10006</Type>
-    <SequenceNumber>1003</SequenceNumber>
-    <Url/>
-    <Assembly>Microsoft.Office.DocumentManagement, Version=16.0.0.0, Culture=neutral, PublicKeyToken=71e9bce111e9429c</Assembly>
-    <Class>Microsoft.Office.DocumentManagement.Internal.DocIdHandler</Class>
-    <Data/>
-    <Filter/>
-  </Receiver>
-</spe:Receivers>
+<file path=customXml/itemProps2.xml><?xml version="1.0" encoding="utf-8"?>
+<ds:datastoreItem xmlns:ds="http://schemas.openxmlformats.org/officeDocument/2006/customXml" ds:itemID="{7DFDD438-BCAE-45FE-98BE-A4162862CBBA}">
+  <ds:schemaRefs>
+    <ds:schemaRef ds:uri="http://schemas.microsoft.com/sharepoint/events"/>
+  </ds:schemaRefs>
+</ds:datastoreItem>
 </file>
 
-<file path=customXml/itemProps1.xml><?xml version="1.0" encoding="utf-8"?>
+<file path=customXml/itemProps3.xml><?xml version="1.0" encoding="utf-8"?>
 <ds:datastoreItem xmlns:ds="http://schemas.openxmlformats.org/officeDocument/2006/customXml" ds:itemID="{DF12BB4F-1C4A-42CD-80F2-E6CD011A865D}">
   <ds:schemaRefs>
     <ds:schemaRef ds:uri="http://schemas.microsoft.com/office/2006/metadata/contentType"/>
@@ -12582,7 +13469,7 @@
 </ds:datastoreItem>
 </file>
 
-<file path=customXml/itemProps2.xml><?xml version="1.0" encoding="utf-8"?>
+<file path=customXml/itemProps4.xml><?xml version="1.0" encoding="utf-8"?>
 <ds:datastoreItem xmlns:ds="http://schemas.openxmlformats.org/officeDocument/2006/customXml" ds:itemID="{D1CC3362-D5C0-4241-A682-C86E20897606}">
   <ds:schemaRefs>
     <ds:schemaRef ds:uri="http://schemas.openxmlformats.org/officeDocument/2006/bibliography"/>
@@ -12590,29 +13477,10 @@
 </ds:datastoreItem>
 </file>
 
-<file path=customXml/itemProps3.xml><?xml version="1.0" encoding="utf-8"?>
+<file path=customXml/itemProps5.xml><?xml version="1.0" encoding="utf-8"?>
 <ds:datastoreItem xmlns:ds="http://schemas.openxmlformats.org/officeDocument/2006/customXml" ds:itemID="{FB0C68FB-05F4-4103-A54F-2173B816AC01}">
   <ds:schemaRefs>
     <ds:schemaRef ds:uri="http://schemas.microsoft.com/sharepoint/v3/contenttype/forms"/>
   </ds:schemaRefs>
 </ds:datastoreItem>
-</file>
-
-<file path=customXml/itemProps4.xml><?xml version="1.0" encoding="utf-8"?>
-<ds:datastoreItem xmlns:ds="http://schemas.openxmlformats.org/officeDocument/2006/customXml" ds:itemID="{3737D071-4B9B-4471-9DE8-61722AD78D62}">
-  <ds:schemaRefs>
-    <ds:schemaRef ds:uri="http://schemas.microsoft.com/office/2006/metadata/properties"/>
-    <ds:schemaRef ds:uri="http://schemas.microsoft.com/office/infopath/2007/PartnerControls"/>
-    <ds:schemaRef ds:uri="0882355e-bc63-4598-b333-932a05b3d1ad"/>
-    <ds:schemaRef ds:uri="f242274d-c577-47b4-9953-4e44103112f8"/>
-  </ds:schemaRefs>
-</ds:datastoreItem>
-</file>
-
-<file path=customXml/itemProps5.xml><?xml version="1.0" encoding="utf-8"?>
-<ds:datastoreItem xmlns:ds="http://schemas.openxmlformats.org/officeDocument/2006/customXml" ds:itemID="{7DFDD438-BCAE-45FE-98BE-A4162862CBBA}">
-  <ds:schemaRefs>
-    <ds:schemaRef ds:uri="http://schemas.microsoft.com/sharepoint/events"/>
-  </ds:schemaRefs>
-</ds:datastoreItem>
 </file>
--- a/Moje Diplomka.docx
+++ b/Moje Diplomka.docx
@@ -147,7 +147,25 @@
           <w:szCs w:val="23"/>
           <w:highlight w:val="magenta"/>
         </w:rPr>
-        <w:t>Ev. číslo: xxxx/2</w:t>
+        <w:t xml:space="preserve">Ev. číslo: </w:t>
+      </w:r>
+      <w:proofErr w:type="spellStart"/>
+      <w:r>
+        <w:rPr>
+          <w:sz w:val="23"/>
+          <w:szCs w:val="23"/>
+          <w:highlight w:val="magenta"/>
+        </w:rPr>
+        <w:t>xxxx</w:t>
+      </w:r>
+      <w:proofErr w:type="spellEnd"/>
+      <w:r>
+        <w:rPr>
+          <w:sz w:val="23"/>
+          <w:szCs w:val="23"/>
+          <w:highlight w:val="magenta"/>
+        </w:rPr>
+        <w:t>/2</w:t>
       </w:r>
       <w:r>
         <w:rPr>
@@ -623,12 +641,14 @@
       <w:r>
         <w:t xml:space="preserve">V Brně, dne </w:t>
       </w:r>
+      <w:proofErr w:type="spellStart"/>
       <w:r>
         <w:rPr>
           <w:highlight w:val="magenta"/>
         </w:rPr>
         <w:t>xx</w:t>
       </w:r>
+      <w:proofErr w:type="spellEnd"/>
       <w:r>
         <w:t xml:space="preserve">. dubna. </w:t>
       </w:r>
@@ -765,12 +785,37 @@
           <w:szCs w:val="32"/>
         </w:rPr>
       </w:pPr>
+      <w:proofErr w:type="spellStart"/>
       <w:r>
         <w:rPr>
           <w:b/>
           <w:szCs w:val="32"/>
         </w:rPr>
-        <w:t>Key words:</w:t>
+        <w:t>Key</w:t>
+      </w:r>
+      <w:proofErr w:type="spellEnd"/>
+      <w:r>
+        <w:rPr>
+          <w:b/>
+          <w:szCs w:val="32"/>
+        </w:rPr>
+        <w:t xml:space="preserve"> </w:t>
+      </w:r>
+      <w:proofErr w:type="spellStart"/>
+      <w:r>
+        <w:rPr>
+          <w:b/>
+          <w:szCs w:val="32"/>
+        </w:rPr>
+        <w:t>words</w:t>
+      </w:r>
+      <w:proofErr w:type="spellEnd"/>
+      <w:r>
+        <w:rPr>
+          <w:b/>
+          <w:szCs w:val="32"/>
+        </w:rPr>
+        <w:t>:</w:t>
       </w:r>
     </w:p>
     <w:p>
@@ -854,7 +899,7 @@
       <w:r>
         <w:fldChar w:fldCharType="separate"/>
       </w:r>
-      <w:hyperlink w:anchor="_Toc177584278" w:history="1">
+      <w:hyperlink w:anchor="_Toc177658103" w:history="1">
         <w:r>
           <w:rPr>
             <w:rStyle w:val="Hypertextovodkaz"/>
@@ -877,7 +922,7 @@
           <w:rPr>
             <w:webHidden/>
           </w:rPr>
-          <w:instrText xml:space="preserve"> PAGEREF _Toc177584278 \h </w:instrText>
+          <w:instrText xml:space="preserve"> PAGEREF _Toc177658103 \h </w:instrText>
         </w:r>
         <w:r>
           <w:rPr>
@@ -914,7 +959,7 @@
           <w14:ligatures w14:val="standardContextual"/>
         </w:rPr>
       </w:pPr>
-      <w:hyperlink w:anchor="_Toc177584279" w:history="1">
+      <w:hyperlink w:anchor="_Toc177658104" w:history="1">
         <w:r>
           <w:rPr>
             <w:rStyle w:val="Hypertextovodkaz"/>
@@ -937,7 +982,7 @@
           <w:rPr>
             <w:webHidden/>
           </w:rPr>
-          <w:instrText xml:space="preserve"> PAGEREF _Toc177584279 \h </w:instrText>
+          <w:instrText xml:space="preserve"> PAGEREF _Toc177658104 \h </w:instrText>
         </w:r>
         <w:r>
           <w:rPr>
@@ -974,7 +1019,7 @@
           <w14:ligatures w14:val="standardContextual"/>
         </w:rPr>
       </w:pPr>
-      <w:hyperlink w:anchor="_Toc177584280" w:history="1">
+      <w:hyperlink w:anchor="_Toc177658105" w:history="1">
         <w:r>
           <w:rPr>
             <w:rStyle w:val="Hypertextovodkaz"/>
@@ -997,7 +1042,7 @@
           <w:rPr>
             <w:webHidden/>
           </w:rPr>
-          <w:instrText xml:space="preserve"> PAGEREF _Toc177584280 \h </w:instrText>
+          <w:instrText xml:space="preserve"> PAGEREF _Toc177658105 \h </w:instrText>
         </w:r>
         <w:r>
           <w:rPr>
@@ -1034,7 +1079,7 @@
           <w14:ligatures w14:val="standardContextual"/>
         </w:rPr>
       </w:pPr>
-      <w:hyperlink w:anchor="_Toc177584281" w:history="1">
+      <w:hyperlink w:anchor="_Toc177658106" w:history="1">
         <w:r>
           <w:rPr>
             <w:rStyle w:val="Hypertextovodkaz"/>
@@ -1057,7 +1102,7 @@
           <w:rPr>
             <w:webHidden/>
           </w:rPr>
-          <w:instrText xml:space="preserve"> PAGEREF _Toc177584281 \h </w:instrText>
+          <w:instrText xml:space="preserve"> PAGEREF _Toc177658106 \h </w:instrText>
         </w:r>
         <w:r>
           <w:rPr>
@@ -1094,7 +1139,7 @@
           <w14:ligatures w14:val="standardContextual"/>
         </w:rPr>
       </w:pPr>
-      <w:hyperlink w:anchor="_Toc177584282" w:history="1">
+      <w:hyperlink w:anchor="_Toc177658107" w:history="1">
         <w:r>
           <w:rPr>
             <w:rStyle w:val="Hypertextovodkaz"/>
@@ -1117,7 +1162,7 @@
           <w:rPr>
             <w:webHidden/>
           </w:rPr>
-          <w:instrText xml:space="preserve"> PAGEREF _Toc177584282 \h </w:instrText>
+          <w:instrText xml:space="preserve"> PAGEREF _Toc177658107 \h </w:instrText>
         </w:r>
         <w:r>
           <w:rPr>
@@ -1156,7 +1201,7 @@
           <w14:ligatures w14:val="standardContextual"/>
         </w:rPr>
       </w:pPr>
-      <w:hyperlink w:anchor="_Toc177584283" w:history="1">
+      <w:hyperlink w:anchor="_Toc177658108" w:history="1">
         <w:r>
           <w:rPr>
             <w:rStyle w:val="Hypertextovodkaz"/>
@@ -1183,7 +1228,7 @@
             <w:noProof/>
             <w:webHidden/>
           </w:rPr>
-          <w:instrText xml:space="preserve"> PAGEREF _Toc177584283 \h </w:instrText>
+          <w:instrText xml:space="preserve"> PAGEREF _Toc177658108 \h </w:instrText>
         </w:r>
         <w:r>
           <w:rPr>
@@ -1229,7 +1274,7 @@
           <w14:ligatures w14:val="standardContextual"/>
         </w:rPr>
       </w:pPr>
-      <w:hyperlink w:anchor="_Toc177584284" w:history="1">
+      <w:hyperlink w:anchor="_Toc177658109" w:history="1">
         <w:r>
           <w:rPr>
             <w:rStyle w:val="Hypertextovodkaz"/>
@@ -1256,7 +1301,7 @@
             <w:noProof/>
             <w:webHidden/>
           </w:rPr>
-          <w:instrText xml:space="preserve"> PAGEREF _Toc177584284 \h </w:instrText>
+          <w:instrText xml:space="preserve"> PAGEREF _Toc177658109 \h </w:instrText>
         </w:r>
         <w:r>
           <w:rPr>
@@ -1302,7 +1347,7 @@
           <w14:ligatures w14:val="standardContextual"/>
         </w:rPr>
       </w:pPr>
-      <w:hyperlink w:anchor="_Toc177584285" w:history="1">
+      <w:hyperlink w:anchor="_Toc177658110" w:history="1">
         <w:r>
           <w:rPr>
             <w:rStyle w:val="Hypertextovodkaz"/>
@@ -1329,7 +1374,7 @@
             <w:noProof/>
             <w:webHidden/>
           </w:rPr>
-          <w:instrText xml:space="preserve"> PAGEREF _Toc177584285 \h </w:instrText>
+          <w:instrText xml:space="preserve"> PAGEREF _Toc177658110 \h </w:instrText>
         </w:r>
         <w:r>
           <w:rPr>
@@ -1375,7 +1420,7 @@
           <w14:ligatures w14:val="standardContextual"/>
         </w:rPr>
       </w:pPr>
-      <w:hyperlink w:anchor="_Toc177584286" w:history="1">
+      <w:hyperlink w:anchor="_Toc177658111" w:history="1">
         <w:r>
           <w:rPr>
             <w:rStyle w:val="Hypertextovodkaz"/>
@@ -1402,7 +1447,7 @@
             <w:noProof/>
             <w:webHidden/>
           </w:rPr>
-          <w:instrText xml:space="preserve"> PAGEREF _Toc177584286 \h </w:instrText>
+          <w:instrText xml:space="preserve"> PAGEREF _Toc177658111 \h </w:instrText>
         </w:r>
         <w:r>
           <w:rPr>
@@ -1448,7 +1493,7 @@
           <w14:ligatures w14:val="standardContextual"/>
         </w:rPr>
       </w:pPr>
-      <w:hyperlink w:anchor="_Toc177584287" w:history="1">
+      <w:hyperlink w:anchor="_Toc177658112" w:history="1">
         <w:r>
           <w:rPr>
             <w:rStyle w:val="Hypertextovodkaz"/>
@@ -1475,7 +1520,7 @@
             <w:noProof/>
             <w:webHidden/>
           </w:rPr>
-          <w:instrText xml:space="preserve"> PAGEREF _Toc177584287 \h </w:instrText>
+          <w:instrText xml:space="preserve"> PAGEREF _Toc177658112 \h </w:instrText>
         </w:r>
         <w:r>
           <w:rPr>
@@ -1521,7 +1566,7 @@
           <w14:ligatures w14:val="standardContextual"/>
         </w:rPr>
       </w:pPr>
-      <w:hyperlink w:anchor="_Toc177584288" w:history="1">
+      <w:hyperlink w:anchor="_Toc177658113" w:history="1">
         <w:r>
           <w:rPr>
             <w:rStyle w:val="Hypertextovodkaz"/>
@@ -1548,7 +1593,7 @@
             <w:noProof/>
             <w:webHidden/>
           </w:rPr>
-          <w:instrText xml:space="preserve"> PAGEREF _Toc177584288 \h </w:instrText>
+          <w:instrText xml:space="preserve"> PAGEREF _Toc177658113 \h </w:instrText>
         </w:r>
         <w:r>
           <w:rPr>
@@ -1568,7 +1613,7 @@
             <w:noProof/>
             <w:webHidden/>
           </w:rPr>
-          <w:t>21</w:t>
+          <w:t>22</w:t>
         </w:r>
         <w:r>
           <w:rPr>
@@ -1581,7 +1626,10 @@
     </w:p>
     <w:p>
       <w:pPr>
-        <w:pStyle w:val="Obsah2"/>
+        <w:pStyle w:val="Obsah3"/>
+        <w:tabs>
+          <w:tab w:val="right" w:leader="dot" w:pos="8493"/>
+        </w:tabs>
         <w:rPr>
           <w:rFonts w:asciiTheme="minorHAnsi" w:eastAsiaTheme="minorEastAsia" w:hAnsiTheme="minorHAnsi" w:cstheme="minorBidi"/>
           <w:noProof/>
@@ -1591,7 +1639,7 @@
           <w14:ligatures w14:val="standardContextual"/>
         </w:rPr>
       </w:pPr>
-      <w:hyperlink w:anchor="_Toc177584289" w:history="1">
+      <w:hyperlink w:anchor="_Toc177658114" w:history="1">
         <w:r>
           <w:rPr>
             <w:rStyle w:val="Hypertextovodkaz"/>
@@ -1618,7 +1666,7 @@
             <w:noProof/>
             <w:webHidden/>
           </w:rPr>
-          <w:instrText xml:space="preserve"> PAGEREF _Toc177584289 \h </w:instrText>
+          <w:instrText xml:space="preserve"> PAGEREF _Toc177658114 \h </w:instrText>
         </w:r>
         <w:r>
           <w:rPr>
@@ -1651,7 +1699,10 @@
     </w:p>
     <w:p>
       <w:pPr>
-        <w:pStyle w:val="Obsah2"/>
+        <w:pStyle w:val="Obsah3"/>
+        <w:tabs>
+          <w:tab w:val="right" w:leader="dot" w:pos="8493"/>
+        </w:tabs>
         <w:rPr>
           <w:rFonts w:asciiTheme="minorHAnsi" w:eastAsiaTheme="minorEastAsia" w:hAnsiTheme="minorHAnsi" w:cstheme="minorBidi"/>
           <w:noProof/>
@@ -1661,7 +1712,7 @@
           <w14:ligatures w14:val="standardContextual"/>
         </w:rPr>
       </w:pPr>
-      <w:hyperlink w:anchor="_Toc177584290" w:history="1">
+      <w:hyperlink w:anchor="_Toc177658115" w:history="1">
         <w:r>
           <w:rPr>
             <w:rStyle w:val="Hypertextovodkaz"/>
@@ -1688,7 +1739,7 @@
             <w:noProof/>
             <w:webHidden/>
           </w:rPr>
-          <w:instrText xml:space="preserve"> PAGEREF _Toc177584290 \h </w:instrText>
+          <w:instrText xml:space="preserve"> PAGEREF _Toc177658115 \h </w:instrText>
         </w:r>
         <w:r>
           <w:rPr>
@@ -1708,7 +1759,7 @@
             <w:noProof/>
             <w:webHidden/>
           </w:rPr>
-          <w:t>22</w:t>
+          <w:t>23</w:t>
         </w:r>
         <w:r>
           <w:rPr>
@@ -1721,7 +1772,10 @@
     </w:p>
     <w:p>
       <w:pPr>
-        <w:pStyle w:val="Obsah2"/>
+        <w:pStyle w:val="Obsah3"/>
+        <w:tabs>
+          <w:tab w:val="right" w:leader="dot" w:pos="8493"/>
+        </w:tabs>
         <w:rPr>
           <w:rFonts w:asciiTheme="minorHAnsi" w:eastAsiaTheme="minorEastAsia" w:hAnsiTheme="minorHAnsi" w:cstheme="minorBidi"/>
           <w:noProof/>
@@ -1731,7 +1785,7 @@
           <w14:ligatures w14:val="standardContextual"/>
         </w:rPr>
       </w:pPr>
-      <w:hyperlink w:anchor="_Toc177584291" w:history="1">
+      <w:hyperlink w:anchor="_Toc177658116" w:history="1">
         <w:r>
           <w:rPr>
             <w:rStyle w:val="Hypertextovodkaz"/>
@@ -1758,7 +1812,7 @@
             <w:noProof/>
             <w:webHidden/>
           </w:rPr>
-          <w:instrText xml:space="preserve"> PAGEREF _Toc177584291 \h </w:instrText>
+          <w:instrText xml:space="preserve"> PAGEREF _Toc177658116 \h </w:instrText>
         </w:r>
         <w:r>
           <w:rPr>
@@ -1804,13 +1858,13 @@
           <w14:ligatures w14:val="standardContextual"/>
         </w:rPr>
       </w:pPr>
-      <w:hyperlink w:anchor="_Toc177584292" w:history="1">
+      <w:hyperlink w:anchor="_Toc177658117" w:history="1">
         <w:r>
           <w:rPr>
             <w:rStyle w:val="Hypertextovodkaz"/>
             <w:noProof/>
           </w:rPr>
-          <w:t>Testování odolnosti organizací</w:t>
+          <w:t>Význam lidského faktoru</w:t>
         </w:r>
         <w:r>
           <w:rPr>
@@ -1831,7 +1885,7 @@
             <w:noProof/>
             <w:webHidden/>
           </w:rPr>
-          <w:instrText xml:space="preserve"> PAGEREF _Toc177584292 \h </w:instrText>
+          <w:instrText xml:space="preserve"> PAGEREF _Toc177658117 \h </w:instrText>
         </w:r>
         <w:r>
           <w:rPr>
@@ -1851,7 +1905,7 @@
             <w:noProof/>
             <w:webHidden/>
           </w:rPr>
-          <w:t>23</w:t>
+          <w:t>24</w:t>
         </w:r>
         <w:r>
           <w:rPr>
@@ -1864,10 +1918,7 @@
     </w:p>
     <w:p>
       <w:pPr>
-        <w:pStyle w:val="Obsah3"/>
-        <w:tabs>
-          <w:tab w:val="right" w:leader="dot" w:pos="8493"/>
-        </w:tabs>
+        <w:pStyle w:val="Obsah2"/>
         <w:rPr>
           <w:rFonts w:asciiTheme="minorHAnsi" w:eastAsiaTheme="minorEastAsia" w:hAnsiTheme="minorHAnsi" w:cstheme="minorBidi"/>
           <w:noProof/>
@@ -1877,13 +1928,13 @@
           <w14:ligatures w14:val="standardContextual"/>
         </w:rPr>
       </w:pPr>
-      <w:hyperlink w:anchor="_Toc177584293" w:history="1">
+      <w:hyperlink w:anchor="_Toc177658118" w:history="1">
         <w:r>
           <w:rPr>
             <w:rStyle w:val="Hypertextovodkaz"/>
             <w:noProof/>
           </w:rPr>
-          <w:t>Zvyšování odolnosti organizací</w:t>
+          <w:t>AI</w:t>
         </w:r>
         <w:r>
           <w:rPr>
@@ -1904,7 +1955,7 @@
             <w:noProof/>
             <w:webHidden/>
           </w:rPr>
-          <w:instrText xml:space="preserve"> PAGEREF _Toc177584293 \h </w:instrText>
+          <w:instrText xml:space="preserve"> PAGEREF _Toc177658118 \h </w:instrText>
         </w:r>
         <w:r>
           <w:rPr>
@@ -1924,77 +1975,7 @@
             <w:noProof/>
             <w:webHidden/>
           </w:rPr>
-          <w:t>23</w:t>
-        </w:r>
-        <w:r>
-          <w:rPr>
-            <w:noProof/>
-            <w:webHidden/>
-          </w:rPr>
-          <w:fldChar w:fldCharType="end"/>
-        </w:r>
-      </w:hyperlink>
-    </w:p>
-    <w:p>
-      <w:pPr>
-        <w:pStyle w:val="Obsah2"/>
-        <w:rPr>
-          <w:rFonts w:asciiTheme="minorHAnsi" w:eastAsiaTheme="minorEastAsia" w:hAnsiTheme="minorHAnsi" w:cstheme="minorBidi"/>
-          <w:noProof/>
-          <w:kern w:val="2"/>
-          <w:szCs w:val="24"/>
-          <w:lang w:val="cs-CZ"/>
-          <w14:ligatures w14:val="standardContextual"/>
-        </w:rPr>
-      </w:pPr>
-      <w:hyperlink w:anchor="_Toc177584294" w:history="1">
-        <w:r>
-          <w:rPr>
-            <w:rStyle w:val="Hypertextovodkaz"/>
-            <w:noProof/>
-          </w:rPr>
-          <w:t>Význam lidského faktoru</w:t>
-        </w:r>
-        <w:r>
-          <w:rPr>
-            <w:noProof/>
-            <w:webHidden/>
-          </w:rPr>
-          <w:tab/>
-        </w:r>
-        <w:r>
-          <w:rPr>
-            <w:noProof/>
-            <w:webHidden/>
-          </w:rPr>
-          <w:fldChar w:fldCharType="begin"/>
-        </w:r>
-        <w:r>
-          <w:rPr>
-            <w:noProof/>
-            <w:webHidden/>
-          </w:rPr>
-          <w:instrText xml:space="preserve"> PAGEREF _Toc177584294 \h </w:instrText>
-        </w:r>
-        <w:r>
-          <w:rPr>
-            <w:noProof/>
-            <w:webHidden/>
-          </w:rPr>
-        </w:r>
-        <w:r>
-          <w:rPr>
-            <w:noProof/>
-            <w:webHidden/>
-          </w:rPr>
-          <w:fldChar w:fldCharType="separate"/>
-        </w:r>
-        <w:r>
-          <w:rPr>
-            <w:noProof/>
-            <w:webHidden/>
-          </w:rPr>
-          <w:t>23</w:t>
+          <w:t>24</w:t>
         </w:r>
         <w:r>
           <w:rPr>
@@ -2015,7 +1996,7 @@
           <w14:ligatures w14:val="standardContextual"/>
         </w:rPr>
       </w:pPr>
-      <w:hyperlink w:anchor="_Toc177584295" w:history="1">
+      <w:hyperlink w:anchor="_Toc177658119" w:history="1">
         <w:r>
           <w:rPr>
             <w:rStyle w:val="Hypertextovodkaz"/>
@@ -2038,7 +2019,7 @@
           <w:rPr>
             <w:webHidden/>
           </w:rPr>
-          <w:instrText xml:space="preserve"> PAGEREF _Toc177584295 \h </w:instrText>
+          <w:instrText xml:space="preserve"> PAGEREF _Toc177658119 \h </w:instrText>
         </w:r>
         <w:r>
           <w:rPr>
@@ -2055,7 +2036,7 @@
           <w:rPr>
             <w:webHidden/>
           </w:rPr>
-          <w:t>24</w:t>
+          <w:t>25</w:t>
         </w:r>
         <w:r>
           <w:rPr>
@@ -2075,7 +2056,7 @@
           <w14:ligatures w14:val="standardContextual"/>
         </w:rPr>
       </w:pPr>
-      <w:hyperlink w:anchor="_Toc177584296" w:history="1">
+      <w:hyperlink w:anchor="_Toc177658120" w:history="1">
         <w:r>
           <w:rPr>
             <w:rStyle w:val="Hypertextovodkaz"/>
@@ -2098,7 +2079,7 @@
           <w:rPr>
             <w:webHidden/>
           </w:rPr>
-          <w:instrText xml:space="preserve"> PAGEREF _Toc177584296 \h </w:instrText>
+          <w:instrText xml:space="preserve"> PAGEREF _Toc177658120 \h </w:instrText>
         </w:r>
         <w:r>
           <w:rPr>
@@ -2115,7 +2096,7 @@
           <w:rPr>
             <w:webHidden/>
           </w:rPr>
-          <w:t>25</w:t>
+          <w:t>26</w:t>
         </w:r>
         <w:r>
           <w:rPr>
@@ -2135,7 +2116,7 @@
           <w14:ligatures w14:val="standardContextual"/>
         </w:rPr>
       </w:pPr>
-      <w:hyperlink w:anchor="_Toc177584297" w:history="1">
+      <w:hyperlink w:anchor="_Toc177658121" w:history="1">
         <w:r>
           <w:rPr>
             <w:rStyle w:val="Hypertextovodkaz"/>
@@ -2158,7 +2139,7 @@
           <w:rPr>
             <w:webHidden/>
           </w:rPr>
-          <w:instrText xml:space="preserve"> PAGEREF _Toc177584297 \h </w:instrText>
+          <w:instrText xml:space="preserve"> PAGEREF _Toc177658121 \h </w:instrText>
         </w:r>
         <w:r>
           <w:rPr>
@@ -2175,7 +2156,7 @@
           <w:rPr>
             <w:webHidden/>
           </w:rPr>
-          <w:t>26</w:t>
+          <w:t>27</w:t>
         </w:r>
         <w:r>
           <w:rPr>
@@ -2195,7 +2176,7 @@
           <w14:ligatures w14:val="standardContextual"/>
         </w:rPr>
       </w:pPr>
-      <w:hyperlink w:anchor="_Toc177584298" w:history="1">
+      <w:hyperlink w:anchor="_Toc177658122" w:history="1">
         <w:r>
           <w:rPr>
             <w:rStyle w:val="Hypertextovodkaz"/>
@@ -2218,7 +2199,7 @@
           <w:rPr>
             <w:webHidden/>
           </w:rPr>
-          <w:instrText xml:space="preserve"> PAGEREF _Toc177584298 \h </w:instrText>
+          <w:instrText xml:space="preserve"> PAGEREF _Toc177658122 \h </w:instrText>
         </w:r>
         <w:r>
           <w:rPr>
@@ -2235,7 +2216,7 @@
           <w:rPr>
             <w:webHidden/>
           </w:rPr>
-          <w:t>27</w:t>
+          <w:t>28</w:t>
         </w:r>
         <w:r>
           <w:rPr>
@@ -2255,7 +2236,7 @@
           <w14:ligatures w14:val="standardContextual"/>
         </w:rPr>
       </w:pPr>
-      <w:hyperlink w:anchor="_Toc177584299" w:history="1">
+      <w:hyperlink w:anchor="_Toc177658123" w:history="1">
         <w:r>
           <w:rPr>
             <w:rStyle w:val="Hypertextovodkaz"/>
@@ -2278,7 +2259,7 @@
           <w:rPr>
             <w:webHidden/>
           </w:rPr>
-          <w:instrText xml:space="preserve"> PAGEREF _Toc177584299 \h </w:instrText>
+          <w:instrText xml:space="preserve"> PAGEREF _Toc177658123 \h </w:instrText>
         </w:r>
         <w:r>
           <w:rPr>
@@ -2295,7 +2276,7 @@
           <w:rPr>
             <w:webHidden/>
           </w:rPr>
-          <w:t>29</w:t>
+          <w:t>31</w:t>
         </w:r>
         <w:r>
           <w:rPr>
@@ -2325,7 +2306,7 @@
       <w:bookmarkStart w:id="5" w:name="_Toc175620021"/>
       <w:bookmarkStart w:id="6" w:name="_Toc175704455"/>
       <w:bookmarkStart w:id="7" w:name="_Toc176513340"/>
-      <w:bookmarkStart w:id="8" w:name="_Toc177584278"/>
+      <w:bookmarkStart w:id="8" w:name="_Toc177658103"/>
       <w:r>
         <w:t>SEZNAM POUŽITÝCH ZKRATEK</w:t>
       </w:r>
@@ -3525,7 +3506,7 @@
       <w:bookmarkStart w:id="10" w:name="_Toc175620022"/>
       <w:bookmarkStart w:id="11" w:name="_Toc175704456"/>
       <w:bookmarkStart w:id="12" w:name="_Toc176513341"/>
-      <w:bookmarkStart w:id="13" w:name="_Toc177584279"/>
+      <w:bookmarkStart w:id="13" w:name="_Toc177658104"/>
       <w:r>
         <w:rPr>
           <w:sz w:val="28"/>
@@ -4689,7 +4670,7 @@
           <w:sz w:val="28"/>
         </w:rPr>
       </w:pPr>
-      <w:bookmarkStart w:id="14" w:name="_Toc177584280"/>
+      <w:bookmarkStart w:id="14" w:name="_Toc177658105"/>
       <w:r>
         <w:rPr>
           <w:sz w:val="28"/>
@@ -5944,7 +5925,7 @@
           <w:sz w:val="28"/>
         </w:rPr>
       </w:pPr>
-      <w:bookmarkStart w:id="15" w:name="_Toc177584281"/>
+      <w:bookmarkStart w:id="15" w:name="_Toc177658106"/>
       <w:r>
         <w:rPr>
           <w:sz w:val="28"/>
@@ -5978,7 +5959,7 @@
         </w:numPr>
         <w:ind w:left="431"/>
       </w:pPr>
-      <w:bookmarkStart w:id="16" w:name="_Toc177584282"/>
+      <w:bookmarkStart w:id="16" w:name="_Toc177658107"/>
       <w:r>
         <w:lastRenderedPageBreak/>
         <w:t>Teoretická část</w:t>
@@ -6007,7 +5988,7 @@
       <w:bookmarkStart w:id="24" w:name="_Toc175619964"/>
       <w:bookmarkStart w:id="25" w:name="_Toc175704390"/>
       <w:bookmarkStart w:id="26" w:name="_Toc176513273"/>
-      <w:bookmarkStart w:id="27" w:name="_Toc177584283"/>
+      <w:bookmarkStart w:id="27" w:name="_Toc177658108"/>
       <w:bookmarkEnd w:id="0"/>
       <w:bookmarkEnd w:id="1"/>
       <w:bookmarkEnd w:id="2"/>
@@ -6122,6 +6103,12 @@
           <w:lang w:eastAsia="cs-CZ"/>
         </w:rPr>
         <w:t>důvěryhodnost zdroje. Vydáváním se za legitimní organizace nebo banky zmanipuluje útočník oběti k odeslání citlivých informací, které mohou být zneužity. [7][9]</w:t>
+      </w:r>
+      <w:r>
+        <w:rPr>
+          <w:lang w:eastAsia="cs-CZ"/>
+        </w:rPr>
+        <w:t>[10]</w:t>
       </w:r>
     </w:p>
     <w:p>
@@ -6136,7 +6123,7 @@
           <w:lang w:eastAsia="cs-CZ"/>
         </w:rPr>
       </w:pPr>
-      <w:bookmarkStart w:id="28" w:name="_Toc177584284"/>
+      <w:bookmarkStart w:id="28" w:name="_Toc177658109"/>
       <w:r>
         <w:rPr>
           <w:lang w:eastAsia="cs-CZ"/>
@@ -6167,7 +6154,106 @@
         <w:rPr>
           <w:lang w:eastAsia="cs-CZ"/>
         </w:rPr>
-        <w:t xml:space="preserve"> zaznamenaný útok byl veden proti uživatelům služby America Online (AOL), kde se útočníci snažili získat přístupové údaje uživatelů pomocí falešných zpráv. Termín „phishing“ se začal rozšiřovat po internetových fórech v roce 1996 a od té doby se tento typ útoku stal celosvětovým problémem. [7][8]</w:t>
+        <w:t xml:space="preserve"> zaznamenaný útok byl </w:t>
+      </w:r>
+      <w:r>
+        <w:rPr>
+          <w:lang w:eastAsia="cs-CZ"/>
+        </w:rPr>
+        <w:t xml:space="preserve">v roce 1995 </w:t>
+      </w:r>
+      <w:r>
+        <w:rPr>
+          <w:lang w:eastAsia="cs-CZ"/>
+        </w:rPr>
+        <w:t xml:space="preserve">veden proti uživatelům služby America Online (AOL), kde se útočníci snažili získat přístupové údaje uživatelů pomocí falešných zpráv. </w:t>
+      </w:r>
+    </w:p>
+    <w:p>
+      <w:pPr>
+        <w:rPr>
+          <w:lang w:eastAsia="cs-CZ"/>
+        </w:rPr>
+      </w:pPr>
+      <w:r>
+        <w:rPr>
+          <w:lang w:eastAsia="cs-CZ"/>
+        </w:rPr>
+        <w:t xml:space="preserve">V roce 1996 se po internetových fórech začal rozšiřovat termín </w:t>
+      </w:r>
+      <w:r>
+        <w:rPr>
+          <w:lang w:eastAsia="cs-CZ"/>
+        </w:rPr>
+        <w:t>„phishing“</w:t>
+      </w:r>
+      <w:r>
+        <w:rPr>
+          <w:lang w:eastAsia="cs-CZ"/>
+        </w:rPr>
+        <w:t xml:space="preserve">. Pochází </w:t>
+      </w:r>
+      <w:r>
+        <w:rPr>
+          <w:lang w:eastAsia="cs-CZ"/>
+        </w:rPr>
+        <w:t xml:space="preserve">z anglického slova </w:t>
+      </w:r>
+      <w:r>
+        <w:rPr>
+          <w:i/>
+          <w:iCs/>
+          <w:lang w:eastAsia="cs-CZ"/>
+        </w:rPr>
+        <w:t>fishing</w:t>
+      </w:r>
+      <w:r>
+        <w:rPr>
+          <w:lang w:eastAsia="cs-CZ"/>
+        </w:rPr>
+        <w:t>, tedy rybaření, což je analogie na útočníka „lovícího“ informace a osobní údaje</w:t>
+      </w:r>
+      <w:r>
+        <w:rPr>
+          <w:lang w:eastAsia="cs-CZ"/>
+        </w:rPr>
+        <w:t xml:space="preserve"> </w:t>
+      </w:r>
+      <w:r>
+        <w:rPr>
+          <w:lang w:eastAsia="cs-CZ"/>
+        </w:rPr>
+        <w:t>a od té doby se tento typ útoku stal celosvětovým problémem.</w:t>
+      </w:r>
+      <w:r>
+        <w:rPr>
+          <w:lang w:eastAsia="cs-CZ"/>
+        </w:rPr>
+        <w:t xml:space="preserve"> </w:t>
+      </w:r>
+      <w:r>
+        <w:rPr>
+          <w:lang w:eastAsia="cs-CZ"/>
+        </w:rPr>
+        <w:t xml:space="preserve">V České republice </w:t>
+      </w:r>
+      <w:r>
+        <w:rPr>
+          <w:lang w:eastAsia="cs-CZ"/>
+        </w:rPr>
+        <w:t xml:space="preserve">se objevil v průběhu března 2006, kde šlo o podvrhnuté zprávy od banky Citibank. </w:t>
+      </w:r>
+      <w:r>
+        <w:rPr>
+          <w:lang w:eastAsia="cs-CZ"/>
+        </w:rPr>
+        <w:t>[7][8]</w:t>
+      </w:r>
+      <w:r>
+        <w:rPr>
+          <w:lang w:eastAsia="cs-CZ"/>
+        </w:rPr>
+        <w:t>[10]</w:t>
       </w:r>
     </w:p>
     <w:p>
@@ -6190,8 +6276,17 @@
           <w:lang w:eastAsia="cs-CZ"/>
         </w:rPr>
         <w:br/>
-        <w:t>---- doublování</w:t>
-      </w:r>
+        <w:t xml:space="preserve">---- </w:t>
+      </w:r>
+      <w:proofErr w:type="spellStart"/>
+      <w:r>
+        <w:rPr>
+          <w:color w:val="E36C0A" w:themeColor="accent6" w:themeShade="BF"/>
+          <w:lang w:eastAsia="cs-CZ"/>
+        </w:rPr>
+        <w:t>doublování</w:t>
+      </w:r>
+      <w:proofErr w:type="spellEnd"/>
       <w:r>
         <w:rPr>
           <w:color w:val="E36C0A" w:themeColor="accent6" w:themeShade="BF"/>
@@ -6226,7 +6321,7 @@
           <w:lang w:eastAsia="cs-CZ"/>
         </w:rPr>
       </w:pPr>
-      <w:bookmarkStart w:id="29" w:name="_Toc177584285"/>
+      <w:bookmarkStart w:id="29" w:name="_Toc177658110"/>
       <w:r>
         <w:rPr>
           <w:lang w:eastAsia="cs-CZ"/>
@@ -6245,7 +6340,14 @@
         <w:rPr>
           <w:lang w:eastAsia="cs-CZ"/>
         </w:rPr>
-        <w:t>Phishing má mnoho různých podob a provedení. Všechny využívají lidskou důvěřivost a nedostatečnou pozornost. Tyto útoky se neustále vyvíjí a přizpůsobují novým technologiím a trendům. Díky tomu je phishing jedna z největších kybernetických hrozeb současnosti.</w:t>
+        <w:t xml:space="preserve">Phishing má mnoho různých podob a provedení. Všechny využívají lidskou důvěřivost a nedostatečnou pozornost. Tyto útoky se neustále vyvíjí a přizpůsobují </w:t>
+      </w:r>
+      <w:r>
+        <w:rPr>
+          <w:lang w:eastAsia="cs-CZ"/>
+        </w:rPr>
+        <w:lastRenderedPageBreak/>
+        <w:t>novým technologiím a trendům. Díky tomu je phishing jedna z největších kybernetických hrozeb současnosti.</w:t>
       </w:r>
       <w:r>
         <w:rPr>
@@ -6280,411 +6382,456 @@
         <w:rPr>
           <w:lang w:eastAsia="cs-CZ"/>
         </w:rPr>
+        <w:t>Jedná se o nejběžnější typ phishingu, při kterém útočník zašle e-mail nebo zprávu s odkazem na falešnou webovou stránku, která na první pohled působí jako legitimní stránka známe organizace. Cílem je získání citlivých údajů. [7][8]</w:t>
+      </w:r>
+    </w:p>
+    <w:p>
+      <w:pPr>
+        <w:rPr>
+          <w:u w:val="single"/>
+          <w:lang w:eastAsia="cs-CZ"/>
+        </w:rPr>
+      </w:pPr>
+      <w:r>
+        <w:rPr>
+          <w:u w:val="single"/>
+          <w:lang w:eastAsia="cs-CZ"/>
+        </w:rPr>
+        <w:t>Spear-phishing</w:t>
+      </w:r>
+    </w:p>
+    <w:p>
+      <w:pPr>
+        <w:ind w:left="397"/>
+        <w:rPr>
+          <w:lang w:eastAsia="cs-CZ"/>
+        </w:rPr>
+      </w:pPr>
+      <w:r>
+        <w:rPr>
+          <w:lang w:eastAsia="cs-CZ"/>
+        </w:rPr>
+        <w:t>Spear-phishing je cílená forma phishingu na konkrétního uživatele nebo organizaci, kteří jsou vybíráni pomocí předem získaných informací pro důvěryhodnější podvodné zprávy</w:t>
+      </w:r>
+      <w:r>
+        <w:rPr>
+          <w:lang w:eastAsia="cs-CZ"/>
+        </w:rPr>
+        <w:t>.</w:t>
+      </w:r>
+      <w:r>
+        <w:rPr>
+          <w:lang w:eastAsia="cs-CZ"/>
+        </w:rPr>
+        <w:t xml:space="preserve"> </w:t>
+      </w:r>
+      <w:r>
+        <w:rPr>
+          <w:lang w:eastAsia="cs-CZ"/>
+        </w:rPr>
+        <w:t>Hlavním rozdílem mezi klasickým a spear-phishingem je, že</w:t>
+      </w:r>
+      <w:r>
+        <w:rPr>
+          <w:lang w:eastAsia="cs-CZ"/>
+        </w:rPr>
+        <w:t xml:space="preserve"> klasický je rozesílán hromadně</w:t>
+      </w:r>
+      <w:r>
+        <w:rPr>
+          <w:lang w:eastAsia="cs-CZ"/>
+        </w:rPr>
+        <w:t xml:space="preserve">, naproti tomu </w:t>
+      </w:r>
+      <w:r>
+        <w:rPr>
+          <w:lang w:eastAsia="cs-CZ"/>
+        </w:rPr>
+        <w:t xml:space="preserve">je spear-phishing </w:t>
+      </w:r>
+      <w:r>
+        <w:rPr>
+          <w:lang w:eastAsia="cs-CZ"/>
+        </w:rPr>
+        <w:t>personalizovaný,</w:t>
+      </w:r>
+      <w:r>
+        <w:rPr>
+          <w:lang w:eastAsia="cs-CZ"/>
+        </w:rPr>
+        <w:t xml:space="preserve"> a proto také hůře odhalitelný.</w:t>
+      </w:r>
+      <w:r>
+        <w:rPr>
+          <w:lang w:eastAsia="cs-CZ"/>
+        </w:rPr>
+        <w:t xml:space="preserve"> [7][8]</w:t>
+      </w:r>
+    </w:p>
+    <w:p>
+      <w:pPr>
+        <w:rPr>
+          <w:u w:val="single"/>
+          <w:lang w:eastAsia="cs-CZ"/>
+        </w:rPr>
+      </w:pPr>
+      <w:r>
+        <w:rPr>
+          <w:u w:val="single"/>
+          <w:lang w:eastAsia="cs-CZ"/>
+        </w:rPr>
+        <w:t>Whaling</w:t>
+      </w:r>
+    </w:p>
+    <w:p>
+      <w:pPr>
+        <w:ind w:left="397"/>
+        <w:rPr>
+          <w:lang w:eastAsia="cs-CZ"/>
+        </w:rPr>
+      </w:pPr>
+      <w:r>
+        <w:rPr>
+          <w:lang w:eastAsia="cs-CZ"/>
+        </w:rPr>
+        <w:t>Speciální forma spear-phishingu, která je zaměřena</w:t>
+      </w:r>
+      <w:r>
+        <w:rPr>
+          <w:lang w:eastAsia="cs-CZ"/>
+        </w:rPr>
+        <w:t xml:space="preserve"> na vysoce postavené osoby ve firmách a organizacích</w:t>
+      </w:r>
+      <w:r>
+        <w:rPr>
+          <w:lang w:eastAsia="cs-CZ"/>
+        </w:rPr>
+        <w:t xml:space="preserve">. Cílem je </w:t>
+      </w:r>
+      <w:r>
+        <w:rPr>
+          <w:lang w:eastAsia="cs-CZ"/>
+        </w:rPr>
+        <w:t xml:space="preserve">od těchto osob získat </w:t>
+      </w:r>
+      <w:r>
+        <w:rPr>
+          <w:lang w:eastAsia="cs-CZ"/>
+        </w:rPr>
+        <w:t>citlivé informace, kterými je pak přimět</w:t>
+      </w:r>
+      <w:r>
+        <w:rPr>
+          <w:lang w:eastAsia="cs-CZ"/>
+        </w:rPr>
+        <w:t xml:space="preserve"> </w:t>
+      </w:r>
+      <w:r>
+        <w:rPr>
+          <w:lang w:eastAsia="cs-CZ"/>
+        </w:rPr>
+        <w:t>k provedení finanční transakci. [7][8]</w:t>
+      </w:r>
+    </w:p>
+    <w:p>
+      <w:pPr>
+        <w:rPr>
+          <w:u w:val="single"/>
+          <w:lang w:eastAsia="cs-CZ"/>
+        </w:rPr>
+      </w:pPr>
+      <w:r>
+        <w:rPr>
+          <w:u w:val="single"/>
+          <w:lang w:eastAsia="cs-CZ"/>
+        </w:rPr>
+        <w:t>Vishing</w:t>
+      </w:r>
+    </w:p>
+    <w:p>
+      <w:pPr>
+        <w:ind w:left="397"/>
+        <w:rPr>
+          <w:lang w:eastAsia="cs-CZ"/>
+        </w:rPr>
+      </w:pPr>
+      <w:r>
+        <w:rPr>
+          <w:lang w:eastAsia="cs-CZ"/>
+        </w:rPr>
+        <w:t>Voice phishing</w:t>
+      </w:r>
+      <w:r>
+        <w:rPr>
+          <w:lang w:eastAsia="cs-CZ"/>
+        </w:rPr>
+        <w:t xml:space="preserve"> nebo zkráceně Vishing je typ phishingu</w:t>
+      </w:r>
+      <w:r>
+        <w:rPr>
+          <w:lang w:eastAsia="cs-CZ"/>
+        </w:rPr>
+        <w:t xml:space="preserve"> využívající telefonní hovory k získání citlivých údajů</w:t>
+      </w:r>
+      <w:r>
+        <w:rPr>
+          <w:lang w:eastAsia="cs-CZ"/>
+        </w:rPr>
+        <w:t xml:space="preserve"> od obětí.</w:t>
+      </w:r>
+      <w:r>
+        <w:rPr>
+          <w:lang w:eastAsia="cs-CZ"/>
+        </w:rPr>
+        <w:t xml:space="preserve"> Útočník se vydává za zaměstnance banky, státního ú</w:t>
+      </w:r>
+      <w:r>
+        <w:rPr>
+          <w:lang w:eastAsia="cs-CZ"/>
+        </w:rPr>
+        <w:t>řadu nebo jiné důvěryhodné instituce</w:t>
+      </w:r>
+      <w:r>
+        <w:rPr>
+          <w:lang w:eastAsia="cs-CZ"/>
+        </w:rPr>
+        <w:t>,</w:t>
+      </w:r>
+      <w:r>
+        <w:rPr>
+          <w:lang w:eastAsia="cs-CZ"/>
+        </w:rPr>
+        <w:t xml:space="preserve"> a </w:t>
+      </w:r>
+      <w:proofErr w:type="gramStart"/>
+      <w:r>
+        <w:rPr>
+          <w:lang w:eastAsia="cs-CZ"/>
+        </w:rPr>
+        <w:t>snaží</w:t>
+      </w:r>
+      <w:proofErr w:type="gramEnd"/>
+      <w:r>
+        <w:rPr>
+          <w:lang w:eastAsia="cs-CZ"/>
+        </w:rPr>
+        <w:t xml:space="preserve"> se </w:t>
+      </w:r>
+      <w:r>
+        <w:rPr>
+          <w:lang w:eastAsia="cs-CZ"/>
+        </w:rPr>
+        <w:t>získat</w:t>
+      </w:r>
+      <w:r>
+        <w:rPr>
+          <w:lang w:eastAsia="cs-CZ"/>
+        </w:rPr>
+        <w:t xml:space="preserve"> přístup k přihlašovacím údajům nebo </w:t>
+      </w:r>
+      <w:r>
+        <w:rPr>
+          <w:lang w:eastAsia="cs-CZ"/>
+        </w:rPr>
+        <w:t>k číslům platebních karet.</w:t>
+      </w:r>
+      <w:r>
+        <w:rPr>
+          <w:lang w:eastAsia="cs-CZ"/>
+        </w:rPr>
+        <w:t xml:space="preserve"> [7][8]</w:t>
+      </w:r>
+    </w:p>
+    <w:p>
+      <w:pPr>
+        <w:rPr>
+          <w:u w:val="single"/>
+          <w:lang w:eastAsia="cs-CZ"/>
+        </w:rPr>
+      </w:pPr>
+      <w:r>
+        <w:rPr>
+          <w:u w:val="single"/>
+          <w:lang w:eastAsia="cs-CZ"/>
+        </w:rPr>
+        <w:t>Smishing</w:t>
+      </w:r>
+    </w:p>
+    <w:p>
+      <w:pPr>
+        <w:ind w:left="397"/>
+        <w:rPr>
+          <w:lang w:eastAsia="cs-CZ"/>
+        </w:rPr>
+      </w:pPr>
+      <w:r>
+        <w:rPr>
+          <w:lang w:eastAsia="cs-CZ"/>
+        </w:rPr>
+        <w:t xml:space="preserve">Smishing (SMS phishing) </w:t>
+      </w:r>
+      <w:r>
+        <w:rPr>
+          <w:lang w:eastAsia="cs-CZ"/>
+        </w:rPr>
+        <w:t>je podobný klasickému phishingu, ale k</w:t>
+      </w:r>
+      <w:r>
+        <w:rPr>
+          <w:lang w:eastAsia="cs-CZ"/>
+        </w:rPr>
+        <w:t xml:space="preserve"> rozesílání falešných odkazů a žádostí o </w:t>
+      </w:r>
+      <w:r>
+        <w:rPr>
+          <w:lang w:eastAsia="cs-CZ"/>
+        </w:rPr>
+        <w:t>citlivé údaje</w:t>
+      </w:r>
+      <w:r>
+        <w:rPr>
+          <w:lang w:eastAsia="cs-CZ"/>
+        </w:rPr>
+        <w:t xml:space="preserve"> využívá SMS zprávy</w:t>
+      </w:r>
+      <w:r>
+        <w:rPr>
+          <w:lang w:eastAsia="cs-CZ"/>
+        </w:rPr>
+        <w:t>.</w:t>
+      </w:r>
+      <w:r>
+        <w:rPr>
+          <w:lang w:eastAsia="cs-CZ"/>
+        </w:rPr>
+        <w:t xml:space="preserve"> Oběť </w:t>
+      </w:r>
+      <w:proofErr w:type="gramStart"/>
+      <w:r>
+        <w:rPr>
+          <w:lang w:eastAsia="cs-CZ"/>
+        </w:rPr>
+        <w:t>obdrží</w:t>
+      </w:r>
+      <w:proofErr w:type="gramEnd"/>
+      <w:r>
+        <w:rPr>
+          <w:lang w:eastAsia="cs-CZ"/>
+        </w:rPr>
+        <w:t xml:space="preserve"> textovou zprávu, která se jeví </w:t>
+      </w:r>
+      <w:r>
+        <w:rPr>
+          <w:lang w:eastAsia="cs-CZ"/>
+        </w:rPr>
+        <w:t>jako odeslaná z banky nebo jiné legitimní instituce, a je požádána o zadání údajů na podvržené stránce.</w:t>
+      </w:r>
+      <w:r>
+        <w:rPr>
+          <w:lang w:eastAsia="cs-CZ"/>
+        </w:rPr>
+        <w:t xml:space="preserve"> [7][8]</w:t>
+      </w:r>
+    </w:p>
+    <w:p>
+      <w:pPr>
+        <w:rPr>
+          <w:u w:val="single"/>
+          <w:lang w:eastAsia="cs-CZ"/>
+        </w:rPr>
+      </w:pPr>
+      <w:proofErr w:type="spellStart"/>
+      <w:r>
+        <w:rPr>
+          <w:u w:val="single"/>
+          <w:lang w:eastAsia="cs-CZ"/>
+        </w:rPr>
+        <w:t>Clone</w:t>
+      </w:r>
+      <w:proofErr w:type="spellEnd"/>
+      <w:r>
+        <w:rPr>
+          <w:u w:val="single"/>
+          <w:lang w:eastAsia="cs-CZ"/>
+        </w:rPr>
+        <w:t xml:space="preserve"> phishing</w:t>
+      </w:r>
+    </w:p>
+    <w:p>
+      <w:pPr>
+        <w:ind w:left="397" w:firstLine="323"/>
+        <w:rPr>
+          <w:lang w:eastAsia="cs-CZ"/>
+        </w:rPr>
+      </w:pPr>
+      <w:r>
+        <w:rPr>
+          <w:lang w:eastAsia="cs-CZ"/>
+        </w:rPr>
+        <w:t>Při tomto typu phishingu</w:t>
+      </w:r>
+      <w:r>
+        <w:rPr>
+          <w:lang w:eastAsia="cs-CZ"/>
+        </w:rPr>
+        <w:t xml:space="preserve"> </w:t>
+      </w:r>
+      <w:proofErr w:type="gramStart"/>
+      <w:r>
+        <w:rPr>
+          <w:lang w:eastAsia="cs-CZ"/>
+        </w:rPr>
+        <w:t>vytvoří</w:t>
+      </w:r>
+      <w:proofErr w:type="gramEnd"/>
+      <w:r>
+        <w:rPr>
+          <w:lang w:eastAsia="cs-CZ"/>
+        </w:rPr>
+        <w:t xml:space="preserve"> útočník přesnou kopii </w:t>
+      </w:r>
+      <w:r>
+        <w:rPr>
+          <w:lang w:eastAsia="cs-CZ"/>
+        </w:rPr>
+        <w:t xml:space="preserve">předchozí </w:t>
+      </w:r>
+      <w:r>
+        <w:rPr>
+          <w:lang w:eastAsia="cs-CZ"/>
+        </w:rPr>
+        <w:t xml:space="preserve">legitimní e-mailové </w:t>
+      </w:r>
+      <w:r>
+        <w:rPr>
+          <w:lang w:eastAsia="cs-CZ"/>
+        </w:rPr>
+        <w:t xml:space="preserve">zprávy, kde nahradí odkazy a přílohy </w:t>
+      </w:r>
+      <w:r>
+        <w:rPr>
+          <w:lang w:eastAsia="cs-CZ"/>
+        </w:rPr>
+        <w:t xml:space="preserve">závadným obsahem. </w:t>
+      </w:r>
+      <w:r>
+        <w:rPr>
+          <w:lang w:eastAsia="cs-CZ"/>
+        </w:rPr>
+        <w:t>Identicky</w:t>
+      </w:r>
+      <w:r>
+        <w:rPr>
+          <w:lang w:eastAsia="cs-CZ"/>
+        </w:rPr>
+        <w:t xml:space="preserve"> </w:t>
+      </w:r>
+      <w:r>
+        <w:rPr>
+          <w:lang w:eastAsia="cs-CZ"/>
+        </w:rPr>
         <w:lastRenderedPageBreak/>
-        <w:t>Jedná se o nejběžnější typ phishingu, při kterém útočník zašle e-mail nebo zprávu s odkazem na falešnou webovou stránku, která na první pohled působí jako legitimní stránka známe organizace. Cílem je získání citlivých údajů. [7][8]</w:t>
-      </w:r>
-    </w:p>
-    <w:p>
-      <w:pPr>
-        <w:rPr>
-          <w:u w:val="single"/>
-          <w:lang w:eastAsia="cs-CZ"/>
-        </w:rPr>
-      </w:pPr>
-      <w:r>
-        <w:rPr>
-          <w:u w:val="single"/>
-          <w:lang w:eastAsia="cs-CZ"/>
-        </w:rPr>
-        <w:t>Spear-phishing</w:t>
-      </w:r>
-    </w:p>
-    <w:p>
-      <w:pPr>
-        <w:ind w:left="397"/>
-        <w:rPr>
-          <w:lang w:eastAsia="cs-CZ"/>
-        </w:rPr>
-      </w:pPr>
-      <w:r>
-        <w:rPr>
-          <w:lang w:eastAsia="cs-CZ"/>
-        </w:rPr>
-        <w:t>Spear-phishing je cílená forma phishingu na konkrétního uživatele nebo organizaci, kteří jsou vybíráni pomocí předem získaných informací pro důvěryhodnější podvodné zprávy</w:t>
-      </w:r>
-      <w:r>
-        <w:rPr>
-          <w:lang w:eastAsia="cs-CZ"/>
-        </w:rPr>
-        <w:t>.</w:t>
-      </w:r>
-      <w:r>
-        <w:rPr>
-          <w:lang w:eastAsia="cs-CZ"/>
-        </w:rPr>
-        <w:t xml:space="preserve"> </w:t>
-      </w:r>
-      <w:r>
-        <w:rPr>
-          <w:lang w:eastAsia="cs-CZ"/>
-        </w:rPr>
-        <w:t>Hlavním rozdílem mezi klasickým a spear-phishingem je, že</w:t>
-      </w:r>
-      <w:r>
-        <w:rPr>
-          <w:lang w:eastAsia="cs-CZ"/>
-        </w:rPr>
-        <w:t xml:space="preserve"> klasický je rozesílán hromadně</w:t>
-      </w:r>
-      <w:r>
-        <w:rPr>
-          <w:lang w:eastAsia="cs-CZ"/>
-        </w:rPr>
-        <w:t xml:space="preserve">, naproti tomu </w:t>
-      </w:r>
-      <w:r>
-        <w:rPr>
-          <w:lang w:eastAsia="cs-CZ"/>
-        </w:rPr>
-        <w:t xml:space="preserve">je spear-phishing </w:t>
-      </w:r>
-      <w:r>
-        <w:rPr>
-          <w:lang w:eastAsia="cs-CZ"/>
-        </w:rPr>
-        <w:t>personalizovaný,</w:t>
-      </w:r>
-      <w:r>
-        <w:rPr>
-          <w:lang w:eastAsia="cs-CZ"/>
-        </w:rPr>
-        <w:t xml:space="preserve"> a proto také hůře odhalitelný.</w:t>
-      </w:r>
-      <w:r>
-        <w:rPr>
-          <w:lang w:eastAsia="cs-CZ"/>
-        </w:rPr>
-        <w:t xml:space="preserve"> [7][8]</w:t>
-      </w:r>
-    </w:p>
-    <w:p>
-      <w:pPr>
-        <w:rPr>
-          <w:u w:val="single"/>
-          <w:lang w:eastAsia="cs-CZ"/>
-        </w:rPr>
-      </w:pPr>
-      <w:r>
-        <w:rPr>
-          <w:u w:val="single"/>
-          <w:lang w:eastAsia="cs-CZ"/>
-        </w:rPr>
-        <w:t>Whaling</w:t>
-      </w:r>
-    </w:p>
-    <w:p>
-      <w:pPr>
-        <w:ind w:left="397"/>
-        <w:rPr>
-          <w:lang w:eastAsia="cs-CZ"/>
-        </w:rPr>
-      </w:pPr>
-      <w:r>
-        <w:rPr>
-          <w:lang w:eastAsia="cs-CZ"/>
-        </w:rPr>
-        <w:t>Speciální forma spear-phishingu, která je zaměřena</w:t>
-      </w:r>
-      <w:r>
-        <w:rPr>
-          <w:lang w:eastAsia="cs-CZ"/>
-        </w:rPr>
-        <w:t xml:space="preserve"> na vysoce postavené osoby ve firmách a organizacích</w:t>
-      </w:r>
-      <w:r>
-        <w:rPr>
-          <w:lang w:eastAsia="cs-CZ"/>
-        </w:rPr>
-        <w:t xml:space="preserve">. Cílem je </w:t>
-      </w:r>
-      <w:r>
-        <w:rPr>
-          <w:lang w:eastAsia="cs-CZ"/>
-        </w:rPr>
-        <w:t xml:space="preserve">od těchto osob získat </w:t>
-      </w:r>
-      <w:r>
-        <w:rPr>
-          <w:lang w:eastAsia="cs-CZ"/>
-        </w:rPr>
-        <w:t>citlivé informace, kterými je pak přimět</w:t>
-      </w:r>
-      <w:r>
-        <w:rPr>
-          <w:lang w:eastAsia="cs-CZ"/>
-        </w:rPr>
-        <w:t xml:space="preserve"> </w:t>
-      </w:r>
-      <w:r>
-        <w:rPr>
-          <w:lang w:eastAsia="cs-CZ"/>
-        </w:rPr>
-        <w:t>k provedení finanční transakci. [7][8]</w:t>
-      </w:r>
-    </w:p>
-    <w:p>
-      <w:pPr>
-        <w:rPr>
-          <w:u w:val="single"/>
-          <w:lang w:eastAsia="cs-CZ"/>
-        </w:rPr>
-      </w:pPr>
-      <w:r>
-        <w:rPr>
-          <w:u w:val="single"/>
-          <w:lang w:eastAsia="cs-CZ"/>
-        </w:rPr>
-        <w:t>Vishing</w:t>
-      </w:r>
-    </w:p>
-    <w:p>
-      <w:pPr>
-        <w:ind w:left="397"/>
-        <w:rPr>
-          <w:lang w:eastAsia="cs-CZ"/>
-        </w:rPr>
-      </w:pPr>
-      <w:r>
-        <w:rPr>
-          <w:lang w:eastAsia="cs-CZ"/>
-        </w:rPr>
-        <w:t>Voice phishing</w:t>
-      </w:r>
-      <w:r>
-        <w:rPr>
-          <w:lang w:eastAsia="cs-CZ"/>
-        </w:rPr>
-        <w:t xml:space="preserve"> nebo zkráceně Vishing je typ phishingu</w:t>
-      </w:r>
-      <w:r>
-        <w:rPr>
-          <w:lang w:eastAsia="cs-CZ"/>
-        </w:rPr>
-        <w:t xml:space="preserve"> využívající telefonní hovory k získání citlivých údajů</w:t>
-      </w:r>
-      <w:r>
-        <w:rPr>
-          <w:lang w:eastAsia="cs-CZ"/>
-        </w:rPr>
-        <w:t xml:space="preserve"> od obětí.</w:t>
-      </w:r>
-      <w:r>
-        <w:rPr>
-          <w:lang w:eastAsia="cs-CZ"/>
-        </w:rPr>
-        <w:t xml:space="preserve"> Útočník se vydává za zaměstnance banky, státního ú</w:t>
-      </w:r>
-      <w:r>
-        <w:rPr>
-          <w:lang w:eastAsia="cs-CZ"/>
-        </w:rPr>
-        <w:t>řadu nebo jiné důvěryhodné instituce</w:t>
-      </w:r>
-      <w:r>
-        <w:rPr>
-          <w:lang w:eastAsia="cs-CZ"/>
-        </w:rPr>
-        <w:t>,</w:t>
-      </w:r>
-      <w:r>
-        <w:rPr>
-          <w:lang w:eastAsia="cs-CZ"/>
-        </w:rPr>
-        <w:t xml:space="preserve"> a </w:t>
-      </w:r>
-      <w:r>
-        <w:rPr>
-          <w:lang w:eastAsia="cs-CZ"/>
-        </w:rPr>
-        <w:t>snaží</w:t>
-      </w:r>
-      <w:r>
-        <w:rPr>
-          <w:lang w:eastAsia="cs-CZ"/>
-        </w:rPr>
-        <w:t xml:space="preserve"> se </w:t>
-      </w:r>
-      <w:r>
-        <w:rPr>
-          <w:lang w:eastAsia="cs-CZ"/>
-        </w:rPr>
-        <w:t>získat</w:t>
-      </w:r>
-      <w:r>
-        <w:rPr>
-          <w:lang w:eastAsia="cs-CZ"/>
-        </w:rPr>
-        <w:t xml:space="preserve"> přístup k přihlašovacím údajům nebo </w:t>
-      </w:r>
-      <w:r>
-        <w:rPr>
-          <w:lang w:eastAsia="cs-CZ"/>
-        </w:rPr>
-        <w:t>k číslům platebních karet.</w:t>
-      </w:r>
-      <w:r>
-        <w:rPr>
-          <w:lang w:eastAsia="cs-CZ"/>
-        </w:rPr>
-        <w:t xml:space="preserve"> [7][8]</w:t>
-      </w:r>
-    </w:p>
-    <w:p>
-      <w:pPr>
-        <w:rPr>
-          <w:u w:val="single"/>
-          <w:lang w:eastAsia="cs-CZ"/>
-        </w:rPr>
-      </w:pPr>
-      <w:r>
-        <w:rPr>
-          <w:u w:val="single"/>
-          <w:lang w:eastAsia="cs-CZ"/>
-        </w:rPr>
-        <w:t>Smishing</w:t>
-      </w:r>
-    </w:p>
-    <w:p>
-      <w:pPr>
-        <w:ind w:left="397"/>
-        <w:rPr>
-          <w:lang w:eastAsia="cs-CZ"/>
-        </w:rPr>
-      </w:pPr>
-      <w:r>
-        <w:rPr>
-          <w:lang w:eastAsia="cs-CZ"/>
-        </w:rPr>
-        <w:t xml:space="preserve">Smishing (SMS phishing) </w:t>
-      </w:r>
-      <w:r>
-        <w:rPr>
-          <w:lang w:eastAsia="cs-CZ"/>
-        </w:rPr>
-        <w:t>je podobný klasickému phishingu, ale k</w:t>
-      </w:r>
-      <w:r>
-        <w:rPr>
-          <w:lang w:eastAsia="cs-CZ"/>
-        </w:rPr>
-        <w:t xml:space="preserve"> rozesílání falešných odkazů a žádostí o </w:t>
-      </w:r>
-      <w:r>
-        <w:rPr>
-          <w:lang w:eastAsia="cs-CZ"/>
-        </w:rPr>
-        <w:t>citlivé údaje</w:t>
-      </w:r>
-      <w:r>
-        <w:rPr>
-          <w:lang w:eastAsia="cs-CZ"/>
-        </w:rPr>
-        <w:t xml:space="preserve"> využívá SMS zprávy</w:t>
-      </w:r>
-      <w:r>
-        <w:rPr>
-          <w:lang w:eastAsia="cs-CZ"/>
-        </w:rPr>
-        <w:t>.</w:t>
-      </w:r>
-      <w:r>
-        <w:rPr>
-          <w:lang w:eastAsia="cs-CZ"/>
-        </w:rPr>
-        <w:t xml:space="preserve"> Oběť obdrží textovou zprávu, která se jeví </w:t>
-      </w:r>
-      <w:r>
-        <w:rPr>
-          <w:lang w:eastAsia="cs-CZ"/>
-        </w:rPr>
-        <w:t>jako odeslaná z banky nebo jiné legitimní instituce, a je požádána o zadání údajů na podvržené stránce.</w:t>
-      </w:r>
-      <w:r>
-        <w:rPr>
-          <w:lang w:eastAsia="cs-CZ"/>
-        </w:rPr>
-        <w:t xml:space="preserve"> [7][8]</w:t>
-      </w:r>
-    </w:p>
-    <w:p>
-      <w:pPr>
-        <w:rPr>
-          <w:u w:val="single"/>
-          <w:lang w:eastAsia="cs-CZ"/>
-        </w:rPr>
-      </w:pPr>
-      <w:r>
-        <w:rPr>
-          <w:u w:val="single"/>
-          <w:lang w:eastAsia="cs-CZ"/>
-        </w:rPr>
-        <w:t>Clone phishing</w:t>
-      </w:r>
-    </w:p>
-    <w:p>
-      <w:pPr>
-        <w:ind w:left="397" w:firstLine="323"/>
-        <w:rPr>
-          <w:lang w:eastAsia="cs-CZ"/>
-        </w:rPr>
-      </w:pPr>
-      <w:r>
-        <w:rPr>
-          <w:lang w:eastAsia="cs-CZ"/>
-        </w:rPr>
-        <w:t>Při tomto typu phishingu</w:t>
-      </w:r>
-      <w:r>
-        <w:rPr>
-          <w:lang w:eastAsia="cs-CZ"/>
-        </w:rPr>
-        <w:t xml:space="preserve"> vytvoří útočník přesnou kopii </w:t>
-      </w:r>
-      <w:r>
-        <w:rPr>
-          <w:lang w:eastAsia="cs-CZ"/>
-        </w:rPr>
-        <w:t xml:space="preserve">předchozí </w:t>
-      </w:r>
-      <w:r>
-        <w:rPr>
-          <w:lang w:eastAsia="cs-CZ"/>
-        </w:rPr>
-        <w:t xml:space="preserve">legitimní e-mailové </w:t>
-      </w:r>
-      <w:r>
-        <w:rPr>
-          <w:lang w:eastAsia="cs-CZ"/>
-        </w:rPr>
-        <w:t xml:space="preserve">zprávy, kde nahradí odkazy a přílohy </w:t>
-      </w:r>
-      <w:r>
-        <w:rPr>
-          <w:lang w:eastAsia="cs-CZ"/>
-        </w:rPr>
-        <w:t xml:space="preserve">závadným obsahem. </w:t>
-      </w:r>
-      <w:r>
-        <w:rPr>
-          <w:lang w:eastAsia="cs-CZ"/>
-        </w:rPr>
-        <w:t>Identicky</w:t>
-      </w:r>
-      <w:r>
-        <w:rPr>
-          <w:lang w:eastAsia="cs-CZ"/>
-        </w:rPr>
-        <w:t xml:space="preserve"> působící e-mail </w:t>
+        <w:t xml:space="preserve">působící e-mail </w:t>
       </w:r>
       <w:r>
         <w:rPr>
@@ -6708,9 +6855,8 @@
         </w:numPr>
         <w:ind w:left="720"/>
       </w:pPr>
-      <w:bookmarkStart w:id="30" w:name="_Toc177584286"/>
-      <w:r>
-        <w:lastRenderedPageBreak/>
+      <w:bookmarkStart w:id="30" w:name="_Toc177658111"/>
+      <w:r>
         <w:t>Jak phishing funguje</w:t>
       </w:r>
       <w:bookmarkEnd w:id="30"/>
@@ -6780,7 +6926,7 @@
         </w:numPr>
         <w:ind w:left="720"/>
       </w:pPr>
-      <w:bookmarkStart w:id="31" w:name="_Toc177584287"/>
+      <w:bookmarkStart w:id="31" w:name="_Toc177658112"/>
       <w:r>
         <w:t>Technické aspekty</w:t>
       </w:r>
@@ -6843,7 +6989,21 @@
         <w:rPr>
           <w:lang w:eastAsia="cs-CZ"/>
         </w:rPr>
-        <w:t>E-mailový spoofing je falšování e-mailové adresy odesílatele tak, aby na první pohled e-mail vypadal z důvěryhodného zdroje, jako je banka, e-shop nebo vládní organizace. Útočník upraví hlavičku e-mailu, čímž vytvoří iluzi legitimity a přiměje oběť k interakci s podvodnými odkazy nebo přílohami. [7][</w:t>
+        <w:t xml:space="preserve">E-mailový spoofing je falšování e-mailové adresy odesílatele tak, aby na první pohled e-mail vypadal z důvěryhodného zdroje, jako je banka, e-shop nebo vládní organizace. Útočník upraví hlavičku e-mailu, čímž </w:t>
+      </w:r>
+      <w:proofErr w:type="gramStart"/>
+      <w:r>
+        <w:rPr>
+          <w:lang w:eastAsia="cs-CZ"/>
+        </w:rPr>
+        <w:t>vytvoří</w:t>
+      </w:r>
+      <w:proofErr w:type="gramEnd"/>
+      <w:r>
+        <w:rPr>
+          <w:lang w:eastAsia="cs-CZ"/>
+        </w:rPr>
+        <w:t xml:space="preserve"> iluzi legitimity a přiměje oběť k interakci s podvodnými odkazy nebo přílohami. [7][</w:t>
       </w:r>
       <w:r>
         <w:rPr>
@@ -6981,6 +7141,7 @@
         <w:rPr>
           <w:lang w:eastAsia="cs-CZ"/>
         </w:rPr>
+        <w:lastRenderedPageBreak/>
         <w:t xml:space="preserve">Útočník zaregistruje doménu, která se velmi podobá legitimní stránce, avšak má drobné odchylky, například nahrazení znaku podobným (např. „g00gle.com“, místo „google.com“, nebo „arrny.cz“ místo „army.cz“). Této technice se říká typosquatting a je velice efektivní, protože ji uživatel snadno přehlédne. </w:t>
       </w:r>
       <w:r>
@@ -7002,7 +7163,6 @@
           <w:u w:val="single"/>
           <w:lang w:eastAsia="cs-CZ"/>
         </w:rPr>
-        <w:lastRenderedPageBreak/>
         <w:t>Man-in-the-Middle útoky</w:t>
       </w:r>
       <w:r>
@@ -7129,7 +7289,21 @@
         <w:rPr>
           <w:lang w:eastAsia="cs-CZ"/>
         </w:rPr>
-        <w:t>podvrhnutou webovou stránku, která distribuuje malware nebo se snaží získat od uživatele citlivé údaje. [7]</w:t>
+        <w:t xml:space="preserve">podvrhnutou webovou stránku, která distribuuje malware nebo se </w:t>
+      </w:r>
+      <w:proofErr w:type="gramStart"/>
+      <w:r>
+        <w:rPr>
+          <w:lang w:eastAsia="cs-CZ"/>
+        </w:rPr>
+        <w:t>snaží</w:t>
+      </w:r>
+      <w:proofErr w:type="gramEnd"/>
+      <w:r>
+        <w:rPr>
+          <w:lang w:eastAsia="cs-CZ"/>
+        </w:rPr>
+        <w:t xml:space="preserve"> získat od uživatele citlivé údaje. [7]</w:t>
       </w:r>
     </w:p>
     <w:p>
@@ -7160,7 +7334,21 @@
         <w:rPr>
           <w:lang w:eastAsia="cs-CZ"/>
         </w:rPr>
-        <w:t>Co však číní phishing ještě zrádnějším a nebezpečnějším pro uživatele je skutečnost, že útočníci mohou tyto techniky kombinovat a získat tím vyšší úroveň důvěryhodnosti, a tudíž i účinnosti útoku. [5][7]</w:t>
+        <w:t xml:space="preserve">Co však </w:t>
+      </w:r>
+      <w:proofErr w:type="spellStart"/>
+      <w:r>
+        <w:rPr>
+          <w:lang w:eastAsia="cs-CZ"/>
+        </w:rPr>
+        <w:t>číní</w:t>
+      </w:r>
+      <w:proofErr w:type="spellEnd"/>
+      <w:r>
+        <w:rPr>
+          <w:lang w:eastAsia="cs-CZ"/>
+        </w:rPr>
+        <w:t xml:space="preserve"> phishing ještě zrádnějším a nebezpečnějším pro uživatele je skutečnost, že útočníci mohou tyto techniky kombinovat a získat tím vyšší úroveň důvěryhodnosti, a tudíž i účinnosti útoku. [5][7]</w:t>
       </w:r>
     </w:p>
     <w:p>
@@ -7172,8 +7360,9 @@
         </w:numPr>
         <w:ind w:left="720"/>
       </w:pPr>
-      <w:bookmarkStart w:id="32" w:name="_Toc177584288"/>
-      <w:r>
+      <w:bookmarkStart w:id="32" w:name="_Toc177658113"/>
+      <w:r>
+        <w:lastRenderedPageBreak/>
         <w:t>Dopady phishingu</w:t>
       </w:r>
       <w:bookmarkEnd w:id="32"/>
@@ -7228,7 +7417,6 @@
         <w:rPr>
           <w:lang w:eastAsia="cs-CZ"/>
         </w:rPr>
-        <w:lastRenderedPageBreak/>
         <w:t>Phishingové útoky mohou mít vážné dopady jak na organizace, tak na jednotlivce a zahrnují finanční ztráty, poškození reputace, krádež identity a únik citlivých informací.</w:t>
       </w:r>
     </w:p>
@@ -7326,12 +7514,554 @@
     </w:p>
     <w:p>
       <w:pPr>
-        <w:ind w:firstLine="0"/>
+        <w:pStyle w:val="Nadpis3-pododdl"/>
+        <w:numPr>
+          <w:ilvl w:val="0"/>
+          <w:numId w:val="0"/>
+        </w:numPr>
+        <w:ind w:left="720"/>
+      </w:pPr>
+      <w:bookmarkStart w:id="33" w:name="_Toc177658114"/>
+      <w:r>
+        <w:t>Legislativa</w:t>
+      </w:r>
+      <w:bookmarkEnd w:id="33"/>
+    </w:p>
+    <w:p>
+      <w:pPr>
+        <w:pStyle w:val="Odstavecseseznamem"/>
+        <w:numPr>
+          <w:ilvl w:val="0"/>
+          <w:numId w:val="19"/>
+        </w:numPr>
+        <w:rPr>
+          <w:color w:val="4BACC6" w:themeColor="accent5"/>
+          <w:lang w:eastAsia="cs-CZ"/>
+        </w:rPr>
+      </w:pPr>
+      <w:r>
+        <w:rPr>
+          <w:color w:val="4BACC6" w:themeColor="accent5"/>
+          <w:lang w:eastAsia="cs-CZ"/>
+        </w:rPr>
+        <w:t>Právní rámec pro boj s phishingem(GDPR, zákony o kyber. bezpečnosti)</w:t>
+      </w:r>
+    </w:p>
+    <w:p>
+      <w:pPr>
+        <w:pStyle w:val="Odstavecseseznamem"/>
+        <w:numPr>
+          <w:ilvl w:val="0"/>
+          <w:numId w:val="19"/>
+        </w:numPr>
+        <w:rPr>
+          <w:color w:val="4BACC6" w:themeColor="accent5"/>
+          <w:lang w:eastAsia="cs-CZ"/>
+        </w:rPr>
+      </w:pPr>
+      <w:r>
+        <w:rPr>
+          <w:color w:val="4BACC6" w:themeColor="accent5"/>
+          <w:lang w:eastAsia="cs-CZ"/>
+        </w:rPr>
+        <w:t>Mezinárodní a národní standarty kyber. bezpečnosti</w:t>
+      </w:r>
+    </w:p>
+    <w:p>
+      <w:r>
+        <w:t>Phishing je vážnou hrozbou</w:t>
+      </w:r>
+      <w:r>
+        <w:t xml:space="preserve"> pro soukromí a bezpečnost. Z tohoto důvodu existují právní rámce a standardy jak na národní, tak mezinárodní, s cílem posílit kybernetickou </w:t>
+      </w:r>
+      <w:r>
+        <w:lastRenderedPageBreak/>
+        <w:t>bezpečnost a ochranu osobních údajů jednotlivců i organizací.</w:t>
+      </w:r>
+      <w:r>
+        <w:t xml:space="preserve"> Pro cíle této práce se budeme bavit o legislativě ČR a EU.</w:t>
+      </w:r>
+    </w:p>
+    <w:p>
+      <w:pPr>
         <w:rPr>
           <w:u w:val="single"/>
-          <w:lang w:eastAsia="cs-CZ"/>
-        </w:rPr>
-      </w:pPr>
+        </w:rPr>
+      </w:pPr>
+      <w:r>
+        <w:rPr>
+          <w:u w:val="single"/>
+        </w:rPr>
+        <w:t>Zákon č. 181/2014 Sb., o kybernetické bezpečnosti</w:t>
+      </w:r>
+    </w:p>
+    <w:p>
+      <w:r>
+        <w:tab/>
+        <w:t>[11]</w:t>
+      </w:r>
+    </w:p>
+    <w:p>
+      <w:pPr>
+        <w:rPr>
+          <w:u w:val="single"/>
+        </w:rPr>
+      </w:pPr>
+      <w:r>
+        <w:rPr>
+          <w:u w:val="single"/>
+        </w:rPr>
+        <w:t>V</w:t>
+      </w:r>
+      <w:r>
+        <w:rPr>
+          <w:u w:val="single"/>
+        </w:rPr>
+        <w:t>yhláška č. 82/2018 Sb., o bezpečnostních opatřeních</w:t>
+      </w:r>
+    </w:p>
+    <w:p>
+      <w:r>
+        <w:tab/>
+        <w:t>[11][12]</w:t>
+      </w:r>
+    </w:p>
+    <w:p>
+      <w:pPr>
+        <w:rPr>
+          <w:u w:val="single"/>
+        </w:rPr>
+      </w:pPr>
+      <w:r>
+        <w:rPr>
+          <w:u w:val="single"/>
+        </w:rPr>
+        <w:t>Nařízení vlády č. 432/2010 Sb., o kritériích pro určení prvku kritické infrastruktury</w:t>
+      </w:r>
+    </w:p>
+    <w:p>
+      <w:r>
+        <w:tab/>
+        <w:t>[11]</w:t>
+      </w:r>
+    </w:p>
+    <w:p>
+      <w:pPr>
+        <w:rPr>
+          <w:u w:val="single"/>
+        </w:rPr>
+      </w:pPr>
+      <w:r>
+        <w:rPr>
+          <w:u w:val="single"/>
+        </w:rPr>
+        <w:t>GDPR (General Data Protection Regulation</w:t>
+      </w:r>
+      <w:r>
+        <w:rPr>
+          <w:u w:val="single"/>
+        </w:rPr>
+        <w:t>)</w:t>
+      </w:r>
+    </w:p>
+    <w:p>
+      <w:r>
+        <w:tab/>
+        <w:t>[13]</w:t>
+      </w:r>
+    </w:p>
+    <w:p>
+      <w:pPr>
+        <w:rPr>
+          <w:u w:val="single"/>
+        </w:rPr>
+      </w:pPr>
+      <w:r>
+        <w:rPr>
+          <w:u w:val="single"/>
+        </w:rPr>
+        <w:t>Směrnice NIS (</w:t>
+      </w:r>
+      <w:proofErr w:type="spellStart"/>
+      <w:r>
+        <w:rPr>
+          <w:u w:val="single"/>
+        </w:rPr>
+        <w:t>Directive</w:t>
+      </w:r>
+      <w:proofErr w:type="spellEnd"/>
+      <w:r>
+        <w:rPr>
+          <w:u w:val="single"/>
+        </w:rPr>
+        <w:t xml:space="preserve"> on </w:t>
+      </w:r>
+      <w:proofErr w:type="spellStart"/>
+      <w:r>
+        <w:rPr>
+          <w:u w:val="single"/>
+        </w:rPr>
+        <w:t>Security</w:t>
+      </w:r>
+      <w:proofErr w:type="spellEnd"/>
+      <w:r>
+        <w:rPr>
+          <w:u w:val="single"/>
+        </w:rPr>
+        <w:t xml:space="preserve"> </w:t>
+      </w:r>
+      <w:proofErr w:type="spellStart"/>
+      <w:r>
+        <w:rPr>
+          <w:u w:val="single"/>
+        </w:rPr>
+        <w:t>of</w:t>
+      </w:r>
+      <w:proofErr w:type="spellEnd"/>
+      <w:r>
+        <w:rPr>
+          <w:u w:val="single"/>
+        </w:rPr>
+        <w:t xml:space="preserve"> Network and </w:t>
+      </w:r>
+      <w:proofErr w:type="spellStart"/>
+      <w:r>
+        <w:rPr>
+          <w:u w:val="single"/>
+        </w:rPr>
+        <w:t>Information</w:t>
+      </w:r>
+      <w:proofErr w:type="spellEnd"/>
+      <w:r>
+        <w:rPr>
+          <w:u w:val="single"/>
+        </w:rPr>
+        <w:t xml:space="preserve"> Systems</w:t>
+      </w:r>
+      <w:r>
+        <w:rPr>
+          <w:u w:val="single"/>
+        </w:rPr>
+        <w:t>)</w:t>
+      </w:r>
+    </w:p>
+    <w:p>
+      <w:r>
+        <w:tab/>
+        <w:t>[11]</w:t>
+      </w:r>
+    </w:p>
+    <w:p>
+      <w:pPr>
+        <w:rPr>
+          <w:u w:val="single"/>
+        </w:rPr>
+      </w:pPr>
+      <w:r>
+        <w:rPr>
+          <w:u w:val="single"/>
+        </w:rPr>
+        <w:t>Směrnice NIS2 (EU)</w:t>
+      </w:r>
+    </w:p>
+    <w:p>
+      <w:r>
+        <w:tab/>
+        <w:t>[14][15][16]</w:t>
+      </w:r>
+    </w:p>
+    <w:p/>
+    <w:p>
+      <w:pPr>
+        <w:pStyle w:val="Nadpis3-pododdl"/>
+        <w:numPr>
+          <w:ilvl w:val="0"/>
+          <w:numId w:val="0"/>
+        </w:numPr>
+        <w:ind w:left="720"/>
+      </w:pPr>
+      <w:bookmarkStart w:id="34" w:name="_Toc177658115"/>
+      <w:r>
+        <w:t>Současné metody ochrany</w:t>
+      </w:r>
+      <w:bookmarkEnd w:id="34"/>
+    </w:p>
+    <w:p>
+      <w:pPr>
+        <w:pStyle w:val="Odstavecseseznamem"/>
+        <w:numPr>
+          <w:ilvl w:val="0"/>
+          <w:numId w:val="19"/>
+        </w:numPr>
+        <w:rPr>
+          <w:color w:val="4BACC6" w:themeColor="accent5"/>
+          <w:lang w:eastAsia="cs-CZ"/>
+        </w:rPr>
+      </w:pPr>
+      <w:r>
+        <w:rPr>
+          <w:color w:val="4BACC6" w:themeColor="accent5"/>
+          <w:lang w:eastAsia="cs-CZ"/>
+        </w:rPr>
+        <w:t>Technologické nástroje (antivir, firewall, detekce v mailech)</w:t>
+      </w:r>
+    </w:p>
+    <w:p>
+      <w:pPr>
+        <w:pStyle w:val="Odstavecseseznamem"/>
+        <w:numPr>
+          <w:ilvl w:val="0"/>
+          <w:numId w:val="19"/>
+        </w:numPr>
+        <w:rPr>
+          <w:color w:val="4BACC6" w:themeColor="accent5"/>
+          <w:lang w:eastAsia="cs-CZ"/>
+        </w:rPr>
+      </w:pPr>
+      <w:r>
+        <w:rPr>
+          <w:color w:val="4BACC6" w:themeColor="accent5"/>
+          <w:lang w:eastAsia="cs-CZ"/>
+        </w:rPr>
+        <w:t>Školení zaměstnanců, bezpečnostní osvěta</w:t>
+      </w:r>
+    </w:p>
+    <w:p>
+      <w:pPr>
+        <w:pStyle w:val="Odstavecseseznamem"/>
+        <w:numPr>
+          <w:ilvl w:val="0"/>
+          <w:numId w:val="19"/>
+        </w:numPr>
+        <w:rPr>
+          <w:color w:val="4BACC6" w:themeColor="accent5"/>
+          <w:lang w:eastAsia="cs-CZ"/>
+        </w:rPr>
+      </w:pPr>
+      <w:r>
+        <w:rPr>
+          <w:color w:val="4BACC6" w:themeColor="accent5"/>
+          <w:lang w:eastAsia="cs-CZ"/>
+        </w:rPr>
+        <w:t>Dvoufaktorová autentizace a šifrování</w:t>
+      </w:r>
+    </w:p>
+    <w:p>
+      <w:pPr>
+        <w:pStyle w:val="Nadpis3-pododdl"/>
+        <w:numPr>
+          <w:ilvl w:val="0"/>
+          <w:numId w:val="0"/>
+        </w:numPr>
+        <w:ind w:left="720"/>
+      </w:pPr>
+      <w:bookmarkStart w:id="35" w:name="_Toc177658116"/>
+      <w:r>
+        <w:t>Odolnost organizací proti phishingu</w:t>
+      </w:r>
+      <w:bookmarkEnd w:id="35"/>
+    </w:p>
+    <w:p>
+      <w:pPr>
+        <w:rPr>
+          <w:u w:val="single"/>
+        </w:rPr>
+      </w:pPr>
+      <w:r>
+        <w:rPr>
+          <w:u w:val="single"/>
+        </w:rPr>
+        <w:t>Testování odolnosti organizací</w:t>
+      </w:r>
+    </w:p>
+    <w:p>
+      <w:pPr>
+        <w:pStyle w:val="Odstavecseseznamem"/>
+        <w:numPr>
+          <w:ilvl w:val="0"/>
+          <w:numId w:val="19"/>
+        </w:numPr>
+        <w:rPr>
+          <w:color w:val="4BACC6" w:themeColor="accent5"/>
+          <w:lang w:eastAsia="cs-CZ"/>
+        </w:rPr>
+      </w:pPr>
+      <w:r>
+        <w:rPr>
+          <w:color w:val="4BACC6" w:themeColor="accent5"/>
+          <w:lang w:eastAsia="cs-CZ"/>
+        </w:rPr>
+        <w:t>Simulované kampaně</w:t>
+      </w:r>
+    </w:p>
+    <w:p>
+      <w:pPr>
+        <w:pStyle w:val="Odstavecseseznamem"/>
+        <w:numPr>
+          <w:ilvl w:val="0"/>
+          <w:numId w:val="19"/>
+        </w:numPr>
+        <w:rPr>
+          <w:color w:val="4BACC6" w:themeColor="accent5"/>
+          <w:lang w:eastAsia="cs-CZ"/>
+        </w:rPr>
+      </w:pPr>
+      <w:r>
+        <w:rPr>
+          <w:color w:val="4BACC6" w:themeColor="accent5"/>
+          <w:lang w:eastAsia="cs-CZ"/>
+        </w:rPr>
+        <w:t>Nástroje pro detekci a reakci na phishing</w:t>
+      </w:r>
+    </w:p>
+    <w:p>
+      <w:pPr>
+        <w:pStyle w:val="Odstavecseseznamem"/>
+        <w:numPr>
+          <w:ilvl w:val="0"/>
+          <w:numId w:val="19"/>
+        </w:numPr>
+        <w:rPr>
+          <w:color w:val="4BACC6" w:themeColor="accent5"/>
+          <w:lang w:eastAsia="cs-CZ"/>
+        </w:rPr>
+      </w:pPr>
+      <w:r>
+        <w:rPr>
+          <w:color w:val="4BACC6" w:themeColor="accent5"/>
+          <w:lang w:eastAsia="cs-CZ"/>
+        </w:rPr>
+        <w:t>Metriky a kritéria úspěšnosti (úspěšnost, rychlost reakce)</w:t>
+      </w:r>
+    </w:p>
+    <w:p>
+      <w:pPr>
+        <w:rPr>
+          <w:u w:val="single"/>
+        </w:rPr>
+      </w:pPr>
+      <w:r>
+        <w:rPr>
+          <w:u w:val="single"/>
+        </w:rPr>
+        <w:t>Zvyšování odolnosti organizací</w:t>
+      </w:r>
+    </w:p>
+    <w:p>
+      <w:pPr>
+        <w:pStyle w:val="Odstavecseseznamem"/>
+        <w:numPr>
+          <w:ilvl w:val="0"/>
+          <w:numId w:val="19"/>
+        </w:numPr>
+        <w:rPr>
+          <w:color w:val="4BACC6" w:themeColor="accent5"/>
+          <w:lang w:eastAsia="cs-CZ"/>
+        </w:rPr>
+      </w:pPr>
+      <w:r>
+        <w:rPr>
+          <w:color w:val="4BACC6" w:themeColor="accent5"/>
+          <w:lang w:eastAsia="cs-CZ"/>
+        </w:rPr>
+        <w:t>Přístupy k vylepšování bezpečnostní kultury</w:t>
+      </w:r>
+    </w:p>
+    <w:p>
+      <w:pPr>
+        <w:pStyle w:val="Odstavecseseznamem"/>
+        <w:numPr>
+          <w:ilvl w:val="0"/>
+          <w:numId w:val="19"/>
+        </w:numPr>
+        <w:rPr>
+          <w:color w:val="4BACC6" w:themeColor="accent5"/>
+          <w:lang w:eastAsia="cs-CZ"/>
+        </w:rPr>
+      </w:pPr>
+      <w:r>
+        <w:rPr>
+          <w:color w:val="4BACC6" w:themeColor="accent5"/>
+          <w:lang w:eastAsia="cs-CZ"/>
+        </w:rPr>
+        <w:t>Pravidelné školení a simulace</w:t>
+      </w:r>
+    </w:p>
+    <w:p>
+      <w:pPr>
+        <w:pStyle w:val="Odstavecseseznamem"/>
+        <w:numPr>
+          <w:ilvl w:val="0"/>
+          <w:numId w:val="19"/>
+        </w:numPr>
+        <w:rPr>
+          <w:color w:val="4BACC6" w:themeColor="accent5"/>
+          <w:lang w:eastAsia="cs-CZ"/>
+        </w:rPr>
+      </w:pPr>
+      <w:r>
+        <w:rPr>
+          <w:color w:val="4BACC6" w:themeColor="accent5"/>
+          <w:lang w:eastAsia="cs-CZ"/>
+        </w:rPr>
+        <w:lastRenderedPageBreak/>
+        <w:t>Vyhodnocování účinnosti opatření</w:t>
+      </w:r>
+    </w:p>
+    <w:p>
+      <w:pPr>
+        <w:pStyle w:val="Nadpis3-pododdl"/>
+        <w:numPr>
+          <w:ilvl w:val="0"/>
+          <w:numId w:val="0"/>
+        </w:numPr>
+        <w:ind w:left="720"/>
+      </w:pPr>
+      <w:bookmarkStart w:id="36" w:name="_Toc177658117"/>
+      <w:r>
+        <w:t>Význam lidského faktoru</w:t>
+      </w:r>
+      <w:bookmarkEnd w:id="36"/>
+    </w:p>
+    <w:p>
+      <w:pPr>
+        <w:pStyle w:val="Odstavecseseznamem"/>
+        <w:numPr>
+          <w:ilvl w:val="0"/>
+          <w:numId w:val="19"/>
+        </w:numPr>
+        <w:rPr>
+          <w:color w:val="4BACC6" w:themeColor="accent5"/>
+          <w:lang w:eastAsia="cs-CZ"/>
+        </w:rPr>
+      </w:pPr>
+      <w:r>
+        <w:rPr>
+          <w:color w:val="4BACC6" w:themeColor="accent5"/>
+          <w:lang w:eastAsia="cs-CZ"/>
+        </w:rPr>
+        <w:t>Role zaměstnanců v prevenci phishingu</w:t>
+      </w:r>
+    </w:p>
+    <w:p>
+      <w:pPr>
+        <w:pStyle w:val="Odstavecseseznamem"/>
+        <w:numPr>
+          <w:ilvl w:val="0"/>
+          <w:numId w:val="19"/>
+        </w:numPr>
+        <w:rPr>
+          <w:color w:val="4BACC6" w:themeColor="accent5"/>
+          <w:lang w:eastAsia="cs-CZ"/>
+        </w:rPr>
+      </w:pPr>
+      <w:r>
+        <w:rPr>
+          <w:color w:val="4BACC6" w:themeColor="accent5"/>
+          <w:lang w:eastAsia="cs-CZ"/>
+        </w:rPr>
+        <w:t>Proč jsou lidé nejslabším článkem a jak je posilovat</w:t>
+      </w:r>
     </w:p>
     <w:p>
       <w:pPr>
@@ -7342,360 +8072,11 @@
         </w:numPr>
         <w:ind w:left="576"/>
       </w:pPr>
-      <w:bookmarkStart w:id="33" w:name="_Toc177584289"/>
-      <w:r>
-        <w:t>Legislativa</w:t>
-      </w:r>
-      <w:bookmarkEnd w:id="33"/>
-    </w:p>
-    <w:p>
-      <w:pPr>
-        <w:pStyle w:val="Odstavecseseznamem"/>
-        <w:numPr>
-          <w:ilvl w:val="0"/>
-          <w:numId w:val="19"/>
-        </w:numPr>
-        <w:rPr>
-          <w:color w:val="4BACC6" w:themeColor="accent5"/>
-          <w:lang w:eastAsia="cs-CZ"/>
-        </w:rPr>
-      </w:pPr>
-      <w:r>
-        <w:rPr>
-          <w:color w:val="4BACC6" w:themeColor="accent5"/>
-          <w:lang w:eastAsia="cs-CZ"/>
-        </w:rPr>
-        <w:t>Právní rámec pro boj s phishingem(GDPR, zákony o kyber. bezpečnosti)</w:t>
-      </w:r>
-    </w:p>
-    <w:p>
-      <w:pPr>
-        <w:pStyle w:val="Odstavecseseznamem"/>
-        <w:numPr>
-          <w:ilvl w:val="0"/>
-          <w:numId w:val="19"/>
-        </w:numPr>
-        <w:rPr>
-          <w:color w:val="4BACC6" w:themeColor="accent5"/>
-          <w:lang w:eastAsia="cs-CZ"/>
-        </w:rPr>
-      </w:pPr>
-      <w:r>
-        <w:rPr>
-          <w:color w:val="4BACC6" w:themeColor="accent5"/>
-          <w:lang w:eastAsia="cs-CZ"/>
-        </w:rPr>
-        <w:t>Mezinárodní a národní standarty kyber. bezpečnosti</w:t>
-      </w:r>
-    </w:p>
-    <w:p>
-      <w:pPr>
-        <w:pStyle w:val="Nadpis2"/>
-        <w:numPr>
-          <w:ilvl w:val="0"/>
-          <w:numId w:val="0"/>
-        </w:numPr>
-        <w:ind w:left="576"/>
-      </w:pPr>
-      <w:bookmarkStart w:id="34" w:name="_Toc177584290"/>
-      <w:r>
-        <w:t>Současné metody ochrany</w:t>
-      </w:r>
-      <w:bookmarkEnd w:id="34"/>
-    </w:p>
-    <w:p>
-      <w:pPr>
-        <w:pStyle w:val="Odstavecseseznamem"/>
-        <w:numPr>
-          <w:ilvl w:val="0"/>
-          <w:numId w:val="19"/>
-        </w:numPr>
-        <w:rPr>
-          <w:color w:val="4BACC6" w:themeColor="accent5"/>
-          <w:lang w:eastAsia="cs-CZ"/>
-        </w:rPr>
-      </w:pPr>
-      <w:r>
-        <w:rPr>
-          <w:color w:val="4BACC6" w:themeColor="accent5"/>
-          <w:lang w:eastAsia="cs-CZ"/>
-        </w:rPr>
-        <w:t>Technologické nástroje (antivir, firewall, detekce v mailech)</w:t>
-      </w:r>
-    </w:p>
-    <w:p>
-      <w:pPr>
-        <w:pStyle w:val="Odstavecseseznamem"/>
-        <w:numPr>
-          <w:ilvl w:val="0"/>
-          <w:numId w:val="19"/>
-        </w:numPr>
-        <w:rPr>
-          <w:color w:val="4BACC6" w:themeColor="accent5"/>
-          <w:lang w:eastAsia="cs-CZ"/>
-        </w:rPr>
-      </w:pPr>
-      <w:r>
-        <w:rPr>
-          <w:color w:val="4BACC6" w:themeColor="accent5"/>
-          <w:lang w:eastAsia="cs-CZ"/>
-        </w:rPr>
-        <w:t>Školení zaměstnanců, bezpečnostní osvěta</w:t>
-      </w:r>
-    </w:p>
-    <w:p>
-      <w:pPr>
-        <w:pStyle w:val="Odstavecseseznamem"/>
-        <w:numPr>
-          <w:ilvl w:val="0"/>
-          <w:numId w:val="19"/>
-        </w:numPr>
-        <w:rPr>
-          <w:color w:val="4BACC6" w:themeColor="accent5"/>
-          <w:lang w:eastAsia="cs-CZ"/>
-        </w:rPr>
-      </w:pPr>
-      <w:r>
-        <w:rPr>
-          <w:color w:val="4BACC6" w:themeColor="accent5"/>
-          <w:lang w:eastAsia="cs-CZ"/>
-        </w:rPr>
-        <w:t>Dvoufaktorová autentizace a šifrování</w:t>
-      </w:r>
-    </w:p>
-    <w:p>
-      <w:pPr>
-        <w:pStyle w:val="Nadpis2"/>
-        <w:numPr>
-          <w:ilvl w:val="0"/>
-          <w:numId w:val="0"/>
-        </w:numPr>
-        <w:ind w:left="576"/>
-      </w:pPr>
-      <w:bookmarkStart w:id="35" w:name="_Toc177584291"/>
-      <w:r>
-        <w:lastRenderedPageBreak/>
-        <w:t>Odolnost organizací proti phishingu</w:t>
-      </w:r>
-      <w:bookmarkEnd w:id="35"/>
-    </w:p>
-    <w:p>
-      <w:pPr>
-        <w:pStyle w:val="Nadpis3-pododdl"/>
-        <w:numPr>
-          <w:ilvl w:val="0"/>
-          <w:numId w:val="0"/>
-        </w:numPr>
-        <w:ind w:left="720"/>
-      </w:pPr>
-      <w:bookmarkStart w:id="36" w:name="_Toc177584292"/>
-      <w:r>
-        <w:t>Testování odolnosti organizací</w:t>
-      </w:r>
-      <w:bookmarkEnd w:id="36"/>
-    </w:p>
-    <w:p>
-      <w:pPr>
-        <w:pStyle w:val="Odstavecseseznamem"/>
-        <w:numPr>
-          <w:ilvl w:val="0"/>
-          <w:numId w:val="19"/>
-        </w:numPr>
-        <w:rPr>
-          <w:color w:val="4BACC6" w:themeColor="accent5"/>
-          <w:lang w:eastAsia="cs-CZ"/>
-        </w:rPr>
-      </w:pPr>
-      <w:r>
-        <w:rPr>
-          <w:color w:val="4BACC6" w:themeColor="accent5"/>
-          <w:lang w:eastAsia="cs-CZ"/>
-        </w:rPr>
-        <w:t>Simulované kampaně</w:t>
-      </w:r>
-    </w:p>
-    <w:p>
-      <w:pPr>
-        <w:pStyle w:val="Odstavecseseznamem"/>
-        <w:numPr>
-          <w:ilvl w:val="0"/>
-          <w:numId w:val="19"/>
-        </w:numPr>
-        <w:rPr>
-          <w:color w:val="4BACC6" w:themeColor="accent5"/>
-          <w:lang w:eastAsia="cs-CZ"/>
-        </w:rPr>
-      </w:pPr>
-      <w:r>
-        <w:rPr>
-          <w:color w:val="4BACC6" w:themeColor="accent5"/>
-          <w:lang w:eastAsia="cs-CZ"/>
-        </w:rPr>
-        <w:t>Nástroje pro detekci a reakci na phishing</w:t>
-      </w:r>
-    </w:p>
-    <w:p>
-      <w:pPr>
-        <w:pStyle w:val="Odstavecseseznamem"/>
-        <w:numPr>
-          <w:ilvl w:val="0"/>
-          <w:numId w:val="19"/>
-        </w:numPr>
-        <w:rPr>
-          <w:color w:val="4BACC6" w:themeColor="accent5"/>
-          <w:lang w:eastAsia="cs-CZ"/>
-        </w:rPr>
-      </w:pPr>
-      <w:r>
-        <w:rPr>
-          <w:color w:val="4BACC6" w:themeColor="accent5"/>
-          <w:lang w:eastAsia="cs-CZ"/>
-        </w:rPr>
-        <w:t>Metriky a kritéria úspěšnosti (úspěšnost, rychlost reakce)</w:t>
-      </w:r>
-    </w:p>
-    <w:p>
-      <w:pPr>
-        <w:pStyle w:val="Nadpis3-pododdl"/>
-        <w:numPr>
-          <w:ilvl w:val="0"/>
-          <w:numId w:val="0"/>
-        </w:numPr>
-        <w:ind w:left="720"/>
-      </w:pPr>
-      <w:bookmarkStart w:id="37" w:name="_Toc177584293"/>
-      <w:r>
-        <w:t>Zvyšování odolnosti organizací</w:t>
+      <w:bookmarkStart w:id="37" w:name="_Toc177658118"/>
+      <w:r>
+        <w:t>AI</w:t>
       </w:r>
       <w:bookmarkEnd w:id="37"/>
-    </w:p>
-    <w:p>
-      <w:pPr>
-        <w:pStyle w:val="Odstavecseseznamem"/>
-        <w:numPr>
-          <w:ilvl w:val="0"/>
-          <w:numId w:val="19"/>
-        </w:numPr>
-        <w:rPr>
-          <w:color w:val="4BACC6" w:themeColor="accent5"/>
-          <w:lang w:eastAsia="cs-CZ"/>
-        </w:rPr>
-      </w:pPr>
-      <w:r>
-        <w:rPr>
-          <w:color w:val="4BACC6" w:themeColor="accent5"/>
-          <w:lang w:eastAsia="cs-CZ"/>
-        </w:rPr>
-        <w:t>Přístupy k vylepšování bezpečnostní kultury</w:t>
-      </w:r>
-    </w:p>
-    <w:p>
-      <w:pPr>
-        <w:pStyle w:val="Odstavecseseznamem"/>
-        <w:numPr>
-          <w:ilvl w:val="0"/>
-          <w:numId w:val="19"/>
-        </w:numPr>
-        <w:rPr>
-          <w:color w:val="4BACC6" w:themeColor="accent5"/>
-          <w:lang w:eastAsia="cs-CZ"/>
-        </w:rPr>
-      </w:pPr>
-      <w:r>
-        <w:rPr>
-          <w:color w:val="4BACC6" w:themeColor="accent5"/>
-          <w:lang w:eastAsia="cs-CZ"/>
-        </w:rPr>
-        <w:t>Pravidelné školení a simulace</w:t>
-      </w:r>
-    </w:p>
-    <w:p>
-      <w:pPr>
-        <w:pStyle w:val="Odstavecseseznamem"/>
-        <w:numPr>
-          <w:ilvl w:val="0"/>
-          <w:numId w:val="19"/>
-        </w:numPr>
-        <w:rPr>
-          <w:color w:val="4BACC6" w:themeColor="accent5"/>
-          <w:lang w:eastAsia="cs-CZ"/>
-        </w:rPr>
-      </w:pPr>
-      <w:r>
-        <w:rPr>
-          <w:color w:val="4BACC6" w:themeColor="accent5"/>
-          <w:lang w:eastAsia="cs-CZ"/>
-        </w:rPr>
-        <w:t>Vyhodnocování účinnosti opatření</w:t>
-      </w:r>
-    </w:p>
-    <w:p>
-      <w:pPr>
-        <w:pStyle w:val="Nadpis2"/>
-        <w:numPr>
-          <w:ilvl w:val="0"/>
-          <w:numId w:val="0"/>
-        </w:numPr>
-        <w:ind w:left="576"/>
-      </w:pPr>
-      <w:bookmarkStart w:id="38" w:name="_Toc177584294"/>
-      <w:r>
-        <w:t>Význam lidského faktoru</w:t>
-      </w:r>
-      <w:bookmarkEnd w:id="38"/>
-    </w:p>
-    <w:p>
-      <w:pPr>
-        <w:pStyle w:val="Odstavecseseznamem"/>
-        <w:numPr>
-          <w:ilvl w:val="0"/>
-          <w:numId w:val="19"/>
-        </w:numPr>
-        <w:rPr>
-          <w:color w:val="4BACC6" w:themeColor="accent5"/>
-          <w:lang w:eastAsia="cs-CZ"/>
-        </w:rPr>
-      </w:pPr>
-      <w:r>
-        <w:rPr>
-          <w:color w:val="4BACC6" w:themeColor="accent5"/>
-          <w:lang w:eastAsia="cs-CZ"/>
-        </w:rPr>
-        <w:t>Role zaměstnanců v prevenci phishingu</w:t>
-      </w:r>
-    </w:p>
-    <w:p>
-      <w:pPr>
-        <w:pStyle w:val="Odstavecseseznamem"/>
-        <w:numPr>
-          <w:ilvl w:val="0"/>
-          <w:numId w:val="19"/>
-        </w:numPr>
-        <w:rPr>
-          <w:color w:val="4BACC6" w:themeColor="accent5"/>
-          <w:lang w:eastAsia="cs-CZ"/>
-        </w:rPr>
-      </w:pPr>
-      <w:r>
-        <w:rPr>
-          <w:color w:val="4BACC6" w:themeColor="accent5"/>
-          <w:lang w:eastAsia="cs-CZ"/>
-        </w:rPr>
-        <w:t>Proč jsou lidé nejslabším článkem a jak je posilovat</w:t>
-      </w:r>
-    </w:p>
-    <w:p>
-      <w:pPr>
-        <w:pStyle w:val="Nadpis2"/>
-        <w:numPr>
-          <w:ilvl w:val="0"/>
-          <w:numId w:val="0"/>
-        </w:numPr>
-        <w:ind w:left="576"/>
-      </w:pPr>
-      <w:r>
-        <w:t>AI</w:t>
-      </w:r>
     </w:p>
     <w:p>
       <w:pPr>
@@ -7728,12 +8109,12 @@
         </w:numPr>
         <w:ind w:left="431"/>
       </w:pPr>
-      <w:bookmarkStart w:id="39" w:name="_Toc177584295"/>
+      <w:bookmarkStart w:id="38" w:name="_Toc177658119"/>
       <w:r>
         <w:lastRenderedPageBreak/>
         <w:t>Cíle a omezení</w:t>
       </w:r>
-      <w:bookmarkEnd w:id="39"/>
+      <w:bookmarkEnd w:id="38"/>
     </w:p>
     <w:p>
       <w:pPr>
@@ -7744,15 +8125,15 @@
         </w:numPr>
         <w:ind w:left="431"/>
       </w:pPr>
-      <w:bookmarkStart w:id="40" w:name="_Toc175620018"/>
-      <w:bookmarkStart w:id="41" w:name="_Toc175704447"/>
-      <w:bookmarkStart w:id="42" w:name="_Toc176513330"/>
-      <w:bookmarkStart w:id="43" w:name="_Toc177584296"/>
+      <w:bookmarkStart w:id="39" w:name="_Toc175620018"/>
+      <w:bookmarkStart w:id="40" w:name="_Toc175704447"/>
+      <w:bookmarkStart w:id="41" w:name="_Toc176513330"/>
+      <w:bookmarkStart w:id="42" w:name="_Toc177658120"/>
       <w:r>
         <w:lastRenderedPageBreak/>
         <w:t>Analýza rizik</w:t>
       </w:r>
-      <w:bookmarkEnd w:id="43"/>
+      <w:bookmarkEnd w:id="42"/>
     </w:p>
     <w:p>
       <w:pPr>
@@ -7767,7 +8148,7 @@
           <w:sz w:val="28"/>
         </w:rPr>
       </w:pPr>
-      <w:bookmarkStart w:id="44" w:name="_Toc177584297"/>
+      <w:bookmarkStart w:id="43" w:name="_Toc177658121"/>
       <w:r>
         <w:rPr>
           <w:sz w:val="28"/>
@@ -7775,10 +8156,10 @@
         <w:lastRenderedPageBreak/>
         <w:t>ZÁVĚR</w:t>
       </w:r>
+      <w:bookmarkEnd w:id="39"/>
       <w:bookmarkEnd w:id="40"/>
       <w:bookmarkEnd w:id="41"/>
-      <w:bookmarkEnd w:id="42"/>
-      <w:bookmarkEnd w:id="44"/>
+      <w:bookmarkEnd w:id="43"/>
     </w:p>
     <w:p>
       <w:pPr>
@@ -7840,7 +8221,7 @@
           <w:sz w:val="28"/>
         </w:rPr>
       </w:pPr>
-      <w:bookmarkStart w:id="45" w:name="_Toc177584298"/>
+      <w:bookmarkStart w:id="44" w:name="_Toc177658122"/>
       <w:r>
         <w:rPr>
           <w:sz w:val="28"/>
@@ -7848,7 +8229,7 @@
         <w:lastRenderedPageBreak/>
         <w:t>SEZNAM POUŽITÉ LITERATURY</w:t>
       </w:r>
-      <w:bookmarkEnd w:id="45"/>
+      <w:bookmarkEnd w:id="44"/>
       <w:r>
         <w:rPr>
           <w:sz w:val="28"/>
@@ -7882,92 +8263,723 @@
           <w:i/>
           <w:iCs/>
         </w:rPr>
-        <w:t>Social Engineering: The Science of Human Hacking</w:t>
-      </w:r>
-      <w:r>
-        <w:t>. 1st ed. Indianapolis: Wiley Publishing, 2010. ISBN 978-0-470-63953-5.</w:t>
-      </w:r>
-    </w:p>
-    <w:p>
-      <w:pPr>
-        <w:pStyle w:val="literaturatext"/>
-      </w:pPr>
-      <w:r>
-        <w:t xml:space="preserve">HADNAGY, Christopher. </w:t>
-      </w:r>
+        <w:t xml:space="preserve">Social Engineering: The Science </w:t>
+      </w:r>
+      <w:proofErr w:type="spellStart"/>
       <w:r>
         <w:rPr>
           <w:i/>
           <w:iCs/>
         </w:rPr>
-        <w:t>Social Engineering: The Science of Human Hacking</w:t>
-      </w:r>
-      <w:r>
-        <w:t>. 2nd ed. Indianapolis: Wiley Publishing, 2018. ISBN 978-1-119-43338-5.</w:t>
-      </w:r>
-    </w:p>
-    <w:p>
-      <w:pPr>
-        <w:pStyle w:val="literaturatext"/>
-      </w:pPr>
-      <w:r>
-        <w:t xml:space="preserve">MITNICK, Kevin D., William L. SIMON a Steve WOZNIAK. </w:t>
-      </w:r>
+        <w:t>of</w:t>
+      </w:r>
+      <w:proofErr w:type="spellEnd"/>
       <w:r>
         <w:rPr>
           <w:i/>
           <w:iCs/>
         </w:rPr>
-        <w:t>The Art of Intrusion: The Real Stories Behind the Exploits of Hackers, Intruders &amp; Deceivers</w:t>
-      </w:r>
-      <w:r>
-        <w:t xml:space="preserve">. 1st ed. Indianapolis: Wiley Publishing, 2005. ISBN 0-7645-6959-7. </w:t>
-      </w:r>
-    </w:p>
-    <w:p>
-      <w:pPr>
-        <w:pStyle w:val="literaturatext"/>
-      </w:pPr>
-      <w:r>
-        <w:t xml:space="preserve">TUNSTALL, Lewis, Leandro VON WERRA a Thomas WOLF. </w:t>
-      </w:r>
+        <w:t xml:space="preserve"> </w:t>
+      </w:r>
+      <w:proofErr w:type="spellStart"/>
       <w:r>
         <w:rPr>
           <w:i/>
           <w:iCs/>
         </w:rPr>
-        <w:t>Natural Language Processing with Transformers</w:t>
-      </w:r>
-      <w:r>
-        <w:t>. Sebastopol: O'Reilly Media, 2022. ISBN 978-1-492-04113-8.</w:t>
-      </w:r>
-    </w:p>
-    <w:p>
-      <w:pPr>
-        <w:pStyle w:val="literaturatext"/>
-      </w:pPr>
-      <w:r>
-        <w:t xml:space="preserve">BENDER, Emily M. a Alexander KOLLER. </w:t>
-      </w:r>
+        <w:t>Human</w:t>
+      </w:r>
+      <w:proofErr w:type="spellEnd"/>
       <w:r>
         <w:rPr>
           <w:i/>
           <w:iCs/>
         </w:rPr>
-        <w:t>Climbing towards NLU: On Meaning, Form, and Understanding in the Age of Data</w:t>
-      </w:r>
-      <w:r>
-        <w:t xml:space="preserve">. In </w:t>
-      </w:r>
+        <w:t xml:space="preserve"> </w:t>
+      </w:r>
+      <w:proofErr w:type="spellStart"/>
       <w:r>
         <w:rPr>
           <w:i/>
           <w:iCs/>
         </w:rPr>
-        <w:t>Proceedings of the 58th Annual Meeting of the Association for Computational Linguistics</w:t>
-      </w:r>
-      <w:r>
-        <w:t xml:space="preserve">. Online: Association for Computational Linguistics, 2020, s. 5185-5198. </w:t>
+        <w:t>Hacking</w:t>
+      </w:r>
+      <w:proofErr w:type="spellEnd"/>
+      <w:r>
+        <w:t xml:space="preserve">. 1st </w:t>
+      </w:r>
+      <w:proofErr w:type="spellStart"/>
+      <w:r>
+        <w:t>ed</w:t>
+      </w:r>
+      <w:proofErr w:type="spellEnd"/>
+      <w:r>
+        <w:t xml:space="preserve">. </w:t>
+      </w:r>
+      <w:proofErr w:type="spellStart"/>
+      <w:r>
+        <w:t>Indianapolis</w:t>
+      </w:r>
+      <w:proofErr w:type="spellEnd"/>
+      <w:r>
+        <w:t xml:space="preserve">: </w:t>
+      </w:r>
+      <w:proofErr w:type="spellStart"/>
+      <w:r>
+        <w:t>Wiley</w:t>
+      </w:r>
+      <w:proofErr w:type="spellEnd"/>
+      <w:r>
+        <w:t xml:space="preserve"> </w:t>
+      </w:r>
+      <w:proofErr w:type="spellStart"/>
+      <w:r>
+        <w:t>Publishing</w:t>
+      </w:r>
+      <w:proofErr w:type="spellEnd"/>
+      <w:r>
+        <w:t>, 2010. ISBN 978-0-470-63953-5.</w:t>
+      </w:r>
+    </w:p>
+    <w:p>
+      <w:pPr>
+        <w:pStyle w:val="literaturatext"/>
+      </w:pPr>
+      <w:r>
+        <w:t xml:space="preserve">HADNAGY, Christopher. </w:t>
+      </w:r>
+      <w:r>
+        <w:rPr>
+          <w:i/>
+          <w:iCs/>
+        </w:rPr>
+        <w:t xml:space="preserve">Social Engineering: The Science </w:t>
+      </w:r>
+      <w:proofErr w:type="spellStart"/>
+      <w:r>
+        <w:rPr>
+          <w:i/>
+          <w:iCs/>
+        </w:rPr>
+        <w:t>of</w:t>
+      </w:r>
+      <w:proofErr w:type="spellEnd"/>
+      <w:r>
+        <w:rPr>
+          <w:i/>
+          <w:iCs/>
+        </w:rPr>
+        <w:t xml:space="preserve"> </w:t>
+      </w:r>
+      <w:proofErr w:type="spellStart"/>
+      <w:r>
+        <w:rPr>
+          <w:i/>
+          <w:iCs/>
+        </w:rPr>
+        <w:t>Human</w:t>
+      </w:r>
+      <w:proofErr w:type="spellEnd"/>
+      <w:r>
+        <w:rPr>
+          <w:i/>
+          <w:iCs/>
+        </w:rPr>
+        <w:t xml:space="preserve"> </w:t>
+      </w:r>
+      <w:proofErr w:type="spellStart"/>
+      <w:r>
+        <w:rPr>
+          <w:i/>
+          <w:iCs/>
+        </w:rPr>
+        <w:t>Hacking</w:t>
+      </w:r>
+      <w:proofErr w:type="spellEnd"/>
+      <w:r>
+        <w:t xml:space="preserve">. 2nd </w:t>
+      </w:r>
+      <w:proofErr w:type="spellStart"/>
+      <w:r>
+        <w:t>ed</w:t>
+      </w:r>
+      <w:proofErr w:type="spellEnd"/>
+      <w:r>
+        <w:t xml:space="preserve">. </w:t>
+      </w:r>
+      <w:proofErr w:type="spellStart"/>
+      <w:r>
+        <w:t>Indianapolis</w:t>
+      </w:r>
+      <w:proofErr w:type="spellEnd"/>
+      <w:r>
+        <w:t xml:space="preserve">: </w:t>
+      </w:r>
+      <w:proofErr w:type="spellStart"/>
+      <w:r>
+        <w:t>Wiley</w:t>
+      </w:r>
+      <w:proofErr w:type="spellEnd"/>
+      <w:r>
+        <w:t xml:space="preserve"> </w:t>
+      </w:r>
+      <w:proofErr w:type="spellStart"/>
+      <w:r>
+        <w:t>Publishing</w:t>
+      </w:r>
+      <w:proofErr w:type="spellEnd"/>
+      <w:r>
+        <w:t>, 2018. ISBN 978-1-119-43338-5.</w:t>
+      </w:r>
+    </w:p>
+    <w:p>
+      <w:pPr>
+        <w:pStyle w:val="literaturatext"/>
+      </w:pPr>
+      <w:r>
+        <w:t xml:space="preserve">MITNICK, Kevin D., William L. SIMON a Steve WOZNIAK. </w:t>
+      </w:r>
+      <w:r>
+        <w:rPr>
+          <w:i/>
+          <w:iCs/>
+        </w:rPr>
+        <w:t xml:space="preserve">The Art </w:t>
+      </w:r>
+      <w:proofErr w:type="spellStart"/>
+      <w:r>
+        <w:rPr>
+          <w:i/>
+          <w:iCs/>
+        </w:rPr>
+        <w:t>of</w:t>
+      </w:r>
+      <w:proofErr w:type="spellEnd"/>
+      <w:r>
+        <w:rPr>
+          <w:i/>
+          <w:iCs/>
+        </w:rPr>
+        <w:t xml:space="preserve"> </w:t>
+      </w:r>
+      <w:proofErr w:type="spellStart"/>
+      <w:r>
+        <w:rPr>
+          <w:i/>
+          <w:iCs/>
+        </w:rPr>
+        <w:t>Intrusion</w:t>
+      </w:r>
+      <w:proofErr w:type="spellEnd"/>
+      <w:r>
+        <w:rPr>
+          <w:i/>
+          <w:iCs/>
+        </w:rPr>
+        <w:t xml:space="preserve">: The Real </w:t>
+      </w:r>
+      <w:proofErr w:type="spellStart"/>
+      <w:r>
+        <w:rPr>
+          <w:i/>
+          <w:iCs/>
+        </w:rPr>
+        <w:t>Stories</w:t>
+      </w:r>
+      <w:proofErr w:type="spellEnd"/>
+      <w:r>
+        <w:rPr>
+          <w:i/>
+          <w:iCs/>
+        </w:rPr>
+        <w:t xml:space="preserve"> </w:t>
+      </w:r>
+      <w:proofErr w:type="spellStart"/>
+      <w:r>
+        <w:rPr>
+          <w:i/>
+          <w:iCs/>
+        </w:rPr>
+        <w:t>Behind</w:t>
+      </w:r>
+      <w:proofErr w:type="spellEnd"/>
+      <w:r>
+        <w:rPr>
+          <w:i/>
+          <w:iCs/>
+        </w:rPr>
+        <w:t xml:space="preserve"> the </w:t>
+      </w:r>
+      <w:proofErr w:type="spellStart"/>
+      <w:r>
+        <w:rPr>
+          <w:i/>
+          <w:iCs/>
+        </w:rPr>
+        <w:t>Exploits</w:t>
+      </w:r>
+      <w:proofErr w:type="spellEnd"/>
+      <w:r>
+        <w:rPr>
+          <w:i/>
+          <w:iCs/>
+        </w:rPr>
+        <w:t xml:space="preserve"> </w:t>
+      </w:r>
+      <w:proofErr w:type="spellStart"/>
+      <w:r>
+        <w:rPr>
+          <w:i/>
+          <w:iCs/>
+        </w:rPr>
+        <w:t>of</w:t>
+      </w:r>
+      <w:proofErr w:type="spellEnd"/>
+      <w:r>
+        <w:rPr>
+          <w:i/>
+          <w:iCs/>
+        </w:rPr>
+        <w:t xml:space="preserve"> </w:t>
+      </w:r>
+      <w:proofErr w:type="spellStart"/>
+      <w:r>
+        <w:rPr>
+          <w:i/>
+          <w:iCs/>
+        </w:rPr>
+        <w:t>Hackers</w:t>
+      </w:r>
+      <w:proofErr w:type="spellEnd"/>
+      <w:r>
+        <w:rPr>
+          <w:i/>
+          <w:iCs/>
+        </w:rPr>
+        <w:t xml:space="preserve">, </w:t>
+      </w:r>
+      <w:proofErr w:type="spellStart"/>
+      <w:r>
+        <w:rPr>
+          <w:i/>
+          <w:iCs/>
+        </w:rPr>
+        <w:t>Intruders</w:t>
+      </w:r>
+      <w:proofErr w:type="spellEnd"/>
+      <w:r>
+        <w:rPr>
+          <w:i/>
+          <w:iCs/>
+        </w:rPr>
+        <w:t xml:space="preserve"> &amp; </w:t>
+      </w:r>
+      <w:proofErr w:type="spellStart"/>
+      <w:r>
+        <w:rPr>
+          <w:i/>
+          <w:iCs/>
+        </w:rPr>
+        <w:t>Deceivers</w:t>
+      </w:r>
+      <w:proofErr w:type="spellEnd"/>
+      <w:r>
+        <w:t xml:space="preserve">. 1st </w:t>
+      </w:r>
+      <w:proofErr w:type="spellStart"/>
+      <w:r>
+        <w:t>ed</w:t>
+      </w:r>
+      <w:proofErr w:type="spellEnd"/>
+      <w:r>
+        <w:t xml:space="preserve">. </w:t>
+      </w:r>
+      <w:proofErr w:type="spellStart"/>
+      <w:r>
+        <w:t>Indianapolis</w:t>
+      </w:r>
+      <w:proofErr w:type="spellEnd"/>
+      <w:r>
+        <w:t xml:space="preserve">: </w:t>
+      </w:r>
+      <w:proofErr w:type="spellStart"/>
+      <w:r>
+        <w:t>Wiley</w:t>
+      </w:r>
+      <w:proofErr w:type="spellEnd"/>
+      <w:r>
+        <w:t xml:space="preserve"> </w:t>
+      </w:r>
+      <w:proofErr w:type="spellStart"/>
+      <w:r>
+        <w:t>Publishing</w:t>
+      </w:r>
+      <w:proofErr w:type="spellEnd"/>
+      <w:r>
+        <w:t xml:space="preserve">, 2005. ISBN 0-7645-6959-7. </w:t>
+      </w:r>
+    </w:p>
+    <w:p>
+      <w:pPr>
+        <w:pStyle w:val="literaturatext"/>
+      </w:pPr>
+      <w:r>
+        <w:t xml:space="preserve">TUNSTALL, Lewis, </w:t>
+      </w:r>
+      <w:proofErr w:type="spellStart"/>
+      <w:r>
+        <w:t>Leandro</w:t>
+      </w:r>
+      <w:proofErr w:type="spellEnd"/>
+      <w:r>
+        <w:t xml:space="preserve"> VON WERRA a Thomas WOLF. </w:t>
+      </w:r>
+      <w:r>
+        <w:rPr>
+          <w:i/>
+          <w:iCs/>
+        </w:rPr>
+        <w:t xml:space="preserve">Natural </w:t>
+      </w:r>
+      <w:proofErr w:type="spellStart"/>
+      <w:r>
+        <w:rPr>
+          <w:i/>
+          <w:iCs/>
+        </w:rPr>
+        <w:t>Language</w:t>
+      </w:r>
+      <w:proofErr w:type="spellEnd"/>
+      <w:r>
+        <w:rPr>
+          <w:i/>
+          <w:iCs/>
+        </w:rPr>
+        <w:t xml:space="preserve"> </w:t>
+      </w:r>
+      <w:proofErr w:type="spellStart"/>
+      <w:r>
+        <w:rPr>
+          <w:i/>
+          <w:iCs/>
+        </w:rPr>
+        <w:t>Processing</w:t>
+      </w:r>
+      <w:proofErr w:type="spellEnd"/>
+      <w:r>
+        <w:rPr>
+          <w:i/>
+          <w:iCs/>
+        </w:rPr>
+        <w:t xml:space="preserve"> </w:t>
+      </w:r>
+      <w:proofErr w:type="spellStart"/>
+      <w:r>
+        <w:rPr>
+          <w:i/>
+          <w:iCs/>
+        </w:rPr>
+        <w:t>with</w:t>
+      </w:r>
+      <w:proofErr w:type="spellEnd"/>
+      <w:r>
+        <w:rPr>
+          <w:i/>
+          <w:iCs/>
+        </w:rPr>
+        <w:t xml:space="preserve"> </w:t>
+      </w:r>
+      <w:proofErr w:type="spellStart"/>
+      <w:r>
+        <w:rPr>
+          <w:i/>
+          <w:iCs/>
+        </w:rPr>
+        <w:t>Transformers</w:t>
+      </w:r>
+      <w:proofErr w:type="spellEnd"/>
+      <w:r>
+        <w:t xml:space="preserve">. </w:t>
+      </w:r>
+      <w:proofErr w:type="spellStart"/>
+      <w:r>
+        <w:t>Sebastopol</w:t>
+      </w:r>
+      <w:proofErr w:type="spellEnd"/>
+      <w:r>
+        <w:t xml:space="preserve">: </w:t>
+      </w:r>
+      <w:proofErr w:type="spellStart"/>
+      <w:r>
+        <w:t>O'Reilly</w:t>
+      </w:r>
+      <w:proofErr w:type="spellEnd"/>
+      <w:r>
+        <w:t xml:space="preserve"> Media, 2022. ISBN 978-1-492-04113-8.</w:t>
+      </w:r>
+    </w:p>
+    <w:p>
+      <w:pPr>
+        <w:pStyle w:val="literaturatext"/>
+      </w:pPr>
+      <w:r>
+        <w:t xml:space="preserve">BENDER, Emily M. a Alexander KOLLER. </w:t>
+      </w:r>
+      <w:proofErr w:type="spellStart"/>
+      <w:r>
+        <w:rPr>
+          <w:i/>
+          <w:iCs/>
+        </w:rPr>
+        <w:t>Climbing</w:t>
+      </w:r>
+      <w:proofErr w:type="spellEnd"/>
+      <w:r>
+        <w:rPr>
+          <w:i/>
+          <w:iCs/>
+        </w:rPr>
+        <w:t xml:space="preserve"> </w:t>
+      </w:r>
+      <w:proofErr w:type="spellStart"/>
+      <w:r>
+        <w:rPr>
+          <w:i/>
+          <w:iCs/>
+        </w:rPr>
+        <w:t>towards</w:t>
+      </w:r>
+      <w:proofErr w:type="spellEnd"/>
+      <w:r>
+        <w:rPr>
+          <w:i/>
+          <w:iCs/>
+        </w:rPr>
+        <w:t xml:space="preserve"> NLU: On </w:t>
+      </w:r>
+      <w:proofErr w:type="spellStart"/>
+      <w:r>
+        <w:rPr>
+          <w:i/>
+          <w:iCs/>
+        </w:rPr>
+        <w:t>Meaning</w:t>
+      </w:r>
+      <w:proofErr w:type="spellEnd"/>
+      <w:r>
+        <w:rPr>
+          <w:i/>
+          <w:iCs/>
+        </w:rPr>
+        <w:t xml:space="preserve">, </w:t>
+      </w:r>
+      <w:proofErr w:type="spellStart"/>
+      <w:r>
+        <w:rPr>
+          <w:i/>
+          <w:iCs/>
+        </w:rPr>
+        <w:t>Form</w:t>
+      </w:r>
+      <w:proofErr w:type="spellEnd"/>
+      <w:r>
+        <w:rPr>
+          <w:i/>
+          <w:iCs/>
+        </w:rPr>
+        <w:t xml:space="preserve">, and </w:t>
+      </w:r>
+      <w:proofErr w:type="spellStart"/>
+      <w:r>
+        <w:rPr>
+          <w:i/>
+          <w:iCs/>
+        </w:rPr>
+        <w:t>Understanding</w:t>
+      </w:r>
+      <w:proofErr w:type="spellEnd"/>
+      <w:r>
+        <w:rPr>
+          <w:i/>
+          <w:iCs/>
+        </w:rPr>
+        <w:t xml:space="preserve"> in the Age </w:t>
+      </w:r>
+      <w:proofErr w:type="spellStart"/>
+      <w:r>
+        <w:rPr>
+          <w:i/>
+          <w:iCs/>
+        </w:rPr>
+        <w:t>of</w:t>
+      </w:r>
+      <w:proofErr w:type="spellEnd"/>
+      <w:r>
+        <w:rPr>
+          <w:i/>
+          <w:iCs/>
+        </w:rPr>
+        <w:t xml:space="preserve"> Data</w:t>
+      </w:r>
+      <w:r>
+        <w:t xml:space="preserve">. In </w:t>
+      </w:r>
+      <w:proofErr w:type="spellStart"/>
+      <w:r>
+        <w:rPr>
+          <w:i/>
+          <w:iCs/>
+        </w:rPr>
+        <w:t>Proceedings</w:t>
+      </w:r>
+      <w:proofErr w:type="spellEnd"/>
+      <w:r>
+        <w:rPr>
+          <w:i/>
+          <w:iCs/>
+        </w:rPr>
+        <w:t xml:space="preserve"> </w:t>
+      </w:r>
+      <w:proofErr w:type="spellStart"/>
+      <w:r>
+        <w:rPr>
+          <w:i/>
+          <w:iCs/>
+        </w:rPr>
+        <w:t>of</w:t>
+      </w:r>
+      <w:proofErr w:type="spellEnd"/>
+      <w:r>
+        <w:rPr>
+          <w:i/>
+          <w:iCs/>
+        </w:rPr>
+        <w:t xml:space="preserve"> the 58th </w:t>
+      </w:r>
+      <w:proofErr w:type="spellStart"/>
+      <w:r>
+        <w:rPr>
+          <w:i/>
+          <w:iCs/>
+        </w:rPr>
+        <w:t>Annual</w:t>
+      </w:r>
+      <w:proofErr w:type="spellEnd"/>
+      <w:r>
+        <w:rPr>
+          <w:i/>
+          <w:iCs/>
+        </w:rPr>
+        <w:t xml:space="preserve"> Meeting </w:t>
+      </w:r>
+      <w:proofErr w:type="spellStart"/>
+      <w:r>
+        <w:rPr>
+          <w:i/>
+          <w:iCs/>
+        </w:rPr>
+        <w:t>of</w:t>
+      </w:r>
+      <w:proofErr w:type="spellEnd"/>
+      <w:r>
+        <w:rPr>
+          <w:i/>
+          <w:iCs/>
+        </w:rPr>
+        <w:t xml:space="preserve"> the </w:t>
+      </w:r>
+      <w:proofErr w:type="spellStart"/>
+      <w:r>
+        <w:rPr>
+          <w:i/>
+          <w:iCs/>
+        </w:rPr>
+        <w:t>Association</w:t>
+      </w:r>
+      <w:proofErr w:type="spellEnd"/>
+      <w:r>
+        <w:rPr>
+          <w:i/>
+          <w:iCs/>
+        </w:rPr>
+        <w:t xml:space="preserve"> </w:t>
+      </w:r>
+      <w:proofErr w:type="spellStart"/>
+      <w:r>
+        <w:rPr>
+          <w:i/>
+          <w:iCs/>
+        </w:rPr>
+        <w:t>for</w:t>
+      </w:r>
+      <w:proofErr w:type="spellEnd"/>
+      <w:r>
+        <w:rPr>
+          <w:i/>
+          <w:iCs/>
+        </w:rPr>
+        <w:t xml:space="preserve"> </w:t>
+      </w:r>
+      <w:proofErr w:type="spellStart"/>
+      <w:r>
+        <w:rPr>
+          <w:i/>
+          <w:iCs/>
+        </w:rPr>
+        <w:t>Computational</w:t>
+      </w:r>
+      <w:proofErr w:type="spellEnd"/>
+      <w:r>
+        <w:rPr>
+          <w:i/>
+          <w:iCs/>
+        </w:rPr>
+        <w:t xml:space="preserve"> </w:t>
+      </w:r>
+      <w:proofErr w:type="spellStart"/>
+      <w:r>
+        <w:rPr>
+          <w:i/>
+          <w:iCs/>
+        </w:rPr>
+        <w:t>Linguistics</w:t>
+      </w:r>
+      <w:proofErr w:type="spellEnd"/>
+      <w:r>
+        <w:t xml:space="preserve">. Online: </w:t>
+      </w:r>
+      <w:proofErr w:type="spellStart"/>
+      <w:r>
+        <w:t>Association</w:t>
+      </w:r>
+      <w:proofErr w:type="spellEnd"/>
+      <w:r>
+        <w:t xml:space="preserve"> </w:t>
+      </w:r>
+      <w:proofErr w:type="spellStart"/>
+      <w:r>
+        <w:t>for</w:t>
+      </w:r>
+      <w:proofErr w:type="spellEnd"/>
+      <w:r>
+        <w:t xml:space="preserve"> </w:t>
+      </w:r>
+      <w:proofErr w:type="spellStart"/>
+      <w:r>
+        <w:t>Computational</w:t>
+      </w:r>
+      <w:proofErr w:type="spellEnd"/>
+      <w:r>
+        <w:t xml:space="preserve"> </w:t>
+      </w:r>
+      <w:proofErr w:type="spellStart"/>
+      <w:r>
+        <w:t>Linguistics</w:t>
+      </w:r>
+      <w:proofErr w:type="spellEnd"/>
+      <w:r>
+        <w:t xml:space="preserve">, 2020, s. 5185-5198. </w:t>
       </w:r>
       <w:r>
         <w:rPr>
@@ -8001,7 +9013,35 @@
         <w:rPr>
           <w:color w:val="FF0000"/>
         </w:rPr>
-        <w:t>. Brno: Computer Press, 2018. ISBN 978-80-251-4641-1</w:t>
+        <w:t xml:space="preserve">. Brno: </w:t>
+      </w:r>
+      <w:proofErr w:type="spellStart"/>
+      <w:r>
+        <w:rPr>
+          <w:color w:val="FF0000"/>
+        </w:rPr>
+        <w:t>Computer</w:t>
+      </w:r>
+      <w:proofErr w:type="spellEnd"/>
+      <w:r>
+        <w:rPr>
+          <w:color w:val="FF0000"/>
+        </w:rPr>
+        <w:t xml:space="preserve"> </w:t>
+      </w:r>
+      <w:proofErr w:type="spellStart"/>
+      <w:r>
+        <w:rPr>
+          <w:color w:val="FF0000"/>
+        </w:rPr>
+        <w:t>Press</w:t>
+      </w:r>
+      <w:proofErr w:type="spellEnd"/>
+      <w:r>
+        <w:rPr>
+          <w:color w:val="FF0000"/>
+        </w:rPr>
+        <w:t>, 2018. ISBN 978-80-251-4641-1</w:t>
       </w:r>
     </w:p>
     <w:p>
@@ -8020,7 +9060,21 @@
         <w:rPr>
           <w:color w:val="FF0000"/>
         </w:rPr>
-        <w:t>(špatné ISBN, Polčák ani nemá takto pojmenovanou publikaci)</w:t>
+        <w:t xml:space="preserve">(špatné ISBN, </w:t>
+      </w:r>
+      <w:proofErr w:type="spellStart"/>
+      <w:r>
+        <w:rPr>
+          <w:color w:val="FF0000"/>
+        </w:rPr>
+        <w:t>Polčák</w:t>
+      </w:r>
+      <w:proofErr w:type="spellEnd"/>
+      <w:r>
+        <w:rPr>
+          <w:color w:val="FF0000"/>
+        </w:rPr>
+        <w:t xml:space="preserve"> ani nemá takto pojmenovanou publikaci)</w:t>
       </w:r>
     </w:p>
     <w:p>
@@ -8035,44 +9089,226 @@
           <w:i/>
           <w:iCs/>
         </w:rPr>
-        <w:t>Phishing Dark Waters: The Offensive and Defensive Sides of Malicious Emails</w:t>
-      </w:r>
-      <w:r>
-        <w:t>. 1st ed. Indianapolis: Wiley Publishing,</w:t>
-      </w:r>
-      <w:r>
-        <w:t xml:space="preserve"> </w:t>
-      </w:r>
-      <w:r>
-        <w:t>2015. ISBN 978-1-119-02812-9.</w:t>
-      </w:r>
-    </w:p>
-    <w:p>
-      <w:pPr>
-        <w:pStyle w:val="literaturatext"/>
-      </w:pPr>
-      <w:r>
-        <w:t>CHVÁTALOVÁ, Jana. Phishing. Bakalářská práce. Praha: AMBIS vysoká škola, a.s., Katedra bezpečnosti a práva, 2022. Vedoucí práce: doc. JUDr. Jan Kolouch, Ph.D.</w:t>
-      </w:r>
-    </w:p>
-    <w:p>
-      <w:pPr>
-        <w:pStyle w:val="literaturatext"/>
-      </w:pPr>
-      <w:r>
-        <w:t xml:space="preserve">ANTI-PHISHING WORKING GROUP. </w:t>
-      </w:r>
+        <w:t xml:space="preserve">Phishing </w:t>
+      </w:r>
+      <w:proofErr w:type="spellStart"/>
       <w:r>
         <w:rPr>
           <w:i/>
           <w:iCs/>
         </w:rPr>
-        <w:t>Phishing Activity Trends Report, 2nd Quarter 2024</w:t>
-      </w:r>
-      <w:r>
-        <w:t xml:space="preserve">. Published August 21, 2024. Available online: </w:t>
-      </w:r>
-      <w:hyperlink r:id="rId13" w:history="1">
+        <w:t>Dark</w:t>
+      </w:r>
+      <w:proofErr w:type="spellEnd"/>
+      <w:r>
+        <w:rPr>
+          <w:i/>
+          <w:iCs/>
+        </w:rPr>
+        <w:t xml:space="preserve"> </w:t>
+      </w:r>
+      <w:proofErr w:type="spellStart"/>
+      <w:r>
+        <w:rPr>
+          <w:i/>
+          <w:iCs/>
+        </w:rPr>
+        <w:t>Waters</w:t>
+      </w:r>
+      <w:proofErr w:type="spellEnd"/>
+      <w:r>
+        <w:rPr>
+          <w:i/>
+          <w:iCs/>
+        </w:rPr>
+        <w:t xml:space="preserve">: The </w:t>
+      </w:r>
+      <w:proofErr w:type="spellStart"/>
+      <w:r>
+        <w:rPr>
+          <w:i/>
+          <w:iCs/>
+        </w:rPr>
+        <w:t>Offensive</w:t>
+      </w:r>
+      <w:proofErr w:type="spellEnd"/>
+      <w:r>
+        <w:rPr>
+          <w:i/>
+          <w:iCs/>
+        </w:rPr>
+        <w:t xml:space="preserve"> and </w:t>
+      </w:r>
+      <w:proofErr w:type="spellStart"/>
+      <w:r>
+        <w:rPr>
+          <w:i/>
+          <w:iCs/>
+        </w:rPr>
+        <w:t>Defensive</w:t>
+      </w:r>
+      <w:proofErr w:type="spellEnd"/>
+      <w:r>
+        <w:rPr>
+          <w:i/>
+          <w:iCs/>
+        </w:rPr>
+        <w:t xml:space="preserve"> </w:t>
+      </w:r>
+      <w:proofErr w:type="spellStart"/>
+      <w:r>
+        <w:rPr>
+          <w:i/>
+          <w:iCs/>
+        </w:rPr>
+        <w:t>Sides</w:t>
+      </w:r>
+      <w:proofErr w:type="spellEnd"/>
+      <w:r>
+        <w:rPr>
+          <w:i/>
+          <w:iCs/>
+        </w:rPr>
+        <w:t xml:space="preserve"> </w:t>
+      </w:r>
+      <w:proofErr w:type="spellStart"/>
+      <w:r>
+        <w:rPr>
+          <w:i/>
+          <w:iCs/>
+        </w:rPr>
+        <w:t>of</w:t>
+      </w:r>
+      <w:proofErr w:type="spellEnd"/>
+      <w:r>
+        <w:rPr>
+          <w:i/>
+          <w:iCs/>
+        </w:rPr>
+        <w:t xml:space="preserve"> </w:t>
+      </w:r>
+      <w:proofErr w:type="spellStart"/>
+      <w:r>
+        <w:rPr>
+          <w:i/>
+          <w:iCs/>
+        </w:rPr>
+        <w:t>Malicious</w:t>
+      </w:r>
+      <w:proofErr w:type="spellEnd"/>
+      <w:r>
+        <w:rPr>
+          <w:i/>
+          <w:iCs/>
+        </w:rPr>
+        <w:t xml:space="preserve"> </w:t>
+      </w:r>
+      <w:proofErr w:type="spellStart"/>
+      <w:r>
+        <w:rPr>
+          <w:i/>
+          <w:iCs/>
+        </w:rPr>
+        <w:t>Emails</w:t>
+      </w:r>
+      <w:proofErr w:type="spellEnd"/>
+      <w:r>
+        <w:t xml:space="preserve">. 1st </w:t>
+      </w:r>
+      <w:proofErr w:type="spellStart"/>
+      <w:r>
+        <w:t>ed</w:t>
+      </w:r>
+      <w:proofErr w:type="spellEnd"/>
+      <w:r>
+        <w:t xml:space="preserve">. </w:t>
+      </w:r>
+      <w:proofErr w:type="spellStart"/>
+      <w:r>
+        <w:t>Indianapolis</w:t>
+      </w:r>
+      <w:proofErr w:type="spellEnd"/>
+      <w:r>
+        <w:t xml:space="preserve">: </w:t>
+      </w:r>
+      <w:proofErr w:type="spellStart"/>
+      <w:r>
+        <w:t>Wiley</w:t>
+      </w:r>
+      <w:proofErr w:type="spellEnd"/>
+      <w:r>
+        <w:t xml:space="preserve"> </w:t>
+      </w:r>
+      <w:proofErr w:type="spellStart"/>
+      <w:r>
+        <w:t>Publishing</w:t>
+      </w:r>
+      <w:proofErr w:type="spellEnd"/>
+      <w:r>
+        <w:t>,</w:t>
+      </w:r>
+      <w:r>
+        <w:t xml:space="preserve"> </w:t>
+      </w:r>
+      <w:r>
+        <w:t>2015. ISBN 978-1-119-02812-9.</w:t>
+      </w:r>
+    </w:p>
+    <w:p>
+      <w:pPr>
+        <w:pStyle w:val="literaturatext"/>
+        <w:rPr>
+          <w:color w:val="F79646" w:themeColor="accent6"/>
+        </w:rPr>
+      </w:pPr>
+      <w:r>
+        <w:rPr>
+          <w:color w:val="F79646" w:themeColor="accent6"/>
+        </w:rPr>
+        <w:t>CHVÁTALOVÁ, Jana. Phishing. Bakalářská práce. Praha: AMBIS vysoká škola, a.s., Katedra bezpečnosti a práva, 2022. Vedoucí práce: doc. JUDr. Jan Kolouch, Ph.D.</w:t>
+      </w:r>
+      <w:r>
+        <w:rPr>
+          <w:color w:val="F79646" w:themeColor="accent6"/>
+        </w:rPr>
+        <w:t xml:space="preserve"> </w:t>
+      </w:r>
+    </w:p>
+    <w:p>
+      <w:pPr>
+        <w:pStyle w:val="literaturatext"/>
+        <w:rPr>
+          <w:color w:val="E36C0A" w:themeColor="accent6" w:themeShade="BF"/>
+        </w:rPr>
+      </w:pPr>
+      <w:r>
+        <w:t xml:space="preserve">ANTI-PHISHING WORKING GROUP. Phishing </w:t>
+      </w:r>
+      <w:proofErr w:type="spellStart"/>
+      <w:r>
+        <w:t>Activity</w:t>
+      </w:r>
+      <w:proofErr w:type="spellEnd"/>
+      <w:r>
+        <w:t xml:space="preserve"> </w:t>
+      </w:r>
+      <w:proofErr w:type="spellStart"/>
+      <w:r>
+        <w:t>Trends</w:t>
+      </w:r>
+      <w:proofErr w:type="spellEnd"/>
+      <w:r>
+        <w:t xml:space="preserve"> Report, 2nd </w:t>
+      </w:r>
+      <w:proofErr w:type="spellStart"/>
+      <w:r>
+        <w:t>Quarter</w:t>
+      </w:r>
+      <w:proofErr w:type="spellEnd"/>
+      <w:r>
+        <w:t xml:space="preserve"> 2024. Publikováno 21. srpna 2024. Dostupné online: </w:t>
+      </w:r>
+      <w:hyperlink r:id="rId13" w:tgtFrame="_new" w:history="1">
         <w:r>
           <w:rPr>
             <w:rStyle w:val="Hypertextovodkaz"/>
@@ -8081,17 +9317,393 @@
         </w:r>
       </w:hyperlink>
       <w:r>
-        <w:t>. Accessed September 4, 2024. (online resource for phishing and cybercrime trends)</w:t>
-      </w:r>
-    </w:p>
-    <w:p>
-      <w:pPr>
-        <w:pStyle w:val="Nadpis1"/>
+        <w:t>. Přístup dne 4. září 2024</w:t>
+      </w:r>
+      <w:r>
+        <w:t>.</w:t>
+      </w:r>
+      <w:r>
+        <w:rPr>
+          <w:b/>
+        </w:rPr>
+        <w:t xml:space="preserve"> </w:t>
+      </w:r>
+    </w:p>
+    <w:p>
+      <w:pPr>
+        <w:pStyle w:val="literaturatext"/>
+        <w:rPr>
+          <w:color w:val="E36C0A" w:themeColor="accent6" w:themeShade="BF"/>
+        </w:rPr>
+      </w:pPr>
+      <w:r>
+        <w:t xml:space="preserve">ANTIMALWARE.CZ. Co je phishing a jak se proti němu bránit. Publikováno 15. září 2012. Dostupné online: </w:t>
+      </w:r>
+      <w:hyperlink r:id="rId14" w:tgtFrame="_new" w:history="1">
+        <w:r>
+          <w:rPr>
+            <w:rStyle w:val="Hypertextovodkaz"/>
+          </w:rPr>
+          <w:t>https://www.antimalware.cz/blog/co-je-phishing/</w:t>
+        </w:r>
+      </w:hyperlink>
+      <w:r>
+        <w:t>. Přístup dne 19. září 2024.</w:t>
+      </w:r>
+    </w:p>
+    <w:p>
+      <w:pPr>
+        <w:pStyle w:val="literaturatext"/>
+        <w:rPr>
+          <w:color w:val="E36C0A" w:themeColor="accent6" w:themeShade="BF"/>
+        </w:rPr>
+      </w:pPr>
+      <w:r>
+        <w:t>NÚKIB. Legislativa v oblasti kybernetické bezpečnosti. Publikováno 19. září 2024. Dostupné online:</w:t>
+      </w:r>
+      <w:r>
+        <w:rPr>
+          <w:color w:val="E36C0A" w:themeColor="accent6" w:themeShade="BF"/>
+        </w:rPr>
+        <w:t xml:space="preserve"> </w:t>
+      </w:r>
+      <w:hyperlink r:id="rId15" w:tgtFrame="_new" w:history="1">
+        <w:r>
+          <w:rPr>
+            <w:rStyle w:val="Hypertextovodkaz"/>
+          </w:rPr>
+          <w:t>https://nukib.gov.cz/cs/kyberneticka-bezpecnost/regulace-a-kontrola/legislativa/</w:t>
+        </w:r>
+      </w:hyperlink>
+      <w:r>
+        <w:t xml:space="preserve">. </w:t>
+      </w:r>
+      <w:r>
+        <w:t>Přístup dne 19. září 2024.</w:t>
+      </w:r>
+      <w:r>
+        <w:rPr>
+          <w:rFonts w:eastAsia="Calibri"/>
+          <w:snapToGrid/>
+          <w:szCs w:val="20"/>
+          <w:lang w:eastAsia="en-US"/>
+        </w:rPr>
+        <w:t xml:space="preserve"> </w:t>
+      </w:r>
+    </w:p>
+    <w:p>
+      <w:pPr>
+        <w:pStyle w:val="literaturatext"/>
+        <w:rPr>
+          <w:color w:val="E36C0A" w:themeColor="accent6" w:themeShade="BF"/>
+        </w:rPr>
+      </w:pPr>
+      <w:r>
+        <w:t xml:space="preserve">GDPR.cz. Nařízení o kybernetické bezpečnosti. Publikováno 19. září 2024. Dostupné online: </w:t>
+      </w:r>
+      <w:hyperlink r:id="rId16" w:tgtFrame="_new" w:history="1">
+        <w:r>
+          <w:rPr>
+            <w:rStyle w:val="Hypertextovodkaz"/>
+          </w:rPr>
+          <w:t>https://www.gdpr.cz/narizeni/kyberneticka-bezpecnost</w:t>
+        </w:r>
+      </w:hyperlink>
+      <w:r>
+        <w:t>. Přístup dne 19. září 2024.</w:t>
+      </w:r>
+      <w:r>
+        <w:rPr>
+          <w:rFonts w:eastAsia="Calibri"/>
+          <w:snapToGrid/>
+          <w:szCs w:val="20"/>
+          <w:lang w:eastAsia="en-US"/>
+        </w:rPr>
+        <w:t xml:space="preserve"> </w:t>
+      </w:r>
+    </w:p>
+    <w:p>
+      <w:pPr>
+        <w:pStyle w:val="literaturatext"/>
+        <w:rPr>
+          <w:color w:val="E36C0A" w:themeColor="accent6" w:themeShade="BF"/>
+        </w:rPr>
+      </w:pPr>
+      <w:proofErr w:type="spellStart"/>
+      <w:r>
+        <w:t>CrowdStrike</w:t>
+      </w:r>
+      <w:proofErr w:type="spellEnd"/>
+      <w:r>
+        <w:t xml:space="preserve">. Obecné nařízení o ochraně osobních údajů (GDPR). Publikováno 19. září 2024. Dostupné online: </w:t>
+      </w:r>
+      <w:hyperlink r:id="rId17" w:tgtFrame="_new" w:history="1">
+        <w:r>
+          <w:rPr>
+            <w:rStyle w:val="Hypertextovodkaz"/>
+          </w:rPr>
+          <w:t>https://www.crowdstrike.com/cybersecurity-</w:t>
+        </w:r>
+        <w:r>
+          <w:rPr>
+            <w:rStyle w:val="Hypertextovodkaz"/>
+          </w:rPr>
+          <w:lastRenderedPageBreak/>
+          <w:t>101/data-security/general-data-protection-regulation-gdpr/</w:t>
+        </w:r>
+      </w:hyperlink>
+      <w:r>
+        <w:t xml:space="preserve">. Přístup dne 19. září 2024. </w:t>
+      </w:r>
+    </w:p>
+    <w:p>
+      <w:pPr>
+        <w:pStyle w:val="literaturatext"/>
+        <w:rPr>
+          <w:color w:val="E36C0A" w:themeColor="accent6" w:themeShade="BF"/>
+        </w:rPr>
+      </w:pPr>
+      <w:r>
+        <w:t xml:space="preserve">NÚKIB. Zákon o kybernetické bezpečnosti. Publikováno 19. září 2024. Dostupné online: </w:t>
+      </w:r>
+      <w:hyperlink r:id="rId18" w:tgtFrame="_new" w:history="1">
+        <w:r>
+          <w:rPr>
+            <w:rStyle w:val="Hypertextovodkaz"/>
+          </w:rPr>
+          <w:t>https://portal.nukib.gov.cz/informace/legislativa/zakon-o-kyberneticke-bezpecnosti</w:t>
+        </w:r>
+      </w:hyperlink>
+      <w:r>
+        <w:t xml:space="preserve">. Přístup dne 19. září 2024. </w:t>
+      </w:r>
+    </w:p>
+    <w:p>
+      <w:pPr>
+        <w:pStyle w:val="literaturatext"/>
+        <w:rPr>
+          <w:color w:val="E36C0A" w:themeColor="accent6" w:themeShade="BF"/>
+        </w:rPr>
+      </w:pPr>
+      <w:r>
+        <w:t xml:space="preserve">EUR-Lex. Směrnice NIS2. Publikováno 19. září 2024. Dostupné online: </w:t>
+      </w:r>
+      <w:hyperlink r:id="rId19" w:tgtFrame="_new" w:history="1">
+        <w:r>
+          <w:rPr>
+            <w:rStyle w:val="Hypertextovodkaz"/>
+          </w:rPr>
+          <w:t>https://eur-lex.europa.eu/legal-content/CS/TXT/HTML/?uri=CELEX:32022L255</w:t>
+        </w:r>
+        <w:r>
+          <w:rPr>
+            <w:rStyle w:val="Hypertextovodkaz"/>
+          </w:rPr>
+          <w:t>5&amp;qid=1724329129730</w:t>
+        </w:r>
+      </w:hyperlink>
+      <w:r>
+        <w:t>. Přístup dne 19. září 2024</w:t>
+      </w:r>
+      <w:r>
+        <w:t>.</w:t>
+      </w:r>
+      <w:r>
+        <w:rPr>
+          <w:rFonts w:eastAsia="Calibri"/>
+          <w:snapToGrid/>
+          <w:szCs w:val="20"/>
+          <w:lang w:eastAsia="en-US"/>
+        </w:rPr>
+        <w:t xml:space="preserve"> </w:t>
+      </w:r>
+    </w:p>
+    <w:p>
+      <w:pPr>
+        <w:pStyle w:val="literaturatext"/>
+        <w:rPr>
+          <w:color w:val="E36C0A" w:themeColor="accent6" w:themeShade="BF"/>
+        </w:rPr>
+      </w:pPr>
+      <w:r>
+        <w:t xml:space="preserve">PICH, Jan a PLECHÁČEK, Petr. </w:t>
+      </w:r>
+      <w:r>
+        <w:t>Nová směrnice společné úrovně kybernetické bezpečnosti v EU NIS2 přichází</w:t>
+      </w:r>
+      <w:r>
+        <w:t xml:space="preserve">. EY Česká republika, 13. února 2023 [online]. Dostupné z: </w:t>
+      </w:r>
+      <w:hyperlink r:id="rId20" w:tgtFrame="_new" w:history="1">
+        <w:r>
+          <w:rPr>
+            <w:rStyle w:val="Hypertextovodkaz"/>
+          </w:rPr>
+          <w:t>https://www.ey.com/cs_cz/insights/cybersecurity/nova-smernice-nis2-kyberneticke-bezpecnosti</w:t>
+        </w:r>
+      </w:hyperlink>
+    </w:p>
+    <w:p>
+      <w:pPr>
+        <w:pStyle w:val="literaturatext"/>
         <w:numPr>
           <w:ilvl w:val="0"/>
           <w:numId w:val="0"/>
         </w:numPr>
-        <w:ind w:left="432" w:hanging="432"/>
+        <w:ind w:left="360" w:hanging="360"/>
+      </w:pPr>
+    </w:p>
+    <w:p>
+      <w:pPr>
+        <w:pStyle w:val="literaturatext"/>
+        <w:numPr>
+          <w:ilvl w:val="0"/>
+          <w:numId w:val="0"/>
+        </w:numPr>
+        <w:ind w:left="360" w:hanging="360"/>
+      </w:pPr>
+    </w:p>
+    <w:p>
+      <w:pPr>
+        <w:pStyle w:val="literaturatext"/>
+        <w:numPr>
+          <w:ilvl w:val="0"/>
+          <w:numId w:val="0"/>
+        </w:numPr>
+        <w:ind w:left="360" w:hanging="360"/>
+      </w:pPr>
+    </w:p>
+    <w:p>
+      <w:pPr>
+        <w:pStyle w:val="literaturatext"/>
+        <w:numPr>
+          <w:ilvl w:val="0"/>
+          <w:numId w:val="0"/>
+        </w:numPr>
+        <w:ind w:left="360" w:hanging="360"/>
+      </w:pPr>
+    </w:p>
+    <w:p>
+      <w:pPr>
+        <w:pStyle w:val="literaturatext"/>
+        <w:numPr>
+          <w:ilvl w:val="0"/>
+          <w:numId w:val="0"/>
+        </w:numPr>
+        <w:ind w:left="360" w:hanging="360"/>
+      </w:pPr>
+    </w:p>
+    <w:p>
+      <w:pPr>
+        <w:pStyle w:val="literaturatext"/>
+        <w:numPr>
+          <w:ilvl w:val="0"/>
+          <w:numId w:val="0"/>
+        </w:numPr>
+        <w:ind w:left="360" w:hanging="360"/>
+      </w:pPr>
+    </w:p>
+    <w:p>
+      <w:pPr>
+        <w:pStyle w:val="literaturatext"/>
+        <w:numPr>
+          <w:ilvl w:val="0"/>
+          <w:numId w:val="0"/>
+        </w:numPr>
+        <w:ind w:left="360" w:hanging="360"/>
+      </w:pPr>
+    </w:p>
+    <w:p>
+      <w:pPr>
+        <w:pStyle w:val="literaturatext"/>
+        <w:numPr>
+          <w:ilvl w:val="0"/>
+          <w:numId w:val="0"/>
+        </w:numPr>
+        <w:ind w:left="360" w:hanging="360"/>
+      </w:pPr>
+    </w:p>
+    <w:p>
+      <w:pPr>
+        <w:pStyle w:val="literaturatext"/>
+        <w:numPr>
+          <w:ilvl w:val="0"/>
+          <w:numId w:val="0"/>
+        </w:numPr>
+        <w:ind w:left="360" w:hanging="360"/>
+      </w:pPr>
+    </w:p>
+    <w:p>
+      <w:pPr>
+        <w:pStyle w:val="literaturatext"/>
+        <w:numPr>
+          <w:ilvl w:val="0"/>
+          <w:numId w:val="0"/>
+        </w:numPr>
+        <w:ind w:left="360" w:hanging="360"/>
+      </w:pPr>
+    </w:p>
+    <w:p>
+      <w:pPr>
+        <w:pStyle w:val="literaturatext"/>
+        <w:numPr>
+          <w:ilvl w:val="0"/>
+          <w:numId w:val="0"/>
+        </w:numPr>
+        <w:ind w:left="360" w:hanging="360"/>
+      </w:pPr>
+    </w:p>
+    <w:p>
+      <w:pPr>
+        <w:pStyle w:val="literaturatext"/>
+        <w:numPr>
+          <w:ilvl w:val="0"/>
+          <w:numId w:val="0"/>
+        </w:numPr>
+        <w:ind w:left="360" w:hanging="360"/>
+      </w:pPr>
+    </w:p>
+    <w:p>
+      <w:pPr>
+        <w:pStyle w:val="literaturatext"/>
+        <w:numPr>
+          <w:ilvl w:val="0"/>
+          <w:numId w:val="0"/>
+        </w:numPr>
+        <w:ind w:left="360" w:hanging="360"/>
+      </w:pPr>
+    </w:p>
+    <w:p>
+      <w:pPr>
+        <w:pStyle w:val="literaturatext"/>
+        <w:numPr>
+          <w:ilvl w:val="0"/>
+          <w:numId w:val="0"/>
+        </w:numPr>
+        <w:ind w:left="360" w:hanging="360"/>
+      </w:pPr>
+    </w:p>
+    <w:p>
+      <w:pPr>
+        <w:pStyle w:val="literaturatext"/>
+        <w:numPr>
+          <w:ilvl w:val="0"/>
+          <w:numId w:val="0"/>
+        </w:numPr>
+        <w:ind w:left="360" w:hanging="360"/>
+      </w:pPr>
+    </w:p>
+    <w:p>
+      <w:pPr>
+        <w:pStyle w:val="literaturatext"/>
+        <w:numPr>
+          <w:ilvl w:val="0"/>
+          <w:numId w:val="0"/>
+        </w:numPr>
+        <w:ind w:left="360" w:hanging="360"/>
+        <w:rPr>
+          <w:color w:val="E36C0A" w:themeColor="accent6" w:themeShade="BF"/>
+        </w:rPr>
       </w:pPr>
     </w:p>
     <w:p>
@@ -8290,14 +9902,14 @@
         <w:lastRenderedPageBreak/>
         <w:t xml:space="preserve"> </w:t>
       </w:r>
-      <w:bookmarkStart w:id="46" w:name="_Toc177584299"/>
+      <w:bookmarkStart w:id="45" w:name="_Toc177658123"/>
       <w:r>
         <w:rPr>
           <w:sz w:val="28"/>
         </w:rPr>
         <w:t>SEZNAM PŘÍLOH</w:t>
       </w:r>
-      <w:bookmarkEnd w:id="46"/>
+      <w:bookmarkEnd w:id="45"/>
     </w:p>
     <w:tbl>
       <w:tblPr>
@@ -8757,7 +10369,7 @@
       </w:pPr>
     </w:p>
     <w:sectPr>
-      <w:footerReference w:type="default" r:id="rId14"/>
+      <w:footerReference w:type="default" r:id="rId21"/>
       <w:pgSz w:w="11906" w:h="16838"/>
       <w:pgMar w:top="1418" w:right="1418" w:bottom="1418" w:left="1985" w:header="709" w:footer="709" w:gutter="0"/>
       <w:pgNumType w:start="7"/>
@@ -9741,8 +11353,8 @@
   <w:abstractNum w:abstractNumId="9" w15:restartNumberingAfterBreak="0">
     <w:nsid w:val="2E5417BE"/>
     <w:multiLevelType w:val="hybridMultilevel"/>
-    <w:tmpl w:val="29B8C910"/>
-    <w:lvl w:ilvl="0" w:tplc="76D66CE0">
+    <w:tmpl w:val="511E60D6"/>
+    <w:lvl w:ilvl="0" w:tplc="820C8B58">
       <w:start w:val="1"/>
       <w:numFmt w:val="decimal"/>
       <w:pStyle w:val="literaturatext"/>
@@ -9754,6 +11366,7 @@
       <w:rPr>
         <w:rFonts w:ascii="Times New Roman" w:hAnsi="Times New Roman" w:hint="default"/>
         <w:i w:val="0"/>
+        <w:color w:val="auto"/>
         <w:sz w:val="24"/>
       </w:rPr>
     </w:lvl>
@@ -11937,7 +13550,6 @@
   <w:style w:type="character" w:default="1" w:styleId="Standardnpsmoodstavce">
     <w:name w:val="Default Paragraph Font"/>
     <w:uiPriority w:val="1"/>
-    <w:semiHidden/>
     <w:unhideWhenUsed/>
   </w:style>
   <w:style w:type="table" w:default="1" w:styleId="Normlntabulka">
@@ -13108,71 +14720,10 @@
 </file>
 
 <file path=customXml/item1.xml><?xml version="1.0" encoding="utf-8"?>
-<p:properties xmlns:p="http://schemas.microsoft.com/office/2006/metadata/properties" xmlns:xsi="http://www.w3.org/2001/XMLSchema-instance" xmlns:pc="http://schemas.microsoft.com/office/infopath/2007/PartnerControls">
-  <documentManagement>
-    <Sou_x010d__x00e1_st_x0020_vzniku xmlns="0882355e-bc63-4598-b333-932a05b3d1ad">K102</Sou_x010d__x00e1_st_x0020_vzniku>
-    <Komu_x0020_ur_x010d_eno xmlns="0882355e-bc63-4598-b333-932a05b3d1ad">studenti FVL</Komu_x0020_ur_x010d_eno>
-    <Typ_x0020_materi_x00e1_lu xmlns="0882355e-bc63-4598-b333-932a05b3d1ad">pomůcka</Typ_x0020_materi_x00e1_lu>
-    <_dlc_DocId xmlns="f242274d-c577-47b4-9953-4e44103112f8">TH64JJ3HEHY5-1708333816-2486</_dlc_DocId>
-    <_dlc_DocIdUrl xmlns="f242274d-c577-47b4-9953-4e44103112f8">
-      <Url>https://intranet.unob.cz/dokum/_layouts/15/DocIdRedir.aspx?ID=TH64JJ3HEHY5-1708333816-2486</Url>
-      <Description>TH64JJ3HEHY5-1708333816-2486</Description>
-    </_dlc_DocIdUrl>
-  </documentManagement>
-</p:properties>
+<b:Sources xmlns:b="http://schemas.openxmlformats.org/officeDocument/2006/bibliography" xmlns="http://schemas.openxmlformats.org/officeDocument/2006/bibliography" SelectedStyle="\APA.XSL" StyleName="APA"/>
 </file>
 
 <file path=customXml/item2.xml><?xml version="1.0" encoding="utf-8"?>
-<?mso-contentType ?>
-<spe:Receivers xmlns:spe="http://schemas.microsoft.com/sharepoint/events">
-  <Receiver>
-    <Name>Document ID Generator</Name>
-    <Synchronization>Synchronous</Synchronization>
-    <Type>10001</Type>
-    <SequenceNumber>1000</SequenceNumber>
-    <Url/>
-    <Assembly>Microsoft.Office.DocumentManagement, Version=16.0.0.0, Culture=neutral, PublicKeyToken=71e9bce111e9429c</Assembly>
-    <Class>Microsoft.Office.DocumentManagement.Internal.DocIdHandler</Class>
-    <Data/>
-    <Filter/>
-  </Receiver>
-  <Receiver>
-    <Name>Document ID Generator</Name>
-    <Synchronization>Synchronous</Synchronization>
-    <Type>10002</Type>
-    <SequenceNumber>1001</SequenceNumber>
-    <Url/>
-    <Assembly>Microsoft.Office.DocumentManagement, Version=16.0.0.0, Culture=neutral, PublicKeyToken=71e9bce111e9429c</Assembly>
-    <Class>Microsoft.Office.DocumentManagement.Internal.DocIdHandler</Class>
-    <Data/>
-    <Filter/>
-  </Receiver>
-  <Receiver>
-    <Name>Document ID Generator</Name>
-    <Synchronization>Synchronous</Synchronization>
-    <Type>10004</Type>
-    <SequenceNumber>1002</SequenceNumber>
-    <Url/>
-    <Assembly>Microsoft.Office.DocumentManagement, Version=16.0.0.0, Culture=neutral, PublicKeyToken=71e9bce111e9429c</Assembly>
-    <Class>Microsoft.Office.DocumentManagement.Internal.DocIdHandler</Class>
-    <Data/>
-    <Filter/>
-  </Receiver>
-  <Receiver>
-    <Name>Document ID Generator</Name>
-    <Synchronization>Synchronous</Synchronization>
-    <Type>10006</Type>
-    <SequenceNumber>1003</SequenceNumber>
-    <Url/>
-    <Assembly>Microsoft.Office.DocumentManagement, Version=16.0.0.0, Culture=neutral, PublicKeyToken=71e9bce111e9429c</Assembly>
-    <Class>Microsoft.Office.DocumentManagement.Internal.DocIdHandler</Class>
-    <Data/>
-    <Filter/>
-  </Receiver>
-</spe:Receivers>
-</file>
-
-<file path=customXml/item3.xml><?xml version="1.0" encoding="utf-8"?>
 <ct:contentTypeSchema xmlns:ct="http://schemas.microsoft.com/office/2006/metadata/contentType" xmlns:ma="http://schemas.microsoft.com/office/2006/metadata/properties/metaAttributes" ct:_="" ma:_="" ma:contentTypeName="Dokument" ma:contentTypeID="0x0101003B59FFA54E010A4DA5CB88143B710852" ma:contentTypeVersion="4" ma:contentTypeDescription="Vytvoří nový dokument" ma:contentTypeScope="" ma:versionID="3333b1f36a5225c5cd8c4270d40ae55e">
   <xsd:schema xmlns:xsd="http://www.w3.org/2001/XMLSchema" xmlns:xs="http://www.w3.org/2001/XMLSchema" xmlns:p="http://schemas.microsoft.com/office/2006/metadata/properties" xmlns:ns2="f242274d-c577-47b4-9953-4e44103112f8" xmlns:ns3="0882355e-bc63-4598-b333-932a05b3d1ad" targetNamespace="http://schemas.microsoft.com/office/2006/metadata/properties" ma:root="true" ma:fieldsID="92d9a923499be69124b0a8348522527b" ns2:_="" ns3:_="">
     <xsd:import namespace="f242274d-c577-47b4-9953-4e44103112f8"/>
@@ -13418,8 +14969,69 @@
 </ct:contentTypeSchema>
 </file>
 
+<file path=customXml/item3.xml><?xml version="1.0" encoding="utf-8"?>
+<?mso-contentType ?>
+<spe:Receivers xmlns:spe="http://schemas.microsoft.com/sharepoint/events">
+  <Receiver>
+    <Name>Document ID Generator</Name>
+    <Synchronization>Synchronous</Synchronization>
+    <Type>10001</Type>
+    <SequenceNumber>1000</SequenceNumber>
+    <Url/>
+    <Assembly>Microsoft.Office.DocumentManagement, Version=16.0.0.0, Culture=neutral, PublicKeyToken=71e9bce111e9429c</Assembly>
+    <Class>Microsoft.Office.DocumentManagement.Internal.DocIdHandler</Class>
+    <Data/>
+    <Filter/>
+  </Receiver>
+  <Receiver>
+    <Name>Document ID Generator</Name>
+    <Synchronization>Synchronous</Synchronization>
+    <Type>10002</Type>
+    <SequenceNumber>1001</SequenceNumber>
+    <Url/>
+    <Assembly>Microsoft.Office.DocumentManagement, Version=16.0.0.0, Culture=neutral, PublicKeyToken=71e9bce111e9429c</Assembly>
+    <Class>Microsoft.Office.DocumentManagement.Internal.DocIdHandler</Class>
+    <Data/>
+    <Filter/>
+  </Receiver>
+  <Receiver>
+    <Name>Document ID Generator</Name>
+    <Synchronization>Synchronous</Synchronization>
+    <Type>10004</Type>
+    <SequenceNumber>1002</SequenceNumber>
+    <Url/>
+    <Assembly>Microsoft.Office.DocumentManagement, Version=16.0.0.0, Culture=neutral, PublicKeyToken=71e9bce111e9429c</Assembly>
+    <Class>Microsoft.Office.DocumentManagement.Internal.DocIdHandler</Class>
+    <Data/>
+    <Filter/>
+  </Receiver>
+  <Receiver>
+    <Name>Document ID Generator</Name>
+    <Synchronization>Synchronous</Synchronization>
+    <Type>10006</Type>
+    <SequenceNumber>1003</SequenceNumber>
+    <Url/>
+    <Assembly>Microsoft.Office.DocumentManagement, Version=16.0.0.0, Culture=neutral, PublicKeyToken=71e9bce111e9429c</Assembly>
+    <Class>Microsoft.Office.DocumentManagement.Internal.DocIdHandler</Class>
+    <Data/>
+    <Filter/>
+  </Receiver>
+</spe:Receivers>
+</file>
+
 <file path=customXml/item4.xml><?xml version="1.0" encoding="utf-8"?>
-<b:Sources xmlns:b="http://schemas.openxmlformats.org/officeDocument/2006/bibliography" xmlns="http://schemas.openxmlformats.org/officeDocument/2006/bibliography" SelectedStyle="\APA.XSL" StyleName="APA"/>
+<p:properties xmlns:p="http://schemas.microsoft.com/office/2006/metadata/properties" xmlns:xsi="http://www.w3.org/2001/XMLSchema-instance" xmlns:pc="http://schemas.microsoft.com/office/infopath/2007/PartnerControls">
+  <documentManagement>
+    <Sou_x010d__x00e1_st_x0020_vzniku xmlns="0882355e-bc63-4598-b333-932a05b3d1ad">K102</Sou_x010d__x00e1_st_x0020_vzniku>
+    <Komu_x0020_ur_x010d_eno xmlns="0882355e-bc63-4598-b333-932a05b3d1ad">studenti FVL</Komu_x0020_ur_x010d_eno>
+    <Typ_x0020_materi_x00e1_lu xmlns="0882355e-bc63-4598-b333-932a05b3d1ad">pomůcka</Typ_x0020_materi_x00e1_lu>
+    <_dlc_DocId xmlns="f242274d-c577-47b4-9953-4e44103112f8">TH64JJ3HEHY5-1708333816-2486</_dlc_DocId>
+    <_dlc_DocIdUrl xmlns="f242274d-c577-47b4-9953-4e44103112f8">
+      <Url>https://intranet.unob.cz/dokum/_layouts/15/DocIdRedir.aspx?ID=TH64JJ3HEHY5-1708333816-2486</Url>
+      <Description>TH64JJ3HEHY5-1708333816-2486</Description>
+    </_dlc_DocIdUrl>
+  </documentManagement>
+</p:properties>
 </file>
 
 <file path=customXml/item5.xml><?xml version="1.0" encoding="utf-8"?>
@@ -13432,25 +15044,14 @@
 </file>
 
 <file path=customXml/itemProps1.xml><?xml version="1.0" encoding="utf-8"?>
-<ds:datastoreItem xmlns:ds="http://schemas.openxmlformats.org/officeDocument/2006/customXml" ds:itemID="{3737D071-4B9B-4471-9DE8-61722AD78D62}">
+<ds:datastoreItem xmlns:ds="http://schemas.openxmlformats.org/officeDocument/2006/customXml" ds:itemID="{D1CC3362-D5C0-4241-A682-C86E20897606}">
   <ds:schemaRefs>
-    <ds:schemaRef ds:uri="http://schemas.microsoft.com/office/2006/metadata/properties"/>
-    <ds:schemaRef ds:uri="http://schemas.microsoft.com/office/infopath/2007/PartnerControls"/>
-    <ds:schemaRef ds:uri="0882355e-bc63-4598-b333-932a05b3d1ad"/>
-    <ds:schemaRef ds:uri="f242274d-c577-47b4-9953-4e44103112f8"/>
+    <ds:schemaRef ds:uri="http://schemas.openxmlformats.org/officeDocument/2006/bibliography"/>
   </ds:schemaRefs>
 </ds:datastoreItem>
 </file>
 
 <file path=customXml/itemProps2.xml><?xml version="1.0" encoding="utf-8"?>
-<ds:datastoreItem xmlns:ds="http://schemas.openxmlformats.org/officeDocument/2006/customXml" ds:itemID="{7DFDD438-BCAE-45FE-98BE-A4162862CBBA}">
-  <ds:schemaRefs>
-    <ds:schemaRef ds:uri="http://schemas.microsoft.com/sharepoint/events"/>
-  </ds:schemaRefs>
-</ds:datastoreItem>
-</file>
-
-<file path=customXml/itemProps3.xml><?xml version="1.0" encoding="utf-8"?>
 <ds:datastoreItem xmlns:ds="http://schemas.openxmlformats.org/officeDocument/2006/customXml" ds:itemID="{DF12BB4F-1C4A-42CD-80F2-E6CD011A865D}">
   <ds:schemaRefs>
     <ds:schemaRef ds:uri="http://schemas.microsoft.com/office/2006/metadata/contentType"/>
@@ -13469,10 +15070,21 @@
 </ds:datastoreItem>
 </file>
 
+<file path=customXml/itemProps3.xml><?xml version="1.0" encoding="utf-8"?>
+<ds:datastoreItem xmlns:ds="http://schemas.openxmlformats.org/officeDocument/2006/customXml" ds:itemID="{7DFDD438-BCAE-45FE-98BE-A4162862CBBA}">
+  <ds:schemaRefs>
+    <ds:schemaRef ds:uri="http://schemas.microsoft.com/sharepoint/events"/>
+  </ds:schemaRefs>
+</ds:datastoreItem>
+</file>
+
 <file path=customXml/itemProps4.xml><?xml version="1.0" encoding="utf-8"?>
-<ds:datastoreItem xmlns:ds="http://schemas.openxmlformats.org/officeDocument/2006/customXml" ds:itemID="{D1CC3362-D5C0-4241-A682-C86E20897606}">
+<ds:datastoreItem xmlns:ds="http://schemas.openxmlformats.org/officeDocument/2006/customXml" ds:itemID="{3737D071-4B9B-4471-9DE8-61722AD78D62}">
   <ds:schemaRefs>
-    <ds:schemaRef ds:uri="http://schemas.openxmlformats.org/officeDocument/2006/bibliography"/>
+    <ds:schemaRef ds:uri="http://schemas.microsoft.com/office/2006/metadata/properties"/>
+    <ds:schemaRef ds:uri="http://schemas.microsoft.com/office/infopath/2007/PartnerControls"/>
+    <ds:schemaRef ds:uri="0882355e-bc63-4598-b333-932a05b3d1ad"/>
+    <ds:schemaRef ds:uri="f242274d-c577-47b4-9953-4e44103112f8"/>
   </ds:schemaRefs>
 </ds:datastoreItem>
 </file>

--- a/Moje Diplomka.docx
+++ b/Moje Diplomka.docx
@@ -5978,17 +5978,17 @@
         </w:numPr>
         <w:ind w:left="576"/>
       </w:pPr>
-      <w:bookmarkStart w:id="17" w:name="_Toc19065410"/>
-      <w:bookmarkStart w:id="18" w:name="_Toc19065682"/>
-      <w:bookmarkStart w:id="19" w:name="_Toc20477639"/>
-      <w:bookmarkStart w:id="20" w:name="_Toc46213540"/>
-      <w:bookmarkStart w:id="21" w:name="_Toc141763759"/>
-      <w:bookmarkStart w:id="22" w:name="_Toc152773050"/>
-      <w:bookmarkStart w:id="23" w:name="_Toc170630534"/>
-      <w:bookmarkStart w:id="24" w:name="_Toc175619964"/>
-      <w:bookmarkStart w:id="25" w:name="_Toc175704390"/>
-      <w:bookmarkStart w:id="26" w:name="_Toc176513273"/>
-      <w:bookmarkStart w:id="27" w:name="_Toc177658108"/>
+      <w:bookmarkStart w:id="17" w:name="_Toc177658108"/>
+      <w:bookmarkStart w:id="18" w:name="_Toc19065410"/>
+      <w:bookmarkStart w:id="19" w:name="_Toc19065682"/>
+      <w:bookmarkStart w:id="20" w:name="_Toc20477639"/>
+      <w:bookmarkStart w:id="21" w:name="_Toc46213540"/>
+      <w:bookmarkStart w:id="22" w:name="_Toc141763759"/>
+      <w:bookmarkStart w:id="23" w:name="_Toc152773050"/>
+      <w:bookmarkStart w:id="24" w:name="_Toc170630534"/>
+      <w:bookmarkStart w:id="25" w:name="_Toc175619964"/>
+      <w:bookmarkStart w:id="26" w:name="_Toc175704390"/>
+      <w:bookmarkStart w:id="27" w:name="_Toc176513273"/>
       <w:bookmarkEnd w:id="0"/>
       <w:bookmarkEnd w:id="1"/>
       <w:bookmarkEnd w:id="2"/>
@@ -5997,7 +5997,7 @@
       <w:r>
         <w:t>Phishing</w:t>
       </w:r>
-      <w:bookmarkEnd w:id="27"/>
+      <w:bookmarkEnd w:id="17"/>
     </w:p>
     <w:p>
       <w:pPr>
@@ -6217,19 +6217,7 @@
         <w:rPr>
           <w:lang w:eastAsia="cs-CZ"/>
         </w:rPr>
-        <w:t xml:space="preserve"> </w:t>
-      </w:r>
-      <w:r>
-        <w:rPr>
-          <w:lang w:eastAsia="cs-CZ"/>
-        </w:rPr>
-        <w:t>a od té doby se tento typ útoku stal celosvětovým problémem.</w:t>
-      </w:r>
-      <w:r>
-        <w:rPr>
-          <w:lang w:eastAsia="cs-CZ"/>
-        </w:rPr>
-        <w:t xml:space="preserve"> </w:t>
+        <w:t xml:space="preserve"> a od té doby se tento typ útoku stal celosvětovým problémem. </w:t>
       </w:r>
       <w:r>
         <w:rPr>
@@ -6603,14 +6591,12 @@
         </w:rPr>
         <w:t xml:space="preserve"> a </w:t>
       </w:r>
-      <w:proofErr w:type="gramStart"/>
       <w:r>
         <w:rPr>
           <w:lang w:eastAsia="cs-CZ"/>
         </w:rPr>
         <w:t>snaží</w:t>
       </w:r>
-      <w:proofErr w:type="gramEnd"/>
       <w:r>
         <w:rPr>
           <w:lang w:eastAsia="cs-CZ"/>
@@ -6704,21 +6690,7 @@
         <w:rPr>
           <w:lang w:eastAsia="cs-CZ"/>
         </w:rPr>
-        <w:t xml:space="preserve"> Oběť </w:t>
-      </w:r>
-      <w:proofErr w:type="gramStart"/>
-      <w:r>
-        <w:rPr>
-          <w:lang w:eastAsia="cs-CZ"/>
-        </w:rPr>
-        <w:t>obdrží</w:t>
-      </w:r>
-      <w:proofErr w:type="gramEnd"/>
-      <w:r>
-        <w:rPr>
-          <w:lang w:eastAsia="cs-CZ"/>
-        </w:rPr>
-        <w:t xml:space="preserve"> textovou zprávu, která se jeví </w:t>
+        <w:t xml:space="preserve"> Oběť obdrží textovou zprávu, která se jeví </w:t>
       </w:r>
       <w:r>
         <w:rPr>
@@ -6774,21 +6746,7 @@
         <w:rPr>
           <w:lang w:eastAsia="cs-CZ"/>
         </w:rPr>
-        <w:t xml:space="preserve"> </w:t>
-      </w:r>
-      <w:proofErr w:type="gramStart"/>
-      <w:r>
-        <w:rPr>
-          <w:lang w:eastAsia="cs-CZ"/>
-        </w:rPr>
-        <w:t>vytvoří</w:t>
-      </w:r>
-      <w:proofErr w:type="gramEnd"/>
-      <w:r>
-        <w:rPr>
-          <w:lang w:eastAsia="cs-CZ"/>
-        </w:rPr>
-        <w:t xml:space="preserve"> útočník přesnou kopii </w:t>
+        <w:t xml:space="preserve"> vytvoří útočník přesnou kopii </w:t>
       </w:r>
       <w:r>
         <w:rPr>
@@ -6989,21 +6947,7 @@
         <w:rPr>
           <w:lang w:eastAsia="cs-CZ"/>
         </w:rPr>
-        <w:t xml:space="preserve">E-mailový spoofing je falšování e-mailové adresy odesílatele tak, aby na první pohled e-mail vypadal z důvěryhodného zdroje, jako je banka, e-shop nebo vládní organizace. Útočník upraví hlavičku e-mailu, čímž </w:t>
-      </w:r>
-      <w:proofErr w:type="gramStart"/>
-      <w:r>
-        <w:rPr>
-          <w:lang w:eastAsia="cs-CZ"/>
-        </w:rPr>
-        <w:t>vytvoří</w:t>
-      </w:r>
-      <w:proofErr w:type="gramEnd"/>
-      <w:r>
-        <w:rPr>
-          <w:lang w:eastAsia="cs-CZ"/>
-        </w:rPr>
-        <w:t xml:space="preserve"> iluzi legitimity a přiměje oběť k interakci s podvodnými odkazy nebo přílohami. [7][</w:t>
+        <w:t>E-mailový spoofing je falšování e-mailové adresy odesílatele tak, aby na první pohled e-mail vypadal z důvěryhodného zdroje, jako je banka, e-shop nebo vládní organizace. Útočník upraví hlavičku e-mailu, čímž vytvoří iluzi legitimity a přiměje oběť k interakci s podvodnými odkazy nebo přílohami. [7][</w:t>
       </w:r>
       <w:r>
         <w:rPr>
@@ -7289,21 +7233,7 @@
         <w:rPr>
           <w:lang w:eastAsia="cs-CZ"/>
         </w:rPr>
-        <w:t xml:space="preserve">podvrhnutou webovou stránku, která distribuuje malware nebo se </w:t>
-      </w:r>
-      <w:proofErr w:type="gramStart"/>
-      <w:r>
-        <w:rPr>
-          <w:lang w:eastAsia="cs-CZ"/>
-        </w:rPr>
-        <w:t>snaží</w:t>
-      </w:r>
-      <w:proofErr w:type="gramEnd"/>
-      <w:r>
-        <w:rPr>
-          <w:lang w:eastAsia="cs-CZ"/>
-        </w:rPr>
-        <w:t xml:space="preserve"> získat od uživatele citlivé údaje. [7]</w:t>
+        <w:t>podvrhnutou webovou stránku, která distribuuje malware nebo se snaží získat od uživatele citlivé údaje. [7]</w:t>
       </w:r>
     </w:p>
     <w:p>
@@ -7572,11 +7502,17 @@
         <w:t>Phishing je vážnou hrozbou</w:t>
       </w:r>
       <w:r>
-        <w:t xml:space="preserve"> pro soukromí a bezpečnost. Z tohoto důvodu existují právní rámce a standardy jak na národní, tak mezinárodní, s cílem posílit kybernetickou </w:t>
+        <w:t xml:space="preserve"> pro soukromí a bezpečnost. Z tohoto důvodu existují právní rámce a standardy jak na národní, tak mezinárodní</w:t>
+      </w:r>
+      <w:r>
+        <w:t xml:space="preserve"> úrovni</w:t>
+      </w:r>
+      <w:r>
+        <w:t xml:space="preserve">, s cílem posílit </w:t>
       </w:r>
       <w:r>
         <w:lastRenderedPageBreak/>
-        <w:t>bezpečnost a ochranu osobních údajů jednotlivců i organizací.</w:t>
+        <w:t>kybernetickou bezpečnost a ochranu osobních údajů jednotlivců i organizací.</w:t>
       </w:r>
       <w:r>
         <w:t xml:space="preserve"> Pro cíle této práce se budeme bavit o legislativě ČR a EU.</w:t>
@@ -7598,6 +7534,17 @@
     <w:p>
       <w:r>
         <w:tab/>
+      </w:r>
+      <w:r>
+        <w:tab/>
+      </w:r>
+      <w:r>
+        <w:t xml:space="preserve">Zákon zpracovávající předpisy EU (transpozice NIS). </w:t>
+      </w:r>
+      <w:r>
+        <w:t>Stanovuje pravidla pro ochranu informačních a komunikačních systémů a zavádí opatření proti kybernetickým útokům, včetně phishingu. Vztahuje se na subjekty kritické infrastruktury, provozovatele základních služeb a poskytovatele digitálních služeb. Klíčovým prvkem je povinnost hlášení kybernetických bezpečnostních incidentů.</w:t>
+      </w:r>
+      <w:r>
         <w:t>[11]</w:t>
       </w:r>
     </w:p>
@@ -7611,18 +7558,26 @@
         <w:rPr>
           <w:u w:val="single"/>
         </w:rPr>
-        <w:t>V</w:t>
+        <w:t xml:space="preserve">Vyhláška č. 82/2018 Sb., o </w:t>
       </w:r>
       <w:r>
         <w:rPr>
           <w:u w:val="single"/>
         </w:rPr>
-        <w:t>yhláška č. 82/2018 Sb., o bezpečnostních opatřeních</w:t>
+        <w:t>kybernetické bezpečnosti</w:t>
       </w:r>
     </w:p>
     <w:p>
       <w:r>
         <w:tab/>
+      </w:r>
+      <w:r>
+        <w:tab/>
+      </w:r>
+      <w:r>
+        <w:t>Tato vyhláška upravuje podrobné požadavky na bezpečnostní opatření a reakce na kybernetické bezpečnostní incidenty. Doplňuje zákon č. 181/2014 Sb. a definuje konkrétní postupy, jak mají organizace reagovat na incidenty. Po přijetí nové směrnice NIS2 bude nahrazena novými předpisy.</w:t>
+      </w:r>
+      <w:r>
         <w:t>[11][12]</w:t>
       </w:r>
     </w:p>
@@ -7642,6 +7597,12 @@
     <w:p>
       <w:r>
         <w:tab/>
+      </w:r>
+      <w:r>
+        <w:tab/>
+        <w:t>Nařízení stanovující kritéria pro určení kritické infrastruktury, včetně ochrany proti kybernetickým útokům. Toto nařízení je důležité pro provozovatele sítí a systémů, které jsou nezbytné pro fungování státu, aby zajistili jejich odolnost vůči kybernetickým hrozbám.</w:t>
+      </w:r>
+      <w:r>
         <w:t>[11]</w:t>
       </w:r>
     </w:p>
@@ -7655,19 +7616,148 @@
         <w:rPr>
           <w:u w:val="single"/>
         </w:rPr>
-        <w:t>GDPR (General Data Protection Regulation</w:t>
-      </w:r>
-      <w:r>
+        <w:t>GDPR (General Data Protection Regulation)</w:t>
+      </w:r>
+    </w:p>
+    <w:p>
+      <w:r>
+        <w:tab/>
+      </w:r>
+      <w:r>
+        <w:tab/>
+        <w:t xml:space="preserve">Klíčovou legislativou EU pro ochranu osobních údajů je GDPR. </w:t>
+      </w:r>
+      <w:r>
+        <w:t>Definuje,</w:t>
+      </w:r>
+      <w:r>
+        <w:t xml:space="preserve"> která data se považují za osobní a z</w:t>
+      </w:r>
+      <w:r>
+        <w:t xml:space="preserve">ajišťuje, aby organizace, které </w:t>
+      </w:r>
+      <w:r>
+        <w:t xml:space="preserve">je </w:t>
+      </w:r>
+      <w:r>
+        <w:t>spravuj</w:t>
+      </w:r>
+      <w:r>
+        <w:t>í</w:t>
+      </w:r>
+      <w:r>
+        <w:t>, zaváděly adekvátní bezpečnostní opatření.</w:t>
+      </w:r>
+      <w:r>
+        <w:t xml:space="preserve"> </w:t>
+      </w:r>
+      <w:r>
+        <w:t>GDPR vyžaduje ochranu osobních dat před neoprávněným přístupem, čímž přímo souvisí s prevencí phishingu.</w:t>
+      </w:r>
+      <w:r>
+        <w:t xml:space="preserve"> Jakýkoliv únik osobních údajů musí být hlášen do 72 hodin (od zjištění úniku).</w:t>
+      </w:r>
+      <w:r>
+        <w:t>[13]</w:t>
+      </w:r>
+    </w:p>
+    <w:p>
+      <w:pPr>
         <w:rPr>
           <w:u w:val="single"/>
         </w:rPr>
-        <w:t>)</w:t>
+      </w:pPr>
+      <w:r>
+        <w:rPr>
+          <w:u w:val="single"/>
+        </w:rPr>
+        <w:t>Směrnice NIS (</w:t>
+      </w:r>
+      <w:proofErr w:type="spellStart"/>
+      <w:r>
+        <w:rPr>
+          <w:u w:val="single"/>
+        </w:rPr>
+        <w:t>Directive</w:t>
+      </w:r>
+      <w:proofErr w:type="spellEnd"/>
+      <w:r>
+        <w:rPr>
+          <w:u w:val="single"/>
+        </w:rPr>
+        <w:t xml:space="preserve"> on </w:t>
+      </w:r>
+      <w:proofErr w:type="spellStart"/>
+      <w:r>
+        <w:rPr>
+          <w:u w:val="single"/>
+        </w:rPr>
+        <w:t>Security</w:t>
+      </w:r>
+      <w:proofErr w:type="spellEnd"/>
+      <w:r>
+        <w:rPr>
+          <w:u w:val="single"/>
+        </w:rPr>
+        <w:t xml:space="preserve"> </w:t>
+      </w:r>
+      <w:proofErr w:type="spellStart"/>
+      <w:r>
+        <w:rPr>
+          <w:u w:val="single"/>
+        </w:rPr>
+        <w:t>of</w:t>
+      </w:r>
+      <w:proofErr w:type="spellEnd"/>
+      <w:r>
+        <w:rPr>
+          <w:u w:val="single"/>
+        </w:rPr>
+        <w:t xml:space="preserve"> Network and </w:t>
+      </w:r>
+      <w:proofErr w:type="spellStart"/>
+      <w:r>
+        <w:rPr>
+          <w:u w:val="single"/>
+        </w:rPr>
+        <w:t>Information</w:t>
+      </w:r>
+      <w:proofErr w:type="spellEnd"/>
+      <w:r>
+        <w:rPr>
+          <w:u w:val="single"/>
+        </w:rPr>
+        <w:t xml:space="preserve"> Systems)</w:t>
       </w:r>
     </w:p>
     <w:p>
       <w:r>
         <w:tab/>
-        <w:t>[13]</w:t>
+      </w:r>
+      <w:r>
+        <w:tab/>
+        <w:t>Směrnice</w:t>
+      </w:r>
+      <w:r>
+        <w:t xml:space="preserve"> </w:t>
+      </w:r>
+      <w:r>
+        <w:t>z roku 2016, která byla prvním krokem ke sjednocení kybernetické bezpečnosti v</w:t>
+      </w:r>
+      <w:r>
+        <w:t> </w:t>
+      </w:r>
+      <w:r>
+        <w:t>EU</w:t>
+      </w:r>
+      <w:r>
+        <w:t>.</w:t>
+      </w:r>
+      <w:r>
+        <w:t xml:space="preserve"> Po provozovatelích základních služeb a poskytovatelích digitálních služeb požaduje, aby zaváděli opatření proti kybernetickým hrozbám a hlásili významné incidenty.</w:t>
+      </w:r>
+      <w:r>
+        <w:t>[11]</w:t>
       </w:r>
     </w:p>
     <w:p>
@@ -7680,97 +7770,40 @@
         <w:rPr>
           <w:u w:val="single"/>
         </w:rPr>
-        <w:t>Směrnice NIS (</w:t>
-      </w:r>
-      <w:proofErr w:type="spellStart"/>
-      <w:r>
-        <w:rPr>
-          <w:u w:val="single"/>
-        </w:rPr>
-        <w:t>Directive</w:t>
-      </w:r>
-      <w:proofErr w:type="spellEnd"/>
-      <w:r>
-        <w:rPr>
-          <w:u w:val="single"/>
-        </w:rPr>
-        <w:t xml:space="preserve"> on </w:t>
-      </w:r>
-      <w:proofErr w:type="spellStart"/>
-      <w:r>
-        <w:rPr>
-          <w:u w:val="single"/>
-        </w:rPr>
-        <w:t>Security</w:t>
-      </w:r>
-      <w:proofErr w:type="spellEnd"/>
-      <w:r>
-        <w:rPr>
-          <w:u w:val="single"/>
-        </w:rPr>
-        <w:t xml:space="preserve"> </w:t>
-      </w:r>
-      <w:proofErr w:type="spellStart"/>
-      <w:r>
-        <w:rPr>
-          <w:u w:val="single"/>
-        </w:rPr>
-        <w:t>of</w:t>
-      </w:r>
-      <w:proofErr w:type="spellEnd"/>
-      <w:r>
-        <w:rPr>
-          <w:u w:val="single"/>
-        </w:rPr>
-        <w:t xml:space="preserve"> Network and </w:t>
-      </w:r>
-      <w:proofErr w:type="spellStart"/>
-      <w:r>
-        <w:rPr>
-          <w:u w:val="single"/>
-        </w:rPr>
-        <w:t>Information</w:t>
-      </w:r>
-      <w:proofErr w:type="spellEnd"/>
-      <w:r>
-        <w:rPr>
-          <w:u w:val="single"/>
-        </w:rPr>
-        <w:t xml:space="preserve"> Systems</w:t>
-      </w:r>
-      <w:r>
-        <w:rPr>
-          <w:u w:val="single"/>
-        </w:rPr>
-        <w:t>)</w:t>
-      </w:r>
-    </w:p>
-    <w:p>
-      <w:r>
+        <w:t>Směrnice NIS2</w:t>
+      </w:r>
+    </w:p>
+    <w:p>
+      <w:r>
+        <w:lastRenderedPageBreak/>
         <w:tab/>
-        <w:t>[11]</w:t>
-      </w:r>
-    </w:p>
-    <w:p>
-      <w:pPr>
-        <w:rPr>
-          <w:u w:val="single"/>
-        </w:rPr>
-      </w:pPr>
-      <w:r>
-        <w:rPr>
-          <w:u w:val="single"/>
-        </w:rPr>
-        <w:t>Směrnice NIS2 (EU)</w:t>
-      </w:r>
-    </w:p>
-    <w:p>
+      </w:r>
       <w:r>
         <w:tab/>
+        <w:t xml:space="preserve">Nahrazuje původní směrnici NIS, rozšiřuje oblast působnosti na více sektorů, zvyšuje požadavky na kybernetickou bezpečnost a zpřísňuje sankce za nehlášení kybernetických incidentů. </w:t>
+      </w:r>
+      <w:r>
+        <w:rPr>
+          <w:color w:val="FF0000"/>
+        </w:rPr>
+        <w:t>K implementaci do české legislativy mělo dojít do října 2024</w:t>
+      </w:r>
+      <w:r>
+        <w:rPr>
+          <w:color w:val="FF0000"/>
+        </w:rPr>
+        <w:t xml:space="preserve"> a v platnost do 1.1.2025</w:t>
+      </w:r>
+      <w:r>
+        <w:rPr>
+          <w:color w:val="FF0000"/>
+        </w:rPr>
+        <w:t>.</w:t>
+      </w:r>
+      <w:r>
         <w:t>[14][15][16]</w:t>
       </w:r>
     </w:p>
-    <w:p/>
     <w:p>
       <w:pPr>
         <w:pStyle w:val="Nadpis3-pododdl"/>
@@ -8004,7 +8037,6 @@
           <w:color w:val="4BACC6" w:themeColor="accent5"/>
           <w:lang w:eastAsia="cs-CZ"/>
         </w:rPr>
-        <w:lastRenderedPageBreak/>
         <w:t>Vyhodnocování účinnosti opatření</w:t>
       </w:r>
     </w:p>
@@ -8080,12 +8112,37 @@
     </w:p>
     <w:p>
       <w:pPr>
-        <w:rPr>
-          <w:lang w:eastAsia="cs-CZ"/>
-        </w:rPr>
-      </w:pPr>
-    </w:p>
-    <w:bookmarkEnd w:id="17"/>
+        <w:pStyle w:val="Nadpis2"/>
+        <w:numPr>
+          <w:ilvl w:val="0"/>
+          <w:numId w:val="0"/>
+        </w:numPr>
+        <w:ind w:left="576"/>
+      </w:pPr>
+      <w:r>
+        <w:t>Webové aplikace</w:t>
+      </w:r>
+    </w:p>
+    <w:p>
+      <w:pPr>
+        <w:pStyle w:val="Nadpis2"/>
+        <w:numPr>
+          <w:ilvl w:val="0"/>
+          <w:numId w:val="0"/>
+        </w:numPr>
+        <w:ind w:left="576"/>
+      </w:pPr>
+      <w:r>
+        <w:t>Databáze</w:t>
+      </w:r>
+    </w:p>
+    <w:p>
+      <w:pPr>
+        <w:rPr>
+          <w:lang w:eastAsia="cs-CZ"/>
+        </w:rPr>
+      </w:pPr>
+    </w:p>
     <w:bookmarkEnd w:id="18"/>
     <w:bookmarkEnd w:id="19"/>
     <w:bookmarkEnd w:id="20"/>
@@ -8095,6 +8152,7 @@
     <w:bookmarkEnd w:id="24"/>
     <w:bookmarkEnd w:id="25"/>
     <w:bookmarkEnd w:id="26"/>
+    <w:bookmarkEnd w:id="27"/>
     <w:p>
       <w:r>
         <w:br w:type="page"/>
@@ -8125,15 +8183,15 @@
         </w:numPr>
         <w:ind w:left="431"/>
       </w:pPr>
-      <w:bookmarkStart w:id="39" w:name="_Toc175620018"/>
-      <w:bookmarkStart w:id="40" w:name="_Toc175704447"/>
-      <w:bookmarkStart w:id="41" w:name="_Toc176513330"/>
-      <w:bookmarkStart w:id="42" w:name="_Toc177658120"/>
+      <w:bookmarkStart w:id="39" w:name="_Toc177658120"/>
+      <w:bookmarkStart w:id="40" w:name="_Toc175620018"/>
+      <w:bookmarkStart w:id="41" w:name="_Toc175704447"/>
+      <w:bookmarkStart w:id="42" w:name="_Toc176513330"/>
       <w:r>
         <w:lastRenderedPageBreak/>
         <w:t>Analýza rizik</w:t>
       </w:r>
-      <w:bookmarkEnd w:id="42"/>
+      <w:bookmarkEnd w:id="39"/>
     </w:p>
     <w:p>
       <w:pPr>
@@ -8156,9 +8214,9 @@
         <w:lastRenderedPageBreak/>
         <w:t>ZÁVĚR</w:t>
       </w:r>
-      <w:bookmarkEnd w:id="39"/>
       <w:bookmarkEnd w:id="40"/>
       <w:bookmarkEnd w:id="41"/>
+      <w:bookmarkEnd w:id="42"/>
       <w:bookmarkEnd w:id="43"/>
     </w:p>
     <w:p>
@@ -9317,9 +9375,6 @@
         </w:r>
       </w:hyperlink>
       <w:r>
-        <w:t>. Přístup dne 4. září 2024</w:t>
-      </w:r>
-      <w:r>
         <w:t>.</w:t>
       </w:r>
       <w:r>
@@ -9348,7 +9403,7 @@
         </w:r>
       </w:hyperlink>
       <w:r>
-        <w:t>. Přístup dne 19. září 2024.</w:t>
+        <w:t xml:space="preserve">. </w:t>
       </w:r>
     </w:p>
     <w:p>
@@ -9378,18 +9433,6 @@
       <w:r>
         <w:t xml:space="preserve">. </w:t>
       </w:r>
-      <w:r>
-        <w:t>Přístup dne 19. září 2024.</w:t>
-      </w:r>
-      <w:r>
-        <w:rPr>
-          <w:rFonts w:eastAsia="Calibri"/>
-          <w:snapToGrid/>
-          <w:szCs w:val="20"/>
-          <w:lang w:eastAsia="en-US"/>
-        </w:rPr>
-        <w:t xml:space="preserve"> </w:t>
-      </w:r>
     </w:p>
     <w:p>
       <w:pPr>
@@ -9410,16 +9453,7 @@
         </w:r>
       </w:hyperlink>
       <w:r>
-        <w:t>. Přístup dne 19. září 2024.</w:t>
-      </w:r>
-      <w:r>
-        <w:rPr>
-          <w:rFonts w:eastAsia="Calibri"/>
-          <w:snapToGrid/>
-          <w:szCs w:val="20"/>
-          <w:lang w:eastAsia="en-US"/>
-        </w:rPr>
-        <w:t xml:space="preserve"> </w:t>
+        <w:t xml:space="preserve">. </w:t>
       </w:r>
     </w:p>
     <w:p>
@@ -9442,18 +9476,46 @@
           <w:rPr>
             <w:rStyle w:val="Hypertextovodkaz"/>
           </w:rPr>
-          <w:t>https://www.crowdstrike.com/cybersecurity-</w:t>
-        </w:r>
+          <w:t>https://www.crowdstrike.com/cybersecurity-101/data-security/general-data-protection-regulation-gdpr/</w:t>
+        </w:r>
+      </w:hyperlink>
+      <w:r>
+        <w:t xml:space="preserve">. </w:t>
+      </w:r>
+    </w:p>
+    <w:p>
+      <w:pPr>
+        <w:pStyle w:val="literaturatext"/>
+        <w:rPr>
+          <w:color w:val="E36C0A" w:themeColor="accent6" w:themeShade="BF"/>
+        </w:rPr>
+      </w:pPr>
+      <w:r>
+        <w:lastRenderedPageBreak/>
+        <w:t xml:space="preserve">NÚKIB. Zákon o kybernetické bezpečnosti. Publikováno 19. září 2024. Dostupné online: </w:t>
+      </w:r>
+      <w:hyperlink r:id="rId18" w:tgtFrame="_new" w:history="1">
         <w:r>
           <w:rPr>
             <w:rStyle w:val="Hypertextovodkaz"/>
           </w:rPr>
-          <w:lastRenderedPageBreak/>
-          <w:t>101/data-security/general-data-protection-regulation-gdpr/</w:t>
+          <w:t>https://portal.nukib.gov.c</w:t>
+        </w:r>
+        <w:r>
+          <w:rPr>
+            <w:rStyle w:val="Hypertextovodkaz"/>
+          </w:rPr>
+          <w:t>z</w:t>
+        </w:r>
+        <w:r>
+          <w:rPr>
+            <w:rStyle w:val="Hypertextovodkaz"/>
+          </w:rPr>
+          <w:t>/informace/legislativa/zakon-o-kyberneticke-bezpecnosti</w:t>
         </w:r>
       </w:hyperlink>
       <w:r>
-        <w:t xml:space="preserve">. Přístup dne 19. září 2024. </w:t>
+        <w:t xml:space="preserve">. </w:t>
       </w:r>
     </w:p>
     <w:p>
@@ -9464,18 +9526,30 @@
         </w:rPr>
       </w:pPr>
       <w:r>
-        <w:t xml:space="preserve">NÚKIB. Zákon o kybernetické bezpečnosti. Publikováno 19. září 2024. Dostupné online: </w:t>
-      </w:r>
-      <w:hyperlink r:id="rId18" w:tgtFrame="_new" w:history="1">
+        <w:t xml:space="preserve">EUR-Lex. Směrnice NIS2. Publikováno 19. září 2024. Dostupné online: </w:t>
+      </w:r>
+      <w:hyperlink r:id="rId19" w:history="1">
         <w:r>
           <w:rPr>
             <w:rStyle w:val="Hypertextovodkaz"/>
           </w:rPr>
-          <w:t>https://portal.nukib.gov.cz/informace/legislativa/zakon-o-kyberneticke-bezpecnosti</w:t>
+          <w:t>https://eur-lex.europ</w:t>
+        </w:r>
+        <w:r>
+          <w:rPr>
+            <w:rStyle w:val="Hypertextovodkaz"/>
+          </w:rPr>
+          <w:t>a</w:t>
+        </w:r>
+        <w:r>
+          <w:rPr>
+            <w:rStyle w:val="Hypertextovodkaz"/>
+          </w:rPr>
+          <w:t>.eu/legal-content/CS/TXT/HTML/?uri=CELEX:32022L2555&amp;qid=1724329129730</w:t>
         </w:r>
       </w:hyperlink>
       <w:r>
-        <w:t xml:space="preserve">. Přístup dne 19. září 2024. </w:t>
+        <w:t xml:space="preserve">. </w:t>
       </w:r>
     </w:p>
     <w:p>
@@ -9486,60 +9560,32 @@
         </w:rPr>
       </w:pPr>
       <w:r>
-        <w:t xml:space="preserve">EUR-Lex. Směrnice NIS2. Publikováno 19. září 2024. Dostupné online: </w:t>
-      </w:r>
-      <w:hyperlink r:id="rId19" w:tgtFrame="_new" w:history="1">
+        <w:t xml:space="preserve">PICH, Jan a PLECHÁČEK, Petr. </w:t>
+      </w:r>
+      <w:r>
+        <w:t>Nová směrnice společné úrovně kybernetické bezpečnosti v EU NIS2 přichází</w:t>
+      </w:r>
+      <w:r>
+        <w:t xml:space="preserve">. EY Česká republika, 13. února 2023 [online]. Dostupné z: </w:t>
+      </w:r>
+      <w:hyperlink r:id="rId20" w:tgtFrame="_new" w:history="1">
         <w:r>
           <w:rPr>
             <w:rStyle w:val="Hypertextovodkaz"/>
           </w:rPr>
-          <w:t>https://eur-lex.europa.eu/legal-content/CS/TXT/HTML/?uri=CELEX:32022L255</w:t>
+          <w:t>https://www.ey.</w:t>
         </w:r>
         <w:r>
           <w:rPr>
             <w:rStyle w:val="Hypertextovodkaz"/>
           </w:rPr>
-          <w:t>5&amp;qid=1724329129730</w:t>
-        </w:r>
-      </w:hyperlink>
-      <w:r>
-        <w:t>. Přístup dne 19. září 2024</w:t>
-      </w:r>
-      <w:r>
-        <w:t>.</w:t>
-      </w:r>
-      <w:r>
-        <w:rPr>
-          <w:rFonts w:eastAsia="Calibri"/>
-          <w:snapToGrid/>
-          <w:szCs w:val="20"/>
-          <w:lang w:eastAsia="en-US"/>
-        </w:rPr>
-        <w:t xml:space="preserve"> </w:t>
-      </w:r>
-    </w:p>
-    <w:p>
-      <w:pPr>
-        <w:pStyle w:val="literaturatext"/>
-        <w:rPr>
-          <w:color w:val="E36C0A" w:themeColor="accent6" w:themeShade="BF"/>
-        </w:rPr>
-      </w:pPr>
-      <w:r>
-        <w:t xml:space="preserve">PICH, Jan a PLECHÁČEK, Petr. </w:t>
-      </w:r>
-      <w:r>
-        <w:t>Nová směrnice společné úrovně kybernetické bezpečnosti v EU NIS2 přichází</w:t>
-      </w:r>
-      <w:r>
-        <w:t xml:space="preserve">. EY Česká republika, 13. února 2023 [online]. Dostupné z: </w:t>
-      </w:r>
-      <w:hyperlink r:id="rId20" w:tgtFrame="_new" w:history="1">
+          <w:t>c</w:t>
+        </w:r>
         <w:r>
           <w:rPr>
             <w:rStyle w:val="Hypertextovodkaz"/>
           </w:rPr>
-          <w:t>https://www.ey.com/cs_cz/insights/cybersecurity/nova-smernice-nis2-kyberneticke-bezpecnosti</w:t>
+          <w:t>om/cs_cz/insights/cybersecurity/nova-smernice-nis2-kyberneticke-bezpecnosti</w:t>
         </w:r>
       </w:hyperlink>
     </w:p>
@@ -13550,6 +13596,7 @@
   <w:style w:type="character" w:default="1" w:styleId="Standardnpsmoodstavce">
     <w:name w:val="Default Paragraph Font"/>
     <w:uiPriority w:val="1"/>
+    <w:semiHidden/>
     <w:unhideWhenUsed/>
   </w:style>
   <w:style w:type="table" w:default="1" w:styleId="Normlntabulka">

--- a/Moje Diplomka.docx
+++ b/Moje Diplomka.docx
@@ -899,7 +899,7 @@
       <w:r>
         <w:fldChar w:fldCharType="separate"/>
       </w:r>
-      <w:hyperlink w:anchor="_Toc177658103" w:history="1">
+      <w:hyperlink w:anchor="_Toc179314208" w:history="1">
         <w:r>
           <w:rPr>
             <w:rStyle w:val="Hypertextovodkaz"/>
@@ -922,7 +922,7 @@
           <w:rPr>
             <w:webHidden/>
           </w:rPr>
-          <w:instrText xml:space="preserve"> PAGEREF _Toc177658103 \h </w:instrText>
+          <w:instrText xml:space="preserve"> PAGEREF _Toc179314208 \h </w:instrText>
         </w:r>
         <w:r>
           <w:rPr>
@@ -939,7 +939,7 @@
           <w:rPr>
             <w:webHidden/>
           </w:rPr>
-          <w:t>13</w:t>
+          <w:t>14</w:t>
         </w:r>
         <w:r>
           <w:rPr>
@@ -959,7 +959,7 @@
           <w14:ligatures w14:val="standardContextual"/>
         </w:rPr>
       </w:pPr>
-      <w:hyperlink w:anchor="_Toc177658104" w:history="1">
+      <w:hyperlink w:anchor="_Toc179314209" w:history="1">
         <w:r>
           <w:rPr>
             <w:rStyle w:val="Hypertextovodkaz"/>
@@ -982,7 +982,7 @@
           <w:rPr>
             <w:webHidden/>
           </w:rPr>
-          <w:instrText xml:space="preserve"> PAGEREF _Toc177658104 \h </w:instrText>
+          <w:instrText xml:space="preserve"> PAGEREF _Toc179314209 \h </w:instrText>
         </w:r>
         <w:r>
           <w:rPr>
@@ -999,7 +999,7 @@
           <w:rPr>
             <w:webHidden/>
           </w:rPr>
-          <w:t>15</w:t>
+          <w:t>16</w:t>
         </w:r>
         <w:r>
           <w:rPr>
@@ -1019,7 +1019,7 @@
           <w14:ligatures w14:val="standardContextual"/>
         </w:rPr>
       </w:pPr>
-      <w:hyperlink w:anchor="_Toc177658105" w:history="1">
+      <w:hyperlink w:anchor="_Toc179314210" w:history="1">
         <w:r>
           <w:rPr>
             <w:rStyle w:val="Hypertextovodkaz"/>
@@ -1042,7 +1042,7 @@
           <w:rPr>
             <w:webHidden/>
           </w:rPr>
-          <w:instrText xml:space="preserve"> PAGEREF _Toc177658105 \h </w:instrText>
+          <w:instrText xml:space="preserve"> PAGEREF _Toc179314210 \h </w:instrText>
         </w:r>
         <w:r>
           <w:rPr>
@@ -1059,7 +1059,7 @@
           <w:rPr>
             <w:webHidden/>
           </w:rPr>
-          <w:t>16</w:t>
+          <w:t>17</w:t>
         </w:r>
         <w:r>
           <w:rPr>
@@ -1079,7 +1079,7 @@
           <w14:ligatures w14:val="standardContextual"/>
         </w:rPr>
       </w:pPr>
-      <w:hyperlink w:anchor="_Toc177658106" w:history="1">
+      <w:hyperlink w:anchor="_Toc179314211" w:history="1">
         <w:r>
           <w:rPr>
             <w:rStyle w:val="Hypertextovodkaz"/>
@@ -1102,7 +1102,7 @@
           <w:rPr>
             <w:webHidden/>
           </w:rPr>
-          <w:instrText xml:space="preserve"> PAGEREF _Toc177658106 \h </w:instrText>
+          <w:instrText xml:space="preserve"> PAGEREF _Toc179314211 \h </w:instrText>
         </w:r>
         <w:r>
           <w:rPr>
@@ -1119,7 +1119,7 @@
           <w:rPr>
             <w:webHidden/>
           </w:rPr>
-          <w:t>17</w:t>
+          <w:t>18</w:t>
         </w:r>
         <w:r>
           <w:rPr>
@@ -1132,6 +1132,9 @@
     <w:p>
       <w:pPr>
         <w:pStyle w:val="Obsah1"/>
+        <w:tabs>
+          <w:tab w:val="left" w:pos="960"/>
+        </w:tabs>
         <w:rPr>
           <w:rFonts w:asciiTheme="minorHAnsi" w:eastAsiaTheme="minorEastAsia" w:hAnsiTheme="minorHAnsi" w:cstheme="minorBidi"/>
           <w:kern w:val="2"/>
@@ -1139,11 +1142,26 @@
           <w14:ligatures w14:val="standardContextual"/>
         </w:rPr>
       </w:pPr>
-      <w:hyperlink w:anchor="_Toc177658107" w:history="1">
+      <w:hyperlink w:anchor="_Toc179314212" w:history="1">
         <w:r>
           <w:rPr>
             <w:rStyle w:val="Hypertextovodkaz"/>
           </w:rPr>
+          <w:t>1</w:t>
+        </w:r>
+        <w:r>
+          <w:rPr>
+            <w:rFonts w:asciiTheme="minorHAnsi" w:eastAsiaTheme="minorEastAsia" w:hAnsiTheme="minorHAnsi" w:cstheme="minorBidi"/>
+            <w:kern w:val="2"/>
+            <w:lang w:val="cs-CZ"/>
+            <w14:ligatures w14:val="standardContextual"/>
+          </w:rPr>
+          <w:tab/>
+        </w:r>
+        <w:r>
+          <w:rPr>
+            <w:rStyle w:val="Hypertextovodkaz"/>
+          </w:rPr>
           <w:t>Teoretická část</w:t>
         </w:r>
         <w:r>
@@ -1162,7 +1180,7 @@
           <w:rPr>
             <w:webHidden/>
           </w:rPr>
-          <w:instrText xml:space="preserve"> PAGEREF _Toc177658107 \h </w:instrText>
+          <w:instrText xml:space="preserve"> PAGEREF _Toc179314212 \h </w:instrText>
         </w:r>
         <w:r>
           <w:rPr>
@@ -1179,7 +1197,7 @@
           <w:rPr>
             <w:webHidden/>
           </w:rPr>
-          <w:t>18</w:t>
+          <w:t>19</w:t>
         </w:r>
         <w:r>
           <w:rPr>
@@ -1192,6 +1210,9 @@
     <w:p>
       <w:pPr>
         <w:pStyle w:val="Obsah2"/>
+        <w:tabs>
+          <w:tab w:val="left" w:pos="1200"/>
+        </w:tabs>
         <w:rPr>
           <w:rFonts w:asciiTheme="minorHAnsi" w:eastAsiaTheme="minorEastAsia" w:hAnsiTheme="minorHAnsi" w:cstheme="minorBidi"/>
           <w:noProof/>
@@ -1201,12 +1222,30 @@
           <w14:ligatures w14:val="standardContextual"/>
         </w:rPr>
       </w:pPr>
-      <w:hyperlink w:anchor="_Toc177658108" w:history="1">
+      <w:hyperlink w:anchor="_Toc179314213" w:history="1">
         <w:r>
           <w:rPr>
             <w:rStyle w:val="Hypertextovodkaz"/>
             <w:noProof/>
           </w:rPr>
+          <w:t>1.1</w:t>
+        </w:r>
+        <w:r>
+          <w:rPr>
+            <w:rFonts w:asciiTheme="minorHAnsi" w:eastAsiaTheme="minorEastAsia" w:hAnsiTheme="minorHAnsi" w:cstheme="minorBidi"/>
+            <w:noProof/>
+            <w:kern w:val="2"/>
+            <w:szCs w:val="24"/>
+            <w:lang w:val="cs-CZ"/>
+            <w14:ligatures w14:val="standardContextual"/>
+          </w:rPr>
+          <w:tab/>
+        </w:r>
+        <w:r>
+          <w:rPr>
+            <w:rStyle w:val="Hypertextovodkaz"/>
+            <w:noProof/>
+          </w:rPr>
           <w:t>Phishing</w:t>
         </w:r>
         <w:r>
@@ -1228,7 +1267,7 @@
             <w:noProof/>
             <w:webHidden/>
           </w:rPr>
-          <w:instrText xml:space="preserve"> PAGEREF _Toc177658108 \h </w:instrText>
+          <w:instrText xml:space="preserve"> PAGEREF _Toc179314213 \h </w:instrText>
         </w:r>
         <w:r>
           <w:rPr>
@@ -1248,7 +1287,7 @@
             <w:noProof/>
             <w:webHidden/>
           </w:rPr>
-          <w:t>18</w:t>
+          <w:t>19</w:t>
         </w:r>
         <w:r>
           <w:rPr>
@@ -1263,6 +1302,7 @@
       <w:pPr>
         <w:pStyle w:val="Obsah3"/>
         <w:tabs>
+          <w:tab w:val="left" w:pos="1680"/>
           <w:tab w:val="right" w:leader="dot" w:pos="8493"/>
         </w:tabs>
         <w:rPr>
@@ -1274,12 +1314,30 @@
           <w14:ligatures w14:val="standardContextual"/>
         </w:rPr>
       </w:pPr>
-      <w:hyperlink w:anchor="_Toc177658109" w:history="1">
+      <w:hyperlink w:anchor="_Toc179314214" w:history="1">
         <w:r>
           <w:rPr>
             <w:rStyle w:val="Hypertextovodkaz"/>
             <w:noProof/>
           </w:rPr>
+          <w:t>1.1.1</w:t>
+        </w:r>
+        <w:r>
+          <w:rPr>
+            <w:rFonts w:asciiTheme="minorHAnsi" w:eastAsiaTheme="minorEastAsia" w:hAnsiTheme="minorHAnsi" w:cstheme="minorBidi"/>
+            <w:noProof/>
+            <w:kern w:val="2"/>
+            <w:szCs w:val="24"/>
+            <w:lang w:val="cs-CZ"/>
+            <w14:ligatures w14:val="standardContextual"/>
+          </w:rPr>
+          <w:tab/>
+        </w:r>
+        <w:r>
+          <w:rPr>
+            <w:rStyle w:val="Hypertextovodkaz"/>
+            <w:noProof/>
+          </w:rPr>
           <w:t>Historie</w:t>
         </w:r>
         <w:r>
@@ -1301,7 +1359,7 @@
             <w:noProof/>
             <w:webHidden/>
           </w:rPr>
-          <w:instrText xml:space="preserve"> PAGEREF _Toc177658109 \h </w:instrText>
+          <w:instrText xml:space="preserve"> PAGEREF _Toc179314214 \h </w:instrText>
         </w:r>
         <w:r>
           <w:rPr>
@@ -1321,7 +1379,7 @@
             <w:noProof/>
             <w:webHidden/>
           </w:rPr>
-          <w:t>18</w:t>
+          <w:t>19</w:t>
         </w:r>
         <w:r>
           <w:rPr>
@@ -1336,6 +1394,7 @@
       <w:pPr>
         <w:pStyle w:val="Obsah3"/>
         <w:tabs>
+          <w:tab w:val="left" w:pos="1680"/>
           <w:tab w:val="right" w:leader="dot" w:pos="8493"/>
         </w:tabs>
         <w:rPr>
@@ -1347,12 +1406,30 @@
           <w14:ligatures w14:val="standardContextual"/>
         </w:rPr>
       </w:pPr>
-      <w:hyperlink w:anchor="_Toc177658110" w:history="1">
+      <w:hyperlink w:anchor="_Toc179314215" w:history="1">
         <w:r>
           <w:rPr>
             <w:rStyle w:val="Hypertextovodkaz"/>
             <w:noProof/>
           </w:rPr>
+          <w:t>1.1.2</w:t>
+        </w:r>
+        <w:r>
+          <w:rPr>
+            <w:rFonts w:asciiTheme="minorHAnsi" w:eastAsiaTheme="minorEastAsia" w:hAnsiTheme="minorHAnsi" w:cstheme="minorBidi"/>
+            <w:noProof/>
+            <w:kern w:val="2"/>
+            <w:szCs w:val="24"/>
+            <w:lang w:val="cs-CZ"/>
+            <w14:ligatures w14:val="standardContextual"/>
+          </w:rPr>
+          <w:tab/>
+        </w:r>
+        <w:r>
+          <w:rPr>
+            <w:rStyle w:val="Hypertextovodkaz"/>
+            <w:noProof/>
+          </w:rPr>
           <w:t>Typy phishingu</w:t>
         </w:r>
         <w:r>
@@ -1374,7 +1451,7 @@
             <w:noProof/>
             <w:webHidden/>
           </w:rPr>
-          <w:instrText xml:space="preserve"> PAGEREF _Toc177658110 \h </w:instrText>
+          <w:instrText xml:space="preserve"> PAGEREF _Toc179314215 \h </w:instrText>
         </w:r>
         <w:r>
           <w:rPr>
@@ -1394,7 +1471,7 @@
             <w:noProof/>
             <w:webHidden/>
           </w:rPr>
-          <w:t>18</w:t>
+          <w:t>19</w:t>
         </w:r>
         <w:r>
           <w:rPr>
@@ -1409,6 +1486,7 @@
       <w:pPr>
         <w:pStyle w:val="Obsah3"/>
         <w:tabs>
+          <w:tab w:val="left" w:pos="1680"/>
           <w:tab w:val="right" w:leader="dot" w:pos="8493"/>
         </w:tabs>
         <w:rPr>
@@ -1420,12 +1498,30 @@
           <w14:ligatures w14:val="standardContextual"/>
         </w:rPr>
       </w:pPr>
-      <w:hyperlink w:anchor="_Toc177658111" w:history="1">
+      <w:hyperlink w:anchor="_Toc179314216" w:history="1">
         <w:r>
           <w:rPr>
             <w:rStyle w:val="Hypertextovodkaz"/>
             <w:noProof/>
           </w:rPr>
+          <w:t>1.1.3</w:t>
+        </w:r>
+        <w:r>
+          <w:rPr>
+            <w:rFonts w:asciiTheme="minorHAnsi" w:eastAsiaTheme="minorEastAsia" w:hAnsiTheme="minorHAnsi" w:cstheme="minorBidi"/>
+            <w:noProof/>
+            <w:kern w:val="2"/>
+            <w:szCs w:val="24"/>
+            <w:lang w:val="cs-CZ"/>
+            <w14:ligatures w14:val="standardContextual"/>
+          </w:rPr>
+          <w:tab/>
+        </w:r>
+        <w:r>
+          <w:rPr>
+            <w:rStyle w:val="Hypertextovodkaz"/>
+            <w:noProof/>
+          </w:rPr>
           <w:t>Jak phishing funguje</w:t>
         </w:r>
         <w:r>
@@ -1447,7 +1543,7 @@
             <w:noProof/>
             <w:webHidden/>
           </w:rPr>
-          <w:instrText xml:space="preserve"> PAGEREF _Toc177658111 \h </w:instrText>
+          <w:instrText xml:space="preserve"> PAGEREF _Toc179314216 \h </w:instrText>
         </w:r>
         <w:r>
           <w:rPr>
@@ -1467,7 +1563,7 @@
             <w:noProof/>
             <w:webHidden/>
           </w:rPr>
-          <w:t>20</w:t>
+          <w:t>21</w:t>
         </w:r>
         <w:r>
           <w:rPr>
@@ -1482,6 +1578,7 @@
       <w:pPr>
         <w:pStyle w:val="Obsah3"/>
         <w:tabs>
+          <w:tab w:val="left" w:pos="1680"/>
           <w:tab w:val="right" w:leader="dot" w:pos="8493"/>
         </w:tabs>
         <w:rPr>
@@ -1493,12 +1590,30 @@
           <w14:ligatures w14:val="standardContextual"/>
         </w:rPr>
       </w:pPr>
-      <w:hyperlink w:anchor="_Toc177658112" w:history="1">
+      <w:hyperlink w:anchor="_Toc179314217" w:history="1">
         <w:r>
           <w:rPr>
             <w:rStyle w:val="Hypertextovodkaz"/>
             <w:noProof/>
           </w:rPr>
+          <w:t>1.1.4</w:t>
+        </w:r>
+        <w:r>
+          <w:rPr>
+            <w:rFonts w:asciiTheme="minorHAnsi" w:eastAsiaTheme="minorEastAsia" w:hAnsiTheme="minorHAnsi" w:cstheme="minorBidi"/>
+            <w:noProof/>
+            <w:kern w:val="2"/>
+            <w:szCs w:val="24"/>
+            <w:lang w:val="cs-CZ"/>
+            <w14:ligatures w14:val="standardContextual"/>
+          </w:rPr>
+          <w:tab/>
+        </w:r>
+        <w:r>
+          <w:rPr>
+            <w:rStyle w:val="Hypertextovodkaz"/>
+            <w:noProof/>
+          </w:rPr>
           <w:t>Technické aspekty</w:t>
         </w:r>
         <w:r>
@@ -1520,7 +1635,7 @@
             <w:noProof/>
             <w:webHidden/>
           </w:rPr>
-          <w:instrText xml:space="preserve"> PAGEREF _Toc177658112 \h </w:instrText>
+          <w:instrText xml:space="preserve"> PAGEREF _Toc179314217 \h </w:instrText>
         </w:r>
         <w:r>
           <w:rPr>
@@ -1540,7 +1655,7 @@
             <w:noProof/>
             <w:webHidden/>
           </w:rPr>
-          <w:t>20</w:t>
+          <w:t>21</w:t>
         </w:r>
         <w:r>
           <w:rPr>
@@ -1555,6 +1670,7 @@
       <w:pPr>
         <w:pStyle w:val="Obsah3"/>
         <w:tabs>
+          <w:tab w:val="left" w:pos="1680"/>
           <w:tab w:val="right" w:leader="dot" w:pos="8493"/>
         </w:tabs>
         <w:rPr>
@@ -1566,12 +1682,30 @@
           <w14:ligatures w14:val="standardContextual"/>
         </w:rPr>
       </w:pPr>
-      <w:hyperlink w:anchor="_Toc177658113" w:history="1">
+      <w:hyperlink w:anchor="_Toc179314218" w:history="1">
         <w:r>
           <w:rPr>
             <w:rStyle w:val="Hypertextovodkaz"/>
             <w:noProof/>
           </w:rPr>
+          <w:t>1.1.5</w:t>
+        </w:r>
+        <w:r>
+          <w:rPr>
+            <w:rFonts w:asciiTheme="minorHAnsi" w:eastAsiaTheme="minorEastAsia" w:hAnsiTheme="minorHAnsi" w:cstheme="minorBidi"/>
+            <w:noProof/>
+            <w:kern w:val="2"/>
+            <w:szCs w:val="24"/>
+            <w:lang w:val="cs-CZ"/>
+            <w14:ligatures w14:val="standardContextual"/>
+          </w:rPr>
+          <w:tab/>
+        </w:r>
+        <w:r>
+          <w:rPr>
+            <w:rStyle w:val="Hypertextovodkaz"/>
+            <w:noProof/>
+          </w:rPr>
           <w:t>Dopady phishingu</w:t>
         </w:r>
         <w:r>
@@ -1593,7 +1727,7 @@
             <w:noProof/>
             <w:webHidden/>
           </w:rPr>
-          <w:instrText xml:space="preserve"> PAGEREF _Toc177658113 \h </w:instrText>
+          <w:instrText xml:space="preserve"> PAGEREF _Toc179314218 \h </w:instrText>
         </w:r>
         <w:r>
           <w:rPr>
@@ -1613,7 +1747,7 @@
             <w:noProof/>
             <w:webHidden/>
           </w:rPr>
-          <w:t>22</w:t>
+          <w:t>23</w:t>
         </w:r>
         <w:r>
           <w:rPr>
@@ -1628,6 +1762,7 @@
       <w:pPr>
         <w:pStyle w:val="Obsah3"/>
         <w:tabs>
+          <w:tab w:val="left" w:pos="1680"/>
           <w:tab w:val="right" w:leader="dot" w:pos="8493"/>
         </w:tabs>
         <w:rPr>
@@ -1639,12 +1774,30 @@
           <w14:ligatures w14:val="standardContextual"/>
         </w:rPr>
       </w:pPr>
-      <w:hyperlink w:anchor="_Toc177658114" w:history="1">
+      <w:hyperlink w:anchor="_Toc179314219" w:history="1">
         <w:r>
           <w:rPr>
             <w:rStyle w:val="Hypertextovodkaz"/>
             <w:noProof/>
           </w:rPr>
+          <w:t>1.1.6</w:t>
+        </w:r>
+        <w:r>
+          <w:rPr>
+            <w:rFonts w:asciiTheme="minorHAnsi" w:eastAsiaTheme="minorEastAsia" w:hAnsiTheme="minorHAnsi" w:cstheme="minorBidi"/>
+            <w:noProof/>
+            <w:kern w:val="2"/>
+            <w:szCs w:val="24"/>
+            <w:lang w:val="cs-CZ"/>
+            <w14:ligatures w14:val="standardContextual"/>
+          </w:rPr>
+          <w:tab/>
+        </w:r>
+        <w:r>
+          <w:rPr>
+            <w:rStyle w:val="Hypertextovodkaz"/>
+            <w:noProof/>
+          </w:rPr>
           <w:t>Legislativa</w:t>
         </w:r>
         <w:r>
@@ -1666,7 +1819,7 @@
             <w:noProof/>
             <w:webHidden/>
           </w:rPr>
-          <w:instrText xml:space="preserve"> PAGEREF _Toc177658114 \h </w:instrText>
+          <w:instrText xml:space="preserve"> PAGEREF _Toc179314219 \h </w:instrText>
         </w:r>
         <w:r>
           <w:rPr>
@@ -1686,7 +1839,7 @@
             <w:noProof/>
             <w:webHidden/>
           </w:rPr>
-          <w:t>22</w:t>
+          <w:t>23</w:t>
         </w:r>
         <w:r>
           <w:rPr>
@@ -1701,6 +1854,7 @@
       <w:pPr>
         <w:pStyle w:val="Obsah3"/>
         <w:tabs>
+          <w:tab w:val="left" w:pos="1680"/>
           <w:tab w:val="right" w:leader="dot" w:pos="8493"/>
         </w:tabs>
         <w:rPr>
@@ -1712,12 +1866,30 @@
           <w14:ligatures w14:val="standardContextual"/>
         </w:rPr>
       </w:pPr>
-      <w:hyperlink w:anchor="_Toc177658115" w:history="1">
+      <w:hyperlink w:anchor="_Toc179314220" w:history="1">
         <w:r>
           <w:rPr>
             <w:rStyle w:val="Hypertextovodkaz"/>
             <w:noProof/>
           </w:rPr>
+          <w:t>1.1.7</w:t>
+        </w:r>
+        <w:r>
+          <w:rPr>
+            <w:rFonts w:asciiTheme="minorHAnsi" w:eastAsiaTheme="minorEastAsia" w:hAnsiTheme="minorHAnsi" w:cstheme="minorBidi"/>
+            <w:noProof/>
+            <w:kern w:val="2"/>
+            <w:szCs w:val="24"/>
+            <w:lang w:val="cs-CZ"/>
+            <w14:ligatures w14:val="standardContextual"/>
+          </w:rPr>
+          <w:tab/>
+        </w:r>
+        <w:r>
+          <w:rPr>
+            <w:rStyle w:val="Hypertextovodkaz"/>
+            <w:noProof/>
+          </w:rPr>
           <w:t>Současné metody ochrany</w:t>
         </w:r>
         <w:r>
@@ -1739,7 +1911,7 @@
             <w:noProof/>
             <w:webHidden/>
           </w:rPr>
-          <w:instrText xml:space="preserve"> PAGEREF _Toc177658115 \h </w:instrText>
+          <w:instrText xml:space="preserve"> PAGEREF _Toc179314220 \h </w:instrText>
         </w:r>
         <w:r>
           <w:rPr>
@@ -1759,7 +1931,7 @@
             <w:noProof/>
             <w:webHidden/>
           </w:rPr>
-          <w:t>23</w:t>
+          <w:t>25</w:t>
         </w:r>
         <w:r>
           <w:rPr>
@@ -1774,6 +1946,7 @@
       <w:pPr>
         <w:pStyle w:val="Obsah3"/>
         <w:tabs>
+          <w:tab w:val="left" w:pos="1680"/>
           <w:tab w:val="right" w:leader="dot" w:pos="8493"/>
         </w:tabs>
         <w:rPr>
@@ -1785,12 +1958,30 @@
           <w14:ligatures w14:val="standardContextual"/>
         </w:rPr>
       </w:pPr>
-      <w:hyperlink w:anchor="_Toc177658116" w:history="1">
+      <w:hyperlink w:anchor="_Toc179314221" w:history="1">
         <w:r>
           <w:rPr>
             <w:rStyle w:val="Hypertextovodkaz"/>
             <w:noProof/>
           </w:rPr>
+          <w:t>1.1.8</w:t>
+        </w:r>
+        <w:r>
+          <w:rPr>
+            <w:rFonts w:asciiTheme="minorHAnsi" w:eastAsiaTheme="minorEastAsia" w:hAnsiTheme="minorHAnsi" w:cstheme="minorBidi"/>
+            <w:noProof/>
+            <w:kern w:val="2"/>
+            <w:szCs w:val="24"/>
+            <w:lang w:val="cs-CZ"/>
+            <w14:ligatures w14:val="standardContextual"/>
+          </w:rPr>
+          <w:tab/>
+        </w:r>
+        <w:r>
+          <w:rPr>
+            <w:rStyle w:val="Hypertextovodkaz"/>
+            <w:noProof/>
+          </w:rPr>
           <w:t>Odolnost organizací proti phishingu</w:t>
         </w:r>
         <w:r>
@@ -1812,7 +2003,7 @@
             <w:noProof/>
             <w:webHidden/>
           </w:rPr>
-          <w:instrText xml:space="preserve"> PAGEREF _Toc177658116 \h </w:instrText>
+          <w:instrText xml:space="preserve"> PAGEREF _Toc179314221 \h </w:instrText>
         </w:r>
         <w:r>
           <w:rPr>
@@ -1832,7 +2023,7 @@
             <w:noProof/>
             <w:webHidden/>
           </w:rPr>
-          <w:t>23</w:t>
+          <w:t>25</w:t>
         </w:r>
         <w:r>
           <w:rPr>
@@ -1847,6 +2038,7 @@
       <w:pPr>
         <w:pStyle w:val="Obsah3"/>
         <w:tabs>
+          <w:tab w:val="left" w:pos="1680"/>
           <w:tab w:val="right" w:leader="dot" w:pos="8493"/>
         </w:tabs>
         <w:rPr>
@@ -1858,12 +2050,30 @@
           <w14:ligatures w14:val="standardContextual"/>
         </w:rPr>
       </w:pPr>
-      <w:hyperlink w:anchor="_Toc177658117" w:history="1">
+      <w:hyperlink w:anchor="_Toc179314222" w:history="1">
         <w:r>
           <w:rPr>
             <w:rStyle w:val="Hypertextovodkaz"/>
             <w:noProof/>
           </w:rPr>
+          <w:t>1.1.9</w:t>
+        </w:r>
+        <w:r>
+          <w:rPr>
+            <w:rFonts w:asciiTheme="minorHAnsi" w:eastAsiaTheme="minorEastAsia" w:hAnsiTheme="minorHAnsi" w:cstheme="minorBidi"/>
+            <w:noProof/>
+            <w:kern w:val="2"/>
+            <w:szCs w:val="24"/>
+            <w:lang w:val="cs-CZ"/>
+            <w14:ligatures w14:val="standardContextual"/>
+          </w:rPr>
+          <w:tab/>
+        </w:r>
+        <w:r>
+          <w:rPr>
+            <w:rStyle w:val="Hypertextovodkaz"/>
+            <w:noProof/>
+          </w:rPr>
           <w:t>Význam lidského faktoru</w:t>
         </w:r>
         <w:r>
@@ -1885,7 +2095,7 @@
             <w:noProof/>
             <w:webHidden/>
           </w:rPr>
-          <w:instrText xml:space="preserve"> PAGEREF _Toc177658117 \h </w:instrText>
+          <w:instrText xml:space="preserve"> PAGEREF _Toc179314222 \h </w:instrText>
         </w:r>
         <w:r>
           <w:rPr>
@@ -1905,7 +2115,7 @@
             <w:noProof/>
             <w:webHidden/>
           </w:rPr>
-          <w:t>24</w:t>
+          <w:t>25</w:t>
         </w:r>
         <w:r>
           <w:rPr>
@@ -1919,6 +2129,9 @@
     <w:p>
       <w:pPr>
         <w:pStyle w:val="Obsah2"/>
+        <w:tabs>
+          <w:tab w:val="left" w:pos="1200"/>
+        </w:tabs>
         <w:rPr>
           <w:rFonts w:asciiTheme="minorHAnsi" w:eastAsiaTheme="minorEastAsia" w:hAnsiTheme="minorHAnsi" w:cstheme="minorBidi"/>
           <w:noProof/>
@@ -1928,24 +2141,42 @@
           <w14:ligatures w14:val="standardContextual"/>
         </w:rPr>
       </w:pPr>
-      <w:hyperlink w:anchor="_Toc177658118" w:history="1">
+      <w:hyperlink w:anchor="_Toc179314223" w:history="1">
         <w:r>
           <w:rPr>
             <w:rStyle w:val="Hypertextovodkaz"/>
             <w:noProof/>
           </w:rPr>
-          <w:t>AI</w:t>
-        </w:r>
-        <w:r>
-          <w:rPr>
+          <w:t>1.2</w:t>
+        </w:r>
+        <w:r>
+          <w:rPr>
+            <w:rFonts w:asciiTheme="minorHAnsi" w:eastAsiaTheme="minorEastAsia" w:hAnsiTheme="minorHAnsi" w:cstheme="minorBidi"/>
             <w:noProof/>
-            <w:webHidden/>
+            <w:kern w:val="2"/>
+            <w:szCs w:val="24"/>
+            <w:lang w:val="cs-CZ"/>
+            <w14:ligatures w14:val="standardContextual"/>
           </w:rPr>
           <w:tab/>
         </w:r>
         <w:r>
           <w:rPr>
+            <w:rStyle w:val="Hypertextovodkaz"/>
             <w:noProof/>
+          </w:rPr>
+          <w:t>Umělá inteligence (AI)</w:t>
+        </w:r>
+        <w:r>
+          <w:rPr>
+            <w:noProof/>
+            <w:webHidden/>
+          </w:rPr>
+          <w:tab/>
+        </w:r>
+        <w:r>
+          <w:rPr>
+            <w:noProof/>
             <w:webHidden/>
           </w:rPr>
           <w:fldChar w:fldCharType="begin"/>
@@ -1955,7 +2186,7 @@
             <w:noProof/>
             <w:webHidden/>
           </w:rPr>
-          <w:instrText xml:space="preserve"> PAGEREF _Toc177658118 \h </w:instrText>
+          <w:instrText xml:space="preserve"> PAGEREF _Toc179314223 \h </w:instrText>
         </w:r>
         <w:r>
           <w:rPr>
@@ -1975,7 +2206,373 @@
             <w:noProof/>
             <w:webHidden/>
           </w:rPr>
-          <w:t>24</w:t>
+          <w:t>25</w:t>
+        </w:r>
+        <w:r>
+          <w:rPr>
+            <w:noProof/>
+            <w:webHidden/>
+          </w:rPr>
+          <w:fldChar w:fldCharType="end"/>
+        </w:r>
+      </w:hyperlink>
+    </w:p>
+    <w:p>
+      <w:pPr>
+        <w:pStyle w:val="Obsah3"/>
+        <w:tabs>
+          <w:tab w:val="left" w:pos="1680"/>
+          <w:tab w:val="right" w:leader="dot" w:pos="8493"/>
+        </w:tabs>
+        <w:rPr>
+          <w:rFonts w:asciiTheme="minorHAnsi" w:eastAsiaTheme="minorEastAsia" w:hAnsiTheme="minorHAnsi" w:cstheme="minorBidi"/>
+          <w:noProof/>
+          <w:kern w:val="2"/>
+          <w:szCs w:val="24"/>
+          <w:lang w:val="cs-CZ"/>
+          <w14:ligatures w14:val="standardContextual"/>
+        </w:rPr>
+      </w:pPr>
+      <w:hyperlink w:anchor="_Toc179314224" w:history="1">
+        <w:r>
+          <w:rPr>
+            <w:rStyle w:val="Hypertextovodkaz"/>
+            <w:noProof/>
+          </w:rPr>
+          <w:t>1.2.1</w:t>
+        </w:r>
+        <w:r>
+          <w:rPr>
+            <w:rFonts w:asciiTheme="minorHAnsi" w:eastAsiaTheme="minorEastAsia" w:hAnsiTheme="minorHAnsi" w:cstheme="minorBidi"/>
+            <w:noProof/>
+            <w:kern w:val="2"/>
+            <w:szCs w:val="24"/>
+            <w:lang w:val="cs-CZ"/>
+            <w14:ligatures w14:val="standardContextual"/>
+          </w:rPr>
+          <w:tab/>
+        </w:r>
+        <w:r>
+          <w:rPr>
+            <w:rStyle w:val="Hypertextovodkaz"/>
+            <w:noProof/>
+          </w:rPr>
+          <w:t>Historie a vývoj</w:t>
+        </w:r>
+        <w:r>
+          <w:rPr>
+            <w:noProof/>
+            <w:webHidden/>
+          </w:rPr>
+          <w:tab/>
+        </w:r>
+        <w:r>
+          <w:rPr>
+            <w:noProof/>
+            <w:webHidden/>
+          </w:rPr>
+          <w:fldChar w:fldCharType="begin"/>
+        </w:r>
+        <w:r>
+          <w:rPr>
+            <w:noProof/>
+            <w:webHidden/>
+          </w:rPr>
+          <w:instrText xml:space="preserve"> PAGEREF _Toc179314224 \h </w:instrText>
+        </w:r>
+        <w:r>
+          <w:rPr>
+            <w:noProof/>
+            <w:webHidden/>
+          </w:rPr>
+        </w:r>
+        <w:r>
+          <w:rPr>
+            <w:noProof/>
+            <w:webHidden/>
+          </w:rPr>
+          <w:fldChar w:fldCharType="separate"/>
+        </w:r>
+        <w:r>
+          <w:rPr>
+            <w:noProof/>
+            <w:webHidden/>
+          </w:rPr>
+          <w:t>26</w:t>
+        </w:r>
+        <w:r>
+          <w:rPr>
+            <w:noProof/>
+            <w:webHidden/>
+          </w:rPr>
+          <w:fldChar w:fldCharType="end"/>
+        </w:r>
+      </w:hyperlink>
+    </w:p>
+    <w:p>
+      <w:pPr>
+        <w:pStyle w:val="Obsah3"/>
+        <w:tabs>
+          <w:tab w:val="left" w:pos="1680"/>
+          <w:tab w:val="right" w:leader="dot" w:pos="8493"/>
+        </w:tabs>
+        <w:rPr>
+          <w:rFonts w:asciiTheme="minorHAnsi" w:eastAsiaTheme="minorEastAsia" w:hAnsiTheme="minorHAnsi" w:cstheme="minorBidi"/>
+          <w:noProof/>
+          <w:kern w:val="2"/>
+          <w:szCs w:val="24"/>
+          <w:lang w:val="cs-CZ"/>
+          <w14:ligatures w14:val="standardContextual"/>
+        </w:rPr>
+      </w:pPr>
+      <w:hyperlink w:anchor="_Toc179314225" w:history="1">
+        <w:r>
+          <w:rPr>
+            <w:rStyle w:val="Hypertextovodkaz"/>
+            <w:noProof/>
+          </w:rPr>
+          <w:t>1.2.2</w:t>
+        </w:r>
+        <w:r>
+          <w:rPr>
+            <w:rFonts w:asciiTheme="minorHAnsi" w:eastAsiaTheme="minorEastAsia" w:hAnsiTheme="minorHAnsi" w:cstheme="minorBidi"/>
+            <w:noProof/>
+            <w:kern w:val="2"/>
+            <w:szCs w:val="24"/>
+            <w:lang w:val="cs-CZ"/>
+            <w14:ligatures w14:val="standardContextual"/>
+          </w:rPr>
+          <w:tab/>
+        </w:r>
+        <w:r>
+          <w:rPr>
+            <w:rStyle w:val="Hypertextovodkaz"/>
+            <w:noProof/>
+          </w:rPr>
+          <w:t>Typy umělé inteligence</w:t>
+        </w:r>
+        <w:r>
+          <w:rPr>
+            <w:noProof/>
+            <w:webHidden/>
+          </w:rPr>
+          <w:tab/>
+        </w:r>
+        <w:r>
+          <w:rPr>
+            <w:noProof/>
+            <w:webHidden/>
+          </w:rPr>
+          <w:fldChar w:fldCharType="begin"/>
+        </w:r>
+        <w:r>
+          <w:rPr>
+            <w:noProof/>
+            <w:webHidden/>
+          </w:rPr>
+          <w:instrText xml:space="preserve"> PAGEREF _Toc179314225 \h </w:instrText>
+        </w:r>
+        <w:r>
+          <w:rPr>
+            <w:noProof/>
+            <w:webHidden/>
+          </w:rPr>
+        </w:r>
+        <w:r>
+          <w:rPr>
+            <w:noProof/>
+            <w:webHidden/>
+          </w:rPr>
+          <w:fldChar w:fldCharType="separate"/>
+        </w:r>
+        <w:r>
+          <w:rPr>
+            <w:noProof/>
+            <w:webHidden/>
+          </w:rPr>
+          <w:t>26</w:t>
+        </w:r>
+        <w:r>
+          <w:rPr>
+            <w:noProof/>
+            <w:webHidden/>
+          </w:rPr>
+          <w:fldChar w:fldCharType="end"/>
+        </w:r>
+      </w:hyperlink>
+    </w:p>
+    <w:p>
+      <w:pPr>
+        <w:pStyle w:val="Obsah2"/>
+        <w:tabs>
+          <w:tab w:val="left" w:pos="1200"/>
+        </w:tabs>
+        <w:rPr>
+          <w:rFonts w:asciiTheme="minorHAnsi" w:eastAsiaTheme="minorEastAsia" w:hAnsiTheme="minorHAnsi" w:cstheme="minorBidi"/>
+          <w:noProof/>
+          <w:kern w:val="2"/>
+          <w:szCs w:val="24"/>
+          <w:lang w:val="cs-CZ"/>
+          <w14:ligatures w14:val="standardContextual"/>
+        </w:rPr>
+      </w:pPr>
+      <w:hyperlink w:anchor="_Toc179314226" w:history="1">
+        <w:r>
+          <w:rPr>
+            <w:rStyle w:val="Hypertextovodkaz"/>
+            <w:noProof/>
+          </w:rPr>
+          <w:t>1.3</w:t>
+        </w:r>
+        <w:r>
+          <w:rPr>
+            <w:rFonts w:asciiTheme="minorHAnsi" w:eastAsiaTheme="minorEastAsia" w:hAnsiTheme="minorHAnsi" w:cstheme="minorBidi"/>
+            <w:noProof/>
+            <w:kern w:val="2"/>
+            <w:szCs w:val="24"/>
+            <w:lang w:val="cs-CZ"/>
+            <w14:ligatures w14:val="standardContextual"/>
+          </w:rPr>
+          <w:tab/>
+        </w:r>
+        <w:r>
+          <w:rPr>
+            <w:rStyle w:val="Hypertextovodkaz"/>
+            <w:noProof/>
+          </w:rPr>
+          <w:t>Webové aplikace</w:t>
+        </w:r>
+        <w:r>
+          <w:rPr>
+            <w:noProof/>
+            <w:webHidden/>
+          </w:rPr>
+          <w:tab/>
+        </w:r>
+        <w:r>
+          <w:rPr>
+            <w:noProof/>
+            <w:webHidden/>
+          </w:rPr>
+          <w:fldChar w:fldCharType="begin"/>
+        </w:r>
+        <w:r>
+          <w:rPr>
+            <w:noProof/>
+            <w:webHidden/>
+          </w:rPr>
+          <w:instrText xml:space="preserve"> PAGEREF _Toc179314226 \h </w:instrText>
+        </w:r>
+        <w:r>
+          <w:rPr>
+            <w:noProof/>
+            <w:webHidden/>
+          </w:rPr>
+        </w:r>
+        <w:r>
+          <w:rPr>
+            <w:noProof/>
+            <w:webHidden/>
+          </w:rPr>
+          <w:fldChar w:fldCharType="separate"/>
+        </w:r>
+        <w:r>
+          <w:rPr>
+            <w:noProof/>
+            <w:webHidden/>
+          </w:rPr>
+          <w:t>27</w:t>
+        </w:r>
+        <w:r>
+          <w:rPr>
+            <w:noProof/>
+            <w:webHidden/>
+          </w:rPr>
+          <w:fldChar w:fldCharType="end"/>
+        </w:r>
+      </w:hyperlink>
+    </w:p>
+    <w:p>
+      <w:pPr>
+        <w:pStyle w:val="Obsah2"/>
+        <w:tabs>
+          <w:tab w:val="left" w:pos="1200"/>
+        </w:tabs>
+        <w:rPr>
+          <w:rFonts w:asciiTheme="minorHAnsi" w:eastAsiaTheme="minorEastAsia" w:hAnsiTheme="minorHAnsi" w:cstheme="minorBidi"/>
+          <w:noProof/>
+          <w:kern w:val="2"/>
+          <w:szCs w:val="24"/>
+          <w:lang w:val="cs-CZ"/>
+          <w14:ligatures w14:val="standardContextual"/>
+        </w:rPr>
+      </w:pPr>
+      <w:hyperlink w:anchor="_Toc179314227" w:history="1">
+        <w:r>
+          <w:rPr>
+            <w:rStyle w:val="Hypertextovodkaz"/>
+            <w:noProof/>
+          </w:rPr>
+          <w:t>1.4</w:t>
+        </w:r>
+        <w:r>
+          <w:rPr>
+            <w:rFonts w:asciiTheme="minorHAnsi" w:eastAsiaTheme="minorEastAsia" w:hAnsiTheme="minorHAnsi" w:cstheme="minorBidi"/>
+            <w:noProof/>
+            <w:kern w:val="2"/>
+            <w:szCs w:val="24"/>
+            <w:lang w:val="cs-CZ"/>
+            <w14:ligatures w14:val="standardContextual"/>
+          </w:rPr>
+          <w:tab/>
+        </w:r>
+        <w:r>
+          <w:rPr>
+            <w:rStyle w:val="Hypertextovodkaz"/>
+            <w:noProof/>
+          </w:rPr>
+          <w:t>Databáze</w:t>
+        </w:r>
+        <w:r>
+          <w:rPr>
+            <w:noProof/>
+            <w:webHidden/>
+          </w:rPr>
+          <w:tab/>
+        </w:r>
+        <w:r>
+          <w:rPr>
+            <w:noProof/>
+            <w:webHidden/>
+          </w:rPr>
+          <w:fldChar w:fldCharType="begin"/>
+        </w:r>
+        <w:r>
+          <w:rPr>
+            <w:noProof/>
+            <w:webHidden/>
+          </w:rPr>
+          <w:instrText xml:space="preserve"> PAGEREF _Toc179314227 \h </w:instrText>
+        </w:r>
+        <w:r>
+          <w:rPr>
+            <w:noProof/>
+            <w:webHidden/>
+          </w:rPr>
+        </w:r>
+        <w:r>
+          <w:rPr>
+            <w:noProof/>
+            <w:webHidden/>
+          </w:rPr>
+          <w:fldChar w:fldCharType="separate"/>
+        </w:r>
+        <w:r>
+          <w:rPr>
+            <w:noProof/>
+            <w:webHidden/>
+          </w:rPr>
+          <w:t>27</w:t>
         </w:r>
         <w:r>
           <w:rPr>
@@ -1996,7 +2593,7 @@
           <w14:ligatures w14:val="standardContextual"/>
         </w:rPr>
       </w:pPr>
-      <w:hyperlink w:anchor="_Toc177658119" w:history="1">
+      <w:hyperlink w:anchor="_Toc179314228" w:history="1">
         <w:r>
           <w:rPr>
             <w:rStyle w:val="Hypertextovodkaz"/>
@@ -2019,7 +2616,7 @@
           <w:rPr>
             <w:webHidden/>
           </w:rPr>
-          <w:instrText xml:space="preserve"> PAGEREF _Toc177658119 \h </w:instrText>
+          <w:instrText xml:space="preserve"> PAGEREF _Toc179314228 \h </w:instrText>
         </w:r>
         <w:r>
           <w:rPr>
@@ -2036,7 +2633,7 @@
           <w:rPr>
             <w:webHidden/>
           </w:rPr>
-          <w:t>25</w:t>
+          <w:t>28</w:t>
         </w:r>
         <w:r>
           <w:rPr>
@@ -2056,7 +2653,7 @@
           <w14:ligatures w14:val="standardContextual"/>
         </w:rPr>
       </w:pPr>
-      <w:hyperlink w:anchor="_Toc177658120" w:history="1">
+      <w:hyperlink w:anchor="_Toc179314229" w:history="1">
         <w:r>
           <w:rPr>
             <w:rStyle w:val="Hypertextovodkaz"/>
@@ -2079,7 +2676,7 @@
           <w:rPr>
             <w:webHidden/>
           </w:rPr>
-          <w:instrText xml:space="preserve"> PAGEREF _Toc177658120 \h </w:instrText>
+          <w:instrText xml:space="preserve"> PAGEREF _Toc179314229 \h </w:instrText>
         </w:r>
         <w:r>
           <w:rPr>
@@ -2096,7 +2693,7 @@
           <w:rPr>
             <w:webHidden/>
           </w:rPr>
-          <w:t>26</w:t>
+          <w:t>29</w:t>
         </w:r>
         <w:r>
           <w:rPr>
@@ -2116,7 +2713,7 @@
           <w14:ligatures w14:val="standardContextual"/>
         </w:rPr>
       </w:pPr>
-      <w:hyperlink w:anchor="_Toc177658121" w:history="1">
+      <w:hyperlink w:anchor="_Toc179314230" w:history="1">
         <w:r>
           <w:rPr>
             <w:rStyle w:val="Hypertextovodkaz"/>
@@ -2139,7 +2736,7 @@
           <w:rPr>
             <w:webHidden/>
           </w:rPr>
-          <w:instrText xml:space="preserve"> PAGEREF _Toc177658121 \h </w:instrText>
+          <w:instrText xml:space="preserve"> PAGEREF _Toc179314230 \h </w:instrText>
         </w:r>
         <w:r>
           <w:rPr>
@@ -2156,7 +2753,7 @@
           <w:rPr>
             <w:webHidden/>
           </w:rPr>
-          <w:t>27</w:t>
+          <w:t>30</w:t>
         </w:r>
         <w:r>
           <w:rPr>
@@ -2176,7 +2773,7 @@
           <w14:ligatures w14:val="standardContextual"/>
         </w:rPr>
       </w:pPr>
-      <w:hyperlink w:anchor="_Toc177658122" w:history="1">
+      <w:hyperlink w:anchor="_Toc179314231" w:history="1">
         <w:r>
           <w:rPr>
             <w:rStyle w:val="Hypertextovodkaz"/>
@@ -2199,7 +2796,7 @@
           <w:rPr>
             <w:webHidden/>
           </w:rPr>
-          <w:instrText xml:space="preserve"> PAGEREF _Toc177658122 \h </w:instrText>
+          <w:instrText xml:space="preserve"> PAGEREF _Toc179314231 \h </w:instrText>
         </w:r>
         <w:r>
           <w:rPr>
@@ -2216,7 +2813,7 @@
           <w:rPr>
             <w:webHidden/>
           </w:rPr>
-          <w:t>28</w:t>
+          <w:t>31</w:t>
         </w:r>
         <w:r>
           <w:rPr>
@@ -2236,7 +2833,7 @@
           <w14:ligatures w14:val="standardContextual"/>
         </w:rPr>
       </w:pPr>
-      <w:hyperlink w:anchor="_Toc177658123" w:history="1">
+      <w:hyperlink w:anchor="_Toc179314232" w:history="1">
         <w:r>
           <w:rPr>
             <w:rStyle w:val="Hypertextovodkaz"/>
@@ -2259,7 +2856,7 @@
           <w:rPr>
             <w:webHidden/>
           </w:rPr>
-          <w:instrText xml:space="preserve"> PAGEREF _Toc177658123 \h </w:instrText>
+          <w:instrText xml:space="preserve"> PAGEREF _Toc179314232 \h </w:instrText>
         </w:r>
         <w:r>
           <w:rPr>
@@ -2276,7 +2873,7 @@
           <w:rPr>
             <w:webHidden/>
           </w:rPr>
-          <w:t>31</w:t>
+          <w:t>34</w:t>
         </w:r>
         <w:r>
           <w:rPr>
@@ -2306,7 +2903,7 @@
       <w:bookmarkStart w:id="5" w:name="_Toc175620021"/>
       <w:bookmarkStart w:id="6" w:name="_Toc175704455"/>
       <w:bookmarkStart w:id="7" w:name="_Toc176513340"/>
-      <w:bookmarkStart w:id="8" w:name="_Toc177658103"/>
+      <w:bookmarkStart w:id="8" w:name="_Toc179314208"/>
       <w:r>
         <w:t>SEZNAM POUŽITÝCH ZKRATEK</w:t>
       </w:r>
@@ -3506,7 +4103,7 @@
       <w:bookmarkStart w:id="10" w:name="_Toc175620022"/>
       <w:bookmarkStart w:id="11" w:name="_Toc175704456"/>
       <w:bookmarkStart w:id="12" w:name="_Toc176513341"/>
-      <w:bookmarkStart w:id="13" w:name="_Toc177658104"/>
+      <w:bookmarkStart w:id="13" w:name="_Toc179314209"/>
       <w:r>
         <w:rPr>
           <w:sz w:val="28"/>
@@ -4670,7 +5267,7 @@
           <w:sz w:val="28"/>
         </w:rPr>
       </w:pPr>
-      <w:bookmarkStart w:id="14" w:name="_Toc177658105"/>
+      <w:bookmarkStart w:id="14" w:name="_Toc179314210"/>
       <w:r>
         <w:rPr>
           <w:sz w:val="28"/>
@@ -5925,7 +6522,7 @@
           <w:sz w:val="28"/>
         </w:rPr>
       </w:pPr>
-      <w:bookmarkStart w:id="15" w:name="_Toc177658106"/>
+      <w:bookmarkStart w:id="15" w:name="_Toc179314211"/>
       <w:r>
         <w:rPr>
           <w:sz w:val="28"/>
@@ -5953,16 +6550,14 @@
     <w:p>
       <w:pPr>
         <w:pStyle w:val="Nadpis1"/>
-        <w:numPr>
-          <w:ilvl w:val="0"/>
-          <w:numId w:val="0"/>
-        </w:numPr>
-        <w:ind w:left="431"/>
-      </w:pPr>
-      <w:bookmarkStart w:id="16" w:name="_Toc177658107"/>
+      </w:pPr>
+      <w:bookmarkStart w:id="16" w:name="_Toc179314212"/>
       <w:r>
         <w:lastRenderedPageBreak/>
-        <w:t>Teoretická část</w:t>
+        <w:t xml:space="preserve">Teoretická </w:t>
+      </w:r>
+      <w:r>
+        <w:t>část</w:t>
       </w:r>
       <w:bookmarkEnd w:id="16"/>
       <w:r>
@@ -5972,23 +6567,18 @@
     <w:p>
       <w:pPr>
         <w:pStyle w:val="Nadpis2"/>
-        <w:numPr>
-          <w:ilvl w:val="0"/>
-          <w:numId w:val="0"/>
-        </w:numPr>
-        <w:ind w:left="576"/>
-      </w:pPr>
-      <w:bookmarkStart w:id="17" w:name="_Toc177658108"/>
-      <w:bookmarkStart w:id="18" w:name="_Toc19065410"/>
-      <w:bookmarkStart w:id="19" w:name="_Toc19065682"/>
-      <w:bookmarkStart w:id="20" w:name="_Toc20477639"/>
-      <w:bookmarkStart w:id="21" w:name="_Toc46213540"/>
-      <w:bookmarkStart w:id="22" w:name="_Toc141763759"/>
-      <w:bookmarkStart w:id="23" w:name="_Toc152773050"/>
-      <w:bookmarkStart w:id="24" w:name="_Toc170630534"/>
-      <w:bookmarkStart w:id="25" w:name="_Toc175619964"/>
-      <w:bookmarkStart w:id="26" w:name="_Toc175704390"/>
-      <w:bookmarkStart w:id="27" w:name="_Toc176513273"/>
+      </w:pPr>
+      <w:bookmarkStart w:id="17" w:name="_Toc19065410"/>
+      <w:bookmarkStart w:id="18" w:name="_Toc19065682"/>
+      <w:bookmarkStart w:id="19" w:name="_Toc20477639"/>
+      <w:bookmarkStart w:id="20" w:name="_Toc46213540"/>
+      <w:bookmarkStart w:id="21" w:name="_Toc141763759"/>
+      <w:bookmarkStart w:id="22" w:name="_Toc152773050"/>
+      <w:bookmarkStart w:id="23" w:name="_Toc170630534"/>
+      <w:bookmarkStart w:id="24" w:name="_Toc175619964"/>
+      <w:bookmarkStart w:id="25" w:name="_Toc175704390"/>
+      <w:bookmarkStart w:id="26" w:name="_Toc176513273"/>
+      <w:bookmarkStart w:id="27" w:name="_Toc179314213"/>
       <w:bookmarkEnd w:id="0"/>
       <w:bookmarkEnd w:id="1"/>
       <w:bookmarkEnd w:id="2"/>
@@ -5997,7 +6587,7 @@
       <w:r>
         <w:t>Phishing</w:t>
       </w:r>
-      <w:bookmarkEnd w:id="17"/>
+      <w:bookmarkEnd w:id="27"/>
     </w:p>
     <w:p>
       <w:pPr>
@@ -6114,20 +6704,12 @@
     <w:p>
       <w:pPr>
         <w:pStyle w:val="Nadpis3-pododdl"/>
-        <w:numPr>
-          <w:ilvl w:val="0"/>
-          <w:numId w:val="0"/>
-        </w:numPr>
-        <w:ind w:left="720"/>
-        <w:rPr>
-          <w:lang w:eastAsia="cs-CZ"/>
-        </w:rPr>
-      </w:pPr>
-      <w:bookmarkStart w:id="28" w:name="_Toc177658109"/>
-      <w:r>
-        <w:rPr>
-          <w:lang w:eastAsia="cs-CZ"/>
-        </w:rPr>
+        <w:rPr>
+          <w:lang w:eastAsia="cs-CZ"/>
+        </w:rPr>
+      </w:pPr>
+      <w:bookmarkStart w:id="28" w:name="_Toc179314214"/>
+      <w:r>
         <w:t>Historie</w:t>
       </w:r>
       <w:bookmarkEnd w:id="28"/>
@@ -6300,21 +6882,19 @@
     <w:p>
       <w:pPr>
         <w:pStyle w:val="Nadpis3-pododdl"/>
-        <w:numPr>
-          <w:ilvl w:val="0"/>
-          <w:numId w:val="0"/>
-        </w:numPr>
-        <w:ind w:left="720"/>
-        <w:rPr>
-          <w:lang w:eastAsia="cs-CZ"/>
-        </w:rPr>
-      </w:pPr>
-      <w:bookmarkStart w:id="29" w:name="_Toc177658110"/>
-      <w:r>
-        <w:rPr>
-          <w:lang w:eastAsia="cs-CZ"/>
-        </w:rPr>
-        <w:t>Typy phishingu</w:t>
+        <w:rPr>
+          <w:lang w:eastAsia="cs-CZ"/>
+        </w:rPr>
+      </w:pPr>
+      <w:bookmarkStart w:id="29" w:name="_Toc179314215"/>
+      <w:r>
+        <w:rPr>
+          <w:lang w:eastAsia="cs-CZ"/>
+        </w:rPr>
+        <w:t xml:space="preserve">Typy </w:t>
+      </w:r>
+      <w:r>
+        <w:t>phishingu</w:t>
       </w:r>
       <w:bookmarkEnd w:id="29"/>
     </w:p>
@@ -6807,15 +7387,13 @@
     <w:p>
       <w:pPr>
         <w:pStyle w:val="Nadpis3-pododdl"/>
-        <w:numPr>
-          <w:ilvl w:val="0"/>
-          <w:numId w:val="0"/>
-        </w:numPr>
-        <w:ind w:left="720"/>
-      </w:pPr>
-      <w:bookmarkStart w:id="30" w:name="_Toc177658111"/>
-      <w:r>
-        <w:t>Jak phishing funguje</w:t>
+      </w:pPr>
+      <w:bookmarkStart w:id="30" w:name="_Toc179314216"/>
+      <w:r>
+        <w:t xml:space="preserve">Jak phishing </w:t>
+      </w:r>
+      <w:r>
+        <w:t>funguje</w:t>
       </w:r>
       <w:bookmarkEnd w:id="30"/>
       <w:r>
@@ -6878,15 +7456,13 @@
     <w:p>
       <w:pPr>
         <w:pStyle w:val="Nadpis3-pododdl"/>
-        <w:numPr>
-          <w:ilvl w:val="0"/>
-          <w:numId w:val="0"/>
-        </w:numPr>
-        <w:ind w:left="720"/>
-      </w:pPr>
-      <w:bookmarkStart w:id="31" w:name="_Toc177658112"/>
-      <w:r>
-        <w:t>Technické aspekty</w:t>
+      </w:pPr>
+      <w:bookmarkStart w:id="31" w:name="_Toc179314217"/>
+      <w:r>
+        <w:t>Technické</w:t>
+      </w:r>
+      <w:r>
+        <w:t xml:space="preserve"> aspekty</w:t>
       </w:r>
       <w:bookmarkEnd w:id="31"/>
     </w:p>
@@ -7284,13 +7860,8 @@
     <w:p>
       <w:pPr>
         <w:pStyle w:val="Nadpis3-pododdl"/>
-        <w:numPr>
-          <w:ilvl w:val="0"/>
-          <w:numId w:val="0"/>
-        </w:numPr>
-        <w:ind w:left="720"/>
-      </w:pPr>
-      <w:bookmarkStart w:id="32" w:name="_Toc177658113"/>
+      </w:pPr>
+      <w:bookmarkStart w:id="32" w:name="_Toc179314218"/>
       <w:r>
         <w:lastRenderedPageBreak/>
         <w:t>Dopady phishingu</w:t>
@@ -7445,13 +8016,8 @@
     <w:p>
       <w:pPr>
         <w:pStyle w:val="Nadpis3-pododdl"/>
-        <w:numPr>
-          <w:ilvl w:val="0"/>
-          <w:numId w:val="0"/>
-        </w:numPr>
-        <w:ind w:left="720"/>
-      </w:pPr>
-      <w:bookmarkStart w:id="33" w:name="_Toc177658114"/>
+      </w:pPr>
+      <w:bookmarkStart w:id="33" w:name="_Toc179314219"/>
       <w:r>
         <w:t>Legislativa</w:t>
       </w:r>
@@ -7807,14 +8373,15 @@
     <w:p>
       <w:pPr>
         <w:pStyle w:val="Nadpis3-pododdl"/>
-        <w:numPr>
-          <w:ilvl w:val="0"/>
-          <w:numId w:val="0"/>
-        </w:numPr>
-        <w:ind w:left="720"/>
-      </w:pPr>
-      <w:bookmarkStart w:id="34" w:name="_Toc177658115"/>
-      <w:r>
+        <w:rPr>
+          <w:color w:val="F79646" w:themeColor="accent6"/>
+        </w:rPr>
+      </w:pPr>
+      <w:bookmarkStart w:id="34" w:name="_Toc179314220"/>
+      <w:r>
+        <w:rPr>
+          <w:color w:val="F79646" w:themeColor="accent6"/>
+        </w:rPr>
         <w:t>Současné metody ochrany</w:t>
       </w:r>
       <w:bookmarkEnd w:id="34"/>
@@ -7882,14 +8449,15 @@
     <w:p>
       <w:pPr>
         <w:pStyle w:val="Nadpis3-pododdl"/>
-        <w:numPr>
-          <w:ilvl w:val="0"/>
-          <w:numId w:val="0"/>
-        </w:numPr>
-        <w:ind w:left="720"/>
-      </w:pPr>
-      <w:bookmarkStart w:id="35" w:name="_Toc177658116"/>
-      <w:r>
+        <w:rPr>
+          <w:color w:val="F79646" w:themeColor="accent6"/>
+        </w:rPr>
+      </w:pPr>
+      <w:bookmarkStart w:id="35" w:name="_Toc179314221"/>
+      <w:r>
+        <w:rPr>
+          <w:color w:val="F79646" w:themeColor="accent6"/>
+        </w:rPr>
         <w:t>Odolnost organizací proti phishingu</w:t>
       </w:r>
       <w:bookmarkEnd w:id="35"/>
@@ -8043,15 +8611,16 @@
     <w:p>
       <w:pPr>
         <w:pStyle w:val="Nadpis3-pododdl"/>
-        <w:numPr>
-          <w:ilvl w:val="0"/>
-          <w:numId w:val="0"/>
-        </w:numPr>
-        <w:ind w:left="720"/>
-      </w:pPr>
-      <w:bookmarkStart w:id="36" w:name="_Toc177658117"/>
-      <w:r>
-        <w:t>Význam lidského faktoru</w:t>
+      </w:pPr>
+      <w:bookmarkStart w:id="36" w:name="_Toc179314222"/>
+      <w:r>
+        <w:t xml:space="preserve">Význam </w:t>
+      </w:r>
+      <w:r>
+        <w:t>lidského</w:t>
+      </w:r>
+      <w:r>
+        <w:t xml:space="preserve"> faktoru</w:t>
       </w:r>
       <w:bookmarkEnd w:id="36"/>
     </w:p>
@@ -8098,51 +8667,1104 @@
     <w:p>
       <w:pPr>
         <w:pStyle w:val="Nadpis2"/>
+      </w:pPr>
+      <w:bookmarkStart w:id="37" w:name="_Toc179314223"/>
+      <w:r>
+        <w:t>Umělá inteligence (</w:t>
+      </w:r>
+      <w:r>
+        <w:t>AI</w:t>
+      </w:r>
+      <w:r>
+        <w:t>)</w:t>
+      </w:r>
+      <w:bookmarkEnd w:id="37"/>
+    </w:p>
+    <w:p>
+      <w:pPr>
+        <w:rPr>
+          <w:lang w:eastAsia="cs-CZ"/>
+        </w:rPr>
+      </w:pPr>
+      <w:r>
+        <w:rPr>
+          <w:lang w:eastAsia="cs-CZ"/>
+        </w:rPr>
+        <w:t xml:space="preserve">Umělá inteligence (AI) </w:t>
+      </w:r>
+      <w:r>
+        <w:rPr>
+          <w:lang w:eastAsia="cs-CZ"/>
+        </w:rPr>
+        <w:t>je vědní obor, který se zabývá vývojem</w:t>
+      </w:r>
+      <w:r>
+        <w:rPr>
+          <w:lang w:eastAsia="cs-CZ"/>
+        </w:rPr>
+        <w:t xml:space="preserve"> inteligentní</w:t>
+      </w:r>
+      <w:r>
+        <w:rPr>
+          <w:lang w:eastAsia="cs-CZ"/>
+        </w:rPr>
+        <w:t xml:space="preserve">ch </w:t>
+      </w:r>
+      <w:r>
+        <w:rPr>
+          <w:lang w:eastAsia="cs-CZ"/>
+        </w:rPr>
+        <w:t>systém</w:t>
+      </w:r>
+      <w:r>
+        <w:rPr>
+          <w:lang w:eastAsia="cs-CZ"/>
+        </w:rPr>
+        <w:t>ů</w:t>
+      </w:r>
+      <w:r>
+        <w:rPr>
+          <w:lang w:eastAsia="cs-CZ"/>
+        </w:rPr>
+        <w:t>, které jsou schopn</w:t>
+      </w:r>
+      <w:r>
+        <w:rPr>
+          <w:lang w:eastAsia="cs-CZ"/>
+        </w:rPr>
+        <w:t>é</w:t>
+      </w:r>
+      <w:r>
+        <w:rPr>
+          <w:lang w:eastAsia="cs-CZ"/>
+        </w:rPr>
+        <w:t xml:space="preserve"> provádět úkoly běžně vyžadující lidskou inteligenci. </w:t>
+      </w:r>
+      <w:r>
+        <w:rPr>
+          <w:lang w:eastAsia="cs-CZ"/>
+        </w:rPr>
+        <w:t>Patří sem například</w:t>
+      </w:r>
+      <w:r>
+        <w:rPr>
+          <w:lang w:eastAsia="cs-CZ"/>
+        </w:rPr>
+        <w:t xml:space="preserve"> automatizac</w:t>
+      </w:r>
+      <w:r>
+        <w:rPr>
+          <w:lang w:eastAsia="cs-CZ"/>
+        </w:rPr>
+        <w:t>e</w:t>
+      </w:r>
+      <w:r>
+        <w:rPr>
+          <w:lang w:eastAsia="cs-CZ"/>
+        </w:rPr>
+        <w:t xml:space="preserve"> rutinní</w:t>
+      </w:r>
+      <w:r>
+        <w:rPr>
+          <w:lang w:eastAsia="cs-CZ"/>
+        </w:rPr>
+        <w:t>ch</w:t>
+      </w:r>
+      <w:r>
+        <w:rPr>
+          <w:lang w:eastAsia="cs-CZ"/>
+        </w:rPr>
+        <w:t xml:space="preserve"> </w:t>
+      </w:r>
+      <w:r>
+        <w:rPr>
+          <w:lang w:eastAsia="cs-CZ"/>
+        </w:rPr>
+        <w:t>činností</w:t>
+      </w:r>
+      <w:r>
+        <w:rPr>
+          <w:lang w:eastAsia="cs-CZ"/>
+        </w:rPr>
+        <w:t>, rozpoznávání řeči nebo obrazu</w:t>
+      </w:r>
+      <w:r>
+        <w:rPr>
+          <w:lang w:eastAsia="cs-CZ"/>
+        </w:rPr>
+        <w:t>, rozhodování, učení</w:t>
+      </w:r>
+      <w:r>
+        <w:rPr>
+          <w:lang w:eastAsia="cs-CZ"/>
+        </w:rPr>
+        <w:t xml:space="preserve"> nebo analýz</w:t>
+      </w:r>
+      <w:r>
+        <w:rPr>
+          <w:lang w:eastAsia="cs-CZ"/>
+        </w:rPr>
+        <w:t>a</w:t>
+      </w:r>
+      <w:r>
+        <w:rPr>
+          <w:lang w:eastAsia="cs-CZ"/>
+        </w:rPr>
+        <w:t xml:space="preserve"> dat.</w:t>
+      </w:r>
+    </w:p>
+    <w:p>
+      <w:pPr>
+        <w:rPr>
+          <w:lang w:eastAsia="cs-CZ"/>
+        </w:rPr>
+      </w:pPr>
+      <w:r>
+        <w:rPr>
+          <w:lang w:eastAsia="cs-CZ"/>
+        </w:rPr>
+        <w:t xml:space="preserve">Moderní AI </w:t>
+      </w:r>
+      <w:r>
+        <w:rPr>
+          <w:lang w:eastAsia="cs-CZ"/>
+        </w:rPr>
+        <w:t>zahrnuje různé techniky</w:t>
+      </w:r>
+      <w:r>
+        <w:rPr>
+          <w:lang w:eastAsia="cs-CZ"/>
+        </w:rPr>
+        <w:t>,</w:t>
+      </w:r>
+      <w:r>
+        <w:rPr>
+          <w:lang w:eastAsia="cs-CZ"/>
+        </w:rPr>
+        <w:t xml:space="preserve"> z nichž nejvýznamnější jsou strojové učení (</w:t>
+      </w:r>
+      <w:proofErr w:type="spellStart"/>
+      <w:r>
+        <w:rPr>
+          <w:lang w:eastAsia="cs-CZ"/>
+        </w:rPr>
+        <w:t>Machine</w:t>
+      </w:r>
+      <w:proofErr w:type="spellEnd"/>
+      <w:r>
+        <w:rPr>
+          <w:lang w:eastAsia="cs-CZ"/>
+        </w:rPr>
+        <w:t xml:space="preserve"> Learning, ML) a hluboké učení (</w:t>
+      </w:r>
+      <w:proofErr w:type="spellStart"/>
+      <w:r>
+        <w:rPr>
+          <w:lang w:eastAsia="cs-CZ"/>
+        </w:rPr>
+        <w:t>D</w:t>
+      </w:r>
+      <w:r>
+        <w:rPr>
+          <w:lang w:eastAsia="cs-CZ"/>
+        </w:rPr>
+        <w:t>eep</w:t>
+      </w:r>
+      <w:proofErr w:type="spellEnd"/>
+      <w:r>
+        <w:rPr>
+          <w:lang w:eastAsia="cs-CZ"/>
+        </w:rPr>
+        <w:t xml:space="preserve"> </w:t>
+      </w:r>
+      <w:proofErr w:type="spellStart"/>
+      <w:r>
+        <w:rPr>
+          <w:lang w:eastAsia="cs-CZ"/>
+        </w:rPr>
+        <w:t>L</w:t>
+      </w:r>
+      <w:r>
+        <w:rPr>
+          <w:lang w:eastAsia="cs-CZ"/>
+        </w:rPr>
+        <w:t>earning,DL</w:t>
+      </w:r>
+      <w:proofErr w:type="spellEnd"/>
+      <w:r>
+        <w:rPr>
+          <w:lang w:eastAsia="cs-CZ"/>
+        </w:rPr>
+        <w:t xml:space="preserve">). ML umožňuje systémům </w:t>
+      </w:r>
+      <w:r>
+        <w:rPr>
+          <w:lang w:eastAsia="cs-CZ"/>
+        </w:rPr>
+        <w:t xml:space="preserve">se </w:t>
+      </w:r>
+      <w:r>
+        <w:rPr>
+          <w:lang w:eastAsia="cs-CZ"/>
+        </w:rPr>
+        <w:t>automatick</w:t>
+      </w:r>
+      <w:r>
+        <w:rPr>
+          <w:lang w:eastAsia="cs-CZ"/>
+        </w:rPr>
+        <w:t>y</w:t>
+      </w:r>
+      <w:r>
+        <w:rPr>
+          <w:lang w:eastAsia="cs-CZ"/>
+        </w:rPr>
+        <w:t xml:space="preserve"> uč</w:t>
+      </w:r>
+      <w:r>
+        <w:rPr>
+          <w:lang w:eastAsia="cs-CZ"/>
+        </w:rPr>
+        <w:t>it</w:t>
+      </w:r>
+      <w:r>
+        <w:rPr>
+          <w:lang w:eastAsia="cs-CZ"/>
+        </w:rPr>
+        <w:t xml:space="preserve"> a zlepšov</w:t>
+      </w:r>
+      <w:r>
+        <w:rPr>
+          <w:lang w:eastAsia="cs-CZ"/>
+        </w:rPr>
+        <w:t>at</w:t>
+      </w:r>
+      <w:r>
+        <w:rPr>
+          <w:lang w:eastAsia="cs-CZ"/>
+        </w:rPr>
+        <w:t xml:space="preserve"> své</w:t>
+      </w:r>
+      <w:r>
+        <w:rPr>
+          <w:lang w:eastAsia="cs-CZ"/>
+        </w:rPr>
+        <w:t xml:space="preserve"> </w:t>
+      </w:r>
+      <w:r>
+        <w:rPr>
+          <w:lang w:eastAsia="cs-CZ"/>
+        </w:rPr>
+        <w:t xml:space="preserve">chování na </w:t>
+      </w:r>
+      <w:r>
+        <w:rPr>
+          <w:lang w:eastAsia="cs-CZ"/>
+        </w:rPr>
+        <w:t>základě zkušeností a dat</w:t>
+      </w:r>
+      <w:r>
+        <w:rPr>
+          <w:lang w:eastAsia="cs-CZ"/>
+        </w:rPr>
+        <w:t>, aniž</w:t>
+      </w:r>
+      <w:r>
+        <w:rPr>
+          <w:lang w:eastAsia="cs-CZ"/>
+        </w:rPr>
+        <w:t xml:space="preserve"> </w:t>
+      </w:r>
+      <w:r>
+        <w:rPr>
+          <w:lang w:eastAsia="cs-CZ"/>
+        </w:rPr>
+        <w:lastRenderedPageBreak/>
+        <w:t>by byly explicitně naprogramovány</w:t>
+      </w:r>
+      <w:r>
+        <w:rPr>
+          <w:lang w:eastAsia="cs-CZ"/>
+        </w:rPr>
+        <w:t xml:space="preserve">. DL je </w:t>
+      </w:r>
+      <w:r>
+        <w:rPr>
+          <w:lang w:eastAsia="cs-CZ"/>
+        </w:rPr>
+        <w:t>specializovanou oblastí</w:t>
+      </w:r>
+      <w:r>
+        <w:rPr>
+          <w:lang w:eastAsia="cs-CZ"/>
+        </w:rPr>
+        <w:t xml:space="preserve"> ML</w:t>
+      </w:r>
+      <w:r>
+        <w:rPr>
+          <w:lang w:eastAsia="cs-CZ"/>
+        </w:rPr>
+        <w:t xml:space="preserve">, která se </w:t>
+      </w:r>
+      <w:r>
+        <w:rPr>
+          <w:lang w:eastAsia="cs-CZ"/>
+        </w:rPr>
+        <w:t xml:space="preserve">zaměřuje na trénink </w:t>
+      </w:r>
+      <w:r>
+        <w:rPr>
+          <w:lang w:eastAsia="cs-CZ"/>
+        </w:rPr>
+        <w:t>vícevrstvých</w:t>
+      </w:r>
+      <w:r>
+        <w:rPr>
+          <w:lang w:eastAsia="cs-CZ"/>
+        </w:rPr>
+        <w:t xml:space="preserve"> neuronových sítí</w:t>
+      </w:r>
+      <w:r>
+        <w:rPr>
+          <w:lang w:eastAsia="cs-CZ"/>
+        </w:rPr>
+        <w:t>,</w:t>
+      </w:r>
+      <w:r>
+        <w:rPr>
+          <w:lang w:eastAsia="cs-CZ"/>
+        </w:rPr>
+        <w:t xml:space="preserve"> inspirovaných </w:t>
+      </w:r>
+      <w:r>
+        <w:rPr>
+          <w:lang w:eastAsia="cs-CZ"/>
+        </w:rPr>
+        <w:t>strukturou</w:t>
+      </w:r>
+      <w:r>
+        <w:rPr>
+          <w:lang w:eastAsia="cs-CZ"/>
+        </w:rPr>
+        <w:t xml:space="preserve"> lidského mozku</w:t>
+      </w:r>
+      <w:r>
+        <w:rPr>
+          <w:lang w:eastAsia="cs-CZ"/>
+        </w:rPr>
+        <w:t xml:space="preserve"> a umožňuje analýzu velkých a komplexních dat</w:t>
+      </w:r>
+      <w:r>
+        <w:rPr>
+          <w:lang w:eastAsia="cs-CZ"/>
+        </w:rPr>
+        <w:t>.</w:t>
+      </w:r>
+      <w:r>
+        <w:rPr>
+          <w:lang w:eastAsia="cs-CZ"/>
+        </w:rPr>
+        <w:t>[17]</w:t>
+      </w:r>
+      <w:r>
+        <w:rPr>
+          <w:lang w:eastAsia="cs-CZ"/>
+        </w:rPr>
+        <w:t>[19]</w:t>
+      </w:r>
+    </w:p>
+    <w:p>
+      <w:pPr>
+        <w:pStyle w:val="Nadpis3-pododdl"/>
+        <w:rPr>
+          <w:lang w:eastAsia="cs-CZ"/>
+        </w:rPr>
+      </w:pPr>
+      <w:bookmarkStart w:id="38" w:name="_Toc179314224"/>
+      <w:r>
+        <w:t>Historie</w:t>
+      </w:r>
+      <w:r>
+        <w:t xml:space="preserve"> a vývoj</w:t>
+      </w:r>
+      <w:bookmarkEnd w:id="38"/>
+    </w:p>
+    <w:p>
+      <w:pPr>
+        <w:rPr>
+          <w:lang w:eastAsia="cs-CZ"/>
+        </w:rPr>
+      </w:pPr>
+      <w:r>
+        <w:rPr>
+          <w:lang w:eastAsia="cs-CZ"/>
+        </w:rPr>
+        <w:t>Počátky umělé inteligence sahají do poloviny 20. století</w:t>
+      </w:r>
+      <w:r>
+        <w:rPr>
+          <w:lang w:eastAsia="cs-CZ"/>
+        </w:rPr>
+        <w:t xml:space="preserve">, přičemž jako </w:t>
+      </w:r>
+      <w:r>
+        <w:rPr>
+          <w:lang w:eastAsia="cs-CZ"/>
+        </w:rPr>
+        <w:t>formáln</w:t>
+      </w:r>
+      <w:r>
+        <w:rPr>
+          <w:lang w:eastAsia="cs-CZ"/>
+        </w:rPr>
+        <w:t>í disciplína byla poprvé vymezena</w:t>
+      </w:r>
+      <w:r>
+        <w:rPr>
+          <w:lang w:eastAsia="cs-CZ"/>
+        </w:rPr>
+        <w:t xml:space="preserve"> </w:t>
+      </w:r>
+      <w:r>
+        <w:rPr>
+          <w:lang w:eastAsia="cs-CZ"/>
+        </w:rPr>
+        <w:t xml:space="preserve">na </w:t>
+      </w:r>
+      <w:proofErr w:type="spellStart"/>
+      <w:r>
+        <w:rPr>
+          <w:lang w:eastAsia="cs-CZ"/>
+        </w:rPr>
+        <w:t>Dartmouthské</w:t>
+      </w:r>
+      <w:proofErr w:type="spellEnd"/>
+      <w:r>
+        <w:rPr>
+          <w:lang w:eastAsia="cs-CZ"/>
+        </w:rPr>
+        <w:t xml:space="preserve"> konferenci</w:t>
+      </w:r>
+      <w:r>
+        <w:rPr>
+          <w:lang w:eastAsia="cs-CZ"/>
+        </w:rPr>
+        <w:t xml:space="preserve"> </w:t>
+      </w:r>
+      <w:r>
+        <w:rPr>
+          <w:lang w:eastAsia="cs-CZ"/>
+        </w:rPr>
+        <w:t xml:space="preserve">v roce 1956. </w:t>
+      </w:r>
+      <w:r>
+        <w:rPr>
+          <w:lang w:eastAsia="cs-CZ"/>
+        </w:rPr>
+        <w:t>Tato konference byla klíčový</w:t>
+      </w:r>
+      <w:r>
+        <w:rPr>
+          <w:lang w:eastAsia="cs-CZ"/>
+        </w:rPr>
+        <w:t>m momentem v historii AI, neboť položila základy pro výzkum a vývoj v této oblasti.</w:t>
+      </w:r>
+    </w:p>
+    <w:p>
+      <w:pPr>
+        <w:rPr>
+          <w:lang w:eastAsia="cs-CZ"/>
+        </w:rPr>
+      </w:pPr>
+      <w:r>
+        <w:rPr>
+          <w:lang w:eastAsia="cs-CZ"/>
+        </w:rPr>
+        <w:t xml:space="preserve">V raných fázích </w:t>
+      </w:r>
+      <w:r>
+        <w:rPr>
+          <w:lang w:eastAsia="cs-CZ"/>
+        </w:rPr>
+        <w:t>se zaměřovala především na</w:t>
+      </w:r>
+      <w:r>
+        <w:rPr>
+          <w:lang w:eastAsia="cs-CZ"/>
+        </w:rPr>
+        <w:t xml:space="preserve"> logické operace, jako jsou šachové programy. </w:t>
+      </w:r>
+      <w:r>
+        <w:rPr>
+          <w:lang w:eastAsia="cs-CZ"/>
+        </w:rPr>
+        <w:t>AI dokázala efektivně řešit úlohy, které jsou pro člověka intelektuálně obtížné, ale lze je popsat matematickými nebo jinými pravidly. Výzvou pro AI se ukázalo řešení úkolů, které člověk provádí snadno, ale jsou obtížné na popis, jako je</w:t>
+      </w:r>
+      <w:r>
+        <w:rPr>
+          <w:lang w:eastAsia="cs-CZ"/>
+        </w:rPr>
+        <w:t xml:space="preserve"> </w:t>
+      </w:r>
+      <w:r>
+        <w:rPr>
+          <w:lang w:eastAsia="cs-CZ"/>
+        </w:rPr>
+        <w:t>rozpoznávání znaků, slov nebo obličejů na obrázcích</w:t>
+      </w:r>
+      <w:r>
+        <w:rPr>
+          <w:lang w:eastAsia="cs-CZ"/>
+        </w:rPr>
+        <w:t>, tedy problémy, které lidé zvládají intuitivně.</w:t>
+      </w:r>
+    </w:p>
+    <w:p>
+      <w:pPr>
+        <w:rPr>
+          <w:lang w:eastAsia="cs-CZ"/>
+        </w:rPr>
+      </w:pPr>
+      <w:r>
+        <w:rPr>
+          <w:lang w:eastAsia="cs-CZ"/>
+        </w:rPr>
+        <w:t>Výrazný rozvoj AI nastal až s nárůstem</w:t>
+      </w:r>
+      <w:r>
+        <w:rPr>
+          <w:lang w:eastAsia="cs-CZ"/>
+        </w:rPr>
+        <w:t xml:space="preserve"> výpočetních </w:t>
+      </w:r>
+      <w:r>
+        <w:rPr>
+          <w:lang w:eastAsia="cs-CZ"/>
+        </w:rPr>
+        <w:t>kapacit</w:t>
+      </w:r>
+      <w:r>
+        <w:rPr>
+          <w:lang w:eastAsia="cs-CZ"/>
+        </w:rPr>
+        <w:t xml:space="preserve"> a větší dostupnost</w:t>
+      </w:r>
+      <w:r>
+        <w:rPr>
+          <w:lang w:eastAsia="cs-CZ"/>
+        </w:rPr>
+        <w:t>í</w:t>
+      </w:r>
+      <w:r>
+        <w:rPr>
+          <w:lang w:eastAsia="cs-CZ"/>
+        </w:rPr>
+        <w:t xml:space="preserve"> datových souborů v 21. století</w:t>
+      </w:r>
+      <w:r>
+        <w:rPr>
+          <w:lang w:eastAsia="cs-CZ"/>
+        </w:rPr>
+        <w:t>. Dnes má umělá inteligence využití v oblastech, jako je zdravotnictví, autonomní doprava a finanční sektor.</w:t>
+      </w:r>
+      <w:r>
+        <w:rPr>
+          <w:lang w:eastAsia="cs-CZ"/>
+        </w:rPr>
+        <w:t xml:space="preserve"> [18]</w:t>
+      </w:r>
+    </w:p>
+    <w:p>
+      <w:pPr>
+        <w:pStyle w:val="Nadpis3-pododdl"/>
+        <w:rPr>
+          <w:lang w:eastAsia="cs-CZ"/>
+        </w:rPr>
+      </w:pPr>
+      <w:bookmarkStart w:id="39" w:name="_Toc179314225"/>
+      <w:r>
+        <w:rPr>
+          <w:lang w:eastAsia="cs-CZ"/>
+        </w:rPr>
+        <w:t>Typy umělé inteligence</w:t>
+      </w:r>
+      <w:bookmarkEnd w:id="39"/>
+    </w:p>
+    <w:p>
+      <w:pPr>
+        <w:rPr>
+          <w:lang w:eastAsia="cs-CZ"/>
+        </w:rPr>
+      </w:pPr>
+      <w:r>
+        <w:rPr>
+          <w:lang w:eastAsia="cs-CZ"/>
+        </w:rPr>
+        <w:t>Umělou inteligenci lze rozdělit na tři hlavní typy:</w:t>
+      </w:r>
+    </w:p>
+    <w:p>
+      <w:pPr>
+        <w:rPr>
+          <w:u w:val="single"/>
+          <w:lang w:eastAsia="cs-CZ"/>
+        </w:rPr>
+      </w:pPr>
+      <w:r>
+        <w:rPr>
+          <w:u w:val="single"/>
+          <w:lang w:eastAsia="cs-CZ"/>
+        </w:rPr>
+        <w:t>Úzká AI (</w:t>
+      </w:r>
+      <w:proofErr w:type="spellStart"/>
+      <w:r>
+        <w:rPr>
+          <w:u w:val="single"/>
+          <w:lang w:eastAsia="cs-CZ"/>
+        </w:rPr>
+        <w:t>Weak</w:t>
+      </w:r>
+      <w:proofErr w:type="spellEnd"/>
+      <w:r>
+        <w:rPr>
+          <w:u w:val="single"/>
+          <w:lang w:eastAsia="cs-CZ"/>
+        </w:rPr>
+        <w:t xml:space="preserve"> AI)</w:t>
+      </w:r>
+    </w:p>
+    <w:p>
+      <w:pPr>
+        <w:rPr>
+          <w:lang w:eastAsia="cs-CZ"/>
+        </w:rPr>
+      </w:pPr>
+      <w:r>
+        <w:rPr>
+          <w:lang w:eastAsia="cs-CZ"/>
+        </w:rPr>
+        <w:tab/>
+      </w:r>
+      <w:r>
+        <w:rPr>
+          <w:lang w:eastAsia="cs-CZ"/>
+        </w:rPr>
+        <w:t>Tento typ AI je navržen tak, aby se choval, jako by byl inteligentní, ale ve skutečnosti neprovádí žádné vědomé myšlení. Slabá AI je schopna simulovat inteligentní chování bez skutečné „inteligence“</w:t>
+      </w:r>
+      <w:r>
+        <w:rPr>
+          <w:lang w:eastAsia="cs-CZ"/>
+        </w:rPr>
+        <w:t xml:space="preserve">. </w:t>
+      </w:r>
+      <w:r>
+        <w:rPr>
+          <w:highlight w:val="yellow"/>
+          <w:lang w:eastAsia="cs-CZ"/>
+        </w:rPr>
+        <w:t xml:space="preserve">John </w:t>
+      </w:r>
+      <w:proofErr w:type="spellStart"/>
+      <w:r>
+        <w:rPr>
+          <w:highlight w:val="yellow"/>
+          <w:lang w:eastAsia="cs-CZ"/>
+        </w:rPr>
+        <w:t>Searle</w:t>
+      </w:r>
+      <w:proofErr w:type="spellEnd"/>
+      <w:r>
+        <w:rPr>
+          <w:highlight w:val="yellow"/>
+          <w:lang w:eastAsia="cs-CZ"/>
+        </w:rPr>
+        <w:t xml:space="preserve"> popsal slabou AI jako schopnou vykonávat konkrétní úkoly bez vědomí a sebeuvědomění.</w:t>
+      </w:r>
+      <w:r>
+        <w:rPr>
+          <w:lang w:eastAsia="cs-CZ"/>
+        </w:rPr>
+        <w:t xml:space="preserve"> Tato umělá inteligence je to, co v dnešní době vídáme ve většině současných aplikací, jako jsou hlasoví asistenti nebo systémy pro rozpoznávání obrazu.</w:t>
+      </w:r>
+      <w:r>
+        <w:rPr>
+          <w:lang w:eastAsia="cs-CZ"/>
+        </w:rPr>
+        <w:tab/>
+      </w:r>
+    </w:p>
+    <w:p>
+      <w:pPr>
+        <w:rPr>
+          <w:u w:val="single"/>
+          <w:lang w:eastAsia="cs-CZ"/>
+        </w:rPr>
+      </w:pPr>
+      <w:r>
+        <w:rPr>
+          <w:u w:val="single"/>
+          <w:lang w:eastAsia="cs-CZ"/>
+        </w:rPr>
+        <w:t>Silná</w:t>
+      </w:r>
+      <w:r>
+        <w:rPr>
+          <w:u w:val="single"/>
+          <w:lang w:eastAsia="cs-CZ"/>
+        </w:rPr>
+        <w:t xml:space="preserve"> AI (</w:t>
+      </w:r>
+      <w:proofErr w:type="spellStart"/>
+      <w:r>
+        <w:rPr>
+          <w:u w:val="single"/>
+          <w:lang w:eastAsia="cs-CZ"/>
+        </w:rPr>
+        <w:t>Strong</w:t>
+      </w:r>
+      <w:proofErr w:type="spellEnd"/>
+      <w:r>
+        <w:rPr>
+          <w:u w:val="single"/>
+          <w:lang w:eastAsia="cs-CZ"/>
+        </w:rPr>
+        <w:t xml:space="preserve"> AI)</w:t>
+      </w:r>
+      <w:r>
+        <w:rPr>
+          <w:u w:val="single"/>
+          <w:lang w:eastAsia="cs-CZ"/>
+        </w:rPr>
+        <w:t xml:space="preserve"> / Obecná AI (General AI)</w:t>
+      </w:r>
+    </w:p>
+    <w:p>
+      <w:pPr>
+        <w:rPr>
+          <w:lang w:eastAsia="cs-CZ"/>
+        </w:rPr>
+      </w:pPr>
+      <w:r>
+        <w:rPr>
+          <w:lang w:eastAsia="cs-CZ"/>
+        </w:rPr>
+        <w:tab/>
+      </w:r>
+      <w:r>
+        <w:rPr>
+          <w:lang w:eastAsia="cs-CZ"/>
+        </w:rPr>
+        <w:t>Silná</w:t>
+      </w:r>
+      <w:r>
+        <w:rPr>
+          <w:lang w:eastAsia="cs-CZ"/>
+        </w:rPr>
+        <w:t xml:space="preserve"> AI</w:t>
+      </w:r>
+      <w:r>
+        <w:rPr>
+          <w:lang w:eastAsia="cs-CZ"/>
+        </w:rPr>
+        <w:t xml:space="preserve">, také označovaná jako „obecná AI“, odkazuje na stroje, které by nejen simulovaly inteligentní chování, ale také by skutečně vykonávaly vědomé myšlení. </w:t>
+      </w:r>
+      <w:r>
+        <w:rPr>
+          <w:lang w:eastAsia="cs-CZ"/>
+        </w:rPr>
+        <w:lastRenderedPageBreak/>
+        <w:t>Tento typ AI by byl schopen řešit širokou škálu úkolů na úrovni člověka, včetně nových a neznámých situací. V současnosti neexistuje žádný systém, který by tuto úroveň dosáhl, a tak zůstává silná AI pouze teoretickým konceptem.</w:t>
+      </w:r>
+    </w:p>
+    <w:p>
+      <w:pPr>
+        <w:rPr>
+          <w:u w:val="single"/>
+          <w:lang w:eastAsia="cs-CZ"/>
+        </w:rPr>
+      </w:pPr>
+      <w:proofErr w:type="spellStart"/>
+      <w:r>
+        <w:rPr>
+          <w:u w:val="single"/>
+          <w:lang w:eastAsia="cs-CZ"/>
+        </w:rPr>
+        <w:t>Superinteligence</w:t>
+      </w:r>
+      <w:proofErr w:type="spellEnd"/>
+      <w:r>
+        <w:rPr>
+          <w:u w:val="single"/>
+          <w:lang w:eastAsia="cs-CZ"/>
+        </w:rPr>
+        <w:t xml:space="preserve"> (</w:t>
+      </w:r>
+      <w:proofErr w:type="spellStart"/>
+      <w:r>
+        <w:rPr>
+          <w:u w:val="single"/>
+          <w:lang w:eastAsia="cs-CZ"/>
+        </w:rPr>
+        <w:t>Artificial</w:t>
+      </w:r>
+      <w:proofErr w:type="spellEnd"/>
+      <w:r>
+        <w:rPr>
+          <w:u w:val="single"/>
+          <w:lang w:eastAsia="cs-CZ"/>
+        </w:rPr>
+        <w:t xml:space="preserve"> </w:t>
+      </w:r>
+      <w:proofErr w:type="spellStart"/>
+      <w:r>
+        <w:rPr>
+          <w:u w:val="single"/>
+          <w:lang w:eastAsia="cs-CZ"/>
+        </w:rPr>
+        <w:t>Superintelligence</w:t>
+      </w:r>
+      <w:proofErr w:type="spellEnd"/>
+      <w:r>
+        <w:rPr>
+          <w:u w:val="single"/>
+          <w:lang w:eastAsia="cs-CZ"/>
+        </w:rPr>
+        <w:t>, ASI</w:t>
+      </w:r>
+      <w:r>
+        <w:rPr>
+          <w:u w:val="single"/>
+          <w:lang w:eastAsia="cs-CZ"/>
+        </w:rPr>
+        <w:t>)</w:t>
+      </w:r>
+    </w:p>
+    <w:p>
+      <w:pPr>
+        <w:rPr>
+          <w:lang w:eastAsia="cs-CZ"/>
+        </w:rPr>
+      </w:pPr>
+      <w:r>
+        <w:rPr>
+          <w:lang w:eastAsia="cs-CZ"/>
+        </w:rPr>
+        <w:tab/>
+      </w:r>
+      <w:proofErr w:type="spellStart"/>
+      <w:r>
+        <w:rPr>
+          <w:lang w:eastAsia="cs-CZ"/>
+        </w:rPr>
+        <w:t>Superinteligence</w:t>
+      </w:r>
+      <w:proofErr w:type="spellEnd"/>
+      <w:r>
+        <w:rPr>
+          <w:lang w:eastAsia="cs-CZ"/>
+        </w:rPr>
+        <w:t xml:space="preserve"> představuje </w:t>
+      </w:r>
+      <w:r>
+        <w:rPr>
+          <w:lang w:eastAsia="cs-CZ"/>
+        </w:rPr>
+        <w:t xml:space="preserve">hypotetický </w:t>
+      </w:r>
+      <w:r>
+        <w:rPr>
+          <w:lang w:eastAsia="cs-CZ"/>
+        </w:rPr>
+        <w:t>stav, kdy by AI překonala lidskou inteligenci ve všech oblastech, včetně kreativity</w:t>
+      </w:r>
+      <w:r>
+        <w:rPr>
+          <w:lang w:eastAsia="cs-CZ"/>
+        </w:rPr>
+        <w:t>, řešení problémů a</w:t>
+      </w:r>
+      <w:r>
+        <w:rPr>
+          <w:lang w:eastAsia="cs-CZ"/>
+        </w:rPr>
+        <w:t xml:space="preserve"> </w:t>
+      </w:r>
+      <w:r>
+        <w:rPr>
+          <w:lang w:eastAsia="cs-CZ"/>
+        </w:rPr>
+        <w:t>rozhodování</w:t>
+      </w:r>
+      <w:r>
+        <w:rPr>
+          <w:lang w:eastAsia="cs-CZ"/>
+        </w:rPr>
+        <w:t xml:space="preserve">. Tento </w:t>
+      </w:r>
+      <w:r>
+        <w:rPr>
+          <w:lang w:eastAsia="cs-CZ"/>
+        </w:rPr>
+        <w:t xml:space="preserve">typ umělé inteligence je často spojován s obavami z toho, že by mohl převzít </w:t>
+      </w:r>
+      <w:r>
+        <w:rPr>
+          <w:lang w:eastAsia="cs-CZ"/>
+        </w:rPr>
+        <w:t xml:space="preserve">kontrolu nad budoucností lidstva, jak varovali například </w:t>
+      </w:r>
+      <w:proofErr w:type="spellStart"/>
+      <w:r>
+        <w:rPr>
+          <w:lang w:eastAsia="cs-CZ"/>
+        </w:rPr>
+        <w:t>Turing</w:t>
+      </w:r>
+      <w:proofErr w:type="spellEnd"/>
+      <w:r>
+        <w:rPr>
+          <w:lang w:eastAsia="cs-CZ"/>
+        </w:rPr>
+        <w:t xml:space="preserve">, </w:t>
+      </w:r>
+      <w:proofErr w:type="spellStart"/>
+      <w:r>
+        <w:rPr>
+          <w:lang w:eastAsia="cs-CZ"/>
+        </w:rPr>
+        <w:t>Wiener</w:t>
+      </w:r>
+      <w:proofErr w:type="spellEnd"/>
+      <w:r>
+        <w:rPr>
+          <w:lang w:eastAsia="cs-CZ"/>
+        </w:rPr>
+        <w:t xml:space="preserve"> nebo Nick </w:t>
+      </w:r>
+      <w:proofErr w:type="spellStart"/>
+      <w:r>
+        <w:rPr>
+          <w:lang w:eastAsia="cs-CZ"/>
+        </w:rPr>
+        <w:t>Bostrom</w:t>
+      </w:r>
+      <w:proofErr w:type="spellEnd"/>
+      <w:r>
+        <w:rPr>
+          <w:lang w:eastAsia="cs-CZ"/>
+        </w:rPr>
+        <w:t xml:space="preserve">, ale také Stephen Hawking, Bill Gates nebo </w:t>
+      </w:r>
+      <w:proofErr w:type="spellStart"/>
+      <w:r>
+        <w:rPr>
+          <w:lang w:eastAsia="cs-CZ"/>
+        </w:rPr>
+        <w:t>Elon</w:t>
+      </w:r>
+      <w:proofErr w:type="spellEnd"/>
+      <w:r>
+        <w:rPr>
+          <w:lang w:eastAsia="cs-CZ"/>
+        </w:rPr>
+        <w:t xml:space="preserve"> Musk.</w:t>
+      </w:r>
+      <w:r>
+        <w:rPr>
+          <w:lang w:eastAsia="cs-CZ"/>
+        </w:rPr>
+        <w:t>[1</w:t>
+      </w:r>
+      <w:r>
+        <w:rPr>
+          <w:lang w:eastAsia="cs-CZ"/>
+        </w:rPr>
+        <w:t>8</w:t>
+      </w:r>
+      <w:r>
+        <w:rPr>
+          <w:lang w:eastAsia="cs-CZ"/>
+        </w:rPr>
+        <w:t>]</w:t>
+      </w:r>
+    </w:p>
+    <w:p>
+      <w:pPr>
+        <w:pStyle w:val="Odstavecseseznamem"/>
         <w:numPr>
           <w:ilvl w:val="0"/>
-          <w:numId w:val="0"/>
+          <w:numId w:val="19"/>
         </w:numPr>
-        <w:ind w:left="576"/>
-      </w:pPr>
-      <w:bookmarkStart w:id="37" w:name="_Toc177658118"/>
-      <w:r>
-        <w:t>AI</w:t>
-      </w:r>
-      <w:bookmarkEnd w:id="37"/>
+        <w:rPr>
+          <w:color w:val="F79646" w:themeColor="accent6"/>
+          <w:lang w:eastAsia="cs-CZ"/>
+        </w:rPr>
+      </w:pPr>
+      <w:proofErr w:type="spellStart"/>
+      <w:r>
+        <w:rPr>
+          <w:color w:val="F79646" w:themeColor="accent6"/>
+          <w:lang w:eastAsia="cs-CZ"/>
+        </w:rPr>
+        <w:t>Gorilla</w:t>
+      </w:r>
+      <w:proofErr w:type="spellEnd"/>
+      <w:r>
+        <w:rPr>
+          <w:color w:val="F79646" w:themeColor="accent6"/>
+          <w:lang w:eastAsia="cs-CZ"/>
+        </w:rPr>
+        <w:t xml:space="preserve"> </w:t>
+      </w:r>
+      <w:proofErr w:type="spellStart"/>
+      <w:r>
+        <w:rPr>
+          <w:color w:val="F79646" w:themeColor="accent6"/>
+          <w:lang w:eastAsia="cs-CZ"/>
+        </w:rPr>
+        <w:t>problem</w:t>
+      </w:r>
+      <w:proofErr w:type="spellEnd"/>
+      <w:r>
+        <w:rPr>
+          <w:color w:val="F79646" w:themeColor="accent6"/>
+          <w:lang w:eastAsia="cs-CZ"/>
+        </w:rPr>
+        <w:t xml:space="preserve"> – reference na evoluční větev rozdělenou na gorily a homo sapiens – tedy gorily utlačené lidstvem</w:t>
+      </w:r>
     </w:p>
     <w:p>
       <w:pPr>
         <w:pStyle w:val="Nadpis2"/>
-        <w:numPr>
-          <w:ilvl w:val="0"/>
-          <w:numId w:val="0"/>
-        </w:numPr>
-        <w:ind w:left="576"/>
-      </w:pPr>
-      <w:r>
-        <w:t>Webové aplikace</w:t>
-      </w:r>
+      </w:pPr>
+      <w:bookmarkStart w:id="40" w:name="_Toc179314226"/>
+      <w:r>
+        <w:t>Webové</w:t>
+      </w:r>
+      <w:r>
+        <w:t xml:space="preserve"> aplikace</w:t>
+      </w:r>
+      <w:bookmarkEnd w:id="40"/>
     </w:p>
     <w:p>
       <w:pPr>
         <w:pStyle w:val="Nadpis2"/>
-        <w:numPr>
-          <w:ilvl w:val="0"/>
-          <w:numId w:val="0"/>
-        </w:numPr>
-        <w:ind w:left="576"/>
-      </w:pPr>
+      </w:pPr>
+      <w:bookmarkStart w:id="41" w:name="_Toc179314227"/>
       <w:r>
         <w:t>Databáze</w:t>
       </w:r>
-    </w:p>
-    <w:p>
-      <w:pPr>
-        <w:rPr>
-          <w:lang w:eastAsia="cs-CZ"/>
-        </w:rPr>
-      </w:pPr>
-    </w:p>
+      <w:bookmarkEnd w:id="41"/>
+    </w:p>
+    <w:p>
+      <w:pPr>
+        <w:rPr>
+          <w:lang w:eastAsia="cs-CZ"/>
+        </w:rPr>
+      </w:pPr>
+    </w:p>
+    <w:bookmarkEnd w:id="17"/>
     <w:bookmarkEnd w:id="18"/>
     <w:bookmarkEnd w:id="19"/>
     <w:bookmarkEnd w:id="20"/>
@@ -8152,7 +9774,6 @@
     <w:bookmarkEnd w:id="24"/>
     <w:bookmarkEnd w:id="25"/>
     <w:bookmarkEnd w:id="26"/>
-    <w:bookmarkEnd w:id="27"/>
     <w:p>
       <w:r>
         <w:br w:type="page"/>
@@ -8167,12 +9788,12 @@
         </w:numPr>
         <w:ind w:left="431"/>
       </w:pPr>
-      <w:bookmarkStart w:id="38" w:name="_Toc177658119"/>
+      <w:bookmarkStart w:id="42" w:name="_Toc179314228"/>
       <w:r>
         <w:lastRenderedPageBreak/>
         <w:t>Cíle a omezení</w:t>
       </w:r>
-      <w:bookmarkEnd w:id="38"/>
+      <w:bookmarkEnd w:id="42"/>
     </w:p>
     <w:p>
       <w:pPr>
@@ -8183,15 +9804,15 @@
         </w:numPr>
         <w:ind w:left="431"/>
       </w:pPr>
-      <w:bookmarkStart w:id="39" w:name="_Toc177658120"/>
-      <w:bookmarkStart w:id="40" w:name="_Toc175620018"/>
-      <w:bookmarkStart w:id="41" w:name="_Toc175704447"/>
-      <w:bookmarkStart w:id="42" w:name="_Toc176513330"/>
+      <w:bookmarkStart w:id="43" w:name="_Toc175620018"/>
+      <w:bookmarkStart w:id="44" w:name="_Toc175704447"/>
+      <w:bookmarkStart w:id="45" w:name="_Toc176513330"/>
+      <w:bookmarkStart w:id="46" w:name="_Toc179314229"/>
       <w:r>
         <w:lastRenderedPageBreak/>
         <w:t>Analýza rizik</w:t>
       </w:r>
-      <w:bookmarkEnd w:id="39"/>
+      <w:bookmarkEnd w:id="46"/>
     </w:p>
     <w:p>
       <w:pPr>
@@ -8206,7 +9827,7 @@
           <w:sz w:val="28"/>
         </w:rPr>
       </w:pPr>
-      <w:bookmarkStart w:id="43" w:name="_Toc177658121"/>
+      <w:bookmarkStart w:id="47" w:name="_Toc179314230"/>
       <w:r>
         <w:rPr>
           <w:sz w:val="28"/>
@@ -8214,10 +9835,10 @@
         <w:lastRenderedPageBreak/>
         <w:t>ZÁVĚR</w:t>
       </w:r>
-      <w:bookmarkEnd w:id="40"/>
-      <w:bookmarkEnd w:id="41"/>
-      <w:bookmarkEnd w:id="42"/>
       <w:bookmarkEnd w:id="43"/>
+      <w:bookmarkEnd w:id="44"/>
+      <w:bookmarkEnd w:id="45"/>
+      <w:bookmarkEnd w:id="47"/>
     </w:p>
     <w:p>
       <w:pPr>
@@ -8279,7 +9900,7 @@
           <w:sz w:val="28"/>
         </w:rPr>
       </w:pPr>
-      <w:bookmarkStart w:id="44" w:name="_Toc177658122"/>
+      <w:bookmarkStart w:id="48" w:name="_Toc179314231"/>
       <w:r>
         <w:rPr>
           <w:sz w:val="28"/>
@@ -8287,7 +9908,7 @@
         <w:lastRenderedPageBreak/>
         <w:t>SEZNAM POUŽITÉ LITERATURY</w:t>
       </w:r>
-      <w:bookmarkEnd w:id="44"/>
+      <w:bookmarkEnd w:id="48"/>
       <w:r>
         <w:rPr>
           <w:sz w:val="28"/>
@@ -8312,14 +9933,21 @@
     <w:p>
       <w:pPr>
         <w:pStyle w:val="literaturatext"/>
-      </w:pPr>
-      <w:r>
+        <w:rPr>
+          <w:color w:val="31849B" w:themeColor="accent5" w:themeShade="BF"/>
+        </w:rPr>
+      </w:pPr>
+      <w:r>
+        <w:rPr>
+          <w:color w:val="31849B" w:themeColor="accent5" w:themeShade="BF"/>
+        </w:rPr>
         <w:t xml:space="preserve">HADNAGY, Christopher. </w:t>
       </w:r>
       <w:r>
         <w:rPr>
           <w:i/>
           <w:iCs/>
+          <w:color w:val="31849B" w:themeColor="accent5" w:themeShade="BF"/>
         </w:rPr>
         <w:t xml:space="preserve">Social Engineering: The Science </w:t>
       </w:r>
@@ -8328,6 +9956,7 @@
         <w:rPr>
           <w:i/>
           <w:iCs/>
+          <w:color w:val="31849B" w:themeColor="accent5" w:themeShade="BF"/>
         </w:rPr>
         <w:t>of</w:t>
       </w:r>
@@ -8336,6 +9965,7 @@
         <w:rPr>
           <w:i/>
           <w:iCs/>
+          <w:color w:val="31849B" w:themeColor="accent5" w:themeShade="BF"/>
         </w:rPr>
         <w:t xml:space="preserve"> </w:t>
       </w:r>
@@ -8344,6 +9974,7 @@
         <w:rPr>
           <w:i/>
           <w:iCs/>
+          <w:color w:val="31849B" w:themeColor="accent5" w:themeShade="BF"/>
         </w:rPr>
         <w:t>Human</w:t>
       </w:r>
@@ -8352,6 +9983,7 @@
         <w:rPr>
           <w:i/>
           <w:iCs/>
+          <w:color w:val="31849B" w:themeColor="accent5" w:themeShade="BF"/>
         </w:rPr>
         <w:t xml:space="preserve"> </w:t>
       </w:r>
@@ -8360,57 +9992,92 @@
         <w:rPr>
           <w:i/>
           <w:iCs/>
+          <w:color w:val="31849B" w:themeColor="accent5" w:themeShade="BF"/>
         </w:rPr>
         <w:t>Hacking</w:t>
       </w:r>
       <w:proofErr w:type="spellEnd"/>
       <w:r>
+        <w:rPr>
+          <w:color w:val="31849B" w:themeColor="accent5" w:themeShade="BF"/>
+        </w:rPr>
         <w:t xml:space="preserve">. 1st </w:t>
       </w:r>
       <w:proofErr w:type="spellStart"/>
       <w:r>
+        <w:rPr>
+          <w:color w:val="31849B" w:themeColor="accent5" w:themeShade="BF"/>
+        </w:rPr>
         <w:t>ed</w:t>
       </w:r>
       <w:proofErr w:type="spellEnd"/>
       <w:r>
+        <w:rPr>
+          <w:color w:val="31849B" w:themeColor="accent5" w:themeShade="BF"/>
+        </w:rPr>
         <w:t xml:space="preserve">. </w:t>
       </w:r>
       <w:proofErr w:type="spellStart"/>
       <w:r>
+        <w:rPr>
+          <w:color w:val="31849B" w:themeColor="accent5" w:themeShade="BF"/>
+        </w:rPr>
         <w:t>Indianapolis</w:t>
       </w:r>
       <w:proofErr w:type="spellEnd"/>
       <w:r>
+        <w:rPr>
+          <w:color w:val="31849B" w:themeColor="accent5" w:themeShade="BF"/>
+        </w:rPr>
         <w:t xml:space="preserve">: </w:t>
       </w:r>
       <w:proofErr w:type="spellStart"/>
       <w:r>
+        <w:rPr>
+          <w:color w:val="31849B" w:themeColor="accent5" w:themeShade="BF"/>
+        </w:rPr>
         <w:t>Wiley</w:t>
       </w:r>
       <w:proofErr w:type="spellEnd"/>
       <w:r>
+        <w:rPr>
+          <w:color w:val="31849B" w:themeColor="accent5" w:themeShade="BF"/>
+        </w:rPr>
         <w:t xml:space="preserve"> </w:t>
       </w:r>
       <w:proofErr w:type="spellStart"/>
       <w:r>
+        <w:rPr>
+          <w:color w:val="31849B" w:themeColor="accent5" w:themeShade="BF"/>
+        </w:rPr>
         <w:t>Publishing</w:t>
       </w:r>
       <w:proofErr w:type="spellEnd"/>
       <w:r>
+        <w:rPr>
+          <w:color w:val="31849B" w:themeColor="accent5" w:themeShade="BF"/>
+        </w:rPr>
         <w:t>, 2010. ISBN 978-0-470-63953-5.</w:t>
       </w:r>
     </w:p>
     <w:p>
       <w:pPr>
         <w:pStyle w:val="literaturatext"/>
-      </w:pPr>
-      <w:r>
+        <w:rPr>
+          <w:color w:val="31849B" w:themeColor="accent5" w:themeShade="BF"/>
+        </w:rPr>
+      </w:pPr>
+      <w:r>
+        <w:rPr>
+          <w:color w:val="31849B" w:themeColor="accent5" w:themeShade="BF"/>
+        </w:rPr>
         <w:t xml:space="preserve">HADNAGY, Christopher. </w:t>
       </w:r>
       <w:r>
         <w:rPr>
           <w:i/>
           <w:iCs/>
+          <w:color w:val="31849B" w:themeColor="accent5" w:themeShade="BF"/>
         </w:rPr>
         <w:t xml:space="preserve">Social Engineering: The Science </w:t>
       </w:r>
@@ -8419,6 +10086,7 @@
         <w:rPr>
           <w:i/>
           <w:iCs/>
+          <w:color w:val="31849B" w:themeColor="accent5" w:themeShade="BF"/>
         </w:rPr>
         <w:t>of</w:t>
       </w:r>
@@ -8427,6 +10095,7 @@
         <w:rPr>
           <w:i/>
           <w:iCs/>
+          <w:color w:val="31849B" w:themeColor="accent5" w:themeShade="BF"/>
         </w:rPr>
         <w:t xml:space="preserve"> </w:t>
       </w:r>
@@ -8435,6 +10104,7 @@
         <w:rPr>
           <w:i/>
           <w:iCs/>
+          <w:color w:val="31849B" w:themeColor="accent5" w:themeShade="BF"/>
         </w:rPr>
         <w:t>Human</w:t>
       </w:r>
@@ -8443,6 +10113,7 @@
         <w:rPr>
           <w:i/>
           <w:iCs/>
+          <w:color w:val="31849B" w:themeColor="accent5" w:themeShade="BF"/>
         </w:rPr>
         <w:t xml:space="preserve"> </w:t>
       </w:r>
@@ -8451,57 +10122,92 @@
         <w:rPr>
           <w:i/>
           <w:iCs/>
+          <w:color w:val="31849B" w:themeColor="accent5" w:themeShade="BF"/>
         </w:rPr>
         <w:t>Hacking</w:t>
       </w:r>
       <w:proofErr w:type="spellEnd"/>
       <w:r>
+        <w:rPr>
+          <w:color w:val="31849B" w:themeColor="accent5" w:themeShade="BF"/>
+        </w:rPr>
         <w:t xml:space="preserve">. 2nd </w:t>
       </w:r>
       <w:proofErr w:type="spellStart"/>
       <w:r>
+        <w:rPr>
+          <w:color w:val="31849B" w:themeColor="accent5" w:themeShade="BF"/>
+        </w:rPr>
         <w:t>ed</w:t>
       </w:r>
       <w:proofErr w:type="spellEnd"/>
       <w:r>
+        <w:rPr>
+          <w:color w:val="31849B" w:themeColor="accent5" w:themeShade="BF"/>
+        </w:rPr>
         <w:t xml:space="preserve">. </w:t>
       </w:r>
       <w:proofErr w:type="spellStart"/>
       <w:r>
+        <w:rPr>
+          <w:color w:val="31849B" w:themeColor="accent5" w:themeShade="BF"/>
+        </w:rPr>
         <w:t>Indianapolis</w:t>
       </w:r>
       <w:proofErr w:type="spellEnd"/>
       <w:r>
+        <w:rPr>
+          <w:color w:val="31849B" w:themeColor="accent5" w:themeShade="BF"/>
+        </w:rPr>
         <w:t xml:space="preserve">: </w:t>
       </w:r>
       <w:proofErr w:type="spellStart"/>
       <w:r>
+        <w:rPr>
+          <w:color w:val="31849B" w:themeColor="accent5" w:themeShade="BF"/>
+        </w:rPr>
         <w:t>Wiley</w:t>
       </w:r>
       <w:proofErr w:type="spellEnd"/>
       <w:r>
+        <w:rPr>
+          <w:color w:val="31849B" w:themeColor="accent5" w:themeShade="BF"/>
+        </w:rPr>
         <w:t xml:space="preserve"> </w:t>
       </w:r>
       <w:proofErr w:type="spellStart"/>
       <w:r>
+        <w:rPr>
+          <w:color w:val="31849B" w:themeColor="accent5" w:themeShade="BF"/>
+        </w:rPr>
         <w:t>Publishing</w:t>
       </w:r>
       <w:proofErr w:type="spellEnd"/>
       <w:r>
+        <w:rPr>
+          <w:color w:val="31849B" w:themeColor="accent5" w:themeShade="BF"/>
+        </w:rPr>
         <w:t>, 2018. ISBN 978-1-119-43338-5.</w:t>
       </w:r>
     </w:p>
     <w:p>
       <w:pPr>
         <w:pStyle w:val="literaturatext"/>
-      </w:pPr>
-      <w:r>
+        <w:rPr>
+          <w:color w:val="31849B" w:themeColor="accent5" w:themeShade="BF"/>
+        </w:rPr>
+      </w:pPr>
+      <w:r>
+        <w:rPr>
+          <w:color w:val="31849B" w:themeColor="accent5" w:themeShade="BF"/>
+        </w:rPr>
         <w:t xml:space="preserve">MITNICK, Kevin D., William L. SIMON a Steve WOZNIAK. </w:t>
       </w:r>
       <w:r>
         <w:rPr>
           <w:i/>
           <w:iCs/>
+          <w:color w:val="31849B" w:themeColor="accent5" w:themeShade="BF"/>
         </w:rPr>
         <w:t xml:space="preserve">The Art </w:t>
       </w:r>
@@ -8510,6 +10216,7 @@
         <w:rPr>
           <w:i/>
           <w:iCs/>
+          <w:color w:val="31849B" w:themeColor="accent5" w:themeShade="BF"/>
         </w:rPr>
         <w:t>of</w:t>
       </w:r>
@@ -8518,6 +10225,7 @@
         <w:rPr>
           <w:i/>
           <w:iCs/>
+          <w:color w:val="31849B" w:themeColor="accent5" w:themeShade="BF"/>
         </w:rPr>
         <w:t xml:space="preserve"> </w:t>
       </w:r>
@@ -8526,6 +10234,7 @@
         <w:rPr>
           <w:i/>
           <w:iCs/>
+          <w:color w:val="31849B" w:themeColor="accent5" w:themeShade="BF"/>
         </w:rPr>
         <w:t>Intrusion</w:t>
       </w:r>
@@ -8534,6 +10243,7 @@
         <w:rPr>
           <w:i/>
           <w:iCs/>
+          <w:color w:val="31849B" w:themeColor="accent5" w:themeShade="BF"/>
         </w:rPr>
         <w:t xml:space="preserve">: The Real </w:t>
       </w:r>
@@ -8542,6 +10252,7 @@
         <w:rPr>
           <w:i/>
           <w:iCs/>
+          <w:color w:val="31849B" w:themeColor="accent5" w:themeShade="BF"/>
         </w:rPr>
         <w:t>Stories</w:t>
       </w:r>
@@ -8550,6 +10261,7 @@
         <w:rPr>
           <w:i/>
           <w:iCs/>
+          <w:color w:val="31849B" w:themeColor="accent5" w:themeShade="BF"/>
         </w:rPr>
         <w:t xml:space="preserve"> </w:t>
       </w:r>
@@ -8558,6 +10270,7 @@
         <w:rPr>
           <w:i/>
           <w:iCs/>
+          <w:color w:val="31849B" w:themeColor="accent5" w:themeShade="BF"/>
         </w:rPr>
         <w:t>Behind</w:t>
       </w:r>
@@ -8566,6 +10279,7 @@
         <w:rPr>
           <w:i/>
           <w:iCs/>
+          <w:color w:val="31849B" w:themeColor="accent5" w:themeShade="BF"/>
         </w:rPr>
         <w:t xml:space="preserve"> the </w:t>
       </w:r>
@@ -8574,6 +10288,7 @@
         <w:rPr>
           <w:i/>
           <w:iCs/>
+          <w:color w:val="31849B" w:themeColor="accent5" w:themeShade="BF"/>
         </w:rPr>
         <w:t>Exploits</w:t>
       </w:r>
@@ -8582,6 +10297,7 @@
         <w:rPr>
           <w:i/>
           <w:iCs/>
+          <w:color w:val="31849B" w:themeColor="accent5" w:themeShade="BF"/>
         </w:rPr>
         <w:t xml:space="preserve"> </w:t>
       </w:r>
@@ -8590,6 +10306,7 @@
         <w:rPr>
           <w:i/>
           <w:iCs/>
+          <w:color w:val="31849B" w:themeColor="accent5" w:themeShade="BF"/>
         </w:rPr>
         <w:t>of</w:t>
       </w:r>
@@ -8598,6 +10315,7 @@
         <w:rPr>
           <w:i/>
           <w:iCs/>
+          <w:color w:val="31849B" w:themeColor="accent5" w:themeShade="BF"/>
         </w:rPr>
         <w:t xml:space="preserve"> </w:t>
       </w:r>
@@ -8606,6 +10324,7 @@
         <w:rPr>
           <w:i/>
           <w:iCs/>
+          <w:color w:val="31849B" w:themeColor="accent5" w:themeShade="BF"/>
         </w:rPr>
         <w:t>Hackers</w:t>
       </w:r>
@@ -8614,6 +10333,7 @@
         <w:rPr>
           <w:i/>
           <w:iCs/>
+          <w:color w:val="31849B" w:themeColor="accent5" w:themeShade="BF"/>
         </w:rPr>
         <w:t xml:space="preserve">, </w:t>
       </w:r>
@@ -8622,6 +10342,7 @@
         <w:rPr>
           <w:i/>
           <w:iCs/>
+          <w:color w:val="31849B" w:themeColor="accent5" w:themeShade="BF"/>
         </w:rPr>
         <w:t>Intruders</w:t>
       </w:r>
@@ -8630,6 +10351,7 @@
         <w:rPr>
           <w:i/>
           <w:iCs/>
+          <w:color w:val="31849B" w:themeColor="accent5" w:themeShade="BF"/>
         </w:rPr>
         <w:t xml:space="preserve"> &amp; </w:t>
       </w:r>
@@ -8638,65 +10360,106 @@
         <w:rPr>
           <w:i/>
           <w:iCs/>
+          <w:color w:val="31849B" w:themeColor="accent5" w:themeShade="BF"/>
         </w:rPr>
         <w:t>Deceivers</w:t>
       </w:r>
       <w:proofErr w:type="spellEnd"/>
       <w:r>
+        <w:rPr>
+          <w:color w:val="31849B" w:themeColor="accent5" w:themeShade="BF"/>
+        </w:rPr>
         <w:t xml:space="preserve">. 1st </w:t>
       </w:r>
       <w:proofErr w:type="spellStart"/>
       <w:r>
+        <w:rPr>
+          <w:color w:val="31849B" w:themeColor="accent5" w:themeShade="BF"/>
+        </w:rPr>
         <w:t>ed</w:t>
       </w:r>
       <w:proofErr w:type="spellEnd"/>
       <w:r>
+        <w:rPr>
+          <w:color w:val="31849B" w:themeColor="accent5" w:themeShade="BF"/>
+        </w:rPr>
         <w:t xml:space="preserve">. </w:t>
       </w:r>
       <w:proofErr w:type="spellStart"/>
       <w:r>
+        <w:rPr>
+          <w:color w:val="31849B" w:themeColor="accent5" w:themeShade="BF"/>
+        </w:rPr>
         <w:t>Indianapolis</w:t>
       </w:r>
       <w:proofErr w:type="spellEnd"/>
       <w:r>
+        <w:rPr>
+          <w:color w:val="31849B" w:themeColor="accent5" w:themeShade="BF"/>
+        </w:rPr>
         <w:t xml:space="preserve">: </w:t>
       </w:r>
       <w:proofErr w:type="spellStart"/>
       <w:r>
+        <w:rPr>
+          <w:color w:val="31849B" w:themeColor="accent5" w:themeShade="BF"/>
+        </w:rPr>
         <w:t>Wiley</w:t>
       </w:r>
       <w:proofErr w:type="spellEnd"/>
       <w:r>
+        <w:rPr>
+          <w:color w:val="31849B" w:themeColor="accent5" w:themeShade="BF"/>
+        </w:rPr>
         <w:t xml:space="preserve"> </w:t>
       </w:r>
       <w:proofErr w:type="spellStart"/>
       <w:r>
+        <w:rPr>
+          <w:color w:val="31849B" w:themeColor="accent5" w:themeShade="BF"/>
+        </w:rPr>
         <w:t>Publishing</w:t>
       </w:r>
       <w:proofErr w:type="spellEnd"/>
       <w:r>
+        <w:rPr>
+          <w:color w:val="31849B" w:themeColor="accent5" w:themeShade="BF"/>
+        </w:rPr>
         <w:t xml:space="preserve">, 2005. ISBN 0-7645-6959-7. </w:t>
       </w:r>
     </w:p>
     <w:p>
       <w:pPr>
         <w:pStyle w:val="literaturatext"/>
-      </w:pPr>
-      <w:r>
+        <w:rPr>
+          <w:color w:val="31849B" w:themeColor="accent5" w:themeShade="BF"/>
+        </w:rPr>
+      </w:pPr>
+      <w:r>
+        <w:rPr>
+          <w:color w:val="31849B" w:themeColor="accent5" w:themeShade="BF"/>
+        </w:rPr>
         <w:t xml:space="preserve">TUNSTALL, Lewis, </w:t>
       </w:r>
       <w:proofErr w:type="spellStart"/>
       <w:r>
+        <w:rPr>
+          <w:color w:val="31849B" w:themeColor="accent5" w:themeShade="BF"/>
+        </w:rPr>
         <w:t>Leandro</w:t>
       </w:r>
       <w:proofErr w:type="spellEnd"/>
       <w:r>
+        <w:rPr>
+          <w:color w:val="31849B" w:themeColor="accent5" w:themeShade="BF"/>
+        </w:rPr>
         <w:t xml:space="preserve"> VON WERRA a Thomas WOLF. </w:t>
       </w:r>
       <w:r>
         <w:rPr>
           <w:i/>
           <w:iCs/>
+          <w:color w:val="31849B" w:themeColor="accent5" w:themeShade="BF"/>
         </w:rPr>
         <w:t xml:space="preserve">Natural </w:t>
       </w:r>
@@ -8705,6 +10468,7 @@
         <w:rPr>
           <w:i/>
           <w:iCs/>
+          <w:color w:val="31849B" w:themeColor="accent5" w:themeShade="BF"/>
         </w:rPr>
         <w:t>Language</w:t>
       </w:r>
@@ -8713,6 +10477,7 @@
         <w:rPr>
           <w:i/>
           <w:iCs/>
+          <w:color w:val="31849B" w:themeColor="accent5" w:themeShade="BF"/>
         </w:rPr>
         <w:t xml:space="preserve"> </w:t>
       </w:r>
@@ -8721,6 +10486,7 @@
         <w:rPr>
           <w:i/>
           <w:iCs/>
+          <w:color w:val="31849B" w:themeColor="accent5" w:themeShade="BF"/>
         </w:rPr>
         <w:t>Processing</w:t>
       </w:r>
@@ -8729,6 +10495,7 @@
         <w:rPr>
           <w:i/>
           <w:iCs/>
+          <w:color w:val="31849B" w:themeColor="accent5" w:themeShade="BF"/>
         </w:rPr>
         <w:t xml:space="preserve"> </w:t>
       </w:r>
@@ -8737,6 +10504,7 @@
         <w:rPr>
           <w:i/>
           <w:iCs/>
+          <w:color w:val="31849B" w:themeColor="accent5" w:themeShade="BF"/>
         </w:rPr>
         <w:t>with</w:t>
       </w:r>
@@ -8745,6 +10513,7 @@
         <w:rPr>
           <w:i/>
           <w:iCs/>
+          <w:color w:val="31849B" w:themeColor="accent5" w:themeShade="BF"/>
         </w:rPr>
         <w:t xml:space="preserve"> </w:t>
       </w:r>
@@ -8753,27 +10522,43 @@
         <w:rPr>
           <w:i/>
           <w:iCs/>
+          <w:color w:val="31849B" w:themeColor="accent5" w:themeShade="BF"/>
         </w:rPr>
         <w:t>Transformers</w:t>
       </w:r>
       <w:proofErr w:type="spellEnd"/>
       <w:r>
+        <w:rPr>
+          <w:color w:val="31849B" w:themeColor="accent5" w:themeShade="BF"/>
+        </w:rPr>
         <w:t xml:space="preserve">. </w:t>
       </w:r>
       <w:proofErr w:type="spellStart"/>
       <w:r>
+        <w:rPr>
+          <w:color w:val="31849B" w:themeColor="accent5" w:themeShade="BF"/>
+        </w:rPr>
         <w:t>Sebastopol</w:t>
       </w:r>
       <w:proofErr w:type="spellEnd"/>
       <w:r>
+        <w:rPr>
+          <w:color w:val="31849B" w:themeColor="accent5" w:themeShade="BF"/>
+        </w:rPr>
         <w:t xml:space="preserve">: </w:t>
       </w:r>
       <w:proofErr w:type="spellStart"/>
       <w:r>
+        <w:rPr>
+          <w:color w:val="31849B" w:themeColor="accent5" w:themeShade="BF"/>
+        </w:rPr>
         <w:t>O'Reilly</w:t>
       </w:r>
       <w:proofErr w:type="spellEnd"/>
       <w:r>
+        <w:rPr>
+          <w:color w:val="31849B" w:themeColor="accent5" w:themeShade="BF"/>
+        </w:rPr>
         <w:t xml:space="preserve"> Media, 2022. ISBN 978-1-492-04113-8.</w:t>
       </w:r>
     </w:p>
@@ -9499,125 +11284,229 @@
           <w:rPr>
             <w:rStyle w:val="Hypertextovodkaz"/>
           </w:rPr>
-          <w:t>https://portal.nukib.gov.c</w:t>
-        </w:r>
+          <w:t>https://portal.nukib.gov.cz/informace/legislativa/zakon-o-kyberneticke-bezpecnosti</w:t>
+        </w:r>
+      </w:hyperlink>
+      <w:r>
+        <w:t xml:space="preserve">. </w:t>
+      </w:r>
+    </w:p>
+    <w:p>
+      <w:pPr>
+        <w:pStyle w:val="literaturatext"/>
+        <w:rPr>
+          <w:color w:val="E36C0A" w:themeColor="accent6" w:themeShade="BF"/>
+        </w:rPr>
+      </w:pPr>
+      <w:r>
+        <w:t xml:space="preserve">EUR-Lex. Směrnice NIS2. Publikováno 19. září 2024. Dostupné online: </w:t>
+      </w:r>
+      <w:hyperlink r:id="rId19" w:history="1">
         <w:r>
           <w:rPr>
             <w:rStyle w:val="Hypertextovodkaz"/>
           </w:rPr>
-          <w:t>z</w:t>
-        </w:r>
+          <w:t>https://eur-lex.europa.eu/legal-content/CS/TXT/HTML/?uri=CELEX:32022L2555&amp;qid=1724329129730</w:t>
+        </w:r>
+      </w:hyperlink>
+      <w:r>
+        <w:t xml:space="preserve">. </w:t>
+      </w:r>
+    </w:p>
+    <w:p>
+      <w:pPr>
+        <w:pStyle w:val="literaturatext"/>
+        <w:rPr>
+          <w:color w:val="E36C0A" w:themeColor="accent6" w:themeShade="BF"/>
+        </w:rPr>
+      </w:pPr>
+      <w:r>
+        <w:t xml:space="preserve">PICH, Jan a PLECHÁČEK, Petr. </w:t>
+      </w:r>
+      <w:r>
+        <w:t>Nová směrnice společné úrovně kybernetické bezpečnosti v EU NIS2 přichází</w:t>
+      </w:r>
+      <w:r>
+        <w:t xml:space="preserve">. EY Česká republika, 13. února 2023 [online]. Dostupné z: </w:t>
+      </w:r>
+      <w:hyperlink r:id="rId20" w:tgtFrame="_new" w:history="1">
         <w:r>
           <w:rPr>
             <w:rStyle w:val="Hypertextovodkaz"/>
           </w:rPr>
-          <w:t>/informace/legislativa/zakon-o-kyberneticke-bezpecnosti</w:t>
+          <w:t>https://www.ey.com/cs_cz/insights/cybersecurity/nova-smernice-nis2-kyberneticke-bezpecnosti</w:t>
         </w:r>
       </w:hyperlink>
+    </w:p>
+    <w:p>
+      <w:pPr>
+        <w:pStyle w:val="literaturatext"/>
+      </w:pPr>
+      <w:r>
+        <w:t xml:space="preserve">GOODFELLOW, Ian, YOSHUA </w:t>
+      </w:r>
+      <w:proofErr w:type="spellStart"/>
+      <w:r>
+        <w:t>Bengio</w:t>
+      </w:r>
+      <w:proofErr w:type="spellEnd"/>
+      <w:r>
+        <w:t xml:space="preserve"> a Aaron COURVILLE. </w:t>
+      </w:r>
+      <w:proofErr w:type="spellStart"/>
+      <w:r>
+        <w:rPr>
+          <w:i/>
+          <w:iCs/>
+        </w:rPr>
+        <w:t>Deep</w:t>
+      </w:r>
+      <w:proofErr w:type="spellEnd"/>
+      <w:r>
+        <w:rPr>
+          <w:i/>
+          <w:iCs/>
+        </w:rPr>
+        <w:t xml:space="preserve"> Learning</w:t>
+      </w:r>
+      <w:r>
+        <w:t xml:space="preserve">. MIT </w:t>
+      </w:r>
+      <w:proofErr w:type="spellStart"/>
+      <w:r>
+        <w:t>Press</w:t>
+      </w:r>
+      <w:proofErr w:type="spellEnd"/>
+      <w:r>
+        <w:t>, 2016. ISBN 978-0-262-03561-3.</w:t>
+      </w:r>
+    </w:p>
+    <w:p>
+      <w:pPr>
+        <w:pStyle w:val="literaturatext"/>
+      </w:pPr>
+      <w:r>
+        <w:t xml:space="preserve">RUSSELL, Stuart a Peter NORVIG. </w:t>
+      </w:r>
+      <w:proofErr w:type="spellStart"/>
+      <w:r>
+        <w:rPr>
+          <w:i/>
+          <w:iCs/>
+        </w:rPr>
+        <w:t>Artificial</w:t>
+      </w:r>
+      <w:proofErr w:type="spellEnd"/>
+      <w:r>
+        <w:rPr>
+          <w:i/>
+          <w:iCs/>
+        </w:rPr>
+        <w:t xml:space="preserve"> </w:t>
+      </w:r>
+      <w:proofErr w:type="spellStart"/>
+      <w:r>
+        <w:rPr>
+          <w:i/>
+          <w:iCs/>
+        </w:rPr>
+        <w:t>Intelligence</w:t>
+      </w:r>
+      <w:proofErr w:type="spellEnd"/>
+      <w:r>
+        <w:rPr>
+          <w:i/>
+          <w:iCs/>
+        </w:rPr>
+        <w:t xml:space="preserve">: A </w:t>
+      </w:r>
+      <w:proofErr w:type="spellStart"/>
+      <w:r>
+        <w:rPr>
+          <w:i/>
+          <w:iCs/>
+        </w:rPr>
+        <w:t>Modern</w:t>
+      </w:r>
+      <w:proofErr w:type="spellEnd"/>
+      <w:r>
+        <w:rPr>
+          <w:i/>
+          <w:iCs/>
+        </w:rPr>
+        <w:t xml:space="preserve"> </w:t>
+      </w:r>
+      <w:proofErr w:type="spellStart"/>
+      <w:r>
+        <w:rPr>
+          <w:i/>
+          <w:iCs/>
+        </w:rPr>
+        <w:t>Approach</w:t>
+      </w:r>
+      <w:proofErr w:type="spellEnd"/>
+      <w:r>
+        <w:t xml:space="preserve">. 3rd </w:t>
+      </w:r>
+      <w:proofErr w:type="spellStart"/>
+      <w:r>
+        <w:t>ed</w:t>
+      </w:r>
+      <w:proofErr w:type="spellEnd"/>
       <w:r>
         <w:t xml:space="preserve">. </w:t>
       </w:r>
+      <w:proofErr w:type="spellStart"/>
+      <w:r>
+        <w:t>Pearson</w:t>
+      </w:r>
+      <w:proofErr w:type="spellEnd"/>
+      <w:r>
+        <w:t>, 2009. ISBN 978-0-13-604259-4.</w:t>
+      </w:r>
     </w:p>
     <w:p>
       <w:pPr>
         <w:pStyle w:val="literaturatext"/>
-        <w:rPr>
-          <w:color w:val="E36C0A" w:themeColor="accent6" w:themeShade="BF"/>
-        </w:rPr>
-      </w:pPr>
-      <w:r>
-        <w:t xml:space="preserve">EUR-Lex. Směrnice NIS2. Publikováno 19. září 2024. Dostupné online: </w:t>
-      </w:r>
-      <w:hyperlink r:id="rId19" w:history="1">
-        <w:r>
-          <w:rPr>
-            <w:rStyle w:val="Hypertextovodkaz"/>
-          </w:rPr>
-          <w:t>https://eur-lex.europ</w:t>
-        </w:r>
-        <w:r>
-          <w:rPr>
-            <w:rStyle w:val="Hypertextovodkaz"/>
-          </w:rPr>
-          <w:t>a</w:t>
-        </w:r>
-        <w:r>
-          <w:rPr>
-            <w:rStyle w:val="Hypertextovodkaz"/>
-          </w:rPr>
-          <w:t>.eu/legal-content/CS/TXT/HTML/?uri=CELEX:32022L2555&amp;qid=1724329129730</w:t>
-        </w:r>
-      </w:hyperlink>
+      </w:pPr>
+      <w:r>
+        <w:t xml:space="preserve">MITCHELL, Tom. </w:t>
+      </w:r>
+      <w:proofErr w:type="spellStart"/>
+      <w:r>
+        <w:rPr>
+          <w:i/>
+          <w:iCs/>
+        </w:rPr>
+        <w:t>Machine</w:t>
+      </w:r>
+      <w:proofErr w:type="spellEnd"/>
+      <w:r>
+        <w:rPr>
+          <w:i/>
+          <w:iCs/>
+        </w:rPr>
+        <w:t xml:space="preserve"> Learning</w:t>
+      </w:r>
       <w:r>
         <w:t xml:space="preserve">. </w:t>
       </w:r>
-    </w:p>
-    <w:p>
-      <w:pPr>
-        <w:pStyle w:val="literaturatext"/>
-        <w:rPr>
-          <w:color w:val="E36C0A" w:themeColor="accent6" w:themeShade="BF"/>
-        </w:rPr>
-      </w:pPr>
-      <w:r>
-        <w:t xml:space="preserve">PICH, Jan a PLECHÁČEK, Petr. </w:t>
-      </w:r>
-      <w:r>
-        <w:t>Nová směrnice společné úrovně kybernetické bezpečnosti v EU NIS2 přichází</w:t>
-      </w:r>
-      <w:r>
-        <w:t xml:space="preserve">. EY Česká republika, 13. února 2023 [online]. Dostupné z: </w:t>
-      </w:r>
-      <w:hyperlink r:id="rId20" w:tgtFrame="_new" w:history="1">
-        <w:r>
-          <w:rPr>
-            <w:rStyle w:val="Hypertextovodkaz"/>
-          </w:rPr>
-          <w:t>https://www.ey.</w:t>
-        </w:r>
-        <w:r>
-          <w:rPr>
-            <w:rStyle w:val="Hypertextovodkaz"/>
-          </w:rPr>
-          <w:t>c</w:t>
-        </w:r>
-        <w:r>
-          <w:rPr>
-            <w:rStyle w:val="Hypertextovodkaz"/>
-          </w:rPr>
-          <w:t>om/cs_cz/insights/cybersecurity/nova-smernice-nis2-kyberneticke-bezpecnosti</w:t>
-        </w:r>
-      </w:hyperlink>
-    </w:p>
-    <w:p>
-      <w:pPr>
-        <w:pStyle w:val="literaturatext"/>
-        <w:numPr>
-          <w:ilvl w:val="0"/>
-          <w:numId w:val="0"/>
-        </w:numPr>
-        <w:ind w:left="360" w:hanging="360"/>
-      </w:pPr>
-    </w:p>
-    <w:p>
-      <w:pPr>
-        <w:pStyle w:val="literaturatext"/>
-        <w:numPr>
-          <w:ilvl w:val="0"/>
-          <w:numId w:val="0"/>
-        </w:numPr>
-        <w:ind w:left="360" w:hanging="360"/>
-      </w:pPr>
-    </w:p>
-    <w:p>
-      <w:pPr>
-        <w:pStyle w:val="literaturatext"/>
-        <w:numPr>
-          <w:ilvl w:val="0"/>
-          <w:numId w:val="0"/>
-        </w:numPr>
-        <w:ind w:left="360" w:hanging="360"/>
-      </w:pPr>
+      <w:proofErr w:type="spellStart"/>
+      <w:r>
+        <w:t>McGraw</w:t>
+      </w:r>
+      <w:proofErr w:type="spellEnd"/>
+      <w:r>
+        <w:t xml:space="preserve"> </w:t>
+      </w:r>
+      <w:proofErr w:type="spellStart"/>
+      <w:r>
+        <w:t>Hill</w:t>
+      </w:r>
+      <w:proofErr w:type="spellEnd"/>
+      <w:r>
+        <w:t>, 1997. ISBN 0-07-042807-7.</w:t>
+      </w:r>
     </w:p>
     <w:p>
       <w:pPr>
@@ -9948,14 +11837,14 @@
         <w:lastRenderedPageBreak/>
         <w:t xml:space="preserve"> </w:t>
       </w:r>
-      <w:bookmarkStart w:id="45" w:name="_Toc177658123"/>
+      <w:bookmarkStart w:id="49" w:name="_Toc179314232"/>
       <w:r>
         <w:rPr>
           <w:sz w:val="28"/>
         </w:rPr>
         <w:t>SEZNAM PŘÍLOH</w:t>
       </w:r>
-      <w:bookmarkEnd w:id="45"/>
+      <w:bookmarkEnd w:id="49"/>
     </w:p>
     <w:tbl>
       <w:tblPr>
@@ -13596,7 +15485,6 @@
   <w:style w:type="character" w:default="1" w:styleId="Standardnpsmoodstavce">
     <w:name w:val="Default Paragraph Font"/>
     <w:uiPriority w:val="1"/>
-    <w:semiHidden/>
     <w:unhideWhenUsed/>
   </w:style>
   <w:style w:type="table" w:default="1" w:styleId="Normlntabulka">
@@ -14767,10 +16655,80 @@
 </file>
 
 <file path=customXml/item1.xml><?xml version="1.0" encoding="utf-8"?>
-<b:Sources xmlns:b="http://schemas.openxmlformats.org/officeDocument/2006/bibliography" xmlns="http://schemas.openxmlformats.org/officeDocument/2006/bibliography" SelectedStyle="\APA.XSL" StyleName="APA"/>
+<?mso-contentType ?>
+<FormTemplates xmlns="http://schemas.microsoft.com/sharepoint/v3/contenttype/forms">
+  <Display>DocumentLibraryForm</Display>
+  <Edit>DocumentLibraryForm</Edit>
+  <New>DocumentLibraryForm</New>
+</FormTemplates>
 </file>
 
 <file path=customXml/item2.xml><?xml version="1.0" encoding="utf-8"?>
+<p:properties xmlns:p="http://schemas.microsoft.com/office/2006/metadata/properties" xmlns:xsi="http://www.w3.org/2001/XMLSchema-instance" xmlns:pc="http://schemas.microsoft.com/office/infopath/2007/PartnerControls">
+  <documentManagement>
+    <Sou_x010d__x00e1_st_x0020_vzniku xmlns="0882355e-bc63-4598-b333-932a05b3d1ad">K102</Sou_x010d__x00e1_st_x0020_vzniku>
+    <Komu_x0020_ur_x010d_eno xmlns="0882355e-bc63-4598-b333-932a05b3d1ad">studenti FVL</Komu_x0020_ur_x010d_eno>
+    <Typ_x0020_materi_x00e1_lu xmlns="0882355e-bc63-4598-b333-932a05b3d1ad">pomůcka</Typ_x0020_materi_x00e1_lu>
+    <_dlc_DocId xmlns="f242274d-c577-47b4-9953-4e44103112f8">TH64JJ3HEHY5-1708333816-2486</_dlc_DocId>
+    <_dlc_DocIdUrl xmlns="f242274d-c577-47b4-9953-4e44103112f8">
+      <Url>https://intranet.unob.cz/dokum/_layouts/15/DocIdRedir.aspx?ID=TH64JJ3HEHY5-1708333816-2486</Url>
+      <Description>TH64JJ3HEHY5-1708333816-2486</Description>
+    </_dlc_DocIdUrl>
+  </documentManagement>
+</p:properties>
+</file>
+
+<file path=customXml/item3.xml><?xml version="1.0" encoding="utf-8"?>
+<?mso-contentType ?>
+<spe:Receivers xmlns:spe="http://schemas.microsoft.com/sharepoint/events">
+  <Receiver>
+    <Name>Document ID Generator</Name>
+    <Synchronization>Synchronous</Synchronization>
+    <Type>10001</Type>
+    <SequenceNumber>1000</SequenceNumber>
+    <Url/>
+    <Assembly>Microsoft.Office.DocumentManagement, Version=16.0.0.0, Culture=neutral, PublicKeyToken=71e9bce111e9429c</Assembly>
+    <Class>Microsoft.Office.DocumentManagement.Internal.DocIdHandler</Class>
+    <Data/>
+    <Filter/>
+  </Receiver>
+  <Receiver>
+    <Name>Document ID Generator</Name>
+    <Synchronization>Synchronous</Synchronization>
+    <Type>10002</Type>
+    <SequenceNumber>1001</SequenceNumber>
+    <Url/>
+    <Assembly>Microsoft.Office.DocumentManagement, Version=16.0.0.0, Culture=neutral, PublicKeyToken=71e9bce111e9429c</Assembly>
+    <Class>Microsoft.Office.DocumentManagement.Internal.DocIdHandler</Class>
+    <Data/>
+    <Filter/>
+  </Receiver>
+  <Receiver>
+    <Name>Document ID Generator</Name>
+    <Synchronization>Synchronous</Synchronization>
+    <Type>10004</Type>
+    <SequenceNumber>1002</SequenceNumber>
+    <Url/>
+    <Assembly>Microsoft.Office.DocumentManagement, Version=16.0.0.0, Culture=neutral, PublicKeyToken=71e9bce111e9429c</Assembly>
+    <Class>Microsoft.Office.DocumentManagement.Internal.DocIdHandler</Class>
+    <Data/>
+    <Filter/>
+  </Receiver>
+  <Receiver>
+    <Name>Document ID Generator</Name>
+    <Synchronization>Synchronous</Synchronization>
+    <Type>10006</Type>
+    <SequenceNumber>1003</SequenceNumber>
+    <Url/>
+    <Assembly>Microsoft.Office.DocumentManagement, Version=16.0.0.0, Culture=neutral, PublicKeyToken=71e9bce111e9429c</Assembly>
+    <Class>Microsoft.Office.DocumentManagement.Internal.DocIdHandler</Class>
+    <Data/>
+    <Filter/>
+  </Receiver>
+</spe:Receivers>
+</file>
+
+<file path=customXml/item4.xml><?xml version="1.0" encoding="utf-8"?>
 <ct:contentTypeSchema xmlns:ct="http://schemas.microsoft.com/office/2006/metadata/contentType" xmlns:ma="http://schemas.microsoft.com/office/2006/metadata/properties/metaAttributes" ct:_="" ma:_="" ma:contentTypeName="Dokument" ma:contentTypeID="0x0101003B59FFA54E010A4DA5CB88143B710852" ma:contentTypeVersion="4" ma:contentTypeDescription="Vytvoří nový dokument" ma:contentTypeScope="" ma:versionID="3333b1f36a5225c5cd8c4270d40ae55e">
   <xsd:schema xmlns:xsd="http://www.w3.org/2001/XMLSchema" xmlns:xs="http://www.w3.org/2001/XMLSchema" xmlns:p="http://schemas.microsoft.com/office/2006/metadata/properties" xmlns:ns2="f242274d-c577-47b4-9953-4e44103112f8" xmlns:ns3="0882355e-bc63-4598-b333-932a05b3d1ad" targetNamespace="http://schemas.microsoft.com/office/2006/metadata/properties" ma:root="true" ma:fieldsID="92d9a923499be69124b0a8348522527b" ns2:_="" ns3:_="">
     <xsd:import namespace="f242274d-c577-47b4-9953-4e44103112f8"/>
@@ -15016,89 +16974,38 @@
 </ct:contentTypeSchema>
 </file>
 
-<file path=customXml/item3.xml><?xml version="1.0" encoding="utf-8"?>
-<?mso-contentType ?>
-<spe:Receivers xmlns:spe="http://schemas.microsoft.com/sharepoint/events">
-  <Receiver>
-    <Name>Document ID Generator</Name>
-    <Synchronization>Synchronous</Synchronization>
-    <Type>10001</Type>
-    <SequenceNumber>1000</SequenceNumber>
-    <Url/>
-    <Assembly>Microsoft.Office.DocumentManagement, Version=16.0.0.0, Culture=neutral, PublicKeyToken=71e9bce111e9429c</Assembly>
-    <Class>Microsoft.Office.DocumentManagement.Internal.DocIdHandler</Class>
-    <Data/>
-    <Filter/>
-  </Receiver>
-  <Receiver>
-    <Name>Document ID Generator</Name>
-    <Synchronization>Synchronous</Synchronization>
-    <Type>10002</Type>
-    <SequenceNumber>1001</SequenceNumber>
-    <Url/>
-    <Assembly>Microsoft.Office.DocumentManagement, Version=16.0.0.0, Culture=neutral, PublicKeyToken=71e9bce111e9429c</Assembly>
-    <Class>Microsoft.Office.DocumentManagement.Internal.DocIdHandler</Class>
-    <Data/>
-    <Filter/>
-  </Receiver>
-  <Receiver>
-    <Name>Document ID Generator</Name>
-    <Synchronization>Synchronous</Synchronization>
-    <Type>10004</Type>
-    <SequenceNumber>1002</SequenceNumber>
-    <Url/>
-    <Assembly>Microsoft.Office.DocumentManagement, Version=16.0.0.0, Culture=neutral, PublicKeyToken=71e9bce111e9429c</Assembly>
-    <Class>Microsoft.Office.DocumentManagement.Internal.DocIdHandler</Class>
-    <Data/>
-    <Filter/>
-  </Receiver>
-  <Receiver>
-    <Name>Document ID Generator</Name>
-    <Synchronization>Synchronous</Synchronization>
-    <Type>10006</Type>
-    <SequenceNumber>1003</SequenceNumber>
-    <Url/>
-    <Assembly>Microsoft.Office.DocumentManagement, Version=16.0.0.0, Culture=neutral, PublicKeyToken=71e9bce111e9429c</Assembly>
-    <Class>Microsoft.Office.DocumentManagement.Internal.DocIdHandler</Class>
-    <Data/>
-    <Filter/>
-  </Receiver>
-</spe:Receivers>
-</file>
-
-<file path=customXml/item4.xml><?xml version="1.0" encoding="utf-8"?>
-<p:properties xmlns:p="http://schemas.microsoft.com/office/2006/metadata/properties" xmlns:xsi="http://www.w3.org/2001/XMLSchema-instance" xmlns:pc="http://schemas.microsoft.com/office/infopath/2007/PartnerControls">
-  <documentManagement>
-    <Sou_x010d__x00e1_st_x0020_vzniku xmlns="0882355e-bc63-4598-b333-932a05b3d1ad">K102</Sou_x010d__x00e1_st_x0020_vzniku>
-    <Komu_x0020_ur_x010d_eno xmlns="0882355e-bc63-4598-b333-932a05b3d1ad">studenti FVL</Komu_x0020_ur_x010d_eno>
-    <Typ_x0020_materi_x00e1_lu xmlns="0882355e-bc63-4598-b333-932a05b3d1ad">pomůcka</Typ_x0020_materi_x00e1_lu>
-    <_dlc_DocId xmlns="f242274d-c577-47b4-9953-4e44103112f8">TH64JJ3HEHY5-1708333816-2486</_dlc_DocId>
-    <_dlc_DocIdUrl xmlns="f242274d-c577-47b4-9953-4e44103112f8">
-      <Url>https://intranet.unob.cz/dokum/_layouts/15/DocIdRedir.aspx?ID=TH64JJ3HEHY5-1708333816-2486</Url>
-      <Description>TH64JJ3HEHY5-1708333816-2486</Description>
-    </_dlc_DocIdUrl>
-  </documentManagement>
-</p:properties>
-</file>
-
 <file path=customXml/item5.xml><?xml version="1.0" encoding="utf-8"?>
-<?mso-contentType ?>
-<FormTemplates xmlns="http://schemas.microsoft.com/sharepoint/v3/contenttype/forms">
-  <Display>DocumentLibraryForm</Display>
-  <Edit>DocumentLibraryForm</Edit>
-  <New>DocumentLibraryForm</New>
-</FormTemplates>
+<b:Sources xmlns:b="http://schemas.openxmlformats.org/officeDocument/2006/bibliography" xmlns="http://schemas.openxmlformats.org/officeDocument/2006/bibliography" SelectedStyle="\APA.XSL" StyleName="APA"/>
 </file>
 
 <file path=customXml/itemProps1.xml><?xml version="1.0" encoding="utf-8"?>
-<ds:datastoreItem xmlns:ds="http://schemas.openxmlformats.org/officeDocument/2006/customXml" ds:itemID="{D1CC3362-D5C0-4241-A682-C86E20897606}">
+<ds:datastoreItem xmlns:ds="http://schemas.openxmlformats.org/officeDocument/2006/customXml" ds:itemID="{FB0C68FB-05F4-4103-A54F-2173B816AC01}">
   <ds:schemaRefs>
-    <ds:schemaRef ds:uri="http://schemas.openxmlformats.org/officeDocument/2006/bibliography"/>
+    <ds:schemaRef ds:uri="http://schemas.microsoft.com/sharepoint/v3/contenttype/forms"/>
   </ds:schemaRefs>
 </ds:datastoreItem>
 </file>
 
 <file path=customXml/itemProps2.xml><?xml version="1.0" encoding="utf-8"?>
+<ds:datastoreItem xmlns:ds="http://schemas.openxmlformats.org/officeDocument/2006/customXml" ds:itemID="{3737D071-4B9B-4471-9DE8-61722AD78D62}">
+  <ds:schemaRefs>
+    <ds:schemaRef ds:uri="http://schemas.microsoft.com/office/2006/metadata/properties"/>
+    <ds:schemaRef ds:uri="http://schemas.microsoft.com/office/infopath/2007/PartnerControls"/>
+    <ds:schemaRef ds:uri="0882355e-bc63-4598-b333-932a05b3d1ad"/>
+    <ds:schemaRef ds:uri="f242274d-c577-47b4-9953-4e44103112f8"/>
+  </ds:schemaRefs>
+</ds:datastoreItem>
+</file>
+
+<file path=customXml/itemProps3.xml><?xml version="1.0" encoding="utf-8"?>
+<ds:datastoreItem xmlns:ds="http://schemas.openxmlformats.org/officeDocument/2006/customXml" ds:itemID="{7DFDD438-BCAE-45FE-98BE-A4162862CBBA}">
+  <ds:schemaRefs>
+    <ds:schemaRef ds:uri="http://schemas.microsoft.com/sharepoint/events"/>
+  </ds:schemaRefs>
+</ds:datastoreItem>
+</file>
+
+<file path=customXml/itemProps4.xml><?xml version="1.0" encoding="utf-8"?>
 <ds:datastoreItem xmlns:ds="http://schemas.openxmlformats.org/officeDocument/2006/customXml" ds:itemID="{DF12BB4F-1C4A-42CD-80F2-E6CD011A865D}">
   <ds:schemaRefs>
     <ds:schemaRef ds:uri="http://schemas.microsoft.com/office/2006/metadata/contentType"/>
@@ -15117,29 +17024,10 @@
 </ds:datastoreItem>
 </file>
 
-<file path=customXml/itemProps3.xml><?xml version="1.0" encoding="utf-8"?>
-<ds:datastoreItem xmlns:ds="http://schemas.openxmlformats.org/officeDocument/2006/customXml" ds:itemID="{7DFDD438-BCAE-45FE-98BE-A4162862CBBA}">
+<file path=customXml/itemProps5.xml><?xml version="1.0" encoding="utf-8"?>
+<ds:datastoreItem xmlns:ds="http://schemas.openxmlformats.org/officeDocument/2006/customXml" ds:itemID="{D1CC3362-D5C0-4241-A682-C86E20897606}">
   <ds:schemaRefs>
-    <ds:schemaRef ds:uri="http://schemas.microsoft.com/sharepoint/events"/>
-  </ds:schemaRefs>
-</ds:datastoreItem>
-</file>
-
-<file path=customXml/itemProps4.xml><?xml version="1.0" encoding="utf-8"?>
-<ds:datastoreItem xmlns:ds="http://schemas.openxmlformats.org/officeDocument/2006/customXml" ds:itemID="{3737D071-4B9B-4471-9DE8-61722AD78D62}">
-  <ds:schemaRefs>
-    <ds:schemaRef ds:uri="http://schemas.microsoft.com/office/2006/metadata/properties"/>
-    <ds:schemaRef ds:uri="http://schemas.microsoft.com/office/infopath/2007/PartnerControls"/>
-    <ds:schemaRef ds:uri="0882355e-bc63-4598-b333-932a05b3d1ad"/>
-    <ds:schemaRef ds:uri="f242274d-c577-47b4-9953-4e44103112f8"/>
-  </ds:schemaRefs>
-</ds:datastoreItem>
-</file>
-
-<file path=customXml/itemProps5.xml><?xml version="1.0" encoding="utf-8"?>
-<ds:datastoreItem xmlns:ds="http://schemas.openxmlformats.org/officeDocument/2006/customXml" ds:itemID="{FB0C68FB-05F4-4103-A54F-2173B816AC01}">
-  <ds:schemaRefs>
-    <ds:schemaRef ds:uri="http://schemas.microsoft.com/sharepoint/v3/contenttype/forms"/>
+    <ds:schemaRef ds:uri="http://schemas.openxmlformats.org/officeDocument/2006/bibliography"/>
   </ds:schemaRefs>
 </ds:datastoreItem>
 </file>
--- a/Moje Diplomka.docx
+++ b/Moje Diplomka.docx
@@ -147,25 +147,7 @@
           <w:szCs w:val="23"/>
           <w:highlight w:val="magenta"/>
         </w:rPr>
-        <w:t xml:space="preserve">Ev. číslo: </w:t>
-      </w:r>
-      <w:proofErr w:type="spellStart"/>
-      <w:r>
-        <w:rPr>
-          <w:sz w:val="23"/>
-          <w:szCs w:val="23"/>
-          <w:highlight w:val="magenta"/>
-        </w:rPr>
-        <w:t>xxxx</w:t>
-      </w:r>
-      <w:proofErr w:type="spellEnd"/>
-      <w:r>
-        <w:rPr>
-          <w:sz w:val="23"/>
-          <w:szCs w:val="23"/>
-          <w:highlight w:val="magenta"/>
-        </w:rPr>
-        <w:t>/2</w:t>
+        <w:t>Ev. číslo: xxxx/2</w:t>
       </w:r>
       <w:r>
         <w:rPr>
@@ -641,14 +623,12 @@
       <w:r>
         <w:t xml:space="preserve">V Brně, dne </w:t>
       </w:r>
-      <w:proofErr w:type="spellStart"/>
       <w:r>
         <w:rPr>
           <w:highlight w:val="magenta"/>
         </w:rPr>
         <w:t>xx</w:t>
       </w:r>
-      <w:proofErr w:type="spellEnd"/>
       <w:r>
         <w:t xml:space="preserve">. dubna. </w:t>
       </w:r>
@@ -785,37 +765,12 @@
           <w:szCs w:val="32"/>
         </w:rPr>
       </w:pPr>
-      <w:proofErr w:type="spellStart"/>
       <w:r>
         <w:rPr>
           <w:b/>
           <w:szCs w:val="32"/>
         </w:rPr>
-        <w:t>Key</w:t>
-      </w:r>
-      <w:proofErr w:type="spellEnd"/>
-      <w:r>
-        <w:rPr>
-          <w:b/>
-          <w:szCs w:val="32"/>
-        </w:rPr>
-        <w:t xml:space="preserve"> </w:t>
-      </w:r>
-      <w:proofErr w:type="spellStart"/>
-      <w:r>
-        <w:rPr>
-          <w:b/>
-          <w:szCs w:val="32"/>
-        </w:rPr>
-        <w:t>words</w:t>
-      </w:r>
-      <w:proofErr w:type="spellEnd"/>
-      <w:r>
-        <w:rPr>
-          <w:b/>
-          <w:szCs w:val="32"/>
-        </w:rPr>
-        <w:t>:</w:t>
+        <w:t>Key words:</w:t>
       </w:r>
     </w:p>
     <w:p>
@@ -6568,17 +6523,17 @@
       <w:pPr>
         <w:pStyle w:val="Nadpis2"/>
       </w:pPr>
-      <w:bookmarkStart w:id="17" w:name="_Toc19065410"/>
-      <w:bookmarkStart w:id="18" w:name="_Toc19065682"/>
-      <w:bookmarkStart w:id="19" w:name="_Toc20477639"/>
-      <w:bookmarkStart w:id="20" w:name="_Toc46213540"/>
-      <w:bookmarkStart w:id="21" w:name="_Toc141763759"/>
-      <w:bookmarkStart w:id="22" w:name="_Toc152773050"/>
-      <w:bookmarkStart w:id="23" w:name="_Toc170630534"/>
-      <w:bookmarkStart w:id="24" w:name="_Toc175619964"/>
-      <w:bookmarkStart w:id="25" w:name="_Toc175704390"/>
-      <w:bookmarkStart w:id="26" w:name="_Toc176513273"/>
-      <w:bookmarkStart w:id="27" w:name="_Toc179314213"/>
+      <w:bookmarkStart w:id="17" w:name="_Toc179314213"/>
+      <w:bookmarkStart w:id="18" w:name="_Toc19065410"/>
+      <w:bookmarkStart w:id="19" w:name="_Toc19065682"/>
+      <w:bookmarkStart w:id="20" w:name="_Toc20477639"/>
+      <w:bookmarkStart w:id="21" w:name="_Toc46213540"/>
+      <w:bookmarkStart w:id="22" w:name="_Toc141763759"/>
+      <w:bookmarkStart w:id="23" w:name="_Toc152773050"/>
+      <w:bookmarkStart w:id="24" w:name="_Toc170630534"/>
+      <w:bookmarkStart w:id="25" w:name="_Toc175619964"/>
+      <w:bookmarkStart w:id="26" w:name="_Toc175704390"/>
+      <w:bookmarkStart w:id="27" w:name="_Toc176513273"/>
       <w:bookmarkEnd w:id="0"/>
       <w:bookmarkEnd w:id="1"/>
       <w:bookmarkEnd w:id="2"/>
@@ -6587,7 +6542,7 @@
       <w:r>
         <w:t>Phishing</w:t>
       </w:r>
-      <w:bookmarkEnd w:id="27"/>
+      <w:bookmarkEnd w:id="17"/>
     </w:p>
     <w:p>
       <w:pPr>
@@ -6846,17 +6801,8 @@
           <w:lang w:eastAsia="cs-CZ"/>
         </w:rPr>
         <w:br/>
-        <w:t xml:space="preserve">---- </w:t>
-      </w:r>
-      <w:proofErr w:type="spellStart"/>
-      <w:r>
-        <w:rPr>
-          <w:color w:val="E36C0A" w:themeColor="accent6" w:themeShade="BF"/>
-          <w:lang w:eastAsia="cs-CZ"/>
-        </w:rPr>
-        <w:t>doublování</w:t>
-      </w:r>
-      <w:proofErr w:type="spellEnd"/>
+        <w:t>---- doublování</w:t>
+      </w:r>
       <w:r>
         <w:rPr>
           <w:color w:val="E36C0A" w:themeColor="accent6" w:themeShade="BF"/>
@@ -7292,21 +7238,12 @@
           <w:lang w:eastAsia="cs-CZ"/>
         </w:rPr>
       </w:pPr>
-      <w:proofErr w:type="spellStart"/>
       <w:r>
         <w:rPr>
           <w:u w:val="single"/>
           <w:lang w:eastAsia="cs-CZ"/>
         </w:rPr>
-        <w:t>Clone</w:t>
-      </w:r>
-      <w:proofErr w:type="spellEnd"/>
-      <w:r>
-        <w:rPr>
-          <w:u w:val="single"/>
-          <w:lang w:eastAsia="cs-CZ"/>
-        </w:rPr>
-        <w:t xml:space="preserve"> phishing</w:t>
+        <w:t>Clone phishing</w:t>
       </w:r>
     </w:p>
     <w:p>
@@ -7840,21 +7777,7 @@
         <w:rPr>
           <w:lang w:eastAsia="cs-CZ"/>
         </w:rPr>
-        <w:t xml:space="preserve">Co však </w:t>
-      </w:r>
-      <w:proofErr w:type="spellStart"/>
-      <w:r>
-        <w:rPr>
-          <w:lang w:eastAsia="cs-CZ"/>
-        </w:rPr>
-        <w:t>číní</w:t>
-      </w:r>
-      <w:proofErr w:type="spellEnd"/>
-      <w:r>
-        <w:rPr>
-          <w:lang w:eastAsia="cs-CZ"/>
-        </w:rPr>
-        <w:t xml:space="preserve"> phishing ještě zrádnějším a nebezpečnějším pro uživatele je skutečnost, že útočníci mohou tyto techniky kombinovat a získat tím vyšší úroveň důvěryhodnosti, a tudíž i účinnosti útoku. [5][7]</w:t>
+        <w:t>Co však číní phishing ještě zrádnějším a nebezpečnějším pro uživatele je skutečnost, že útočníci mohou tyto techniky kombinovat a získat tím vyšší úroveň důvěryhodnosti, a tudíž i účinnosti útoku. [5][7]</w:t>
       </w:r>
     </w:p>
     <w:p>
@@ -8237,63 +8160,7 @@
         <w:rPr>
           <w:u w:val="single"/>
         </w:rPr>
-        <w:t>Směrnice NIS (</w:t>
-      </w:r>
-      <w:proofErr w:type="spellStart"/>
-      <w:r>
-        <w:rPr>
-          <w:u w:val="single"/>
-        </w:rPr>
-        <w:t>Directive</w:t>
-      </w:r>
-      <w:proofErr w:type="spellEnd"/>
-      <w:r>
-        <w:rPr>
-          <w:u w:val="single"/>
-        </w:rPr>
-        <w:t xml:space="preserve"> on </w:t>
-      </w:r>
-      <w:proofErr w:type="spellStart"/>
-      <w:r>
-        <w:rPr>
-          <w:u w:val="single"/>
-        </w:rPr>
-        <w:t>Security</w:t>
-      </w:r>
-      <w:proofErr w:type="spellEnd"/>
-      <w:r>
-        <w:rPr>
-          <w:u w:val="single"/>
-        </w:rPr>
-        <w:t xml:space="preserve"> </w:t>
-      </w:r>
-      <w:proofErr w:type="spellStart"/>
-      <w:r>
-        <w:rPr>
-          <w:u w:val="single"/>
-        </w:rPr>
-        <w:t>of</w:t>
-      </w:r>
-      <w:proofErr w:type="spellEnd"/>
-      <w:r>
-        <w:rPr>
-          <w:u w:val="single"/>
-        </w:rPr>
-        <w:t xml:space="preserve"> Network and </w:t>
-      </w:r>
-      <w:proofErr w:type="spellStart"/>
-      <w:r>
-        <w:rPr>
-          <w:u w:val="single"/>
-        </w:rPr>
-        <w:t>Information</w:t>
-      </w:r>
-      <w:proofErr w:type="spellEnd"/>
-      <w:r>
-        <w:rPr>
-          <w:u w:val="single"/>
-        </w:rPr>
-        <w:t xml:space="preserve"> Systems)</w:t>
+        <w:t>Směrnice NIS (Directive on Security of Network and Information Systems)</w:t>
       </w:r>
     </w:p>
     <w:p>
@@ -8841,23 +8708,8 @@
         <w:rPr>
           <w:lang w:eastAsia="cs-CZ"/>
         </w:rPr>
-        <w:t xml:space="preserve"> z nichž nejvýznamnější jsou strojové učení (</w:t>
-      </w:r>
-      <w:proofErr w:type="spellStart"/>
-      <w:r>
-        <w:rPr>
-          <w:lang w:eastAsia="cs-CZ"/>
-        </w:rPr>
-        <w:t>Machine</w:t>
-      </w:r>
-      <w:proofErr w:type="spellEnd"/>
-      <w:r>
-        <w:rPr>
-          <w:lang w:eastAsia="cs-CZ"/>
-        </w:rPr>
-        <w:t xml:space="preserve"> Learning, ML) a hluboké učení (</w:t>
-      </w:r>
-      <w:proofErr w:type="spellStart"/>
+        <w:t xml:space="preserve"> z nichž nejvýznamnější jsou strojové učení (Machine Learning, ML) a hluboké učení (</w:t>
+      </w:r>
       <w:r>
         <w:rPr>
           <w:lang w:eastAsia="cs-CZ"/>
@@ -8868,16 +8720,8 @@
         <w:rPr>
           <w:lang w:eastAsia="cs-CZ"/>
         </w:rPr>
-        <w:t>eep</w:t>
-      </w:r>
-      <w:proofErr w:type="spellEnd"/>
-      <w:r>
-        <w:rPr>
-          <w:lang w:eastAsia="cs-CZ"/>
-        </w:rPr>
-        <w:t xml:space="preserve"> </w:t>
-      </w:r>
-      <w:proofErr w:type="spellStart"/>
+        <w:t xml:space="preserve">eep </w:t>
+      </w:r>
       <w:r>
         <w:rPr>
           <w:lang w:eastAsia="cs-CZ"/>
@@ -8888,14 +8732,7 @@
         <w:rPr>
           <w:lang w:eastAsia="cs-CZ"/>
         </w:rPr>
-        <w:t>earning,DL</w:t>
-      </w:r>
-      <w:proofErr w:type="spellEnd"/>
-      <w:r>
-        <w:rPr>
-          <w:lang w:eastAsia="cs-CZ"/>
-        </w:rPr>
-        <w:t xml:space="preserve">). ML umožňuje systémům </w:t>
+        <w:t xml:space="preserve">earning,DL). ML umožňuje systémům </w:t>
       </w:r>
       <w:r>
         <w:rPr>
@@ -9129,21 +8966,56 @@
         <w:rPr>
           <w:lang w:eastAsia="cs-CZ"/>
         </w:rPr>
-        <w:t xml:space="preserve">na </w:t>
-      </w:r>
-      <w:proofErr w:type="spellStart"/>
-      <w:r>
-        <w:rPr>
-          <w:lang w:eastAsia="cs-CZ"/>
-        </w:rPr>
-        <w:t>Dartmouthské</w:t>
-      </w:r>
-      <w:proofErr w:type="spellEnd"/>
-      <w:r>
-        <w:rPr>
-          <w:lang w:eastAsia="cs-CZ"/>
-        </w:rPr>
-        <w:t xml:space="preserve"> konferenci</w:t>
+        <w:t xml:space="preserve">na Dartmouthské konferenci </w:t>
+      </w:r>
+      <w:r>
+        <w:rPr>
+          <w:lang w:eastAsia="cs-CZ"/>
+        </w:rPr>
+        <w:t xml:space="preserve">v roce 1956. </w:t>
+      </w:r>
+      <w:r>
+        <w:rPr>
+          <w:lang w:eastAsia="cs-CZ"/>
+        </w:rPr>
+        <w:t>Tato konference byla klíčový</w:t>
+      </w:r>
+      <w:r>
+        <w:rPr>
+          <w:lang w:eastAsia="cs-CZ"/>
+        </w:rPr>
+        <w:t>m momentem v historii AI, neboť položila základy pro výzkum a vývoj v této oblasti.</w:t>
+      </w:r>
+    </w:p>
+    <w:p>
+      <w:pPr>
+        <w:rPr>
+          <w:lang w:eastAsia="cs-CZ"/>
+        </w:rPr>
+      </w:pPr>
+      <w:r>
+        <w:rPr>
+          <w:lang w:eastAsia="cs-CZ"/>
+        </w:rPr>
+        <w:t xml:space="preserve">V raných fázích </w:t>
+      </w:r>
+      <w:r>
+        <w:rPr>
+          <w:lang w:eastAsia="cs-CZ"/>
+        </w:rPr>
+        <w:t>se zaměřovala především na</w:t>
+      </w:r>
+      <w:r>
+        <w:rPr>
+          <w:lang w:eastAsia="cs-CZ"/>
+        </w:rPr>
+        <w:t xml:space="preserve"> logické operace, jako jsou šachové programy. </w:t>
+      </w:r>
+      <w:r>
+        <w:rPr>
+          <w:lang w:eastAsia="cs-CZ"/>
+        </w:rPr>
+        <w:t>AI dokázala efektivně řešit úlohy, které jsou pro člověka intelektuálně obtížné, ale lze je popsat matematickými nebo jinými pravidly. Výzvou pro AI se ukázalo řešení úkolů, které člověk provádí snadno, ale jsou obtížné na popis, jako je</w:t>
       </w:r>
       <w:r>
         <w:rPr>
@@ -9155,68 +9027,7 @@
         <w:rPr>
           <w:lang w:eastAsia="cs-CZ"/>
         </w:rPr>
-        <w:t xml:space="preserve">v roce 1956. </w:t>
-      </w:r>
-      <w:r>
-        <w:rPr>
-          <w:lang w:eastAsia="cs-CZ"/>
-        </w:rPr>
-        <w:t>Tato konference byla klíčový</w:t>
-      </w:r>
-      <w:r>
-        <w:rPr>
-          <w:lang w:eastAsia="cs-CZ"/>
-        </w:rPr>
-        <w:t>m momentem v historii AI, neboť položila základy pro výzkum a vývoj v této oblasti.</w:t>
-      </w:r>
-    </w:p>
-    <w:p>
-      <w:pPr>
-        <w:rPr>
-          <w:lang w:eastAsia="cs-CZ"/>
-        </w:rPr>
-      </w:pPr>
-      <w:r>
-        <w:rPr>
-          <w:lang w:eastAsia="cs-CZ"/>
-        </w:rPr>
-        <w:t xml:space="preserve">V raných fázích </w:t>
-      </w:r>
-      <w:r>
-        <w:rPr>
-          <w:lang w:eastAsia="cs-CZ"/>
-        </w:rPr>
-        <w:t>se zaměřovala především na</w:t>
-      </w:r>
-      <w:r>
-        <w:rPr>
-          <w:lang w:eastAsia="cs-CZ"/>
-        </w:rPr>
-        <w:t xml:space="preserve"> logické operace, jako jsou šachové programy. </w:t>
-      </w:r>
-      <w:r>
-        <w:rPr>
-          <w:lang w:eastAsia="cs-CZ"/>
-        </w:rPr>
-        <w:t>AI dokázala efektivně řešit úlohy, které jsou pro člověka intelektuálně obtížné, ale lze je popsat matematickými nebo jinými pravidly. Výzvou pro AI se ukázalo řešení úkolů, které člověk provádí snadno, ale jsou obtížné na popis, jako je</w:t>
-      </w:r>
-      <w:r>
-        <w:rPr>
-          <w:lang w:eastAsia="cs-CZ"/>
-        </w:rPr>
-        <w:t xml:space="preserve"> </w:t>
-      </w:r>
-      <w:r>
-        <w:rPr>
-          <w:lang w:eastAsia="cs-CZ"/>
-        </w:rPr>
-        <w:t>rozpoznávání znaků, slov nebo obličejů na obrázcích</w:t>
-      </w:r>
-      <w:r>
-        <w:rPr>
-          <w:lang w:eastAsia="cs-CZ"/>
-        </w:rPr>
-        <w:t>, tedy problémy, které lidé zvládají intuitivně.</w:t>
+        <w:t>rozpoznávání znaků, slov nebo obličejů na obrázcích, tedy problémy, které lidé zvládají intuitivně.</w:t>
       </w:r>
     </w:p>
     <w:p>
@@ -9315,115 +9126,81 @@
           <w:u w:val="single"/>
           <w:lang w:eastAsia="cs-CZ"/>
         </w:rPr>
-        <w:t>Úzká AI (</w:t>
-      </w:r>
-      <w:proofErr w:type="spellStart"/>
-      <w:r>
+        <w:t>Úzká AI (Weak AI)</w:t>
+      </w:r>
+    </w:p>
+    <w:p>
+      <w:pPr>
+        <w:rPr>
+          <w:lang w:eastAsia="cs-CZ"/>
+        </w:rPr>
+      </w:pPr>
+      <w:r>
+        <w:rPr>
+          <w:lang w:eastAsia="cs-CZ"/>
+        </w:rPr>
+        <w:tab/>
+      </w:r>
+      <w:r>
+        <w:rPr>
+          <w:lang w:eastAsia="cs-CZ"/>
+        </w:rPr>
+        <w:t>Tento typ AI je navržen tak, aby se choval, jako by byl inteligentní, ale ve skutečnosti neprovádí žádné vědomé myšlení. Slabá AI je schopna simulovat inteligentní chování bez skutečné „inteligence“</w:t>
+      </w:r>
+      <w:r>
+        <w:rPr>
+          <w:lang w:eastAsia="cs-CZ"/>
+        </w:rPr>
+        <w:t xml:space="preserve">. </w:t>
+      </w:r>
+      <w:r>
+        <w:rPr>
+          <w:highlight w:val="yellow"/>
+          <w:lang w:eastAsia="cs-CZ"/>
+        </w:rPr>
+        <w:t>John Searle popsal slabou AI jako schopnou vykonávat konkrétní úkoly bez vědomí a sebeuvědomění.</w:t>
+      </w:r>
+      <w:r>
+        <w:rPr>
+          <w:lang w:eastAsia="cs-CZ"/>
+        </w:rPr>
+        <w:t xml:space="preserve"> Tato umělá inteligence je to, co v dnešní době vídáme ve většině současných aplikací, jako jsou hlasoví asistenti nebo systémy pro rozpoznávání obrazu.</w:t>
+      </w:r>
+      <w:r>
+        <w:rPr>
+          <w:lang w:eastAsia="cs-CZ"/>
+        </w:rPr>
+        <w:tab/>
+      </w:r>
+    </w:p>
+    <w:p>
+      <w:pPr>
         <w:rPr>
           <w:u w:val="single"/>
           <w:lang w:eastAsia="cs-CZ"/>
         </w:rPr>
-        <w:t>Weak</w:t>
-      </w:r>
-      <w:proofErr w:type="spellEnd"/>
+      </w:pPr>
       <w:r>
         <w:rPr>
           <w:u w:val="single"/>
           <w:lang w:eastAsia="cs-CZ"/>
         </w:rPr>
-        <w:t xml:space="preserve"> AI)</w:t>
-      </w:r>
-    </w:p>
-    <w:p>
-      <w:pPr>
-        <w:rPr>
-          <w:lang w:eastAsia="cs-CZ"/>
-        </w:rPr>
-      </w:pPr>
-      <w:r>
-        <w:rPr>
-          <w:lang w:eastAsia="cs-CZ"/>
-        </w:rPr>
-        <w:tab/>
-      </w:r>
-      <w:r>
-        <w:rPr>
-          <w:lang w:eastAsia="cs-CZ"/>
-        </w:rPr>
-        <w:t>Tento typ AI je navržen tak, aby se choval, jako by byl inteligentní, ale ve skutečnosti neprovádí žádné vědomé myšlení. Slabá AI je schopna simulovat inteligentní chování bez skutečné „inteligence“</w:t>
-      </w:r>
-      <w:r>
-        <w:rPr>
-          <w:lang w:eastAsia="cs-CZ"/>
-        </w:rPr>
-        <w:t xml:space="preserve">. </w:t>
-      </w:r>
-      <w:r>
-        <w:rPr>
-          <w:highlight w:val="yellow"/>
-          <w:lang w:eastAsia="cs-CZ"/>
-        </w:rPr>
-        <w:t xml:space="preserve">John </w:t>
-      </w:r>
-      <w:proofErr w:type="spellStart"/>
-      <w:r>
-        <w:rPr>
-          <w:highlight w:val="yellow"/>
-          <w:lang w:eastAsia="cs-CZ"/>
-        </w:rPr>
-        <w:t>Searle</w:t>
-      </w:r>
-      <w:proofErr w:type="spellEnd"/>
-      <w:r>
-        <w:rPr>
-          <w:highlight w:val="yellow"/>
-          <w:lang w:eastAsia="cs-CZ"/>
-        </w:rPr>
-        <w:t xml:space="preserve"> popsal slabou AI jako schopnou vykonávat konkrétní úkoly bez vědomí a sebeuvědomění.</w:t>
-      </w:r>
-      <w:r>
-        <w:rPr>
-          <w:lang w:eastAsia="cs-CZ"/>
-        </w:rPr>
-        <w:t xml:space="preserve"> Tato umělá inteligence je to, co v dnešní době vídáme ve většině současných aplikací, jako jsou hlasoví asistenti nebo systémy pro rozpoznávání obrazu.</w:t>
-      </w:r>
-      <w:r>
-        <w:rPr>
-          <w:lang w:eastAsia="cs-CZ"/>
-        </w:rPr>
-        <w:tab/>
-      </w:r>
-    </w:p>
-    <w:p>
-      <w:pPr>
+        <w:t>Silná</w:t>
+      </w:r>
+      <w:r>
         <w:rPr>
           <w:u w:val="single"/>
           <w:lang w:eastAsia="cs-CZ"/>
         </w:rPr>
-      </w:pPr>
+        <w:t xml:space="preserve"> AI (</w:t>
+      </w:r>
       <w:r>
         <w:rPr>
           <w:u w:val="single"/>
           <w:lang w:eastAsia="cs-CZ"/>
         </w:rPr>
-        <w:t>Silná</w:t>
-      </w:r>
-      <w:r>
-        <w:rPr>
-          <w:u w:val="single"/>
-          <w:lang w:eastAsia="cs-CZ"/>
-        </w:rPr>
-        <w:t xml:space="preserve"> AI (</w:t>
-      </w:r>
-      <w:proofErr w:type="spellStart"/>
-      <w:r>
-        <w:rPr>
-          <w:u w:val="single"/>
-          <w:lang w:eastAsia="cs-CZ"/>
-        </w:rPr>
         <w:t>Strong</w:t>
       </w:r>
-      <w:proofErr w:type="spellEnd"/>
       <w:r>
         <w:rPr>
           <w:u w:val="single"/>
@@ -9484,112 +9261,65 @@
           <w:lang w:eastAsia="cs-CZ"/>
         </w:rPr>
       </w:pPr>
-      <w:proofErr w:type="spellStart"/>
       <w:r>
         <w:rPr>
           <w:u w:val="single"/>
           <w:lang w:eastAsia="cs-CZ"/>
         </w:rPr>
-        <w:t>Superinteligence</w:t>
-      </w:r>
-      <w:proofErr w:type="spellEnd"/>
+        <w:t>Superinteligence (</w:t>
+      </w:r>
       <w:r>
         <w:rPr>
           <w:u w:val="single"/>
           <w:lang w:eastAsia="cs-CZ"/>
         </w:rPr>
-        <w:t xml:space="preserve"> (</w:t>
-      </w:r>
-      <w:proofErr w:type="spellStart"/>
+        <w:t>Artificial Superintelligence, ASI</w:t>
+      </w:r>
       <w:r>
         <w:rPr>
           <w:u w:val="single"/>
           <w:lang w:eastAsia="cs-CZ"/>
         </w:rPr>
-        <w:t>Artificial</w:t>
-      </w:r>
-      <w:proofErr w:type="spellEnd"/>
-      <w:r>
-        <w:rPr>
-          <w:u w:val="single"/>
+        <w:t>)</w:t>
+      </w:r>
+    </w:p>
+    <w:p>
+      <w:pPr>
+        <w:rPr>
+          <w:lang w:eastAsia="cs-CZ"/>
+        </w:rPr>
+      </w:pPr>
+      <w:r>
+        <w:rPr>
+          <w:lang w:eastAsia="cs-CZ"/>
+        </w:rPr>
+        <w:tab/>
+        <w:t xml:space="preserve">Superinteligence představuje </w:t>
+      </w:r>
+      <w:r>
+        <w:rPr>
+          <w:lang w:eastAsia="cs-CZ"/>
+        </w:rPr>
+        <w:t xml:space="preserve">hypotetický </w:t>
+      </w:r>
+      <w:r>
+        <w:rPr>
+          <w:lang w:eastAsia="cs-CZ"/>
+        </w:rPr>
+        <w:t>stav, kdy by AI překonala lidskou inteligenci ve všech oblastech, včetně kreativity</w:t>
+      </w:r>
+      <w:r>
+        <w:rPr>
+          <w:lang w:eastAsia="cs-CZ"/>
+        </w:rPr>
+        <w:t>, řešení problémů a</w:t>
+      </w:r>
+      <w:r>
+        <w:rPr>
           <w:lang w:eastAsia="cs-CZ"/>
         </w:rPr>
         <w:t xml:space="preserve"> </w:t>
       </w:r>
-      <w:proofErr w:type="spellStart"/>
-      <w:r>
-        <w:rPr>
-          <w:u w:val="single"/>
-          <w:lang w:eastAsia="cs-CZ"/>
-        </w:rPr>
-        <w:t>Superintelligence</w:t>
-      </w:r>
-      <w:proofErr w:type="spellEnd"/>
-      <w:r>
-        <w:rPr>
-          <w:u w:val="single"/>
-          <w:lang w:eastAsia="cs-CZ"/>
-        </w:rPr>
-        <w:t>, ASI</w:t>
-      </w:r>
-      <w:r>
-        <w:rPr>
-          <w:u w:val="single"/>
-          <w:lang w:eastAsia="cs-CZ"/>
-        </w:rPr>
-        <w:t>)</w:t>
-      </w:r>
-    </w:p>
-    <w:p>
-      <w:pPr>
-        <w:rPr>
-          <w:lang w:eastAsia="cs-CZ"/>
-        </w:rPr>
-      </w:pPr>
-      <w:r>
-        <w:rPr>
-          <w:lang w:eastAsia="cs-CZ"/>
-        </w:rPr>
-        <w:tab/>
-      </w:r>
-      <w:proofErr w:type="spellStart"/>
-      <w:r>
-        <w:rPr>
-          <w:lang w:eastAsia="cs-CZ"/>
-        </w:rPr>
-        <w:t>Superinteligence</w:t>
-      </w:r>
-      <w:proofErr w:type="spellEnd"/>
-      <w:r>
-        <w:rPr>
-          <w:lang w:eastAsia="cs-CZ"/>
-        </w:rPr>
-        <w:t xml:space="preserve"> představuje </w:t>
-      </w:r>
-      <w:r>
-        <w:rPr>
-          <w:lang w:eastAsia="cs-CZ"/>
-        </w:rPr>
-        <w:t xml:space="preserve">hypotetický </w:t>
-      </w:r>
-      <w:r>
-        <w:rPr>
-          <w:lang w:eastAsia="cs-CZ"/>
-        </w:rPr>
-        <w:t>stav, kdy by AI překonala lidskou inteligenci ve všech oblastech, včetně kreativity</w:t>
-      </w:r>
-      <w:r>
-        <w:rPr>
-          <w:lang w:eastAsia="cs-CZ"/>
-        </w:rPr>
-        <w:t>, řešení problémů a</w:t>
-      </w:r>
-      <w:r>
-        <w:rPr>
-          <w:lang w:eastAsia="cs-CZ"/>
-        </w:rPr>
-        <w:t xml:space="preserve"> </w:t>
-      </w:r>
       <w:r>
         <w:rPr>
           <w:lang w:eastAsia="cs-CZ"/>
@@ -9612,63 +9342,7 @@
         <w:rPr>
           <w:lang w:eastAsia="cs-CZ"/>
         </w:rPr>
-        <w:t xml:space="preserve">kontrolu nad budoucností lidstva, jak varovali například </w:t>
-      </w:r>
-      <w:proofErr w:type="spellStart"/>
-      <w:r>
-        <w:rPr>
-          <w:lang w:eastAsia="cs-CZ"/>
-        </w:rPr>
-        <w:t>Turing</w:t>
-      </w:r>
-      <w:proofErr w:type="spellEnd"/>
-      <w:r>
-        <w:rPr>
-          <w:lang w:eastAsia="cs-CZ"/>
-        </w:rPr>
-        <w:t xml:space="preserve">, </w:t>
-      </w:r>
-      <w:proofErr w:type="spellStart"/>
-      <w:r>
-        <w:rPr>
-          <w:lang w:eastAsia="cs-CZ"/>
-        </w:rPr>
-        <w:t>Wiener</w:t>
-      </w:r>
-      <w:proofErr w:type="spellEnd"/>
-      <w:r>
-        <w:rPr>
-          <w:lang w:eastAsia="cs-CZ"/>
-        </w:rPr>
-        <w:t xml:space="preserve"> nebo Nick </w:t>
-      </w:r>
-      <w:proofErr w:type="spellStart"/>
-      <w:r>
-        <w:rPr>
-          <w:lang w:eastAsia="cs-CZ"/>
-        </w:rPr>
-        <w:t>Bostrom</w:t>
-      </w:r>
-      <w:proofErr w:type="spellEnd"/>
-      <w:r>
-        <w:rPr>
-          <w:lang w:eastAsia="cs-CZ"/>
-        </w:rPr>
-        <w:t xml:space="preserve">, ale také Stephen Hawking, Bill Gates nebo </w:t>
-      </w:r>
-      <w:proofErr w:type="spellStart"/>
-      <w:r>
-        <w:rPr>
-          <w:lang w:eastAsia="cs-CZ"/>
-        </w:rPr>
-        <w:t>Elon</w:t>
-      </w:r>
-      <w:proofErr w:type="spellEnd"/>
-      <w:r>
-        <w:rPr>
-          <w:lang w:eastAsia="cs-CZ"/>
-        </w:rPr>
-        <w:t xml:space="preserve"> Musk.</w:t>
+        <w:t>kontrolu nad budoucností lidstva, jak varovali například Turing, Wiener nebo Nick Bostrom, ale také Stephen Hawking, Bill Gates nebo Elon Musk.</w:t>
       </w:r>
       <w:r>
         <w:rPr>
@@ -9701,37 +9375,12 @@
           <w:lang w:eastAsia="cs-CZ"/>
         </w:rPr>
       </w:pPr>
-      <w:proofErr w:type="spellStart"/>
       <w:r>
         <w:rPr>
           <w:color w:val="F79646" w:themeColor="accent6"/>
           <w:lang w:eastAsia="cs-CZ"/>
         </w:rPr>
-        <w:t>Gorilla</w:t>
-      </w:r>
-      <w:proofErr w:type="spellEnd"/>
-      <w:r>
-        <w:rPr>
-          <w:color w:val="F79646" w:themeColor="accent6"/>
-          <w:lang w:eastAsia="cs-CZ"/>
-        </w:rPr>
-        <w:t xml:space="preserve"> </w:t>
-      </w:r>
-      <w:proofErr w:type="spellStart"/>
-      <w:r>
-        <w:rPr>
-          <w:color w:val="F79646" w:themeColor="accent6"/>
-          <w:lang w:eastAsia="cs-CZ"/>
-        </w:rPr>
-        <w:t>problem</w:t>
-      </w:r>
-      <w:proofErr w:type="spellEnd"/>
-      <w:r>
-        <w:rPr>
-          <w:color w:val="F79646" w:themeColor="accent6"/>
-          <w:lang w:eastAsia="cs-CZ"/>
-        </w:rPr>
-        <w:t xml:space="preserve"> – reference na evoluční větev rozdělenou na gorily a homo sapiens – tedy gorily utlačené lidstvem</w:t>
+        <w:t>Gorilla problem – reference na evoluční větev rozdělenou na gorily a homo sapiens – tedy gorily utlačené lidstvem</w:t>
       </w:r>
     </w:p>
     <w:p>
@@ -9763,8 +9412,26 @@
           <w:lang w:eastAsia="cs-CZ"/>
         </w:rPr>
       </w:pPr>
-    </w:p>
-    <w:bookmarkEnd w:id="17"/>
+      <w:r>
+        <w:rPr>
+          <w:lang w:eastAsia="cs-CZ"/>
+        </w:rPr>
+        <w:t>SQL/NonSQL</w:t>
+      </w:r>
+    </w:p>
+    <w:p>
+      <w:pPr>
+        <w:rPr>
+          <w:lang w:eastAsia="cs-CZ"/>
+        </w:rPr>
+      </w:pPr>
+      <w:r>
+        <w:rPr>
+          <w:lang w:eastAsia="cs-CZ"/>
+        </w:rPr>
+        <w:t>PosgreSQL</w:t>
+      </w:r>
+    </w:p>
     <w:bookmarkEnd w:id="18"/>
     <w:bookmarkEnd w:id="19"/>
     <w:bookmarkEnd w:id="20"/>
@@ -9774,6 +9441,7 @@
     <w:bookmarkEnd w:id="24"/>
     <w:bookmarkEnd w:id="25"/>
     <w:bookmarkEnd w:id="26"/>
+    <w:bookmarkEnd w:id="27"/>
     <w:p>
       <w:r>
         <w:br w:type="page"/>
@@ -9804,15 +9472,15 @@
         </w:numPr>
         <w:ind w:left="431"/>
       </w:pPr>
-      <w:bookmarkStart w:id="43" w:name="_Toc175620018"/>
-      <w:bookmarkStart w:id="44" w:name="_Toc175704447"/>
-      <w:bookmarkStart w:id="45" w:name="_Toc176513330"/>
-      <w:bookmarkStart w:id="46" w:name="_Toc179314229"/>
+      <w:bookmarkStart w:id="43" w:name="_Toc179314229"/>
+      <w:bookmarkStart w:id="44" w:name="_Toc175620018"/>
+      <w:bookmarkStart w:id="45" w:name="_Toc175704447"/>
+      <w:bookmarkStart w:id="46" w:name="_Toc176513330"/>
       <w:r>
         <w:lastRenderedPageBreak/>
         <w:t>Analýza rizik</w:t>
       </w:r>
-      <w:bookmarkEnd w:id="46"/>
+      <w:bookmarkEnd w:id="43"/>
     </w:p>
     <w:p>
       <w:pPr>
@@ -9835,9 +9503,9 @@
         <w:lastRenderedPageBreak/>
         <w:t>ZÁVĚR</w:t>
       </w:r>
-      <w:bookmarkEnd w:id="43"/>
       <w:bookmarkEnd w:id="44"/>
       <w:bookmarkEnd w:id="45"/>
+      <w:bookmarkEnd w:id="46"/>
       <w:bookmarkEnd w:id="47"/>
     </w:p>
     <w:p>
@@ -9949,880 +9617,125 @@
           <w:iCs/>
           <w:color w:val="31849B" w:themeColor="accent5" w:themeShade="BF"/>
         </w:rPr>
-        <w:t xml:space="preserve">Social Engineering: The Science </w:t>
-      </w:r>
-      <w:proofErr w:type="spellStart"/>
+        <w:t>Social Engineering: The Science of Human Hacking</w:t>
+      </w:r>
+      <w:r>
+        <w:rPr>
+          <w:color w:val="31849B" w:themeColor="accent5" w:themeShade="BF"/>
+        </w:rPr>
+        <w:t>. 1st ed. Indianapolis: Wiley Publishing, 2010. ISBN 978-0-470-63953-5.</w:t>
+      </w:r>
+    </w:p>
+    <w:p>
+      <w:pPr>
+        <w:pStyle w:val="literaturatext"/>
+        <w:rPr>
+          <w:color w:val="31849B" w:themeColor="accent5" w:themeShade="BF"/>
+        </w:rPr>
+      </w:pPr>
+      <w:r>
+        <w:rPr>
+          <w:color w:val="31849B" w:themeColor="accent5" w:themeShade="BF"/>
+        </w:rPr>
+        <w:t xml:space="preserve">HADNAGY, Christopher. </w:t>
+      </w:r>
       <w:r>
         <w:rPr>
           <w:i/>
           <w:iCs/>
           <w:color w:val="31849B" w:themeColor="accent5" w:themeShade="BF"/>
         </w:rPr>
-        <w:t>of</w:t>
-      </w:r>
-      <w:proofErr w:type="spellEnd"/>
+        <w:t>Social Engineering: The Science of Human Hacking</w:t>
+      </w:r>
+      <w:r>
+        <w:rPr>
+          <w:color w:val="31849B" w:themeColor="accent5" w:themeShade="BF"/>
+        </w:rPr>
+        <w:t>. 2nd ed. Indianapolis: Wiley Publishing, 2018. ISBN 978-1-119-43338-5.</w:t>
+      </w:r>
+    </w:p>
+    <w:p>
+      <w:pPr>
+        <w:pStyle w:val="literaturatext"/>
+        <w:rPr>
+          <w:color w:val="31849B" w:themeColor="accent5" w:themeShade="BF"/>
+        </w:rPr>
+      </w:pPr>
+      <w:r>
+        <w:rPr>
+          <w:color w:val="31849B" w:themeColor="accent5" w:themeShade="BF"/>
+        </w:rPr>
+        <w:t xml:space="preserve">MITNICK, Kevin D., William L. SIMON a Steve WOZNIAK. </w:t>
+      </w:r>
       <w:r>
         <w:rPr>
           <w:i/>
           <w:iCs/>
           <w:color w:val="31849B" w:themeColor="accent5" w:themeShade="BF"/>
         </w:rPr>
-        <w:t xml:space="preserve"> </w:t>
-      </w:r>
-      <w:proofErr w:type="spellStart"/>
+        <w:t>The Art of Intrusion: The Real Stories Behind the Exploits of Hackers, Intruders &amp; Deceivers</w:t>
+      </w:r>
+      <w:r>
+        <w:rPr>
+          <w:color w:val="31849B" w:themeColor="accent5" w:themeShade="BF"/>
+        </w:rPr>
+        <w:t xml:space="preserve">. 1st ed. Indianapolis: Wiley Publishing, 2005. ISBN 0-7645-6959-7. </w:t>
+      </w:r>
+    </w:p>
+    <w:p>
+      <w:pPr>
+        <w:pStyle w:val="literaturatext"/>
+        <w:rPr>
+          <w:color w:val="31849B" w:themeColor="accent5" w:themeShade="BF"/>
+        </w:rPr>
+      </w:pPr>
+      <w:r>
+        <w:rPr>
+          <w:color w:val="31849B" w:themeColor="accent5" w:themeShade="BF"/>
+        </w:rPr>
+        <w:t xml:space="preserve">TUNSTALL, Lewis, Leandro VON WERRA a Thomas WOLF. </w:t>
+      </w:r>
       <w:r>
         <w:rPr>
           <w:i/>
           <w:iCs/>
           <w:color w:val="31849B" w:themeColor="accent5" w:themeShade="BF"/>
         </w:rPr>
-        <w:t>Human</w:t>
-      </w:r>
-      <w:proofErr w:type="spellEnd"/>
+        <w:t>Natural Language Processing with Transformers</w:t>
+      </w:r>
+      <w:r>
+        <w:rPr>
+          <w:color w:val="31849B" w:themeColor="accent5" w:themeShade="BF"/>
+        </w:rPr>
+        <w:t>. Sebastopol: O'Reilly Media, 2022. ISBN 978-1-492-04113-8.</w:t>
+      </w:r>
+    </w:p>
+    <w:p>
+      <w:pPr>
+        <w:pStyle w:val="literaturatext"/>
+      </w:pPr>
+      <w:r>
+        <w:t xml:space="preserve">BENDER, Emily M. a Alexander KOLLER. </w:t>
+      </w:r>
       <w:r>
         <w:rPr>
           <w:i/>
           <w:iCs/>
-          <w:color w:val="31849B" w:themeColor="accent5" w:themeShade="BF"/>
-        </w:rPr>
-        <w:t xml:space="preserve"> </w:t>
-      </w:r>
-      <w:proofErr w:type="spellStart"/>
+        </w:rPr>
+        <w:t>Climbing towards NLU: On Meaning, Form, and Understanding in the Age of Data</w:t>
+      </w:r>
+      <w:r>
+        <w:t xml:space="preserve">. In </w:t>
+      </w:r>
       <w:r>
         <w:rPr>
           <w:i/>
           <w:iCs/>
-          <w:color w:val="31849B" w:themeColor="accent5" w:themeShade="BF"/>
-        </w:rPr>
-        <w:t>Hacking</w:t>
-      </w:r>
-      <w:proofErr w:type="spellEnd"/>
-      <w:r>
-        <w:rPr>
-          <w:color w:val="31849B" w:themeColor="accent5" w:themeShade="BF"/>
-        </w:rPr>
-        <w:t xml:space="preserve">. 1st </w:t>
-      </w:r>
-      <w:proofErr w:type="spellStart"/>
-      <w:r>
-        <w:rPr>
-          <w:color w:val="31849B" w:themeColor="accent5" w:themeShade="BF"/>
-        </w:rPr>
-        <w:t>ed</w:t>
-      </w:r>
-      <w:proofErr w:type="spellEnd"/>
-      <w:r>
-        <w:rPr>
-          <w:color w:val="31849B" w:themeColor="accent5" w:themeShade="BF"/>
-        </w:rPr>
-        <w:t xml:space="preserve">. </w:t>
-      </w:r>
-      <w:proofErr w:type="spellStart"/>
-      <w:r>
-        <w:rPr>
-          <w:color w:val="31849B" w:themeColor="accent5" w:themeShade="BF"/>
-        </w:rPr>
-        <w:t>Indianapolis</w:t>
-      </w:r>
-      <w:proofErr w:type="spellEnd"/>
-      <w:r>
-        <w:rPr>
-          <w:color w:val="31849B" w:themeColor="accent5" w:themeShade="BF"/>
-        </w:rPr>
-        <w:t xml:space="preserve">: </w:t>
-      </w:r>
-      <w:proofErr w:type="spellStart"/>
-      <w:r>
-        <w:rPr>
-          <w:color w:val="31849B" w:themeColor="accent5" w:themeShade="BF"/>
-        </w:rPr>
-        <w:t>Wiley</w:t>
-      </w:r>
-      <w:proofErr w:type="spellEnd"/>
-      <w:r>
-        <w:rPr>
-          <w:color w:val="31849B" w:themeColor="accent5" w:themeShade="BF"/>
-        </w:rPr>
-        <w:t xml:space="preserve"> </w:t>
-      </w:r>
-      <w:proofErr w:type="spellStart"/>
-      <w:r>
-        <w:rPr>
-          <w:color w:val="31849B" w:themeColor="accent5" w:themeShade="BF"/>
-        </w:rPr>
-        <w:t>Publishing</w:t>
-      </w:r>
-      <w:proofErr w:type="spellEnd"/>
-      <w:r>
-        <w:rPr>
-          <w:color w:val="31849B" w:themeColor="accent5" w:themeShade="BF"/>
-        </w:rPr>
-        <w:t>, 2010. ISBN 978-0-470-63953-5.</w:t>
-      </w:r>
-    </w:p>
-    <w:p>
-      <w:pPr>
-        <w:pStyle w:val="literaturatext"/>
-        <w:rPr>
-          <w:color w:val="31849B" w:themeColor="accent5" w:themeShade="BF"/>
-        </w:rPr>
-      </w:pPr>
-      <w:r>
-        <w:rPr>
-          <w:color w:val="31849B" w:themeColor="accent5" w:themeShade="BF"/>
-        </w:rPr>
-        <w:t xml:space="preserve">HADNAGY, Christopher. </w:t>
-      </w:r>
-      <w:r>
-        <w:rPr>
-          <w:i/>
-          <w:iCs/>
-          <w:color w:val="31849B" w:themeColor="accent5" w:themeShade="BF"/>
-        </w:rPr>
-        <w:t xml:space="preserve">Social Engineering: The Science </w:t>
-      </w:r>
-      <w:proofErr w:type="spellStart"/>
-      <w:r>
-        <w:rPr>
-          <w:i/>
-          <w:iCs/>
-          <w:color w:val="31849B" w:themeColor="accent5" w:themeShade="BF"/>
-        </w:rPr>
-        <w:t>of</w:t>
-      </w:r>
-      <w:proofErr w:type="spellEnd"/>
-      <w:r>
-        <w:rPr>
-          <w:i/>
-          <w:iCs/>
-          <w:color w:val="31849B" w:themeColor="accent5" w:themeShade="BF"/>
-        </w:rPr>
-        <w:t xml:space="preserve"> </w:t>
-      </w:r>
-      <w:proofErr w:type="spellStart"/>
-      <w:r>
-        <w:rPr>
-          <w:i/>
-          <w:iCs/>
-          <w:color w:val="31849B" w:themeColor="accent5" w:themeShade="BF"/>
-        </w:rPr>
-        <w:t>Human</w:t>
-      </w:r>
-      <w:proofErr w:type="spellEnd"/>
-      <w:r>
-        <w:rPr>
-          <w:i/>
-          <w:iCs/>
-          <w:color w:val="31849B" w:themeColor="accent5" w:themeShade="BF"/>
-        </w:rPr>
-        <w:t xml:space="preserve"> </w:t>
-      </w:r>
-      <w:proofErr w:type="spellStart"/>
-      <w:r>
-        <w:rPr>
-          <w:i/>
-          <w:iCs/>
-          <w:color w:val="31849B" w:themeColor="accent5" w:themeShade="BF"/>
-        </w:rPr>
-        <w:t>Hacking</w:t>
-      </w:r>
-      <w:proofErr w:type="spellEnd"/>
-      <w:r>
-        <w:rPr>
-          <w:color w:val="31849B" w:themeColor="accent5" w:themeShade="BF"/>
-        </w:rPr>
-        <w:t xml:space="preserve">. 2nd </w:t>
-      </w:r>
-      <w:proofErr w:type="spellStart"/>
-      <w:r>
-        <w:rPr>
-          <w:color w:val="31849B" w:themeColor="accent5" w:themeShade="BF"/>
-        </w:rPr>
-        <w:t>ed</w:t>
-      </w:r>
-      <w:proofErr w:type="spellEnd"/>
-      <w:r>
-        <w:rPr>
-          <w:color w:val="31849B" w:themeColor="accent5" w:themeShade="BF"/>
-        </w:rPr>
-        <w:t xml:space="preserve">. </w:t>
-      </w:r>
-      <w:proofErr w:type="spellStart"/>
-      <w:r>
-        <w:rPr>
-          <w:color w:val="31849B" w:themeColor="accent5" w:themeShade="BF"/>
-        </w:rPr>
-        <w:t>Indianapolis</w:t>
-      </w:r>
-      <w:proofErr w:type="spellEnd"/>
-      <w:r>
-        <w:rPr>
-          <w:color w:val="31849B" w:themeColor="accent5" w:themeShade="BF"/>
-        </w:rPr>
-        <w:t xml:space="preserve">: </w:t>
-      </w:r>
-      <w:proofErr w:type="spellStart"/>
-      <w:r>
-        <w:rPr>
-          <w:color w:val="31849B" w:themeColor="accent5" w:themeShade="BF"/>
-        </w:rPr>
-        <w:t>Wiley</w:t>
-      </w:r>
-      <w:proofErr w:type="spellEnd"/>
-      <w:r>
-        <w:rPr>
-          <w:color w:val="31849B" w:themeColor="accent5" w:themeShade="BF"/>
-        </w:rPr>
-        <w:t xml:space="preserve"> </w:t>
-      </w:r>
-      <w:proofErr w:type="spellStart"/>
-      <w:r>
-        <w:rPr>
-          <w:color w:val="31849B" w:themeColor="accent5" w:themeShade="BF"/>
-        </w:rPr>
-        <w:t>Publishing</w:t>
-      </w:r>
-      <w:proofErr w:type="spellEnd"/>
-      <w:r>
-        <w:rPr>
-          <w:color w:val="31849B" w:themeColor="accent5" w:themeShade="BF"/>
-        </w:rPr>
-        <w:t>, 2018. ISBN 978-1-119-43338-5.</w:t>
-      </w:r>
-    </w:p>
-    <w:p>
-      <w:pPr>
-        <w:pStyle w:val="literaturatext"/>
-        <w:rPr>
-          <w:color w:val="31849B" w:themeColor="accent5" w:themeShade="BF"/>
-        </w:rPr>
-      </w:pPr>
-      <w:r>
-        <w:rPr>
-          <w:color w:val="31849B" w:themeColor="accent5" w:themeShade="BF"/>
-        </w:rPr>
-        <w:t xml:space="preserve">MITNICK, Kevin D., William L. SIMON a Steve WOZNIAK. </w:t>
-      </w:r>
-      <w:r>
-        <w:rPr>
-          <w:i/>
-          <w:iCs/>
-          <w:color w:val="31849B" w:themeColor="accent5" w:themeShade="BF"/>
-        </w:rPr>
-        <w:t xml:space="preserve">The Art </w:t>
-      </w:r>
-      <w:proofErr w:type="spellStart"/>
-      <w:r>
-        <w:rPr>
-          <w:i/>
-          <w:iCs/>
-          <w:color w:val="31849B" w:themeColor="accent5" w:themeShade="BF"/>
-        </w:rPr>
-        <w:t>of</w:t>
-      </w:r>
-      <w:proofErr w:type="spellEnd"/>
-      <w:r>
-        <w:rPr>
-          <w:i/>
-          <w:iCs/>
-          <w:color w:val="31849B" w:themeColor="accent5" w:themeShade="BF"/>
-        </w:rPr>
-        <w:t xml:space="preserve"> </w:t>
-      </w:r>
-      <w:proofErr w:type="spellStart"/>
-      <w:r>
-        <w:rPr>
-          <w:i/>
-          <w:iCs/>
-          <w:color w:val="31849B" w:themeColor="accent5" w:themeShade="BF"/>
-        </w:rPr>
-        <w:t>Intrusion</w:t>
-      </w:r>
-      <w:proofErr w:type="spellEnd"/>
-      <w:r>
-        <w:rPr>
-          <w:i/>
-          <w:iCs/>
-          <w:color w:val="31849B" w:themeColor="accent5" w:themeShade="BF"/>
-        </w:rPr>
-        <w:t xml:space="preserve">: The Real </w:t>
-      </w:r>
-      <w:proofErr w:type="spellStart"/>
-      <w:r>
-        <w:rPr>
-          <w:i/>
-          <w:iCs/>
-          <w:color w:val="31849B" w:themeColor="accent5" w:themeShade="BF"/>
-        </w:rPr>
-        <w:t>Stories</w:t>
-      </w:r>
-      <w:proofErr w:type="spellEnd"/>
-      <w:r>
-        <w:rPr>
-          <w:i/>
-          <w:iCs/>
-          <w:color w:val="31849B" w:themeColor="accent5" w:themeShade="BF"/>
-        </w:rPr>
-        <w:t xml:space="preserve"> </w:t>
-      </w:r>
-      <w:proofErr w:type="spellStart"/>
-      <w:r>
-        <w:rPr>
-          <w:i/>
-          <w:iCs/>
-          <w:color w:val="31849B" w:themeColor="accent5" w:themeShade="BF"/>
-        </w:rPr>
-        <w:t>Behind</w:t>
-      </w:r>
-      <w:proofErr w:type="spellEnd"/>
-      <w:r>
-        <w:rPr>
-          <w:i/>
-          <w:iCs/>
-          <w:color w:val="31849B" w:themeColor="accent5" w:themeShade="BF"/>
-        </w:rPr>
-        <w:t xml:space="preserve"> the </w:t>
-      </w:r>
-      <w:proofErr w:type="spellStart"/>
-      <w:r>
-        <w:rPr>
-          <w:i/>
-          <w:iCs/>
-          <w:color w:val="31849B" w:themeColor="accent5" w:themeShade="BF"/>
-        </w:rPr>
-        <w:t>Exploits</w:t>
-      </w:r>
-      <w:proofErr w:type="spellEnd"/>
-      <w:r>
-        <w:rPr>
-          <w:i/>
-          <w:iCs/>
-          <w:color w:val="31849B" w:themeColor="accent5" w:themeShade="BF"/>
-        </w:rPr>
-        <w:t xml:space="preserve"> </w:t>
-      </w:r>
-      <w:proofErr w:type="spellStart"/>
-      <w:r>
-        <w:rPr>
-          <w:i/>
-          <w:iCs/>
-          <w:color w:val="31849B" w:themeColor="accent5" w:themeShade="BF"/>
-        </w:rPr>
-        <w:t>of</w:t>
-      </w:r>
-      <w:proofErr w:type="spellEnd"/>
-      <w:r>
-        <w:rPr>
-          <w:i/>
-          <w:iCs/>
-          <w:color w:val="31849B" w:themeColor="accent5" w:themeShade="BF"/>
-        </w:rPr>
-        <w:t xml:space="preserve"> </w:t>
-      </w:r>
-      <w:proofErr w:type="spellStart"/>
-      <w:r>
-        <w:rPr>
-          <w:i/>
-          <w:iCs/>
-          <w:color w:val="31849B" w:themeColor="accent5" w:themeShade="BF"/>
-        </w:rPr>
-        <w:t>Hackers</w:t>
-      </w:r>
-      <w:proofErr w:type="spellEnd"/>
-      <w:r>
-        <w:rPr>
-          <w:i/>
-          <w:iCs/>
-          <w:color w:val="31849B" w:themeColor="accent5" w:themeShade="BF"/>
-        </w:rPr>
-        <w:t xml:space="preserve">, </w:t>
-      </w:r>
-      <w:proofErr w:type="spellStart"/>
-      <w:r>
-        <w:rPr>
-          <w:i/>
-          <w:iCs/>
-          <w:color w:val="31849B" w:themeColor="accent5" w:themeShade="BF"/>
-        </w:rPr>
-        <w:t>Intruders</w:t>
-      </w:r>
-      <w:proofErr w:type="spellEnd"/>
-      <w:r>
-        <w:rPr>
-          <w:i/>
-          <w:iCs/>
-          <w:color w:val="31849B" w:themeColor="accent5" w:themeShade="BF"/>
-        </w:rPr>
-        <w:t xml:space="preserve"> &amp; </w:t>
-      </w:r>
-      <w:proofErr w:type="spellStart"/>
-      <w:r>
-        <w:rPr>
-          <w:i/>
-          <w:iCs/>
-          <w:color w:val="31849B" w:themeColor="accent5" w:themeShade="BF"/>
-        </w:rPr>
-        <w:t>Deceivers</w:t>
-      </w:r>
-      <w:proofErr w:type="spellEnd"/>
-      <w:r>
-        <w:rPr>
-          <w:color w:val="31849B" w:themeColor="accent5" w:themeShade="BF"/>
-        </w:rPr>
-        <w:t xml:space="preserve">. 1st </w:t>
-      </w:r>
-      <w:proofErr w:type="spellStart"/>
-      <w:r>
-        <w:rPr>
-          <w:color w:val="31849B" w:themeColor="accent5" w:themeShade="BF"/>
-        </w:rPr>
-        <w:t>ed</w:t>
-      </w:r>
-      <w:proofErr w:type="spellEnd"/>
-      <w:r>
-        <w:rPr>
-          <w:color w:val="31849B" w:themeColor="accent5" w:themeShade="BF"/>
-        </w:rPr>
-        <w:t xml:space="preserve">. </w:t>
-      </w:r>
-      <w:proofErr w:type="spellStart"/>
-      <w:r>
-        <w:rPr>
-          <w:color w:val="31849B" w:themeColor="accent5" w:themeShade="BF"/>
-        </w:rPr>
-        <w:t>Indianapolis</w:t>
-      </w:r>
-      <w:proofErr w:type="spellEnd"/>
-      <w:r>
-        <w:rPr>
-          <w:color w:val="31849B" w:themeColor="accent5" w:themeShade="BF"/>
-        </w:rPr>
-        <w:t xml:space="preserve">: </w:t>
-      </w:r>
-      <w:proofErr w:type="spellStart"/>
-      <w:r>
-        <w:rPr>
-          <w:color w:val="31849B" w:themeColor="accent5" w:themeShade="BF"/>
-        </w:rPr>
-        <w:t>Wiley</w:t>
-      </w:r>
-      <w:proofErr w:type="spellEnd"/>
-      <w:r>
-        <w:rPr>
-          <w:color w:val="31849B" w:themeColor="accent5" w:themeShade="BF"/>
-        </w:rPr>
-        <w:t xml:space="preserve"> </w:t>
-      </w:r>
-      <w:proofErr w:type="spellStart"/>
-      <w:r>
-        <w:rPr>
-          <w:color w:val="31849B" w:themeColor="accent5" w:themeShade="BF"/>
-        </w:rPr>
-        <w:t>Publishing</w:t>
-      </w:r>
-      <w:proofErr w:type="spellEnd"/>
-      <w:r>
-        <w:rPr>
-          <w:color w:val="31849B" w:themeColor="accent5" w:themeShade="BF"/>
-        </w:rPr>
-        <w:t xml:space="preserve">, 2005. ISBN 0-7645-6959-7. </w:t>
-      </w:r>
-    </w:p>
-    <w:p>
-      <w:pPr>
-        <w:pStyle w:val="literaturatext"/>
-        <w:rPr>
-          <w:color w:val="31849B" w:themeColor="accent5" w:themeShade="BF"/>
-        </w:rPr>
-      </w:pPr>
-      <w:r>
-        <w:rPr>
-          <w:color w:val="31849B" w:themeColor="accent5" w:themeShade="BF"/>
-        </w:rPr>
-        <w:t xml:space="preserve">TUNSTALL, Lewis, </w:t>
-      </w:r>
-      <w:proofErr w:type="spellStart"/>
-      <w:r>
-        <w:rPr>
-          <w:color w:val="31849B" w:themeColor="accent5" w:themeShade="BF"/>
-        </w:rPr>
-        <w:t>Leandro</w:t>
-      </w:r>
-      <w:proofErr w:type="spellEnd"/>
-      <w:r>
-        <w:rPr>
-          <w:color w:val="31849B" w:themeColor="accent5" w:themeShade="BF"/>
-        </w:rPr>
-        <w:t xml:space="preserve"> VON WERRA a Thomas WOLF. </w:t>
-      </w:r>
-      <w:r>
-        <w:rPr>
-          <w:i/>
-          <w:iCs/>
-          <w:color w:val="31849B" w:themeColor="accent5" w:themeShade="BF"/>
-        </w:rPr>
-        <w:t xml:space="preserve">Natural </w:t>
-      </w:r>
-      <w:proofErr w:type="spellStart"/>
-      <w:r>
-        <w:rPr>
-          <w:i/>
-          <w:iCs/>
-          <w:color w:val="31849B" w:themeColor="accent5" w:themeShade="BF"/>
-        </w:rPr>
-        <w:t>Language</w:t>
-      </w:r>
-      <w:proofErr w:type="spellEnd"/>
-      <w:r>
-        <w:rPr>
-          <w:i/>
-          <w:iCs/>
-          <w:color w:val="31849B" w:themeColor="accent5" w:themeShade="BF"/>
-        </w:rPr>
-        <w:t xml:space="preserve"> </w:t>
-      </w:r>
-      <w:proofErr w:type="spellStart"/>
-      <w:r>
-        <w:rPr>
-          <w:i/>
-          <w:iCs/>
-          <w:color w:val="31849B" w:themeColor="accent5" w:themeShade="BF"/>
-        </w:rPr>
-        <w:t>Processing</w:t>
-      </w:r>
-      <w:proofErr w:type="spellEnd"/>
-      <w:r>
-        <w:rPr>
-          <w:i/>
-          <w:iCs/>
-          <w:color w:val="31849B" w:themeColor="accent5" w:themeShade="BF"/>
-        </w:rPr>
-        <w:t xml:space="preserve"> </w:t>
-      </w:r>
-      <w:proofErr w:type="spellStart"/>
-      <w:r>
-        <w:rPr>
-          <w:i/>
-          <w:iCs/>
-          <w:color w:val="31849B" w:themeColor="accent5" w:themeShade="BF"/>
-        </w:rPr>
-        <w:t>with</w:t>
-      </w:r>
-      <w:proofErr w:type="spellEnd"/>
-      <w:r>
-        <w:rPr>
-          <w:i/>
-          <w:iCs/>
-          <w:color w:val="31849B" w:themeColor="accent5" w:themeShade="BF"/>
-        </w:rPr>
-        <w:t xml:space="preserve"> </w:t>
-      </w:r>
-      <w:proofErr w:type="spellStart"/>
-      <w:r>
-        <w:rPr>
-          <w:i/>
-          <w:iCs/>
-          <w:color w:val="31849B" w:themeColor="accent5" w:themeShade="BF"/>
-        </w:rPr>
-        <w:t>Transformers</w:t>
-      </w:r>
-      <w:proofErr w:type="spellEnd"/>
-      <w:r>
-        <w:rPr>
-          <w:color w:val="31849B" w:themeColor="accent5" w:themeShade="BF"/>
-        </w:rPr>
-        <w:t xml:space="preserve">. </w:t>
-      </w:r>
-      <w:proofErr w:type="spellStart"/>
-      <w:r>
-        <w:rPr>
-          <w:color w:val="31849B" w:themeColor="accent5" w:themeShade="BF"/>
-        </w:rPr>
-        <w:t>Sebastopol</w:t>
-      </w:r>
-      <w:proofErr w:type="spellEnd"/>
-      <w:r>
-        <w:rPr>
-          <w:color w:val="31849B" w:themeColor="accent5" w:themeShade="BF"/>
-        </w:rPr>
-        <w:t xml:space="preserve">: </w:t>
-      </w:r>
-      <w:proofErr w:type="spellStart"/>
-      <w:r>
-        <w:rPr>
-          <w:color w:val="31849B" w:themeColor="accent5" w:themeShade="BF"/>
-        </w:rPr>
-        <w:t>O'Reilly</w:t>
-      </w:r>
-      <w:proofErr w:type="spellEnd"/>
-      <w:r>
-        <w:rPr>
-          <w:color w:val="31849B" w:themeColor="accent5" w:themeShade="BF"/>
-        </w:rPr>
-        <w:t xml:space="preserve"> Media, 2022. ISBN 978-1-492-04113-8.</w:t>
-      </w:r>
-    </w:p>
-    <w:p>
-      <w:pPr>
-        <w:pStyle w:val="literaturatext"/>
-      </w:pPr>
-      <w:r>
-        <w:t xml:space="preserve">BENDER, Emily M. a Alexander KOLLER. </w:t>
-      </w:r>
-      <w:proofErr w:type="spellStart"/>
-      <w:r>
-        <w:rPr>
-          <w:i/>
-          <w:iCs/>
-        </w:rPr>
-        <w:t>Climbing</w:t>
-      </w:r>
-      <w:proofErr w:type="spellEnd"/>
-      <w:r>
-        <w:rPr>
-          <w:i/>
-          <w:iCs/>
-        </w:rPr>
-        <w:t xml:space="preserve"> </w:t>
-      </w:r>
-      <w:proofErr w:type="spellStart"/>
-      <w:r>
-        <w:rPr>
-          <w:i/>
-          <w:iCs/>
-        </w:rPr>
-        <w:t>towards</w:t>
-      </w:r>
-      <w:proofErr w:type="spellEnd"/>
-      <w:r>
-        <w:rPr>
-          <w:i/>
-          <w:iCs/>
-        </w:rPr>
-        <w:t xml:space="preserve"> NLU: On </w:t>
-      </w:r>
-      <w:proofErr w:type="spellStart"/>
-      <w:r>
-        <w:rPr>
-          <w:i/>
-          <w:iCs/>
-        </w:rPr>
-        <w:t>Meaning</w:t>
-      </w:r>
-      <w:proofErr w:type="spellEnd"/>
-      <w:r>
-        <w:rPr>
-          <w:i/>
-          <w:iCs/>
-        </w:rPr>
-        <w:t xml:space="preserve">, </w:t>
-      </w:r>
-      <w:proofErr w:type="spellStart"/>
-      <w:r>
-        <w:rPr>
-          <w:i/>
-          <w:iCs/>
-        </w:rPr>
-        <w:t>Form</w:t>
-      </w:r>
-      <w:proofErr w:type="spellEnd"/>
-      <w:r>
-        <w:rPr>
-          <w:i/>
-          <w:iCs/>
-        </w:rPr>
-        <w:t xml:space="preserve">, and </w:t>
-      </w:r>
-      <w:proofErr w:type="spellStart"/>
-      <w:r>
-        <w:rPr>
-          <w:i/>
-          <w:iCs/>
-        </w:rPr>
-        <w:t>Understanding</w:t>
-      </w:r>
-      <w:proofErr w:type="spellEnd"/>
-      <w:r>
-        <w:rPr>
-          <w:i/>
-          <w:iCs/>
-        </w:rPr>
-        <w:t xml:space="preserve"> in the Age </w:t>
-      </w:r>
-      <w:proofErr w:type="spellStart"/>
-      <w:r>
-        <w:rPr>
-          <w:i/>
-          <w:iCs/>
-        </w:rPr>
-        <w:t>of</w:t>
-      </w:r>
-      <w:proofErr w:type="spellEnd"/>
-      <w:r>
-        <w:rPr>
-          <w:i/>
-          <w:iCs/>
-        </w:rPr>
-        <w:t xml:space="preserve"> Data</w:t>
-      </w:r>
-      <w:r>
-        <w:t xml:space="preserve">. In </w:t>
-      </w:r>
-      <w:proofErr w:type="spellStart"/>
-      <w:r>
-        <w:rPr>
-          <w:i/>
-          <w:iCs/>
-        </w:rPr>
-        <w:t>Proceedings</w:t>
-      </w:r>
-      <w:proofErr w:type="spellEnd"/>
-      <w:r>
-        <w:rPr>
-          <w:i/>
-          <w:iCs/>
-        </w:rPr>
-        <w:t xml:space="preserve"> </w:t>
-      </w:r>
-      <w:proofErr w:type="spellStart"/>
-      <w:r>
-        <w:rPr>
-          <w:i/>
-          <w:iCs/>
-        </w:rPr>
-        <w:t>of</w:t>
-      </w:r>
-      <w:proofErr w:type="spellEnd"/>
-      <w:r>
-        <w:rPr>
-          <w:i/>
-          <w:iCs/>
-        </w:rPr>
-        <w:t xml:space="preserve"> the 58th </w:t>
-      </w:r>
-      <w:proofErr w:type="spellStart"/>
-      <w:r>
-        <w:rPr>
-          <w:i/>
-          <w:iCs/>
-        </w:rPr>
-        <w:t>Annual</w:t>
-      </w:r>
-      <w:proofErr w:type="spellEnd"/>
-      <w:r>
-        <w:rPr>
-          <w:i/>
-          <w:iCs/>
-        </w:rPr>
-        <w:t xml:space="preserve"> Meeting </w:t>
-      </w:r>
-      <w:proofErr w:type="spellStart"/>
-      <w:r>
-        <w:rPr>
-          <w:i/>
-          <w:iCs/>
-        </w:rPr>
-        <w:t>of</w:t>
-      </w:r>
-      <w:proofErr w:type="spellEnd"/>
-      <w:r>
-        <w:rPr>
-          <w:i/>
-          <w:iCs/>
-        </w:rPr>
-        <w:t xml:space="preserve"> the </w:t>
-      </w:r>
-      <w:proofErr w:type="spellStart"/>
-      <w:r>
-        <w:rPr>
-          <w:i/>
-          <w:iCs/>
-        </w:rPr>
-        <w:t>Association</w:t>
-      </w:r>
-      <w:proofErr w:type="spellEnd"/>
-      <w:r>
-        <w:rPr>
-          <w:i/>
-          <w:iCs/>
-        </w:rPr>
-        <w:t xml:space="preserve"> </w:t>
-      </w:r>
-      <w:proofErr w:type="spellStart"/>
-      <w:r>
-        <w:rPr>
-          <w:i/>
-          <w:iCs/>
-        </w:rPr>
-        <w:t>for</w:t>
-      </w:r>
-      <w:proofErr w:type="spellEnd"/>
-      <w:r>
-        <w:rPr>
-          <w:i/>
-          <w:iCs/>
-        </w:rPr>
-        <w:t xml:space="preserve"> </w:t>
-      </w:r>
-      <w:proofErr w:type="spellStart"/>
-      <w:r>
-        <w:rPr>
-          <w:i/>
-          <w:iCs/>
-        </w:rPr>
-        <w:t>Computational</w:t>
-      </w:r>
-      <w:proofErr w:type="spellEnd"/>
-      <w:r>
-        <w:rPr>
-          <w:i/>
-          <w:iCs/>
-        </w:rPr>
-        <w:t xml:space="preserve"> </w:t>
-      </w:r>
-      <w:proofErr w:type="spellStart"/>
-      <w:r>
-        <w:rPr>
-          <w:i/>
-          <w:iCs/>
-        </w:rPr>
-        <w:t>Linguistics</w:t>
-      </w:r>
-      <w:proofErr w:type="spellEnd"/>
-      <w:r>
-        <w:t xml:space="preserve">. Online: </w:t>
-      </w:r>
-      <w:proofErr w:type="spellStart"/>
-      <w:r>
-        <w:t>Association</w:t>
-      </w:r>
-      <w:proofErr w:type="spellEnd"/>
-      <w:r>
-        <w:t xml:space="preserve"> </w:t>
-      </w:r>
-      <w:proofErr w:type="spellStart"/>
-      <w:r>
-        <w:t>for</w:t>
-      </w:r>
-      <w:proofErr w:type="spellEnd"/>
-      <w:r>
-        <w:t xml:space="preserve"> </w:t>
-      </w:r>
-      <w:proofErr w:type="spellStart"/>
-      <w:r>
-        <w:t>Computational</w:t>
-      </w:r>
-      <w:proofErr w:type="spellEnd"/>
-      <w:r>
-        <w:t xml:space="preserve"> </w:t>
-      </w:r>
-      <w:proofErr w:type="spellStart"/>
-      <w:r>
-        <w:t>Linguistics</w:t>
-      </w:r>
-      <w:proofErr w:type="spellEnd"/>
-      <w:r>
-        <w:t xml:space="preserve">, 2020, s. 5185-5198. </w:t>
+        </w:rPr>
+        <w:t>Proceedings of the 58th Annual Meeting of the Association for Computational Linguistics</w:t>
+      </w:r>
+      <w:r>
+        <w:t xml:space="preserve">. Online: Association for Computational Linguistics, 2020, s. 5185-5198. </w:t>
       </w:r>
       <w:r>
         <w:rPr>
@@ -10856,35 +9769,7 @@
         <w:rPr>
           <w:color w:val="FF0000"/>
         </w:rPr>
-        <w:t xml:space="preserve">. Brno: </w:t>
-      </w:r>
-      <w:proofErr w:type="spellStart"/>
-      <w:r>
-        <w:rPr>
-          <w:color w:val="FF0000"/>
-        </w:rPr>
-        <w:t>Computer</w:t>
-      </w:r>
-      <w:proofErr w:type="spellEnd"/>
-      <w:r>
-        <w:rPr>
-          <w:color w:val="FF0000"/>
-        </w:rPr>
-        <w:t xml:space="preserve"> </w:t>
-      </w:r>
-      <w:proofErr w:type="spellStart"/>
-      <w:r>
-        <w:rPr>
-          <w:color w:val="FF0000"/>
-        </w:rPr>
-        <w:t>Press</w:t>
-      </w:r>
-      <w:proofErr w:type="spellEnd"/>
-      <w:r>
-        <w:rPr>
-          <w:color w:val="FF0000"/>
-        </w:rPr>
-        <w:t>, 2018. ISBN 978-80-251-4641-1</w:t>
+        <w:t>. Brno: Computer Press, 2018. ISBN 978-80-251-4641-1</w:t>
       </w:r>
     </w:p>
     <w:p>
@@ -10903,21 +9788,7 @@
         <w:rPr>
           <w:color w:val="FF0000"/>
         </w:rPr>
-        <w:t xml:space="preserve">(špatné ISBN, </w:t>
-      </w:r>
-      <w:proofErr w:type="spellStart"/>
-      <w:r>
-        <w:rPr>
-          <w:color w:val="FF0000"/>
-        </w:rPr>
-        <w:t>Polčák</w:t>
-      </w:r>
-      <w:proofErr w:type="spellEnd"/>
-      <w:r>
-        <w:rPr>
-          <w:color w:val="FF0000"/>
-        </w:rPr>
-        <w:t xml:space="preserve"> ani nemá takto pojmenovanou publikaci)</w:t>
+        <w:t>(špatné ISBN, Polčák ani nemá takto pojmenovanou publikaci)</w:t>
       </w:r>
     </w:p>
     <w:p>
@@ -10932,580 +9803,282 @@
           <w:i/>
           <w:iCs/>
         </w:rPr>
-        <w:t xml:space="preserve">Phishing </w:t>
-      </w:r>
-      <w:proofErr w:type="spellStart"/>
+        <w:t>Phishing Dark Waters: The Offensive and Defensive Sides of Malicious Emails</w:t>
+      </w:r>
+      <w:r>
+        <w:t>. 1st ed. Indianapolis: Wiley Publishing,</w:t>
+      </w:r>
+      <w:r>
+        <w:t xml:space="preserve"> </w:t>
+      </w:r>
+      <w:r>
+        <w:t>2015. ISBN 978-1-119-02812-9.</w:t>
+      </w:r>
+    </w:p>
+    <w:p>
+      <w:pPr>
+        <w:pStyle w:val="literaturatext"/>
+        <w:rPr>
+          <w:color w:val="F79646" w:themeColor="accent6"/>
+        </w:rPr>
+      </w:pPr>
+      <w:r>
+        <w:rPr>
+          <w:color w:val="F79646" w:themeColor="accent6"/>
+        </w:rPr>
+        <w:t>CHVÁTALOVÁ, Jana. Phishing. Bakalářská práce. Praha: AMBIS vysoká škola, a.s., Katedra bezpečnosti a práva, 2022. Vedoucí práce: doc. JUDr. Jan Kolouch, Ph.D.</w:t>
+      </w:r>
+      <w:r>
+        <w:rPr>
+          <w:color w:val="F79646" w:themeColor="accent6"/>
+        </w:rPr>
+        <w:t xml:space="preserve"> </w:t>
+      </w:r>
+    </w:p>
+    <w:p>
+      <w:pPr>
+        <w:pStyle w:val="literaturatext"/>
+        <w:rPr>
+          <w:color w:val="E36C0A" w:themeColor="accent6" w:themeShade="BF"/>
+        </w:rPr>
+      </w:pPr>
+      <w:r>
+        <w:t xml:space="preserve">ANTI-PHISHING WORKING GROUP. Phishing Activity Trends Report, 2nd Quarter 2024. Publikováno 21. srpna 2024. Dostupné online: </w:t>
+      </w:r>
+      <w:hyperlink r:id="rId13" w:tgtFrame="_new" w:history="1">
+        <w:r>
+          <w:rPr>
+            <w:rStyle w:val="Hypertextovodkaz"/>
+          </w:rPr>
+          <w:t>https://apwg.org/resources/apwg-reports/</w:t>
+        </w:r>
+      </w:hyperlink>
+      <w:r>
+        <w:t>.</w:t>
+      </w:r>
+      <w:r>
+        <w:rPr>
+          <w:b/>
+        </w:rPr>
+        <w:t xml:space="preserve"> </w:t>
+      </w:r>
+    </w:p>
+    <w:p>
+      <w:pPr>
+        <w:pStyle w:val="literaturatext"/>
+        <w:rPr>
+          <w:color w:val="E36C0A" w:themeColor="accent6" w:themeShade="BF"/>
+        </w:rPr>
+      </w:pPr>
+      <w:r>
+        <w:t xml:space="preserve">ANTIMALWARE.CZ. Co je phishing a jak se proti němu bránit. Publikováno 15. září 2012. Dostupné online: </w:t>
+      </w:r>
+      <w:hyperlink r:id="rId14" w:tgtFrame="_new" w:history="1">
+        <w:r>
+          <w:rPr>
+            <w:rStyle w:val="Hypertextovodkaz"/>
+          </w:rPr>
+          <w:t>https://www.antimalware.cz/blog/co-je-phishing/</w:t>
+        </w:r>
+      </w:hyperlink>
+      <w:r>
+        <w:t xml:space="preserve">. </w:t>
+      </w:r>
+    </w:p>
+    <w:p>
+      <w:pPr>
+        <w:pStyle w:val="literaturatext"/>
+        <w:rPr>
+          <w:color w:val="E36C0A" w:themeColor="accent6" w:themeShade="BF"/>
+        </w:rPr>
+      </w:pPr>
+      <w:r>
+        <w:t>NÚKIB. Legislativa v oblasti kybernetické bezpečnosti. Publikováno 19. září 2024. Dostupné online:</w:t>
+      </w:r>
+      <w:r>
+        <w:rPr>
+          <w:color w:val="E36C0A" w:themeColor="accent6" w:themeShade="BF"/>
+        </w:rPr>
+        <w:t xml:space="preserve"> </w:t>
+      </w:r>
+      <w:hyperlink r:id="rId15" w:tgtFrame="_new" w:history="1">
+        <w:r>
+          <w:rPr>
+            <w:rStyle w:val="Hypertextovodkaz"/>
+          </w:rPr>
+          <w:t>https://nukib.gov.cz/cs/kyberneticka-bezpecnost/regulace-a-kontrola/legislativa/</w:t>
+        </w:r>
+      </w:hyperlink>
+      <w:r>
+        <w:t xml:space="preserve">. </w:t>
+      </w:r>
+    </w:p>
+    <w:p>
+      <w:pPr>
+        <w:pStyle w:val="literaturatext"/>
+        <w:rPr>
+          <w:color w:val="E36C0A" w:themeColor="accent6" w:themeShade="BF"/>
+        </w:rPr>
+      </w:pPr>
+      <w:r>
+        <w:t xml:space="preserve">GDPR.cz. Nařízení o kybernetické bezpečnosti. Publikováno 19. září 2024. Dostupné online: </w:t>
+      </w:r>
+      <w:hyperlink r:id="rId16" w:tgtFrame="_new" w:history="1">
+        <w:r>
+          <w:rPr>
+            <w:rStyle w:val="Hypertextovodkaz"/>
+          </w:rPr>
+          <w:t>https://www.gdpr.cz/narizeni/kyberneticka-bezpecnost</w:t>
+        </w:r>
+      </w:hyperlink>
+      <w:r>
+        <w:t xml:space="preserve">. </w:t>
+      </w:r>
+    </w:p>
+    <w:p>
+      <w:pPr>
+        <w:pStyle w:val="literaturatext"/>
+        <w:rPr>
+          <w:color w:val="E36C0A" w:themeColor="accent6" w:themeShade="BF"/>
+        </w:rPr>
+      </w:pPr>
+      <w:r>
+        <w:t xml:space="preserve">CrowdStrike. Obecné nařízení o ochraně osobních údajů (GDPR). Publikováno 19. září 2024. Dostupné online: </w:t>
+      </w:r>
+      <w:hyperlink r:id="rId17" w:tgtFrame="_new" w:history="1">
+        <w:r>
+          <w:rPr>
+            <w:rStyle w:val="Hypertextovodkaz"/>
+          </w:rPr>
+          <w:t>https://www.crowdstrike.com/cybersecurity-101/data-security/general-data-protection-regulation-gdpr/</w:t>
+        </w:r>
+      </w:hyperlink>
+      <w:r>
+        <w:t xml:space="preserve">. </w:t>
+      </w:r>
+    </w:p>
+    <w:p>
+      <w:pPr>
+        <w:pStyle w:val="literaturatext"/>
+        <w:rPr>
+          <w:color w:val="E36C0A" w:themeColor="accent6" w:themeShade="BF"/>
+        </w:rPr>
+      </w:pPr>
+      <w:r>
+        <w:lastRenderedPageBreak/>
+        <w:t xml:space="preserve">NÚKIB. Zákon o kybernetické bezpečnosti. Publikováno 19. září 2024. Dostupné online: </w:t>
+      </w:r>
+      <w:hyperlink r:id="rId18" w:tgtFrame="_new" w:history="1">
+        <w:r>
+          <w:rPr>
+            <w:rStyle w:val="Hypertextovodkaz"/>
+          </w:rPr>
+          <w:t>https://portal.nukib.gov.cz/informace/legislativa/zakon-o-kyberneticke-bezpecnosti</w:t>
+        </w:r>
+      </w:hyperlink>
+      <w:r>
+        <w:t xml:space="preserve">. </w:t>
+      </w:r>
+    </w:p>
+    <w:p>
+      <w:pPr>
+        <w:pStyle w:val="literaturatext"/>
+        <w:rPr>
+          <w:color w:val="E36C0A" w:themeColor="accent6" w:themeShade="BF"/>
+        </w:rPr>
+      </w:pPr>
+      <w:r>
+        <w:t xml:space="preserve">EUR-Lex. Směrnice NIS2. Publikováno 19. září 2024. Dostupné online: </w:t>
+      </w:r>
+      <w:hyperlink r:id="rId19" w:history="1">
+        <w:r>
+          <w:rPr>
+            <w:rStyle w:val="Hypertextovodkaz"/>
+          </w:rPr>
+          <w:t>https://eur-lex.europa.eu/legal-content/CS/TXT/HTML/?uri=CELEX:32022L2555&amp;qid=1724329129730</w:t>
+        </w:r>
+      </w:hyperlink>
+      <w:r>
+        <w:t xml:space="preserve">. </w:t>
+      </w:r>
+    </w:p>
+    <w:p>
+      <w:pPr>
+        <w:pStyle w:val="literaturatext"/>
+        <w:rPr>
+          <w:color w:val="E36C0A" w:themeColor="accent6" w:themeShade="BF"/>
+        </w:rPr>
+      </w:pPr>
+      <w:r>
+        <w:t xml:space="preserve">PICH, Jan a PLECHÁČEK, Petr. </w:t>
+      </w:r>
+      <w:r>
+        <w:t>Nová směrnice společné úrovně kybernetické bezpečnosti v EU NIS2 přichází</w:t>
+      </w:r>
+      <w:r>
+        <w:t xml:space="preserve">. EY Česká republika, 13. února 2023 [online]. Dostupné z: </w:t>
+      </w:r>
+      <w:hyperlink r:id="rId20" w:tgtFrame="_new" w:history="1">
+        <w:r>
+          <w:rPr>
+            <w:rStyle w:val="Hypertextovodkaz"/>
+          </w:rPr>
+          <w:t>https://www.ey.com/cs_cz/insights/cybersecurity/nova-smernice-nis2-kyberneticke-bezpecnosti</w:t>
+        </w:r>
+      </w:hyperlink>
+    </w:p>
+    <w:p>
+      <w:pPr>
+        <w:pStyle w:val="literaturatext"/>
+      </w:pPr>
+      <w:r>
+        <w:t xml:space="preserve">GOODFELLOW, Ian, YOSHUA Bengio a Aaron COURVILLE. </w:t>
+      </w:r>
       <w:r>
         <w:rPr>
           <w:i/>
           <w:iCs/>
         </w:rPr>
-        <w:t>Dark</w:t>
-      </w:r>
-      <w:proofErr w:type="spellEnd"/>
+        <w:t>Deep Learning</w:t>
+      </w:r>
+      <w:r>
+        <w:t>. MIT Press, 2016. ISBN 978-0-262-03561-3.</w:t>
+      </w:r>
+    </w:p>
+    <w:p>
+      <w:pPr>
+        <w:pStyle w:val="literaturatext"/>
+      </w:pPr>
+      <w:r>
+        <w:t xml:space="preserve">RUSSELL, Stuart a Peter NORVIG. </w:t>
+      </w:r>
       <w:r>
         <w:rPr>
           <w:i/>
           <w:iCs/>
         </w:rPr>
-        <w:t xml:space="preserve"> </w:t>
-      </w:r>
-      <w:proofErr w:type="spellStart"/>
+        <w:t>Artificial Intelligence: A Modern Approach</w:t>
+      </w:r>
+      <w:r>
+        <w:t>. 3rd ed. Pearson, 2009. ISBN 978-0-13-604259-4.</w:t>
+      </w:r>
+    </w:p>
+    <w:p>
+      <w:pPr>
+        <w:pStyle w:val="literaturatext"/>
+      </w:pPr>
+      <w:r>
+        <w:t xml:space="preserve">MITCHELL, Tom. </w:t>
+      </w:r>
       <w:r>
         <w:rPr>
           <w:i/>
           <w:iCs/>
         </w:rPr>
-        <w:t>Waters</w:t>
-      </w:r>
-      <w:proofErr w:type="spellEnd"/>
-      <w:r>
-        <w:rPr>
-          <w:i/>
-          <w:iCs/>
-        </w:rPr>
-        <w:t xml:space="preserve">: The </w:t>
-      </w:r>
-      <w:proofErr w:type="spellStart"/>
-      <w:r>
-        <w:rPr>
-          <w:i/>
-          <w:iCs/>
-        </w:rPr>
-        <w:t>Offensive</w:t>
-      </w:r>
-      <w:proofErr w:type="spellEnd"/>
-      <w:r>
-        <w:rPr>
-          <w:i/>
-          <w:iCs/>
-        </w:rPr>
-        <w:t xml:space="preserve"> and </w:t>
-      </w:r>
-      <w:proofErr w:type="spellStart"/>
-      <w:r>
-        <w:rPr>
-          <w:i/>
-          <w:iCs/>
-        </w:rPr>
-        <w:t>Defensive</w:t>
-      </w:r>
-      <w:proofErr w:type="spellEnd"/>
-      <w:r>
-        <w:rPr>
-          <w:i/>
-          <w:iCs/>
-        </w:rPr>
-        <w:t xml:space="preserve"> </w:t>
-      </w:r>
-      <w:proofErr w:type="spellStart"/>
-      <w:r>
-        <w:rPr>
-          <w:i/>
-          <w:iCs/>
-        </w:rPr>
-        <w:t>Sides</w:t>
-      </w:r>
-      <w:proofErr w:type="spellEnd"/>
-      <w:r>
-        <w:rPr>
-          <w:i/>
-          <w:iCs/>
-        </w:rPr>
-        <w:t xml:space="preserve"> </w:t>
-      </w:r>
-      <w:proofErr w:type="spellStart"/>
-      <w:r>
-        <w:rPr>
-          <w:i/>
-          <w:iCs/>
-        </w:rPr>
-        <w:t>of</w:t>
-      </w:r>
-      <w:proofErr w:type="spellEnd"/>
-      <w:r>
-        <w:rPr>
-          <w:i/>
-          <w:iCs/>
-        </w:rPr>
-        <w:t xml:space="preserve"> </w:t>
-      </w:r>
-      <w:proofErr w:type="spellStart"/>
-      <w:r>
-        <w:rPr>
-          <w:i/>
-          <w:iCs/>
-        </w:rPr>
-        <w:t>Malicious</w:t>
-      </w:r>
-      <w:proofErr w:type="spellEnd"/>
-      <w:r>
-        <w:rPr>
-          <w:i/>
-          <w:iCs/>
-        </w:rPr>
-        <w:t xml:space="preserve"> </w:t>
-      </w:r>
-      <w:proofErr w:type="spellStart"/>
-      <w:r>
-        <w:rPr>
-          <w:i/>
-          <w:iCs/>
-        </w:rPr>
-        <w:t>Emails</w:t>
-      </w:r>
-      <w:proofErr w:type="spellEnd"/>
-      <w:r>
-        <w:t xml:space="preserve">. 1st </w:t>
-      </w:r>
-      <w:proofErr w:type="spellStart"/>
-      <w:r>
-        <w:t>ed</w:t>
-      </w:r>
-      <w:proofErr w:type="spellEnd"/>
-      <w:r>
-        <w:t xml:space="preserve">. </w:t>
-      </w:r>
-      <w:proofErr w:type="spellStart"/>
-      <w:r>
-        <w:t>Indianapolis</w:t>
-      </w:r>
-      <w:proofErr w:type="spellEnd"/>
-      <w:r>
-        <w:t xml:space="preserve">: </w:t>
-      </w:r>
-      <w:proofErr w:type="spellStart"/>
-      <w:r>
-        <w:t>Wiley</w:t>
-      </w:r>
-      <w:proofErr w:type="spellEnd"/>
-      <w:r>
-        <w:t xml:space="preserve"> </w:t>
-      </w:r>
-      <w:proofErr w:type="spellStart"/>
-      <w:r>
-        <w:t>Publishing</w:t>
-      </w:r>
-      <w:proofErr w:type="spellEnd"/>
-      <w:r>
-        <w:t>,</w:t>
-      </w:r>
-      <w:r>
-        <w:t xml:space="preserve"> </w:t>
-      </w:r>
-      <w:r>
-        <w:t>2015. ISBN 978-1-119-02812-9.</w:t>
-      </w:r>
-    </w:p>
-    <w:p>
-      <w:pPr>
-        <w:pStyle w:val="literaturatext"/>
-        <w:rPr>
-          <w:color w:val="F79646" w:themeColor="accent6"/>
-        </w:rPr>
-      </w:pPr>
-      <w:r>
-        <w:rPr>
-          <w:color w:val="F79646" w:themeColor="accent6"/>
-        </w:rPr>
-        <w:t>CHVÁTALOVÁ, Jana. Phishing. Bakalářská práce. Praha: AMBIS vysoká škola, a.s., Katedra bezpečnosti a práva, 2022. Vedoucí práce: doc. JUDr. Jan Kolouch, Ph.D.</w:t>
-      </w:r>
-      <w:r>
-        <w:rPr>
-          <w:color w:val="F79646" w:themeColor="accent6"/>
-        </w:rPr>
-        <w:t xml:space="preserve"> </w:t>
-      </w:r>
-    </w:p>
-    <w:p>
-      <w:pPr>
-        <w:pStyle w:val="literaturatext"/>
-        <w:rPr>
-          <w:color w:val="E36C0A" w:themeColor="accent6" w:themeShade="BF"/>
-        </w:rPr>
-      </w:pPr>
-      <w:r>
-        <w:t xml:space="preserve">ANTI-PHISHING WORKING GROUP. Phishing </w:t>
-      </w:r>
-      <w:proofErr w:type="spellStart"/>
-      <w:r>
-        <w:t>Activity</w:t>
-      </w:r>
-      <w:proofErr w:type="spellEnd"/>
-      <w:r>
-        <w:t xml:space="preserve"> </w:t>
-      </w:r>
-      <w:proofErr w:type="spellStart"/>
-      <w:r>
-        <w:t>Trends</w:t>
-      </w:r>
-      <w:proofErr w:type="spellEnd"/>
-      <w:r>
-        <w:t xml:space="preserve"> Report, 2nd </w:t>
-      </w:r>
-      <w:proofErr w:type="spellStart"/>
-      <w:r>
-        <w:t>Quarter</w:t>
-      </w:r>
-      <w:proofErr w:type="spellEnd"/>
-      <w:r>
-        <w:t xml:space="preserve"> 2024. Publikováno 21. srpna 2024. Dostupné online: </w:t>
-      </w:r>
-      <w:hyperlink r:id="rId13" w:tgtFrame="_new" w:history="1">
-        <w:r>
-          <w:rPr>
-            <w:rStyle w:val="Hypertextovodkaz"/>
-          </w:rPr>
-          <w:t>https://apwg.org/resources/apwg-reports/</w:t>
-        </w:r>
-      </w:hyperlink>
-      <w:r>
-        <w:t>.</w:t>
-      </w:r>
-      <w:r>
-        <w:rPr>
-          <w:b/>
-        </w:rPr>
-        <w:t xml:space="preserve"> </w:t>
-      </w:r>
-    </w:p>
-    <w:p>
-      <w:pPr>
-        <w:pStyle w:val="literaturatext"/>
-        <w:rPr>
-          <w:color w:val="E36C0A" w:themeColor="accent6" w:themeShade="BF"/>
-        </w:rPr>
-      </w:pPr>
-      <w:r>
-        <w:t xml:space="preserve">ANTIMALWARE.CZ. Co je phishing a jak se proti němu bránit. Publikováno 15. září 2012. Dostupné online: </w:t>
-      </w:r>
-      <w:hyperlink r:id="rId14" w:tgtFrame="_new" w:history="1">
-        <w:r>
-          <w:rPr>
-            <w:rStyle w:val="Hypertextovodkaz"/>
-          </w:rPr>
-          <w:t>https://www.antimalware.cz/blog/co-je-phishing/</w:t>
-        </w:r>
-      </w:hyperlink>
-      <w:r>
-        <w:t xml:space="preserve">. </w:t>
-      </w:r>
-    </w:p>
-    <w:p>
-      <w:pPr>
-        <w:pStyle w:val="literaturatext"/>
-        <w:rPr>
-          <w:color w:val="E36C0A" w:themeColor="accent6" w:themeShade="BF"/>
-        </w:rPr>
-      </w:pPr>
-      <w:r>
-        <w:t>NÚKIB. Legislativa v oblasti kybernetické bezpečnosti. Publikováno 19. září 2024. Dostupné online:</w:t>
-      </w:r>
-      <w:r>
-        <w:rPr>
-          <w:color w:val="E36C0A" w:themeColor="accent6" w:themeShade="BF"/>
-        </w:rPr>
-        <w:t xml:space="preserve"> </w:t>
-      </w:r>
-      <w:hyperlink r:id="rId15" w:tgtFrame="_new" w:history="1">
-        <w:r>
-          <w:rPr>
-            <w:rStyle w:val="Hypertextovodkaz"/>
-          </w:rPr>
-          <w:t>https://nukib.gov.cz/cs/kyberneticka-bezpecnost/regulace-a-kontrola/legislativa/</w:t>
-        </w:r>
-      </w:hyperlink>
-      <w:r>
-        <w:t xml:space="preserve">. </w:t>
-      </w:r>
-    </w:p>
-    <w:p>
-      <w:pPr>
-        <w:pStyle w:val="literaturatext"/>
-        <w:rPr>
-          <w:color w:val="E36C0A" w:themeColor="accent6" w:themeShade="BF"/>
-        </w:rPr>
-      </w:pPr>
-      <w:r>
-        <w:t xml:space="preserve">GDPR.cz. Nařízení o kybernetické bezpečnosti. Publikováno 19. září 2024. Dostupné online: </w:t>
-      </w:r>
-      <w:hyperlink r:id="rId16" w:tgtFrame="_new" w:history="1">
-        <w:r>
-          <w:rPr>
-            <w:rStyle w:val="Hypertextovodkaz"/>
-          </w:rPr>
-          <w:t>https://www.gdpr.cz/narizeni/kyberneticka-bezpecnost</w:t>
-        </w:r>
-      </w:hyperlink>
-      <w:r>
-        <w:t xml:space="preserve">. </w:t>
-      </w:r>
-    </w:p>
-    <w:p>
-      <w:pPr>
-        <w:pStyle w:val="literaturatext"/>
-        <w:rPr>
-          <w:color w:val="E36C0A" w:themeColor="accent6" w:themeShade="BF"/>
-        </w:rPr>
-      </w:pPr>
-      <w:proofErr w:type="spellStart"/>
-      <w:r>
-        <w:t>CrowdStrike</w:t>
-      </w:r>
-      <w:proofErr w:type="spellEnd"/>
-      <w:r>
-        <w:t xml:space="preserve">. Obecné nařízení o ochraně osobních údajů (GDPR). Publikováno 19. září 2024. Dostupné online: </w:t>
-      </w:r>
-      <w:hyperlink r:id="rId17" w:tgtFrame="_new" w:history="1">
-        <w:r>
-          <w:rPr>
-            <w:rStyle w:val="Hypertextovodkaz"/>
-          </w:rPr>
-          <w:t>https://www.crowdstrike.com/cybersecurity-101/data-security/general-data-protection-regulation-gdpr/</w:t>
-        </w:r>
-      </w:hyperlink>
-      <w:r>
-        <w:t xml:space="preserve">. </w:t>
-      </w:r>
-    </w:p>
-    <w:p>
-      <w:pPr>
-        <w:pStyle w:val="literaturatext"/>
-        <w:rPr>
-          <w:color w:val="E36C0A" w:themeColor="accent6" w:themeShade="BF"/>
-        </w:rPr>
-      </w:pPr>
-      <w:r>
-        <w:lastRenderedPageBreak/>
-        <w:t xml:space="preserve">NÚKIB. Zákon o kybernetické bezpečnosti. Publikováno 19. září 2024. Dostupné online: </w:t>
-      </w:r>
-      <w:hyperlink r:id="rId18" w:tgtFrame="_new" w:history="1">
-        <w:r>
-          <w:rPr>
-            <w:rStyle w:val="Hypertextovodkaz"/>
-          </w:rPr>
-          <w:t>https://portal.nukib.gov.cz/informace/legislativa/zakon-o-kyberneticke-bezpecnosti</w:t>
-        </w:r>
-      </w:hyperlink>
-      <w:r>
-        <w:t xml:space="preserve">. </w:t>
-      </w:r>
-    </w:p>
-    <w:p>
-      <w:pPr>
-        <w:pStyle w:val="literaturatext"/>
-        <w:rPr>
-          <w:color w:val="E36C0A" w:themeColor="accent6" w:themeShade="BF"/>
-        </w:rPr>
-      </w:pPr>
-      <w:r>
-        <w:t xml:space="preserve">EUR-Lex. Směrnice NIS2. Publikováno 19. září 2024. Dostupné online: </w:t>
-      </w:r>
-      <w:hyperlink r:id="rId19" w:history="1">
-        <w:r>
-          <w:rPr>
-            <w:rStyle w:val="Hypertextovodkaz"/>
-          </w:rPr>
-          <w:t>https://eur-lex.europa.eu/legal-content/CS/TXT/HTML/?uri=CELEX:32022L2555&amp;qid=1724329129730</w:t>
-        </w:r>
-      </w:hyperlink>
-      <w:r>
-        <w:t xml:space="preserve">. </w:t>
-      </w:r>
-    </w:p>
-    <w:p>
-      <w:pPr>
-        <w:pStyle w:val="literaturatext"/>
-        <w:rPr>
-          <w:color w:val="E36C0A" w:themeColor="accent6" w:themeShade="BF"/>
-        </w:rPr>
-      </w:pPr>
-      <w:r>
-        <w:t xml:space="preserve">PICH, Jan a PLECHÁČEK, Petr. </w:t>
-      </w:r>
-      <w:r>
-        <w:t>Nová směrnice společné úrovně kybernetické bezpečnosti v EU NIS2 přichází</w:t>
-      </w:r>
-      <w:r>
-        <w:t xml:space="preserve">. EY Česká republika, 13. února 2023 [online]. Dostupné z: </w:t>
-      </w:r>
-      <w:hyperlink r:id="rId20" w:tgtFrame="_new" w:history="1">
-        <w:r>
-          <w:rPr>
-            <w:rStyle w:val="Hypertextovodkaz"/>
-          </w:rPr>
-          <w:t>https://www.ey.com/cs_cz/insights/cybersecurity/nova-smernice-nis2-kyberneticke-bezpecnosti</w:t>
-        </w:r>
-      </w:hyperlink>
-    </w:p>
-    <w:p>
-      <w:pPr>
-        <w:pStyle w:val="literaturatext"/>
-      </w:pPr>
-      <w:r>
-        <w:t xml:space="preserve">GOODFELLOW, Ian, YOSHUA </w:t>
-      </w:r>
-      <w:proofErr w:type="spellStart"/>
-      <w:r>
-        <w:t>Bengio</w:t>
-      </w:r>
-      <w:proofErr w:type="spellEnd"/>
-      <w:r>
-        <w:t xml:space="preserve"> a Aaron COURVILLE. </w:t>
-      </w:r>
-      <w:proofErr w:type="spellStart"/>
-      <w:r>
-        <w:rPr>
-          <w:i/>
-          <w:iCs/>
-        </w:rPr>
-        <w:t>Deep</w:t>
-      </w:r>
-      <w:proofErr w:type="spellEnd"/>
-      <w:r>
-        <w:rPr>
-          <w:i/>
-          <w:iCs/>
-        </w:rPr>
-        <w:t xml:space="preserve"> Learning</w:t>
-      </w:r>
-      <w:r>
-        <w:t xml:space="preserve">. MIT </w:t>
-      </w:r>
-      <w:proofErr w:type="spellStart"/>
-      <w:r>
-        <w:t>Press</w:t>
-      </w:r>
-      <w:proofErr w:type="spellEnd"/>
-      <w:r>
-        <w:t>, 2016. ISBN 978-0-262-03561-3.</w:t>
-      </w:r>
-    </w:p>
-    <w:p>
-      <w:pPr>
-        <w:pStyle w:val="literaturatext"/>
-      </w:pPr>
-      <w:r>
-        <w:t xml:space="preserve">RUSSELL, Stuart a Peter NORVIG. </w:t>
-      </w:r>
-      <w:proofErr w:type="spellStart"/>
-      <w:r>
-        <w:rPr>
-          <w:i/>
-          <w:iCs/>
-        </w:rPr>
-        <w:t>Artificial</w:t>
-      </w:r>
-      <w:proofErr w:type="spellEnd"/>
-      <w:r>
-        <w:rPr>
-          <w:i/>
-          <w:iCs/>
-        </w:rPr>
-        <w:t xml:space="preserve"> </w:t>
-      </w:r>
-      <w:proofErr w:type="spellStart"/>
-      <w:r>
-        <w:rPr>
-          <w:i/>
-          <w:iCs/>
-        </w:rPr>
-        <w:t>Intelligence</w:t>
-      </w:r>
-      <w:proofErr w:type="spellEnd"/>
-      <w:r>
-        <w:rPr>
-          <w:i/>
-          <w:iCs/>
-        </w:rPr>
-        <w:t xml:space="preserve">: A </w:t>
-      </w:r>
-      <w:proofErr w:type="spellStart"/>
-      <w:r>
-        <w:rPr>
-          <w:i/>
-          <w:iCs/>
-        </w:rPr>
-        <w:t>Modern</w:t>
-      </w:r>
-      <w:proofErr w:type="spellEnd"/>
-      <w:r>
-        <w:rPr>
-          <w:i/>
-          <w:iCs/>
-        </w:rPr>
-        <w:t xml:space="preserve"> </w:t>
-      </w:r>
-      <w:proofErr w:type="spellStart"/>
-      <w:r>
-        <w:rPr>
-          <w:i/>
-          <w:iCs/>
-        </w:rPr>
-        <w:t>Approach</w:t>
-      </w:r>
-      <w:proofErr w:type="spellEnd"/>
-      <w:r>
-        <w:t xml:space="preserve">. 3rd </w:t>
-      </w:r>
-      <w:proofErr w:type="spellStart"/>
-      <w:r>
-        <w:t>ed</w:t>
-      </w:r>
-      <w:proofErr w:type="spellEnd"/>
-      <w:r>
-        <w:t xml:space="preserve">. </w:t>
-      </w:r>
-      <w:proofErr w:type="spellStart"/>
-      <w:r>
-        <w:t>Pearson</w:t>
-      </w:r>
-      <w:proofErr w:type="spellEnd"/>
-      <w:r>
-        <w:t>, 2009. ISBN 978-0-13-604259-4.</w:t>
-      </w:r>
-    </w:p>
-    <w:p>
-      <w:pPr>
-        <w:pStyle w:val="literaturatext"/>
-      </w:pPr>
-      <w:r>
-        <w:t xml:space="preserve">MITCHELL, Tom. </w:t>
-      </w:r>
-      <w:proofErr w:type="spellStart"/>
-      <w:r>
-        <w:rPr>
-          <w:i/>
-          <w:iCs/>
-        </w:rPr>
-        <w:t>Machine</w:t>
-      </w:r>
-      <w:proofErr w:type="spellEnd"/>
-      <w:r>
-        <w:rPr>
-          <w:i/>
-          <w:iCs/>
-        </w:rPr>
-        <w:t xml:space="preserve"> Learning</w:t>
-      </w:r>
-      <w:r>
-        <w:t xml:space="preserve">. </w:t>
-      </w:r>
-      <w:proofErr w:type="spellStart"/>
-      <w:r>
-        <w:t>McGraw</w:t>
-      </w:r>
-      <w:proofErr w:type="spellEnd"/>
-      <w:r>
-        <w:t xml:space="preserve"> </w:t>
-      </w:r>
-      <w:proofErr w:type="spellStart"/>
-      <w:r>
-        <w:t>Hill</w:t>
-      </w:r>
-      <w:proofErr w:type="spellEnd"/>
-      <w:r>
-        <w:t>, 1997. ISBN 0-07-042807-7.</w:t>
+        <w:t>Machine Learning</w:t>
+      </w:r>
+      <w:r>
+        <w:t>. McGraw Hill, 1997. ISBN 0-07-042807-7.</w:t>
       </w:r>
     </w:p>
     <w:p>
@@ -15485,6 +14058,7 @@
   <w:style w:type="character" w:default="1" w:styleId="Standardnpsmoodstavce">
     <w:name w:val="Default Paragraph Font"/>
     <w:uiPriority w:val="1"/>
+    <w:semiHidden/>
     <w:unhideWhenUsed/>
   </w:style>
   <w:style w:type="table" w:default="1" w:styleId="Normlntabulka">
@@ -16655,80 +15229,10 @@
 </file>
 
 <file path=customXml/item1.xml><?xml version="1.0" encoding="utf-8"?>
-<?mso-contentType ?>
-<FormTemplates xmlns="http://schemas.microsoft.com/sharepoint/v3/contenttype/forms">
-  <Display>DocumentLibraryForm</Display>
-  <Edit>DocumentLibraryForm</Edit>
-  <New>DocumentLibraryForm</New>
-</FormTemplates>
+<b:Sources xmlns:b="http://schemas.openxmlformats.org/officeDocument/2006/bibliography" xmlns="http://schemas.openxmlformats.org/officeDocument/2006/bibliography" SelectedStyle="\APA.XSL" StyleName="APA"/>
 </file>
 
 <file path=customXml/item2.xml><?xml version="1.0" encoding="utf-8"?>
-<p:properties xmlns:p="http://schemas.microsoft.com/office/2006/metadata/properties" xmlns:xsi="http://www.w3.org/2001/XMLSchema-instance" xmlns:pc="http://schemas.microsoft.com/office/infopath/2007/PartnerControls">
-  <documentManagement>
-    <Sou_x010d__x00e1_st_x0020_vzniku xmlns="0882355e-bc63-4598-b333-932a05b3d1ad">K102</Sou_x010d__x00e1_st_x0020_vzniku>
-    <Komu_x0020_ur_x010d_eno xmlns="0882355e-bc63-4598-b333-932a05b3d1ad">studenti FVL</Komu_x0020_ur_x010d_eno>
-    <Typ_x0020_materi_x00e1_lu xmlns="0882355e-bc63-4598-b333-932a05b3d1ad">pomůcka</Typ_x0020_materi_x00e1_lu>
-    <_dlc_DocId xmlns="f242274d-c577-47b4-9953-4e44103112f8">TH64JJ3HEHY5-1708333816-2486</_dlc_DocId>
-    <_dlc_DocIdUrl xmlns="f242274d-c577-47b4-9953-4e44103112f8">
-      <Url>https://intranet.unob.cz/dokum/_layouts/15/DocIdRedir.aspx?ID=TH64JJ3HEHY5-1708333816-2486</Url>
-      <Description>TH64JJ3HEHY5-1708333816-2486</Description>
-    </_dlc_DocIdUrl>
-  </documentManagement>
-</p:properties>
-</file>
-
-<file path=customXml/item3.xml><?xml version="1.0" encoding="utf-8"?>
-<?mso-contentType ?>
-<spe:Receivers xmlns:spe="http://schemas.microsoft.com/sharepoint/events">
-  <Receiver>
-    <Name>Document ID Generator</Name>
-    <Synchronization>Synchronous</Synchronization>
-    <Type>10001</Type>
-    <SequenceNumber>1000</SequenceNumber>
-    <Url/>
-    <Assembly>Microsoft.Office.DocumentManagement, Version=16.0.0.0, Culture=neutral, PublicKeyToken=71e9bce111e9429c</Assembly>
-    <Class>Microsoft.Office.DocumentManagement.Internal.DocIdHandler</Class>
-    <Data/>
-    <Filter/>
-  </Receiver>
-  <Receiver>
-    <Name>Document ID Generator</Name>
-    <Synchronization>Synchronous</Synchronization>
-    <Type>10002</Type>
-    <SequenceNumber>1001</SequenceNumber>
-    <Url/>
-    <Assembly>Microsoft.Office.DocumentManagement, Version=16.0.0.0, Culture=neutral, PublicKeyToken=71e9bce111e9429c</Assembly>
-    <Class>Microsoft.Office.DocumentManagement.Internal.DocIdHandler</Class>
-    <Data/>
-    <Filter/>
-  </Receiver>
-  <Receiver>
-    <Name>Document ID Generator</Name>
-    <Synchronization>Synchronous</Synchronization>
-    <Type>10004</Type>
-    <SequenceNumber>1002</SequenceNumber>
-    <Url/>
-    <Assembly>Microsoft.Office.DocumentManagement, Version=16.0.0.0, Culture=neutral, PublicKeyToken=71e9bce111e9429c</Assembly>
-    <Class>Microsoft.Office.DocumentManagement.Internal.DocIdHandler</Class>
-    <Data/>
-    <Filter/>
-  </Receiver>
-  <Receiver>
-    <Name>Document ID Generator</Name>
-    <Synchronization>Synchronous</Synchronization>
-    <Type>10006</Type>
-    <SequenceNumber>1003</SequenceNumber>
-    <Url/>
-    <Assembly>Microsoft.Office.DocumentManagement, Version=16.0.0.0, Culture=neutral, PublicKeyToken=71e9bce111e9429c</Assembly>
-    <Class>Microsoft.Office.DocumentManagement.Internal.DocIdHandler</Class>
-    <Data/>
-    <Filter/>
-  </Receiver>
-</spe:Receivers>
-</file>
-
-<file path=customXml/item4.xml><?xml version="1.0" encoding="utf-8"?>
 <ct:contentTypeSchema xmlns:ct="http://schemas.microsoft.com/office/2006/metadata/contentType" xmlns:ma="http://schemas.microsoft.com/office/2006/metadata/properties/metaAttributes" ct:_="" ma:_="" ma:contentTypeName="Dokument" ma:contentTypeID="0x0101003B59FFA54E010A4DA5CB88143B710852" ma:contentTypeVersion="4" ma:contentTypeDescription="Vytvoří nový dokument" ma:contentTypeScope="" ma:versionID="3333b1f36a5225c5cd8c4270d40ae55e">
   <xsd:schema xmlns:xsd="http://www.w3.org/2001/XMLSchema" xmlns:xs="http://www.w3.org/2001/XMLSchema" xmlns:p="http://schemas.microsoft.com/office/2006/metadata/properties" xmlns:ns2="f242274d-c577-47b4-9953-4e44103112f8" xmlns:ns3="0882355e-bc63-4598-b333-932a05b3d1ad" targetNamespace="http://schemas.microsoft.com/office/2006/metadata/properties" ma:root="true" ma:fieldsID="92d9a923499be69124b0a8348522527b" ns2:_="" ns3:_="">
     <xsd:import namespace="f242274d-c577-47b4-9953-4e44103112f8"/>
@@ -16974,38 +15478,89 @@
 </ct:contentTypeSchema>
 </file>
 
+<file path=customXml/item3.xml><?xml version="1.0" encoding="utf-8"?>
+<?mso-contentType ?>
+<spe:Receivers xmlns:spe="http://schemas.microsoft.com/sharepoint/events">
+  <Receiver>
+    <Name>Document ID Generator</Name>
+    <Synchronization>Synchronous</Synchronization>
+    <Type>10001</Type>
+    <SequenceNumber>1000</SequenceNumber>
+    <Url/>
+    <Assembly>Microsoft.Office.DocumentManagement, Version=16.0.0.0, Culture=neutral, PublicKeyToken=71e9bce111e9429c</Assembly>
+    <Class>Microsoft.Office.DocumentManagement.Internal.DocIdHandler</Class>
+    <Data/>
+    <Filter/>
+  </Receiver>
+  <Receiver>
+    <Name>Document ID Generator</Name>
+    <Synchronization>Synchronous</Synchronization>
+    <Type>10002</Type>
+    <SequenceNumber>1001</SequenceNumber>
+    <Url/>
+    <Assembly>Microsoft.Office.DocumentManagement, Version=16.0.0.0, Culture=neutral, PublicKeyToken=71e9bce111e9429c</Assembly>
+    <Class>Microsoft.Office.DocumentManagement.Internal.DocIdHandler</Class>
+    <Data/>
+    <Filter/>
+  </Receiver>
+  <Receiver>
+    <Name>Document ID Generator</Name>
+    <Synchronization>Synchronous</Synchronization>
+    <Type>10004</Type>
+    <SequenceNumber>1002</SequenceNumber>
+    <Url/>
+    <Assembly>Microsoft.Office.DocumentManagement, Version=16.0.0.0, Culture=neutral, PublicKeyToken=71e9bce111e9429c</Assembly>
+    <Class>Microsoft.Office.DocumentManagement.Internal.DocIdHandler</Class>
+    <Data/>
+    <Filter/>
+  </Receiver>
+  <Receiver>
+    <Name>Document ID Generator</Name>
+    <Synchronization>Synchronous</Synchronization>
+    <Type>10006</Type>
+    <SequenceNumber>1003</SequenceNumber>
+    <Url/>
+    <Assembly>Microsoft.Office.DocumentManagement, Version=16.0.0.0, Culture=neutral, PublicKeyToken=71e9bce111e9429c</Assembly>
+    <Class>Microsoft.Office.DocumentManagement.Internal.DocIdHandler</Class>
+    <Data/>
+    <Filter/>
+  </Receiver>
+</spe:Receivers>
+</file>
+
+<file path=customXml/item4.xml><?xml version="1.0" encoding="utf-8"?>
+<p:properties xmlns:p="http://schemas.microsoft.com/office/2006/metadata/properties" xmlns:xsi="http://www.w3.org/2001/XMLSchema-instance" xmlns:pc="http://schemas.microsoft.com/office/infopath/2007/PartnerControls">
+  <documentManagement>
+    <Sou_x010d__x00e1_st_x0020_vzniku xmlns="0882355e-bc63-4598-b333-932a05b3d1ad">K102</Sou_x010d__x00e1_st_x0020_vzniku>
+    <Komu_x0020_ur_x010d_eno xmlns="0882355e-bc63-4598-b333-932a05b3d1ad">studenti FVL</Komu_x0020_ur_x010d_eno>
+    <Typ_x0020_materi_x00e1_lu xmlns="0882355e-bc63-4598-b333-932a05b3d1ad">pomůcka</Typ_x0020_materi_x00e1_lu>
+    <_dlc_DocId xmlns="f242274d-c577-47b4-9953-4e44103112f8">TH64JJ3HEHY5-1708333816-2486</_dlc_DocId>
+    <_dlc_DocIdUrl xmlns="f242274d-c577-47b4-9953-4e44103112f8">
+      <Url>https://intranet.unob.cz/dokum/_layouts/15/DocIdRedir.aspx?ID=TH64JJ3HEHY5-1708333816-2486</Url>
+      <Description>TH64JJ3HEHY5-1708333816-2486</Description>
+    </_dlc_DocIdUrl>
+  </documentManagement>
+</p:properties>
+</file>
+
 <file path=customXml/item5.xml><?xml version="1.0" encoding="utf-8"?>
-<b:Sources xmlns:b="http://schemas.openxmlformats.org/officeDocument/2006/bibliography" xmlns="http://schemas.openxmlformats.org/officeDocument/2006/bibliography" SelectedStyle="\APA.XSL" StyleName="APA"/>
+<?mso-contentType ?>
+<FormTemplates xmlns="http://schemas.microsoft.com/sharepoint/v3/contenttype/forms">
+  <Display>DocumentLibraryForm</Display>
+  <Edit>DocumentLibraryForm</Edit>
+  <New>DocumentLibraryForm</New>
+</FormTemplates>
 </file>
 
 <file path=customXml/itemProps1.xml><?xml version="1.0" encoding="utf-8"?>
-<ds:datastoreItem xmlns:ds="http://schemas.openxmlformats.org/officeDocument/2006/customXml" ds:itemID="{FB0C68FB-05F4-4103-A54F-2173B816AC01}">
+<ds:datastoreItem xmlns:ds="http://schemas.openxmlformats.org/officeDocument/2006/customXml" ds:itemID="{D1CC3362-D5C0-4241-A682-C86E20897606}">
   <ds:schemaRefs>
-    <ds:schemaRef ds:uri="http://schemas.microsoft.com/sharepoint/v3/contenttype/forms"/>
+    <ds:schemaRef ds:uri="http://schemas.openxmlformats.org/officeDocument/2006/bibliography"/>
   </ds:schemaRefs>
 </ds:datastoreItem>
 </file>
 
 <file path=customXml/itemProps2.xml><?xml version="1.0" encoding="utf-8"?>
-<ds:datastoreItem xmlns:ds="http://schemas.openxmlformats.org/officeDocument/2006/customXml" ds:itemID="{3737D071-4B9B-4471-9DE8-61722AD78D62}">
-  <ds:schemaRefs>
-    <ds:schemaRef ds:uri="http://schemas.microsoft.com/office/2006/metadata/properties"/>
-    <ds:schemaRef ds:uri="http://schemas.microsoft.com/office/infopath/2007/PartnerControls"/>
-    <ds:schemaRef ds:uri="0882355e-bc63-4598-b333-932a05b3d1ad"/>
-    <ds:schemaRef ds:uri="f242274d-c577-47b4-9953-4e44103112f8"/>
-  </ds:schemaRefs>
-</ds:datastoreItem>
-</file>
-
-<file path=customXml/itemProps3.xml><?xml version="1.0" encoding="utf-8"?>
-<ds:datastoreItem xmlns:ds="http://schemas.openxmlformats.org/officeDocument/2006/customXml" ds:itemID="{7DFDD438-BCAE-45FE-98BE-A4162862CBBA}">
-  <ds:schemaRefs>
-    <ds:schemaRef ds:uri="http://schemas.microsoft.com/sharepoint/events"/>
-  </ds:schemaRefs>
-</ds:datastoreItem>
-</file>
-
-<file path=customXml/itemProps4.xml><?xml version="1.0" encoding="utf-8"?>
 <ds:datastoreItem xmlns:ds="http://schemas.openxmlformats.org/officeDocument/2006/customXml" ds:itemID="{DF12BB4F-1C4A-42CD-80F2-E6CD011A865D}">
   <ds:schemaRefs>
     <ds:schemaRef ds:uri="http://schemas.microsoft.com/office/2006/metadata/contentType"/>
@@ -17024,10 +15579,29 @@
 </ds:datastoreItem>
 </file>
 
+<file path=customXml/itemProps3.xml><?xml version="1.0" encoding="utf-8"?>
+<ds:datastoreItem xmlns:ds="http://schemas.openxmlformats.org/officeDocument/2006/customXml" ds:itemID="{7DFDD438-BCAE-45FE-98BE-A4162862CBBA}">
+  <ds:schemaRefs>
+    <ds:schemaRef ds:uri="http://schemas.microsoft.com/sharepoint/events"/>
+  </ds:schemaRefs>
+</ds:datastoreItem>
+</file>
+
+<file path=customXml/itemProps4.xml><?xml version="1.0" encoding="utf-8"?>
+<ds:datastoreItem xmlns:ds="http://schemas.openxmlformats.org/officeDocument/2006/customXml" ds:itemID="{3737D071-4B9B-4471-9DE8-61722AD78D62}">
+  <ds:schemaRefs>
+    <ds:schemaRef ds:uri="http://schemas.microsoft.com/office/2006/metadata/properties"/>
+    <ds:schemaRef ds:uri="http://schemas.microsoft.com/office/infopath/2007/PartnerControls"/>
+    <ds:schemaRef ds:uri="0882355e-bc63-4598-b333-932a05b3d1ad"/>
+    <ds:schemaRef ds:uri="f242274d-c577-47b4-9953-4e44103112f8"/>
+  </ds:schemaRefs>
+</ds:datastoreItem>
+</file>
+
 <file path=customXml/itemProps5.xml><?xml version="1.0" encoding="utf-8"?>
-<ds:datastoreItem xmlns:ds="http://schemas.openxmlformats.org/officeDocument/2006/customXml" ds:itemID="{D1CC3362-D5C0-4241-A682-C86E20897606}">
+<ds:datastoreItem xmlns:ds="http://schemas.openxmlformats.org/officeDocument/2006/customXml" ds:itemID="{FB0C68FB-05F4-4103-A54F-2173B816AC01}">
   <ds:schemaRefs>
-    <ds:schemaRef ds:uri="http://schemas.openxmlformats.org/officeDocument/2006/bibliography"/>
+    <ds:schemaRef ds:uri="http://schemas.microsoft.com/sharepoint/v3/contenttype/forms"/>
   </ds:schemaRefs>
 </ds:datastoreItem>
 </file>
--- a/Moje Diplomka.docx
+++ b/Moje Diplomka.docx
@@ -147,7 +147,25 @@
           <w:szCs w:val="23"/>
           <w:highlight w:val="magenta"/>
         </w:rPr>
-        <w:t>Ev. číslo: xxxx/2</w:t>
+        <w:t xml:space="preserve">Ev. číslo: </w:t>
+      </w:r>
+      <w:proofErr w:type="spellStart"/>
+      <w:r>
+        <w:rPr>
+          <w:sz w:val="23"/>
+          <w:szCs w:val="23"/>
+          <w:highlight w:val="magenta"/>
+        </w:rPr>
+        <w:t>xxxx</w:t>
+      </w:r>
+      <w:proofErr w:type="spellEnd"/>
+      <w:r>
+        <w:rPr>
+          <w:sz w:val="23"/>
+          <w:szCs w:val="23"/>
+          <w:highlight w:val="magenta"/>
+        </w:rPr>
+        <w:t>/2</w:t>
       </w:r>
       <w:r>
         <w:rPr>
@@ -587,6 +605,17 @@
     </w:p>
     <w:p>
       <w:r>
+        <w:rPr>
+          <w:highlight w:val="yellow"/>
+        </w:rPr>
+        <w:t>Při tvorbě diplomové práce byly využity jazykové modely pro generování textu a úpravu kódu, při překládání z cizích jazyků, formulaci myšlenek a optimalizaci řešení.</w:t>
+      </w:r>
+      <w:r>
+        <w:t xml:space="preserve"> </w:t>
+      </w:r>
+    </w:p>
+    <w:p>
+      <w:r>
         <w:t xml:space="preserve">Dále prohlašuji, že jsem seznámen s tím, že se na moji </w:t>
       </w:r>
       <w:r>
@@ -623,12 +652,14 @@
       <w:r>
         <w:t xml:space="preserve">V Brně, dne </w:t>
       </w:r>
+      <w:proofErr w:type="spellStart"/>
       <w:r>
         <w:rPr>
           <w:highlight w:val="magenta"/>
         </w:rPr>
         <w:t>xx</w:t>
       </w:r>
+      <w:proofErr w:type="spellEnd"/>
       <w:r>
         <w:t xml:space="preserve">. dubna. </w:t>
       </w:r>
@@ -765,12 +796,37 @@
           <w:szCs w:val="32"/>
         </w:rPr>
       </w:pPr>
+      <w:proofErr w:type="spellStart"/>
       <w:r>
         <w:rPr>
           <w:b/>
           <w:szCs w:val="32"/>
         </w:rPr>
-        <w:t>Key words:</w:t>
+        <w:t>Key</w:t>
+      </w:r>
+      <w:proofErr w:type="spellEnd"/>
+      <w:r>
+        <w:rPr>
+          <w:b/>
+          <w:szCs w:val="32"/>
+        </w:rPr>
+        <w:t xml:space="preserve"> </w:t>
+      </w:r>
+      <w:proofErr w:type="spellStart"/>
+      <w:r>
+        <w:rPr>
+          <w:b/>
+          <w:szCs w:val="32"/>
+        </w:rPr>
+        <w:t>words</w:t>
+      </w:r>
+      <w:proofErr w:type="spellEnd"/>
+      <w:r>
+        <w:rPr>
+          <w:b/>
+          <w:szCs w:val="32"/>
+        </w:rPr>
+        <w:t>:</w:t>
       </w:r>
     </w:p>
     <w:p>
@@ -854,12 +910,36 @@
       <w:r>
         <w:fldChar w:fldCharType="separate"/>
       </w:r>
-      <w:hyperlink w:anchor="_Toc179314208" w:history="1">
+      <w:hyperlink w:anchor="_Toc186882678" w:history="1">
         <w:r>
           <w:rPr>
             <w:rStyle w:val="Hypertextovodkaz"/>
           </w:rPr>
-          <w:t>SEZNAM POUŽITÝCH ZKRATEK</w:t>
+          <w:t>SEZNAM POUŽITÝC</w:t>
+        </w:r>
+        <w:r>
+          <w:rPr>
+            <w:rStyle w:val="Hypertextovodkaz"/>
+          </w:rPr>
+          <w:t>H</w:t>
+        </w:r>
+        <w:r>
+          <w:rPr>
+            <w:rStyle w:val="Hypertextovodkaz"/>
+          </w:rPr>
+          <w:t xml:space="preserve"> ZKRAT</w:t>
+        </w:r>
+        <w:r>
+          <w:rPr>
+            <w:rStyle w:val="Hypertextovodkaz"/>
+          </w:rPr>
+          <w:t>E</w:t>
+        </w:r>
+        <w:r>
+          <w:rPr>
+            <w:rStyle w:val="Hypertextovodkaz"/>
+          </w:rPr>
+          <w:t>K A ZNAČEK</w:t>
         </w:r>
         <w:r>
           <w:rPr>
@@ -877,7 +957,7 @@
           <w:rPr>
             <w:webHidden/>
           </w:rPr>
-          <w:instrText xml:space="preserve"> PAGEREF _Toc179314208 \h </w:instrText>
+          <w:instrText xml:space="preserve"> PAGEREF _Toc186882678 \h </w:instrText>
         </w:r>
         <w:r>
           <w:rPr>
@@ -894,7 +974,7 @@
           <w:rPr>
             <w:webHidden/>
           </w:rPr>
-          <w:t>14</w:t>
+          <w:t>8</w:t>
         </w:r>
         <w:r>
           <w:rPr>
@@ -914,7 +994,7 @@
           <w14:ligatures w14:val="standardContextual"/>
         </w:rPr>
       </w:pPr>
-      <w:hyperlink w:anchor="_Toc179314209" w:history="1">
+      <w:hyperlink w:anchor="_Toc186882679" w:history="1">
         <w:r>
           <w:rPr>
             <w:rStyle w:val="Hypertextovodkaz"/>
@@ -937,7 +1017,7 @@
           <w:rPr>
             <w:webHidden/>
           </w:rPr>
-          <w:instrText xml:space="preserve"> PAGEREF _Toc179314209 \h </w:instrText>
+          <w:instrText xml:space="preserve"> PAGEREF _Toc186882679 \h </w:instrText>
         </w:r>
         <w:r>
           <w:rPr>
@@ -954,7 +1034,7 @@
           <w:rPr>
             <w:webHidden/>
           </w:rPr>
-          <w:t>16</w:t>
+          <w:t>10</w:t>
         </w:r>
         <w:r>
           <w:rPr>
@@ -974,7 +1054,7 @@
           <w14:ligatures w14:val="standardContextual"/>
         </w:rPr>
       </w:pPr>
-      <w:hyperlink w:anchor="_Toc179314210" w:history="1">
+      <w:hyperlink w:anchor="_Toc186882680" w:history="1">
         <w:r>
           <w:rPr>
             <w:rStyle w:val="Hypertextovodkaz"/>
@@ -997,7 +1077,7 @@
           <w:rPr>
             <w:webHidden/>
           </w:rPr>
-          <w:instrText xml:space="preserve"> PAGEREF _Toc179314210 \h </w:instrText>
+          <w:instrText xml:space="preserve"> PAGEREF _Toc186882680 \h </w:instrText>
         </w:r>
         <w:r>
           <w:rPr>
@@ -1014,7 +1094,7 @@
           <w:rPr>
             <w:webHidden/>
           </w:rPr>
-          <w:t>17</w:t>
+          <w:t>11</w:t>
         </w:r>
         <w:r>
           <w:rPr>
@@ -1034,7 +1114,7 @@
           <w14:ligatures w14:val="standardContextual"/>
         </w:rPr>
       </w:pPr>
-      <w:hyperlink w:anchor="_Toc179314211" w:history="1">
+      <w:hyperlink w:anchor="_Toc186882681" w:history="1">
         <w:r>
           <w:rPr>
             <w:rStyle w:val="Hypertextovodkaz"/>
@@ -1057,7 +1137,7 @@
           <w:rPr>
             <w:webHidden/>
           </w:rPr>
-          <w:instrText xml:space="preserve"> PAGEREF _Toc179314211 \h </w:instrText>
+          <w:instrText xml:space="preserve"> PAGEREF _Toc186882681 \h </w:instrText>
         </w:r>
         <w:r>
           <w:rPr>
@@ -1074,7 +1154,7 @@
           <w:rPr>
             <w:webHidden/>
           </w:rPr>
-          <w:t>18</w:t>
+          <w:t>12</w:t>
         </w:r>
         <w:r>
           <w:rPr>
@@ -1097,7 +1177,7 @@
           <w14:ligatures w14:val="standardContextual"/>
         </w:rPr>
       </w:pPr>
-      <w:hyperlink w:anchor="_Toc179314212" w:history="1">
+      <w:hyperlink w:anchor="_Toc186882682" w:history="1">
         <w:r>
           <w:rPr>
             <w:rStyle w:val="Hypertextovodkaz"/>
@@ -1135,7 +1215,7 @@
           <w:rPr>
             <w:webHidden/>
           </w:rPr>
-          <w:instrText xml:space="preserve"> PAGEREF _Toc179314212 \h </w:instrText>
+          <w:instrText xml:space="preserve"> PAGEREF _Toc186882682 \h </w:instrText>
         </w:r>
         <w:r>
           <w:rPr>
@@ -1152,7 +1232,7 @@
           <w:rPr>
             <w:webHidden/>
           </w:rPr>
-          <w:t>19</w:t>
+          <w:t>13</w:t>
         </w:r>
         <w:r>
           <w:rPr>
@@ -1177,7 +1257,7 @@
           <w14:ligatures w14:val="standardContextual"/>
         </w:rPr>
       </w:pPr>
-      <w:hyperlink w:anchor="_Toc179314213" w:history="1">
+      <w:hyperlink w:anchor="_Toc186882683" w:history="1">
         <w:r>
           <w:rPr>
             <w:rStyle w:val="Hypertextovodkaz"/>
@@ -1222,7 +1302,7 @@
             <w:noProof/>
             <w:webHidden/>
           </w:rPr>
-          <w:instrText xml:space="preserve"> PAGEREF _Toc179314213 \h </w:instrText>
+          <w:instrText xml:space="preserve"> PAGEREF _Toc186882683 \h </w:instrText>
         </w:r>
         <w:r>
           <w:rPr>
@@ -1242,7 +1322,7 @@
             <w:noProof/>
             <w:webHidden/>
           </w:rPr>
-          <w:t>19</w:t>
+          <w:t>13</w:t>
         </w:r>
         <w:r>
           <w:rPr>
@@ -1269,7 +1349,7 @@
           <w14:ligatures w14:val="standardContextual"/>
         </w:rPr>
       </w:pPr>
-      <w:hyperlink w:anchor="_Toc179314214" w:history="1">
+      <w:hyperlink w:anchor="_Toc186882684" w:history="1">
         <w:r>
           <w:rPr>
             <w:rStyle w:val="Hypertextovodkaz"/>
@@ -1314,7 +1394,7 @@
             <w:noProof/>
             <w:webHidden/>
           </w:rPr>
-          <w:instrText xml:space="preserve"> PAGEREF _Toc179314214 \h </w:instrText>
+          <w:instrText xml:space="preserve"> PAGEREF _Toc186882684 \h </w:instrText>
         </w:r>
         <w:r>
           <w:rPr>
@@ -1334,7 +1414,7 @@
             <w:noProof/>
             <w:webHidden/>
           </w:rPr>
-          <w:t>19</w:t>
+          <w:t>13</w:t>
         </w:r>
         <w:r>
           <w:rPr>
@@ -1361,7 +1441,7 @@
           <w14:ligatures w14:val="standardContextual"/>
         </w:rPr>
       </w:pPr>
-      <w:hyperlink w:anchor="_Toc179314215" w:history="1">
+      <w:hyperlink w:anchor="_Toc186882685" w:history="1">
         <w:r>
           <w:rPr>
             <w:rStyle w:val="Hypertextovodkaz"/>
@@ -1406,7 +1486,7 @@
             <w:noProof/>
             <w:webHidden/>
           </w:rPr>
-          <w:instrText xml:space="preserve"> PAGEREF _Toc179314215 \h </w:instrText>
+          <w:instrText xml:space="preserve"> PAGEREF _Toc186882685 \h </w:instrText>
         </w:r>
         <w:r>
           <w:rPr>
@@ -1426,7 +1506,7 @@
             <w:noProof/>
             <w:webHidden/>
           </w:rPr>
-          <w:t>19</w:t>
+          <w:t>13</w:t>
         </w:r>
         <w:r>
           <w:rPr>
@@ -1453,7 +1533,7 @@
           <w14:ligatures w14:val="standardContextual"/>
         </w:rPr>
       </w:pPr>
-      <w:hyperlink w:anchor="_Toc179314216" w:history="1">
+      <w:hyperlink w:anchor="_Toc186882686" w:history="1">
         <w:r>
           <w:rPr>
             <w:rStyle w:val="Hypertextovodkaz"/>
@@ -1498,7 +1578,7 @@
             <w:noProof/>
             <w:webHidden/>
           </w:rPr>
-          <w:instrText xml:space="preserve"> PAGEREF _Toc179314216 \h </w:instrText>
+          <w:instrText xml:space="preserve"> PAGEREF _Toc186882686 \h </w:instrText>
         </w:r>
         <w:r>
           <w:rPr>
@@ -1518,7 +1598,7 @@
             <w:noProof/>
             <w:webHidden/>
           </w:rPr>
-          <w:t>21</w:t>
+          <w:t>15</w:t>
         </w:r>
         <w:r>
           <w:rPr>
@@ -1545,7 +1625,7 @@
           <w14:ligatures w14:val="standardContextual"/>
         </w:rPr>
       </w:pPr>
-      <w:hyperlink w:anchor="_Toc179314217" w:history="1">
+      <w:hyperlink w:anchor="_Toc186882687" w:history="1">
         <w:r>
           <w:rPr>
             <w:rStyle w:val="Hypertextovodkaz"/>
@@ -1590,7 +1670,7 @@
             <w:noProof/>
             <w:webHidden/>
           </w:rPr>
-          <w:instrText xml:space="preserve"> PAGEREF _Toc179314217 \h </w:instrText>
+          <w:instrText xml:space="preserve"> PAGEREF _Toc186882687 \h </w:instrText>
         </w:r>
         <w:r>
           <w:rPr>
@@ -1610,7 +1690,7 @@
             <w:noProof/>
             <w:webHidden/>
           </w:rPr>
-          <w:t>21</w:t>
+          <w:t>15</w:t>
         </w:r>
         <w:r>
           <w:rPr>
@@ -1637,7 +1717,7 @@
           <w14:ligatures w14:val="standardContextual"/>
         </w:rPr>
       </w:pPr>
-      <w:hyperlink w:anchor="_Toc179314218" w:history="1">
+      <w:hyperlink w:anchor="_Toc186882688" w:history="1">
         <w:r>
           <w:rPr>
             <w:rStyle w:val="Hypertextovodkaz"/>
@@ -1682,7 +1762,7 @@
             <w:noProof/>
             <w:webHidden/>
           </w:rPr>
-          <w:instrText xml:space="preserve"> PAGEREF _Toc179314218 \h </w:instrText>
+          <w:instrText xml:space="preserve"> PAGEREF _Toc186882688 \h </w:instrText>
         </w:r>
         <w:r>
           <w:rPr>
@@ -1702,7 +1782,7 @@
             <w:noProof/>
             <w:webHidden/>
           </w:rPr>
-          <w:t>23</w:t>
+          <w:t>17</w:t>
         </w:r>
         <w:r>
           <w:rPr>
@@ -1729,7 +1809,7 @@
           <w14:ligatures w14:val="standardContextual"/>
         </w:rPr>
       </w:pPr>
-      <w:hyperlink w:anchor="_Toc179314219" w:history="1">
+      <w:hyperlink w:anchor="_Toc186882689" w:history="1">
         <w:r>
           <w:rPr>
             <w:rStyle w:val="Hypertextovodkaz"/>
@@ -1774,7 +1854,7 @@
             <w:noProof/>
             <w:webHidden/>
           </w:rPr>
-          <w:instrText xml:space="preserve"> PAGEREF _Toc179314219 \h </w:instrText>
+          <w:instrText xml:space="preserve"> PAGEREF _Toc186882689 \h </w:instrText>
         </w:r>
         <w:r>
           <w:rPr>
@@ -1794,7 +1874,7 @@
             <w:noProof/>
             <w:webHidden/>
           </w:rPr>
-          <w:t>23</w:t>
+          <w:t>17</w:t>
         </w:r>
         <w:r>
           <w:rPr>
@@ -1821,7 +1901,7 @@
           <w14:ligatures w14:val="standardContextual"/>
         </w:rPr>
       </w:pPr>
-      <w:hyperlink w:anchor="_Toc179314220" w:history="1">
+      <w:hyperlink w:anchor="_Toc186882690" w:history="1">
         <w:r>
           <w:rPr>
             <w:rStyle w:val="Hypertextovodkaz"/>
@@ -1866,7 +1946,7 @@
             <w:noProof/>
             <w:webHidden/>
           </w:rPr>
-          <w:instrText xml:space="preserve"> PAGEREF _Toc179314220 \h </w:instrText>
+          <w:instrText xml:space="preserve"> PAGEREF _Toc186882690 \h </w:instrText>
         </w:r>
         <w:r>
           <w:rPr>
@@ -1886,7 +1966,7 @@
             <w:noProof/>
             <w:webHidden/>
           </w:rPr>
-          <w:t>25</w:t>
+          <w:t>19</w:t>
         </w:r>
         <w:r>
           <w:rPr>
@@ -1913,7 +1993,7 @@
           <w14:ligatures w14:val="standardContextual"/>
         </w:rPr>
       </w:pPr>
-      <w:hyperlink w:anchor="_Toc179314221" w:history="1">
+      <w:hyperlink w:anchor="_Toc186882691" w:history="1">
         <w:r>
           <w:rPr>
             <w:rStyle w:val="Hypertextovodkaz"/>
@@ -1958,7 +2038,7 @@
             <w:noProof/>
             <w:webHidden/>
           </w:rPr>
-          <w:instrText xml:space="preserve"> PAGEREF _Toc179314221 \h </w:instrText>
+          <w:instrText xml:space="preserve"> PAGEREF _Toc186882691 \h </w:instrText>
         </w:r>
         <w:r>
           <w:rPr>
@@ -1978,7 +2058,7 @@
             <w:noProof/>
             <w:webHidden/>
           </w:rPr>
-          <w:t>25</w:t>
+          <w:t>19</w:t>
         </w:r>
         <w:r>
           <w:rPr>
@@ -2005,7 +2085,7 @@
           <w14:ligatures w14:val="standardContextual"/>
         </w:rPr>
       </w:pPr>
-      <w:hyperlink w:anchor="_Toc179314222" w:history="1">
+      <w:hyperlink w:anchor="_Toc186882692" w:history="1">
         <w:r>
           <w:rPr>
             <w:rStyle w:val="Hypertextovodkaz"/>
@@ -2050,7 +2130,7 @@
             <w:noProof/>
             <w:webHidden/>
           </w:rPr>
-          <w:instrText xml:space="preserve"> PAGEREF _Toc179314222 \h </w:instrText>
+          <w:instrText xml:space="preserve"> PAGEREF _Toc186882692 \h </w:instrText>
         </w:r>
         <w:r>
           <w:rPr>
@@ -2070,7 +2150,7 @@
             <w:noProof/>
             <w:webHidden/>
           </w:rPr>
-          <w:t>25</w:t>
+          <w:t>19</w:t>
         </w:r>
         <w:r>
           <w:rPr>
@@ -2096,7 +2176,7 @@
           <w14:ligatures w14:val="standardContextual"/>
         </w:rPr>
       </w:pPr>
-      <w:hyperlink w:anchor="_Toc179314223" w:history="1">
+      <w:hyperlink w:anchor="_Toc186882693" w:history="1">
         <w:r>
           <w:rPr>
             <w:rStyle w:val="Hypertextovodkaz"/>
@@ -2141,7 +2221,7 @@
             <w:noProof/>
             <w:webHidden/>
           </w:rPr>
-          <w:instrText xml:space="preserve"> PAGEREF _Toc179314223 \h </w:instrText>
+          <w:instrText xml:space="preserve"> PAGEREF _Toc186882693 \h </w:instrText>
         </w:r>
         <w:r>
           <w:rPr>
@@ -2161,7 +2241,7 @@
             <w:noProof/>
             <w:webHidden/>
           </w:rPr>
-          <w:t>25</w:t>
+          <w:t>19</w:t>
         </w:r>
         <w:r>
           <w:rPr>
@@ -2188,7 +2268,7 @@
           <w14:ligatures w14:val="standardContextual"/>
         </w:rPr>
       </w:pPr>
-      <w:hyperlink w:anchor="_Toc179314224" w:history="1">
+      <w:hyperlink w:anchor="_Toc186882694" w:history="1">
         <w:r>
           <w:rPr>
             <w:rStyle w:val="Hypertextovodkaz"/>
@@ -2233,7 +2313,7 @@
             <w:noProof/>
             <w:webHidden/>
           </w:rPr>
-          <w:instrText xml:space="preserve"> PAGEREF _Toc179314224 \h </w:instrText>
+          <w:instrText xml:space="preserve"> PAGEREF _Toc186882694 \h </w:instrText>
         </w:r>
         <w:r>
           <w:rPr>
@@ -2253,7 +2333,7 @@
             <w:noProof/>
             <w:webHidden/>
           </w:rPr>
-          <w:t>26</w:t>
+          <w:t>20</w:t>
         </w:r>
         <w:r>
           <w:rPr>
@@ -2280,7 +2360,7 @@
           <w14:ligatures w14:val="standardContextual"/>
         </w:rPr>
       </w:pPr>
-      <w:hyperlink w:anchor="_Toc179314225" w:history="1">
+      <w:hyperlink w:anchor="_Toc186882695" w:history="1">
         <w:r>
           <w:rPr>
             <w:rStyle w:val="Hypertextovodkaz"/>
@@ -2325,7 +2405,7 @@
             <w:noProof/>
             <w:webHidden/>
           </w:rPr>
-          <w:instrText xml:space="preserve"> PAGEREF _Toc179314225 \h </w:instrText>
+          <w:instrText xml:space="preserve"> PAGEREF _Toc186882695 \h </w:instrText>
         </w:r>
         <w:r>
           <w:rPr>
@@ -2345,7 +2425,7 @@
             <w:noProof/>
             <w:webHidden/>
           </w:rPr>
-          <w:t>26</w:t>
+          <w:t>20</w:t>
         </w:r>
         <w:r>
           <w:rPr>
@@ -2371,7 +2451,7 @@
           <w14:ligatures w14:val="standardContextual"/>
         </w:rPr>
       </w:pPr>
-      <w:hyperlink w:anchor="_Toc179314226" w:history="1">
+      <w:hyperlink w:anchor="_Toc186882696" w:history="1">
         <w:r>
           <w:rPr>
             <w:rStyle w:val="Hypertextovodkaz"/>
@@ -2416,7 +2496,7 @@
             <w:noProof/>
             <w:webHidden/>
           </w:rPr>
-          <w:instrText xml:space="preserve"> PAGEREF _Toc179314226 \h </w:instrText>
+          <w:instrText xml:space="preserve"> PAGEREF _Toc186882696 \h </w:instrText>
         </w:r>
         <w:r>
           <w:rPr>
@@ -2436,7 +2516,7 @@
             <w:noProof/>
             <w:webHidden/>
           </w:rPr>
-          <w:t>27</w:t>
+          <w:t>21</w:t>
         </w:r>
         <w:r>
           <w:rPr>
@@ -2462,7 +2542,7 @@
           <w14:ligatures w14:val="standardContextual"/>
         </w:rPr>
       </w:pPr>
-      <w:hyperlink w:anchor="_Toc179314227" w:history="1">
+      <w:hyperlink w:anchor="_Toc186882697" w:history="1">
         <w:r>
           <w:rPr>
             <w:rStyle w:val="Hypertextovodkaz"/>
@@ -2507,7 +2587,7 @@
             <w:noProof/>
             <w:webHidden/>
           </w:rPr>
-          <w:instrText xml:space="preserve"> PAGEREF _Toc179314227 \h </w:instrText>
+          <w:instrText xml:space="preserve"> PAGEREF _Toc186882697 \h </w:instrText>
         </w:r>
         <w:r>
           <w:rPr>
@@ -2527,7 +2607,7 @@
             <w:noProof/>
             <w:webHidden/>
           </w:rPr>
-          <w:t>27</w:t>
+          <w:t>21</w:t>
         </w:r>
         <w:r>
           <w:rPr>
@@ -2541,6 +2621,9 @@
     <w:p>
       <w:pPr>
         <w:pStyle w:val="Obsah1"/>
+        <w:tabs>
+          <w:tab w:val="left" w:pos="960"/>
+        </w:tabs>
         <w:rPr>
           <w:rFonts w:asciiTheme="minorHAnsi" w:eastAsiaTheme="minorEastAsia" w:hAnsiTheme="minorHAnsi" w:cstheme="minorBidi"/>
           <w:kern w:val="2"/>
@@ -2548,12 +2631,27 @@
           <w14:ligatures w14:val="standardContextual"/>
         </w:rPr>
       </w:pPr>
-      <w:hyperlink w:anchor="_Toc179314228" w:history="1">
+      <w:hyperlink w:anchor="_Toc186882698" w:history="1">
         <w:r>
           <w:rPr>
             <w:rStyle w:val="Hypertextovodkaz"/>
           </w:rPr>
-          <w:t>Cíle a omezení</w:t>
+          <w:t>2</w:t>
+        </w:r>
+        <w:r>
+          <w:rPr>
+            <w:rFonts w:asciiTheme="minorHAnsi" w:eastAsiaTheme="minorEastAsia" w:hAnsiTheme="minorHAnsi" w:cstheme="minorBidi"/>
+            <w:kern w:val="2"/>
+            <w:lang w:val="cs-CZ"/>
+            <w14:ligatures w14:val="standardContextual"/>
+          </w:rPr>
+          <w:tab/>
+        </w:r>
+        <w:r>
+          <w:rPr>
+            <w:rStyle w:val="Hypertextovodkaz"/>
+          </w:rPr>
+          <w:t>Praktická část</w:t>
         </w:r>
         <w:r>
           <w:rPr>
@@ -2571,7 +2669,7 @@
           <w:rPr>
             <w:webHidden/>
           </w:rPr>
-          <w:instrText xml:space="preserve"> PAGEREF _Toc179314228 \h </w:instrText>
+          <w:instrText xml:space="preserve"> PAGEREF _Toc186882698 \h </w:instrText>
         </w:r>
         <w:r>
           <w:rPr>
@@ -2588,7 +2686,7 @@
           <w:rPr>
             <w:webHidden/>
           </w:rPr>
-          <w:t>28</w:t>
+          <w:t>22</w:t>
         </w:r>
         <w:r>
           <w:rPr>
@@ -2608,12 +2706,12 @@
           <w14:ligatures w14:val="standardContextual"/>
         </w:rPr>
       </w:pPr>
-      <w:hyperlink w:anchor="_Toc179314229" w:history="1">
+      <w:hyperlink w:anchor="_Toc186882699" w:history="1">
         <w:r>
           <w:rPr>
             <w:rStyle w:val="Hypertextovodkaz"/>
           </w:rPr>
-          <w:t>Analýza rizik</w:t>
+          <w:t>Cíle a omezení</w:t>
         </w:r>
         <w:r>
           <w:rPr>
@@ -2631,7 +2729,7 @@
           <w:rPr>
             <w:webHidden/>
           </w:rPr>
-          <w:instrText xml:space="preserve"> PAGEREF _Toc179314229 \h </w:instrText>
+          <w:instrText xml:space="preserve"> PAGEREF _Toc186882699 \h </w:instrText>
         </w:r>
         <w:r>
           <w:rPr>
@@ -2648,7 +2746,7 @@
           <w:rPr>
             <w:webHidden/>
           </w:rPr>
-          <w:t>29</w:t>
+          <w:t>23</w:t>
         </w:r>
         <w:r>
           <w:rPr>
@@ -2668,12 +2766,12 @@
           <w14:ligatures w14:val="standardContextual"/>
         </w:rPr>
       </w:pPr>
-      <w:hyperlink w:anchor="_Toc179314230" w:history="1">
+      <w:hyperlink w:anchor="_Toc186882700" w:history="1">
         <w:r>
           <w:rPr>
             <w:rStyle w:val="Hypertextovodkaz"/>
           </w:rPr>
-          <w:t>ZÁVĚR</w:t>
+          <w:t>Analýza rizik</w:t>
         </w:r>
         <w:r>
           <w:rPr>
@@ -2691,7 +2789,7 @@
           <w:rPr>
             <w:webHidden/>
           </w:rPr>
-          <w:instrText xml:space="preserve"> PAGEREF _Toc179314230 \h </w:instrText>
+          <w:instrText xml:space="preserve"> PAGEREF _Toc186882700 \h </w:instrText>
         </w:r>
         <w:r>
           <w:rPr>
@@ -2708,7 +2806,7 @@
           <w:rPr>
             <w:webHidden/>
           </w:rPr>
-          <w:t>30</w:t>
+          <w:t>24</w:t>
         </w:r>
         <w:r>
           <w:rPr>
@@ -2728,12 +2826,12 @@
           <w14:ligatures w14:val="standardContextual"/>
         </w:rPr>
       </w:pPr>
-      <w:hyperlink w:anchor="_Toc179314231" w:history="1">
+      <w:hyperlink w:anchor="_Toc186882701" w:history="1">
         <w:r>
           <w:rPr>
             <w:rStyle w:val="Hypertextovodkaz"/>
           </w:rPr>
-          <w:t>SEZNAM POUŽITÉ LITERATURY</w:t>
+          <w:t>ZÁVĚR</w:t>
         </w:r>
         <w:r>
           <w:rPr>
@@ -2751,7 +2849,7 @@
           <w:rPr>
             <w:webHidden/>
           </w:rPr>
-          <w:instrText xml:space="preserve"> PAGEREF _Toc179314231 \h </w:instrText>
+          <w:instrText xml:space="preserve"> PAGEREF _Toc186882701 \h </w:instrText>
         </w:r>
         <w:r>
           <w:rPr>
@@ -2768,7 +2866,7 @@
           <w:rPr>
             <w:webHidden/>
           </w:rPr>
-          <w:t>31</w:t>
+          <w:t>25</w:t>
         </w:r>
         <w:r>
           <w:rPr>
@@ -2788,11 +2886,71 @@
           <w14:ligatures w14:val="standardContextual"/>
         </w:rPr>
       </w:pPr>
-      <w:hyperlink w:anchor="_Toc179314232" w:history="1">
+      <w:hyperlink w:anchor="_Toc186882702" w:history="1">
         <w:r>
           <w:rPr>
             <w:rStyle w:val="Hypertextovodkaz"/>
           </w:rPr>
+          <w:t>SEZNAM POUŽITÝCH ZDROJŮ</w:t>
+        </w:r>
+        <w:r>
+          <w:rPr>
+            <w:webHidden/>
+          </w:rPr>
+          <w:tab/>
+        </w:r>
+        <w:r>
+          <w:rPr>
+            <w:webHidden/>
+          </w:rPr>
+          <w:fldChar w:fldCharType="begin"/>
+        </w:r>
+        <w:r>
+          <w:rPr>
+            <w:webHidden/>
+          </w:rPr>
+          <w:instrText xml:space="preserve"> PAGEREF _Toc186882702 \h </w:instrText>
+        </w:r>
+        <w:r>
+          <w:rPr>
+            <w:webHidden/>
+          </w:rPr>
+        </w:r>
+        <w:r>
+          <w:rPr>
+            <w:webHidden/>
+          </w:rPr>
+          <w:fldChar w:fldCharType="separate"/>
+        </w:r>
+        <w:r>
+          <w:rPr>
+            <w:webHidden/>
+          </w:rPr>
+          <w:t>26</w:t>
+        </w:r>
+        <w:r>
+          <w:rPr>
+            <w:webHidden/>
+          </w:rPr>
+          <w:fldChar w:fldCharType="end"/>
+        </w:r>
+      </w:hyperlink>
+    </w:p>
+    <w:p>
+      <w:pPr>
+        <w:pStyle w:val="Obsah1"/>
+        <w:rPr>
+          <w:rFonts w:asciiTheme="minorHAnsi" w:eastAsiaTheme="minorEastAsia" w:hAnsiTheme="minorHAnsi" w:cstheme="minorBidi"/>
+          <w:kern w:val="2"/>
+          <w:lang w:val="cs-CZ"/>
+          <w14:ligatures w14:val="standardContextual"/>
+        </w:rPr>
+      </w:pPr>
+      <w:hyperlink w:anchor="_Toc186882703" w:history="1">
+        <w:r>
+          <w:rPr>
+            <w:rStyle w:val="Hypertextovodkaz"/>
+          </w:rPr>
           <w:t>SEZNAM PŘÍLOH</w:t>
         </w:r>
         <w:r>
@@ -2811,7 +2969,7 @@
           <w:rPr>
             <w:webHidden/>
           </w:rPr>
-          <w:instrText xml:space="preserve"> PAGEREF _Toc179314232 \h </w:instrText>
+          <w:instrText xml:space="preserve"> PAGEREF _Toc186882703 \h </w:instrText>
         </w:r>
         <w:r>
           <w:rPr>
@@ -2828,7 +2986,7 @@
           <w:rPr>
             <w:webHidden/>
           </w:rPr>
-          <w:t>34</w:t>
+          <w:t>29</w:t>
         </w:r>
         <w:r>
           <w:rPr>
@@ -2858,20 +3016,38 @@
       <w:bookmarkStart w:id="5" w:name="_Toc175620021"/>
       <w:bookmarkStart w:id="6" w:name="_Toc175704455"/>
       <w:bookmarkStart w:id="7" w:name="_Toc176513340"/>
-      <w:bookmarkStart w:id="8" w:name="_Toc179314208"/>
+      <w:bookmarkStart w:id="8" w:name="_Toc186882678"/>
       <w:r>
         <w:t>SEZNAM POUŽITÝCH ZKRATEK</w:t>
       </w:r>
       <w:bookmarkEnd w:id="5"/>
       <w:bookmarkEnd w:id="6"/>
       <w:bookmarkEnd w:id="7"/>
+      <w:r>
+        <w:t xml:space="preserve"> A </w:t>
+      </w:r>
+      <w:commentRangeStart w:id="9"/>
+      <w:r>
+        <w:t>ZNAČEK</w:t>
+      </w:r>
       <w:bookmarkEnd w:id="8"/>
+      <w:commentRangeEnd w:id="9"/>
+      <w:r>
+        <w:rPr>
+          <w:rStyle w:val="Odkaznakoment"/>
+          <w:rFonts w:eastAsia="Calibri"/>
+          <w:b w:val="0"/>
+          <w:kern w:val="0"/>
+          <w:lang w:eastAsia="en-US"/>
+        </w:rPr>
+        <w:commentReference w:id="9"/>
+      </w:r>
     </w:p>
     <w:p/>
     <w:tbl>
       <w:tblPr>
         <w:tblStyle w:val="Svtlmkatabulky"/>
-        <w:tblW w:w="0" w:type="auto"/>
+        <w:tblW w:w="9001" w:type="dxa"/>
         <w:tblLayout w:type="fixed"/>
         <w:tblLook w:val="0000" w:firstRow="0" w:lastRow="0" w:firstColumn="0" w:lastColumn="0" w:noHBand="0" w:noVBand="0"/>
       </w:tblPr>
@@ -2895,6 +3071,9 @@
               </w:tabs>
               <w:jc w:val="center"/>
             </w:pPr>
+            <w:r>
+              <w:t xml:space="preserve">OSINT </w:t>
+            </w:r>
           </w:p>
         </w:tc>
         <w:tc>
@@ -2909,6 +3088,12 @@
               </w:tabs>
               <w:jc w:val="center"/>
             </w:pPr>
+            <w:r>
+              <w:t xml:space="preserve">Zpravodajství otevřených zdrojů </w:t>
+            </w:r>
+            <w:r>
+              <w:t>(Open Source Intelligence)</w:t>
+            </w:r>
           </w:p>
         </w:tc>
       </w:tr>
@@ -2928,6 +3113,9 @@
               </w:tabs>
               <w:jc w:val="center"/>
             </w:pPr>
+            <w:r>
+              <w:t>AOL</w:t>
+            </w:r>
           </w:p>
         </w:tc>
         <w:tc>
@@ -2942,6 +3130,9 @@
               </w:tabs>
               <w:jc w:val="center"/>
             </w:pPr>
+            <w:r>
+              <w:t>America Online</w:t>
+            </w:r>
           </w:p>
         </w:tc>
       </w:tr>
@@ -2961,6 +3152,9 @@
               </w:tabs>
               <w:jc w:val="center"/>
             </w:pPr>
+            <w:r>
+              <w:t>ČR</w:t>
+            </w:r>
           </w:p>
         </w:tc>
         <w:tc>
@@ -2975,6 +3169,9 @@
               </w:tabs>
               <w:jc w:val="center"/>
             </w:pPr>
+            <w:r>
+              <w:t>Česká republika</w:t>
+            </w:r>
           </w:p>
         </w:tc>
       </w:tr>
@@ -2994,6 +3191,9 @@
               </w:tabs>
               <w:jc w:val="center"/>
             </w:pPr>
+            <w:r>
+              <w:t>EU</w:t>
+            </w:r>
           </w:p>
         </w:tc>
         <w:tc>
@@ -3008,6 +3208,12 @@
               </w:tabs>
               <w:jc w:val="center"/>
             </w:pPr>
+            <w:r>
+              <w:t xml:space="preserve">Evropská </w:t>
+            </w:r>
+            <w:r>
+              <w:t>unie</w:t>
+            </w:r>
           </w:p>
         </w:tc>
       </w:tr>
@@ -3027,6 +3233,9 @@
               </w:tabs>
               <w:jc w:val="center"/>
             </w:pPr>
+            <w:r>
+              <w:t>SMS</w:t>
+            </w:r>
           </w:p>
         </w:tc>
         <w:tc>
@@ -3041,6 +3250,33 @@
               </w:tabs>
               <w:jc w:val="center"/>
             </w:pPr>
+            <w:r>
+              <w:t>Služba krátkých textových zpráv (</w:t>
+            </w:r>
+            <w:proofErr w:type="spellStart"/>
+            <w:r>
+              <w:t>Short</w:t>
+            </w:r>
+            <w:proofErr w:type="spellEnd"/>
+            <w:r>
+              <w:t xml:space="preserve"> </w:t>
+            </w:r>
+            <w:proofErr w:type="spellStart"/>
+            <w:r>
+              <w:t>Message</w:t>
+            </w:r>
+            <w:proofErr w:type="spellEnd"/>
+            <w:r>
+              <w:t xml:space="preserve"> </w:t>
+            </w:r>
+            <w:proofErr w:type="spellStart"/>
+            <w:r>
+              <w:t>Service</w:t>
+            </w:r>
+            <w:proofErr w:type="spellEnd"/>
+            <w:r>
+              <w:t>)</w:t>
+            </w:r>
           </w:p>
         </w:tc>
       </w:tr>
@@ -3060,6 +3296,9 @@
               </w:tabs>
               <w:jc w:val="center"/>
             </w:pPr>
+            <w:r>
+              <w:t>URL</w:t>
+            </w:r>
           </w:p>
         </w:tc>
         <w:tc>
@@ -3074,6 +3313,33 @@
               </w:tabs>
               <w:jc w:val="center"/>
             </w:pPr>
+            <w:r>
+              <w:t>Jednotná adresa zdroje (</w:t>
+            </w:r>
+            <w:proofErr w:type="spellStart"/>
+            <w:r>
+              <w:t>Uniform</w:t>
+            </w:r>
+            <w:proofErr w:type="spellEnd"/>
+            <w:r>
+              <w:t xml:space="preserve"> </w:t>
+            </w:r>
+            <w:proofErr w:type="spellStart"/>
+            <w:r>
+              <w:t>Resource</w:t>
+            </w:r>
+            <w:proofErr w:type="spellEnd"/>
+            <w:r>
+              <w:t xml:space="preserve"> </w:t>
+            </w:r>
+            <w:proofErr w:type="spellStart"/>
+            <w:r>
+              <w:t>Locator</w:t>
+            </w:r>
+            <w:proofErr w:type="spellEnd"/>
+            <w:r>
+              <w:t>)</w:t>
+            </w:r>
           </w:p>
         </w:tc>
       </w:tr>
@@ -3093,6 +3359,9 @@
               </w:tabs>
               <w:jc w:val="center"/>
             </w:pPr>
+            <w:r>
+              <w:t>MITM</w:t>
+            </w:r>
           </w:p>
         </w:tc>
         <w:tc>
@@ -3107,6 +3376,9 @@
               </w:tabs>
               <w:jc w:val="center"/>
             </w:pPr>
+            <w:r>
+              <w:t>Man-in-the-Middle útok</w:t>
+            </w:r>
           </w:p>
         </w:tc>
       </w:tr>
@@ -3126,6 +3398,9 @@
               </w:tabs>
               <w:jc w:val="center"/>
             </w:pPr>
+            <w:r>
+              <w:t>DNS</w:t>
+            </w:r>
           </w:p>
         </w:tc>
         <w:tc>
@@ -3140,6 +3415,19 @@
               </w:tabs>
               <w:jc w:val="center"/>
             </w:pPr>
+            <w:proofErr w:type="spellStart"/>
+            <w:r>
+              <w:t>Domain</w:t>
+            </w:r>
+            <w:proofErr w:type="spellEnd"/>
+            <w:r>
+              <w:t xml:space="preserve"> Name </w:t>
+            </w:r>
+            <w:proofErr w:type="spellStart"/>
+            <w:r>
+              <w:t>System</w:t>
+            </w:r>
+            <w:proofErr w:type="spellEnd"/>
           </w:p>
         </w:tc>
       </w:tr>
@@ -3159,6 +3447,9 @@
               </w:tabs>
               <w:jc w:val="center"/>
             </w:pPr>
+            <w:r>
+              <w:t>GDPR</w:t>
+            </w:r>
           </w:p>
         </w:tc>
         <w:tc>
@@ -3173,6 +3464,9 @@
               </w:tabs>
               <w:jc w:val="center"/>
             </w:pPr>
+            <w:r>
+              <w:t>General Data Protection Regulation</w:t>
+            </w:r>
           </w:p>
         </w:tc>
       </w:tr>
@@ -3192,6 +3486,9 @@
               </w:tabs>
               <w:jc w:val="center"/>
             </w:pPr>
+            <w:r>
+              <w:t>NIS</w:t>
+            </w:r>
           </w:p>
         </w:tc>
         <w:tc>
@@ -3206,6 +3503,22 @@
               </w:tabs>
               <w:jc w:val="center"/>
             </w:pPr>
+            <w:r>
+              <w:t xml:space="preserve">Network and </w:t>
+            </w:r>
+            <w:proofErr w:type="spellStart"/>
+            <w:r>
+              <w:t>Information</w:t>
+            </w:r>
+            <w:proofErr w:type="spellEnd"/>
+            <w:r>
+              <w:t xml:space="preserve"> </w:t>
+            </w:r>
+            <w:proofErr w:type="spellStart"/>
+            <w:r>
+              <w:t>Security</w:t>
+            </w:r>
+            <w:proofErr w:type="spellEnd"/>
           </w:p>
         </w:tc>
       </w:tr>
@@ -3225,6 +3538,9 @@
               </w:tabs>
               <w:jc w:val="center"/>
             </w:pPr>
+            <w:r>
+              <w:t>NIS2</w:t>
+            </w:r>
           </w:p>
         </w:tc>
         <w:tc>
@@ -3239,6 +3555,25 @@
               </w:tabs>
               <w:jc w:val="center"/>
             </w:pPr>
+            <w:r>
+              <w:t xml:space="preserve">Network and </w:t>
+            </w:r>
+            <w:proofErr w:type="spellStart"/>
+            <w:r>
+              <w:t>Information</w:t>
+            </w:r>
+            <w:proofErr w:type="spellEnd"/>
+            <w:r>
+              <w:t xml:space="preserve"> </w:t>
+            </w:r>
+            <w:proofErr w:type="spellStart"/>
+            <w:r>
+              <w:t>Security</w:t>
+            </w:r>
+            <w:proofErr w:type="spellEnd"/>
+            <w:r>
+              <w:t xml:space="preserve"> 2</w:t>
+            </w:r>
           </w:p>
         </w:tc>
       </w:tr>
@@ -3258,6 +3593,9 @@
               </w:tabs>
               <w:jc w:val="center"/>
             </w:pPr>
+            <w:r>
+              <w:t>2FA</w:t>
+            </w:r>
           </w:p>
         </w:tc>
         <w:tc>
@@ -3272,6 +3610,30 @@
               </w:tabs>
               <w:jc w:val="center"/>
             </w:pPr>
+            <w:proofErr w:type="spellStart"/>
+            <w:r>
+              <w:t>Dvoufaktorové</w:t>
+            </w:r>
+            <w:proofErr w:type="spellEnd"/>
+            <w:r>
+              <w:t xml:space="preserve"> ověření (</w:t>
+            </w:r>
+            <w:proofErr w:type="spellStart"/>
+            <w:r>
+              <w:t>Two-Factor</w:t>
+            </w:r>
+            <w:proofErr w:type="spellEnd"/>
+            <w:r>
+              <w:t xml:space="preserve"> </w:t>
+            </w:r>
+            <w:proofErr w:type="spellStart"/>
+            <w:r>
+              <w:t>Authentication</w:t>
+            </w:r>
+            <w:proofErr w:type="spellEnd"/>
+            <w:r>
+              <w:t>)</w:t>
+            </w:r>
           </w:p>
         </w:tc>
       </w:tr>
@@ -3291,6 +3653,9 @@
               </w:tabs>
               <w:jc w:val="center"/>
             </w:pPr>
+            <w:r>
+              <w:t>AI</w:t>
+            </w:r>
           </w:p>
         </w:tc>
         <w:tc>
@@ -3305,6 +3670,25 @@
               </w:tabs>
               <w:jc w:val="center"/>
             </w:pPr>
+            <w:r>
+              <w:t>Umělá inteligence (</w:t>
+            </w:r>
+            <w:proofErr w:type="spellStart"/>
+            <w:r>
+              <w:t>Artificial</w:t>
+            </w:r>
+            <w:proofErr w:type="spellEnd"/>
+            <w:r>
+              <w:t xml:space="preserve"> </w:t>
+            </w:r>
+            <w:proofErr w:type="spellStart"/>
+            <w:r>
+              <w:t>Intelligence</w:t>
+            </w:r>
+            <w:proofErr w:type="spellEnd"/>
+            <w:r>
+              <w:t>)</w:t>
+            </w:r>
           </w:p>
         </w:tc>
       </w:tr>
@@ -3324,6 +3708,9 @@
               </w:tabs>
               <w:jc w:val="center"/>
             </w:pPr>
+            <w:r>
+              <w:t>ML</w:t>
+            </w:r>
           </w:p>
         </w:tc>
         <w:tc>
@@ -3338,6 +3725,17 @@
               </w:tabs>
               <w:jc w:val="center"/>
             </w:pPr>
+            <w:r>
+              <w:t>strojové učení (</w:t>
+            </w:r>
+            <w:proofErr w:type="spellStart"/>
+            <w:r>
+              <w:t>Machine</w:t>
+            </w:r>
+            <w:proofErr w:type="spellEnd"/>
+            <w:r>
+              <w:t xml:space="preserve"> Learning)</w:t>
+            </w:r>
           </w:p>
         </w:tc>
       </w:tr>
@@ -3357,6 +3755,9 @@
               </w:tabs>
               <w:jc w:val="center"/>
             </w:pPr>
+            <w:r>
+              <w:t>DL</w:t>
+            </w:r>
           </w:p>
         </w:tc>
         <w:tc>
@@ -3371,6 +3772,17 @@
               </w:tabs>
               <w:jc w:val="center"/>
             </w:pPr>
+            <w:r>
+              <w:t xml:space="preserve"> hluboké učení (</w:t>
+            </w:r>
+            <w:proofErr w:type="spellStart"/>
+            <w:r>
+              <w:t>Deep</w:t>
+            </w:r>
+            <w:proofErr w:type="spellEnd"/>
+            <w:r>
+              <w:t xml:space="preserve"> Learning)</w:t>
+            </w:r>
           </w:p>
         </w:tc>
       </w:tr>
@@ -3390,6 +3802,9 @@
               </w:tabs>
               <w:jc w:val="center"/>
             </w:pPr>
+            <w:r>
+              <w:t>ASI</w:t>
+            </w:r>
           </w:p>
         </w:tc>
         <w:tc>
@@ -3404,6 +3819,30 @@
               </w:tabs>
               <w:jc w:val="center"/>
             </w:pPr>
+            <w:proofErr w:type="spellStart"/>
+            <w:r>
+              <w:t>Superinteligence</w:t>
+            </w:r>
+            <w:proofErr w:type="spellEnd"/>
+            <w:r>
+              <w:t xml:space="preserve"> (</w:t>
+            </w:r>
+            <w:proofErr w:type="spellStart"/>
+            <w:r>
+              <w:t>Artificial</w:t>
+            </w:r>
+            <w:proofErr w:type="spellEnd"/>
+            <w:r>
+              <w:t xml:space="preserve"> </w:t>
+            </w:r>
+            <w:proofErr w:type="spellStart"/>
+            <w:r>
+              <w:t>SuperInteligence</w:t>
+            </w:r>
+            <w:proofErr w:type="spellEnd"/>
+            <w:r>
+              <w:t>)</w:t>
+            </w:r>
           </w:p>
         </w:tc>
       </w:tr>
@@ -3460,7 +3899,7 @@
     <w:tbl>
       <w:tblPr>
         <w:tblStyle w:val="Svtlmkatabulky"/>
-        <w:tblW w:w="0" w:type="auto"/>
+        <w:tblW w:w="9001" w:type="dxa"/>
         <w:tblLayout w:type="fixed"/>
         <w:tblLook w:val="0000" w:firstRow="0" w:lastRow="0" w:firstColumn="0" w:lastColumn="0" w:noHBand="0" w:noVBand="0"/>
       </w:tblPr>
@@ -4054,11 +4493,11 @@
           <w:sz w:val="28"/>
         </w:rPr>
       </w:pPr>
-      <w:bookmarkStart w:id="9" w:name="_Toc170630571"/>
-      <w:bookmarkStart w:id="10" w:name="_Toc175620022"/>
-      <w:bookmarkStart w:id="11" w:name="_Toc175704456"/>
-      <w:bookmarkStart w:id="12" w:name="_Toc176513341"/>
-      <w:bookmarkStart w:id="13" w:name="_Toc179314209"/>
+      <w:bookmarkStart w:id="10" w:name="_Toc170630571"/>
+      <w:bookmarkStart w:id="11" w:name="_Toc175620022"/>
+      <w:bookmarkStart w:id="12" w:name="_Toc175704456"/>
+      <w:bookmarkStart w:id="13" w:name="_Toc176513341"/>
+      <w:bookmarkStart w:id="14" w:name="_Toc186882679"/>
       <w:r>
         <w:rPr>
           <w:sz w:val="28"/>
@@ -4066,11 +4505,11 @@
         <w:lastRenderedPageBreak/>
         <w:t>SEZNAM OBRÁZKŮ</w:t>
       </w:r>
-      <w:bookmarkEnd w:id="9"/>
       <w:bookmarkEnd w:id="10"/>
       <w:bookmarkEnd w:id="11"/>
       <w:bookmarkEnd w:id="12"/>
       <w:bookmarkEnd w:id="13"/>
+      <w:bookmarkEnd w:id="14"/>
     </w:p>
     <w:tbl>
       <w:tblPr>
@@ -5222,7 +5661,7 @@
           <w:sz w:val="28"/>
         </w:rPr>
       </w:pPr>
-      <w:bookmarkStart w:id="14" w:name="_Toc179314210"/>
+      <w:bookmarkStart w:id="15" w:name="_Toc186882680"/>
       <w:r>
         <w:rPr>
           <w:sz w:val="28"/>
@@ -5230,7 +5669,7 @@
         <w:lastRenderedPageBreak/>
         <w:t>SEZNAM TABULEK</w:t>
       </w:r>
-      <w:bookmarkEnd w:id="14"/>
+      <w:bookmarkEnd w:id="15"/>
     </w:p>
     <w:tbl>
       <w:tblPr>
@@ -6477,7 +6916,7 @@
           <w:sz w:val="28"/>
         </w:rPr>
       </w:pPr>
-      <w:bookmarkStart w:id="15" w:name="_Toc179314211"/>
+      <w:bookmarkStart w:id="16" w:name="_Toc186882681"/>
       <w:r>
         <w:rPr>
           <w:sz w:val="28"/>
@@ -6485,7 +6924,7 @@
         <w:lastRenderedPageBreak/>
         <w:t>ÚVOD</w:t>
       </w:r>
-      <w:bookmarkEnd w:id="15"/>
+      <w:bookmarkEnd w:id="16"/>
     </w:p>
     <w:p>
       <w:pPr>
@@ -6506,7 +6945,7 @@
       <w:pPr>
         <w:pStyle w:val="Nadpis1"/>
       </w:pPr>
-      <w:bookmarkStart w:id="16" w:name="_Toc179314212"/>
+      <w:bookmarkStart w:id="17" w:name="_Toc186882682"/>
       <w:r>
         <w:lastRenderedPageBreak/>
         <w:t xml:space="preserve">Teoretická </w:t>
@@ -6514,7 +6953,7 @@
       <w:r>
         <w:t>část</w:t>
       </w:r>
-      <w:bookmarkEnd w:id="16"/>
+      <w:bookmarkEnd w:id="17"/>
       <w:r>
         <w:tab/>
       </w:r>
@@ -6523,7 +6962,6 @@
       <w:pPr>
         <w:pStyle w:val="Nadpis2"/>
       </w:pPr>
-      <w:bookmarkStart w:id="17" w:name="_Toc179314213"/>
       <w:bookmarkStart w:id="18" w:name="_Toc19065410"/>
       <w:bookmarkStart w:id="19" w:name="_Toc19065682"/>
       <w:bookmarkStart w:id="20" w:name="_Toc20477639"/>
@@ -6534,6 +6972,7 @@
       <w:bookmarkStart w:id="25" w:name="_Toc175619964"/>
       <w:bookmarkStart w:id="26" w:name="_Toc175704390"/>
       <w:bookmarkStart w:id="27" w:name="_Toc176513273"/>
+      <w:bookmarkStart w:id="28" w:name="_Toc186882683"/>
       <w:bookmarkEnd w:id="0"/>
       <w:bookmarkEnd w:id="1"/>
       <w:bookmarkEnd w:id="2"/>
@@ -6542,7 +6981,7 @@
       <w:r>
         <w:t>Phishing</w:t>
       </w:r>
-      <w:bookmarkEnd w:id="17"/>
+      <w:bookmarkEnd w:id="28"/>
     </w:p>
     <w:p>
       <w:pPr>
@@ -6663,11 +7102,11 @@
           <w:lang w:eastAsia="cs-CZ"/>
         </w:rPr>
       </w:pPr>
-      <w:bookmarkStart w:id="28" w:name="_Toc179314214"/>
+      <w:bookmarkStart w:id="29" w:name="_Toc186882684"/>
       <w:r>
         <w:t>Historie</w:t>
       </w:r>
-      <w:bookmarkEnd w:id="28"/>
+      <w:bookmarkEnd w:id="29"/>
     </w:p>
     <w:p>
       <w:pPr>
@@ -6801,13 +7240,22 @@
           <w:lang w:eastAsia="cs-CZ"/>
         </w:rPr>
         <w:br/>
-        <w:t>---- doublování</w:t>
-      </w:r>
+        <w:t xml:space="preserve">---- </w:t>
+      </w:r>
+      <w:proofErr w:type="spellStart"/>
       <w:r>
         <w:rPr>
           <w:color w:val="E36C0A" w:themeColor="accent6" w:themeShade="BF"/>
           <w:lang w:eastAsia="cs-CZ"/>
         </w:rPr>
+        <w:t>doublování</w:t>
+      </w:r>
+      <w:proofErr w:type="spellEnd"/>
+      <w:r>
+        <w:rPr>
+          <w:color w:val="E36C0A" w:themeColor="accent6" w:themeShade="BF"/>
+          <w:lang w:eastAsia="cs-CZ"/>
+        </w:rPr>
         <w:t xml:space="preserve"> s odstavcem z</w:t>
       </w:r>
       <w:r>
@@ -6832,7 +7280,7 @@
           <w:lang w:eastAsia="cs-CZ"/>
         </w:rPr>
       </w:pPr>
-      <w:bookmarkStart w:id="29" w:name="_Toc179314215"/>
+      <w:bookmarkStart w:id="30" w:name="_Toc186882685"/>
       <w:r>
         <w:rPr>
           <w:lang w:eastAsia="cs-CZ"/>
@@ -6842,7 +7290,7 @@
       <w:r>
         <w:t>phishingu</w:t>
       </w:r>
-      <w:bookmarkEnd w:id="29"/>
+      <w:bookmarkEnd w:id="30"/>
     </w:p>
     <w:p>
       <w:pPr>
@@ -6896,445 +7344,13 @@
         <w:rPr>
           <w:lang w:eastAsia="cs-CZ"/>
         </w:rPr>
-        <w:t>Jedná se o nejběžnější typ phishingu, při kterém útočník zašle e-mail nebo zprávu s odkazem na falešnou webovou stránku, která na první pohled působí jako legitimní stránka známe organizace. Cílem je získání citlivých údajů. [7][8]</w:t>
-      </w:r>
-    </w:p>
-    <w:p>
-      <w:pPr>
-        <w:rPr>
-          <w:u w:val="single"/>
-          <w:lang w:eastAsia="cs-CZ"/>
-        </w:rPr>
-      </w:pPr>
-      <w:r>
-        <w:rPr>
-          <w:u w:val="single"/>
-          <w:lang w:eastAsia="cs-CZ"/>
-        </w:rPr>
-        <w:t>Spear-phishing</w:t>
-      </w:r>
-    </w:p>
-    <w:p>
-      <w:pPr>
-        <w:ind w:left="397"/>
-        <w:rPr>
-          <w:lang w:eastAsia="cs-CZ"/>
-        </w:rPr>
-      </w:pPr>
-      <w:r>
-        <w:rPr>
-          <w:lang w:eastAsia="cs-CZ"/>
-        </w:rPr>
-        <w:t>Spear-phishing je cílená forma phishingu na konkrétního uživatele nebo organizaci, kteří jsou vybíráni pomocí předem získaných informací pro důvěryhodnější podvodné zprávy</w:t>
-      </w:r>
-      <w:r>
-        <w:rPr>
-          <w:lang w:eastAsia="cs-CZ"/>
-        </w:rPr>
-        <w:t>.</w:t>
-      </w:r>
-      <w:r>
-        <w:rPr>
-          <w:lang w:eastAsia="cs-CZ"/>
-        </w:rPr>
-        <w:t xml:space="preserve"> </w:t>
-      </w:r>
-      <w:r>
-        <w:rPr>
-          <w:lang w:eastAsia="cs-CZ"/>
-        </w:rPr>
-        <w:t>Hlavním rozdílem mezi klasickým a spear-phishingem je, že</w:t>
-      </w:r>
-      <w:r>
-        <w:rPr>
-          <w:lang w:eastAsia="cs-CZ"/>
-        </w:rPr>
-        <w:t xml:space="preserve"> klasický je rozesílán hromadně</w:t>
-      </w:r>
-      <w:r>
-        <w:rPr>
-          <w:lang w:eastAsia="cs-CZ"/>
-        </w:rPr>
-        <w:t xml:space="preserve">, naproti tomu </w:t>
-      </w:r>
-      <w:r>
-        <w:rPr>
-          <w:lang w:eastAsia="cs-CZ"/>
-        </w:rPr>
-        <w:t xml:space="preserve">je spear-phishing </w:t>
-      </w:r>
-      <w:r>
-        <w:rPr>
-          <w:lang w:eastAsia="cs-CZ"/>
-        </w:rPr>
-        <w:t>personalizovaný,</w:t>
-      </w:r>
-      <w:r>
-        <w:rPr>
-          <w:lang w:eastAsia="cs-CZ"/>
-        </w:rPr>
-        <w:t xml:space="preserve"> a proto také hůře odhalitelný.</w:t>
-      </w:r>
-      <w:r>
-        <w:rPr>
-          <w:lang w:eastAsia="cs-CZ"/>
-        </w:rPr>
-        <w:t xml:space="preserve"> [7][8]</w:t>
-      </w:r>
-    </w:p>
-    <w:p>
-      <w:pPr>
-        <w:rPr>
-          <w:u w:val="single"/>
-          <w:lang w:eastAsia="cs-CZ"/>
-        </w:rPr>
-      </w:pPr>
-      <w:r>
-        <w:rPr>
-          <w:u w:val="single"/>
-          <w:lang w:eastAsia="cs-CZ"/>
-        </w:rPr>
-        <w:t>Whaling</w:t>
-      </w:r>
-    </w:p>
-    <w:p>
-      <w:pPr>
-        <w:ind w:left="397"/>
-        <w:rPr>
-          <w:lang w:eastAsia="cs-CZ"/>
-        </w:rPr>
-      </w:pPr>
-      <w:r>
-        <w:rPr>
-          <w:lang w:eastAsia="cs-CZ"/>
-        </w:rPr>
-        <w:t>Speciální forma spear-phishingu, která je zaměřena</w:t>
-      </w:r>
-      <w:r>
-        <w:rPr>
-          <w:lang w:eastAsia="cs-CZ"/>
-        </w:rPr>
-        <w:t xml:space="preserve"> na vysoce postavené osoby ve firmách a organizacích</w:t>
-      </w:r>
-      <w:r>
-        <w:rPr>
-          <w:lang w:eastAsia="cs-CZ"/>
-        </w:rPr>
-        <w:t xml:space="preserve">. Cílem je </w:t>
-      </w:r>
-      <w:r>
-        <w:rPr>
-          <w:lang w:eastAsia="cs-CZ"/>
-        </w:rPr>
-        <w:t xml:space="preserve">od těchto osob získat </w:t>
-      </w:r>
-      <w:r>
-        <w:rPr>
-          <w:lang w:eastAsia="cs-CZ"/>
-        </w:rPr>
-        <w:t>citlivé informace, kterými je pak přimět</w:t>
-      </w:r>
-      <w:r>
-        <w:rPr>
-          <w:lang w:eastAsia="cs-CZ"/>
-        </w:rPr>
-        <w:t xml:space="preserve"> </w:t>
-      </w:r>
-      <w:r>
-        <w:rPr>
-          <w:lang w:eastAsia="cs-CZ"/>
-        </w:rPr>
-        <w:t>k provedení finanční transakci. [7][8]</w:t>
-      </w:r>
-    </w:p>
-    <w:p>
-      <w:pPr>
-        <w:rPr>
-          <w:u w:val="single"/>
-          <w:lang w:eastAsia="cs-CZ"/>
-        </w:rPr>
-      </w:pPr>
-      <w:r>
-        <w:rPr>
-          <w:u w:val="single"/>
-          <w:lang w:eastAsia="cs-CZ"/>
-        </w:rPr>
-        <w:t>Vishing</w:t>
-      </w:r>
-    </w:p>
-    <w:p>
-      <w:pPr>
-        <w:ind w:left="397"/>
-        <w:rPr>
-          <w:lang w:eastAsia="cs-CZ"/>
-        </w:rPr>
-      </w:pPr>
-      <w:r>
-        <w:rPr>
-          <w:lang w:eastAsia="cs-CZ"/>
-        </w:rPr>
-        <w:t>Voice phishing</w:t>
-      </w:r>
-      <w:r>
-        <w:rPr>
-          <w:lang w:eastAsia="cs-CZ"/>
-        </w:rPr>
-        <w:t xml:space="preserve"> nebo zkráceně Vishing je typ phishingu</w:t>
-      </w:r>
-      <w:r>
-        <w:rPr>
-          <w:lang w:eastAsia="cs-CZ"/>
-        </w:rPr>
-        <w:t xml:space="preserve"> využívající telefonní hovory k získání citlivých údajů</w:t>
-      </w:r>
-      <w:r>
-        <w:rPr>
-          <w:lang w:eastAsia="cs-CZ"/>
-        </w:rPr>
-        <w:t xml:space="preserve"> od obětí.</w:t>
-      </w:r>
-      <w:r>
-        <w:rPr>
-          <w:lang w:eastAsia="cs-CZ"/>
-        </w:rPr>
-        <w:t xml:space="preserve"> Útočník se vydává za zaměstnance banky, státního ú</w:t>
-      </w:r>
-      <w:r>
-        <w:rPr>
-          <w:lang w:eastAsia="cs-CZ"/>
-        </w:rPr>
-        <w:t>řadu nebo jiné důvěryhodné instituce</w:t>
-      </w:r>
-      <w:r>
-        <w:rPr>
-          <w:lang w:eastAsia="cs-CZ"/>
-        </w:rPr>
-        <w:t>,</w:t>
-      </w:r>
-      <w:r>
-        <w:rPr>
-          <w:lang w:eastAsia="cs-CZ"/>
-        </w:rPr>
-        <w:t xml:space="preserve"> a </w:t>
-      </w:r>
-      <w:r>
-        <w:rPr>
-          <w:lang w:eastAsia="cs-CZ"/>
-        </w:rPr>
-        <w:t>snaží</w:t>
-      </w:r>
-      <w:r>
-        <w:rPr>
-          <w:lang w:eastAsia="cs-CZ"/>
-        </w:rPr>
-        <w:t xml:space="preserve"> se </w:t>
-      </w:r>
-      <w:r>
-        <w:rPr>
-          <w:lang w:eastAsia="cs-CZ"/>
-        </w:rPr>
-        <w:t>získat</w:t>
-      </w:r>
-      <w:r>
-        <w:rPr>
-          <w:lang w:eastAsia="cs-CZ"/>
-        </w:rPr>
-        <w:t xml:space="preserve"> přístup k přihlašovacím údajům nebo </w:t>
-      </w:r>
-      <w:r>
-        <w:rPr>
-          <w:lang w:eastAsia="cs-CZ"/>
-        </w:rPr>
-        <w:t>k číslům platebních karet.</w:t>
-      </w:r>
-      <w:r>
-        <w:rPr>
-          <w:lang w:eastAsia="cs-CZ"/>
-        </w:rPr>
-        <w:t xml:space="preserve"> [7][8]</w:t>
-      </w:r>
-    </w:p>
-    <w:p>
-      <w:pPr>
-        <w:rPr>
-          <w:u w:val="single"/>
-          <w:lang w:eastAsia="cs-CZ"/>
-        </w:rPr>
-      </w:pPr>
-      <w:r>
-        <w:rPr>
-          <w:u w:val="single"/>
-          <w:lang w:eastAsia="cs-CZ"/>
-        </w:rPr>
-        <w:t>Smishing</w:t>
-      </w:r>
-    </w:p>
-    <w:p>
-      <w:pPr>
-        <w:ind w:left="397"/>
-        <w:rPr>
-          <w:lang w:eastAsia="cs-CZ"/>
-        </w:rPr>
-      </w:pPr>
-      <w:r>
-        <w:rPr>
-          <w:lang w:eastAsia="cs-CZ"/>
-        </w:rPr>
-        <w:t xml:space="preserve">Smishing (SMS phishing) </w:t>
-      </w:r>
-      <w:r>
-        <w:rPr>
-          <w:lang w:eastAsia="cs-CZ"/>
-        </w:rPr>
-        <w:t>je podobný klasickému phishingu, ale k</w:t>
-      </w:r>
-      <w:r>
-        <w:rPr>
-          <w:lang w:eastAsia="cs-CZ"/>
-        </w:rPr>
-        <w:t xml:space="preserve"> rozesílání falešných odkazů a žádostí o </w:t>
-      </w:r>
-      <w:r>
-        <w:rPr>
-          <w:lang w:eastAsia="cs-CZ"/>
-        </w:rPr>
-        <w:t>citlivé údaje</w:t>
-      </w:r>
-      <w:r>
-        <w:rPr>
-          <w:lang w:eastAsia="cs-CZ"/>
-        </w:rPr>
-        <w:t xml:space="preserve"> využívá SMS zprávy</w:t>
-      </w:r>
-      <w:r>
-        <w:rPr>
-          <w:lang w:eastAsia="cs-CZ"/>
-        </w:rPr>
-        <w:t>.</w:t>
-      </w:r>
-      <w:r>
-        <w:rPr>
-          <w:lang w:eastAsia="cs-CZ"/>
-        </w:rPr>
-        <w:t xml:space="preserve"> Oběť obdrží textovou zprávu, která se jeví </w:t>
-      </w:r>
-      <w:r>
-        <w:rPr>
-          <w:lang w:eastAsia="cs-CZ"/>
-        </w:rPr>
-        <w:t>jako odeslaná z banky nebo jiné legitimní instituce, a je požádána o zadání údajů na podvržené stránce.</w:t>
-      </w:r>
-      <w:r>
-        <w:rPr>
-          <w:lang w:eastAsia="cs-CZ"/>
-        </w:rPr>
-        <w:t xml:space="preserve"> [7][8]</w:t>
-      </w:r>
-    </w:p>
-    <w:p>
-      <w:pPr>
-        <w:rPr>
-          <w:u w:val="single"/>
-          <w:lang w:eastAsia="cs-CZ"/>
-        </w:rPr>
-      </w:pPr>
-      <w:r>
-        <w:rPr>
-          <w:u w:val="single"/>
-          <w:lang w:eastAsia="cs-CZ"/>
-        </w:rPr>
-        <w:t>Clone phishing</w:t>
-      </w:r>
-    </w:p>
-    <w:p>
-      <w:pPr>
-        <w:ind w:left="397" w:firstLine="323"/>
-        <w:rPr>
-          <w:lang w:eastAsia="cs-CZ"/>
-        </w:rPr>
-      </w:pPr>
-      <w:r>
-        <w:rPr>
-          <w:lang w:eastAsia="cs-CZ"/>
-        </w:rPr>
-        <w:t>Při tomto typu phishingu</w:t>
-      </w:r>
-      <w:r>
-        <w:rPr>
-          <w:lang w:eastAsia="cs-CZ"/>
-        </w:rPr>
-        <w:t xml:space="preserve"> vytvoří útočník přesnou kopii </w:t>
-      </w:r>
-      <w:r>
-        <w:rPr>
-          <w:lang w:eastAsia="cs-CZ"/>
-        </w:rPr>
-        <w:t xml:space="preserve">předchozí </w:t>
-      </w:r>
-      <w:r>
-        <w:rPr>
-          <w:lang w:eastAsia="cs-CZ"/>
-        </w:rPr>
-        <w:t xml:space="preserve">legitimní e-mailové </w:t>
-      </w:r>
-      <w:r>
-        <w:rPr>
-          <w:lang w:eastAsia="cs-CZ"/>
-        </w:rPr>
-        <w:t xml:space="preserve">zprávy, kde nahradí odkazy a přílohy </w:t>
-      </w:r>
-      <w:r>
-        <w:rPr>
-          <w:lang w:eastAsia="cs-CZ"/>
-        </w:rPr>
-        <w:t xml:space="preserve">závadným obsahem. </w:t>
-      </w:r>
-      <w:r>
-        <w:rPr>
-          <w:lang w:eastAsia="cs-CZ"/>
-        </w:rPr>
-        <w:t>Identicky</w:t>
-      </w:r>
-      <w:r>
-        <w:rPr>
-          <w:lang w:eastAsia="cs-CZ"/>
-        </w:rPr>
-        <w:t xml:space="preserve"> </w:t>
-      </w:r>
-      <w:r>
-        <w:rPr>
-          <w:lang w:eastAsia="cs-CZ"/>
-        </w:rPr>
-        <w:lastRenderedPageBreak/>
-        <w:t xml:space="preserve">působící e-mail </w:t>
-      </w:r>
-      <w:r>
-        <w:rPr>
-          <w:lang w:eastAsia="cs-CZ"/>
-        </w:rPr>
-        <w:t>zvyšuje šanci na úspěšný útok</w:t>
-      </w:r>
-      <w:r>
-        <w:rPr>
-          <w:lang w:eastAsia="cs-CZ"/>
-        </w:rPr>
-        <w:t>, tedy na kliknutí oběti na nebezpečný odkaz nebo stažení škodlivé přílohy.</w:t>
-      </w:r>
-    </w:p>
-    <w:p>
-      <w:pPr>
-        <w:pStyle w:val="Nadpis3-pododdl"/>
-      </w:pPr>
-      <w:bookmarkStart w:id="30" w:name="_Toc179314216"/>
-      <w:r>
-        <w:t xml:space="preserve">Jak phishing </w:t>
-      </w:r>
-      <w:r>
-        <w:t>funguje</w:t>
-      </w:r>
-      <w:bookmarkEnd w:id="30"/>
-      <w:r>
-        <w:t xml:space="preserve"> </w:t>
+        <w:t xml:space="preserve">Jako phishing se označuje akt zasílání škodlivých e-mailů nebo zpráv, které se na první pohled tváří, že pocházejí z důvěryhodných zdrojů. </w:t>
+      </w:r>
+      <w:r>
+        <w:rPr>
+          <w:lang w:eastAsia="cs-CZ"/>
+        </w:rPr>
+        <w:t>Možné cíle lze shrnout následovně:</w:t>
       </w:r>
     </w:p>
     <w:p>
@@ -7342,32 +7358,17 @@
         <w:pStyle w:val="Odstavecseseznamem"/>
         <w:numPr>
           <w:ilvl w:val="0"/>
-          <w:numId w:val="21"/>
+          <w:numId w:val="34"/>
         </w:numPr>
         <w:rPr>
-          <w:color w:val="4BACC6" w:themeColor="accent5"/>
-          <w:lang w:eastAsia="cs-CZ"/>
-        </w:rPr>
-      </w:pPr>
-      <w:r>
-        <w:rPr>
-          <w:color w:val="4BACC6" w:themeColor="accent5"/>
-          <w:lang w:eastAsia="cs-CZ"/>
-        </w:rPr>
-        <w:t>Psychologické triky a techniky používané útočníky (social engineering, manipulace)</w:t>
-      </w:r>
-      <w:r>
-        <w:rPr>
-          <w:color w:val="4BACC6" w:themeColor="accent5"/>
-          <w:lang w:eastAsia="cs-CZ"/>
-        </w:rPr>
-        <w:t xml:space="preserve"> </w:t>
-      </w:r>
-      <w:r>
-        <w:rPr>
-          <w:color w:val="F79646" w:themeColor="accent6"/>
-        </w:rPr>
-        <w:t>(již pokryto v úvodu?)</w:t>
+          <w:lang w:eastAsia="cs-CZ"/>
+        </w:rPr>
+      </w:pPr>
+      <w:r>
+        <w:rPr>
+          <w:lang w:eastAsia="cs-CZ"/>
+        </w:rPr>
+        <w:t>Doručení škodlivého softwaru, umožňující vzdálený přístup</w:t>
       </w:r>
     </w:p>
     <w:p>
@@ -7375,26 +7376,541 @@
         <w:pStyle w:val="Odstavecseseznamem"/>
         <w:numPr>
           <w:ilvl w:val="0"/>
-          <w:numId w:val="21"/>
+          <w:numId w:val="34"/>
         </w:numPr>
         <w:rPr>
-          <w:color w:val="4BACC6" w:themeColor="accent5"/>
-          <w:lang w:eastAsia="cs-CZ"/>
-        </w:rPr>
-      </w:pPr>
-      <w:r>
-        <w:rPr>
-          <w:color w:val="4BACC6" w:themeColor="accent5"/>
-          <w:lang w:eastAsia="cs-CZ"/>
-        </w:rPr>
-        <w:t>Technické aspekty – email, web, spoofing, malware …</w:t>
+          <w:lang w:eastAsia="cs-CZ"/>
+        </w:rPr>
+      </w:pPr>
+      <w:r>
+        <w:rPr>
+          <w:lang w:eastAsia="cs-CZ"/>
+        </w:rPr>
+        <w:t>Získání přístupových údajů</w:t>
+      </w:r>
+    </w:p>
+    <w:p>
+      <w:pPr>
+        <w:pStyle w:val="Odstavecseseznamem"/>
+        <w:numPr>
+          <w:ilvl w:val="0"/>
+          <w:numId w:val="34"/>
+        </w:numPr>
+        <w:rPr>
+          <w:lang w:eastAsia="cs-CZ"/>
+        </w:rPr>
+      </w:pPr>
+      <w:r>
+        <w:rPr>
+          <w:lang w:eastAsia="cs-CZ"/>
+        </w:rPr>
+        <w:t>Shromažďování dalších informací pro následné útoky</w:t>
+      </w:r>
+    </w:p>
+    <w:p>
+      <w:pPr>
+        <w:ind w:left="397"/>
+        <w:rPr>
+          <w:lang w:eastAsia="cs-CZ"/>
+        </w:rPr>
+      </w:pPr>
+      <w:r>
+        <w:rPr>
+          <w:lang w:eastAsia="cs-CZ"/>
+        </w:rPr>
+        <w:t>Obsah, záměr a způsob doručení phishingového e-mailu se odvíjí od konkrétního cíle.</w:t>
+      </w:r>
+      <w:r>
+        <w:rPr>
+          <w:lang w:eastAsia="cs-CZ"/>
+        </w:rPr>
+        <w:t>[2]</w:t>
+      </w:r>
+      <w:r>
+        <w:rPr>
+          <w:lang w:eastAsia="cs-CZ"/>
+        </w:rPr>
+        <w:t>[7][8]</w:t>
+      </w:r>
+    </w:p>
+    <w:p>
+      <w:pPr>
+        <w:rPr>
+          <w:u w:val="single"/>
+          <w:lang w:eastAsia="cs-CZ"/>
+        </w:rPr>
+      </w:pPr>
+      <w:r>
+        <w:rPr>
+          <w:u w:val="single"/>
+          <w:lang w:eastAsia="cs-CZ"/>
+        </w:rPr>
+        <w:t>Spear-phishing</w:t>
+      </w:r>
+    </w:p>
+    <w:p>
+      <w:pPr>
+        <w:ind w:left="397"/>
+        <w:rPr>
+          <w:lang w:eastAsia="cs-CZ"/>
+        </w:rPr>
+      </w:pPr>
+      <w:r>
+        <w:rPr>
+          <w:lang w:eastAsia="cs-CZ"/>
+        </w:rPr>
+        <w:t xml:space="preserve">Spear-phishing je </w:t>
+      </w:r>
+      <w:r>
+        <w:rPr>
+          <w:lang w:eastAsia="cs-CZ"/>
+        </w:rPr>
+        <w:t>personalizovaná</w:t>
+      </w:r>
+      <w:r>
+        <w:rPr>
+          <w:lang w:eastAsia="cs-CZ"/>
+        </w:rPr>
+        <w:t xml:space="preserve"> forma phishingu na konkrétního uživatele</w:t>
+      </w:r>
+      <w:r>
+        <w:rPr>
+          <w:lang w:eastAsia="cs-CZ"/>
+        </w:rPr>
+        <w:t xml:space="preserve">. Tomuto typu útoku zpravidla předchází důkladný OSINT mířený jak na cílovou osobu, tak na její rodinu. </w:t>
+      </w:r>
+      <w:r>
+        <w:rPr>
+          <w:lang w:eastAsia="cs-CZ"/>
+        </w:rPr>
+        <w:t>Hlavním rozdílem mezi klasickým a spear-phishingem je, že</w:t>
+      </w:r>
+      <w:r>
+        <w:rPr>
+          <w:lang w:eastAsia="cs-CZ"/>
+        </w:rPr>
+        <w:t xml:space="preserve"> klasický je rozesílán hromadně</w:t>
+      </w:r>
+      <w:r>
+        <w:rPr>
+          <w:lang w:eastAsia="cs-CZ"/>
+        </w:rPr>
+        <w:t xml:space="preserve">, naproti tomu </w:t>
+      </w:r>
+      <w:r>
+        <w:rPr>
+          <w:lang w:eastAsia="cs-CZ"/>
+        </w:rPr>
+        <w:t xml:space="preserve">je spear-phishing </w:t>
+      </w:r>
+      <w:r>
+        <w:rPr>
+          <w:lang w:eastAsia="cs-CZ"/>
+        </w:rPr>
+        <w:t>personalizovaný,</w:t>
+      </w:r>
+      <w:r>
+        <w:rPr>
+          <w:lang w:eastAsia="cs-CZ"/>
+        </w:rPr>
+        <w:t xml:space="preserve"> a proto také hůře odhalitelný.</w:t>
+      </w:r>
+      <w:r>
+        <w:rPr>
+          <w:lang w:eastAsia="cs-CZ"/>
+        </w:rPr>
+        <w:t xml:space="preserve"> </w:t>
+      </w:r>
+      <w:r>
+        <w:rPr>
+          <w:lang w:eastAsia="cs-CZ"/>
+        </w:rPr>
+        <w:t>[2]</w:t>
+      </w:r>
+      <w:r>
+        <w:rPr>
+          <w:lang w:eastAsia="cs-CZ"/>
+        </w:rPr>
+        <w:t>[7][8]</w:t>
+      </w:r>
+    </w:p>
+    <w:p>
+      <w:pPr>
+        <w:rPr>
+          <w:u w:val="single"/>
+          <w:lang w:eastAsia="cs-CZ"/>
+        </w:rPr>
+      </w:pPr>
+      <w:r>
+        <w:rPr>
+          <w:u w:val="single"/>
+          <w:lang w:eastAsia="cs-CZ"/>
+        </w:rPr>
+        <w:t>Whaling</w:t>
+      </w:r>
+    </w:p>
+    <w:p>
+      <w:pPr>
+        <w:ind w:left="397"/>
+        <w:rPr>
+          <w:lang w:eastAsia="cs-CZ"/>
+        </w:rPr>
+      </w:pPr>
+      <w:r>
+        <w:rPr>
+          <w:lang w:eastAsia="cs-CZ"/>
+        </w:rPr>
+        <w:t>Speciální forma spear-phishingu, která je zaměřena</w:t>
+      </w:r>
+      <w:r>
+        <w:rPr>
+          <w:lang w:eastAsia="cs-CZ"/>
+        </w:rPr>
+        <w:t xml:space="preserve"> na vysoce postavené osoby ve firmách a organizacích</w:t>
+      </w:r>
+      <w:r>
+        <w:rPr>
+          <w:lang w:eastAsia="cs-CZ"/>
+        </w:rPr>
+        <w:t xml:space="preserve">. Cílem je </w:t>
+      </w:r>
+      <w:r>
+        <w:rPr>
+          <w:lang w:eastAsia="cs-CZ"/>
+        </w:rPr>
+        <w:t xml:space="preserve">od těchto osob získat </w:t>
+      </w:r>
+      <w:r>
+        <w:rPr>
+          <w:lang w:eastAsia="cs-CZ"/>
+        </w:rPr>
+        <w:t>citlivé informace, kterými je pak přimět</w:t>
+      </w:r>
+      <w:r>
+        <w:rPr>
+          <w:lang w:eastAsia="cs-CZ"/>
+        </w:rPr>
+        <w:t xml:space="preserve"> </w:t>
+      </w:r>
+      <w:r>
+        <w:rPr>
+          <w:lang w:eastAsia="cs-CZ"/>
+        </w:rPr>
+        <w:t>k provedení finanční transakci. [7][8]</w:t>
+      </w:r>
+    </w:p>
+    <w:p>
+      <w:pPr>
+        <w:rPr>
+          <w:u w:val="single"/>
+          <w:lang w:eastAsia="cs-CZ"/>
+        </w:rPr>
+      </w:pPr>
+      <w:r>
+        <w:rPr>
+          <w:u w:val="single"/>
+          <w:lang w:eastAsia="cs-CZ"/>
+        </w:rPr>
+        <w:t>Vishing</w:t>
+      </w:r>
+    </w:p>
+    <w:p>
+      <w:pPr>
+        <w:ind w:left="397"/>
+        <w:rPr>
+          <w:lang w:eastAsia="cs-CZ"/>
+        </w:rPr>
+      </w:pPr>
+      <w:r>
+        <w:rPr>
+          <w:lang w:eastAsia="cs-CZ"/>
+        </w:rPr>
+        <w:t>Voice phishing</w:t>
+      </w:r>
+      <w:r>
+        <w:rPr>
+          <w:lang w:eastAsia="cs-CZ"/>
+        </w:rPr>
+        <w:t xml:space="preserve"> nebo zkráceně Vishing je typ phishingu</w:t>
+      </w:r>
+      <w:r>
+        <w:rPr>
+          <w:lang w:eastAsia="cs-CZ"/>
+        </w:rPr>
+        <w:t xml:space="preserve"> využívající telefonní hovory k získání citlivých údajů</w:t>
+      </w:r>
+      <w:r>
+        <w:rPr>
+          <w:lang w:eastAsia="cs-CZ"/>
+        </w:rPr>
+        <w:t xml:space="preserve"> od obětí.</w:t>
+      </w:r>
+      <w:r>
+        <w:rPr>
+          <w:lang w:eastAsia="cs-CZ"/>
+        </w:rPr>
+        <w:t xml:space="preserve"> Útočník se vydává za zaměstnance banky, státního ú</w:t>
+      </w:r>
+      <w:r>
+        <w:rPr>
+          <w:lang w:eastAsia="cs-CZ"/>
+        </w:rPr>
+        <w:t>řadu nebo jiné důvěryhodné instituce</w:t>
+      </w:r>
+      <w:r>
+        <w:rPr>
+          <w:lang w:eastAsia="cs-CZ"/>
+        </w:rPr>
+        <w:t>,</w:t>
+      </w:r>
+      <w:r>
+        <w:rPr>
+          <w:lang w:eastAsia="cs-CZ"/>
+        </w:rPr>
+        <w:t xml:space="preserve"> a </w:t>
+      </w:r>
+      <w:r>
+        <w:rPr>
+          <w:lang w:eastAsia="cs-CZ"/>
+        </w:rPr>
+        <w:t>snaží</w:t>
+      </w:r>
+      <w:r>
+        <w:rPr>
+          <w:lang w:eastAsia="cs-CZ"/>
+        </w:rPr>
+        <w:t xml:space="preserve"> se </w:t>
+      </w:r>
+      <w:r>
+        <w:rPr>
+          <w:lang w:eastAsia="cs-CZ"/>
+        </w:rPr>
+        <w:t>získat</w:t>
+      </w:r>
+      <w:r>
+        <w:rPr>
+          <w:lang w:eastAsia="cs-CZ"/>
+        </w:rPr>
+        <w:t xml:space="preserve"> přístup k přihlašovacím údajům nebo </w:t>
+      </w:r>
+      <w:r>
+        <w:rPr>
+          <w:lang w:eastAsia="cs-CZ"/>
+        </w:rPr>
+        <w:t>k číslům platebních karet.</w:t>
+      </w:r>
+      <w:r>
+        <w:rPr>
+          <w:lang w:eastAsia="cs-CZ"/>
+        </w:rPr>
+        <w:t xml:space="preserve"> </w:t>
+      </w:r>
+      <w:r>
+        <w:rPr>
+          <w:lang w:eastAsia="cs-CZ"/>
+        </w:rPr>
+        <w:t>[2]</w:t>
+      </w:r>
+      <w:r>
+        <w:rPr>
+          <w:lang w:eastAsia="cs-CZ"/>
+        </w:rPr>
+        <w:t>[7][8]</w:t>
+      </w:r>
+    </w:p>
+    <w:p>
+      <w:pPr>
+        <w:rPr>
+          <w:u w:val="single"/>
+          <w:lang w:eastAsia="cs-CZ"/>
+        </w:rPr>
+      </w:pPr>
+      <w:r>
+        <w:rPr>
+          <w:u w:val="single"/>
+          <w:lang w:eastAsia="cs-CZ"/>
+        </w:rPr>
+        <w:t>Smishing</w:t>
+      </w:r>
+    </w:p>
+    <w:p>
+      <w:pPr>
+        <w:ind w:left="397"/>
+        <w:rPr>
+          <w:lang w:eastAsia="cs-CZ"/>
+        </w:rPr>
+      </w:pPr>
+      <w:r>
+        <w:rPr>
+          <w:lang w:eastAsia="cs-CZ"/>
+        </w:rPr>
+        <w:t xml:space="preserve">Smishing (SMS phishing) </w:t>
+      </w:r>
+      <w:r>
+        <w:rPr>
+          <w:lang w:eastAsia="cs-CZ"/>
+        </w:rPr>
+        <w:t>je podobný klasickému phishingu, ale k</w:t>
+      </w:r>
+      <w:r>
+        <w:rPr>
+          <w:lang w:eastAsia="cs-CZ"/>
+        </w:rPr>
+        <w:t xml:space="preserve"> rozesílání falešných odkazů a žádostí o </w:t>
+      </w:r>
+      <w:r>
+        <w:rPr>
+          <w:lang w:eastAsia="cs-CZ"/>
+        </w:rPr>
+        <w:t>citlivé údaje</w:t>
+      </w:r>
+      <w:r>
+        <w:rPr>
+          <w:lang w:eastAsia="cs-CZ"/>
+        </w:rPr>
+        <w:t xml:space="preserve"> využívá SMS zprávy</w:t>
+      </w:r>
+      <w:r>
+        <w:rPr>
+          <w:lang w:eastAsia="cs-CZ"/>
+        </w:rPr>
+        <w:t>.</w:t>
+      </w:r>
+      <w:r>
+        <w:rPr>
+          <w:lang w:eastAsia="cs-CZ"/>
+        </w:rPr>
+        <w:t xml:space="preserve"> Oběť obdrží </w:t>
+      </w:r>
+      <w:r>
+        <w:rPr>
+          <w:lang w:eastAsia="cs-CZ"/>
+        </w:rPr>
+        <w:lastRenderedPageBreak/>
+        <w:t xml:space="preserve">textovou zprávu, která se jeví </w:t>
+      </w:r>
+      <w:r>
+        <w:rPr>
+          <w:lang w:eastAsia="cs-CZ"/>
+        </w:rPr>
+        <w:t>jako odeslaná z banky nebo jiné legitimní instituce, a je požádána o zadání údajů na podvržené stránce.</w:t>
+      </w:r>
+      <w:r>
+        <w:rPr>
+          <w:lang w:eastAsia="cs-CZ"/>
+        </w:rPr>
+        <w:t xml:space="preserve"> </w:t>
+      </w:r>
+      <w:r>
+        <w:rPr>
+          <w:lang w:eastAsia="cs-CZ"/>
+        </w:rPr>
+        <w:t>[2]</w:t>
+      </w:r>
+      <w:r>
+        <w:rPr>
+          <w:lang w:eastAsia="cs-CZ"/>
+        </w:rPr>
+        <w:t>[7][8]</w:t>
+      </w:r>
+    </w:p>
+    <w:p>
+      <w:pPr>
+        <w:rPr>
+          <w:u w:val="single"/>
+          <w:lang w:eastAsia="cs-CZ"/>
+        </w:rPr>
+      </w:pPr>
+      <w:proofErr w:type="spellStart"/>
+      <w:r>
+        <w:rPr>
+          <w:u w:val="single"/>
+          <w:lang w:eastAsia="cs-CZ"/>
+        </w:rPr>
+        <w:t>Clone</w:t>
+      </w:r>
+      <w:proofErr w:type="spellEnd"/>
+      <w:r>
+        <w:rPr>
+          <w:u w:val="single"/>
+          <w:lang w:eastAsia="cs-CZ"/>
+        </w:rPr>
+        <w:t xml:space="preserve"> phishing</w:t>
+      </w:r>
+    </w:p>
+    <w:p>
+      <w:pPr>
+        <w:ind w:left="397" w:firstLine="323"/>
+        <w:rPr>
+          <w:lang w:eastAsia="cs-CZ"/>
+        </w:rPr>
+      </w:pPr>
+      <w:r>
+        <w:rPr>
+          <w:lang w:eastAsia="cs-CZ"/>
+        </w:rPr>
+        <w:t>Při tomto typu phishingu</w:t>
+      </w:r>
+      <w:r>
+        <w:rPr>
+          <w:lang w:eastAsia="cs-CZ"/>
+        </w:rPr>
+        <w:t xml:space="preserve"> vytvoří útočník přesnou kopii </w:t>
+      </w:r>
+      <w:r>
+        <w:rPr>
+          <w:lang w:eastAsia="cs-CZ"/>
+        </w:rPr>
+        <w:t xml:space="preserve">předchozí </w:t>
+      </w:r>
+      <w:r>
+        <w:rPr>
+          <w:lang w:eastAsia="cs-CZ"/>
+        </w:rPr>
+        <w:t xml:space="preserve">legitimní e-mailové </w:t>
+      </w:r>
+      <w:r>
+        <w:rPr>
+          <w:lang w:eastAsia="cs-CZ"/>
+        </w:rPr>
+        <w:t xml:space="preserve">zprávy, kde nahradí odkazy a přílohy </w:t>
+      </w:r>
+      <w:r>
+        <w:rPr>
+          <w:lang w:eastAsia="cs-CZ"/>
+        </w:rPr>
+        <w:t xml:space="preserve">závadným obsahem. </w:t>
+      </w:r>
+      <w:r>
+        <w:rPr>
+          <w:lang w:eastAsia="cs-CZ"/>
+        </w:rPr>
+        <w:t>Identicky</w:t>
+      </w:r>
+      <w:r>
+        <w:rPr>
+          <w:lang w:eastAsia="cs-CZ"/>
+        </w:rPr>
+        <w:t xml:space="preserve"> působící e-mail </w:t>
+      </w:r>
+      <w:r>
+        <w:rPr>
+          <w:lang w:eastAsia="cs-CZ"/>
+        </w:rPr>
+        <w:t>zvyšuje šanci na úspěšný útok</w:t>
+      </w:r>
+      <w:r>
+        <w:rPr>
+          <w:lang w:eastAsia="cs-CZ"/>
+        </w:rPr>
+        <w:t>, tedy na kliknutí oběti na nebezpečný odkaz nebo stažení škodlivé přílohy.</w:t>
       </w:r>
     </w:p>
     <w:p>
       <w:pPr>
         <w:pStyle w:val="Nadpis3-pododdl"/>
       </w:pPr>
-      <w:bookmarkStart w:id="31" w:name="_Toc179314217"/>
+      <w:bookmarkStart w:id="31" w:name="_Toc186882687"/>
       <w:r>
         <w:t>Technické</w:t>
       </w:r>
@@ -7402,6 +7918,9 @@
         <w:t xml:space="preserve"> aspekty</w:t>
       </w:r>
       <w:bookmarkEnd w:id="31"/>
+      <w:r>
+        <w:t xml:space="preserve"> phishingu</w:t>
+      </w:r>
     </w:p>
     <w:p>
       <w:pPr>
@@ -7777,14 +8296,28 @@
         <w:rPr>
           <w:lang w:eastAsia="cs-CZ"/>
         </w:rPr>
-        <w:t>Co však číní phishing ještě zrádnějším a nebezpečnějším pro uživatele je skutečnost, že útočníci mohou tyto techniky kombinovat a získat tím vyšší úroveň důvěryhodnosti, a tudíž i účinnosti útoku. [5][7]</w:t>
+        <w:t xml:space="preserve">Co však </w:t>
+      </w:r>
+      <w:proofErr w:type="spellStart"/>
+      <w:r>
+        <w:rPr>
+          <w:lang w:eastAsia="cs-CZ"/>
+        </w:rPr>
+        <w:t>číní</w:t>
+      </w:r>
+      <w:proofErr w:type="spellEnd"/>
+      <w:r>
+        <w:rPr>
+          <w:lang w:eastAsia="cs-CZ"/>
+        </w:rPr>
+        <w:t xml:space="preserve"> phishing ještě zrádnějším a nebezpečnějším pro uživatele je skutečnost, že útočníci mohou tyto techniky kombinovat a získat tím vyšší úroveň důvěryhodnosti, a tudíž i účinnosti útoku. [5][7]</w:t>
       </w:r>
     </w:p>
     <w:p>
       <w:pPr>
         <w:pStyle w:val="Nadpis3-pododdl"/>
       </w:pPr>
-      <w:bookmarkStart w:id="32" w:name="_Toc179314218"/>
+      <w:bookmarkStart w:id="32" w:name="_Toc186882688"/>
       <w:r>
         <w:lastRenderedPageBreak/>
         <w:t>Dopady phishingu</w:t>
@@ -7861,29 +8394,29 @@
     </w:p>
     <w:p>
       <w:pPr>
-        <w:rPr>
-          <w:lang w:eastAsia="cs-CZ"/>
-        </w:rPr>
-      </w:pPr>
-      <w:r>
-        <w:rPr>
-          <w:lang w:eastAsia="cs-CZ"/>
-        </w:rPr>
-        <w:tab/>
+        <w:ind w:left="397"/>
+        <w:rPr>
+          <w:lang w:eastAsia="cs-CZ"/>
+        </w:rPr>
+      </w:pPr>
+      <w:r>
+        <w:rPr>
+          <w:lang w:eastAsia="cs-CZ"/>
+        </w:rPr>
         <w:t>Jedním z nejzávažnějších dopadů phishingového útoku je pro organizace finanční ztráta způsobená především únikem citlivých firemních dat a přístupů do interních systémů nebo přesvědčením zaměstnanců k bankovním převodům, při kterých se útočník vydává za vedoucího pracovníka a přikazuje zaměstnancům provést finanční transakce, které se pohybují v řádech milionů dolarů. [5][7]</w:t>
       </w:r>
     </w:p>
     <w:p>
       <w:pPr>
-        <w:rPr>
-          <w:lang w:eastAsia="cs-CZ"/>
-        </w:rPr>
-      </w:pPr>
-      <w:r>
-        <w:rPr>
-          <w:lang w:eastAsia="cs-CZ"/>
-        </w:rPr>
-        <w:tab/>
+        <w:ind w:left="397"/>
+        <w:rPr>
+          <w:lang w:eastAsia="cs-CZ"/>
+        </w:rPr>
+      </w:pPr>
+      <w:r>
+        <w:rPr>
+          <w:lang w:eastAsia="cs-CZ"/>
+        </w:rPr>
         <w:t>Úspěšný phishingový útok na známou organizaci může také výrazně poškodit její pověst. Únik osobních údajů zákazníků, jako jsou čísla kreditních karet, hesla a adresy, může vést k narušení důvěry a dlouhodobých obchodních vztahů. Navíc tyto organizace mohou čelit žalobám, vyšetřováním a kompenzaci zákazníků, čímž se značně zvýší náklady na obnovu firmy po takovém útoku. [7][9]</w:t>
       </w:r>
     </w:p>
@@ -7904,7 +8437,7 @@
     </w:p>
     <w:p>
       <w:pPr>
-        <w:ind w:firstLine="426"/>
+        <w:ind w:left="397"/>
         <w:rPr>
           <w:u w:val="single"/>
           <w:lang w:eastAsia="cs-CZ"/>
@@ -7914,12 +8447,6 @@
         <w:rPr>
           <w:lang w:eastAsia="cs-CZ"/>
         </w:rPr>
-        <w:tab/>
-      </w:r>
-      <w:r>
-        <w:rPr>
-          <w:lang w:eastAsia="cs-CZ"/>
-        </w:rPr>
         <w:t>Hlavní riziko pro jednotlivce je u phishingového útoku krádež identity. Získáním údajů, jako jsou jména, rodná čísla, čísla bankovních účtů nebo přihlašovací údaje do online služeb, může útočník otevírat bankovní účty, žádat o úvěry nebo nakupovat na internetu jménem oběti. [5][7]</w:t>
       </w:r>
     </w:p>
@@ -7940,7 +8467,7 @@
       <w:pPr>
         <w:pStyle w:val="Nadpis3-pododdl"/>
       </w:pPr>
-      <w:bookmarkStart w:id="33" w:name="_Toc179314219"/>
+      <w:bookmarkStart w:id="33" w:name="_Toc186882689"/>
       <w:r>
         <w:t>Legislativa</w:t>
       </w:r>
@@ -8021,12 +8548,9 @@
       </w:r>
     </w:p>
     <w:p>
-      <w:r>
-        <w:tab/>
-      </w:r>
-      <w:r>
-        <w:tab/>
-      </w:r>
+      <w:pPr>
+        <w:ind w:left="397"/>
+      </w:pPr>
       <w:r>
         <w:t xml:space="preserve">Zákon zpracovávající předpisy EU (transpozice NIS). </w:t>
       </w:r>
@@ -8057,12 +8581,9 @@
       </w:r>
     </w:p>
     <w:p>
-      <w:r>
-        <w:tab/>
-      </w:r>
-      <w:r>
-        <w:tab/>
-      </w:r>
+      <w:pPr>
+        <w:ind w:left="397"/>
+      </w:pPr>
       <w:r>
         <w:t>Tato vyhláška upravuje podrobné požadavky na bezpečnostní opatření a reakce na kybernetické bezpečnostní incidenty. Doplňuje zákon č. 181/2014 Sb. a definuje konkrétní postupy, jak mají organizace reagovat na incidenty. Po přijetí nové směrnice NIS2 bude nahrazena novými předpisy.</w:t>
       </w:r>
@@ -8084,11 +8605,10 @@
       </w:r>
     </w:p>
     <w:p>
-      <w:r>
-        <w:tab/>
-      </w:r>
-      <w:r>
-        <w:tab/>
+      <w:pPr>
+        <w:ind w:left="397"/>
+      </w:pPr>
+      <w:r>
         <w:t>Nařízení stanovující kritéria pro určení kritické infrastruktury, včetně ochrany proti kybernetickým útokům. Toto nařízení je důležité pro provozovatele sítí a systémů, které jsou nezbytné pro fungování státu, aby zajistili jejich odolnost vůči kybernetickým hrozbám.</w:t>
       </w:r>
       <w:r>
@@ -8109,11 +8629,10 @@
       </w:r>
     </w:p>
     <w:p>
-      <w:r>
-        <w:tab/>
-      </w:r>
-      <w:r>
-        <w:tab/>
+      <w:pPr>
+        <w:ind w:left="397"/>
+      </w:pPr>
+      <w:r>
         <w:t xml:space="preserve">Klíčovou legislativou EU pro ochranu osobních údajů je GDPR. </w:t>
       </w:r>
       <w:r>
@@ -8160,15 +8679,48 @@
         <w:rPr>
           <w:u w:val="single"/>
         </w:rPr>
-        <w:t>Směrnice NIS (Directive on Security of Network and Information Systems)</w:t>
-      </w:r>
-    </w:p>
-    <w:p>
-      <w:r>
-        <w:tab/>
-      </w:r>
-      <w:r>
-        <w:tab/>
+        <w:t>Směrnice NIS (</w:t>
+      </w:r>
+      <w:r>
+        <w:rPr>
+          <w:u w:val="single"/>
+        </w:rPr>
+        <w:t xml:space="preserve">Network and </w:t>
+      </w:r>
+      <w:proofErr w:type="spellStart"/>
+      <w:r>
+        <w:rPr>
+          <w:u w:val="single"/>
+        </w:rPr>
+        <w:t>Information</w:t>
+      </w:r>
+      <w:proofErr w:type="spellEnd"/>
+      <w:r>
+        <w:rPr>
+          <w:u w:val="single"/>
+        </w:rPr>
+        <w:t xml:space="preserve"> </w:t>
+      </w:r>
+      <w:proofErr w:type="spellStart"/>
+      <w:r>
+        <w:rPr>
+          <w:u w:val="single"/>
+        </w:rPr>
+        <w:t>Security</w:t>
+      </w:r>
+      <w:proofErr w:type="spellEnd"/>
+      <w:r>
+        <w:rPr>
+          <w:u w:val="single"/>
+        </w:rPr>
+        <w:t>)</w:t>
+      </w:r>
+    </w:p>
+    <w:p>
+      <w:pPr>
+        <w:ind w:left="397"/>
+      </w:pPr>
+      <w:r>
         <w:t>Směrnice</w:t>
       </w:r>
       <w:r>
@@ -8203,51 +8755,98 @@
         <w:rPr>
           <w:u w:val="single"/>
         </w:rPr>
+        <w:lastRenderedPageBreak/>
         <w:t>Směrnice NIS2</w:t>
       </w:r>
-    </w:p>
-    <w:p>
-      <w:r>
-        <w:lastRenderedPageBreak/>
-        <w:tab/>
-      </w:r>
-      <w:r>
-        <w:tab/>
+      <w:r>
+        <w:rPr>
+          <w:u w:val="single"/>
+        </w:rPr>
+        <w:t xml:space="preserve"> </w:t>
+      </w:r>
+      <w:r>
+        <w:rPr>
+          <w:u w:val="single"/>
+        </w:rPr>
+        <w:t>(</w:t>
+      </w:r>
+      <w:r>
+        <w:rPr>
+          <w:u w:val="single"/>
+        </w:rPr>
+        <w:t xml:space="preserve">Network and </w:t>
+      </w:r>
+      <w:proofErr w:type="spellStart"/>
+      <w:r>
+        <w:rPr>
+          <w:u w:val="single"/>
+        </w:rPr>
+        <w:t>Information</w:t>
+      </w:r>
+      <w:proofErr w:type="spellEnd"/>
+      <w:r>
+        <w:rPr>
+          <w:u w:val="single"/>
+        </w:rPr>
+        <w:t xml:space="preserve"> </w:t>
+      </w:r>
+      <w:proofErr w:type="spellStart"/>
+      <w:r>
+        <w:rPr>
+          <w:u w:val="single"/>
+        </w:rPr>
+        <w:t>Security</w:t>
+      </w:r>
+      <w:proofErr w:type="spellEnd"/>
+      <w:r>
+        <w:rPr>
+          <w:u w:val="single"/>
+        </w:rPr>
+        <w:t xml:space="preserve"> 2</w:t>
+      </w:r>
+      <w:r>
+        <w:rPr>
+          <w:u w:val="single"/>
+        </w:rPr>
+        <w:t>)</w:t>
+      </w:r>
+    </w:p>
+    <w:p>
+      <w:pPr>
+        <w:ind w:left="397"/>
+        <w:rPr>
+          <w:color w:val="FF0000"/>
+        </w:rPr>
+      </w:pPr>
+      <w:r>
         <w:t xml:space="preserve">Nahrazuje původní směrnici NIS, rozšiřuje oblast působnosti na více sektorů, zvyšuje požadavky na kybernetickou bezpečnost a zpřísňuje sankce za nehlášení kybernetických incidentů. </w:t>
       </w:r>
       <w:r>
         <w:rPr>
           <w:color w:val="FF0000"/>
         </w:rPr>
-        <w:t>K implementaci do české legislativy mělo dojít do října 2024</w:t>
-      </w:r>
-      <w:r>
-        <w:rPr>
-          <w:color w:val="FF0000"/>
-        </w:rPr>
-        <w:t xml:space="preserve"> a v platnost do 1.1.2025</w:t>
-      </w:r>
-      <w:r>
-        <w:rPr>
-          <w:color w:val="FF0000"/>
-        </w:rPr>
-        <w:t>.</w:t>
-      </w:r>
-      <w:r>
-        <w:t>[14][15][16]</w:t>
+        <w:t>Česká republika měla implementovat směrnici NIS2 do svého právního řádu do 17. října 2024, což se však nestalo. Následně bylo plánováno, že nový zákon o kybernetické bezpečnosti, zahrnující požadavky NIS2, vstoupí v platnost 1. ledna 2025. Ani k tomu však nedošlo, a proto lze očekávat, že implementace NIS2 do české legislativy proběhne nejdříve v první polovině roku 2025.</w:t>
+      </w:r>
+    </w:p>
+    <w:p>
+      <w:r>
+        <w:t>[</w:t>
+      </w:r>
+      <w:r>
+        <w:t>14][15][16]</w:t>
       </w:r>
     </w:p>
     <w:p>
       <w:pPr>
         <w:pStyle w:val="Nadpis3-pododdl"/>
         <w:rPr>
-          <w:color w:val="F79646" w:themeColor="accent6"/>
-        </w:rPr>
-      </w:pPr>
-      <w:bookmarkStart w:id="34" w:name="_Toc179314220"/>
-      <w:r>
-        <w:rPr>
-          <w:color w:val="F79646" w:themeColor="accent6"/>
+          <w:color w:val="auto"/>
+        </w:rPr>
+      </w:pPr>
+      <w:bookmarkStart w:id="34" w:name="_Toc186882690"/>
+      <w:r>
+        <w:rPr>
+          <w:color w:val="auto"/>
         </w:rPr>
         <w:t>Současné metody ochrany</w:t>
       </w:r>
@@ -8315,28 +8914,415 @@
     </w:p>
     <w:p>
       <w:pPr>
+        <w:rPr>
+          <w:lang w:eastAsia="cs-CZ"/>
+        </w:rPr>
+      </w:pPr>
+      <w:r>
+        <w:rPr>
+          <w:lang w:eastAsia="cs-CZ"/>
+        </w:rPr>
+        <w:t xml:space="preserve">V dnešním digitálním světě, kde kybernetické hrozby, jako je phishing, představují významnou výzvu, jsou metody ochrany klíčové pro zabezpečení dat a systémů. Současné metody zahrnují technologické nástroje, školení zaměstnanců a využití pokročilých bezpečnostních technologií, jako je </w:t>
+      </w:r>
+      <w:proofErr w:type="spellStart"/>
+      <w:r>
+        <w:rPr>
+          <w:lang w:eastAsia="cs-CZ"/>
+        </w:rPr>
+        <w:t>dvoufaktorová</w:t>
+      </w:r>
+      <w:proofErr w:type="spellEnd"/>
+      <w:r>
+        <w:rPr>
+          <w:lang w:eastAsia="cs-CZ"/>
+        </w:rPr>
+        <w:t xml:space="preserve"> </w:t>
+      </w:r>
+      <w:r>
+        <w:rPr>
+          <w:lang w:eastAsia="cs-CZ"/>
+        </w:rPr>
+        <w:t>autentizace</w:t>
+      </w:r>
+      <w:r>
+        <w:rPr>
+          <w:lang w:eastAsia="cs-CZ"/>
+        </w:rPr>
+        <w:t xml:space="preserve"> (2FA – </w:t>
+      </w:r>
+      <w:proofErr w:type="spellStart"/>
+      <w:r>
+        <w:rPr>
+          <w:lang w:eastAsia="cs-CZ"/>
+        </w:rPr>
+        <w:t>Two-Factor</w:t>
+      </w:r>
+      <w:proofErr w:type="spellEnd"/>
+      <w:r>
+        <w:rPr>
+          <w:lang w:eastAsia="cs-CZ"/>
+        </w:rPr>
+        <w:t xml:space="preserve"> </w:t>
+      </w:r>
+      <w:proofErr w:type="spellStart"/>
+      <w:r>
+        <w:rPr>
+          <w:lang w:eastAsia="cs-CZ"/>
+        </w:rPr>
+        <w:t>Authentication</w:t>
+      </w:r>
+      <w:proofErr w:type="spellEnd"/>
+      <w:r>
+        <w:rPr>
+          <w:lang w:eastAsia="cs-CZ"/>
+        </w:rPr>
+        <w:t>) a šifrování.</w:t>
+      </w:r>
+    </w:p>
+    <w:p>
+      <w:pPr>
+        <w:rPr>
+          <w:u w:val="single"/>
+          <w:lang w:eastAsia="cs-CZ"/>
+        </w:rPr>
+      </w:pPr>
+      <w:r>
+        <w:rPr>
+          <w:u w:val="single"/>
+          <w:lang w:eastAsia="cs-CZ"/>
+        </w:rPr>
+        <w:t>Technologické nástroje</w:t>
+      </w:r>
+    </w:p>
+    <w:p>
+      <w:pPr>
+        <w:ind w:left="397"/>
+        <w:rPr>
+          <w:u w:val="single"/>
+          <w:lang w:eastAsia="cs-CZ"/>
+        </w:rPr>
+      </w:pPr>
+      <w:r>
+        <w:rPr>
+          <w:lang w:eastAsia="cs-CZ"/>
+        </w:rPr>
+        <w:t xml:space="preserve">Moderní organizace využívají různé technologické nástroje k ochraně nejen před </w:t>
+      </w:r>
+      <w:proofErr w:type="spellStart"/>
+      <w:r>
+        <w:rPr>
+          <w:lang w:eastAsia="cs-CZ"/>
+        </w:rPr>
+        <w:t>phishingovými</w:t>
+      </w:r>
+      <w:proofErr w:type="spellEnd"/>
+      <w:r>
+        <w:rPr>
+          <w:lang w:eastAsia="cs-CZ"/>
+        </w:rPr>
+        <w:t xml:space="preserve"> útoky a dalšími kybernetickými hrozbami:</w:t>
+      </w:r>
+    </w:p>
+    <w:p>
+      <w:pPr>
+        <w:pStyle w:val="Odstavecseseznamem"/>
+        <w:numPr>
+          <w:ilvl w:val="0"/>
+          <w:numId w:val="28"/>
+        </w:numPr>
+        <w:rPr>
+          <w:lang w:eastAsia="cs-CZ"/>
+        </w:rPr>
+      </w:pPr>
+      <w:r>
+        <w:rPr>
+          <w:lang w:eastAsia="cs-CZ"/>
+        </w:rPr>
+        <w:t>Antivirové programy: Nástroje skenující soubory a e-maily a snaží se detekovat a odstranit škodlivý software, který by mohl být zneužit k získání přístupu k systémům.</w:t>
+      </w:r>
+    </w:p>
+    <w:p>
+      <w:pPr>
+        <w:pStyle w:val="Odstavecseseznamem"/>
+        <w:numPr>
+          <w:ilvl w:val="0"/>
+          <w:numId w:val="28"/>
+        </w:numPr>
+        <w:rPr>
+          <w:lang w:eastAsia="cs-CZ"/>
+        </w:rPr>
+      </w:pPr>
+      <w:r>
+        <w:rPr>
+          <w:lang w:eastAsia="cs-CZ"/>
+        </w:rPr>
+        <w:t>Firewally: Firewally fungují jako bariéra mezi interní sítí a externími hrozbami. Monitorují příchozí a odchozí provoz a blokují podezřelé aktivity.</w:t>
+      </w:r>
+    </w:p>
+    <w:p>
+      <w:pPr>
+        <w:pStyle w:val="Odstavecseseznamem"/>
+        <w:numPr>
+          <w:ilvl w:val="0"/>
+          <w:numId w:val="28"/>
+        </w:numPr>
+        <w:rPr>
+          <w:lang w:eastAsia="cs-CZ"/>
+        </w:rPr>
+      </w:pPr>
+      <w:r>
+        <w:rPr>
+          <w:lang w:eastAsia="cs-CZ"/>
+        </w:rPr>
+        <w:t>Systémy detekce phishingu v e-mailech: Softwarové nástroje implementované</w:t>
+      </w:r>
+      <w:r>
+        <w:rPr>
+          <w:lang w:eastAsia="cs-CZ"/>
+        </w:rPr>
+        <w:t xml:space="preserve"> ve firemních e-mailových systémech. Analyzují příchozí </w:t>
+      </w:r>
+      <w:r>
+        <w:rPr>
+          <w:lang w:eastAsia="cs-CZ"/>
+        </w:rPr>
+        <w:lastRenderedPageBreak/>
+        <w:t>zprávy a identifikují podezřelé odkazy nebo přílohy, které mohou obsahovat škodlivý obsah.</w:t>
+      </w:r>
+    </w:p>
+    <w:p>
+      <w:pPr>
+        <w:rPr>
+          <w:u w:val="single"/>
+          <w:lang w:eastAsia="cs-CZ"/>
+        </w:rPr>
+      </w:pPr>
+      <w:r>
+        <w:rPr>
+          <w:u w:val="single"/>
+          <w:lang w:eastAsia="cs-CZ"/>
+        </w:rPr>
+        <w:t>Školení zaměstnanců a bezpečnostní osvěta</w:t>
+      </w:r>
+    </w:p>
+    <w:p>
+      <w:pPr>
+        <w:ind w:left="397"/>
+        <w:rPr>
+          <w:lang w:eastAsia="cs-CZ"/>
+        </w:rPr>
+      </w:pPr>
+      <w:r>
+        <w:rPr>
+          <w:lang w:eastAsia="cs-CZ"/>
+        </w:rPr>
+        <w:t>Jednou z nejúčinnějších metod ochrany proti phishingu je vzdělávání zaměstnanců. Člověk, tedy uživatel, je nejslabším článkem v zabezpečení systémů, a proto by měla být pravidelná školení zaměřena na:</w:t>
+      </w:r>
+      <w:r>
+        <w:rPr>
+          <w:lang w:eastAsia="cs-CZ"/>
+        </w:rPr>
+        <w:t xml:space="preserve"> [1]</w:t>
+      </w:r>
+    </w:p>
+    <w:p>
+      <w:pPr>
+        <w:pStyle w:val="Odstavecseseznamem"/>
+        <w:numPr>
+          <w:ilvl w:val="0"/>
+          <w:numId w:val="29"/>
+        </w:numPr>
+        <w:rPr>
+          <w:lang w:eastAsia="cs-CZ"/>
+        </w:rPr>
+      </w:pPr>
+      <w:r>
+        <w:rPr>
+          <w:lang w:eastAsia="cs-CZ"/>
+        </w:rPr>
+        <w:t>Rozpoznávání podezřelých e-mailů</w:t>
+      </w:r>
+    </w:p>
+    <w:p>
+      <w:pPr>
+        <w:pStyle w:val="Odstavecseseznamem"/>
+        <w:numPr>
+          <w:ilvl w:val="0"/>
+          <w:numId w:val="29"/>
+        </w:numPr>
+        <w:rPr>
+          <w:lang w:eastAsia="cs-CZ"/>
+        </w:rPr>
+      </w:pPr>
+      <w:r>
+        <w:rPr>
+          <w:lang w:eastAsia="cs-CZ"/>
+        </w:rPr>
+        <w:t>Praktiky, jako je ověřování totožnosti odesílatele</w:t>
+      </w:r>
+    </w:p>
+    <w:p>
+      <w:pPr>
+        <w:pStyle w:val="Odstavecseseznamem"/>
+        <w:numPr>
+          <w:ilvl w:val="0"/>
+          <w:numId w:val="29"/>
+        </w:numPr>
+        <w:rPr>
+          <w:lang w:eastAsia="cs-CZ"/>
+        </w:rPr>
+      </w:pPr>
+      <w:r>
+        <w:rPr>
+          <w:lang w:eastAsia="cs-CZ"/>
+        </w:rPr>
+        <w:t>Používání bezpečnostních postupů: nezadávat citlivé údaje na neznámých webových stránkách</w:t>
+      </w:r>
+    </w:p>
+    <w:p>
+      <w:pPr>
+        <w:ind w:left="397" w:firstLine="323"/>
+        <w:rPr>
+          <w:lang w:eastAsia="cs-CZ"/>
+        </w:rPr>
+      </w:pPr>
+      <w:r>
+        <w:rPr>
+          <w:lang w:eastAsia="cs-CZ"/>
+        </w:rPr>
+        <w:t>Bezpečnostní osvěta nejen zvyšuje povědomí zaměstnanců o potencionálních hrozbách, ale také posiluje celkovou odolnost organizace vůči útokům.</w:t>
+      </w:r>
+    </w:p>
+    <w:p>
+      <w:pPr>
+        <w:rPr>
+          <w:u w:val="single"/>
+          <w:lang w:eastAsia="cs-CZ"/>
+        </w:rPr>
+      </w:pPr>
+      <w:r>
+        <w:rPr>
+          <w:u w:val="single"/>
+          <w:lang w:eastAsia="cs-CZ"/>
+        </w:rPr>
+        <w:t>Dvoufaktorová autentizace a šifrování</w:t>
+      </w:r>
+    </w:p>
+    <w:p>
+      <w:pPr>
+        <w:ind w:left="397"/>
+        <w:rPr>
+          <w:lang w:eastAsia="cs-CZ"/>
+        </w:rPr>
+      </w:pPr>
+      <w:r>
+        <w:rPr>
+          <w:lang w:eastAsia="cs-CZ"/>
+        </w:rPr>
+        <w:t xml:space="preserve">Pokročilé bezpečnostní technologie, jako je </w:t>
+      </w:r>
+      <w:proofErr w:type="spellStart"/>
+      <w:r>
+        <w:rPr>
+          <w:lang w:eastAsia="cs-CZ"/>
+        </w:rPr>
+        <w:t>dvoufaktorová</w:t>
+      </w:r>
+      <w:proofErr w:type="spellEnd"/>
+      <w:r>
+        <w:rPr>
+          <w:lang w:eastAsia="cs-CZ"/>
+        </w:rPr>
+        <w:t xml:space="preserve"> autentizace (2FA) a šifrování, hrají zásadní roli při ochraně dat a systémů:</w:t>
+      </w:r>
+    </w:p>
+    <w:p>
+      <w:pPr>
+        <w:pStyle w:val="Odstavecseseznamem"/>
+        <w:numPr>
+          <w:ilvl w:val="0"/>
+          <w:numId w:val="30"/>
+        </w:numPr>
+        <w:rPr>
+          <w:lang w:eastAsia="cs-CZ"/>
+        </w:rPr>
+      </w:pPr>
+      <w:r>
+        <w:rPr>
+          <w:lang w:eastAsia="cs-CZ"/>
+        </w:rPr>
+        <w:t>2FA: Tento přístup přidává další vrstvu ochrany nad rámec běžného hesla. Uživatelé musí při přihlašování zadat nejen heslo, ale také další faktor, kterým může být například jednorázový kód zaslaný na mobilní zařízení, e-mail, nebo potvrzení přes aplikaci.</w:t>
+      </w:r>
+    </w:p>
+    <w:p>
+      <w:pPr>
+        <w:pStyle w:val="Odstavecseseznamem"/>
+        <w:numPr>
+          <w:ilvl w:val="0"/>
+          <w:numId w:val="30"/>
+        </w:numPr>
+        <w:rPr>
+          <w:lang w:eastAsia="cs-CZ"/>
+        </w:rPr>
+      </w:pPr>
+      <w:r>
+        <w:rPr>
+          <w:lang w:eastAsia="cs-CZ"/>
+        </w:rPr>
+        <w:t>Šifrování: Data jsou během přenosu šifrována, aby byla chráněna před neoprávněných přístupem. I v případě, že budou data odcizena, šifrování zajistí, že bez odpovídajícího klíče nebudou čitelná.</w:t>
+      </w:r>
+    </w:p>
+    <w:p>
+      <w:pPr>
+        <w:rPr>
+          <w:lang w:eastAsia="cs-CZ"/>
+        </w:rPr>
+      </w:pPr>
+      <w:r>
+        <w:rPr>
+          <w:lang w:eastAsia="cs-CZ"/>
+        </w:rPr>
+        <w:t>Současné metody ochrany kombinují technologické a organizační přístupy, aby minimalizovali riziko kybernetických útoků. Pro efektivní ochranu je zásadní implementovat jak technická opatření, tak školení a osvětu mezi uživateli. Tento integrovaný přístup zajišťuje, že organizace jsou lépe připraveny čelit stále sofistikovanějším hrozbám.</w:t>
+      </w:r>
+    </w:p>
+    <w:p>
+      <w:pPr>
         <w:pStyle w:val="Nadpis3-pododdl"/>
         <w:rPr>
-          <w:color w:val="F79646" w:themeColor="accent6"/>
-        </w:rPr>
-      </w:pPr>
-      <w:bookmarkStart w:id="35" w:name="_Toc179314221"/>
-      <w:r>
-        <w:rPr>
-          <w:color w:val="F79646" w:themeColor="accent6"/>
+          <w:color w:val="FF0000"/>
+        </w:rPr>
+      </w:pPr>
+      <w:bookmarkStart w:id="35" w:name="_Toc186882691"/>
+      <w:commentRangeStart w:id="36"/>
+      <w:r>
+        <w:rPr>
+          <w:color w:val="FF0000"/>
         </w:rPr>
         <w:t>Odolnost organizací proti phishingu</w:t>
       </w:r>
       <w:bookmarkEnd w:id="35"/>
-    </w:p>
-    <w:p>
-      <w:pPr>
-        <w:rPr>
+      <w:commentRangeEnd w:id="36"/>
+      <w:r>
+        <w:rPr>
+          <w:rStyle w:val="Odkaznakoment"/>
+          <w:rFonts w:eastAsia="Calibri"/>
+          <w:b w:val="0"/>
+          <w:bCs w:val="0"/>
+          <w:color w:val="auto"/>
+        </w:rPr>
+        <w:commentReference w:id="36"/>
+      </w:r>
+    </w:p>
+    <w:p>
+      <w:pPr>
+        <w:rPr>
+          <w:color w:val="FF0000"/>
           <w:u w:val="single"/>
         </w:rPr>
       </w:pPr>
       <w:r>
         <w:rPr>
+          <w:color w:val="FF0000"/>
           <w:u w:val="single"/>
         </w:rPr>
         <w:t>Testování odolnosti organizací</w:t>
@@ -8350,13 +9336,13 @@
           <w:numId w:val="19"/>
         </w:numPr>
         <w:rPr>
-          <w:color w:val="4BACC6" w:themeColor="accent5"/>
-          <w:lang w:eastAsia="cs-CZ"/>
-        </w:rPr>
-      </w:pPr>
-      <w:r>
-        <w:rPr>
-          <w:color w:val="4BACC6" w:themeColor="accent5"/>
+          <w:color w:val="FF0000"/>
+          <w:lang w:eastAsia="cs-CZ"/>
+        </w:rPr>
+      </w:pPr>
+      <w:r>
+        <w:rPr>
+          <w:color w:val="FF0000"/>
           <w:lang w:eastAsia="cs-CZ"/>
         </w:rPr>
         <w:t>Simulované kampaně</w:t>
@@ -8370,15 +9356,16 @@
           <w:numId w:val="19"/>
         </w:numPr>
         <w:rPr>
-          <w:color w:val="4BACC6" w:themeColor="accent5"/>
-          <w:lang w:eastAsia="cs-CZ"/>
-        </w:rPr>
-      </w:pPr>
-      <w:r>
-        <w:rPr>
-          <w:color w:val="4BACC6" w:themeColor="accent5"/>
-          <w:lang w:eastAsia="cs-CZ"/>
-        </w:rPr>
+          <w:color w:val="FF0000"/>
+          <w:lang w:eastAsia="cs-CZ"/>
+        </w:rPr>
+      </w:pPr>
+      <w:r>
+        <w:rPr>
+          <w:color w:val="FF0000"/>
+          <w:lang w:eastAsia="cs-CZ"/>
+        </w:rPr>
+        <w:lastRenderedPageBreak/>
         <w:t>Nástroje pro detekci a reakci na phishing</w:t>
       </w:r>
     </w:p>
@@ -8390,13 +9377,13 @@
           <w:numId w:val="19"/>
         </w:numPr>
         <w:rPr>
-          <w:color w:val="4BACC6" w:themeColor="accent5"/>
-          <w:lang w:eastAsia="cs-CZ"/>
-        </w:rPr>
-      </w:pPr>
-      <w:r>
-        <w:rPr>
-          <w:color w:val="4BACC6" w:themeColor="accent5"/>
+          <w:color w:val="FF0000"/>
+          <w:lang w:eastAsia="cs-CZ"/>
+        </w:rPr>
+      </w:pPr>
+      <w:r>
+        <w:rPr>
+          <w:color w:val="FF0000"/>
           <w:lang w:eastAsia="cs-CZ"/>
         </w:rPr>
         <w:t>Metriky a kritéria úspěšnosti (úspěšnost, rychlost reakce)</w:t>
@@ -8405,11 +9392,13 @@
     <w:p>
       <w:pPr>
         <w:rPr>
+          <w:color w:val="FF0000"/>
           <w:u w:val="single"/>
         </w:rPr>
       </w:pPr>
       <w:r>
         <w:rPr>
+          <w:color w:val="FF0000"/>
           <w:u w:val="single"/>
         </w:rPr>
         <w:t>Zvyšování odolnosti organizací</w:t>
@@ -8423,13 +9412,13 @@
           <w:numId w:val="19"/>
         </w:numPr>
         <w:rPr>
-          <w:color w:val="4BACC6" w:themeColor="accent5"/>
-          <w:lang w:eastAsia="cs-CZ"/>
-        </w:rPr>
-      </w:pPr>
-      <w:r>
-        <w:rPr>
-          <w:color w:val="4BACC6" w:themeColor="accent5"/>
+          <w:color w:val="FF0000"/>
+          <w:lang w:eastAsia="cs-CZ"/>
+        </w:rPr>
+      </w:pPr>
+      <w:r>
+        <w:rPr>
+          <w:color w:val="FF0000"/>
           <w:lang w:eastAsia="cs-CZ"/>
         </w:rPr>
         <w:t>Přístupy k vylepšování bezpečnostní kultury</w:t>
@@ -8443,13 +9432,13 @@
           <w:numId w:val="19"/>
         </w:numPr>
         <w:rPr>
-          <w:color w:val="4BACC6" w:themeColor="accent5"/>
-          <w:lang w:eastAsia="cs-CZ"/>
-        </w:rPr>
-      </w:pPr>
-      <w:r>
-        <w:rPr>
-          <w:color w:val="4BACC6" w:themeColor="accent5"/>
+          <w:color w:val="FF0000"/>
+          <w:lang w:eastAsia="cs-CZ"/>
+        </w:rPr>
+      </w:pPr>
+      <w:r>
+        <w:rPr>
+          <w:color w:val="FF0000"/>
           <w:lang w:eastAsia="cs-CZ"/>
         </w:rPr>
         <w:t>Pravidelné školení a simulace</w:t>
@@ -8463,13 +9452,13 @@
           <w:numId w:val="19"/>
         </w:numPr>
         <w:rPr>
-          <w:color w:val="4BACC6" w:themeColor="accent5"/>
-          <w:lang w:eastAsia="cs-CZ"/>
-        </w:rPr>
-      </w:pPr>
-      <w:r>
-        <w:rPr>
-          <w:color w:val="4BACC6" w:themeColor="accent5"/>
+          <w:color w:val="FF0000"/>
+          <w:lang w:eastAsia="cs-CZ"/>
+        </w:rPr>
+      </w:pPr>
+      <w:r>
+        <w:rPr>
+          <w:color w:val="FF0000"/>
           <w:lang w:eastAsia="cs-CZ"/>
         </w:rPr>
         <w:t>Vyhodnocování účinnosti opatření</w:t>
@@ -8479,7 +9468,7 @@
       <w:pPr>
         <w:pStyle w:val="Nadpis3-pododdl"/>
       </w:pPr>
-      <w:bookmarkStart w:id="36" w:name="_Toc179314222"/>
+      <w:bookmarkStart w:id="37" w:name="_Toc186882692"/>
       <w:r>
         <w:t xml:space="preserve">Význam </w:t>
       </w:r>
@@ -8489,7 +9478,7 @@
       <w:r>
         <w:t xml:space="preserve"> faktoru</w:t>
       </w:r>
-      <w:bookmarkEnd w:id="36"/>
+      <w:bookmarkEnd w:id="37"/>
     </w:p>
     <w:p>
       <w:pPr>
@@ -8533,10 +9522,165 @@
     </w:p>
     <w:p>
       <w:pPr>
+        <w:rPr>
+          <w:lang w:eastAsia="cs-CZ"/>
+        </w:rPr>
+      </w:pPr>
+      <w:r>
+        <w:rPr>
+          <w:lang w:eastAsia="cs-CZ"/>
+        </w:rPr>
+        <w:t>Phishingové útoky jsou účinné především díky tomu, že je to útok na uživatele. Jak bylo zmíněno v předchozí kapitole, uživatel je nejslabším článkem kybernetické bezpečnosti. Proto většina kybernetických útoků začíná využitím phishingu.</w:t>
+      </w:r>
+      <w:r>
+        <w:rPr>
+          <w:lang w:eastAsia="cs-CZ"/>
+        </w:rPr>
+        <w:t xml:space="preserve"> [1]</w:t>
+      </w:r>
+    </w:p>
+    <w:p>
+      <w:pPr>
+        <w:rPr>
+          <w:u w:val="single"/>
+          <w:lang w:eastAsia="cs-CZ"/>
+        </w:rPr>
+      </w:pPr>
+      <w:r>
+        <w:rPr>
+          <w:u w:val="single"/>
+          <w:lang w:eastAsia="cs-CZ"/>
+        </w:rPr>
+        <w:t>Role zaměstnanců v prevenci phishingu</w:t>
+      </w:r>
+    </w:p>
+    <w:p>
+      <w:pPr>
+        <w:ind w:left="397"/>
+        <w:rPr>
+          <w:lang w:eastAsia="cs-CZ"/>
+        </w:rPr>
+      </w:pPr>
+      <w:r>
+        <w:rPr>
+          <w:lang w:eastAsia="cs-CZ"/>
+        </w:rPr>
+        <w:t>K prevenci phishingového útoku můžou zaměstnanci přispět pouze v případě, že jsou správně vyškoleni a informováni o potencionálních hrozbách. Mezi klíčové úlohy zaměstnance patří:</w:t>
+      </w:r>
+    </w:p>
+    <w:p>
+      <w:pPr>
+        <w:pStyle w:val="Odstavecseseznamem"/>
+        <w:numPr>
+          <w:ilvl w:val="0"/>
+          <w:numId w:val="32"/>
+        </w:numPr>
+        <w:rPr>
+          <w:lang w:eastAsia="cs-CZ"/>
+        </w:rPr>
+      </w:pPr>
+      <w:r>
+        <w:rPr>
+          <w:lang w:eastAsia="cs-CZ"/>
+        </w:rPr>
+        <w:t>Rozpoznání podezřelých e-mailů a zpráv: Zaměstnanci by měli být schopni identifikovat e-maily od falešných odesílatelů, neobvyklé požadavky na citlivé informace nebo odkazy vedoucí na podezřelé weby.</w:t>
+      </w:r>
+    </w:p>
+    <w:p>
+      <w:pPr>
+        <w:pStyle w:val="Odstavecseseznamem"/>
+        <w:numPr>
+          <w:ilvl w:val="0"/>
+          <w:numId w:val="32"/>
+        </w:numPr>
+        <w:rPr>
+          <w:lang w:eastAsia="cs-CZ"/>
+        </w:rPr>
+      </w:pPr>
+      <w:r>
+        <w:rPr>
+          <w:lang w:eastAsia="cs-CZ"/>
+        </w:rPr>
+        <w:t xml:space="preserve">Dodržování bezpečnostních protokolů: </w:t>
+      </w:r>
+      <w:r>
+        <w:rPr>
+          <w:lang w:eastAsia="cs-CZ"/>
+        </w:rPr>
+        <w:t xml:space="preserve">Všichni zaměstnanci by měli být seznámeni s interními pravidly a postupy, jako je používání bezpečných hesel, </w:t>
+      </w:r>
+      <w:proofErr w:type="spellStart"/>
+      <w:r>
+        <w:rPr>
+          <w:lang w:eastAsia="cs-CZ"/>
+        </w:rPr>
+        <w:t>dvoufaktorové</w:t>
+      </w:r>
+      <w:proofErr w:type="spellEnd"/>
+      <w:r>
+        <w:rPr>
+          <w:lang w:eastAsia="cs-CZ"/>
+        </w:rPr>
+        <w:t xml:space="preserve"> ověření a hlášení bezpečnostních incidentů.</w:t>
+      </w:r>
+    </w:p>
+    <w:p>
+      <w:pPr>
+        <w:pStyle w:val="Odstavecseseznamem"/>
+        <w:numPr>
+          <w:ilvl w:val="0"/>
+          <w:numId w:val="32"/>
+        </w:numPr>
+        <w:rPr>
+          <w:lang w:eastAsia="cs-CZ"/>
+        </w:rPr>
+      </w:pPr>
+      <w:r>
+        <w:rPr>
+          <w:lang w:eastAsia="cs-CZ"/>
+        </w:rPr>
+        <w:t>Okamžité hlášení podezřelých aktivit: Pokud zaměstnanec identifikuje podezřelou zprávu nebo činnost, je klíčové, aby incident okamžitě nahlásil příslušnému oddělení, například IT nebo bezpečnostnímu týmu.</w:t>
+      </w:r>
+    </w:p>
+    <w:p>
+      <w:pPr>
+        <w:rPr>
+          <w:lang w:eastAsia="cs-CZ"/>
+        </w:rPr>
+      </w:pPr>
+      <w:r>
+        <w:rPr>
+          <w:lang w:eastAsia="cs-CZ"/>
+        </w:rPr>
+        <w:t>Proč jsou lidé nejslabším článkem</w:t>
+      </w:r>
+      <w:r>
+        <w:rPr>
+          <w:lang w:eastAsia="cs-CZ"/>
+        </w:rPr>
+        <w:t xml:space="preserve"> [1]</w:t>
+      </w:r>
+    </w:p>
+    <w:p>
+      <w:pPr>
+        <w:rPr>
+          <w:lang w:eastAsia="cs-CZ"/>
+        </w:rPr>
+      </w:pPr>
+      <w:r>
+        <w:rPr>
+          <w:lang w:eastAsia="cs-CZ"/>
+        </w:rPr>
+        <w:t>Jak lidský faktor posilovat</w:t>
+      </w:r>
+    </w:p>
+    <w:p>
+      <w:pPr>
         <w:pStyle w:val="Nadpis2"/>
       </w:pPr>
-      <w:bookmarkStart w:id="37" w:name="_Toc179314223"/>
-      <w:r>
+      <w:bookmarkStart w:id="38" w:name="_Toc186882693"/>
+      <w:r>
+        <w:lastRenderedPageBreak/>
         <w:t>Umělá inteligence (</w:t>
       </w:r>
       <w:r>
@@ -8545,7 +9689,7 @@
       <w:r>
         <w:t>)</w:t>
       </w:r>
-      <w:bookmarkEnd w:id="37"/>
+      <w:bookmarkEnd w:id="38"/>
     </w:p>
     <w:p>
       <w:pPr>
@@ -8708,8 +9852,23 @@
         <w:rPr>
           <w:lang w:eastAsia="cs-CZ"/>
         </w:rPr>
-        <w:t xml:space="preserve"> z nichž nejvýznamnější jsou strojové učení (Machine Learning, ML) a hluboké učení (</w:t>
-      </w:r>
+        <w:t xml:space="preserve"> z nichž nejvýznamnější jsou strojové učení (</w:t>
+      </w:r>
+      <w:proofErr w:type="spellStart"/>
+      <w:r>
+        <w:rPr>
+          <w:lang w:eastAsia="cs-CZ"/>
+        </w:rPr>
+        <w:t>Machine</w:t>
+      </w:r>
+      <w:proofErr w:type="spellEnd"/>
+      <w:r>
+        <w:rPr>
+          <w:lang w:eastAsia="cs-CZ"/>
+        </w:rPr>
+        <w:t xml:space="preserve"> Learning, ML) a hluboké učení (</w:t>
+      </w:r>
+      <w:proofErr w:type="spellStart"/>
       <w:r>
         <w:rPr>
           <w:lang w:eastAsia="cs-CZ"/>
@@ -8720,7 +9879,14 @@
         <w:rPr>
           <w:lang w:eastAsia="cs-CZ"/>
         </w:rPr>
-        <w:t xml:space="preserve">eep </w:t>
+        <w:t>eep</w:t>
+      </w:r>
+      <w:proofErr w:type="spellEnd"/>
+      <w:r>
+        <w:rPr>
+          <w:lang w:eastAsia="cs-CZ"/>
+        </w:rPr>
+        <w:t xml:space="preserve"> </w:t>
       </w:r>
       <w:r>
         <w:rPr>
@@ -8732,7 +9898,19 @@
         <w:rPr>
           <w:lang w:eastAsia="cs-CZ"/>
         </w:rPr>
-        <w:t xml:space="preserve">earning,DL). ML umožňuje systémům </w:t>
+        <w:t>earning,</w:t>
+      </w:r>
+      <w:r>
+        <w:rPr>
+          <w:lang w:eastAsia="cs-CZ"/>
+        </w:rPr>
+        <w:t xml:space="preserve"> </w:t>
+      </w:r>
+      <w:r>
+        <w:rPr>
+          <w:lang w:eastAsia="cs-CZ"/>
+        </w:rPr>
+        <w:t xml:space="preserve">DL). ML umožňuje systémům </w:t>
       </w:r>
       <w:r>
         <w:rPr>
@@ -8816,206 +9994,591 @@
         <w:rPr>
           <w:lang w:eastAsia="cs-CZ"/>
         </w:rPr>
+        <w:t>by byly explicitně naprogramovány</w:t>
+      </w:r>
+      <w:r>
+        <w:rPr>
+          <w:lang w:eastAsia="cs-CZ"/>
+        </w:rPr>
+        <w:t xml:space="preserve">. DL je </w:t>
+      </w:r>
+      <w:r>
+        <w:rPr>
+          <w:lang w:eastAsia="cs-CZ"/>
+        </w:rPr>
+        <w:t>specializovanou oblastí</w:t>
+      </w:r>
+      <w:r>
+        <w:rPr>
+          <w:lang w:eastAsia="cs-CZ"/>
+        </w:rPr>
+        <w:t xml:space="preserve"> ML</w:t>
+      </w:r>
+      <w:r>
+        <w:rPr>
+          <w:lang w:eastAsia="cs-CZ"/>
+        </w:rPr>
+        <w:t xml:space="preserve">, která se </w:t>
+      </w:r>
+      <w:r>
+        <w:rPr>
+          <w:lang w:eastAsia="cs-CZ"/>
+        </w:rPr>
+        <w:t xml:space="preserve">zaměřuje na trénink </w:t>
+      </w:r>
+      <w:r>
+        <w:rPr>
+          <w:lang w:eastAsia="cs-CZ"/>
+        </w:rPr>
+        <w:t>vícevrstvých</w:t>
+      </w:r>
+      <w:r>
+        <w:rPr>
+          <w:lang w:eastAsia="cs-CZ"/>
+        </w:rPr>
+        <w:t xml:space="preserve"> neuronových sítí</w:t>
+      </w:r>
+      <w:r>
+        <w:rPr>
+          <w:lang w:eastAsia="cs-CZ"/>
+        </w:rPr>
+        <w:t>,</w:t>
+      </w:r>
+      <w:r>
+        <w:rPr>
+          <w:lang w:eastAsia="cs-CZ"/>
+        </w:rPr>
+        <w:t xml:space="preserve"> inspirovaných </w:t>
+      </w:r>
+      <w:r>
+        <w:rPr>
+          <w:lang w:eastAsia="cs-CZ"/>
+        </w:rPr>
+        <w:t>strukturou</w:t>
+      </w:r>
+      <w:r>
+        <w:rPr>
+          <w:lang w:eastAsia="cs-CZ"/>
+        </w:rPr>
+        <w:t xml:space="preserve"> lidského mozku</w:t>
+      </w:r>
+      <w:r>
+        <w:rPr>
+          <w:lang w:eastAsia="cs-CZ"/>
+        </w:rPr>
+        <w:t xml:space="preserve"> a umožňuje analýzu velkých a komplexních dat</w:t>
+      </w:r>
+      <w:r>
+        <w:rPr>
+          <w:lang w:eastAsia="cs-CZ"/>
+        </w:rPr>
+        <w:t>.</w:t>
+      </w:r>
+      <w:r>
+        <w:rPr>
+          <w:lang w:eastAsia="cs-CZ"/>
+        </w:rPr>
+        <w:t>[17]</w:t>
+      </w:r>
+      <w:r>
+        <w:rPr>
+          <w:lang w:eastAsia="cs-CZ"/>
+        </w:rPr>
+        <w:t>[19]</w:t>
+      </w:r>
+    </w:p>
+    <w:p>
+      <w:pPr>
+        <w:pStyle w:val="Nadpis3-pododdl"/>
+        <w:rPr>
+          <w:lang w:eastAsia="cs-CZ"/>
+        </w:rPr>
+      </w:pPr>
+      <w:bookmarkStart w:id="39" w:name="_Toc186882694"/>
+      <w:r>
+        <w:t>Historie</w:t>
+      </w:r>
+      <w:r>
+        <w:t xml:space="preserve"> a vývoj</w:t>
+      </w:r>
+      <w:bookmarkEnd w:id="39"/>
+    </w:p>
+    <w:p>
+      <w:pPr>
+        <w:rPr>
+          <w:lang w:eastAsia="cs-CZ"/>
+        </w:rPr>
+      </w:pPr>
+      <w:r>
+        <w:rPr>
+          <w:lang w:eastAsia="cs-CZ"/>
+        </w:rPr>
+        <w:t>Počátky umělé inteligence sahají do poloviny 20. století</w:t>
+      </w:r>
+      <w:r>
+        <w:rPr>
+          <w:lang w:eastAsia="cs-CZ"/>
+        </w:rPr>
+        <w:t xml:space="preserve">, přičemž jako </w:t>
+      </w:r>
+      <w:r>
+        <w:rPr>
+          <w:lang w:eastAsia="cs-CZ"/>
+        </w:rPr>
+        <w:t>formáln</w:t>
+      </w:r>
+      <w:r>
+        <w:rPr>
+          <w:lang w:eastAsia="cs-CZ"/>
+        </w:rPr>
+        <w:t>í disciplína byla poprvé vymezena</w:t>
+      </w:r>
+      <w:r>
+        <w:rPr>
+          <w:lang w:eastAsia="cs-CZ"/>
+        </w:rPr>
+        <w:t xml:space="preserve"> </w:t>
+      </w:r>
+      <w:r>
+        <w:rPr>
+          <w:lang w:eastAsia="cs-CZ"/>
+        </w:rPr>
+        <w:t xml:space="preserve">na </w:t>
+      </w:r>
+      <w:proofErr w:type="spellStart"/>
+      <w:r>
+        <w:rPr>
+          <w:lang w:eastAsia="cs-CZ"/>
+        </w:rPr>
+        <w:t>Dartmouthské</w:t>
+      </w:r>
+      <w:proofErr w:type="spellEnd"/>
+      <w:r>
+        <w:rPr>
+          <w:lang w:eastAsia="cs-CZ"/>
+        </w:rPr>
+        <w:t xml:space="preserve"> konferenci </w:t>
+      </w:r>
+      <w:r>
+        <w:rPr>
+          <w:lang w:eastAsia="cs-CZ"/>
+        </w:rPr>
+        <w:t xml:space="preserve">v roce 1956. </w:t>
+      </w:r>
+      <w:r>
+        <w:rPr>
+          <w:lang w:eastAsia="cs-CZ"/>
+        </w:rPr>
+        <w:t>Tato konference byla klíčový</w:t>
+      </w:r>
+      <w:r>
+        <w:rPr>
+          <w:lang w:eastAsia="cs-CZ"/>
+        </w:rPr>
+        <w:t>m momentem v historii AI, neboť položila základy pro výzkum a vývoj v této oblasti.</w:t>
+      </w:r>
+    </w:p>
+    <w:p>
+      <w:pPr>
+        <w:rPr>
+          <w:lang w:eastAsia="cs-CZ"/>
+        </w:rPr>
+      </w:pPr>
+      <w:r>
+        <w:rPr>
+          <w:lang w:eastAsia="cs-CZ"/>
+        </w:rPr>
+        <w:t xml:space="preserve">V raných fázích </w:t>
+      </w:r>
+      <w:r>
+        <w:rPr>
+          <w:lang w:eastAsia="cs-CZ"/>
+        </w:rPr>
+        <w:t>se zaměřovala především na</w:t>
+      </w:r>
+      <w:r>
+        <w:rPr>
+          <w:lang w:eastAsia="cs-CZ"/>
+        </w:rPr>
+        <w:t xml:space="preserve"> logické operace, jako jsou šachové programy. </w:t>
+      </w:r>
+      <w:r>
+        <w:rPr>
+          <w:lang w:eastAsia="cs-CZ"/>
+        </w:rPr>
+        <w:t>AI dokázala efektivně řešit úlohy, které jsou pro člověka intelektuálně obtížné, ale lze je popsat matematickými nebo jinými pravidly. Výzvou pro AI se ukázalo řešení úkolů, které člověk provádí snadno, ale jsou obtížné na popis, jako je</w:t>
+      </w:r>
+      <w:r>
+        <w:rPr>
+          <w:lang w:eastAsia="cs-CZ"/>
+        </w:rPr>
+        <w:t xml:space="preserve"> </w:t>
+      </w:r>
+      <w:r>
+        <w:rPr>
+          <w:lang w:eastAsia="cs-CZ"/>
+        </w:rPr>
+        <w:t>rozpoznávání znaků, slov nebo obličejů na obrázcích, tedy problémy, které lidé zvládají intuitivně.</w:t>
+      </w:r>
+    </w:p>
+    <w:p>
+      <w:pPr>
+        <w:rPr>
+          <w:lang w:eastAsia="cs-CZ"/>
+        </w:rPr>
+      </w:pPr>
+      <w:r>
+        <w:rPr>
+          <w:lang w:eastAsia="cs-CZ"/>
+        </w:rPr>
+        <w:t>Výrazný rozvoj AI nastal až s nárůstem</w:t>
+      </w:r>
+      <w:r>
+        <w:rPr>
+          <w:lang w:eastAsia="cs-CZ"/>
+        </w:rPr>
+        <w:t xml:space="preserve"> výpočetních </w:t>
+      </w:r>
+      <w:r>
+        <w:rPr>
+          <w:lang w:eastAsia="cs-CZ"/>
+        </w:rPr>
+        <w:t>kapacit</w:t>
+      </w:r>
+      <w:r>
+        <w:rPr>
+          <w:lang w:eastAsia="cs-CZ"/>
+        </w:rPr>
+        <w:t xml:space="preserve"> a větší dostupnost</w:t>
+      </w:r>
+      <w:r>
+        <w:rPr>
+          <w:lang w:eastAsia="cs-CZ"/>
+        </w:rPr>
+        <w:t>í</w:t>
+      </w:r>
+      <w:r>
+        <w:rPr>
+          <w:lang w:eastAsia="cs-CZ"/>
+        </w:rPr>
+        <w:t xml:space="preserve"> datových souborů v 21. století</w:t>
+      </w:r>
+      <w:r>
+        <w:rPr>
+          <w:lang w:eastAsia="cs-CZ"/>
+        </w:rPr>
+        <w:t>. Dnes má umělá inteligence využití v oblastech, jako je zdravotnictví, autonomní doprava a finanční sektor.</w:t>
+      </w:r>
+      <w:r>
+        <w:rPr>
+          <w:lang w:eastAsia="cs-CZ"/>
+        </w:rPr>
+        <w:t xml:space="preserve"> [18]</w:t>
+      </w:r>
+    </w:p>
+    <w:p>
+      <w:pPr>
+        <w:pStyle w:val="Nadpis3-pododdl"/>
+        <w:rPr>
+          <w:lang w:eastAsia="cs-CZ"/>
+        </w:rPr>
+      </w:pPr>
+      <w:bookmarkStart w:id="40" w:name="_Toc186882695"/>
+      <w:r>
+        <w:rPr>
+          <w:lang w:eastAsia="cs-CZ"/>
+        </w:rPr>
+        <w:t>Typy umělé inteligence</w:t>
+      </w:r>
+      <w:bookmarkEnd w:id="40"/>
+    </w:p>
+    <w:p>
+      <w:pPr>
+        <w:rPr>
+          <w:lang w:eastAsia="cs-CZ"/>
+        </w:rPr>
+      </w:pPr>
+      <w:r>
+        <w:rPr>
+          <w:lang w:eastAsia="cs-CZ"/>
+        </w:rPr>
+        <w:t>Umělou inteligenci lze rozdělit na tři hlavní typy:</w:t>
+      </w:r>
+    </w:p>
+    <w:p>
+      <w:pPr>
+        <w:rPr>
+          <w:u w:val="single"/>
+          <w:lang w:eastAsia="cs-CZ"/>
+        </w:rPr>
+      </w:pPr>
+      <w:r>
+        <w:rPr>
+          <w:u w:val="single"/>
+          <w:lang w:eastAsia="cs-CZ"/>
+        </w:rPr>
+        <w:t>Úzká AI (</w:t>
+      </w:r>
+      <w:proofErr w:type="spellStart"/>
+      <w:r>
+        <w:rPr>
+          <w:u w:val="single"/>
+          <w:lang w:eastAsia="cs-CZ"/>
+        </w:rPr>
+        <w:t>Weak</w:t>
+      </w:r>
+      <w:proofErr w:type="spellEnd"/>
+      <w:r>
+        <w:rPr>
+          <w:u w:val="single"/>
+          <w:lang w:eastAsia="cs-CZ"/>
+        </w:rPr>
+        <w:t xml:space="preserve"> AI)</w:t>
+      </w:r>
+    </w:p>
+    <w:p>
+      <w:pPr>
+        <w:rPr>
+          <w:lang w:eastAsia="cs-CZ"/>
+        </w:rPr>
+      </w:pPr>
+      <w:r>
+        <w:rPr>
+          <w:lang w:eastAsia="cs-CZ"/>
+        </w:rPr>
         <w:lastRenderedPageBreak/>
-        <w:t>by byly explicitně naprogramovány</w:t>
-      </w:r>
-      <w:r>
-        <w:rPr>
-          <w:lang w:eastAsia="cs-CZ"/>
-        </w:rPr>
-        <w:t xml:space="preserve">. DL je </w:t>
-      </w:r>
-      <w:r>
-        <w:rPr>
-          <w:lang w:eastAsia="cs-CZ"/>
-        </w:rPr>
-        <w:t>specializovanou oblastí</w:t>
-      </w:r>
-      <w:r>
-        <w:rPr>
-          <w:lang w:eastAsia="cs-CZ"/>
-        </w:rPr>
-        <w:t xml:space="preserve"> ML</w:t>
-      </w:r>
-      <w:r>
-        <w:rPr>
-          <w:lang w:eastAsia="cs-CZ"/>
-        </w:rPr>
-        <w:t xml:space="preserve">, která se </w:t>
-      </w:r>
-      <w:r>
-        <w:rPr>
-          <w:lang w:eastAsia="cs-CZ"/>
-        </w:rPr>
-        <w:t xml:space="preserve">zaměřuje na trénink </w:t>
-      </w:r>
-      <w:r>
-        <w:rPr>
-          <w:lang w:eastAsia="cs-CZ"/>
-        </w:rPr>
-        <w:t>vícevrstvých</w:t>
-      </w:r>
-      <w:r>
-        <w:rPr>
-          <w:lang w:eastAsia="cs-CZ"/>
-        </w:rPr>
-        <w:t xml:space="preserve"> neuronových sítí</w:t>
-      </w:r>
-      <w:r>
-        <w:rPr>
-          <w:lang w:eastAsia="cs-CZ"/>
-        </w:rPr>
-        <w:t>,</w:t>
-      </w:r>
-      <w:r>
-        <w:rPr>
-          <w:lang w:eastAsia="cs-CZ"/>
-        </w:rPr>
-        <w:t xml:space="preserve"> inspirovaných </w:t>
-      </w:r>
-      <w:r>
-        <w:rPr>
-          <w:lang w:eastAsia="cs-CZ"/>
-        </w:rPr>
-        <w:t>strukturou</w:t>
-      </w:r>
-      <w:r>
-        <w:rPr>
-          <w:lang w:eastAsia="cs-CZ"/>
-        </w:rPr>
-        <w:t xml:space="preserve"> lidského mozku</w:t>
-      </w:r>
-      <w:r>
-        <w:rPr>
-          <w:lang w:eastAsia="cs-CZ"/>
-        </w:rPr>
-        <w:t xml:space="preserve"> a umožňuje analýzu velkých a komplexních dat</w:t>
-      </w:r>
-      <w:r>
-        <w:rPr>
-          <w:lang w:eastAsia="cs-CZ"/>
-        </w:rPr>
-        <w:t>.</w:t>
-      </w:r>
-      <w:r>
-        <w:rPr>
-          <w:lang w:eastAsia="cs-CZ"/>
-        </w:rPr>
-        <w:t>[17]</w:t>
-      </w:r>
-      <w:r>
-        <w:rPr>
-          <w:lang w:eastAsia="cs-CZ"/>
-        </w:rPr>
-        <w:t>[19]</w:t>
-      </w:r>
-    </w:p>
-    <w:p>
-      <w:pPr>
-        <w:pStyle w:val="Nadpis3-pododdl"/>
-        <w:rPr>
-          <w:lang w:eastAsia="cs-CZ"/>
-        </w:rPr>
-      </w:pPr>
-      <w:bookmarkStart w:id="38" w:name="_Toc179314224"/>
-      <w:r>
-        <w:t>Historie</w:t>
-      </w:r>
-      <w:r>
-        <w:t xml:space="preserve"> a vývoj</w:t>
-      </w:r>
-      <w:bookmarkEnd w:id="38"/>
-    </w:p>
-    <w:p>
-      <w:pPr>
-        <w:rPr>
-          <w:lang w:eastAsia="cs-CZ"/>
-        </w:rPr>
-      </w:pPr>
-      <w:r>
-        <w:rPr>
-          <w:lang w:eastAsia="cs-CZ"/>
-        </w:rPr>
-        <w:t>Počátky umělé inteligence sahají do poloviny 20. století</w:t>
-      </w:r>
-      <w:r>
-        <w:rPr>
-          <w:lang w:eastAsia="cs-CZ"/>
-        </w:rPr>
-        <w:t xml:space="preserve">, přičemž jako </w:t>
-      </w:r>
-      <w:r>
-        <w:rPr>
-          <w:lang w:eastAsia="cs-CZ"/>
-        </w:rPr>
-        <w:t>formáln</w:t>
-      </w:r>
-      <w:r>
-        <w:rPr>
-          <w:lang w:eastAsia="cs-CZ"/>
-        </w:rPr>
-        <w:t>í disciplína byla poprvé vymezena</w:t>
-      </w:r>
-      <w:r>
-        <w:rPr>
+        <w:tab/>
+      </w:r>
+      <w:r>
+        <w:rPr>
+          <w:lang w:eastAsia="cs-CZ"/>
+        </w:rPr>
+        <w:t>Tento typ AI je navržen tak, aby se choval, jako by byl inteligentní, ale ve skutečnosti neprovádí žádné vědomé myšlení. Slabá AI je schopna simulovat inteligentní chování bez skutečné „inteligence“</w:t>
+      </w:r>
+      <w:r>
+        <w:rPr>
+          <w:lang w:eastAsia="cs-CZ"/>
+        </w:rPr>
+        <w:t xml:space="preserve">. </w:t>
+      </w:r>
+      <w:r>
+        <w:rPr>
+          <w:highlight w:val="yellow"/>
+          <w:lang w:eastAsia="cs-CZ"/>
+        </w:rPr>
+        <w:t xml:space="preserve">John </w:t>
+      </w:r>
+      <w:proofErr w:type="spellStart"/>
+      <w:r>
+        <w:rPr>
+          <w:highlight w:val="yellow"/>
+          <w:lang w:eastAsia="cs-CZ"/>
+        </w:rPr>
+        <w:t>Searle</w:t>
+      </w:r>
+      <w:proofErr w:type="spellEnd"/>
+      <w:r>
+        <w:rPr>
+          <w:highlight w:val="yellow"/>
+          <w:lang w:eastAsia="cs-CZ"/>
+        </w:rPr>
+        <w:t xml:space="preserve"> popsal slabou AI jako schopnou vykonávat konkrétní úkoly bez vědomí a sebeuvědomění.</w:t>
+      </w:r>
+      <w:r>
+        <w:rPr>
+          <w:lang w:eastAsia="cs-CZ"/>
+        </w:rPr>
+        <w:t xml:space="preserve"> Tato umělá inteligence je to, co v dnešní době vídáme ve většině současných aplikací, jako jsou hlasoví asistenti nebo systémy pro rozpoznávání obrazu.</w:t>
+      </w:r>
+      <w:r>
+        <w:rPr>
+          <w:lang w:eastAsia="cs-CZ"/>
+        </w:rPr>
+        <w:tab/>
+      </w:r>
+    </w:p>
+    <w:p>
+      <w:pPr>
+        <w:rPr>
+          <w:u w:val="single"/>
+          <w:lang w:eastAsia="cs-CZ"/>
+        </w:rPr>
+      </w:pPr>
+      <w:r>
+        <w:rPr>
+          <w:u w:val="single"/>
+          <w:lang w:eastAsia="cs-CZ"/>
+        </w:rPr>
+        <w:t>Silná</w:t>
+      </w:r>
+      <w:r>
+        <w:rPr>
+          <w:u w:val="single"/>
+          <w:lang w:eastAsia="cs-CZ"/>
+        </w:rPr>
+        <w:t xml:space="preserve"> AI (</w:t>
+      </w:r>
+      <w:proofErr w:type="spellStart"/>
+      <w:r>
+        <w:rPr>
+          <w:u w:val="single"/>
+          <w:lang w:eastAsia="cs-CZ"/>
+        </w:rPr>
+        <w:t>Strong</w:t>
+      </w:r>
+      <w:proofErr w:type="spellEnd"/>
+      <w:r>
+        <w:rPr>
+          <w:u w:val="single"/>
+          <w:lang w:eastAsia="cs-CZ"/>
+        </w:rPr>
+        <w:t xml:space="preserve"> AI)</w:t>
+      </w:r>
+      <w:r>
+        <w:rPr>
+          <w:u w:val="single"/>
+          <w:lang w:eastAsia="cs-CZ"/>
+        </w:rPr>
+        <w:t xml:space="preserve"> / Obecná AI (General AI)</w:t>
+      </w:r>
+    </w:p>
+    <w:p>
+      <w:pPr>
+        <w:rPr>
+          <w:lang w:eastAsia="cs-CZ"/>
+        </w:rPr>
+      </w:pPr>
+      <w:r>
+        <w:rPr>
+          <w:lang w:eastAsia="cs-CZ"/>
+        </w:rPr>
+        <w:tab/>
+      </w:r>
+      <w:r>
+        <w:rPr>
+          <w:lang w:eastAsia="cs-CZ"/>
+        </w:rPr>
+        <w:t>Silná</w:t>
+      </w:r>
+      <w:r>
+        <w:rPr>
+          <w:lang w:eastAsia="cs-CZ"/>
+        </w:rPr>
+        <w:t xml:space="preserve"> AI</w:t>
+      </w:r>
+      <w:r>
+        <w:rPr>
+          <w:lang w:eastAsia="cs-CZ"/>
+        </w:rPr>
+        <w:t>, také označovaná jako „obecná AI“, odkazuje na stroje, které by nejen simulovaly inteligentní chování, ale také by skutečně vykonávaly vědomé myšlení. Tento typ AI by byl schopen řešit širokou škálu úkolů na úrovni člověka, včetně nových a neznámých situací. V současnosti neexistuje žádný systém, který by tuto úroveň dosáhl, a tak zůstává silná AI pouze teoretickým konceptem.</w:t>
+      </w:r>
+    </w:p>
+    <w:p>
+      <w:pPr>
+        <w:rPr>
+          <w:u w:val="single"/>
+          <w:lang w:eastAsia="cs-CZ"/>
+        </w:rPr>
+      </w:pPr>
+      <w:proofErr w:type="spellStart"/>
+      <w:r>
+        <w:rPr>
+          <w:u w:val="single"/>
+          <w:lang w:eastAsia="cs-CZ"/>
+        </w:rPr>
+        <w:t>Superinteligence</w:t>
+      </w:r>
+      <w:proofErr w:type="spellEnd"/>
+      <w:r>
+        <w:rPr>
+          <w:u w:val="single"/>
+          <w:lang w:eastAsia="cs-CZ"/>
+        </w:rPr>
+        <w:t xml:space="preserve"> (</w:t>
+      </w:r>
+      <w:proofErr w:type="spellStart"/>
+      <w:r>
+        <w:rPr>
+          <w:u w:val="single"/>
+          <w:lang w:eastAsia="cs-CZ"/>
+        </w:rPr>
+        <w:t>Artificial</w:t>
+      </w:r>
+      <w:proofErr w:type="spellEnd"/>
+      <w:r>
+        <w:rPr>
+          <w:u w:val="single"/>
           <w:lang w:eastAsia="cs-CZ"/>
         </w:rPr>
         <w:t xml:space="preserve"> </w:t>
       </w:r>
-      <w:r>
-        <w:rPr>
-          <w:lang w:eastAsia="cs-CZ"/>
-        </w:rPr>
-        <w:t xml:space="preserve">na Dartmouthské konferenci </w:t>
-      </w:r>
-      <w:r>
-        <w:rPr>
-          <w:lang w:eastAsia="cs-CZ"/>
-        </w:rPr>
-        <w:t xml:space="preserve">v roce 1956. </w:t>
-      </w:r>
-      <w:r>
-        <w:rPr>
-          <w:lang w:eastAsia="cs-CZ"/>
-        </w:rPr>
-        <w:t>Tato konference byla klíčový</w:t>
-      </w:r>
-      <w:r>
-        <w:rPr>
-          <w:lang w:eastAsia="cs-CZ"/>
-        </w:rPr>
-        <w:t>m momentem v historii AI, neboť položila základy pro výzkum a vývoj v této oblasti.</w:t>
-      </w:r>
-    </w:p>
-    <w:p>
-      <w:pPr>
-        <w:rPr>
-          <w:lang w:eastAsia="cs-CZ"/>
-        </w:rPr>
-      </w:pPr>
-      <w:r>
-        <w:rPr>
-          <w:lang w:eastAsia="cs-CZ"/>
-        </w:rPr>
-        <w:t xml:space="preserve">V raných fázích </w:t>
-      </w:r>
-      <w:r>
-        <w:rPr>
-          <w:lang w:eastAsia="cs-CZ"/>
-        </w:rPr>
-        <w:t>se zaměřovala především na</w:t>
-      </w:r>
-      <w:r>
-        <w:rPr>
-          <w:lang w:eastAsia="cs-CZ"/>
-        </w:rPr>
-        <w:t xml:space="preserve"> logické operace, jako jsou šachové programy. </w:t>
-      </w:r>
-      <w:r>
-        <w:rPr>
-          <w:lang w:eastAsia="cs-CZ"/>
-        </w:rPr>
-        <w:t>AI dokázala efektivně řešit úlohy, které jsou pro člověka intelektuálně obtížné, ale lze je popsat matematickými nebo jinými pravidly. Výzvou pro AI se ukázalo řešení úkolů, které člověk provádí snadno, ale jsou obtížné na popis, jako je</w:t>
+      <w:proofErr w:type="spellStart"/>
+      <w:r>
+        <w:rPr>
+          <w:u w:val="single"/>
+          <w:lang w:eastAsia="cs-CZ"/>
+        </w:rPr>
+        <w:t>Superintelligence</w:t>
+      </w:r>
+      <w:proofErr w:type="spellEnd"/>
+      <w:r>
+        <w:rPr>
+          <w:u w:val="single"/>
+          <w:lang w:eastAsia="cs-CZ"/>
+        </w:rPr>
+        <w:t>, ASI</w:t>
+      </w:r>
+      <w:r>
+        <w:rPr>
+          <w:u w:val="single"/>
+          <w:lang w:eastAsia="cs-CZ"/>
+        </w:rPr>
+        <w:t>)</w:t>
+      </w:r>
+    </w:p>
+    <w:p>
+      <w:pPr>
+        <w:rPr>
+          <w:lang w:eastAsia="cs-CZ"/>
+        </w:rPr>
+      </w:pPr>
+      <w:r>
+        <w:rPr>
+          <w:lang w:eastAsia="cs-CZ"/>
+        </w:rPr>
+        <w:tab/>
+      </w:r>
+      <w:proofErr w:type="spellStart"/>
+      <w:r>
+        <w:rPr>
+          <w:lang w:eastAsia="cs-CZ"/>
+        </w:rPr>
+        <w:t>Superinteligence</w:t>
+      </w:r>
+      <w:proofErr w:type="spellEnd"/>
+      <w:r>
+        <w:rPr>
+          <w:lang w:eastAsia="cs-CZ"/>
+        </w:rPr>
+        <w:t xml:space="preserve"> představuje </w:t>
+      </w:r>
+      <w:r>
+        <w:rPr>
+          <w:lang w:eastAsia="cs-CZ"/>
+        </w:rPr>
+        <w:t xml:space="preserve">hypotetický </w:t>
+      </w:r>
+      <w:r>
+        <w:rPr>
+          <w:lang w:eastAsia="cs-CZ"/>
+        </w:rPr>
+        <w:t>stav, kdy by AI překonala lidskou inteligenci ve všech oblastech, včetně kreativity</w:t>
+      </w:r>
+      <w:r>
+        <w:rPr>
+          <w:lang w:eastAsia="cs-CZ"/>
+        </w:rPr>
+        <w:t>, řešení problémů a</w:t>
       </w:r>
       <w:r>
         <w:rPr>
@@ -9027,303 +10590,6 @@
         <w:rPr>
           <w:lang w:eastAsia="cs-CZ"/>
         </w:rPr>
-        <w:t>rozpoznávání znaků, slov nebo obličejů na obrázcích, tedy problémy, které lidé zvládají intuitivně.</w:t>
-      </w:r>
-    </w:p>
-    <w:p>
-      <w:pPr>
-        <w:rPr>
-          <w:lang w:eastAsia="cs-CZ"/>
-        </w:rPr>
-      </w:pPr>
-      <w:r>
-        <w:rPr>
-          <w:lang w:eastAsia="cs-CZ"/>
-        </w:rPr>
-        <w:t>Výrazný rozvoj AI nastal až s nárůstem</w:t>
-      </w:r>
-      <w:r>
-        <w:rPr>
-          <w:lang w:eastAsia="cs-CZ"/>
-        </w:rPr>
-        <w:t xml:space="preserve"> výpočetních </w:t>
-      </w:r>
-      <w:r>
-        <w:rPr>
-          <w:lang w:eastAsia="cs-CZ"/>
-        </w:rPr>
-        <w:t>kapacit</w:t>
-      </w:r>
-      <w:r>
-        <w:rPr>
-          <w:lang w:eastAsia="cs-CZ"/>
-        </w:rPr>
-        <w:t xml:space="preserve"> a větší dostupnost</w:t>
-      </w:r>
-      <w:r>
-        <w:rPr>
-          <w:lang w:eastAsia="cs-CZ"/>
-        </w:rPr>
-        <w:t>í</w:t>
-      </w:r>
-      <w:r>
-        <w:rPr>
-          <w:lang w:eastAsia="cs-CZ"/>
-        </w:rPr>
-        <w:t xml:space="preserve"> datových souborů v 21. století</w:t>
-      </w:r>
-      <w:r>
-        <w:rPr>
-          <w:lang w:eastAsia="cs-CZ"/>
-        </w:rPr>
-        <w:t>. Dnes má umělá inteligence využití v oblastech, jako je zdravotnictví, autonomní doprava a finanční sektor.</w:t>
-      </w:r>
-      <w:r>
-        <w:rPr>
-          <w:lang w:eastAsia="cs-CZ"/>
-        </w:rPr>
-        <w:t xml:space="preserve"> [18]</w:t>
-      </w:r>
-    </w:p>
-    <w:p>
-      <w:pPr>
-        <w:pStyle w:val="Nadpis3-pododdl"/>
-        <w:rPr>
-          <w:lang w:eastAsia="cs-CZ"/>
-        </w:rPr>
-      </w:pPr>
-      <w:bookmarkStart w:id="39" w:name="_Toc179314225"/>
-      <w:r>
-        <w:rPr>
-          <w:lang w:eastAsia="cs-CZ"/>
-        </w:rPr>
-        <w:t>Typy umělé inteligence</w:t>
-      </w:r>
-      <w:bookmarkEnd w:id="39"/>
-    </w:p>
-    <w:p>
-      <w:pPr>
-        <w:rPr>
-          <w:lang w:eastAsia="cs-CZ"/>
-        </w:rPr>
-      </w:pPr>
-      <w:r>
-        <w:rPr>
-          <w:lang w:eastAsia="cs-CZ"/>
-        </w:rPr>
-        <w:t>Umělou inteligenci lze rozdělit na tři hlavní typy:</w:t>
-      </w:r>
-    </w:p>
-    <w:p>
-      <w:pPr>
-        <w:rPr>
-          <w:u w:val="single"/>
-          <w:lang w:eastAsia="cs-CZ"/>
-        </w:rPr>
-      </w:pPr>
-      <w:r>
-        <w:rPr>
-          <w:u w:val="single"/>
-          <w:lang w:eastAsia="cs-CZ"/>
-        </w:rPr>
-        <w:t>Úzká AI (Weak AI)</w:t>
-      </w:r>
-    </w:p>
-    <w:p>
-      <w:pPr>
-        <w:rPr>
-          <w:lang w:eastAsia="cs-CZ"/>
-        </w:rPr>
-      </w:pPr>
-      <w:r>
-        <w:rPr>
-          <w:lang w:eastAsia="cs-CZ"/>
-        </w:rPr>
-        <w:tab/>
-      </w:r>
-      <w:r>
-        <w:rPr>
-          <w:lang w:eastAsia="cs-CZ"/>
-        </w:rPr>
-        <w:t>Tento typ AI je navržen tak, aby se choval, jako by byl inteligentní, ale ve skutečnosti neprovádí žádné vědomé myšlení. Slabá AI je schopna simulovat inteligentní chování bez skutečné „inteligence“</w:t>
-      </w:r>
-      <w:r>
-        <w:rPr>
-          <w:lang w:eastAsia="cs-CZ"/>
-        </w:rPr>
-        <w:t xml:space="preserve">. </w:t>
-      </w:r>
-      <w:r>
-        <w:rPr>
-          <w:highlight w:val="yellow"/>
-          <w:lang w:eastAsia="cs-CZ"/>
-        </w:rPr>
-        <w:t>John Searle popsal slabou AI jako schopnou vykonávat konkrétní úkoly bez vědomí a sebeuvědomění.</w:t>
-      </w:r>
-      <w:r>
-        <w:rPr>
-          <w:lang w:eastAsia="cs-CZ"/>
-        </w:rPr>
-        <w:t xml:space="preserve"> Tato umělá inteligence je to, co v dnešní době vídáme ve většině současných aplikací, jako jsou hlasoví asistenti nebo systémy pro rozpoznávání obrazu.</w:t>
-      </w:r>
-      <w:r>
-        <w:rPr>
-          <w:lang w:eastAsia="cs-CZ"/>
-        </w:rPr>
-        <w:tab/>
-      </w:r>
-    </w:p>
-    <w:p>
-      <w:pPr>
-        <w:rPr>
-          <w:u w:val="single"/>
-          <w:lang w:eastAsia="cs-CZ"/>
-        </w:rPr>
-      </w:pPr>
-      <w:r>
-        <w:rPr>
-          <w:u w:val="single"/>
-          <w:lang w:eastAsia="cs-CZ"/>
-        </w:rPr>
-        <w:t>Silná</w:t>
-      </w:r>
-      <w:r>
-        <w:rPr>
-          <w:u w:val="single"/>
-          <w:lang w:eastAsia="cs-CZ"/>
-        </w:rPr>
-        <w:t xml:space="preserve"> AI (</w:t>
-      </w:r>
-      <w:r>
-        <w:rPr>
-          <w:u w:val="single"/>
-          <w:lang w:eastAsia="cs-CZ"/>
-        </w:rPr>
-        <w:t>Strong</w:t>
-      </w:r>
-      <w:r>
-        <w:rPr>
-          <w:u w:val="single"/>
-          <w:lang w:eastAsia="cs-CZ"/>
-        </w:rPr>
-        <w:t xml:space="preserve"> AI)</w:t>
-      </w:r>
-      <w:r>
-        <w:rPr>
-          <w:u w:val="single"/>
-          <w:lang w:eastAsia="cs-CZ"/>
-        </w:rPr>
-        <w:t xml:space="preserve"> / Obecná AI (General AI)</w:t>
-      </w:r>
-    </w:p>
-    <w:p>
-      <w:pPr>
-        <w:rPr>
-          <w:lang w:eastAsia="cs-CZ"/>
-        </w:rPr>
-      </w:pPr>
-      <w:r>
-        <w:rPr>
-          <w:lang w:eastAsia="cs-CZ"/>
-        </w:rPr>
-        <w:tab/>
-      </w:r>
-      <w:r>
-        <w:rPr>
-          <w:lang w:eastAsia="cs-CZ"/>
-        </w:rPr>
-        <w:t>Silná</w:t>
-      </w:r>
-      <w:r>
-        <w:rPr>
-          <w:lang w:eastAsia="cs-CZ"/>
-        </w:rPr>
-        <w:t xml:space="preserve"> AI</w:t>
-      </w:r>
-      <w:r>
-        <w:rPr>
-          <w:lang w:eastAsia="cs-CZ"/>
-        </w:rPr>
-        <w:t xml:space="preserve">, také označovaná jako „obecná AI“, odkazuje na stroje, které by nejen simulovaly inteligentní chování, ale také by skutečně vykonávaly vědomé myšlení. </w:t>
-      </w:r>
-      <w:r>
-        <w:rPr>
-          <w:lang w:eastAsia="cs-CZ"/>
-        </w:rPr>
-        <w:lastRenderedPageBreak/>
-        <w:t>Tento typ AI by byl schopen řešit širokou škálu úkolů na úrovni člověka, včetně nových a neznámých situací. V současnosti neexistuje žádný systém, který by tuto úroveň dosáhl, a tak zůstává silná AI pouze teoretickým konceptem.</w:t>
-      </w:r>
-    </w:p>
-    <w:p>
-      <w:pPr>
-        <w:rPr>
-          <w:u w:val="single"/>
-          <w:lang w:eastAsia="cs-CZ"/>
-        </w:rPr>
-      </w:pPr>
-      <w:r>
-        <w:rPr>
-          <w:u w:val="single"/>
-          <w:lang w:eastAsia="cs-CZ"/>
-        </w:rPr>
-        <w:t>Superinteligence (</w:t>
-      </w:r>
-      <w:r>
-        <w:rPr>
-          <w:u w:val="single"/>
-          <w:lang w:eastAsia="cs-CZ"/>
-        </w:rPr>
-        <w:t>Artificial Superintelligence, ASI</w:t>
-      </w:r>
-      <w:r>
-        <w:rPr>
-          <w:u w:val="single"/>
-          <w:lang w:eastAsia="cs-CZ"/>
-        </w:rPr>
-        <w:t>)</w:t>
-      </w:r>
-    </w:p>
-    <w:p>
-      <w:pPr>
-        <w:rPr>
-          <w:lang w:eastAsia="cs-CZ"/>
-        </w:rPr>
-      </w:pPr>
-      <w:r>
-        <w:rPr>
-          <w:lang w:eastAsia="cs-CZ"/>
-        </w:rPr>
-        <w:tab/>
-        <w:t xml:space="preserve">Superinteligence představuje </w:t>
-      </w:r>
-      <w:r>
-        <w:rPr>
-          <w:lang w:eastAsia="cs-CZ"/>
-        </w:rPr>
-        <w:t xml:space="preserve">hypotetický </w:t>
-      </w:r>
-      <w:r>
-        <w:rPr>
-          <w:lang w:eastAsia="cs-CZ"/>
-        </w:rPr>
-        <w:t>stav, kdy by AI překonala lidskou inteligenci ve všech oblastech, včetně kreativity</w:t>
-      </w:r>
-      <w:r>
-        <w:rPr>
-          <w:lang w:eastAsia="cs-CZ"/>
-        </w:rPr>
-        <w:t>, řešení problémů a</w:t>
-      </w:r>
-      <w:r>
-        <w:rPr>
-          <w:lang w:eastAsia="cs-CZ"/>
-        </w:rPr>
-        <w:t xml:space="preserve"> </w:t>
-      </w:r>
-      <w:r>
-        <w:rPr>
-          <w:lang w:eastAsia="cs-CZ"/>
-        </w:rPr>
         <w:t>rozhodování</w:t>
       </w:r>
       <w:r>
@@ -9342,7 +10608,75 @@
         <w:rPr>
           <w:lang w:eastAsia="cs-CZ"/>
         </w:rPr>
-        <w:t>kontrolu nad budoucností lidstva, jak varovali například Turing, Wiener nebo Nick Bostrom, ale také Stephen Hawking, Bill Gates nebo Elon Musk.</w:t>
+        <w:t xml:space="preserve">kontrolu nad budoucností lidstva, jak varovali například </w:t>
+      </w:r>
+      <w:r>
+        <w:rPr>
+          <w:lang w:eastAsia="cs-CZ"/>
+        </w:rPr>
+        <w:t xml:space="preserve">Alan </w:t>
+      </w:r>
+      <w:proofErr w:type="spellStart"/>
+      <w:r>
+        <w:rPr>
+          <w:lang w:eastAsia="cs-CZ"/>
+        </w:rPr>
+        <w:t>Turing</w:t>
+      </w:r>
+      <w:proofErr w:type="spellEnd"/>
+      <w:r>
+        <w:rPr>
+          <w:lang w:eastAsia="cs-CZ"/>
+        </w:rPr>
+        <w:t xml:space="preserve">, </w:t>
+      </w:r>
+      <w:r>
+        <w:rPr>
+          <w:lang w:eastAsia="cs-CZ"/>
+        </w:rPr>
+        <w:t xml:space="preserve">Jonathan </w:t>
+      </w:r>
+      <w:proofErr w:type="spellStart"/>
+      <w:r>
+        <w:rPr>
+          <w:lang w:eastAsia="cs-CZ"/>
+        </w:rPr>
+        <w:t>Wiener</w:t>
+      </w:r>
+      <w:proofErr w:type="spellEnd"/>
+      <w:r>
+        <w:rPr>
+          <w:lang w:eastAsia="cs-CZ"/>
+        </w:rPr>
+        <w:t xml:space="preserve"> nebo Nick </w:t>
+      </w:r>
+      <w:proofErr w:type="spellStart"/>
+      <w:r>
+        <w:rPr>
+          <w:lang w:eastAsia="cs-CZ"/>
+        </w:rPr>
+        <w:t>Bostrom</w:t>
+      </w:r>
+      <w:proofErr w:type="spellEnd"/>
+      <w:r>
+        <w:rPr>
+          <w:lang w:eastAsia="cs-CZ"/>
+        </w:rPr>
+        <w:t xml:space="preserve">, ale také Stephen Hawking, Bill Gates nebo </w:t>
+      </w:r>
+      <w:proofErr w:type="spellStart"/>
+      <w:r>
+        <w:rPr>
+          <w:lang w:eastAsia="cs-CZ"/>
+        </w:rPr>
+        <w:t>Elon</w:t>
+      </w:r>
+      <w:proofErr w:type="spellEnd"/>
+      <w:r>
+        <w:rPr>
+          <w:lang w:eastAsia="cs-CZ"/>
+        </w:rPr>
+        <w:t xml:space="preserve"> Musk.</w:t>
       </w:r>
       <w:r>
         <w:rPr>
@@ -9375,62 +10709,97 @@
           <w:lang w:eastAsia="cs-CZ"/>
         </w:rPr>
       </w:pPr>
+      <w:proofErr w:type="spellStart"/>
       <w:r>
         <w:rPr>
           <w:color w:val="F79646" w:themeColor="accent6"/>
           <w:lang w:eastAsia="cs-CZ"/>
         </w:rPr>
-        <w:t>Gorilla problem – reference na evoluční větev rozdělenou na gorily a homo sapiens – tedy gorily utlačené lidstvem</w:t>
+        <w:t>Gorilla</w:t>
+      </w:r>
+      <w:proofErr w:type="spellEnd"/>
+      <w:r>
+        <w:rPr>
+          <w:color w:val="F79646" w:themeColor="accent6"/>
+          <w:lang w:eastAsia="cs-CZ"/>
+        </w:rPr>
+        <w:t xml:space="preserve"> </w:t>
+      </w:r>
+      <w:proofErr w:type="spellStart"/>
+      <w:r>
+        <w:rPr>
+          <w:color w:val="F79646" w:themeColor="accent6"/>
+          <w:lang w:eastAsia="cs-CZ"/>
+        </w:rPr>
+        <w:t>problem</w:t>
+      </w:r>
+      <w:proofErr w:type="spellEnd"/>
+      <w:r>
+        <w:rPr>
+          <w:color w:val="F79646" w:themeColor="accent6"/>
+          <w:lang w:eastAsia="cs-CZ"/>
+        </w:rPr>
+        <w:t xml:space="preserve"> – reference na evoluční větev rozdělenou na gorily a homo sapiens – tedy gorily utlačené lidstvem</w:t>
       </w:r>
     </w:p>
     <w:p>
       <w:pPr>
         <w:pStyle w:val="Nadpis2"/>
       </w:pPr>
-      <w:bookmarkStart w:id="40" w:name="_Toc179314226"/>
+      <w:bookmarkStart w:id="41" w:name="_Toc186882696"/>
       <w:r>
         <w:t>Webové</w:t>
       </w:r>
       <w:r>
         <w:t xml:space="preserve"> aplikace</w:t>
       </w:r>
-      <w:bookmarkEnd w:id="40"/>
+      <w:bookmarkEnd w:id="41"/>
     </w:p>
     <w:p>
       <w:pPr>
         <w:pStyle w:val="Nadpis2"/>
       </w:pPr>
-      <w:bookmarkStart w:id="41" w:name="_Toc179314227"/>
+      <w:bookmarkStart w:id="42" w:name="_Toc186882697"/>
       <w:r>
         <w:t>Databáze</w:t>
       </w:r>
-      <w:bookmarkEnd w:id="41"/>
-    </w:p>
-    <w:p>
-      <w:pPr>
-        <w:rPr>
-          <w:lang w:eastAsia="cs-CZ"/>
-        </w:rPr>
-      </w:pPr>
-      <w:r>
-        <w:rPr>
-          <w:lang w:eastAsia="cs-CZ"/>
-        </w:rPr>
-        <w:t>SQL/NonSQL</w:t>
-      </w:r>
-    </w:p>
-    <w:p>
-      <w:pPr>
-        <w:rPr>
-          <w:lang w:eastAsia="cs-CZ"/>
-        </w:rPr>
-      </w:pPr>
+      <w:bookmarkEnd w:id="42"/>
+    </w:p>
+    <w:p>
+      <w:pPr>
+        <w:rPr>
+          <w:lang w:eastAsia="cs-CZ"/>
+        </w:rPr>
+      </w:pPr>
+      <w:r>
+        <w:rPr>
+          <w:lang w:eastAsia="cs-CZ"/>
+        </w:rPr>
+        <w:t>SQL/</w:t>
+      </w:r>
+      <w:proofErr w:type="spellStart"/>
+      <w:r>
+        <w:rPr>
+          <w:lang w:eastAsia="cs-CZ"/>
+        </w:rPr>
+        <w:t>NonSQL</w:t>
+      </w:r>
+      <w:proofErr w:type="spellEnd"/>
+    </w:p>
+    <w:p>
+      <w:pPr>
+        <w:rPr>
+          <w:lang w:eastAsia="cs-CZ"/>
+        </w:rPr>
+      </w:pPr>
+      <w:proofErr w:type="spellStart"/>
       <w:r>
         <w:rPr>
           <w:lang w:eastAsia="cs-CZ"/>
         </w:rPr>
         <w:t>PosgreSQL</w:t>
       </w:r>
+      <w:proofErr w:type="spellEnd"/>
     </w:p>
     <w:bookmarkEnd w:id="18"/>
     <w:bookmarkEnd w:id="19"/>
@@ -9450,18 +10819,19 @@
     <w:p>
       <w:pPr>
         <w:pStyle w:val="Nadpis1"/>
-        <w:numPr>
-          <w:ilvl w:val="0"/>
-          <w:numId w:val="0"/>
-        </w:numPr>
-        <w:ind w:left="431"/>
-      </w:pPr>
-      <w:bookmarkStart w:id="42" w:name="_Toc179314228"/>
+      </w:pPr>
+      <w:bookmarkStart w:id="43" w:name="_Toc186882698"/>
       <w:r>
         <w:lastRenderedPageBreak/>
-        <w:t>Cíle a omezení</w:t>
-      </w:r>
-      <w:bookmarkEnd w:id="42"/>
+        <w:t>Praktická</w:t>
+      </w:r>
+      <w:r>
+        <w:t xml:space="preserve"> </w:t>
+      </w:r>
+      <w:r>
+        <w:t>část</w:t>
+      </w:r>
+      <w:bookmarkEnd w:id="43"/>
     </w:p>
     <w:p>
       <w:pPr>
@@ -9472,15 +10842,31 @@
         </w:numPr>
         <w:ind w:left="431"/>
       </w:pPr>
-      <w:bookmarkStart w:id="43" w:name="_Toc179314229"/>
-      <w:bookmarkStart w:id="44" w:name="_Toc175620018"/>
-      <w:bookmarkStart w:id="45" w:name="_Toc175704447"/>
-      <w:bookmarkStart w:id="46" w:name="_Toc176513330"/>
+      <w:bookmarkStart w:id="44" w:name="_Toc186882699"/>
+      <w:r>
+        <w:lastRenderedPageBreak/>
+        <w:t>Cíle a omezení</w:t>
+      </w:r>
+      <w:bookmarkEnd w:id="44"/>
+    </w:p>
+    <w:p>
+      <w:pPr>
+        <w:pStyle w:val="Nadpis1"/>
+        <w:numPr>
+          <w:ilvl w:val="0"/>
+          <w:numId w:val="0"/>
+        </w:numPr>
+        <w:ind w:left="431"/>
+      </w:pPr>
+      <w:bookmarkStart w:id="45" w:name="_Toc175620018"/>
+      <w:bookmarkStart w:id="46" w:name="_Toc175704447"/>
+      <w:bookmarkStart w:id="47" w:name="_Toc176513330"/>
+      <w:bookmarkStart w:id="48" w:name="_Toc186882700"/>
       <w:r>
         <w:lastRenderedPageBreak/>
         <w:t>Analýza rizik</w:t>
       </w:r>
-      <w:bookmarkEnd w:id="43"/>
+      <w:bookmarkEnd w:id="48"/>
     </w:p>
     <w:p>
       <w:pPr>
@@ -9495,7 +10881,7 @@
           <w:sz w:val="28"/>
         </w:rPr>
       </w:pPr>
-      <w:bookmarkStart w:id="47" w:name="_Toc179314230"/>
+      <w:bookmarkStart w:id="49" w:name="_Toc186882701"/>
       <w:r>
         <w:rPr>
           <w:sz w:val="28"/>
@@ -9503,10 +10889,10 @@
         <w:lastRenderedPageBreak/>
         <w:t>ZÁVĚR</w:t>
       </w:r>
-      <w:bookmarkEnd w:id="44"/>
       <w:bookmarkEnd w:id="45"/>
       <w:bookmarkEnd w:id="46"/>
       <w:bookmarkEnd w:id="47"/>
+      <w:bookmarkEnd w:id="49"/>
     </w:p>
     <w:p>
       <w:pPr>
@@ -9568,21 +10954,21 @@
           <w:sz w:val="28"/>
         </w:rPr>
       </w:pPr>
-      <w:bookmarkStart w:id="48" w:name="_Toc179314231"/>
+      <w:bookmarkStart w:id="50" w:name="_Toc186882702"/>
       <w:r>
         <w:rPr>
           <w:sz w:val="28"/>
         </w:rPr>
         <w:lastRenderedPageBreak/>
-        <w:t>SEZNAM POUŽITÉ LITERATURY</w:t>
-      </w:r>
-      <w:bookmarkEnd w:id="48"/>
+        <w:t>SEZNAM POUŽ</w:t>
+      </w:r>
       <w:r>
         <w:rPr>
           <w:sz w:val="28"/>
         </w:rPr>
-        <w:t xml:space="preserve"> </w:t>
-      </w:r>
+        <w:t>ITÝCH ZDROJŮ</w:t>
+      </w:r>
+      <w:bookmarkEnd w:id="50"/>
     </w:p>
     <w:p>
       <w:pPr>
@@ -9617,125 +11003,880 @@
           <w:iCs/>
           <w:color w:val="31849B" w:themeColor="accent5" w:themeShade="BF"/>
         </w:rPr>
-        <w:t>Social Engineering: The Science of Human Hacking</w:t>
-      </w:r>
-      <w:r>
-        <w:rPr>
-          <w:color w:val="31849B" w:themeColor="accent5" w:themeShade="BF"/>
-        </w:rPr>
-        <w:t>. 1st ed. Indianapolis: Wiley Publishing, 2010. ISBN 978-0-470-63953-5.</w:t>
-      </w:r>
-    </w:p>
-    <w:p>
-      <w:pPr>
-        <w:pStyle w:val="literaturatext"/>
-        <w:rPr>
-          <w:color w:val="31849B" w:themeColor="accent5" w:themeShade="BF"/>
-        </w:rPr>
-      </w:pPr>
-      <w:r>
-        <w:rPr>
-          <w:color w:val="31849B" w:themeColor="accent5" w:themeShade="BF"/>
-        </w:rPr>
-        <w:t xml:space="preserve">HADNAGY, Christopher. </w:t>
-      </w:r>
+        <w:t xml:space="preserve">Social Engineering: The Science </w:t>
+      </w:r>
+      <w:proofErr w:type="spellStart"/>
       <w:r>
         <w:rPr>
           <w:i/>
           <w:iCs/>
           <w:color w:val="31849B" w:themeColor="accent5" w:themeShade="BF"/>
         </w:rPr>
-        <w:t>Social Engineering: The Science of Human Hacking</w:t>
-      </w:r>
-      <w:r>
-        <w:rPr>
-          <w:color w:val="31849B" w:themeColor="accent5" w:themeShade="BF"/>
-        </w:rPr>
-        <w:t>. 2nd ed. Indianapolis: Wiley Publishing, 2018. ISBN 978-1-119-43338-5.</w:t>
-      </w:r>
-    </w:p>
-    <w:p>
-      <w:pPr>
-        <w:pStyle w:val="literaturatext"/>
-        <w:rPr>
-          <w:color w:val="31849B" w:themeColor="accent5" w:themeShade="BF"/>
-        </w:rPr>
-      </w:pPr>
-      <w:r>
-        <w:rPr>
-          <w:color w:val="31849B" w:themeColor="accent5" w:themeShade="BF"/>
-        </w:rPr>
-        <w:t xml:space="preserve">MITNICK, Kevin D., William L. SIMON a Steve WOZNIAK. </w:t>
-      </w:r>
+        <w:t>of</w:t>
+      </w:r>
+      <w:proofErr w:type="spellEnd"/>
       <w:r>
         <w:rPr>
           <w:i/>
           <w:iCs/>
           <w:color w:val="31849B" w:themeColor="accent5" w:themeShade="BF"/>
         </w:rPr>
-        <w:t>The Art of Intrusion: The Real Stories Behind the Exploits of Hackers, Intruders &amp; Deceivers</w:t>
-      </w:r>
-      <w:r>
-        <w:rPr>
-          <w:color w:val="31849B" w:themeColor="accent5" w:themeShade="BF"/>
-        </w:rPr>
-        <w:t xml:space="preserve">. 1st ed. Indianapolis: Wiley Publishing, 2005. ISBN 0-7645-6959-7. </w:t>
-      </w:r>
-    </w:p>
-    <w:p>
-      <w:pPr>
-        <w:pStyle w:val="literaturatext"/>
-        <w:rPr>
-          <w:color w:val="31849B" w:themeColor="accent5" w:themeShade="BF"/>
-        </w:rPr>
-      </w:pPr>
-      <w:r>
-        <w:rPr>
-          <w:color w:val="31849B" w:themeColor="accent5" w:themeShade="BF"/>
-        </w:rPr>
-        <w:t xml:space="preserve">TUNSTALL, Lewis, Leandro VON WERRA a Thomas WOLF. </w:t>
-      </w:r>
+        <w:t xml:space="preserve"> </w:t>
+      </w:r>
+      <w:proofErr w:type="spellStart"/>
       <w:r>
         <w:rPr>
           <w:i/>
           <w:iCs/>
           <w:color w:val="31849B" w:themeColor="accent5" w:themeShade="BF"/>
         </w:rPr>
-        <w:t>Natural Language Processing with Transformers</w:t>
-      </w:r>
-      <w:r>
-        <w:rPr>
-          <w:color w:val="31849B" w:themeColor="accent5" w:themeShade="BF"/>
-        </w:rPr>
-        <w:t>. Sebastopol: O'Reilly Media, 2022. ISBN 978-1-492-04113-8.</w:t>
-      </w:r>
-    </w:p>
-    <w:p>
-      <w:pPr>
-        <w:pStyle w:val="literaturatext"/>
-      </w:pPr>
-      <w:r>
-        <w:t xml:space="preserve">BENDER, Emily M. a Alexander KOLLER. </w:t>
-      </w:r>
+        <w:t>Human</w:t>
+      </w:r>
+      <w:proofErr w:type="spellEnd"/>
       <w:r>
         <w:rPr>
           <w:i/>
           <w:iCs/>
-        </w:rPr>
-        <w:t>Climbing towards NLU: On Meaning, Form, and Understanding in the Age of Data</w:t>
-      </w:r>
-      <w:r>
-        <w:t xml:space="preserve">. In </w:t>
-      </w:r>
+          <w:color w:val="31849B" w:themeColor="accent5" w:themeShade="BF"/>
+        </w:rPr>
+        <w:t xml:space="preserve"> </w:t>
+      </w:r>
+      <w:proofErr w:type="spellStart"/>
       <w:r>
         <w:rPr>
           <w:i/>
           <w:iCs/>
-        </w:rPr>
-        <w:t>Proceedings of the 58th Annual Meeting of the Association for Computational Linguistics</w:t>
-      </w:r>
-      <w:r>
-        <w:t xml:space="preserve">. Online: Association for Computational Linguistics, 2020, s. 5185-5198. </w:t>
+          <w:color w:val="31849B" w:themeColor="accent5" w:themeShade="BF"/>
+        </w:rPr>
+        <w:t>Hacking</w:t>
+      </w:r>
+      <w:proofErr w:type="spellEnd"/>
+      <w:r>
+        <w:rPr>
+          <w:color w:val="31849B" w:themeColor="accent5" w:themeShade="BF"/>
+        </w:rPr>
+        <w:t xml:space="preserve">. 1st </w:t>
+      </w:r>
+      <w:proofErr w:type="spellStart"/>
+      <w:r>
+        <w:rPr>
+          <w:color w:val="31849B" w:themeColor="accent5" w:themeShade="BF"/>
+        </w:rPr>
+        <w:t>ed</w:t>
+      </w:r>
+      <w:proofErr w:type="spellEnd"/>
+      <w:r>
+        <w:rPr>
+          <w:color w:val="31849B" w:themeColor="accent5" w:themeShade="BF"/>
+        </w:rPr>
+        <w:t xml:space="preserve">. </w:t>
+      </w:r>
+      <w:proofErr w:type="spellStart"/>
+      <w:r>
+        <w:rPr>
+          <w:color w:val="31849B" w:themeColor="accent5" w:themeShade="BF"/>
+        </w:rPr>
+        <w:t>Indianapolis</w:t>
+      </w:r>
+      <w:proofErr w:type="spellEnd"/>
+      <w:r>
+        <w:rPr>
+          <w:color w:val="31849B" w:themeColor="accent5" w:themeShade="BF"/>
+        </w:rPr>
+        <w:t xml:space="preserve">: </w:t>
+      </w:r>
+      <w:proofErr w:type="spellStart"/>
+      <w:r>
+        <w:rPr>
+          <w:color w:val="31849B" w:themeColor="accent5" w:themeShade="BF"/>
+        </w:rPr>
+        <w:t>Wiley</w:t>
+      </w:r>
+      <w:proofErr w:type="spellEnd"/>
+      <w:r>
+        <w:rPr>
+          <w:color w:val="31849B" w:themeColor="accent5" w:themeShade="BF"/>
+        </w:rPr>
+        <w:t xml:space="preserve"> </w:t>
+      </w:r>
+      <w:proofErr w:type="spellStart"/>
+      <w:r>
+        <w:rPr>
+          <w:color w:val="31849B" w:themeColor="accent5" w:themeShade="BF"/>
+        </w:rPr>
+        <w:t>Publishing</w:t>
+      </w:r>
+      <w:proofErr w:type="spellEnd"/>
+      <w:r>
+        <w:rPr>
+          <w:color w:val="31849B" w:themeColor="accent5" w:themeShade="BF"/>
+        </w:rPr>
+        <w:t>, 2010. ISBN 978-0-470-63953-5.</w:t>
+      </w:r>
+    </w:p>
+    <w:p>
+      <w:pPr>
+        <w:pStyle w:val="literaturatext"/>
+        <w:rPr>
+          <w:color w:val="31849B" w:themeColor="accent5" w:themeShade="BF"/>
+        </w:rPr>
+      </w:pPr>
+      <w:r>
+        <w:rPr>
+          <w:color w:val="31849B" w:themeColor="accent5" w:themeShade="BF"/>
+        </w:rPr>
+        <w:t xml:space="preserve">HADNAGY, Christopher. </w:t>
+      </w:r>
+      <w:r>
+        <w:rPr>
+          <w:i/>
+          <w:iCs/>
+          <w:color w:val="31849B" w:themeColor="accent5" w:themeShade="BF"/>
+        </w:rPr>
+        <w:t xml:space="preserve">Social Engineering: The Science </w:t>
+      </w:r>
+      <w:proofErr w:type="spellStart"/>
+      <w:r>
+        <w:rPr>
+          <w:i/>
+          <w:iCs/>
+          <w:color w:val="31849B" w:themeColor="accent5" w:themeShade="BF"/>
+        </w:rPr>
+        <w:t>of</w:t>
+      </w:r>
+      <w:proofErr w:type="spellEnd"/>
+      <w:r>
+        <w:rPr>
+          <w:i/>
+          <w:iCs/>
+          <w:color w:val="31849B" w:themeColor="accent5" w:themeShade="BF"/>
+        </w:rPr>
+        <w:t xml:space="preserve"> </w:t>
+      </w:r>
+      <w:proofErr w:type="spellStart"/>
+      <w:r>
+        <w:rPr>
+          <w:i/>
+          <w:iCs/>
+          <w:color w:val="31849B" w:themeColor="accent5" w:themeShade="BF"/>
+        </w:rPr>
+        <w:t>Human</w:t>
+      </w:r>
+      <w:proofErr w:type="spellEnd"/>
+      <w:r>
+        <w:rPr>
+          <w:i/>
+          <w:iCs/>
+          <w:color w:val="31849B" w:themeColor="accent5" w:themeShade="BF"/>
+        </w:rPr>
+        <w:t xml:space="preserve"> </w:t>
+      </w:r>
+      <w:proofErr w:type="spellStart"/>
+      <w:r>
+        <w:rPr>
+          <w:i/>
+          <w:iCs/>
+          <w:color w:val="31849B" w:themeColor="accent5" w:themeShade="BF"/>
+        </w:rPr>
+        <w:t>Hacking</w:t>
+      </w:r>
+      <w:proofErr w:type="spellEnd"/>
+      <w:r>
+        <w:rPr>
+          <w:color w:val="31849B" w:themeColor="accent5" w:themeShade="BF"/>
+        </w:rPr>
+        <w:t xml:space="preserve">. 2nd </w:t>
+      </w:r>
+      <w:proofErr w:type="spellStart"/>
+      <w:r>
+        <w:rPr>
+          <w:color w:val="31849B" w:themeColor="accent5" w:themeShade="BF"/>
+        </w:rPr>
+        <w:t>ed</w:t>
+      </w:r>
+      <w:proofErr w:type="spellEnd"/>
+      <w:r>
+        <w:rPr>
+          <w:color w:val="31849B" w:themeColor="accent5" w:themeShade="BF"/>
+        </w:rPr>
+        <w:t xml:space="preserve">. </w:t>
+      </w:r>
+      <w:proofErr w:type="spellStart"/>
+      <w:r>
+        <w:rPr>
+          <w:color w:val="31849B" w:themeColor="accent5" w:themeShade="BF"/>
+        </w:rPr>
+        <w:t>Indianapolis</w:t>
+      </w:r>
+      <w:proofErr w:type="spellEnd"/>
+      <w:r>
+        <w:rPr>
+          <w:color w:val="31849B" w:themeColor="accent5" w:themeShade="BF"/>
+        </w:rPr>
+        <w:t xml:space="preserve">: </w:t>
+      </w:r>
+      <w:proofErr w:type="spellStart"/>
+      <w:r>
+        <w:rPr>
+          <w:color w:val="31849B" w:themeColor="accent5" w:themeShade="BF"/>
+        </w:rPr>
+        <w:t>Wiley</w:t>
+      </w:r>
+      <w:proofErr w:type="spellEnd"/>
+      <w:r>
+        <w:rPr>
+          <w:color w:val="31849B" w:themeColor="accent5" w:themeShade="BF"/>
+        </w:rPr>
+        <w:t xml:space="preserve"> </w:t>
+      </w:r>
+      <w:proofErr w:type="spellStart"/>
+      <w:r>
+        <w:rPr>
+          <w:color w:val="31849B" w:themeColor="accent5" w:themeShade="BF"/>
+        </w:rPr>
+        <w:t>Publishing</w:t>
+      </w:r>
+      <w:proofErr w:type="spellEnd"/>
+      <w:r>
+        <w:rPr>
+          <w:color w:val="31849B" w:themeColor="accent5" w:themeShade="BF"/>
+        </w:rPr>
+        <w:t>, 2018. ISBN 978-1-119-43338-5.</w:t>
+      </w:r>
+    </w:p>
+    <w:p>
+      <w:pPr>
+        <w:pStyle w:val="literaturatext"/>
+        <w:rPr>
+          <w:color w:val="31849B" w:themeColor="accent5" w:themeShade="BF"/>
+        </w:rPr>
+      </w:pPr>
+      <w:r>
+        <w:rPr>
+          <w:color w:val="31849B" w:themeColor="accent5" w:themeShade="BF"/>
+        </w:rPr>
+        <w:t xml:space="preserve">MITNICK, Kevin D., William L. SIMON a Steve WOZNIAK. </w:t>
+      </w:r>
+      <w:r>
+        <w:rPr>
+          <w:i/>
+          <w:iCs/>
+          <w:color w:val="31849B" w:themeColor="accent5" w:themeShade="BF"/>
+        </w:rPr>
+        <w:t xml:space="preserve">The Art </w:t>
+      </w:r>
+      <w:proofErr w:type="spellStart"/>
+      <w:r>
+        <w:rPr>
+          <w:i/>
+          <w:iCs/>
+          <w:color w:val="31849B" w:themeColor="accent5" w:themeShade="BF"/>
+        </w:rPr>
+        <w:t>of</w:t>
+      </w:r>
+      <w:proofErr w:type="spellEnd"/>
+      <w:r>
+        <w:rPr>
+          <w:i/>
+          <w:iCs/>
+          <w:color w:val="31849B" w:themeColor="accent5" w:themeShade="BF"/>
+        </w:rPr>
+        <w:t xml:space="preserve"> </w:t>
+      </w:r>
+      <w:proofErr w:type="spellStart"/>
+      <w:r>
+        <w:rPr>
+          <w:i/>
+          <w:iCs/>
+          <w:color w:val="31849B" w:themeColor="accent5" w:themeShade="BF"/>
+        </w:rPr>
+        <w:t>Intrusion</w:t>
+      </w:r>
+      <w:proofErr w:type="spellEnd"/>
+      <w:r>
+        <w:rPr>
+          <w:i/>
+          <w:iCs/>
+          <w:color w:val="31849B" w:themeColor="accent5" w:themeShade="BF"/>
+        </w:rPr>
+        <w:t xml:space="preserve">: The Real </w:t>
+      </w:r>
+      <w:proofErr w:type="spellStart"/>
+      <w:r>
+        <w:rPr>
+          <w:i/>
+          <w:iCs/>
+          <w:color w:val="31849B" w:themeColor="accent5" w:themeShade="BF"/>
+        </w:rPr>
+        <w:t>Stories</w:t>
+      </w:r>
+      <w:proofErr w:type="spellEnd"/>
+      <w:r>
+        <w:rPr>
+          <w:i/>
+          <w:iCs/>
+          <w:color w:val="31849B" w:themeColor="accent5" w:themeShade="BF"/>
+        </w:rPr>
+        <w:t xml:space="preserve"> </w:t>
+      </w:r>
+      <w:proofErr w:type="spellStart"/>
+      <w:r>
+        <w:rPr>
+          <w:i/>
+          <w:iCs/>
+          <w:color w:val="31849B" w:themeColor="accent5" w:themeShade="BF"/>
+        </w:rPr>
+        <w:t>Behind</w:t>
+      </w:r>
+      <w:proofErr w:type="spellEnd"/>
+      <w:r>
+        <w:rPr>
+          <w:i/>
+          <w:iCs/>
+          <w:color w:val="31849B" w:themeColor="accent5" w:themeShade="BF"/>
+        </w:rPr>
+        <w:t xml:space="preserve"> the </w:t>
+      </w:r>
+      <w:proofErr w:type="spellStart"/>
+      <w:r>
+        <w:rPr>
+          <w:i/>
+          <w:iCs/>
+          <w:color w:val="31849B" w:themeColor="accent5" w:themeShade="BF"/>
+        </w:rPr>
+        <w:t>Exploits</w:t>
+      </w:r>
+      <w:proofErr w:type="spellEnd"/>
+      <w:r>
+        <w:rPr>
+          <w:i/>
+          <w:iCs/>
+          <w:color w:val="31849B" w:themeColor="accent5" w:themeShade="BF"/>
+        </w:rPr>
+        <w:t xml:space="preserve"> </w:t>
+      </w:r>
+      <w:proofErr w:type="spellStart"/>
+      <w:r>
+        <w:rPr>
+          <w:i/>
+          <w:iCs/>
+          <w:color w:val="31849B" w:themeColor="accent5" w:themeShade="BF"/>
+        </w:rPr>
+        <w:t>of</w:t>
+      </w:r>
+      <w:proofErr w:type="spellEnd"/>
+      <w:r>
+        <w:rPr>
+          <w:i/>
+          <w:iCs/>
+          <w:color w:val="31849B" w:themeColor="accent5" w:themeShade="BF"/>
+        </w:rPr>
+        <w:t xml:space="preserve"> </w:t>
+      </w:r>
+      <w:proofErr w:type="spellStart"/>
+      <w:r>
+        <w:rPr>
+          <w:i/>
+          <w:iCs/>
+          <w:color w:val="31849B" w:themeColor="accent5" w:themeShade="BF"/>
+        </w:rPr>
+        <w:t>Hackers</w:t>
+      </w:r>
+      <w:proofErr w:type="spellEnd"/>
+      <w:r>
+        <w:rPr>
+          <w:i/>
+          <w:iCs/>
+          <w:color w:val="31849B" w:themeColor="accent5" w:themeShade="BF"/>
+        </w:rPr>
+        <w:t xml:space="preserve">, </w:t>
+      </w:r>
+      <w:proofErr w:type="spellStart"/>
+      <w:r>
+        <w:rPr>
+          <w:i/>
+          <w:iCs/>
+          <w:color w:val="31849B" w:themeColor="accent5" w:themeShade="BF"/>
+        </w:rPr>
+        <w:t>Intruders</w:t>
+      </w:r>
+      <w:proofErr w:type="spellEnd"/>
+      <w:r>
+        <w:rPr>
+          <w:i/>
+          <w:iCs/>
+          <w:color w:val="31849B" w:themeColor="accent5" w:themeShade="BF"/>
+        </w:rPr>
+        <w:t xml:space="preserve"> &amp; </w:t>
+      </w:r>
+      <w:proofErr w:type="spellStart"/>
+      <w:r>
+        <w:rPr>
+          <w:i/>
+          <w:iCs/>
+          <w:color w:val="31849B" w:themeColor="accent5" w:themeShade="BF"/>
+        </w:rPr>
+        <w:t>Deceivers</w:t>
+      </w:r>
+      <w:proofErr w:type="spellEnd"/>
+      <w:r>
+        <w:rPr>
+          <w:color w:val="31849B" w:themeColor="accent5" w:themeShade="BF"/>
+        </w:rPr>
+        <w:t xml:space="preserve">. 1st </w:t>
+      </w:r>
+      <w:proofErr w:type="spellStart"/>
+      <w:r>
+        <w:rPr>
+          <w:color w:val="31849B" w:themeColor="accent5" w:themeShade="BF"/>
+        </w:rPr>
+        <w:t>ed</w:t>
+      </w:r>
+      <w:proofErr w:type="spellEnd"/>
+      <w:r>
+        <w:rPr>
+          <w:color w:val="31849B" w:themeColor="accent5" w:themeShade="BF"/>
+        </w:rPr>
+        <w:t xml:space="preserve">. </w:t>
+      </w:r>
+      <w:proofErr w:type="spellStart"/>
+      <w:r>
+        <w:rPr>
+          <w:color w:val="31849B" w:themeColor="accent5" w:themeShade="BF"/>
+        </w:rPr>
+        <w:t>Indianapolis</w:t>
+      </w:r>
+      <w:proofErr w:type="spellEnd"/>
+      <w:r>
+        <w:rPr>
+          <w:color w:val="31849B" w:themeColor="accent5" w:themeShade="BF"/>
+        </w:rPr>
+        <w:t xml:space="preserve">: </w:t>
+      </w:r>
+      <w:proofErr w:type="spellStart"/>
+      <w:r>
+        <w:rPr>
+          <w:color w:val="31849B" w:themeColor="accent5" w:themeShade="BF"/>
+        </w:rPr>
+        <w:t>Wiley</w:t>
+      </w:r>
+      <w:proofErr w:type="spellEnd"/>
+      <w:r>
+        <w:rPr>
+          <w:color w:val="31849B" w:themeColor="accent5" w:themeShade="BF"/>
+        </w:rPr>
+        <w:t xml:space="preserve"> </w:t>
+      </w:r>
+      <w:proofErr w:type="spellStart"/>
+      <w:r>
+        <w:rPr>
+          <w:color w:val="31849B" w:themeColor="accent5" w:themeShade="BF"/>
+        </w:rPr>
+        <w:t>Publishing</w:t>
+      </w:r>
+      <w:proofErr w:type="spellEnd"/>
+      <w:r>
+        <w:rPr>
+          <w:color w:val="31849B" w:themeColor="accent5" w:themeShade="BF"/>
+        </w:rPr>
+        <w:t xml:space="preserve">, 2005. ISBN 0-7645-6959-7. </w:t>
+      </w:r>
+    </w:p>
+    <w:p>
+      <w:pPr>
+        <w:pStyle w:val="literaturatext"/>
+        <w:rPr>
+          <w:color w:val="31849B" w:themeColor="accent5" w:themeShade="BF"/>
+        </w:rPr>
+      </w:pPr>
+      <w:r>
+        <w:rPr>
+          <w:color w:val="31849B" w:themeColor="accent5" w:themeShade="BF"/>
+        </w:rPr>
+        <w:t xml:space="preserve">TUNSTALL, Lewis, </w:t>
+      </w:r>
+      <w:proofErr w:type="spellStart"/>
+      <w:r>
+        <w:rPr>
+          <w:color w:val="31849B" w:themeColor="accent5" w:themeShade="BF"/>
+        </w:rPr>
+        <w:t>Leandro</w:t>
+      </w:r>
+      <w:proofErr w:type="spellEnd"/>
+      <w:r>
+        <w:rPr>
+          <w:color w:val="31849B" w:themeColor="accent5" w:themeShade="BF"/>
+        </w:rPr>
+        <w:t xml:space="preserve"> VON WERRA a Thomas WOLF. </w:t>
+      </w:r>
+      <w:r>
+        <w:rPr>
+          <w:i/>
+          <w:iCs/>
+          <w:color w:val="31849B" w:themeColor="accent5" w:themeShade="BF"/>
+        </w:rPr>
+        <w:t xml:space="preserve">Natural </w:t>
+      </w:r>
+      <w:proofErr w:type="spellStart"/>
+      <w:r>
+        <w:rPr>
+          <w:i/>
+          <w:iCs/>
+          <w:color w:val="31849B" w:themeColor="accent5" w:themeShade="BF"/>
+        </w:rPr>
+        <w:t>Language</w:t>
+      </w:r>
+      <w:proofErr w:type="spellEnd"/>
+      <w:r>
+        <w:rPr>
+          <w:i/>
+          <w:iCs/>
+          <w:color w:val="31849B" w:themeColor="accent5" w:themeShade="BF"/>
+        </w:rPr>
+        <w:t xml:space="preserve"> </w:t>
+      </w:r>
+      <w:proofErr w:type="spellStart"/>
+      <w:r>
+        <w:rPr>
+          <w:i/>
+          <w:iCs/>
+          <w:color w:val="31849B" w:themeColor="accent5" w:themeShade="BF"/>
+        </w:rPr>
+        <w:t>Processing</w:t>
+      </w:r>
+      <w:proofErr w:type="spellEnd"/>
+      <w:r>
+        <w:rPr>
+          <w:i/>
+          <w:iCs/>
+          <w:color w:val="31849B" w:themeColor="accent5" w:themeShade="BF"/>
+        </w:rPr>
+        <w:t xml:space="preserve"> </w:t>
+      </w:r>
+      <w:proofErr w:type="spellStart"/>
+      <w:r>
+        <w:rPr>
+          <w:i/>
+          <w:iCs/>
+          <w:color w:val="31849B" w:themeColor="accent5" w:themeShade="BF"/>
+        </w:rPr>
+        <w:t>with</w:t>
+      </w:r>
+      <w:proofErr w:type="spellEnd"/>
+      <w:r>
+        <w:rPr>
+          <w:i/>
+          <w:iCs/>
+          <w:color w:val="31849B" w:themeColor="accent5" w:themeShade="BF"/>
+        </w:rPr>
+        <w:t xml:space="preserve"> </w:t>
+      </w:r>
+      <w:proofErr w:type="spellStart"/>
+      <w:r>
+        <w:rPr>
+          <w:i/>
+          <w:iCs/>
+          <w:color w:val="31849B" w:themeColor="accent5" w:themeShade="BF"/>
+        </w:rPr>
+        <w:t>Transformers</w:t>
+      </w:r>
+      <w:proofErr w:type="spellEnd"/>
+      <w:r>
+        <w:rPr>
+          <w:color w:val="31849B" w:themeColor="accent5" w:themeShade="BF"/>
+        </w:rPr>
+        <w:t xml:space="preserve">. </w:t>
+      </w:r>
+      <w:proofErr w:type="spellStart"/>
+      <w:r>
+        <w:rPr>
+          <w:color w:val="31849B" w:themeColor="accent5" w:themeShade="BF"/>
+        </w:rPr>
+        <w:t>Sebastopol</w:t>
+      </w:r>
+      <w:proofErr w:type="spellEnd"/>
+      <w:r>
+        <w:rPr>
+          <w:color w:val="31849B" w:themeColor="accent5" w:themeShade="BF"/>
+        </w:rPr>
+        <w:t xml:space="preserve">: </w:t>
+      </w:r>
+      <w:proofErr w:type="spellStart"/>
+      <w:r>
+        <w:rPr>
+          <w:color w:val="31849B" w:themeColor="accent5" w:themeShade="BF"/>
+        </w:rPr>
+        <w:t>O'Reilly</w:t>
+      </w:r>
+      <w:proofErr w:type="spellEnd"/>
+      <w:r>
+        <w:rPr>
+          <w:color w:val="31849B" w:themeColor="accent5" w:themeShade="BF"/>
+        </w:rPr>
+        <w:t xml:space="preserve"> Media, 2022. ISBN 978-1-492-04113-8.</w:t>
+      </w:r>
+    </w:p>
+    <w:p>
+      <w:pPr>
+        <w:pStyle w:val="literaturatext"/>
+      </w:pPr>
+      <w:r>
+        <w:t xml:space="preserve">BENDER, Emily M. a Alexander KOLLER. </w:t>
+      </w:r>
+      <w:proofErr w:type="spellStart"/>
+      <w:r>
+        <w:rPr>
+          <w:i/>
+          <w:iCs/>
+        </w:rPr>
+        <w:t>Climbing</w:t>
+      </w:r>
+      <w:proofErr w:type="spellEnd"/>
+      <w:r>
+        <w:rPr>
+          <w:i/>
+          <w:iCs/>
+        </w:rPr>
+        <w:t xml:space="preserve"> </w:t>
+      </w:r>
+      <w:proofErr w:type="spellStart"/>
+      <w:r>
+        <w:rPr>
+          <w:i/>
+          <w:iCs/>
+        </w:rPr>
+        <w:t>towards</w:t>
+      </w:r>
+      <w:proofErr w:type="spellEnd"/>
+      <w:r>
+        <w:rPr>
+          <w:i/>
+          <w:iCs/>
+        </w:rPr>
+        <w:t xml:space="preserve"> NLU: On </w:t>
+      </w:r>
+      <w:proofErr w:type="spellStart"/>
+      <w:r>
+        <w:rPr>
+          <w:i/>
+          <w:iCs/>
+        </w:rPr>
+        <w:t>Meaning</w:t>
+      </w:r>
+      <w:proofErr w:type="spellEnd"/>
+      <w:r>
+        <w:rPr>
+          <w:i/>
+          <w:iCs/>
+        </w:rPr>
+        <w:t xml:space="preserve">, </w:t>
+      </w:r>
+      <w:proofErr w:type="spellStart"/>
+      <w:r>
+        <w:rPr>
+          <w:i/>
+          <w:iCs/>
+        </w:rPr>
+        <w:t>Form</w:t>
+      </w:r>
+      <w:proofErr w:type="spellEnd"/>
+      <w:r>
+        <w:rPr>
+          <w:i/>
+          <w:iCs/>
+        </w:rPr>
+        <w:t xml:space="preserve">, and </w:t>
+      </w:r>
+      <w:proofErr w:type="spellStart"/>
+      <w:r>
+        <w:rPr>
+          <w:i/>
+          <w:iCs/>
+        </w:rPr>
+        <w:t>Understanding</w:t>
+      </w:r>
+      <w:proofErr w:type="spellEnd"/>
+      <w:r>
+        <w:rPr>
+          <w:i/>
+          <w:iCs/>
+        </w:rPr>
+        <w:t xml:space="preserve"> in the Age </w:t>
+      </w:r>
+      <w:proofErr w:type="spellStart"/>
+      <w:r>
+        <w:rPr>
+          <w:i/>
+          <w:iCs/>
+        </w:rPr>
+        <w:t>of</w:t>
+      </w:r>
+      <w:proofErr w:type="spellEnd"/>
+      <w:r>
+        <w:rPr>
+          <w:i/>
+          <w:iCs/>
+        </w:rPr>
+        <w:t xml:space="preserve"> Data</w:t>
+      </w:r>
+      <w:r>
+        <w:t xml:space="preserve">. In </w:t>
+      </w:r>
+      <w:proofErr w:type="spellStart"/>
+      <w:r>
+        <w:rPr>
+          <w:i/>
+          <w:iCs/>
+        </w:rPr>
+        <w:t>Proceedings</w:t>
+      </w:r>
+      <w:proofErr w:type="spellEnd"/>
+      <w:r>
+        <w:rPr>
+          <w:i/>
+          <w:iCs/>
+        </w:rPr>
+        <w:t xml:space="preserve"> </w:t>
+      </w:r>
+      <w:proofErr w:type="spellStart"/>
+      <w:r>
+        <w:rPr>
+          <w:i/>
+          <w:iCs/>
+        </w:rPr>
+        <w:t>of</w:t>
+      </w:r>
+      <w:proofErr w:type="spellEnd"/>
+      <w:r>
+        <w:rPr>
+          <w:i/>
+          <w:iCs/>
+        </w:rPr>
+        <w:t xml:space="preserve"> the 58th </w:t>
+      </w:r>
+      <w:proofErr w:type="spellStart"/>
+      <w:r>
+        <w:rPr>
+          <w:i/>
+          <w:iCs/>
+        </w:rPr>
+        <w:t>Annual</w:t>
+      </w:r>
+      <w:proofErr w:type="spellEnd"/>
+      <w:r>
+        <w:rPr>
+          <w:i/>
+          <w:iCs/>
+        </w:rPr>
+        <w:t xml:space="preserve"> Meeting </w:t>
+      </w:r>
+      <w:proofErr w:type="spellStart"/>
+      <w:r>
+        <w:rPr>
+          <w:i/>
+          <w:iCs/>
+        </w:rPr>
+        <w:t>of</w:t>
+      </w:r>
+      <w:proofErr w:type="spellEnd"/>
+      <w:r>
+        <w:rPr>
+          <w:i/>
+          <w:iCs/>
+        </w:rPr>
+        <w:t xml:space="preserve"> the </w:t>
+      </w:r>
+      <w:proofErr w:type="spellStart"/>
+      <w:r>
+        <w:rPr>
+          <w:i/>
+          <w:iCs/>
+        </w:rPr>
+        <w:t>Association</w:t>
+      </w:r>
+      <w:proofErr w:type="spellEnd"/>
+      <w:r>
+        <w:rPr>
+          <w:i/>
+          <w:iCs/>
+        </w:rPr>
+        <w:t xml:space="preserve"> </w:t>
+      </w:r>
+      <w:proofErr w:type="spellStart"/>
+      <w:r>
+        <w:rPr>
+          <w:i/>
+          <w:iCs/>
+        </w:rPr>
+        <w:t>for</w:t>
+      </w:r>
+      <w:proofErr w:type="spellEnd"/>
+      <w:r>
+        <w:rPr>
+          <w:i/>
+          <w:iCs/>
+        </w:rPr>
+        <w:t xml:space="preserve"> </w:t>
+      </w:r>
+      <w:proofErr w:type="spellStart"/>
+      <w:r>
+        <w:rPr>
+          <w:i/>
+          <w:iCs/>
+        </w:rPr>
+        <w:t>Computational</w:t>
+      </w:r>
+      <w:proofErr w:type="spellEnd"/>
+      <w:r>
+        <w:rPr>
+          <w:i/>
+          <w:iCs/>
+        </w:rPr>
+        <w:t xml:space="preserve"> </w:t>
+      </w:r>
+      <w:proofErr w:type="spellStart"/>
+      <w:r>
+        <w:rPr>
+          <w:i/>
+          <w:iCs/>
+        </w:rPr>
+        <w:t>Linguistics</w:t>
+      </w:r>
+      <w:proofErr w:type="spellEnd"/>
+      <w:r>
+        <w:t xml:space="preserve">. Online: </w:t>
+      </w:r>
+      <w:proofErr w:type="spellStart"/>
+      <w:r>
+        <w:t>Association</w:t>
+      </w:r>
+      <w:proofErr w:type="spellEnd"/>
+      <w:r>
+        <w:t xml:space="preserve"> </w:t>
+      </w:r>
+      <w:proofErr w:type="spellStart"/>
+      <w:r>
+        <w:t>for</w:t>
+      </w:r>
+      <w:proofErr w:type="spellEnd"/>
+      <w:r>
+        <w:t xml:space="preserve"> </w:t>
+      </w:r>
+      <w:proofErr w:type="spellStart"/>
+      <w:r>
+        <w:t>Computational</w:t>
+      </w:r>
+      <w:proofErr w:type="spellEnd"/>
+      <w:r>
+        <w:t xml:space="preserve"> </w:t>
+      </w:r>
+      <w:proofErr w:type="spellStart"/>
+      <w:r>
+        <w:t>Linguistics</w:t>
+      </w:r>
+      <w:proofErr w:type="spellEnd"/>
+      <w:r>
+        <w:t xml:space="preserve">, 2020, s. 5185-5198. </w:t>
       </w:r>
       <w:r>
         <w:rPr>
@@ -9769,7 +11910,35 @@
         <w:rPr>
           <w:color w:val="FF0000"/>
         </w:rPr>
-        <w:t>. Brno: Computer Press, 2018. ISBN 978-80-251-4641-1</w:t>
+        <w:t xml:space="preserve">. Brno: </w:t>
+      </w:r>
+      <w:proofErr w:type="spellStart"/>
+      <w:r>
+        <w:rPr>
+          <w:color w:val="FF0000"/>
+        </w:rPr>
+        <w:t>Computer</w:t>
+      </w:r>
+      <w:proofErr w:type="spellEnd"/>
+      <w:r>
+        <w:rPr>
+          <w:color w:val="FF0000"/>
+        </w:rPr>
+        <w:t xml:space="preserve"> </w:t>
+      </w:r>
+      <w:proofErr w:type="spellStart"/>
+      <w:r>
+        <w:rPr>
+          <w:color w:val="FF0000"/>
+        </w:rPr>
+        <w:t>Press</w:t>
+      </w:r>
+      <w:proofErr w:type="spellEnd"/>
+      <w:r>
+        <w:rPr>
+          <w:color w:val="FF0000"/>
+        </w:rPr>
+        <w:t>, 2018. ISBN 978-80-251-4641-1</w:t>
       </w:r>
     </w:p>
     <w:p>
@@ -9788,7 +11957,21 @@
         <w:rPr>
           <w:color w:val="FF0000"/>
         </w:rPr>
-        <w:t>(špatné ISBN, Polčák ani nemá takto pojmenovanou publikaci)</w:t>
+        <w:t xml:space="preserve">(špatné ISBN, </w:t>
+      </w:r>
+      <w:proofErr w:type="spellStart"/>
+      <w:r>
+        <w:rPr>
+          <w:color w:val="FF0000"/>
+        </w:rPr>
+        <w:t>Polčák</w:t>
+      </w:r>
+      <w:proofErr w:type="spellEnd"/>
+      <w:r>
+        <w:rPr>
+          <w:color w:val="FF0000"/>
+        </w:rPr>
+        <w:t xml:space="preserve"> ani nemá takto pojmenovanou publikaci)</w:t>
       </w:r>
     </w:p>
     <w:p>
@@ -9803,14 +11986,167 @@
           <w:i/>
           <w:iCs/>
         </w:rPr>
-        <w:t>Phishing Dark Waters: The Offensive and Defensive Sides of Malicious Emails</w:t>
-      </w:r>
-      <w:r>
-        <w:t>. 1st ed. Indianapolis: Wiley Publishing,</w:t>
-      </w:r>
-      <w:r>
+        <w:t xml:space="preserve">Phishing </w:t>
+      </w:r>
+      <w:proofErr w:type="spellStart"/>
+      <w:r>
+        <w:rPr>
+          <w:i/>
+          <w:iCs/>
+        </w:rPr>
+        <w:t>Dark</w:t>
+      </w:r>
+      <w:proofErr w:type="spellEnd"/>
+      <w:r>
+        <w:rPr>
+          <w:i/>
+          <w:iCs/>
+        </w:rPr>
         <w:t xml:space="preserve"> </w:t>
       </w:r>
+      <w:proofErr w:type="spellStart"/>
+      <w:r>
+        <w:rPr>
+          <w:i/>
+          <w:iCs/>
+        </w:rPr>
+        <w:t>Waters</w:t>
+      </w:r>
+      <w:proofErr w:type="spellEnd"/>
+      <w:r>
+        <w:rPr>
+          <w:i/>
+          <w:iCs/>
+        </w:rPr>
+        <w:t xml:space="preserve">: The </w:t>
+      </w:r>
+      <w:proofErr w:type="spellStart"/>
+      <w:r>
+        <w:rPr>
+          <w:i/>
+          <w:iCs/>
+        </w:rPr>
+        <w:t>Offensive</w:t>
+      </w:r>
+      <w:proofErr w:type="spellEnd"/>
+      <w:r>
+        <w:rPr>
+          <w:i/>
+          <w:iCs/>
+        </w:rPr>
+        <w:t xml:space="preserve"> and </w:t>
+      </w:r>
+      <w:proofErr w:type="spellStart"/>
+      <w:r>
+        <w:rPr>
+          <w:i/>
+          <w:iCs/>
+        </w:rPr>
+        <w:t>Defensive</w:t>
+      </w:r>
+      <w:proofErr w:type="spellEnd"/>
+      <w:r>
+        <w:rPr>
+          <w:i/>
+          <w:iCs/>
+        </w:rPr>
+        <w:t xml:space="preserve"> </w:t>
+      </w:r>
+      <w:proofErr w:type="spellStart"/>
+      <w:r>
+        <w:rPr>
+          <w:i/>
+          <w:iCs/>
+        </w:rPr>
+        <w:t>Sides</w:t>
+      </w:r>
+      <w:proofErr w:type="spellEnd"/>
+      <w:r>
+        <w:rPr>
+          <w:i/>
+          <w:iCs/>
+        </w:rPr>
+        <w:t xml:space="preserve"> </w:t>
+      </w:r>
+      <w:proofErr w:type="spellStart"/>
+      <w:r>
+        <w:rPr>
+          <w:i/>
+          <w:iCs/>
+        </w:rPr>
+        <w:t>of</w:t>
+      </w:r>
+      <w:proofErr w:type="spellEnd"/>
+      <w:r>
+        <w:rPr>
+          <w:i/>
+          <w:iCs/>
+        </w:rPr>
+        <w:t xml:space="preserve"> </w:t>
+      </w:r>
+      <w:proofErr w:type="spellStart"/>
+      <w:r>
+        <w:rPr>
+          <w:i/>
+          <w:iCs/>
+        </w:rPr>
+        <w:t>Malicious</w:t>
+      </w:r>
+      <w:proofErr w:type="spellEnd"/>
+      <w:r>
+        <w:rPr>
+          <w:i/>
+          <w:iCs/>
+        </w:rPr>
+        <w:t xml:space="preserve"> </w:t>
+      </w:r>
+      <w:proofErr w:type="spellStart"/>
+      <w:r>
+        <w:rPr>
+          <w:i/>
+          <w:iCs/>
+        </w:rPr>
+        <w:t>Emails</w:t>
+      </w:r>
+      <w:proofErr w:type="spellEnd"/>
+      <w:r>
+        <w:t xml:space="preserve">. 1st </w:t>
+      </w:r>
+      <w:proofErr w:type="spellStart"/>
+      <w:r>
+        <w:t>ed</w:t>
+      </w:r>
+      <w:proofErr w:type="spellEnd"/>
+      <w:r>
+        <w:t xml:space="preserve">. </w:t>
+      </w:r>
+      <w:proofErr w:type="spellStart"/>
+      <w:r>
+        <w:t>Indianapolis</w:t>
+      </w:r>
+      <w:proofErr w:type="spellEnd"/>
+      <w:r>
+        <w:t xml:space="preserve">: </w:t>
+      </w:r>
+      <w:proofErr w:type="spellStart"/>
+      <w:r>
+        <w:t>Wiley</w:t>
+      </w:r>
+      <w:proofErr w:type="spellEnd"/>
+      <w:r>
+        <w:t xml:space="preserve"> </w:t>
+      </w:r>
+      <w:proofErr w:type="spellStart"/>
+      <w:r>
+        <w:t>Publishing</w:t>
+      </w:r>
+      <w:proofErr w:type="spellEnd"/>
+      <w:r>
+        <w:t>,</w:t>
+      </w:r>
+      <w:r>
+        <w:t xml:space="preserve"> </w:t>
+      </w:r>
       <w:r>
         <w:t>2015. ISBN 978-1-119-02812-9.</w:t>
       </w:r>
@@ -9843,9 +12179,33 @@
         </w:rPr>
       </w:pPr>
       <w:r>
-        <w:t xml:space="preserve">ANTI-PHISHING WORKING GROUP. Phishing Activity Trends Report, 2nd Quarter 2024. Publikováno 21. srpna 2024. Dostupné online: </w:t>
-      </w:r>
-      <w:hyperlink r:id="rId13" w:tgtFrame="_new" w:history="1">
+        <w:t xml:space="preserve">ANTI-PHISHING WORKING GROUP. Phishing </w:t>
+      </w:r>
+      <w:proofErr w:type="spellStart"/>
+      <w:r>
+        <w:t>Activity</w:t>
+      </w:r>
+      <w:proofErr w:type="spellEnd"/>
+      <w:r>
+        <w:t xml:space="preserve"> </w:t>
+      </w:r>
+      <w:proofErr w:type="spellStart"/>
+      <w:r>
+        <w:t>Trends</w:t>
+      </w:r>
+      <w:proofErr w:type="spellEnd"/>
+      <w:r>
+        <w:t xml:space="preserve"> Report, 2nd </w:t>
+      </w:r>
+      <w:proofErr w:type="spellStart"/>
+      <w:r>
+        <w:t>Quarter</w:t>
+      </w:r>
+      <w:proofErr w:type="spellEnd"/>
+      <w:r>
+        <w:t xml:space="preserve"> 2024. Publikováno 21. srpna 2024. Dostupné online: </w:t>
+      </w:r>
+      <w:hyperlink r:id="rId17" w:tgtFrame="_new" w:history="1">
         <w:r>
           <w:rPr>
             <w:rStyle w:val="Hypertextovodkaz"/>
@@ -9873,7 +12233,7 @@
       <w:r>
         <w:t xml:space="preserve">ANTIMALWARE.CZ. Co je phishing a jak se proti němu bránit. Publikováno 15. září 2012. Dostupné online: </w:t>
       </w:r>
-      <w:hyperlink r:id="rId14" w:tgtFrame="_new" w:history="1">
+      <w:hyperlink r:id="rId18" w:tgtFrame="_new" w:history="1">
         <w:r>
           <w:rPr>
             <w:rStyle w:val="Hypertextovodkaz"/>
@@ -9901,7 +12261,7 @@
         </w:rPr>
         <w:t xml:space="preserve"> </w:t>
       </w:r>
-      <w:hyperlink r:id="rId15" w:tgtFrame="_new" w:history="1">
+      <w:hyperlink r:id="rId19" w:tgtFrame="_new" w:history="1">
         <w:r>
           <w:rPr>
             <w:rStyle w:val="Hypertextovodkaz"/>
@@ -9923,7 +12283,7 @@
       <w:r>
         <w:t xml:space="preserve">GDPR.cz. Nařízení o kybernetické bezpečnosti. Publikováno 19. září 2024. Dostupné online: </w:t>
       </w:r>
-      <w:hyperlink r:id="rId16" w:tgtFrame="_new" w:history="1">
+      <w:hyperlink r:id="rId20" w:tgtFrame="_new" w:history="1">
         <w:r>
           <w:rPr>
             <w:rStyle w:val="Hypertextovodkaz"/>
@@ -9942,10 +12302,15 @@
           <w:color w:val="E36C0A" w:themeColor="accent6" w:themeShade="BF"/>
         </w:rPr>
       </w:pPr>
-      <w:r>
-        <w:t xml:space="preserve">CrowdStrike. Obecné nařízení o ochraně osobních údajů (GDPR). Publikováno 19. září 2024. Dostupné online: </w:t>
-      </w:r>
-      <w:hyperlink r:id="rId17" w:tgtFrame="_new" w:history="1">
+      <w:proofErr w:type="spellStart"/>
+      <w:r>
+        <w:t>CrowdStrike</w:t>
+      </w:r>
+      <w:proofErr w:type="spellEnd"/>
+      <w:r>
+        <w:t xml:space="preserve">. Obecné nařízení o ochraně osobních údajů (GDPR). Publikováno 19. září 2024. Dostupné online: </w:t>
+      </w:r>
+      <w:hyperlink r:id="rId21" w:tgtFrame="_new" w:history="1">
         <w:r>
           <w:rPr>
             <w:rStyle w:val="Hypertextovodkaz"/>
@@ -9968,7 +12333,7 @@
         <w:lastRenderedPageBreak/>
         <w:t xml:space="preserve">NÚKIB. Zákon o kybernetické bezpečnosti. Publikováno 19. září 2024. Dostupné online: </w:t>
       </w:r>
-      <w:hyperlink r:id="rId18" w:tgtFrame="_new" w:history="1">
+      <w:hyperlink r:id="rId22" w:tgtFrame="_new" w:history="1">
         <w:r>
           <w:rPr>
             <w:rStyle w:val="Hypertextovodkaz"/>
@@ -9990,7 +12355,7 @@
       <w:r>
         <w:t xml:space="preserve">EUR-Lex. Směrnice NIS2. Publikováno 19. září 2024. Dostupné online: </w:t>
       </w:r>
-      <w:hyperlink r:id="rId19" w:history="1">
+      <w:hyperlink r:id="rId23" w:history="1">
         <w:r>
           <w:rPr>
             <w:rStyle w:val="Hypertextovodkaz"/>
@@ -10018,7 +12383,7 @@
       <w:r>
         <w:t xml:space="preserve">. EY Česká republika, 13. února 2023 [online]. Dostupné z: </w:t>
       </w:r>
-      <w:hyperlink r:id="rId20" w:tgtFrame="_new" w:history="1">
+      <w:hyperlink r:id="rId24" w:tgtFrame="_new" w:history="1">
         <w:r>
           <w:rPr>
             <w:rStyle w:val="Hypertextovodkaz"/>
@@ -10032,35 +12397,42 @@
         <w:pStyle w:val="literaturatext"/>
       </w:pPr>
       <w:r>
-        <w:t xml:space="preserve">GOODFELLOW, Ian, YOSHUA Bengio a Aaron COURVILLE. </w:t>
-      </w:r>
+        <w:t xml:space="preserve">GOODFELLOW, Ian, YOSHUA </w:t>
+      </w:r>
+      <w:proofErr w:type="spellStart"/>
+      <w:r>
+        <w:t>Bengio</w:t>
+      </w:r>
+      <w:proofErr w:type="spellEnd"/>
+      <w:r>
+        <w:t xml:space="preserve"> a Aaron COURVILLE. </w:t>
+      </w:r>
+      <w:proofErr w:type="spellStart"/>
       <w:r>
         <w:rPr>
           <w:i/>
           <w:iCs/>
         </w:rPr>
-        <w:t>Deep Learning</w:t>
-      </w:r>
-      <w:r>
-        <w:t>. MIT Press, 2016. ISBN 978-0-262-03561-3.</w:t>
-      </w:r>
-    </w:p>
-    <w:p>
-      <w:pPr>
-        <w:pStyle w:val="literaturatext"/>
-      </w:pPr>
-      <w:r>
-        <w:t xml:space="preserve">RUSSELL, Stuart a Peter NORVIG. </w:t>
-      </w:r>
+        <w:t>Deep</w:t>
+      </w:r>
+      <w:proofErr w:type="spellEnd"/>
       <w:r>
         <w:rPr>
           <w:i/>
           <w:iCs/>
         </w:rPr>
-        <w:t>Artificial Intelligence: A Modern Approach</w:t>
-      </w:r>
-      <w:r>
-        <w:t>. 3rd ed. Pearson, 2009. ISBN 978-0-13-604259-4.</w:t>
+        <w:t xml:space="preserve"> Learning</w:t>
+      </w:r>
+      <w:r>
+        <w:t xml:space="preserve">. MIT </w:t>
+      </w:r>
+      <w:proofErr w:type="spellStart"/>
+      <w:r>
+        <w:t>Press</w:t>
+      </w:r>
+      <w:proofErr w:type="spellEnd"/>
+      <w:r>
+        <w:t>, 2016. ISBN 978-0-262-03561-3.</w:t>
       </w:r>
     </w:p>
     <w:p>
@@ -10068,17 +12440,126 @@
         <w:pStyle w:val="literaturatext"/>
       </w:pPr>
       <w:r>
-        <w:t xml:space="preserve">MITCHELL, Tom. </w:t>
-      </w:r>
+        <w:t xml:space="preserve">RUSSELL, Stuart a Peter NORVIG. </w:t>
+      </w:r>
+      <w:proofErr w:type="spellStart"/>
       <w:r>
         <w:rPr>
           <w:i/>
           <w:iCs/>
         </w:rPr>
-        <w:t>Machine Learning</w:t>
-      </w:r>
-      <w:r>
-        <w:t>. McGraw Hill, 1997. ISBN 0-07-042807-7.</w:t>
+        <w:t>Artificial</w:t>
+      </w:r>
+      <w:proofErr w:type="spellEnd"/>
+      <w:r>
+        <w:rPr>
+          <w:i/>
+          <w:iCs/>
+        </w:rPr>
+        <w:t xml:space="preserve"> </w:t>
+      </w:r>
+      <w:proofErr w:type="spellStart"/>
+      <w:r>
+        <w:rPr>
+          <w:i/>
+          <w:iCs/>
+        </w:rPr>
+        <w:t>Intelligence</w:t>
+      </w:r>
+      <w:proofErr w:type="spellEnd"/>
+      <w:r>
+        <w:rPr>
+          <w:i/>
+          <w:iCs/>
+        </w:rPr>
+        <w:t xml:space="preserve">: A </w:t>
+      </w:r>
+      <w:proofErr w:type="spellStart"/>
+      <w:r>
+        <w:rPr>
+          <w:i/>
+          <w:iCs/>
+        </w:rPr>
+        <w:t>Modern</w:t>
+      </w:r>
+      <w:proofErr w:type="spellEnd"/>
+      <w:r>
+        <w:rPr>
+          <w:i/>
+          <w:iCs/>
+        </w:rPr>
+        <w:t xml:space="preserve"> </w:t>
+      </w:r>
+      <w:proofErr w:type="spellStart"/>
+      <w:r>
+        <w:rPr>
+          <w:i/>
+          <w:iCs/>
+        </w:rPr>
+        <w:t>Approach</w:t>
+      </w:r>
+      <w:proofErr w:type="spellEnd"/>
+      <w:r>
+        <w:t xml:space="preserve">. 3rd </w:t>
+      </w:r>
+      <w:proofErr w:type="spellStart"/>
+      <w:r>
+        <w:t>ed</w:t>
+      </w:r>
+      <w:proofErr w:type="spellEnd"/>
+      <w:r>
+        <w:t xml:space="preserve">. </w:t>
+      </w:r>
+      <w:proofErr w:type="spellStart"/>
+      <w:r>
+        <w:t>Pearson</w:t>
+      </w:r>
+      <w:proofErr w:type="spellEnd"/>
+      <w:r>
+        <w:t>, 2009. ISBN 978-0-13-604259-4.</w:t>
+      </w:r>
+    </w:p>
+    <w:p>
+      <w:pPr>
+        <w:pStyle w:val="literaturatext"/>
+      </w:pPr>
+      <w:r>
+        <w:t xml:space="preserve">MITCHELL, Tom. </w:t>
+      </w:r>
+      <w:proofErr w:type="spellStart"/>
+      <w:r>
+        <w:rPr>
+          <w:i/>
+          <w:iCs/>
+        </w:rPr>
+        <w:t>Machine</w:t>
+      </w:r>
+      <w:proofErr w:type="spellEnd"/>
+      <w:r>
+        <w:rPr>
+          <w:i/>
+          <w:iCs/>
+        </w:rPr>
+        <w:t xml:space="preserve"> Learning</w:t>
+      </w:r>
+      <w:r>
+        <w:t xml:space="preserve">. </w:t>
+      </w:r>
+      <w:proofErr w:type="spellStart"/>
+      <w:r>
+        <w:t>McGraw</w:t>
+      </w:r>
+      <w:proofErr w:type="spellEnd"/>
+      <w:r>
+        <w:t xml:space="preserve"> </w:t>
+      </w:r>
+      <w:proofErr w:type="spellStart"/>
+      <w:r>
+        <w:t>Hill</w:t>
+      </w:r>
+      <w:proofErr w:type="spellEnd"/>
+      <w:r>
+        <w:t>, 1997. ISBN 0-07-042807-7.</w:t>
       </w:r>
     </w:p>
     <w:p>
@@ -10410,14 +12891,14 @@
         <w:lastRenderedPageBreak/>
         <w:t xml:space="preserve"> </w:t>
       </w:r>
-      <w:bookmarkStart w:id="49" w:name="_Toc179314232"/>
+      <w:bookmarkStart w:id="51" w:name="_Toc186882703"/>
       <w:r>
         <w:rPr>
           <w:sz w:val="28"/>
         </w:rPr>
         <w:t>SEZNAM PŘÍLOH</w:t>
       </w:r>
-      <w:bookmarkEnd w:id="49"/>
+      <w:bookmarkEnd w:id="51"/>
     </w:p>
     <w:tbl>
       <w:tblPr>
@@ -10877,15 +13358,77 @@
       </w:pPr>
     </w:p>
     <w:sectPr>
-      <w:footerReference w:type="default" r:id="rId21"/>
+      <w:footerReference w:type="default" r:id="rId25"/>
       <w:pgSz w:w="11906" w:h="16838"/>
       <w:pgMar w:top="1418" w:right="1418" w:bottom="1418" w:left="1985" w:header="709" w:footer="709" w:gutter="0"/>
-      <w:pgNumType w:start="7"/>
+      <w:pgNumType w:start="1"/>
       <w:cols w:space="708"/>
       <w:docGrid w:linePitch="360"/>
     </w:sectPr>
   </w:body>
 </w:document>
+</file>
+
+<file path=word/comments.xml><?xml version="1.0" encoding="utf-8"?>
+<w:comments xmlns:wpc="http://schemas.microsoft.com/office/word/2010/wordprocessingCanvas" xmlns:cx="http://schemas.microsoft.com/office/drawing/2014/chartex" xmlns:cx1="http://schemas.microsoft.com/office/drawing/2015/9/8/chartex" xmlns:cx2="http://schemas.microsoft.com/office/drawing/2015/10/21/chartex" xmlns:cx3="http://schemas.microsoft.com/office/drawing/2016/5/9/chartex" xmlns:cx4="http://schemas.microsoft.com/office/drawing/2016/5/10/chartex" xmlns:cx5="http://schemas.microsoft.com/office/drawing/2016/5/11/chartex" xmlns:cx6="http://schemas.microsoft.com/office/drawing/2016/5/12/chartex" xmlns:cx7="http://schemas.microsoft.com/office/drawing/2016/5/13/chartex" xmlns:cx8="http://schemas.microsoft.com/office/drawing/2016/5/14/chartex" xmlns:mc="http://schemas.openxmlformats.org/markup-compatibility/2006" xmlns:aink="http://schemas.microsoft.com/office/drawing/2016/ink" xmlns:am3d="http://schemas.microsoft.com/office/drawing/2017/model3d" xmlns:o="urn:schemas-microsoft-com:office:office" xmlns:oel="http://schemas.microsoft.com/office/2019/extlst" xmlns:r="http://schemas.openxmlformats.org/officeDocument/2006/relationships" xmlns:m="http://schemas.openxmlformats.org/officeDocument/2006/math" xmlns:v="urn:schemas-microsoft-com:vml" xmlns:wp14="http://schemas.microsoft.com/office/word/2010/wordprocessingDrawing" xmlns:wp="http://schemas.openxmlformats.org/drawingml/2006/wordprocessingDrawing" xmlns:w10="urn:schemas-microsoft-com:office:word" xmlns:w="http://schemas.openxmlformats.org/wordprocessingml/2006/main" xmlns:w14="http://schemas.microsoft.com/office/word/2010/wordml" xmlns:w15="http://schemas.microsoft.com/office/word/2012/wordml" xmlns:w16cex="http://schemas.microsoft.com/office/word/2018/wordml/cex" xmlns:w16cid="http://schemas.microsoft.com/office/word/2016/wordml/cid" xmlns:w16="http://schemas.microsoft.com/office/word/2018/wordml" xmlns:w16du="http://schemas.microsoft.com/office/word/2023/wordml/word16du" xmlns:w16sdtdh="http://schemas.microsoft.com/office/word/2020/wordml/sdtdatahash" xmlns:w16se="http://schemas.microsoft.com/office/word/2015/wordml/symex" xmlns:wpg="http://schemas.microsoft.com/office/word/2010/wordprocessingGroup" xmlns:wpi="http://schemas.microsoft.com/office/word/2010/wordprocessingInk" xmlns:wne="http://schemas.microsoft.com/office/word/2006/wordml" xmlns:wps="http://schemas.microsoft.com/office/word/2010/wordprocessingShape" mc:Ignorable="w14 w15 w16se w16cid w16 w16cex w16sdtdh w16du wp14">
+  <w:comment w:id="9" w:author="Hujňák Tomáš" w:date="2025-01-04T12:03:00Z" w:initials="TH">
+    <w:p>
+      <w:pPr>
+        <w:pStyle w:val="Textkomente"/>
+        <w:ind w:firstLine="0"/>
+        <w:jc w:val="left"/>
+      </w:pPr>
+      <w:r>
+        <w:rPr>
+          <w:rStyle w:val="Odkaznakoment"/>
+        </w:rPr>
+        <w:annotationRef/>
+      </w:r>
+      <w:r>
+        <w:t>Zkratky jako SMS, URL, DNS??</w:t>
+      </w:r>
+    </w:p>
+  </w:comment>
+  <w:comment w:id="36" w:author="Hujňák Tomáš" w:date="2025-01-04T12:16:00Z" w:initials="TH">
+    <w:p>
+      <w:pPr>
+        <w:pStyle w:val="Textkomente"/>
+        <w:ind w:firstLine="0"/>
+        <w:jc w:val="left"/>
+      </w:pPr>
+      <w:r>
+        <w:rPr>
+          <w:rStyle w:val="Odkaznakoment"/>
+        </w:rPr>
+        <w:annotationRef/>
+      </w:r>
+      <w:r>
+        <w:t>Odtranit celou kapitolu Odolnost organizací proti phishingu?</w:t>
+      </w:r>
+    </w:p>
+  </w:comment>
+</w:comments>
+</file>
+
+<file path=word/commentsExtended.xml><?xml version="1.0" encoding="utf-8"?>
+<w15:commentsEx xmlns:wpc="http://schemas.microsoft.com/office/word/2010/wordprocessingCanvas" xmlns:cx="http://schemas.microsoft.com/office/drawing/2014/chartex" xmlns:cx1="http://schemas.microsoft.com/office/drawing/2015/9/8/chartex" xmlns:cx2="http://schemas.microsoft.com/office/drawing/2015/10/21/chartex" xmlns:cx3="http://schemas.microsoft.com/office/drawing/2016/5/9/chartex" xmlns:cx4="http://schemas.microsoft.com/office/drawing/2016/5/10/chartex" xmlns:cx5="http://schemas.microsoft.com/office/drawing/2016/5/11/chartex" xmlns:cx6="http://schemas.microsoft.com/office/drawing/2016/5/12/chartex" xmlns:cx7="http://schemas.microsoft.com/office/drawing/2016/5/13/chartex" xmlns:cx8="http://schemas.microsoft.com/office/drawing/2016/5/14/chartex" xmlns:mc="http://schemas.openxmlformats.org/markup-compatibility/2006" xmlns:aink="http://schemas.microsoft.com/office/drawing/2016/ink" xmlns:am3d="http://schemas.microsoft.com/office/drawing/2017/model3d" xmlns:o="urn:schemas-microsoft-com:office:office" xmlns:oel="http://schemas.microsoft.com/office/2019/extlst" xmlns:r="http://schemas.openxmlformats.org/officeDocument/2006/relationships" xmlns:m="http://schemas.openxmlformats.org/officeDocument/2006/math" xmlns:v="urn:schemas-microsoft-com:vml" xmlns:wp14="http://schemas.microsoft.com/office/word/2010/wordprocessingDrawing" xmlns:wp="http://schemas.openxmlformats.org/drawingml/2006/wordprocessingDrawing" xmlns:w10="urn:schemas-microsoft-com:office:word" xmlns:w="http://schemas.openxmlformats.org/wordprocessingml/2006/main" xmlns:w14="http://schemas.microsoft.com/office/word/2010/wordml" xmlns:w15="http://schemas.microsoft.com/office/word/2012/wordml" xmlns:w16cex="http://schemas.microsoft.com/office/word/2018/wordml/cex" xmlns:w16cid="http://schemas.microsoft.com/office/word/2016/wordml/cid" xmlns:w16="http://schemas.microsoft.com/office/word/2018/wordml" xmlns:w16du="http://schemas.microsoft.com/office/word/2023/wordml/word16du" xmlns:w16sdtdh="http://schemas.microsoft.com/office/word/2020/wordml/sdtdatahash" xmlns:w16se="http://schemas.microsoft.com/office/word/2015/wordml/symex" xmlns:wpg="http://schemas.microsoft.com/office/word/2010/wordprocessingGroup" xmlns:wpi="http://schemas.microsoft.com/office/word/2010/wordprocessingInk" xmlns:wne="http://schemas.microsoft.com/office/word/2006/wordml" xmlns:wps="http://schemas.microsoft.com/office/word/2010/wordprocessingShape" mc:Ignorable="w14 w15 w16se w16cid w16 w16cex w16sdtdh w16du wp14">
+  <w15:commentEx w15:paraId="122D010D" w15:done="0"/>
+  <w15:commentEx w15:paraId="3014C0E0" w15:done="0"/>
+</w15:commentsEx>
+</file>
+
+<file path=word/commentsExtensible.xml><?xml version="1.0" encoding="utf-8"?>
+<w16cex:commentsExtensible xmlns:wpc="http://schemas.microsoft.com/office/word/2010/wordprocessingCanvas" xmlns:cx="http://schemas.microsoft.com/office/drawing/2014/chartex" xmlns:cx1="http://schemas.microsoft.com/office/drawing/2015/9/8/chartex" xmlns:cx2="http://schemas.microsoft.com/office/drawing/2015/10/21/chartex" xmlns:cx3="http://schemas.microsoft.com/office/drawing/2016/5/9/chartex" xmlns:cx4="http://schemas.microsoft.com/office/drawing/2016/5/10/chartex" xmlns:cx5="http://schemas.microsoft.com/office/drawing/2016/5/11/chartex" xmlns:cx6="http://schemas.microsoft.com/office/drawing/2016/5/12/chartex" xmlns:cx7="http://schemas.microsoft.com/office/drawing/2016/5/13/chartex" xmlns:cx8="http://schemas.microsoft.com/office/drawing/2016/5/14/chartex" xmlns:cr="http://schemas.microsoft.com/office/comments/2020/reactions" xmlns:mc="http://schemas.openxmlformats.org/markup-compatibility/2006" xmlns:aink="http://schemas.microsoft.com/office/drawing/2016/ink" xmlns:am3d="http://schemas.microsoft.com/office/drawing/2017/model3d" xmlns:o="urn:schemas-microsoft-com:office:office" xmlns:oel="http://schemas.microsoft.com/office/2019/extlst" xmlns:r="http://schemas.openxmlformats.org/officeDocument/2006/relationships" xmlns:m="http://schemas.openxmlformats.org/officeDocument/2006/math" xmlns:v="urn:schemas-microsoft-com:vml" xmlns:wp14="http://schemas.microsoft.com/office/word/2010/wordprocessingDrawing" xmlns:wp="http://schemas.openxmlformats.org/drawingml/2006/wordprocessingDrawing" xmlns:w10="urn:schemas-microsoft-com:office:word" xmlns:w="http://schemas.openxmlformats.org/wordprocessingml/2006/main" xmlns:w14="http://schemas.microsoft.com/office/word/2010/wordml" xmlns:w15="http://schemas.microsoft.com/office/word/2012/wordml" xmlns:w16cex="http://schemas.microsoft.com/office/word/2018/wordml/cex" xmlns:w16cid="http://schemas.microsoft.com/office/word/2016/wordml/cid" xmlns:w16="http://schemas.microsoft.com/office/word/2018/wordml" xmlns:w16du="http://schemas.microsoft.com/office/word/2023/wordml/word16du" xmlns:w16sdtdh="http://schemas.microsoft.com/office/word/2020/wordml/sdtdatahash" xmlns:w16se="http://schemas.microsoft.com/office/word/2015/wordml/symex" xmlns:wpg="http://schemas.microsoft.com/office/word/2010/wordprocessingGroup" xmlns:wpi="http://schemas.microsoft.com/office/word/2010/wordprocessingInk" xmlns:wne="http://schemas.microsoft.com/office/word/2006/wordml" xmlns:wps="http://schemas.microsoft.com/office/word/2010/wordprocessingShape" mc:Ignorable="w14 w15 w16se w16cid w16 w16cex w16sdtdh cr w16du wp14">
+  <w16cex:commentExtensible w16cex:durableId="136E6623" w16cex:dateUtc="2025-01-04T11:03:00Z"/>
+  <w16cex:commentExtensible w16cex:durableId="11D3D43C" w16cex:dateUtc="2025-01-04T11:16:00Z"/>
+</w16cex:commentsExtensible>
+</file>
+
+<file path=word/commentsIds.xml><?xml version="1.0" encoding="utf-8"?>
+<w16cid:commentsIds xmlns:wpc="http://schemas.microsoft.com/office/word/2010/wordprocessingCanvas" xmlns:cx="http://schemas.microsoft.com/office/drawing/2014/chartex" xmlns:cx1="http://schemas.microsoft.com/office/drawing/2015/9/8/chartex" xmlns:cx2="http://schemas.microsoft.com/office/drawing/2015/10/21/chartex" xmlns:cx3="http://schemas.microsoft.com/office/drawing/2016/5/9/chartex" xmlns:cx4="http://schemas.microsoft.com/office/drawing/2016/5/10/chartex" xmlns:cx5="http://schemas.microsoft.com/office/drawing/2016/5/11/chartex" xmlns:cx6="http://schemas.microsoft.com/office/drawing/2016/5/12/chartex" xmlns:cx7="http://schemas.microsoft.com/office/drawing/2016/5/13/chartex" xmlns:cx8="http://schemas.microsoft.com/office/drawing/2016/5/14/chartex" xmlns:mc="http://schemas.openxmlformats.org/markup-compatibility/2006" xmlns:aink="http://schemas.microsoft.com/office/drawing/2016/ink" xmlns:am3d="http://schemas.microsoft.com/office/drawing/2017/model3d" xmlns:o="urn:schemas-microsoft-com:office:office" xmlns:oel="http://schemas.microsoft.com/office/2019/extlst" xmlns:r="http://schemas.openxmlformats.org/officeDocument/2006/relationships" xmlns:m="http://schemas.openxmlformats.org/officeDocument/2006/math" xmlns:v="urn:schemas-microsoft-com:vml" xmlns:wp14="http://schemas.microsoft.com/office/word/2010/wordprocessingDrawing" xmlns:wp="http://schemas.openxmlformats.org/drawingml/2006/wordprocessingDrawing" xmlns:w10="urn:schemas-microsoft-com:office:word" xmlns:w="http://schemas.openxmlformats.org/wordprocessingml/2006/main" xmlns:w14="http://schemas.microsoft.com/office/word/2010/wordml" xmlns:w15="http://schemas.microsoft.com/office/word/2012/wordml" xmlns:w16cex="http://schemas.microsoft.com/office/word/2018/wordml/cex" xmlns:w16cid="http://schemas.microsoft.com/office/word/2016/wordml/cid" xmlns:w16="http://schemas.microsoft.com/office/word/2018/wordml" xmlns:w16du="http://schemas.microsoft.com/office/word/2023/wordml/word16du" xmlns:w16sdtdh="http://schemas.microsoft.com/office/word/2020/wordml/sdtdatahash" xmlns:w16se="http://schemas.microsoft.com/office/word/2015/wordml/symex" xmlns:wpg="http://schemas.microsoft.com/office/word/2010/wordprocessingGroup" xmlns:wpi="http://schemas.microsoft.com/office/word/2010/wordprocessingInk" xmlns:wne="http://schemas.microsoft.com/office/word/2006/wordml" xmlns:wps="http://schemas.microsoft.com/office/word/2010/wordprocessingShape" mc:Ignorable="w14 w15 w16se w16cid w16 w16cex w16sdtdh w16du wp14">
+  <w16cid:commentId w16cid:paraId="122D010D" w16cid:durableId="136E6623"/>
+  <w16cid:commentId w16cid:paraId="3014C0E0" w16cid:durableId="11D3D43C"/>
+</w16cid:commentsIds>
 </file>
 
 <file path=word/endnotes.xml><?xml version="1.0" encoding="utf-8"?>
@@ -11158,6 +13701,232 @@
     </w:lvl>
   </w:abstractNum>
   <w:abstractNum w:abstractNumId="2" w15:restartNumberingAfterBreak="0">
+    <w:nsid w:val="104D102E"/>
+    <w:multiLevelType w:val="hybridMultilevel"/>
+    <w:tmpl w:val="C9B007F6"/>
+    <w:lvl w:ilvl="0" w:tplc="D04230F4">
+      <w:start w:val="1"/>
+      <w:numFmt w:val="bullet"/>
+      <w:lvlText w:val="•"/>
+      <w:lvlJc w:val="left"/>
+      <w:pPr>
+        <w:ind w:left="1117" w:hanging="360"/>
+      </w:pPr>
+      <w:rPr>
+        <w:rFonts w:ascii="Arial" w:hAnsi="Arial" w:hint="default"/>
+      </w:rPr>
+    </w:lvl>
+    <w:lvl w:ilvl="1" w:tplc="04050003" w:tentative="1">
+      <w:start w:val="1"/>
+      <w:numFmt w:val="bullet"/>
+      <w:lvlText w:val="o"/>
+      <w:lvlJc w:val="left"/>
+      <w:pPr>
+        <w:ind w:left="1837" w:hanging="360"/>
+      </w:pPr>
+      <w:rPr>
+        <w:rFonts w:ascii="Courier New" w:hAnsi="Courier New" w:cs="Courier New" w:hint="default"/>
+      </w:rPr>
+    </w:lvl>
+    <w:lvl w:ilvl="2" w:tplc="04050005" w:tentative="1">
+      <w:start w:val="1"/>
+      <w:numFmt w:val="bullet"/>
+      <w:lvlText w:val=""/>
+      <w:lvlJc w:val="left"/>
+      <w:pPr>
+        <w:ind w:left="2557" w:hanging="360"/>
+      </w:pPr>
+      <w:rPr>
+        <w:rFonts w:ascii="Wingdings" w:hAnsi="Wingdings" w:hint="default"/>
+      </w:rPr>
+    </w:lvl>
+    <w:lvl w:ilvl="3" w:tplc="04050001" w:tentative="1">
+      <w:start w:val="1"/>
+      <w:numFmt w:val="bullet"/>
+      <w:lvlText w:val=""/>
+      <w:lvlJc w:val="left"/>
+      <w:pPr>
+        <w:ind w:left="3277" w:hanging="360"/>
+      </w:pPr>
+      <w:rPr>
+        <w:rFonts w:ascii="Symbol" w:hAnsi="Symbol" w:hint="default"/>
+      </w:rPr>
+    </w:lvl>
+    <w:lvl w:ilvl="4" w:tplc="04050003" w:tentative="1">
+      <w:start w:val="1"/>
+      <w:numFmt w:val="bullet"/>
+      <w:lvlText w:val="o"/>
+      <w:lvlJc w:val="left"/>
+      <w:pPr>
+        <w:ind w:left="3997" w:hanging="360"/>
+      </w:pPr>
+      <w:rPr>
+        <w:rFonts w:ascii="Courier New" w:hAnsi="Courier New" w:cs="Courier New" w:hint="default"/>
+      </w:rPr>
+    </w:lvl>
+    <w:lvl w:ilvl="5" w:tplc="04050005" w:tentative="1">
+      <w:start w:val="1"/>
+      <w:numFmt w:val="bullet"/>
+      <w:lvlText w:val=""/>
+      <w:lvlJc w:val="left"/>
+      <w:pPr>
+        <w:ind w:left="4717" w:hanging="360"/>
+      </w:pPr>
+      <w:rPr>
+        <w:rFonts w:ascii="Wingdings" w:hAnsi="Wingdings" w:hint="default"/>
+      </w:rPr>
+    </w:lvl>
+    <w:lvl w:ilvl="6" w:tplc="04050001" w:tentative="1">
+      <w:start w:val="1"/>
+      <w:numFmt w:val="bullet"/>
+      <w:lvlText w:val=""/>
+      <w:lvlJc w:val="left"/>
+      <w:pPr>
+        <w:ind w:left="5437" w:hanging="360"/>
+      </w:pPr>
+      <w:rPr>
+        <w:rFonts w:ascii="Symbol" w:hAnsi="Symbol" w:hint="default"/>
+      </w:rPr>
+    </w:lvl>
+    <w:lvl w:ilvl="7" w:tplc="04050003" w:tentative="1">
+      <w:start w:val="1"/>
+      <w:numFmt w:val="bullet"/>
+      <w:lvlText w:val="o"/>
+      <w:lvlJc w:val="left"/>
+      <w:pPr>
+        <w:ind w:left="6157" w:hanging="360"/>
+      </w:pPr>
+      <w:rPr>
+        <w:rFonts w:ascii="Courier New" w:hAnsi="Courier New" w:cs="Courier New" w:hint="default"/>
+      </w:rPr>
+    </w:lvl>
+    <w:lvl w:ilvl="8" w:tplc="04050005" w:tentative="1">
+      <w:start w:val="1"/>
+      <w:numFmt w:val="bullet"/>
+      <w:lvlText w:val=""/>
+      <w:lvlJc w:val="left"/>
+      <w:pPr>
+        <w:ind w:left="6877" w:hanging="360"/>
+      </w:pPr>
+      <w:rPr>
+        <w:rFonts w:ascii="Wingdings" w:hAnsi="Wingdings" w:hint="default"/>
+      </w:rPr>
+    </w:lvl>
+  </w:abstractNum>
+  <w:abstractNum w:abstractNumId="3" w15:restartNumberingAfterBreak="0">
+    <w:nsid w:val="130974B8"/>
+    <w:multiLevelType w:val="hybridMultilevel"/>
+    <w:tmpl w:val="2702C032"/>
+    <w:lvl w:ilvl="0" w:tplc="D04230F4">
+      <w:start w:val="1"/>
+      <w:numFmt w:val="bullet"/>
+      <w:lvlText w:val="•"/>
+      <w:lvlJc w:val="left"/>
+      <w:pPr>
+        <w:ind w:left="1514" w:hanging="360"/>
+      </w:pPr>
+      <w:rPr>
+        <w:rFonts w:ascii="Arial" w:hAnsi="Arial" w:hint="default"/>
+      </w:rPr>
+    </w:lvl>
+    <w:lvl w:ilvl="1" w:tplc="04050003" w:tentative="1">
+      <w:start w:val="1"/>
+      <w:numFmt w:val="bullet"/>
+      <w:lvlText w:val="o"/>
+      <w:lvlJc w:val="left"/>
+      <w:pPr>
+        <w:ind w:left="2234" w:hanging="360"/>
+      </w:pPr>
+      <w:rPr>
+        <w:rFonts w:ascii="Courier New" w:hAnsi="Courier New" w:cs="Courier New" w:hint="default"/>
+      </w:rPr>
+    </w:lvl>
+    <w:lvl w:ilvl="2" w:tplc="04050005" w:tentative="1">
+      <w:start w:val="1"/>
+      <w:numFmt w:val="bullet"/>
+      <w:lvlText w:val=""/>
+      <w:lvlJc w:val="left"/>
+      <w:pPr>
+        <w:ind w:left="2954" w:hanging="360"/>
+      </w:pPr>
+      <w:rPr>
+        <w:rFonts w:ascii="Wingdings" w:hAnsi="Wingdings" w:hint="default"/>
+      </w:rPr>
+    </w:lvl>
+    <w:lvl w:ilvl="3" w:tplc="04050001" w:tentative="1">
+      <w:start w:val="1"/>
+      <w:numFmt w:val="bullet"/>
+      <w:lvlText w:val=""/>
+      <w:lvlJc w:val="left"/>
+      <w:pPr>
+        <w:ind w:left="3674" w:hanging="360"/>
+      </w:pPr>
+      <w:rPr>
+        <w:rFonts w:ascii="Symbol" w:hAnsi="Symbol" w:hint="default"/>
+      </w:rPr>
+    </w:lvl>
+    <w:lvl w:ilvl="4" w:tplc="04050003" w:tentative="1">
+      <w:start w:val="1"/>
+      <w:numFmt w:val="bullet"/>
+      <w:lvlText w:val="o"/>
+      <w:lvlJc w:val="left"/>
+      <w:pPr>
+        <w:ind w:left="4394" w:hanging="360"/>
+      </w:pPr>
+      <w:rPr>
+        <w:rFonts w:ascii="Courier New" w:hAnsi="Courier New" w:cs="Courier New" w:hint="default"/>
+      </w:rPr>
+    </w:lvl>
+    <w:lvl w:ilvl="5" w:tplc="04050005" w:tentative="1">
+      <w:start w:val="1"/>
+      <w:numFmt w:val="bullet"/>
+      <w:lvlText w:val=""/>
+      <w:lvlJc w:val="left"/>
+      <w:pPr>
+        <w:ind w:left="5114" w:hanging="360"/>
+      </w:pPr>
+      <w:rPr>
+        <w:rFonts w:ascii="Wingdings" w:hAnsi="Wingdings" w:hint="default"/>
+      </w:rPr>
+    </w:lvl>
+    <w:lvl w:ilvl="6" w:tplc="04050001" w:tentative="1">
+      <w:start w:val="1"/>
+      <w:numFmt w:val="bullet"/>
+      <w:lvlText w:val=""/>
+      <w:lvlJc w:val="left"/>
+      <w:pPr>
+        <w:ind w:left="5834" w:hanging="360"/>
+      </w:pPr>
+      <w:rPr>
+        <w:rFonts w:ascii="Symbol" w:hAnsi="Symbol" w:hint="default"/>
+      </w:rPr>
+    </w:lvl>
+    <w:lvl w:ilvl="7" w:tplc="04050003" w:tentative="1">
+      <w:start w:val="1"/>
+      <w:numFmt w:val="bullet"/>
+      <w:lvlText w:val="o"/>
+      <w:lvlJc w:val="left"/>
+      <w:pPr>
+        <w:ind w:left="6554" w:hanging="360"/>
+      </w:pPr>
+      <w:rPr>
+        <w:rFonts w:ascii="Courier New" w:hAnsi="Courier New" w:cs="Courier New" w:hint="default"/>
+      </w:rPr>
+    </w:lvl>
+    <w:lvl w:ilvl="8" w:tplc="04050005" w:tentative="1">
+      <w:start w:val="1"/>
+      <w:numFmt w:val="bullet"/>
+      <w:lvlText w:val=""/>
+      <w:lvlJc w:val="left"/>
+      <w:pPr>
+        <w:ind w:left="7274" w:hanging="360"/>
+      </w:pPr>
+      <w:rPr>
+        <w:rFonts w:ascii="Wingdings" w:hAnsi="Wingdings" w:hint="default"/>
+      </w:rPr>
+    </w:lvl>
+  </w:abstractNum>
+  <w:abstractNum w:abstractNumId="4" w15:restartNumberingAfterBreak="0">
     <w:nsid w:val="147916FD"/>
     <w:multiLevelType w:val="hybridMultilevel"/>
     <w:tmpl w:val="95C29AEE"/>
@@ -11247,7 +14016,7 @@
       </w:pPr>
     </w:lvl>
   </w:abstractNum>
-  <w:abstractNum w:abstractNumId="3" w15:restartNumberingAfterBreak="0">
+  <w:abstractNum w:abstractNumId="5" w15:restartNumberingAfterBreak="0">
     <w:nsid w:val="1501012C"/>
     <w:multiLevelType w:val="hybridMultilevel"/>
     <w:tmpl w:val="3D22CB98"/>
@@ -11360,7 +14129,7 @@
       </w:rPr>
     </w:lvl>
   </w:abstractNum>
-  <w:abstractNum w:abstractNumId="4" w15:restartNumberingAfterBreak="0">
+  <w:abstractNum w:abstractNumId="6" w15:restartNumberingAfterBreak="0">
     <w:nsid w:val="1A184854"/>
     <w:multiLevelType w:val="hybridMultilevel"/>
     <w:tmpl w:val="232CCEE0"/>
@@ -11474,7 +14243,7 @@
       </w:rPr>
     </w:lvl>
   </w:abstractNum>
-  <w:abstractNum w:abstractNumId="5" w15:restartNumberingAfterBreak="0">
+  <w:abstractNum w:abstractNumId="7" w15:restartNumberingAfterBreak="0">
     <w:nsid w:val="1D9D38C0"/>
     <w:multiLevelType w:val="hybridMultilevel"/>
     <w:tmpl w:val="D5CA258C"/>
@@ -11563,7 +14332,7 @@
       </w:pPr>
     </w:lvl>
   </w:abstractNum>
-  <w:abstractNum w:abstractNumId="6" w15:restartNumberingAfterBreak="0">
+  <w:abstractNum w:abstractNumId="8" w15:restartNumberingAfterBreak="0">
     <w:nsid w:val="1DA6301A"/>
     <w:multiLevelType w:val="multilevel"/>
     <w:tmpl w:val="7E589450"/>
@@ -11658,7 +14427,7 @@
       </w:pPr>
     </w:lvl>
   </w:abstractNum>
-  <w:abstractNum w:abstractNumId="7" w15:restartNumberingAfterBreak="0">
+  <w:abstractNum w:abstractNumId="9" w15:restartNumberingAfterBreak="0">
     <w:nsid w:val="26F537AD"/>
     <w:multiLevelType w:val="hybridMultilevel"/>
     <w:tmpl w:val="362CA052"/>
@@ -11772,7 +14541,7 @@
       </w:rPr>
     </w:lvl>
   </w:abstractNum>
-  <w:abstractNum w:abstractNumId="8" w15:restartNumberingAfterBreak="0">
+  <w:abstractNum w:abstractNumId="10" w15:restartNumberingAfterBreak="0">
     <w:nsid w:val="28934CA4"/>
     <w:multiLevelType w:val="hybridMultilevel"/>
     <w:tmpl w:val="DF30BA38"/>
@@ -11858,7 +14627,7 @@
       </w:pPr>
     </w:lvl>
   </w:abstractNum>
-  <w:abstractNum w:abstractNumId="9" w15:restartNumberingAfterBreak="0">
+  <w:abstractNum w:abstractNumId="11" w15:restartNumberingAfterBreak="0">
     <w:nsid w:val="2E5417BE"/>
     <w:multiLevelType w:val="hybridMultilevel"/>
     <w:tmpl w:val="511E60D6"/>
@@ -11951,7 +14720,233 @@
       </w:pPr>
     </w:lvl>
   </w:abstractNum>
-  <w:abstractNum w:abstractNumId="10" w15:restartNumberingAfterBreak="0">
+  <w:abstractNum w:abstractNumId="12" w15:restartNumberingAfterBreak="0">
+    <w:nsid w:val="30C9413E"/>
+    <w:multiLevelType w:val="hybridMultilevel"/>
+    <w:tmpl w:val="3BE2987A"/>
+    <w:lvl w:ilvl="0" w:tplc="D04230F4">
+      <w:start w:val="1"/>
+      <w:numFmt w:val="bullet"/>
+      <w:lvlText w:val="•"/>
+      <w:lvlJc w:val="left"/>
+      <w:pPr>
+        <w:ind w:left="1117" w:hanging="360"/>
+      </w:pPr>
+      <w:rPr>
+        <w:rFonts w:ascii="Arial" w:hAnsi="Arial" w:hint="default"/>
+      </w:rPr>
+    </w:lvl>
+    <w:lvl w:ilvl="1" w:tplc="04050003" w:tentative="1">
+      <w:start w:val="1"/>
+      <w:numFmt w:val="bullet"/>
+      <w:lvlText w:val="o"/>
+      <w:lvlJc w:val="left"/>
+      <w:pPr>
+        <w:ind w:left="1837" w:hanging="360"/>
+      </w:pPr>
+      <w:rPr>
+        <w:rFonts w:ascii="Courier New" w:hAnsi="Courier New" w:cs="Courier New" w:hint="default"/>
+      </w:rPr>
+    </w:lvl>
+    <w:lvl w:ilvl="2" w:tplc="04050005" w:tentative="1">
+      <w:start w:val="1"/>
+      <w:numFmt w:val="bullet"/>
+      <w:lvlText w:val=""/>
+      <w:lvlJc w:val="left"/>
+      <w:pPr>
+        <w:ind w:left="2557" w:hanging="360"/>
+      </w:pPr>
+      <w:rPr>
+        <w:rFonts w:ascii="Wingdings" w:hAnsi="Wingdings" w:hint="default"/>
+      </w:rPr>
+    </w:lvl>
+    <w:lvl w:ilvl="3" w:tplc="04050001" w:tentative="1">
+      <w:start w:val="1"/>
+      <w:numFmt w:val="bullet"/>
+      <w:lvlText w:val=""/>
+      <w:lvlJc w:val="left"/>
+      <w:pPr>
+        <w:ind w:left="3277" w:hanging="360"/>
+      </w:pPr>
+      <w:rPr>
+        <w:rFonts w:ascii="Symbol" w:hAnsi="Symbol" w:hint="default"/>
+      </w:rPr>
+    </w:lvl>
+    <w:lvl w:ilvl="4" w:tplc="04050003" w:tentative="1">
+      <w:start w:val="1"/>
+      <w:numFmt w:val="bullet"/>
+      <w:lvlText w:val="o"/>
+      <w:lvlJc w:val="left"/>
+      <w:pPr>
+        <w:ind w:left="3997" w:hanging="360"/>
+      </w:pPr>
+      <w:rPr>
+        <w:rFonts w:ascii="Courier New" w:hAnsi="Courier New" w:cs="Courier New" w:hint="default"/>
+      </w:rPr>
+    </w:lvl>
+    <w:lvl w:ilvl="5" w:tplc="04050005" w:tentative="1">
+      <w:start w:val="1"/>
+      <w:numFmt w:val="bullet"/>
+      <w:lvlText w:val=""/>
+      <w:lvlJc w:val="left"/>
+      <w:pPr>
+        <w:ind w:left="4717" w:hanging="360"/>
+      </w:pPr>
+      <w:rPr>
+        <w:rFonts w:ascii="Wingdings" w:hAnsi="Wingdings" w:hint="default"/>
+      </w:rPr>
+    </w:lvl>
+    <w:lvl w:ilvl="6" w:tplc="04050001" w:tentative="1">
+      <w:start w:val="1"/>
+      <w:numFmt w:val="bullet"/>
+      <w:lvlText w:val=""/>
+      <w:lvlJc w:val="left"/>
+      <w:pPr>
+        <w:ind w:left="5437" w:hanging="360"/>
+      </w:pPr>
+      <w:rPr>
+        <w:rFonts w:ascii="Symbol" w:hAnsi="Symbol" w:hint="default"/>
+      </w:rPr>
+    </w:lvl>
+    <w:lvl w:ilvl="7" w:tplc="04050003" w:tentative="1">
+      <w:start w:val="1"/>
+      <w:numFmt w:val="bullet"/>
+      <w:lvlText w:val="o"/>
+      <w:lvlJc w:val="left"/>
+      <w:pPr>
+        <w:ind w:left="6157" w:hanging="360"/>
+      </w:pPr>
+      <w:rPr>
+        <w:rFonts w:ascii="Courier New" w:hAnsi="Courier New" w:cs="Courier New" w:hint="default"/>
+      </w:rPr>
+    </w:lvl>
+    <w:lvl w:ilvl="8" w:tplc="04050005" w:tentative="1">
+      <w:start w:val="1"/>
+      <w:numFmt w:val="bullet"/>
+      <w:lvlText w:val=""/>
+      <w:lvlJc w:val="left"/>
+      <w:pPr>
+        <w:ind w:left="6877" w:hanging="360"/>
+      </w:pPr>
+      <w:rPr>
+        <w:rFonts w:ascii="Wingdings" w:hAnsi="Wingdings" w:hint="default"/>
+      </w:rPr>
+    </w:lvl>
+  </w:abstractNum>
+  <w:abstractNum w:abstractNumId="13" w15:restartNumberingAfterBreak="0">
+    <w:nsid w:val="341E1F65"/>
+    <w:multiLevelType w:val="hybridMultilevel"/>
+    <w:tmpl w:val="5E7072A2"/>
+    <w:lvl w:ilvl="0" w:tplc="D04230F4">
+      <w:start w:val="1"/>
+      <w:numFmt w:val="bullet"/>
+      <w:lvlText w:val="•"/>
+      <w:lvlJc w:val="left"/>
+      <w:pPr>
+        <w:ind w:left="1117" w:hanging="360"/>
+      </w:pPr>
+      <w:rPr>
+        <w:rFonts w:ascii="Arial" w:hAnsi="Arial" w:hint="default"/>
+      </w:rPr>
+    </w:lvl>
+    <w:lvl w:ilvl="1" w:tplc="04050003" w:tentative="1">
+      <w:start w:val="1"/>
+      <w:numFmt w:val="bullet"/>
+      <w:lvlText w:val="o"/>
+      <w:lvlJc w:val="left"/>
+      <w:pPr>
+        <w:ind w:left="1837" w:hanging="360"/>
+      </w:pPr>
+      <w:rPr>
+        <w:rFonts w:ascii="Courier New" w:hAnsi="Courier New" w:cs="Courier New" w:hint="default"/>
+      </w:rPr>
+    </w:lvl>
+    <w:lvl w:ilvl="2" w:tplc="04050005" w:tentative="1">
+      <w:start w:val="1"/>
+      <w:numFmt w:val="bullet"/>
+      <w:lvlText w:val=""/>
+      <w:lvlJc w:val="left"/>
+      <w:pPr>
+        <w:ind w:left="2557" w:hanging="360"/>
+      </w:pPr>
+      <w:rPr>
+        <w:rFonts w:ascii="Wingdings" w:hAnsi="Wingdings" w:hint="default"/>
+      </w:rPr>
+    </w:lvl>
+    <w:lvl w:ilvl="3" w:tplc="04050001" w:tentative="1">
+      <w:start w:val="1"/>
+      <w:numFmt w:val="bullet"/>
+      <w:lvlText w:val=""/>
+      <w:lvlJc w:val="left"/>
+      <w:pPr>
+        <w:ind w:left="3277" w:hanging="360"/>
+      </w:pPr>
+      <w:rPr>
+        <w:rFonts w:ascii="Symbol" w:hAnsi="Symbol" w:hint="default"/>
+      </w:rPr>
+    </w:lvl>
+    <w:lvl w:ilvl="4" w:tplc="04050003" w:tentative="1">
+      <w:start w:val="1"/>
+      <w:numFmt w:val="bullet"/>
+      <w:lvlText w:val="o"/>
+      <w:lvlJc w:val="left"/>
+      <w:pPr>
+        <w:ind w:left="3997" w:hanging="360"/>
+      </w:pPr>
+      <w:rPr>
+        <w:rFonts w:ascii="Courier New" w:hAnsi="Courier New" w:cs="Courier New" w:hint="default"/>
+      </w:rPr>
+    </w:lvl>
+    <w:lvl w:ilvl="5" w:tplc="04050005" w:tentative="1">
+      <w:start w:val="1"/>
+      <w:numFmt w:val="bullet"/>
+      <w:lvlText w:val=""/>
+      <w:lvlJc w:val="left"/>
+      <w:pPr>
+        <w:ind w:left="4717" w:hanging="360"/>
+      </w:pPr>
+      <w:rPr>
+        <w:rFonts w:ascii="Wingdings" w:hAnsi="Wingdings" w:hint="default"/>
+      </w:rPr>
+    </w:lvl>
+    <w:lvl w:ilvl="6" w:tplc="04050001" w:tentative="1">
+      <w:start w:val="1"/>
+      <w:numFmt w:val="bullet"/>
+      <w:lvlText w:val=""/>
+      <w:lvlJc w:val="left"/>
+      <w:pPr>
+        <w:ind w:left="5437" w:hanging="360"/>
+      </w:pPr>
+      <w:rPr>
+        <w:rFonts w:ascii="Symbol" w:hAnsi="Symbol" w:hint="default"/>
+      </w:rPr>
+    </w:lvl>
+    <w:lvl w:ilvl="7" w:tplc="04050003" w:tentative="1">
+      <w:start w:val="1"/>
+      <w:numFmt w:val="bullet"/>
+      <w:lvlText w:val="o"/>
+      <w:lvlJc w:val="left"/>
+      <w:pPr>
+        <w:ind w:left="6157" w:hanging="360"/>
+      </w:pPr>
+      <w:rPr>
+        <w:rFonts w:ascii="Courier New" w:hAnsi="Courier New" w:cs="Courier New" w:hint="default"/>
+      </w:rPr>
+    </w:lvl>
+    <w:lvl w:ilvl="8" w:tplc="04050005" w:tentative="1">
+      <w:start w:val="1"/>
+      <w:numFmt w:val="bullet"/>
+      <w:lvlText w:val=""/>
+      <w:lvlJc w:val="left"/>
+      <w:pPr>
+        <w:ind w:left="6877" w:hanging="360"/>
+      </w:pPr>
+      <w:rPr>
+        <w:rFonts w:ascii="Wingdings" w:hAnsi="Wingdings" w:hint="default"/>
+      </w:rPr>
+    </w:lvl>
+  </w:abstractNum>
+  <w:abstractNum w:abstractNumId="14" w15:restartNumberingAfterBreak="0">
     <w:nsid w:val="3A911349"/>
     <w:multiLevelType w:val="hybridMultilevel"/>
     <w:tmpl w:val="D0027A58"/>
@@ -12041,7 +15036,7 @@
       </w:pPr>
     </w:lvl>
   </w:abstractNum>
-  <w:abstractNum w:abstractNumId="11" w15:restartNumberingAfterBreak="0">
+  <w:abstractNum w:abstractNumId="15" w15:restartNumberingAfterBreak="0">
     <w:nsid w:val="3AF7617A"/>
     <w:multiLevelType w:val="hybridMultilevel"/>
     <w:tmpl w:val="3244CFAC"/>
@@ -12153,7 +15148,7 @@
       </w:rPr>
     </w:lvl>
   </w:abstractNum>
-  <w:abstractNum w:abstractNumId="12" w15:restartNumberingAfterBreak="0">
+  <w:abstractNum w:abstractNumId="16" w15:restartNumberingAfterBreak="0">
     <w:nsid w:val="3FDD3A56"/>
     <w:multiLevelType w:val="hybridMultilevel"/>
     <w:tmpl w:val="1BF25D58"/>
@@ -12245,7 +15240,120 @@
       </w:pPr>
     </w:lvl>
   </w:abstractNum>
-  <w:abstractNum w:abstractNumId="13" w15:restartNumberingAfterBreak="0">
+  <w:abstractNum w:abstractNumId="17" w15:restartNumberingAfterBreak="0">
+    <w:nsid w:val="425900C1"/>
+    <w:multiLevelType w:val="hybridMultilevel"/>
+    <w:tmpl w:val="48DE02B0"/>
+    <w:lvl w:ilvl="0" w:tplc="D04230F4">
+      <w:start w:val="1"/>
+      <w:numFmt w:val="bullet"/>
+      <w:lvlText w:val="•"/>
+      <w:lvlJc w:val="left"/>
+      <w:pPr>
+        <w:ind w:left="1117" w:hanging="360"/>
+      </w:pPr>
+      <w:rPr>
+        <w:rFonts w:ascii="Arial" w:hAnsi="Arial" w:hint="default"/>
+      </w:rPr>
+    </w:lvl>
+    <w:lvl w:ilvl="1" w:tplc="04050003" w:tentative="1">
+      <w:start w:val="1"/>
+      <w:numFmt w:val="bullet"/>
+      <w:lvlText w:val="o"/>
+      <w:lvlJc w:val="left"/>
+      <w:pPr>
+        <w:ind w:left="1837" w:hanging="360"/>
+      </w:pPr>
+      <w:rPr>
+        <w:rFonts w:ascii="Courier New" w:hAnsi="Courier New" w:cs="Courier New" w:hint="default"/>
+      </w:rPr>
+    </w:lvl>
+    <w:lvl w:ilvl="2" w:tplc="04050005" w:tentative="1">
+      <w:start w:val="1"/>
+      <w:numFmt w:val="bullet"/>
+      <w:lvlText w:val=""/>
+      <w:lvlJc w:val="left"/>
+      <w:pPr>
+        <w:ind w:left="2557" w:hanging="360"/>
+      </w:pPr>
+      <w:rPr>
+        <w:rFonts w:ascii="Wingdings" w:hAnsi="Wingdings" w:hint="default"/>
+      </w:rPr>
+    </w:lvl>
+    <w:lvl w:ilvl="3" w:tplc="04050001" w:tentative="1">
+      <w:start w:val="1"/>
+      <w:numFmt w:val="bullet"/>
+      <w:lvlText w:val=""/>
+      <w:lvlJc w:val="left"/>
+      <w:pPr>
+        <w:ind w:left="3277" w:hanging="360"/>
+      </w:pPr>
+      <w:rPr>
+        <w:rFonts w:ascii="Symbol" w:hAnsi="Symbol" w:hint="default"/>
+      </w:rPr>
+    </w:lvl>
+    <w:lvl w:ilvl="4" w:tplc="04050003" w:tentative="1">
+      <w:start w:val="1"/>
+      <w:numFmt w:val="bullet"/>
+      <w:lvlText w:val="o"/>
+      <w:lvlJc w:val="left"/>
+      <w:pPr>
+        <w:ind w:left="3997" w:hanging="360"/>
+      </w:pPr>
+      <w:rPr>
+        <w:rFonts w:ascii="Courier New" w:hAnsi="Courier New" w:cs="Courier New" w:hint="default"/>
+      </w:rPr>
+    </w:lvl>
+    <w:lvl w:ilvl="5" w:tplc="04050005" w:tentative="1">
+      <w:start w:val="1"/>
+      <w:numFmt w:val="bullet"/>
+      <w:lvlText w:val=""/>
+      <w:lvlJc w:val="left"/>
+      <w:pPr>
+        <w:ind w:left="4717" w:hanging="360"/>
+      </w:pPr>
+      <w:rPr>
+        <w:rFonts w:ascii="Wingdings" w:hAnsi="Wingdings" w:hint="default"/>
+      </w:rPr>
+    </w:lvl>
+    <w:lvl w:ilvl="6" w:tplc="04050001" w:tentative="1">
+      <w:start w:val="1"/>
+      <w:numFmt w:val="bullet"/>
+      <w:lvlText w:val=""/>
+      <w:lvlJc w:val="left"/>
+      <w:pPr>
+        <w:ind w:left="5437" w:hanging="360"/>
+      </w:pPr>
+      <w:rPr>
+        <w:rFonts w:ascii="Symbol" w:hAnsi="Symbol" w:hint="default"/>
+      </w:rPr>
+    </w:lvl>
+    <w:lvl w:ilvl="7" w:tplc="04050003" w:tentative="1">
+      <w:start w:val="1"/>
+      <w:numFmt w:val="bullet"/>
+      <w:lvlText w:val="o"/>
+      <w:lvlJc w:val="left"/>
+      <w:pPr>
+        <w:ind w:left="6157" w:hanging="360"/>
+      </w:pPr>
+      <w:rPr>
+        <w:rFonts w:ascii="Courier New" w:hAnsi="Courier New" w:cs="Courier New" w:hint="default"/>
+      </w:rPr>
+    </w:lvl>
+    <w:lvl w:ilvl="8" w:tplc="04050005" w:tentative="1">
+      <w:start w:val="1"/>
+      <w:numFmt w:val="bullet"/>
+      <w:lvlText w:val=""/>
+      <w:lvlJc w:val="left"/>
+      <w:pPr>
+        <w:ind w:left="6877" w:hanging="360"/>
+      </w:pPr>
+      <w:rPr>
+        <w:rFonts w:ascii="Wingdings" w:hAnsi="Wingdings" w:hint="default"/>
+      </w:rPr>
+    </w:lvl>
+  </w:abstractNum>
+  <w:abstractNum w:abstractNumId="18" w15:restartNumberingAfterBreak="0">
     <w:nsid w:val="4433278B"/>
     <w:multiLevelType w:val="hybridMultilevel"/>
     <w:tmpl w:val="5804F0B6"/>
@@ -12331,7 +15439,7 @@
       </w:pPr>
     </w:lvl>
   </w:abstractNum>
-  <w:abstractNum w:abstractNumId="14" w15:restartNumberingAfterBreak="0">
+  <w:abstractNum w:abstractNumId="19" w15:restartNumberingAfterBreak="0">
     <w:nsid w:val="492B4742"/>
     <w:multiLevelType w:val="singleLevel"/>
     <w:tmpl w:val="48A69A86"/>
@@ -12349,7 +15457,7 @@
       </w:pPr>
     </w:lvl>
   </w:abstractNum>
-  <w:abstractNum w:abstractNumId="15" w15:restartNumberingAfterBreak="0">
+  <w:abstractNum w:abstractNumId="20" w15:restartNumberingAfterBreak="0">
     <w:nsid w:val="49B43F88"/>
     <w:multiLevelType w:val="hybridMultilevel"/>
     <w:tmpl w:val="22AEC4EE"/>
@@ -12461,7 +15569,7 @@
       </w:rPr>
     </w:lvl>
   </w:abstractNum>
-  <w:abstractNum w:abstractNumId="16" w15:restartNumberingAfterBreak="0">
+  <w:abstractNum w:abstractNumId="21" w15:restartNumberingAfterBreak="0">
     <w:nsid w:val="4CE65A5A"/>
     <w:multiLevelType w:val="hybridMultilevel"/>
     <w:tmpl w:val="09E4E62C"/>
@@ -12573,7 +15681,7 @@
       </w:rPr>
     </w:lvl>
   </w:abstractNum>
-  <w:abstractNum w:abstractNumId="17" w15:restartNumberingAfterBreak="0">
+  <w:abstractNum w:abstractNumId="22" w15:restartNumberingAfterBreak="0">
     <w:nsid w:val="555328D4"/>
     <w:multiLevelType w:val="hybridMultilevel"/>
     <w:tmpl w:val="D4FC8306"/>
@@ -12662,7 +15770,7 @@
       </w:pPr>
     </w:lvl>
   </w:abstractNum>
-  <w:abstractNum w:abstractNumId="18" w15:restartNumberingAfterBreak="0">
+  <w:abstractNum w:abstractNumId="23" w15:restartNumberingAfterBreak="0">
     <w:nsid w:val="56541546"/>
     <w:multiLevelType w:val="hybridMultilevel"/>
     <w:tmpl w:val="B17C6896"/>
@@ -12775,7 +15883,93 @@
       </w:rPr>
     </w:lvl>
   </w:abstractNum>
-  <w:abstractNum w:abstractNumId="19" w15:restartNumberingAfterBreak="0">
+  <w:abstractNum w:abstractNumId="24" w15:restartNumberingAfterBreak="0">
+    <w:nsid w:val="5A177963"/>
+    <w:multiLevelType w:val="hybridMultilevel"/>
+    <w:tmpl w:val="22243690"/>
+    <w:lvl w:ilvl="0" w:tplc="0405000F">
+      <w:start w:val="1"/>
+      <w:numFmt w:val="decimal"/>
+      <w:lvlText w:val="%1."/>
+      <w:lvlJc w:val="left"/>
+      <w:pPr>
+        <w:ind w:left="1117" w:hanging="360"/>
+      </w:pPr>
+    </w:lvl>
+    <w:lvl w:ilvl="1" w:tplc="04050019" w:tentative="1">
+      <w:start w:val="1"/>
+      <w:numFmt w:val="lowerLetter"/>
+      <w:lvlText w:val="%2."/>
+      <w:lvlJc w:val="left"/>
+      <w:pPr>
+        <w:ind w:left="1837" w:hanging="360"/>
+      </w:pPr>
+    </w:lvl>
+    <w:lvl w:ilvl="2" w:tplc="0405001B" w:tentative="1">
+      <w:start w:val="1"/>
+      <w:numFmt w:val="lowerRoman"/>
+      <w:lvlText w:val="%3."/>
+      <w:lvlJc w:val="right"/>
+      <w:pPr>
+        <w:ind w:left="2557" w:hanging="180"/>
+      </w:pPr>
+    </w:lvl>
+    <w:lvl w:ilvl="3" w:tplc="0405000F" w:tentative="1">
+      <w:start w:val="1"/>
+      <w:numFmt w:val="decimal"/>
+      <w:lvlText w:val="%4."/>
+      <w:lvlJc w:val="left"/>
+      <w:pPr>
+        <w:ind w:left="3277" w:hanging="360"/>
+      </w:pPr>
+    </w:lvl>
+    <w:lvl w:ilvl="4" w:tplc="04050019" w:tentative="1">
+      <w:start w:val="1"/>
+      <w:numFmt w:val="lowerLetter"/>
+      <w:lvlText w:val="%5."/>
+      <w:lvlJc w:val="left"/>
+      <w:pPr>
+        <w:ind w:left="3997" w:hanging="360"/>
+      </w:pPr>
+    </w:lvl>
+    <w:lvl w:ilvl="5" w:tplc="0405001B" w:tentative="1">
+      <w:start w:val="1"/>
+      <w:numFmt w:val="lowerRoman"/>
+      <w:lvlText w:val="%6."/>
+      <w:lvlJc w:val="right"/>
+      <w:pPr>
+        <w:ind w:left="4717" w:hanging="180"/>
+      </w:pPr>
+    </w:lvl>
+    <w:lvl w:ilvl="6" w:tplc="0405000F" w:tentative="1">
+      <w:start w:val="1"/>
+      <w:numFmt w:val="decimal"/>
+      <w:lvlText w:val="%7."/>
+      <w:lvlJc w:val="left"/>
+      <w:pPr>
+        <w:ind w:left="5437" w:hanging="360"/>
+      </w:pPr>
+    </w:lvl>
+    <w:lvl w:ilvl="7" w:tplc="04050019" w:tentative="1">
+      <w:start w:val="1"/>
+      <w:numFmt w:val="lowerLetter"/>
+      <w:lvlText w:val="%8."/>
+      <w:lvlJc w:val="left"/>
+      <w:pPr>
+        <w:ind w:left="6157" w:hanging="360"/>
+      </w:pPr>
+    </w:lvl>
+    <w:lvl w:ilvl="8" w:tplc="0405001B" w:tentative="1">
+      <w:start w:val="1"/>
+      <w:numFmt w:val="lowerRoman"/>
+      <w:lvlText w:val="%9."/>
+      <w:lvlJc w:val="right"/>
+      <w:pPr>
+        <w:ind w:left="6877" w:hanging="180"/>
+      </w:pPr>
+    </w:lvl>
+  </w:abstractNum>
+  <w:abstractNum w:abstractNumId="25" w15:restartNumberingAfterBreak="0">
     <w:nsid w:val="6D8E3678"/>
     <w:multiLevelType w:val="hybridMultilevel"/>
     <w:tmpl w:val="92B0F3C8"/>
@@ -12915,7 +16109,120 @@
       </w:rPr>
     </w:lvl>
   </w:abstractNum>
-  <w:abstractNum w:abstractNumId="20" w15:restartNumberingAfterBreak="0">
+  <w:abstractNum w:abstractNumId="26" w15:restartNumberingAfterBreak="0">
+    <w:nsid w:val="6EC26A04"/>
+    <w:multiLevelType w:val="hybridMultilevel"/>
+    <w:tmpl w:val="AD2AD3E6"/>
+    <w:lvl w:ilvl="0" w:tplc="D04230F4">
+      <w:start w:val="1"/>
+      <w:numFmt w:val="bullet"/>
+      <w:lvlText w:val="•"/>
+      <w:lvlJc w:val="left"/>
+      <w:pPr>
+        <w:ind w:left="1576" w:hanging="360"/>
+      </w:pPr>
+      <w:rPr>
+        <w:rFonts w:ascii="Arial" w:hAnsi="Arial" w:hint="default"/>
+      </w:rPr>
+    </w:lvl>
+    <w:lvl w:ilvl="1" w:tplc="04050003" w:tentative="1">
+      <w:start w:val="1"/>
+      <w:numFmt w:val="bullet"/>
+      <w:lvlText w:val="o"/>
+      <w:lvlJc w:val="left"/>
+      <w:pPr>
+        <w:ind w:left="2296" w:hanging="360"/>
+      </w:pPr>
+      <w:rPr>
+        <w:rFonts w:ascii="Courier New" w:hAnsi="Courier New" w:cs="Courier New" w:hint="default"/>
+      </w:rPr>
+    </w:lvl>
+    <w:lvl w:ilvl="2" w:tplc="04050005" w:tentative="1">
+      <w:start w:val="1"/>
+      <w:numFmt w:val="bullet"/>
+      <w:lvlText w:val=""/>
+      <w:lvlJc w:val="left"/>
+      <w:pPr>
+        <w:ind w:left="3016" w:hanging="360"/>
+      </w:pPr>
+      <w:rPr>
+        <w:rFonts w:ascii="Wingdings" w:hAnsi="Wingdings" w:hint="default"/>
+      </w:rPr>
+    </w:lvl>
+    <w:lvl w:ilvl="3" w:tplc="04050001" w:tentative="1">
+      <w:start w:val="1"/>
+      <w:numFmt w:val="bullet"/>
+      <w:lvlText w:val=""/>
+      <w:lvlJc w:val="left"/>
+      <w:pPr>
+        <w:ind w:left="3736" w:hanging="360"/>
+      </w:pPr>
+      <w:rPr>
+        <w:rFonts w:ascii="Symbol" w:hAnsi="Symbol" w:hint="default"/>
+      </w:rPr>
+    </w:lvl>
+    <w:lvl w:ilvl="4" w:tplc="04050003" w:tentative="1">
+      <w:start w:val="1"/>
+      <w:numFmt w:val="bullet"/>
+      <w:lvlText w:val="o"/>
+      <w:lvlJc w:val="left"/>
+      <w:pPr>
+        <w:ind w:left="4456" w:hanging="360"/>
+      </w:pPr>
+      <w:rPr>
+        <w:rFonts w:ascii="Courier New" w:hAnsi="Courier New" w:cs="Courier New" w:hint="default"/>
+      </w:rPr>
+    </w:lvl>
+    <w:lvl w:ilvl="5" w:tplc="04050005" w:tentative="1">
+      <w:start w:val="1"/>
+      <w:numFmt w:val="bullet"/>
+      <w:lvlText w:val=""/>
+      <w:lvlJc w:val="left"/>
+      <w:pPr>
+        <w:ind w:left="5176" w:hanging="360"/>
+      </w:pPr>
+      <w:rPr>
+        <w:rFonts w:ascii="Wingdings" w:hAnsi="Wingdings" w:hint="default"/>
+      </w:rPr>
+    </w:lvl>
+    <w:lvl w:ilvl="6" w:tplc="04050001" w:tentative="1">
+      <w:start w:val="1"/>
+      <w:numFmt w:val="bullet"/>
+      <w:lvlText w:val=""/>
+      <w:lvlJc w:val="left"/>
+      <w:pPr>
+        <w:ind w:left="5896" w:hanging="360"/>
+      </w:pPr>
+      <w:rPr>
+        <w:rFonts w:ascii="Symbol" w:hAnsi="Symbol" w:hint="default"/>
+      </w:rPr>
+    </w:lvl>
+    <w:lvl w:ilvl="7" w:tplc="04050003" w:tentative="1">
+      <w:start w:val="1"/>
+      <w:numFmt w:val="bullet"/>
+      <w:lvlText w:val="o"/>
+      <w:lvlJc w:val="left"/>
+      <w:pPr>
+        <w:ind w:left="6616" w:hanging="360"/>
+      </w:pPr>
+      <w:rPr>
+        <w:rFonts w:ascii="Courier New" w:hAnsi="Courier New" w:cs="Courier New" w:hint="default"/>
+      </w:rPr>
+    </w:lvl>
+    <w:lvl w:ilvl="8" w:tplc="04050005" w:tentative="1">
+      <w:start w:val="1"/>
+      <w:numFmt w:val="bullet"/>
+      <w:lvlText w:val=""/>
+      <w:lvlJc w:val="left"/>
+      <w:pPr>
+        <w:ind w:left="7336" w:hanging="360"/>
+      </w:pPr>
+      <w:rPr>
+        <w:rFonts w:ascii="Wingdings" w:hAnsi="Wingdings" w:hint="default"/>
+      </w:rPr>
+    </w:lvl>
+  </w:abstractNum>
+  <w:abstractNum w:abstractNumId="27" w15:restartNumberingAfterBreak="0">
     <w:nsid w:val="71C03494"/>
     <w:multiLevelType w:val="hybridMultilevel"/>
     <w:tmpl w:val="A5E86538"/>
@@ -13028,7 +16335,7 @@
       </w:rPr>
     </w:lvl>
   </w:abstractNum>
-  <w:abstractNum w:abstractNumId="21" w15:restartNumberingAfterBreak="0">
+  <w:abstractNum w:abstractNumId="28" w15:restartNumberingAfterBreak="0">
     <w:nsid w:val="76CF46F0"/>
     <w:multiLevelType w:val="hybridMultilevel"/>
     <w:tmpl w:val="37D67FFA"/>
@@ -13141,7 +16448,7 @@
       </w:rPr>
     </w:lvl>
   </w:abstractNum>
-  <w:abstractNum w:abstractNumId="22" w15:restartNumberingAfterBreak="0">
+  <w:abstractNum w:abstractNumId="29" w15:restartNumberingAfterBreak="0">
     <w:nsid w:val="77764681"/>
     <w:multiLevelType w:val="hybridMultilevel"/>
     <w:tmpl w:val="22AC8D46"/>
@@ -13254,7 +16561,120 @@
       </w:rPr>
     </w:lvl>
   </w:abstractNum>
-  <w:abstractNum w:abstractNumId="23" w15:restartNumberingAfterBreak="0">
+  <w:abstractNum w:abstractNumId="30" w15:restartNumberingAfterBreak="0">
+    <w:nsid w:val="7C830EE0"/>
+    <w:multiLevelType w:val="hybridMultilevel"/>
+    <w:tmpl w:val="A4F82D56"/>
+    <w:lvl w:ilvl="0" w:tplc="D04230F4">
+      <w:start w:val="1"/>
+      <w:numFmt w:val="bullet"/>
+      <w:lvlText w:val="•"/>
+      <w:lvlJc w:val="left"/>
+      <w:pPr>
+        <w:ind w:left="1117" w:hanging="360"/>
+      </w:pPr>
+      <w:rPr>
+        <w:rFonts w:ascii="Arial" w:hAnsi="Arial" w:hint="default"/>
+      </w:rPr>
+    </w:lvl>
+    <w:lvl w:ilvl="1" w:tplc="04050003" w:tentative="1">
+      <w:start w:val="1"/>
+      <w:numFmt w:val="bullet"/>
+      <w:lvlText w:val="o"/>
+      <w:lvlJc w:val="left"/>
+      <w:pPr>
+        <w:ind w:left="1837" w:hanging="360"/>
+      </w:pPr>
+      <w:rPr>
+        <w:rFonts w:ascii="Courier New" w:hAnsi="Courier New" w:cs="Courier New" w:hint="default"/>
+      </w:rPr>
+    </w:lvl>
+    <w:lvl w:ilvl="2" w:tplc="04050005" w:tentative="1">
+      <w:start w:val="1"/>
+      <w:numFmt w:val="bullet"/>
+      <w:lvlText w:val=""/>
+      <w:lvlJc w:val="left"/>
+      <w:pPr>
+        <w:ind w:left="2557" w:hanging="360"/>
+      </w:pPr>
+      <w:rPr>
+        <w:rFonts w:ascii="Wingdings" w:hAnsi="Wingdings" w:hint="default"/>
+      </w:rPr>
+    </w:lvl>
+    <w:lvl w:ilvl="3" w:tplc="04050001" w:tentative="1">
+      <w:start w:val="1"/>
+      <w:numFmt w:val="bullet"/>
+      <w:lvlText w:val=""/>
+      <w:lvlJc w:val="left"/>
+      <w:pPr>
+        <w:ind w:left="3277" w:hanging="360"/>
+      </w:pPr>
+      <w:rPr>
+        <w:rFonts w:ascii="Symbol" w:hAnsi="Symbol" w:hint="default"/>
+      </w:rPr>
+    </w:lvl>
+    <w:lvl w:ilvl="4" w:tplc="04050003" w:tentative="1">
+      <w:start w:val="1"/>
+      <w:numFmt w:val="bullet"/>
+      <w:lvlText w:val="o"/>
+      <w:lvlJc w:val="left"/>
+      <w:pPr>
+        <w:ind w:left="3997" w:hanging="360"/>
+      </w:pPr>
+      <w:rPr>
+        <w:rFonts w:ascii="Courier New" w:hAnsi="Courier New" w:cs="Courier New" w:hint="default"/>
+      </w:rPr>
+    </w:lvl>
+    <w:lvl w:ilvl="5" w:tplc="04050005" w:tentative="1">
+      <w:start w:val="1"/>
+      <w:numFmt w:val="bullet"/>
+      <w:lvlText w:val=""/>
+      <w:lvlJc w:val="left"/>
+      <w:pPr>
+        <w:ind w:left="4717" w:hanging="360"/>
+      </w:pPr>
+      <w:rPr>
+        <w:rFonts w:ascii="Wingdings" w:hAnsi="Wingdings" w:hint="default"/>
+      </w:rPr>
+    </w:lvl>
+    <w:lvl w:ilvl="6" w:tplc="04050001" w:tentative="1">
+      <w:start w:val="1"/>
+      <w:numFmt w:val="bullet"/>
+      <w:lvlText w:val=""/>
+      <w:lvlJc w:val="left"/>
+      <w:pPr>
+        <w:ind w:left="5437" w:hanging="360"/>
+      </w:pPr>
+      <w:rPr>
+        <w:rFonts w:ascii="Symbol" w:hAnsi="Symbol" w:hint="default"/>
+      </w:rPr>
+    </w:lvl>
+    <w:lvl w:ilvl="7" w:tplc="04050003" w:tentative="1">
+      <w:start w:val="1"/>
+      <w:numFmt w:val="bullet"/>
+      <w:lvlText w:val="o"/>
+      <w:lvlJc w:val="left"/>
+      <w:pPr>
+        <w:ind w:left="6157" w:hanging="360"/>
+      </w:pPr>
+      <w:rPr>
+        <w:rFonts w:ascii="Courier New" w:hAnsi="Courier New" w:cs="Courier New" w:hint="default"/>
+      </w:rPr>
+    </w:lvl>
+    <w:lvl w:ilvl="8" w:tplc="04050005" w:tentative="1">
+      <w:start w:val="1"/>
+      <w:numFmt w:val="bullet"/>
+      <w:lvlText w:val=""/>
+      <w:lvlJc w:val="left"/>
+      <w:pPr>
+        <w:ind w:left="6877" w:hanging="360"/>
+      </w:pPr>
+      <w:rPr>
+        <w:rFonts w:ascii="Wingdings" w:hAnsi="Wingdings" w:hint="default"/>
+      </w:rPr>
+    </w:lvl>
+  </w:abstractNum>
+  <w:abstractNum w:abstractNumId="31" w15:restartNumberingAfterBreak="0">
     <w:nsid w:val="7D5A2927"/>
     <w:multiLevelType w:val="hybridMultilevel"/>
     <w:tmpl w:val="9D707578"/>
@@ -13341,88 +16761,120 @@
     </w:lvl>
   </w:abstractNum>
   <w:num w:numId="1" w16cid:durableId="1732539700">
-    <w:abstractNumId w:val="14"/>
+    <w:abstractNumId w:val="19"/>
   </w:num>
   <w:num w:numId="2" w16cid:durableId="925575630">
-    <w:abstractNumId w:val="2"/>
+    <w:abstractNumId w:val="4"/>
   </w:num>
   <w:num w:numId="3" w16cid:durableId="553584371">
-    <w:abstractNumId w:val="7"/>
+    <w:abstractNumId w:val="9"/>
   </w:num>
   <w:num w:numId="4" w16cid:durableId="306126622">
     <w:abstractNumId w:val="1"/>
   </w:num>
   <w:num w:numId="5" w16cid:durableId="2050301855">
-    <w:abstractNumId w:val="4"/>
+    <w:abstractNumId w:val="6"/>
   </w:num>
   <w:num w:numId="6" w16cid:durableId="1663654478">
-    <w:abstractNumId w:val="9"/>
+    <w:abstractNumId w:val="11"/>
   </w:num>
   <w:num w:numId="7" w16cid:durableId="1341350390">
-    <w:abstractNumId w:val="10"/>
+    <w:abstractNumId w:val="14"/>
   </w:num>
   <w:num w:numId="8" w16cid:durableId="29111043">
-    <w:abstractNumId w:val="6"/>
+    <w:abstractNumId w:val="8"/>
   </w:num>
   <w:num w:numId="9" w16cid:durableId="2105419989">
-    <w:abstractNumId w:val="12"/>
+    <w:abstractNumId w:val="16"/>
   </w:num>
   <w:num w:numId="10" w16cid:durableId="2121097390">
-    <w:abstractNumId w:val="9"/>
+    <w:abstractNumId w:val="11"/>
     <w:lvlOverride w:ilvl="0">
       <w:startOverride w:val="1"/>
     </w:lvlOverride>
   </w:num>
   <w:num w:numId="11" w16cid:durableId="308098100">
-    <w:abstractNumId w:val="19"/>
+    <w:abstractNumId w:val="25"/>
   </w:num>
   <w:num w:numId="12" w16cid:durableId="941304549">
-    <w:abstractNumId w:val="13"/>
+    <w:abstractNumId w:val="18"/>
   </w:num>
   <w:num w:numId="13" w16cid:durableId="1073895845">
-    <w:abstractNumId w:val="17"/>
+    <w:abstractNumId w:val="22"/>
   </w:num>
   <w:num w:numId="14" w16cid:durableId="456025485">
+    <w:abstractNumId w:val="7"/>
+  </w:num>
+  <w:num w:numId="15" w16cid:durableId="41903059">
+    <w:abstractNumId w:val="27"/>
+  </w:num>
+  <w:num w:numId="16" w16cid:durableId="1621105828">
+    <w:abstractNumId w:val="29"/>
+  </w:num>
+  <w:num w:numId="17" w16cid:durableId="1741751518">
+    <w:abstractNumId w:val="28"/>
+  </w:num>
+  <w:num w:numId="18" w16cid:durableId="1821580723">
     <w:abstractNumId w:val="5"/>
   </w:num>
-  <w:num w:numId="15" w16cid:durableId="41903059">
+  <w:num w:numId="19" w16cid:durableId="346172949">
+    <w:abstractNumId w:val="21"/>
+  </w:num>
+  <w:num w:numId="20" w16cid:durableId="231429253">
     <w:abstractNumId w:val="20"/>
   </w:num>
-  <w:num w:numId="16" w16cid:durableId="1621105828">
-    <w:abstractNumId w:val="22"/>
-  </w:num>
-  <w:num w:numId="17" w16cid:durableId="1741751518">
-    <w:abstractNumId w:val="21"/>
-  </w:num>
-  <w:num w:numId="18" w16cid:durableId="1821580723">
-    <w:abstractNumId w:val="3"/>
-  </w:num>
-  <w:num w:numId="19" w16cid:durableId="346172949">
-    <w:abstractNumId w:val="16"/>
-  </w:num>
-  <w:num w:numId="20" w16cid:durableId="231429253">
+  <w:num w:numId="21" w16cid:durableId="500195638">
     <w:abstractNumId w:val="15"/>
-  </w:num>
-  <w:num w:numId="21" w16cid:durableId="500195638">
-    <w:abstractNumId w:val="11"/>
   </w:num>
   <w:num w:numId="22" w16cid:durableId="1985772502">
     <w:abstractNumId w:val="0"/>
   </w:num>
   <w:num w:numId="23" w16cid:durableId="2069910517">
-    <w:abstractNumId w:val="6"/>
+    <w:abstractNumId w:val="8"/>
   </w:num>
   <w:num w:numId="24" w16cid:durableId="1121071687">
+    <w:abstractNumId w:val="31"/>
+  </w:num>
+  <w:num w:numId="25" w16cid:durableId="474027446">
+    <w:abstractNumId w:val="10"/>
+  </w:num>
+  <w:num w:numId="26" w16cid:durableId="500781530">
     <w:abstractNumId w:val="23"/>
   </w:num>
-  <w:num w:numId="25" w16cid:durableId="474027446">
-    <w:abstractNumId w:val="8"/>
+  <w:num w:numId="27" w16cid:durableId="775902045">
+    <w:abstractNumId w:val="24"/>
   </w:num>
-  <w:num w:numId="26" w16cid:durableId="500781530">
-    <w:abstractNumId w:val="18"/>
+  <w:num w:numId="28" w16cid:durableId="1830250763">
+    <w:abstractNumId w:val="2"/>
+  </w:num>
+  <w:num w:numId="29" w16cid:durableId="1364788945">
+    <w:abstractNumId w:val="12"/>
+  </w:num>
+  <w:num w:numId="30" w16cid:durableId="1184130364">
+    <w:abstractNumId w:val="30"/>
+  </w:num>
+  <w:num w:numId="31" w16cid:durableId="433785306">
+    <w:abstractNumId w:val="3"/>
+  </w:num>
+  <w:num w:numId="32" w16cid:durableId="46993446">
+    <w:abstractNumId w:val="17"/>
+  </w:num>
+  <w:num w:numId="33" w16cid:durableId="1668750873">
+    <w:abstractNumId w:val="26"/>
+  </w:num>
+  <w:num w:numId="34" w16cid:durableId="2045444587">
+    <w:abstractNumId w:val="13"/>
   </w:num>
   <w:numIdMacAtCleanup w:val="11"/>
 </w:numbering>
+</file>
+
+<file path=word/people.xml><?xml version="1.0" encoding="utf-8"?>
+<w15:people xmlns:wpc="http://schemas.microsoft.com/office/word/2010/wordprocessingCanvas" xmlns:cx="http://schemas.microsoft.com/office/drawing/2014/chartex" xmlns:cx1="http://schemas.microsoft.com/office/drawing/2015/9/8/chartex" xmlns:cx2="http://schemas.microsoft.com/office/drawing/2015/10/21/chartex" xmlns:cx3="http://schemas.microsoft.com/office/drawing/2016/5/9/chartex" xmlns:cx4="http://schemas.microsoft.com/office/drawing/2016/5/10/chartex" xmlns:cx5="http://schemas.microsoft.com/office/drawing/2016/5/11/chartex" xmlns:cx6="http://schemas.microsoft.com/office/drawing/2016/5/12/chartex" xmlns:cx7="http://schemas.microsoft.com/office/drawing/2016/5/13/chartex" xmlns:cx8="http://schemas.microsoft.com/office/drawing/2016/5/14/chartex" xmlns:mc="http://schemas.openxmlformats.org/markup-compatibility/2006" xmlns:aink="http://schemas.microsoft.com/office/drawing/2016/ink" xmlns:am3d="http://schemas.microsoft.com/office/drawing/2017/model3d" xmlns:o="urn:schemas-microsoft-com:office:office" xmlns:oel="http://schemas.microsoft.com/office/2019/extlst" xmlns:r="http://schemas.openxmlformats.org/officeDocument/2006/relationships" xmlns:m="http://schemas.openxmlformats.org/officeDocument/2006/math" xmlns:v="urn:schemas-microsoft-com:vml" xmlns:wp14="http://schemas.microsoft.com/office/word/2010/wordprocessingDrawing" xmlns:wp="http://schemas.openxmlformats.org/drawingml/2006/wordprocessingDrawing" xmlns:w10="urn:schemas-microsoft-com:office:word" xmlns:w="http://schemas.openxmlformats.org/wordprocessingml/2006/main" xmlns:w14="http://schemas.microsoft.com/office/word/2010/wordml" xmlns:w15="http://schemas.microsoft.com/office/word/2012/wordml" xmlns:w16cex="http://schemas.microsoft.com/office/word/2018/wordml/cex" xmlns:w16cid="http://schemas.microsoft.com/office/word/2016/wordml/cid" xmlns:w16="http://schemas.microsoft.com/office/word/2018/wordml" xmlns:w16du="http://schemas.microsoft.com/office/word/2023/wordml/word16du" xmlns:w16sdtdh="http://schemas.microsoft.com/office/word/2020/wordml/sdtdatahash" xmlns:w16se="http://schemas.microsoft.com/office/word/2015/wordml/symex" xmlns:wpg="http://schemas.microsoft.com/office/word/2010/wordprocessingGroup" xmlns:wpi="http://schemas.microsoft.com/office/word/2010/wordprocessingInk" xmlns:wne="http://schemas.microsoft.com/office/word/2006/wordml" xmlns:wps="http://schemas.microsoft.com/office/word/2010/wordprocessingShape" mc:Ignorable="w14 w15 w16se w16cid w16 w16cex w16sdtdh w16du wp14">
+  <w15:person w15:author="Hujňák Tomáš">
+    <w15:presenceInfo w15:providerId="AD" w15:userId="S::tomas.hujnak@unob.cz::e09d3288-9075-4d39-87b8-1c75f4171de7"/>
+  </w15:person>
+</w15:people>
 </file>
 
 <file path=word/styles.xml><?xml version="1.0" encoding="utf-8"?>
@@ -14058,7 +17510,6 @@
   <w:style w:type="character" w:default="1" w:styleId="Standardnpsmoodstavce">
     <w:name w:val="Default Paragraph Font"/>
     <w:uiPriority w:val="1"/>
-    <w:semiHidden/>
     <w:unhideWhenUsed/>
   </w:style>
   <w:style w:type="table" w:default="1" w:styleId="Normlntabulka">
@@ -14849,7 +18300,6 @@
     <w:basedOn w:val="Normln"/>
     <w:link w:val="TextkomenteChar"/>
     <w:uiPriority w:val="99"/>
-    <w:semiHidden/>
     <w:unhideWhenUsed/>
     <w:rsid w:val="00E62882"/>
   </w:style>
@@ -14857,7 +18307,6 @@
     <w:name w:val="Text komentáře Char"/>
     <w:link w:val="Textkomente"/>
     <w:uiPriority w:val="99"/>
-    <w:semiHidden/>
     <w:rsid w:val="00E62882"/>
     <w:rPr>
       <w:lang w:eastAsia="en-US"/>
@@ -14938,6 +18387,17 @@
     <w:rPr>
       <w:color w:val="800080" w:themeColor="followedHyperlink"/>
       <w:u w:val="single"/>
+    </w:rPr>
+  </w:style>
+  <w:style w:type="paragraph" w:styleId="Normlnweb">
+    <w:name w:val="Normal (Web)"/>
+    <w:basedOn w:val="Normln"/>
+    <w:uiPriority w:val="99"/>
+    <w:semiHidden/>
+    <w:unhideWhenUsed/>
+    <w:rsid w:val="004852A1"/>
+    <w:rPr>
+      <w:szCs w:val="24"/>
     </w:rPr>
   </w:style>
 </w:styles>
@@ -15229,10 +18689,80 @@
 </file>
 
 <file path=customXml/item1.xml><?xml version="1.0" encoding="utf-8"?>
-<b:Sources xmlns:b="http://schemas.openxmlformats.org/officeDocument/2006/bibliography" xmlns="http://schemas.openxmlformats.org/officeDocument/2006/bibliography" SelectedStyle="\APA.XSL" StyleName="APA"/>
+<?mso-contentType ?>
+<FormTemplates xmlns="http://schemas.microsoft.com/sharepoint/v3/contenttype/forms">
+  <Display>DocumentLibraryForm</Display>
+  <Edit>DocumentLibraryForm</Edit>
+  <New>DocumentLibraryForm</New>
+</FormTemplates>
 </file>
 
 <file path=customXml/item2.xml><?xml version="1.0" encoding="utf-8"?>
+<p:properties xmlns:p="http://schemas.microsoft.com/office/2006/metadata/properties" xmlns:xsi="http://www.w3.org/2001/XMLSchema-instance" xmlns:pc="http://schemas.microsoft.com/office/infopath/2007/PartnerControls">
+  <documentManagement>
+    <Sou_x010d__x00e1_st_x0020_vzniku xmlns="0882355e-bc63-4598-b333-932a05b3d1ad">K102</Sou_x010d__x00e1_st_x0020_vzniku>
+    <Komu_x0020_ur_x010d_eno xmlns="0882355e-bc63-4598-b333-932a05b3d1ad">studenti FVL</Komu_x0020_ur_x010d_eno>
+    <Typ_x0020_materi_x00e1_lu xmlns="0882355e-bc63-4598-b333-932a05b3d1ad">pomůcka</Typ_x0020_materi_x00e1_lu>
+    <_dlc_DocId xmlns="f242274d-c577-47b4-9953-4e44103112f8">TH64JJ3HEHY5-1708333816-2486</_dlc_DocId>
+    <_dlc_DocIdUrl xmlns="f242274d-c577-47b4-9953-4e44103112f8">
+      <Url>https://intranet.unob.cz/dokum/_layouts/15/DocIdRedir.aspx?ID=TH64JJ3HEHY5-1708333816-2486</Url>
+      <Description>TH64JJ3HEHY5-1708333816-2486</Description>
+    </_dlc_DocIdUrl>
+  </documentManagement>
+</p:properties>
+</file>
+
+<file path=customXml/item3.xml><?xml version="1.0" encoding="utf-8"?>
+<?mso-contentType ?>
+<spe:Receivers xmlns:spe="http://schemas.microsoft.com/sharepoint/events">
+  <Receiver>
+    <Name>Document ID Generator</Name>
+    <Synchronization>Synchronous</Synchronization>
+    <Type>10001</Type>
+    <SequenceNumber>1000</SequenceNumber>
+    <Url/>
+    <Assembly>Microsoft.Office.DocumentManagement, Version=16.0.0.0, Culture=neutral, PublicKeyToken=71e9bce111e9429c</Assembly>
+    <Class>Microsoft.Office.DocumentManagement.Internal.DocIdHandler</Class>
+    <Data/>
+    <Filter/>
+  </Receiver>
+  <Receiver>
+    <Name>Document ID Generator</Name>
+    <Synchronization>Synchronous</Synchronization>
+    <Type>10002</Type>
+    <SequenceNumber>1001</SequenceNumber>
+    <Url/>
+    <Assembly>Microsoft.Office.DocumentManagement, Version=16.0.0.0, Culture=neutral, PublicKeyToken=71e9bce111e9429c</Assembly>
+    <Class>Microsoft.Office.DocumentManagement.Internal.DocIdHandler</Class>
+    <Data/>
+    <Filter/>
+  </Receiver>
+  <Receiver>
+    <Name>Document ID Generator</Name>
+    <Synchronization>Synchronous</Synchronization>
+    <Type>10004</Type>
+    <SequenceNumber>1002</SequenceNumber>
+    <Url/>
+    <Assembly>Microsoft.Office.DocumentManagement, Version=16.0.0.0, Culture=neutral, PublicKeyToken=71e9bce111e9429c</Assembly>
+    <Class>Microsoft.Office.DocumentManagement.Internal.DocIdHandler</Class>
+    <Data/>
+    <Filter/>
+  </Receiver>
+  <Receiver>
+    <Name>Document ID Generator</Name>
+    <Synchronization>Synchronous</Synchronization>
+    <Type>10006</Type>
+    <SequenceNumber>1003</SequenceNumber>
+    <Url/>
+    <Assembly>Microsoft.Office.DocumentManagement, Version=16.0.0.0, Culture=neutral, PublicKeyToken=71e9bce111e9429c</Assembly>
+    <Class>Microsoft.Office.DocumentManagement.Internal.DocIdHandler</Class>
+    <Data/>
+    <Filter/>
+  </Receiver>
+</spe:Receivers>
+</file>
+
+<file path=customXml/item4.xml><?xml version="1.0" encoding="utf-8"?>
 <ct:contentTypeSchema xmlns:ct="http://schemas.microsoft.com/office/2006/metadata/contentType" xmlns:ma="http://schemas.microsoft.com/office/2006/metadata/properties/metaAttributes" ct:_="" ma:_="" ma:contentTypeName="Dokument" ma:contentTypeID="0x0101003B59FFA54E010A4DA5CB88143B710852" ma:contentTypeVersion="4" ma:contentTypeDescription="Vytvoří nový dokument" ma:contentTypeScope="" ma:versionID="3333b1f36a5225c5cd8c4270d40ae55e">
   <xsd:schema xmlns:xsd="http://www.w3.org/2001/XMLSchema" xmlns:xs="http://www.w3.org/2001/XMLSchema" xmlns:p="http://schemas.microsoft.com/office/2006/metadata/properties" xmlns:ns2="f242274d-c577-47b4-9953-4e44103112f8" xmlns:ns3="0882355e-bc63-4598-b333-932a05b3d1ad" targetNamespace="http://schemas.microsoft.com/office/2006/metadata/properties" ma:root="true" ma:fieldsID="92d9a923499be69124b0a8348522527b" ns2:_="" ns3:_="">
     <xsd:import namespace="f242274d-c577-47b4-9953-4e44103112f8"/>
@@ -15478,89 +19008,38 @@
 </ct:contentTypeSchema>
 </file>
 
-<file path=customXml/item3.xml><?xml version="1.0" encoding="utf-8"?>
-<?mso-contentType ?>
-<spe:Receivers xmlns:spe="http://schemas.microsoft.com/sharepoint/events">
-  <Receiver>
-    <Name>Document ID Generator</Name>
-    <Synchronization>Synchronous</Synchronization>
-    <Type>10001</Type>
-    <SequenceNumber>1000</SequenceNumber>
-    <Url/>
-    <Assembly>Microsoft.Office.DocumentManagement, Version=16.0.0.0, Culture=neutral, PublicKeyToken=71e9bce111e9429c</Assembly>
-    <Class>Microsoft.Office.DocumentManagement.Internal.DocIdHandler</Class>
-    <Data/>
-    <Filter/>
-  </Receiver>
-  <Receiver>
-    <Name>Document ID Generator</Name>
-    <Synchronization>Synchronous</Synchronization>
-    <Type>10002</Type>
-    <SequenceNumber>1001</SequenceNumber>
-    <Url/>
-    <Assembly>Microsoft.Office.DocumentManagement, Version=16.0.0.0, Culture=neutral, PublicKeyToken=71e9bce111e9429c</Assembly>
-    <Class>Microsoft.Office.DocumentManagement.Internal.DocIdHandler</Class>
-    <Data/>
-    <Filter/>
-  </Receiver>
-  <Receiver>
-    <Name>Document ID Generator</Name>
-    <Synchronization>Synchronous</Synchronization>
-    <Type>10004</Type>
-    <SequenceNumber>1002</SequenceNumber>
-    <Url/>
-    <Assembly>Microsoft.Office.DocumentManagement, Version=16.0.0.0, Culture=neutral, PublicKeyToken=71e9bce111e9429c</Assembly>
-    <Class>Microsoft.Office.DocumentManagement.Internal.DocIdHandler</Class>
-    <Data/>
-    <Filter/>
-  </Receiver>
-  <Receiver>
-    <Name>Document ID Generator</Name>
-    <Synchronization>Synchronous</Synchronization>
-    <Type>10006</Type>
-    <SequenceNumber>1003</SequenceNumber>
-    <Url/>
-    <Assembly>Microsoft.Office.DocumentManagement, Version=16.0.0.0, Culture=neutral, PublicKeyToken=71e9bce111e9429c</Assembly>
-    <Class>Microsoft.Office.DocumentManagement.Internal.DocIdHandler</Class>
-    <Data/>
-    <Filter/>
-  </Receiver>
-</spe:Receivers>
-</file>
-
-<file path=customXml/item4.xml><?xml version="1.0" encoding="utf-8"?>
-<p:properties xmlns:p="http://schemas.microsoft.com/office/2006/metadata/properties" xmlns:xsi="http://www.w3.org/2001/XMLSchema-instance" xmlns:pc="http://schemas.microsoft.com/office/infopath/2007/PartnerControls">
-  <documentManagement>
-    <Sou_x010d__x00e1_st_x0020_vzniku xmlns="0882355e-bc63-4598-b333-932a05b3d1ad">K102</Sou_x010d__x00e1_st_x0020_vzniku>
-    <Komu_x0020_ur_x010d_eno xmlns="0882355e-bc63-4598-b333-932a05b3d1ad">studenti FVL</Komu_x0020_ur_x010d_eno>
-    <Typ_x0020_materi_x00e1_lu xmlns="0882355e-bc63-4598-b333-932a05b3d1ad">pomůcka</Typ_x0020_materi_x00e1_lu>
-    <_dlc_DocId xmlns="f242274d-c577-47b4-9953-4e44103112f8">TH64JJ3HEHY5-1708333816-2486</_dlc_DocId>
-    <_dlc_DocIdUrl xmlns="f242274d-c577-47b4-9953-4e44103112f8">
-      <Url>https://intranet.unob.cz/dokum/_layouts/15/DocIdRedir.aspx?ID=TH64JJ3HEHY5-1708333816-2486</Url>
-      <Description>TH64JJ3HEHY5-1708333816-2486</Description>
-    </_dlc_DocIdUrl>
-  </documentManagement>
-</p:properties>
-</file>
-
 <file path=customXml/item5.xml><?xml version="1.0" encoding="utf-8"?>
-<?mso-contentType ?>
-<FormTemplates xmlns="http://schemas.microsoft.com/sharepoint/v3/contenttype/forms">
-  <Display>DocumentLibraryForm</Display>
-  <Edit>DocumentLibraryForm</Edit>
-  <New>DocumentLibraryForm</New>
-</FormTemplates>
+<b:Sources xmlns:b="http://schemas.openxmlformats.org/officeDocument/2006/bibliography" xmlns="http://schemas.openxmlformats.org/officeDocument/2006/bibliography" SelectedStyle="\APA.XSL" StyleName="APA"/>
 </file>
 
 <file path=customXml/itemProps1.xml><?xml version="1.0" encoding="utf-8"?>
-<ds:datastoreItem xmlns:ds="http://schemas.openxmlformats.org/officeDocument/2006/customXml" ds:itemID="{D1CC3362-D5C0-4241-A682-C86E20897606}">
+<ds:datastoreItem xmlns:ds="http://schemas.openxmlformats.org/officeDocument/2006/customXml" ds:itemID="{FB0C68FB-05F4-4103-A54F-2173B816AC01}">
   <ds:schemaRefs>
-    <ds:schemaRef ds:uri="http://schemas.openxmlformats.org/officeDocument/2006/bibliography"/>
+    <ds:schemaRef ds:uri="http://schemas.microsoft.com/sharepoint/v3/contenttype/forms"/>
   </ds:schemaRefs>
 </ds:datastoreItem>
 </file>
 
 <file path=customXml/itemProps2.xml><?xml version="1.0" encoding="utf-8"?>
+<ds:datastoreItem xmlns:ds="http://schemas.openxmlformats.org/officeDocument/2006/customXml" ds:itemID="{3737D071-4B9B-4471-9DE8-61722AD78D62}">
+  <ds:schemaRefs>
+    <ds:schemaRef ds:uri="http://schemas.microsoft.com/office/2006/metadata/properties"/>
+    <ds:schemaRef ds:uri="http://schemas.microsoft.com/office/infopath/2007/PartnerControls"/>
+    <ds:schemaRef ds:uri="0882355e-bc63-4598-b333-932a05b3d1ad"/>
+    <ds:schemaRef ds:uri="f242274d-c577-47b4-9953-4e44103112f8"/>
+  </ds:schemaRefs>
+</ds:datastoreItem>
+</file>
+
+<file path=customXml/itemProps3.xml><?xml version="1.0" encoding="utf-8"?>
+<ds:datastoreItem xmlns:ds="http://schemas.openxmlformats.org/officeDocument/2006/customXml" ds:itemID="{7DFDD438-BCAE-45FE-98BE-A4162862CBBA}">
+  <ds:schemaRefs>
+    <ds:schemaRef ds:uri="http://schemas.microsoft.com/sharepoint/events"/>
+  </ds:schemaRefs>
+</ds:datastoreItem>
+</file>
+
+<file path=customXml/itemProps4.xml><?xml version="1.0" encoding="utf-8"?>
 <ds:datastoreItem xmlns:ds="http://schemas.openxmlformats.org/officeDocument/2006/customXml" ds:itemID="{DF12BB4F-1C4A-42CD-80F2-E6CD011A865D}">
   <ds:schemaRefs>
     <ds:schemaRef ds:uri="http://schemas.microsoft.com/office/2006/metadata/contentType"/>
@@ -15579,29 +19058,10 @@
 </ds:datastoreItem>
 </file>
 
-<file path=customXml/itemProps3.xml><?xml version="1.0" encoding="utf-8"?>
-<ds:datastoreItem xmlns:ds="http://schemas.openxmlformats.org/officeDocument/2006/customXml" ds:itemID="{7DFDD438-BCAE-45FE-98BE-A4162862CBBA}">
+<file path=customXml/itemProps5.xml><?xml version="1.0" encoding="utf-8"?>
+<ds:datastoreItem xmlns:ds="http://schemas.openxmlformats.org/officeDocument/2006/customXml" ds:itemID="{D1CC3362-D5C0-4241-A682-C86E20897606}">
   <ds:schemaRefs>
-    <ds:schemaRef ds:uri="http://schemas.microsoft.com/sharepoint/events"/>
-  </ds:schemaRefs>
-</ds:datastoreItem>
-</file>
-
-<file path=customXml/itemProps4.xml><?xml version="1.0" encoding="utf-8"?>
-<ds:datastoreItem xmlns:ds="http://schemas.openxmlformats.org/officeDocument/2006/customXml" ds:itemID="{3737D071-4B9B-4471-9DE8-61722AD78D62}">
-  <ds:schemaRefs>
-    <ds:schemaRef ds:uri="http://schemas.microsoft.com/office/2006/metadata/properties"/>
-    <ds:schemaRef ds:uri="http://schemas.microsoft.com/office/infopath/2007/PartnerControls"/>
-    <ds:schemaRef ds:uri="0882355e-bc63-4598-b333-932a05b3d1ad"/>
-    <ds:schemaRef ds:uri="f242274d-c577-47b4-9953-4e44103112f8"/>
-  </ds:schemaRefs>
-</ds:datastoreItem>
-</file>
-
-<file path=customXml/itemProps5.xml><?xml version="1.0" encoding="utf-8"?>
-<ds:datastoreItem xmlns:ds="http://schemas.openxmlformats.org/officeDocument/2006/customXml" ds:itemID="{FB0C68FB-05F4-4103-A54F-2173B816AC01}">
-  <ds:schemaRefs>
-    <ds:schemaRef ds:uri="http://schemas.microsoft.com/sharepoint/v3/contenttype/forms"/>
+    <ds:schemaRef ds:uri="http://schemas.openxmlformats.org/officeDocument/2006/bibliography"/>
   </ds:schemaRefs>
 </ds:datastoreItem>
 </file>